--- a/Answers.docx
+++ b/Answers.docx
@@ -2,6 +2,60 @@
 <file path=word/document.xml><?xml version="1.0" encoding="utf-8"?>
 <w:document xmlns:wpc="http://schemas.microsoft.com/office/word/2010/wordprocessingCanvas" xmlns:cx="http://schemas.microsoft.com/office/drawing/2014/chartex" xmlns:cx1="http://schemas.microsoft.com/office/drawing/2015/9/8/chartex" xmlns:cx2="http://schemas.microsoft.com/office/drawing/2015/10/21/chartex" xmlns:cx3="http://schemas.microsoft.com/office/drawing/2016/5/9/chartex" xmlns:cx4="http://schemas.microsoft.com/office/drawing/2016/5/10/chartex" xmlns:cx5="http://schemas.microsoft.com/office/drawing/2016/5/11/chartex" xmlns:cx6="http://schemas.microsoft.com/office/drawing/2016/5/12/chartex" xmlns:cx7="http://schemas.microsoft.com/office/drawing/2016/5/13/chartex" xmlns:cx8="http://schemas.microsoft.com/office/drawing/2016/5/14/chartex" xmlns:mc="http://schemas.openxmlformats.org/markup-compatibility/2006" xmlns:aink="http://schemas.microsoft.com/office/drawing/2016/ink" xmlns:am3d="http://schemas.microsoft.com/office/drawing/2017/model3d" xmlns:o="urn:schemas-microsoft-com:office:office" xmlns:r="http://schemas.openxmlformats.org/officeDocument/2006/relationships" xmlns:m="http://schemas.openxmlformats.org/officeDocument/2006/math" xmlns:v="urn:schemas-microsoft-com:vml" xmlns:wp14="http://schemas.microsoft.com/office/word/2010/wordprocessingDrawing" xmlns:wp="http://schemas.openxmlformats.org/drawingml/2006/wordprocessingDrawing" xmlns:w10="urn:schemas-microsoft-com:office:word" xmlns:w="http://schemas.openxmlformats.org/wordprocessingml/2006/main" xmlns:w14="http://schemas.microsoft.com/office/word/2010/wordml" xmlns:w15="http://schemas.microsoft.com/office/word/2012/wordml" xmlns:w16cid="http://schemas.microsoft.com/office/word/2016/wordml/cid" xmlns:w16se="http://schemas.microsoft.com/office/word/2015/wordml/symex" xmlns:wpg="http://schemas.microsoft.com/office/word/2010/wordprocessingGroup" xmlns:wpi="http://schemas.microsoft.com/office/word/2010/wordprocessingInk" xmlns:wne="http://schemas.microsoft.com/office/word/2006/wordml" xmlns:wps="http://schemas.microsoft.com/office/word/2010/wordprocessingShape" mc:Ignorable="w14 w15 w16se w16cid wp14">
   <w:body>
+    <w:p>
+      <w:pPr>
+        <w:spacing w:line="360" w:lineRule="auto"/>
+        <w:ind w:left="720" w:hanging="360"/>
+        <w:jc w:val="center"/>
+        <w:rPr>
+          <w:rFonts w:ascii="Times New Roman" w:hAnsi="Times New Roman" w:cs="Times New Roman"/>
+          <w:b/>
+          <w:i/>
+          <w:color w:val="00B050"/>
+          <w:sz w:val="32"/>
+          <w:szCs w:val="32"/>
+          <w:u w:val="single"/>
+        </w:rPr>
+      </w:pPr>
+      <w:bookmarkStart w:id="0" w:name="_Hlk528924219"/>
+      <w:bookmarkEnd w:id="0"/>
+      <w:r>
+        <w:rPr>
+          <w:rFonts w:ascii="Times New Roman" w:hAnsi="Times New Roman" w:cs="Times New Roman"/>
+          <w:b/>
+          <w:i/>
+          <w:color w:val="00B050"/>
+          <w:sz w:val="32"/>
+          <w:szCs w:val="32"/>
+          <w:u w:val="single"/>
+        </w:rPr>
+        <w:t>Descriptive questions</w:t>
+      </w:r>
+      <w:r>
+        <w:rPr>
+          <w:rFonts w:ascii="Times New Roman" w:hAnsi="Times New Roman" w:cs="Times New Roman"/>
+          <w:b/>
+          <w:i/>
+          <w:color w:val="00B050"/>
+          <w:sz w:val="32"/>
+          <w:szCs w:val="32"/>
+          <w:u w:val="single"/>
+        </w:rPr>
+        <w:t xml:space="preserve"> &amp; answers</w:t>
+      </w:r>
+      <w:r>
+        <w:rPr>
+          <w:rFonts w:ascii="Times New Roman" w:hAnsi="Times New Roman" w:cs="Times New Roman"/>
+          <w:b/>
+          <w:i/>
+          <w:color w:val="00B050"/>
+          <w:sz w:val="32"/>
+          <w:szCs w:val="32"/>
+          <w:u w:val="single"/>
+        </w:rPr>
+        <w:t xml:space="preserve"> for Java Script</w:t>
+      </w:r>
+    </w:p>
     <w:p>
       <w:pPr>
         <w:pStyle w:val="ListParagraph"/>
@@ -117,95 +171,6 @@
       <w:pPr>
         <w:pStyle w:val="ListParagraph"/>
         <w:spacing w:line="360" w:lineRule="auto"/>
-        <w:jc w:val="center"/>
-        <w:rPr>
-          <w:rFonts w:ascii="Times New Roman" w:hAnsi="Times New Roman" w:cs="Times New Roman"/>
-          <w:sz w:val="24"/>
-          <w:szCs w:val="24"/>
-        </w:rPr>
-      </w:pPr>
-      <w:r>
-        <w:rPr>
-          <w:rFonts w:ascii="Times New Roman" w:hAnsi="Times New Roman" w:cs="Times New Roman"/>
-          <w:b/>
-          <w:sz w:val="24"/>
-          <w:szCs w:val="24"/>
-        </w:rPr>
-        <w:t>OR</w:t>
-      </w:r>
-    </w:p>
-    <w:p>
-      <w:pPr>
-        <w:pStyle w:val="ListParagraph"/>
-        <w:spacing w:line="360" w:lineRule="auto"/>
-        <w:jc w:val="both"/>
-        <w:rPr>
-          <w:rFonts w:ascii="Times New Roman" w:hAnsi="Times New Roman" w:cs="Times New Roman"/>
-          <w:sz w:val="24"/>
-          <w:szCs w:val="24"/>
-        </w:rPr>
-      </w:pPr>
-      <w:r>
-        <w:rPr>
-          <w:rFonts w:ascii="Times New Roman" w:hAnsi="Times New Roman" w:cs="Times New Roman"/>
-          <w:sz w:val="24"/>
-          <w:szCs w:val="24"/>
-        </w:rPr>
-        <w:t>A</w:t>
-      </w:r>
-      <w:r>
-        <w:rPr>
-          <w:rFonts w:ascii="Times New Roman" w:hAnsi="Times New Roman" w:cs="Times New Roman"/>
-          <w:sz w:val="24"/>
-          <w:szCs w:val="24"/>
-        </w:rPr>
-        <w:t>s a</w:t>
-      </w:r>
-      <w:r>
-        <w:rPr>
-          <w:rFonts w:ascii="Times New Roman" w:hAnsi="Times New Roman" w:cs="Times New Roman"/>
-          <w:sz w:val="24"/>
-          <w:szCs w:val="24"/>
-        </w:rPr>
-        <w:t xml:space="preserve">n interpreted language </w:t>
-      </w:r>
-      <w:r>
-        <w:rPr>
-          <w:rFonts w:ascii="Times New Roman" w:hAnsi="Times New Roman" w:cs="Times New Roman"/>
-          <w:sz w:val="24"/>
-          <w:szCs w:val="24"/>
-        </w:rPr>
-        <w:t>basically,</w:t>
-      </w:r>
-      <w:r>
-        <w:rPr>
-          <w:rFonts w:ascii="Times New Roman" w:hAnsi="Times New Roman" w:cs="Times New Roman"/>
-          <w:sz w:val="24"/>
-          <w:szCs w:val="24"/>
-        </w:rPr>
-        <w:t xml:space="preserve"> </w:t>
-      </w:r>
-      <w:r>
-        <w:rPr>
-          <w:rFonts w:ascii="Times New Roman" w:hAnsi="Times New Roman" w:cs="Times New Roman"/>
-          <w:sz w:val="24"/>
-          <w:szCs w:val="24"/>
-        </w:rPr>
-        <w:t>JavaScript</w:t>
-      </w:r>
-      <w:r>
-        <w:rPr>
-          <w:rFonts w:ascii="Times New Roman" w:hAnsi="Times New Roman" w:cs="Times New Roman"/>
-          <w:sz w:val="24"/>
-          <w:szCs w:val="24"/>
-        </w:rPr>
-        <w:t xml:space="preserve"> gets an instruction from the program source, converts it to machine code, runs that machine code and then grabs the next instruction from the source to repeat the process.</w:t>
-      </w:r>
-    </w:p>
-    <w:p>
-      <w:pPr>
-        <w:pStyle w:val="ListParagraph"/>
-        <w:spacing w:line="360" w:lineRule="auto"/>
         <w:jc w:val="both"/>
         <w:rPr>
           <w:rFonts w:ascii="Times New Roman" w:hAnsi="Times New Roman" w:cs="Times New Roman"/>
@@ -571,6 +536,18 @@
         </w:rPr>
         <w:t xml:space="preserve"> value is the value that returns when someone attempts to use a variable that has not been defined or one that is declared but forgot to provide with a value. A non-existent property of an object also returns undefined if it is addressed.</w:t>
       </w:r>
+    </w:p>
+    <w:p>
+      <w:pPr>
+        <w:pStyle w:val="ListParagraph"/>
+        <w:spacing w:line="360" w:lineRule="auto"/>
+        <w:jc w:val="both"/>
+        <w:rPr>
+          <w:rFonts w:ascii="Times New Roman" w:hAnsi="Times New Roman" w:cs="Times New Roman"/>
+          <w:sz w:val="24"/>
+          <w:szCs w:val="24"/>
+        </w:rPr>
+      </w:pPr>
     </w:p>
     <w:p>
       <w:pPr>
@@ -1148,6 +1125,75 @@
       <w:r>
         <w:rPr>
           <w:rFonts w:ascii="Times New Roman" w:hAnsi="Times New Roman" w:cs="Times New Roman"/>
+          <w:sz w:val="24"/>
+          <w:szCs w:val="24"/>
+        </w:rPr>
+        <w:t xml:space="preserve">On the other </w:t>
+      </w:r>
+      <w:r>
+        <w:rPr>
+          <w:rFonts w:ascii="Times New Roman" w:hAnsi="Times New Roman" w:cs="Times New Roman"/>
+          <w:sz w:val="24"/>
+          <w:szCs w:val="24"/>
+        </w:rPr>
+        <w:t xml:space="preserve">hand, a variable can be declared or defined as </w:t>
+      </w:r>
+      <w:r>
+        <w:rPr>
+          <w:rFonts w:ascii="Times New Roman" w:hAnsi="Times New Roman" w:cs="Times New Roman"/>
+          <w:b/>
+          <w:sz w:val="24"/>
+          <w:szCs w:val="24"/>
+        </w:rPr>
+        <w:t>null</w:t>
+      </w:r>
+      <w:r>
+        <w:rPr>
+          <w:rFonts w:ascii="Times New Roman" w:hAnsi="Times New Roman" w:cs="Times New Roman"/>
+          <w:sz w:val="24"/>
+          <w:szCs w:val="24"/>
+        </w:rPr>
+        <w:t>, if there is absolutely nothing in it but someone doesn’t want it to be undefined. Null is not the same as zero (0) in JavaScript.</w:t>
+      </w:r>
+      <w:r>
+        <w:rPr>
+          <w:rFonts w:ascii="Times New Roman" w:hAnsi="Times New Roman" w:cs="Times New Roman"/>
+          <w:sz w:val="24"/>
+          <w:szCs w:val="24"/>
+        </w:rPr>
+        <w:t xml:space="preserve"> It </w:t>
+      </w:r>
+      <w:r>
+        <w:rPr>
+          <w:rFonts w:ascii="Times New Roman" w:hAnsi="Times New Roman" w:cs="Times New Roman"/>
+          <w:sz w:val="24"/>
+          <w:szCs w:val="24"/>
+        </w:rPr>
+        <w:t>represents the null, empty, or non-existent reference</w:t>
+      </w:r>
+      <w:r>
+        <w:rPr>
+          <w:rFonts w:ascii="Times New Roman" w:hAnsi="Times New Roman" w:cs="Times New Roman"/>
+          <w:sz w:val="24"/>
+          <w:szCs w:val="24"/>
+        </w:rPr>
+        <w:t>.</w:t>
+      </w:r>
+    </w:p>
+    <w:p>
+      <w:pPr>
+        <w:pStyle w:val="ListParagraph"/>
+        <w:spacing w:line="360" w:lineRule="auto"/>
+        <w:jc w:val="both"/>
+        <w:rPr>
+          <w:rFonts w:ascii="Times New Roman" w:hAnsi="Times New Roman" w:cs="Times New Roman"/>
+          <w:sz w:val="24"/>
+          <w:szCs w:val="24"/>
+        </w:rPr>
+      </w:pPr>
+      <w:r>
+        <w:rPr>
+          <w:rFonts w:ascii="Times New Roman" w:hAnsi="Times New Roman" w:cs="Times New Roman"/>
           <w:b/>
           <w:noProof/>
           <w:sz w:val="24"/>
@@ -1156,13 +1202,13 @@
         <mc:AlternateContent>
           <mc:Choice Requires="wps">
             <w:drawing>
-              <wp:anchor distT="0" distB="0" distL="114300" distR="114300" simplePos="0" relativeHeight="251661312" behindDoc="0" locked="0" layoutInCell="1" allowOverlap="1" wp14:anchorId="034AFE1D" wp14:editId="1628C7C2">
+              <wp:anchor distT="0" distB="0" distL="114300" distR="114300" simplePos="0" relativeHeight="251661312" behindDoc="0" locked="0" layoutInCell="1" allowOverlap="1" wp14:anchorId="034AFE1D" wp14:editId="07FC667F">
                 <wp:simplePos x="0" y="0"/>
                 <wp:positionH relativeFrom="column">
-                  <wp:posOffset>3145536</wp:posOffset>
+                  <wp:posOffset>3262198</wp:posOffset>
                 </wp:positionH>
                 <wp:positionV relativeFrom="paragraph">
-                  <wp:posOffset>756844</wp:posOffset>
+                  <wp:posOffset>194386</wp:posOffset>
                 </wp:positionV>
                 <wp:extent cx="1185062" cy="292608"/>
                 <wp:effectExtent l="0" t="0" r="15240" b="12700"/>
@@ -1254,7 +1300,7 @@
           </mc:Choice>
           <mc:Fallback>
             <w:pict>
-              <v:roundrect w14:anchorId="034AFE1D" id="Rectangle: Rounded Corners 2" o:spid="_x0000_s1029" style="position:absolute;left:0;text-align:left;margin-left:247.7pt;margin-top:59.6pt;width:93.3pt;height:23.05pt;z-index:251661312;visibility:visible;mso-wrap-style:square;mso-width-percent:0;mso-height-percent:0;mso-wrap-distance-left:9pt;mso-wrap-distance-top:0;mso-wrap-distance-right:9pt;mso-wrap-distance-bottom:0;mso-position-horizontal:absolute;mso-position-horizontal-relative:text;mso-position-vertical:absolute;mso-position-vertical-relative:text;mso-width-percent:0;mso-height-percent:0;mso-width-relative:margin;mso-height-relative:margin;v-text-anchor:middle" arcsize="10923f" o:gfxdata="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" fillcolor="white [3201]" strokecolor="black [3213]" strokeweight="1pt">
+              <v:roundrect w14:anchorId="034AFE1D" id="Rectangle: Rounded Corners 2" o:spid="_x0000_s1029" style="position:absolute;left:0;text-align:left;margin-left:256.85pt;margin-top:15.3pt;width:93.3pt;height:23.05pt;z-index:251661312;visibility:visible;mso-wrap-style:square;mso-width-percent:0;mso-height-percent:0;mso-wrap-distance-left:9pt;mso-wrap-distance-top:0;mso-wrap-distance-right:9pt;mso-wrap-distance-bottom:0;mso-position-horizontal:absolute;mso-position-horizontal-relative:text;mso-position-vertical:absolute;mso-position-vertical-relative:text;mso-width-percent:0;mso-height-percent:0;mso-width-relative:margin;mso-height-relative:margin;v-text-anchor:middle" arcsize="10923f" o:gfxdata="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" fillcolor="white [3201]" strokecolor="black [3213]" strokeweight="1pt">
                 <v:stroke joinstyle="miter"/>
                 <v:textbox>
                   <w:txbxContent>
@@ -1294,63 +1340,6 @@
           </mc:Fallback>
         </mc:AlternateContent>
       </w:r>
-      <w:r>
-        <w:rPr>
-          <w:rFonts w:ascii="Times New Roman" w:hAnsi="Times New Roman" w:cs="Times New Roman"/>
-          <w:sz w:val="24"/>
-          <w:szCs w:val="24"/>
-        </w:rPr>
-        <w:t xml:space="preserve">On the other </w:t>
-      </w:r>
-      <w:r>
-        <w:rPr>
-          <w:rFonts w:ascii="Times New Roman" w:hAnsi="Times New Roman" w:cs="Times New Roman"/>
-          <w:sz w:val="24"/>
-          <w:szCs w:val="24"/>
-        </w:rPr>
-        <w:t xml:space="preserve">hand, a variable can be declared or defined as </w:t>
-      </w:r>
-      <w:r>
-        <w:rPr>
-          <w:rFonts w:ascii="Times New Roman" w:hAnsi="Times New Roman" w:cs="Times New Roman"/>
-          <w:b/>
-          <w:sz w:val="24"/>
-          <w:szCs w:val="24"/>
-        </w:rPr>
-        <w:t>null</w:t>
-      </w:r>
-      <w:r>
-        <w:rPr>
-          <w:rFonts w:ascii="Times New Roman" w:hAnsi="Times New Roman" w:cs="Times New Roman"/>
-          <w:sz w:val="24"/>
-          <w:szCs w:val="24"/>
-        </w:rPr>
-        <w:t>, if there is absolutely nothing in it but someone doesn’t want it to be undefined. Null is not the same as zero (0) in JavaScript.</w:t>
-      </w:r>
-      <w:r>
-        <w:rPr>
-          <w:rFonts w:ascii="Times New Roman" w:hAnsi="Times New Roman" w:cs="Times New Roman"/>
-          <w:sz w:val="24"/>
-          <w:szCs w:val="24"/>
-        </w:rPr>
-        <w:t xml:space="preserve"> It </w:t>
-      </w:r>
-      <w:r>
-        <w:rPr>
-          <w:rFonts w:ascii="Times New Roman" w:hAnsi="Times New Roman" w:cs="Times New Roman"/>
-          <w:sz w:val="24"/>
-          <w:szCs w:val="24"/>
-        </w:rPr>
-        <w:t>represents the null, empty, or non-existent reference</w:t>
-      </w:r>
-      <w:r>
-        <w:rPr>
-          <w:rFonts w:ascii="Times New Roman" w:hAnsi="Times New Roman" w:cs="Times New Roman"/>
-          <w:sz w:val="24"/>
-          <w:szCs w:val="24"/>
-        </w:rPr>
-        <w:t>.</w:t>
-      </w:r>
     </w:p>
     <w:p>
       <w:pPr>
@@ -1447,6 +1436,7 @@
       <w:pPr>
         <w:pStyle w:val="ListParagraph"/>
         <w:spacing w:line="360" w:lineRule="auto"/>
+        <w:jc w:val="both"/>
         <w:rPr>
           <w:rFonts w:ascii="Times New Roman" w:hAnsi="Times New Roman" w:cs="Times New Roman"/>
           <w:sz w:val="24"/>
@@ -1492,6 +1482,12 @@
       <w:pPr>
         <w:pStyle w:val="ListParagraph"/>
         <w:spacing w:line="360" w:lineRule="auto"/>
+        <w:jc w:val="both"/>
+        <w:rPr>
+          <w:rFonts w:ascii="Times New Roman" w:hAnsi="Times New Roman" w:cs="Times New Roman"/>
+          <w:sz w:val="24"/>
+          <w:szCs w:val="24"/>
+        </w:rPr>
       </w:pPr>
       <w:r>
         <w:rPr>
@@ -1599,106 +1595,6 @@
         </w:rPr>
         <w:t>data, such as an integer or string. Arrays are commonly used in computer programs to organize data so that a related set of values can be easily sorted or searched.</w:t>
       </w:r>
-    </w:p>
-    <w:p>
-      <w:pPr>
-        <w:pStyle w:val="ListParagraph"/>
-        <w:spacing w:line="360" w:lineRule="auto"/>
-        <w:jc w:val="center"/>
-        <w:rPr>
-          <w:rFonts w:ascii="Times New Roman" w:hAnsi="Times New Roman" w:cs="Times New Roman"/>
-          <w:b/>
-          <w:sz w:val="24"/>
-          <w:szCs w:val="24"/>
-        </w:rPr>
-      </w:pPr>
-      <w:r>
-        <w:rPr>
-          <w:rFonts w:ascii="Times New Roman" w:hAnsi="Times New Roman" w:cs="Times New Roman"/>
-          <w:b/>
-          <w:sz w:val="24"/>
-          <w:szCs w:val="24"/>
-        </w:rPr>
-        <w:t>OR</w:t>
-      </w:r>
-    </w:p>
-    <w:p>
-      <w:pPr>
-        <w:pStyle w:val="ListParagraph"/>
-        <w:spacing w:line="360" w:lineRule="auto"/>
-        <w:jc w:val="both"/>
-        <w:rPr>
-          <w:rFonts w:ascii="Times New Roman" w:hAnsi="Times New Roman" w:cs="Times New Roman"/>
-          <w:sz w:val="24"/>
-          <w:szCs w:val="24"/>
-        </w:rPr>
-      </w:pPr>
-      <w:r>
-        <w:rPr>
-          <w:rFonts w:ascii="Times New Roman" w:hAnsi="Times New Roman" w:cs="Times New Roman"/>
-          <w:sz w:val="24"/>
-          <w:szCs w:val="24"/>
-        </w:rPr>
-        <w:t>In</w:t>
-      </w:r>
-      <w:r>
-        <w:rPr>
-          <w:rFonts w:ascii="Times New Roman" w:hAnsi="Times New Roman" w:cs="Times New Roman"/>
-          <w:sz w:val="24"/>
-          <w:szCs w:val="24"/>
-        </w:rPr>
-        <w:t xml:space="preserve"> </w:t>
-      </w:r>
-      <w:r>
-        <w:rPr>
-          <w:rFonts w:ascii="Times New Roman" w:hAnsi="Times New Roman" w:cs="Times New Roman"/>
-          <w:sz w:val="24"/>
-          <w:szCs w:val="24"/>
-        </w:rPr>
-        <w:t>JavaScript arrays are treated as objects</w:t>
-      </w:r>
-      <w:r>
-        <w:rPr>
-          <w:rFonts w:ascii="Times New Roman" w:hAnsi="Times New Roman" w:cs="Times New Roman"/>
-          <w:sz w:val="24"/>
-          <w:szCs w:val="24"/>
-        </w:rPr>
-        <w:t>, in which each property is an element, and each element can be assigned a value</w:t>
-      </w:r>
-      <w:r>
-        <w:rPr>
-          <w:rFonts w:ascii="Times New Roman" w:hAnsi="Times New Roman" w:cs="Times New Roman"/>
-          <w:sz w:val="24"/>
-          <w:szCs w:val="24"/>
-        </w:rPr>
-        <w:t>. It is also defined as a collection of numbered variables</w:t>
-      </w:r>
-      <w:r>
-        <w:rPr>
-          <w:rFonts w:ascii="Times New Roman" w:hAnsi="Times New Roman" w:cs="Times New Roman"/>
-          <w:sz w:val="24"/>
-          <w:szCs w:val="24"/>
-        </w:rPr>
-        <w:t xml:space="preserve"> </w:t>
-      </w:r>
-      <w:r>
-        <w:rPr>
-          <w:rFonts w:ascii="Times New Roman" w:hAnsi="Times New Roman" w:cs="Times New Roman"/>
-          <w:sz w:val="24"/>
-          <w:szCs w:val="24"/>
-        </w:rPr>
-        <w:t>of the same type</w:t>
-      </w:r>
-      <w:r>
-        <w:rPr>
-          <w:rFonts w:ascii="Times New Roman" w:hAnsi="Times New Roman" w:cs="Times New Roman"/>
-          <w:sz w:val="24"/>
-          <w:szCs w:val="24"/>
-        </w:rPr>
-        <w:t>.</w:t>
-      </w:r>
-      <w:bookmarkStart w:id="0" w:name="_GoBack"/>
-      <w:bookmarkEnd w:id="0"/>
     </w:p>
     <w:p>
       <w:pPr>
@@ -2124,27 +2020,8 @@
     </w:p>
     <w:p>
       <w:pPr>
-        <w:pStyle w:val="ListParagraph"/>
         <w:spacing w:line="360" w:lineRule="auto"/>
         <w:jc w:val="both"/>
-        <w:rPr>
-          <w:rFonts w:ascii="Times New Roman" w:hAnsi="Times New Roman" w:cs="Times New Roman"/>
-          <w:sz w:val="24"/>
-          <w:szCs w:val="24"/>
-        </w:rPr>
-      </w:pPr>
-    </w:p>
-    <w:p>
-      <w:pPr>
-        <w:pStyle w:val="ListParagraph"/>
-        <w:spacing w:line="360" w:lineRule="auto"/>
-        <w:jc w:val="center"/>
-        <w:rPr>
-          <w:rFonts w:ascii="Times New Roman" w:hAnsi="Times New Roman" w:cs="Times New Roman"/>
-          <w:b/>
-          <w:sz w:val="24"/>
-          <w:szCs w:val="24"/>
-        </w:rPr>
       </w:pPr>
     </w:p>
     <w:p>
@@ -2158,108 +2035,19 @@
         <w:jc w:val="both"/>
         <w:rPr>
           <w:rFonts w:ascii="Times New Roman" w:hAnsi="Times New Roman" w:cs="Times New Roman"/>
-          <w:sz w:val="24"/>
-          <w:szCs w:val="24"/>
-        </w:rPr>
-      </w:pPr>
-      <w:r>
-        <w:rPr>
-          <w:rFonts w:ascii="Times New Roman" w:hAnsi="Times New Roman" w:cs="Times New Roman"/>
-          <w:b/>
-          <w:sz w:val="24"/>
-          <w:szCs w:val="24"/>
-        </w:rPr>
-        <w:t xml:space="preserve">What </w:t>
-      </w:r>
-      <w:r>
-        <w:rPr>
-          <w:rFonts w:ascii="Times New Roman" w:hAnsi="Times New Roman" w:cs="Times New Roman"/>
-          <w:b/>
-          <w:sz w:val="24"/>
-          <w:szCs w:val="24"/>
-        </w:rPr>
-        <w:t xml:space="preserve">are </w:t>
-      </w:r>
-      <w:r>
-        <w:rPr>
-          <w:rFonts w:ascii="Times New Roman" w:hAnsi="Times New Roman" w:cs="Times New Roman"/>
-          <w:b/>
-          <w:sz w:val="24"/>
-          <w:szCs w:val="24"/>
-        </w:rPr>
-        <w:t>the benefit</w:t>
-      </w:r>
-      <w:r>
-        <w:rPr>
-          <w:rFonts w:ascii="Times New Roman" w:hAnsi="Times New Roman" w:cs="Times New Roman"/>
-          <w:b/>
-          <w:sz w:val="24"/>
-          <w:szCs w:val="24"/>
-        </w:rPr>
-        <w:t>s</w:t>
-      </w:r>
-      <w:r>
-        <w:rPr>
-          <w:rFonts w:ascii="Times New Roman" w:hAnsi="Times New Roman" w:cs="Times New Roman"/>
-          <w:b/>
-          <w:sz w:val="24"/>
-          <w:szCs w:val="24"/>
-        </w:rPr>
-        <w:t xml:space="preserve"> of using </w:t>
-      </w:r>
-      <w:r>
-        <w:rPr>
-          <w:rFonts w:ascii="Times New Roman" w:hAnsi="Times New Roman" w:cs="Times New Roman"/>
-          <w:b/>
-          <w:sz w:val="24"/>
-          <w:szCs w:val="24"/>
-        </w:rPr>
-        <w:t>“</w:t>
-      </w:r>
-      <w:r>
-        <w:rPr>
-          <w:rFonts w:ascii="Times New Roman" w:hAnsi="Times New Roman" w:cs="Times New Roman"/>
-          <w:b/>
-          <w:sz w:val="24"/>
-          <w:szCs w:val="24"/>
-        </w:rPr>
-        <w:t>W</w:t>
-      </w:r>
-      <w:r>
-        <w:rPr>
-          <w:rFonts w:ascii="Times New Roman" w:hAnsi="Times New Roman" w:cs="Times New Roman"/>
-          <w:b/>
-          <w:sz w:val="24"/>
-          <w:szCs w:val="24"/>
-        </w:rPr>
-        <w:t>ith</w:t>
-      </w:r>
-      <w:r>
-        <w:rPr>
-          <w:rFonts w:ascii="Times New Roman" w:hAnsi="Times New Roman" w:cs="Times New Roman"/>
-          <w:b/>
-          <w:sz w:val="24"/>
-          <w:szCs w:val="24"/>
-        </w:rPr>
-        <w:t>”</w:t>
-      </w:r>
-      <w:r>
-        <w:rPr>
-          <w:rFonts w:ascii="Times New Roman" w:hAnsi="Times New Roman" w:cs="Times New Roman"/>
-          <w:b/>
-          <w:sz w:val="24"/>
-          <w:szCs w:val="24"/>
-        </w:rPr>
-        <w:t xml:space="preserve"> statement</w:t>
-      </w:r>
-      <w:r>
-        <w:rPr>
-          <w:rFonts w:ascii="Times New Roman" w:hAnsi="Times New Roman" w:cs="Times New Roman"/>
-          <w:b/>
-          <w:sz w:val="24"/>
-          <w:szCs w:val="24"/>
-        </w:rPr>
-        <w:t>?</w:t>
+          <w:b/>
+          <w:sz w:val="24"/>
+          <w:szCs w:val="24"/>
+        </w:rPr>
+      </w:pPr>
+      <w:r>
+        <w:rPr>
+          <w:rFonts w:ascii="Times New Roman" w:hAnsi="Times New Roman" w:cs="Times New Roman"/>
+          <w:b/>
+          <w:sz w:val="24"/>
+          <w:szCs w:val="24"/>
+        </w:rPr>
+        <w:t>What are the three main event categories?</w:t>
       </w:r>
     </w:p>
     <w:p>
@@ -2297,47 +2085,155 @@
           <w:sz w:val="24"/>
           <w:szCs w:val="24"/>
         </w:rPr>
-        <w:t xml:space="preserve">One </w:t>
-      </w:r>
-      <w:r>
-        <w:rPr>
-          <w:rFonts w:ascii="Times New Roman" w:hAnsi="Times New Roman" w:cs="Times New Roman"/>
-          <w:sz w:val="24"/>
-          <w:szCs w:val="24"/>
-        </w:rPr>
-        <w:t xml:space="preserve">can </w:t>
-      </w:r>
-      <w:r>
-        <w:rPr>
-          <w:rFonts w:ascii="Times New Roman" w:hAnsi="Times New Roman" w:cs="Times New Roman"/>
-          <w:sz w:val="24"/>
-          <w:szCs w:val="24"/>
-        </w:rPr>
-        <w:t xml:space="preserve">gain the following benefits by using the </w:t>
-      </w:r>
-      <w:r>
-        <w:rPr>
-          <w:rFonts w:ascii="Times New Roman" w:hAnsi="Times New Roman" w:cs="Times New Roman"/>
-          <w:sz w:val="24"/>
-          <w:szCs w:val="24"/>
-        </w:rPr>
-        <w:t>“</w:t>
-      </w:r>
-      <w:r>
-        <w:rPr>
-          <w:rFonts w:ascii="Times New Roman" w:hAnsi="Times New Roman" w:cs="Times New Roman"/>
-          <w:sz w:val="24"/>
-          <w:szCs w:val="24"/>
-        </w:rPr>
-        <w:t>With</w:t>
-      </w:r>
-      <w:r>
-        <w:rPr>
-          <w:rFonts w:ascii="Times New Roman" w:hAnsi="Times New Roman" w:cs="Times New Roman"/>
-          <w:sz w:val="24"/>
-          <w:szCs w:val="24"/>
-        </w:rPr>
-        <w:t>”</w:t>
+        <w:t>The three main event categories are:</w:t>
+      </w:r>
+    </w:p>
+    <w:p>
+      <w:pPr>
+        <w:pStyle w:val="ListParagraph"/>
+        <w:numPr>
+          <w:ilvl w:val="0"/>
+          <w:numId w:val="3"/>
+        </w:numPr>
+        <w:spacing w:line="360" w:lineRule="auto"/>
+        <w:jc w:val="both"/>
+        <w:rPr>
+          <w:rFonts w:ascii="Times New Roman" w:hAnsi="Times New Roman" w:cs="Times New Roman"/>
+          <w:sz w:val="24"/>
+          <w:szCs w:val="24"/>
+        </w:rPr>
+      </w:pPr>
+      <w:r>
+        <w:rPr>
+          <w:rFonts w:ascii="Times New Roman" w:hAnsi="Times New Roman" w:cs="Times New Roman"/>
+          <w:sz w:val="24"/>
+          <w:szCs w:val="24"/>
+        </w:rPr>
+        <w:t>Keyboard &amp; mouse events;</w:t>
+      </w:r>
+    </w:p>
+    <w:p>
+      <w:pPr>
+        <w:pStyle w:val="ListParagraph"/>
+        <w:numPr>
+          <w:ilvl w:val="0"/>
+          <w:numId w:val="3"/>
+        </w:numPr>
+        <w:spacing w:line="360" w:lineRule="auto"/>
+        <w:jc w:val="both"/>
+        <w:rPr>
+          <w:rFonts w:ascii="Times New Roman" w:hAnsi="Times New Roman" w:cs="Times New Roman"/>
+          <w:sz w:val="24"/>
+          <w:szCs w:val="24"/>
+        </w:rPr>
+      </w:pPr>
+      <w:r>
+        <w:rPr>
+          <w:rFonts w:ascii="Times New Roman" w:hAnsi="Times New Roman" w:cs="Times New Roman"/>
+          <w:sz w:val="24"/>
+          <w:szCs w:val="24"/>
+        </w:rPr>
+        <w:t>Load events;</w:t>
+      </w:r>
+    </w:p>
+    <w:p>
+      <w:pPr>
+        <w:pStyle w:val="ListParagraph"/>
+        <w:numPr>
+          <w:ilvl w:val="0"/>
+          <w:numId w:val="3"/>
+        </w:numPr>
+        <w:spacing w:line="360" w:lineRule="auto"/>
+        <w:jc w:val="both"/>
+        <w:rPr>
+          <w:rFonts w:ascii="Times New Roman" w:hAnsi="Times New Roman" w:cs="Times New Roman"/>
+          <w:sz w:val="24"/>
+          <w:szCs w:val="24"/>
+        </w:rPr>
+      </w:pPr>
+      <w:r>
+        <w:rPr>
+          <w:rFonts w:ascii="Times New Roman" w:hAnsi="Times New Roman" w:cs="Times New Roman"/>
+          <w:sz w:val="24"/>
+          <w:szCs w:val="24"/>
+        </w:rPr>
+        <w:t>Form-related events.</w:t>
+      </w:r>
+    </w:p>
+    <w:p>
+      <w:pPr>
+        <w:pStyle w:val="ListParagraph"/>
+        <w:spacing w:line="360" w:lineRule="auto"/>
+        <w:ind w:left="1777"/>
+        <w:jc w:val="both"/>
+        <w:rPr>
+          <w:rFonts w:ascii="Times New Roman" w:hAnsi="Times New Roman" w:cs="Times New Roman"/>
+          <w:sz w:val="24"/>
+          <w:szCs w:val="24"/>
+        </w:rPr>
+      </w:pPr>
+    </w:p>
+    <w:p>
+      <w:pPr>
+        <w:pStyle w:val="ListParagraph"/>
+        <w:numPr>
+          <w:ilvl w:val="0"/>
+          <w:numId w:val="1"/>
+        </w:numPr>
+        <w:spacing w:line="360" w:lineRule="auto"/>
+        <w:jc w:val="both"/>
+        <w:rPr>
+          <w:rFonts w:ascii="Times New Roman" w:hAnsi="Times New Roman" w:cs="Times New Roman"/>
+          <w:sz w:val="24"/>
+          <w:szCs w:val="24"/>
+        </w:rPr>
+      </w:pPr>
+      <w:r>
+        <w:rPr>
+          <w:rFonts w:ascii="Times New Roman" w:hAnsi="Times New Roman" w:cs="Times New Roman"/>
+          <w:b/>
+          <w:sz w:val="24"/>
+          <w:szCs w:val="24"/>
+        </w:rPr>
+        <w:t>What are the benefits of using “With” statement?</w:t>
+      </w:r>
+    </w:p>
+    <w:p>
+      <w:pPr>
+        <w:pStyle w:val="ListParagraph"/>
+        <w:spacing w:line="360" w:lineRule="auto"/>
+        <w:jc w:val="both"/>
+        <w:rPr>
+          <w:rFonts w:ascii="Times New Roman" w:hAnsi="Times New Roman" w:cs="Times New Roman"/>
+          <w:sz w:val="24"/>
+          <w:szCs w:val="24"/>
+        </w:rPr>
+      </w:pPr>
+      <w:r>
+        <w:rPr>
+          <w:rFonts w:ascii="Times New Roman" w:hAnsi="Times New Roman" w:cs="Times New Roman"/>
+          <w:b/>
+          <w:sz w:val="24"/>
+          <w:szCs w:val="24"/>
+        </w:rPr>
+        <w:t xml:space="preserve">Answer: </w:t>
+      </w:r>
+      <w:r>
+        <w:rPr>
+          <w:rFonts w:ascii="Times New Roman" w:hAnsi="Times New Roman" w:cs="Times New Roman"/>
+          <w:sz w:val="24"/>
+          <w:szCs w:val="24"/>
+        </w:rPr>
+        <w:t xml:space="preserve">One can gain the following benefits by using the </w:t>
+      </w:r>
+      <w:r>
+        <w:rPr>
+          <w:rFonts w:ascii="Times New Roman" w:hAnsi="Times New Roman" w:cs="Times New Roman"/>
+          <w:b/>
+          <w:sz w:val="24"/>
+          <w:szCs w:val="24"/>
+        </w:rPr>
+        <w:t>“With”</w:t>
       </w:r>
       <w:r>
         <w:rPr>
@@ -2369,31 +2265,7 @@
           <w:sz w:val="24"/>
           <w:szCs w:val="24"/>
         </w:rPr>
-        <w:t xml:space="preserve">It </w:t>
-      </w:r>
-      <w:r>
-        <w:rPr>
-          <w:rFonts w:ascii="Times New Roman" w:hAnsi="Times New Roman" w:cs="Times New Roman"/>
-          <w:sz w:val="24"/>
-          <w:szCs w:val="24"/>
-        </w:rPr>
-        <w:t>do</w:t>
-      </w:r>
-      <w:r>
-        <w:rPr>
-          <w:rFonts w:ascii="Times New Roman" w:hAnsi="Times New Roman" w:cs="Times New Roman"/>
-          <w:sz w:val="24"/>
-          <w:szCs w:val="24"/>
-        </w:rPr>
-        <w:t>es</w:t>
-      </w:r>
-      <w:r>
-        <w:rPr>
-          <w:rFonts w:ascii="Times New Roman" w:hAnsi="Times New Roman" w:cs="Times New Roman"/>
-          <w:sz w:val="24"/>
-          <w:szCs w:val="24"/>
-        </w:rPr>
-        <w:t>n't need to evaluate a complex expression multiple times or assign the result to a temporary variable to refer to its members multiple times.</w:t>
+        <w:t>It doesn't need to evaluate a complex expression multiple times or assign the result to a temporary variable to refer to its members multiple times.</w:t>
       </w:r>
     </w:p>
     <w:p>
@@ -2412,47 +2284,7 @@
           <w:sz w:val="24"/>
           <w:szCs w:val="24"/>
         </w:rPr>
-        <w:t xml:space="preserve">It </w:t>
-      </w:r>
-      <w:r>
-        <w:rPr>
-          <w:rFonts w:ascii="Times New Roman" w:hAnsi="Times New Roman" w:cs="Times New Roman"/>
-          <w:sz w:val="24"/>
-          <w:szCs w:val="24"/>
-        </w:rPr>
-        <w:t>make</w:t>
-      </w:r>
-      <w:r>
-        <w:rPr>
-          <w:rFonts w:ascii="Times New Roman" w:hAnsi="Times New Roman" w:cs="Times New Roman"/>
-          <w:sz w:val="24"/>
-          <w:szCs w:val="24"/>
-        </w:rPr>
-        <w:t>s</w:t>
-      </w:r>
-      <w:r>
-        <w:rPr>
-          <w:rFonts w:ascii="Times New Roman" w:hAnsi="Times New Roman" w:cs="Times New Roman"/>
-          <w:sz w:val="24"/>
-          <w:szCs w:val="24"/>
-        </w:rPr>
-        <w:t xml:space="preserve"> </w:t>
-      </w:r>
-      <w:r>
-        <w:rPr>
-          <w:rFonts w:ascii="Times New Roman" w:hAnsi="Times New Roman" w:cs="Times New Roman"/>
-          <w:sz w:val="24"/>
-          <w:szCs w:val="24"/>
-        </w:rPr>
-        <w:t>the</w:t>
-      </w:r>
-      <w:r>
-        <w:rPr>
-          <w:rFonts w:ascii="Times New Roman" w:hAnsi="Times New Roman" w:cs="Times New Roman"/>
-          <w:sz w:val="24"/>
-          <w:szCs w:val="24"/>
-        </w:rPr>
-        <w:t xml:space="preserve"> code more readable by eliminating repetitive qualifying expressions</w:t>
+        <w:t>It makes the code more readable by eliminating repetitive qualifying expressions</w:t>
       </w:r>
       <w:r>
         <w:t>.</w:t>
@@ -2489,7 +2321,7 @@
           <w:sz w:val="24"/>
           <w:szCs w:val="24"/>
         </w:rPr>
-        <w:t>What are the three main event categories?</w:t>
+        <w:t>What is Document Object Model (DOM)?</w:t>
       </w:r>
     </w:p>
     <w:p>
@@ -2499,23 +2331,71 @@
         <w:jc w:val="both"/>
         <w:rPr>
           <w:rFonts w:ascii="Times New Roman" w:hAnsi="Times New Roman" w:cs="Times New Roman"/>
-          <w:sz w:val="24"/>
-          <w:szCs w:val="24"/>
-        </w:rPr>
-      </w:pPr>
-      <w:r>
-        <w:rPr>
-          <w:rFonts w:ascii="Times New Roman" w:hAnsi="Times New Roman" w:cs="Times New Roman"/>
-          <w:b/>
-          <w:sz w:val="24"/>
-          <w:szCs w:val="24"/>
-        </w:rPr>
-        <w:t>Answer:</w:t>
-      </w:r>
-      <w:r>
-        <w:rPr>
-          <w:rFonts w:ascii="Times New Roman" w:hAnsi="Times New Roman" w:cs="Times New Roman"/>
-          <w:b/>
+          <w:b/>
+          <w:sz w:val="24"/>
+          <w:szCs w:val="24"/>
+        </w:rPr>
+      </w:pPr>
+      <w:r>
+        <w:rPr>
+          <w:rFonts w:ascii="Times New Roman" w:hAnsi="Times New Roman" w:cs="Times New Roman"/>
+          <w:b/>
+          <w:sz w:val="24"/>
+          <w:szCs w:val="24"/>
+        </w:rPr>
+        <w:t xml:space="preserve">Answer: </w:t>
+      </w:r>
+      <w:r>
+        <w:rPr>
+          <w:rFonts w:ascii="Times New Roman" w:hAnsi="Times New Roman" w:cs="Times New Roman"/>
+          <w:sz w:val="24"/>
+          <w:szCs w:val="24"/>
+        </w:rPr>
+        <w:t xml:space="preserve">It is </w:t>
+      </w:r>
+      <w:r>
+        <w:rPr>
+          <w:rFonts w:ascii="Times New Roman" w:hAnsi="Times New Roman" w:cs="Times New Roman"/>
+          <w:sz w:val="24"/>
+          <w:szCs w:val="24"/>
+        </w:rPr>
+        <w:t>a w3c standard for accessing documents</w:t>
+      </w:r>
+      <w:r>
+        <w:rPr>
+          <w:rFonts w:ascii="Times New Roman" w:hAnsi="Times New Roman" w:cs="Times New Roman"/>
+          <w:sz w:val="24"/>
+          <w:szCs w:val="24"/>
+        </w:rPr>
+        <w:t xml:space="preserve">. </w:t>
+      </w:r>
+      <w:r>
+        <w:rPr>
+          <w:rFonts w:ascii="Times New Roman" w:hAnsi="Times New Roman" w:cs="Times New Roman"/>
+          <w:sz w:val="24"/>
+          <w:szCs w:val="24"/>
+        </w:rPr>
+        <w:t>The Document Object Model (DOM) is a cross-platform and language-independent application programming interface</w:t>
+      </w:r>
+      <w:r>
+        <w:rPr>
+          <w:rFonts w:ascii="Times New Roman" w:hAnsi="Times New Roman" w:cs="Times New Roman"/>
+          <w:sz w:val="24"/>
+          <w:szCs w:val="24"/>
+        </w:rPr>
+        <w:t xml:space="preserve"> that </w:t>
+      </w:r>
+      <w:r>
+        <w:rPr>
+          <w:rFonts w:ascii="Times New Roman" w:hAnsi="Times New Roman" w:cs="Times New Roman"/>
+          <w:sz w:val="24"/>
+          <w:szCs w:val="24"/>
+        </w:rPr>
+        <w:t>defines</w:t>
+      </w:r>
+      <w:r>
+        <w:rPr>
+          <w:rFonts w:ascii="Times New Roman" w:hAnsi="Times New Roman" w:cs="Times New Roman"/>
           <w:sz w:val="24"/>
           <w:szCs w:val="24"/>
         </w:rPr>
@@ -2527,7 +2407,55 @@
           <w:sz w:val="24"/>
           <w:szCs w:val="24"/>
         </w:rPr>
-        <w:t>The three main event categories are:</w:t>
+        <w:t>the logical structure of documents and the way a document is accessed and manipulated</w:t>
+      </w:r>
+      <w:r>
+        <w:rPr>
+          <w:rFonts w:ascii="Times New Roman" w:hAnsi="Times New Roman" w:cs="Times New Roman"/>
+          <w:sz w:val="24"/>
+          <w:szCs w:val="24"/>
+        </w:rPr>
+        <w:t xml:space="preserve">. </w:t>
+      </w:r>
+      <w:r>
+        <w:rPr>
+          <w:rFonts w:ascii="Times New Roman" w:hAnsi="Times New Roman" w:cs="Times New Roman"/>
+          <w:sz w:val="24"/>
+          <w:szCs w:val="24"/>
+        </w:rPr>
+        <w:t xml:space="preserve">With the </w:t>
+      </w:r>
+      <w:r>
+        <w:rPr>
+          <w:rFonts w:ascii="Times New Roman" w:hAnsi="Times New Roman" w:cs="Times New Roman"/>
+          <w:sz w:val="24"/>
+          <w:szCs w:val="24"/>
+        </w:rPr>
+        <w:t>DOM</w:t>
+      </w:r>
+      <w:r>
+        <w:rPr>
+          <w:rFonts w:ascii="Times New Roman" w:hAnsi="Times New Roman" w:cs="Times New Roman"/>
+          <w:sz w:val="24"/>
+          <w:szCs w:val="24"/>
+        </w:rPr>
+        <w:t xml:space="preserve">, programmers can create and build documents, navigate their structure, and add, modify, or delete elements and content. Anything found in an HTML document can be accessed, changed, deleted, or added using the </w:t>
+      </w:r>
+      <w:r>
+        <w:rPr>
+          <w:rFonts w:ascii="Times New Roman" w:hAnsi="Times New Roman" w:cs="Times New Roman"/>
+          <w:sz w:val="24"/>
+          <w:szCs w:val="24"/>
+        </w:rPr>
+        <w:t>DOM</w:t>
+      </w:r>
+      <w:r>
+        <w:rPr>
+          <w:rFonts w:ascii="Times New Roman" w:hAnsi="Times New Roman" w:cs="Times New Roman"/>
+          <w:sz w:val="24"/>
+          <w:szCs w:val="24"/>
+        </w:rPr>
+        <w:t xml:space="preserve">. </w:t>
       </w:r>
     </w:p>
     <w:p>
@@ -2535,72 +2463,2008 @@
         <w:pStyle w:val="ListParagraph"/>
         <w:numPr>
           <w:ilvl w:val="0"/>
-          <w:numId w:val="3"/>
+          <w:numId w:val="1"/>
         </w:numPr>
         <w:spacing w:line="360" w:lineRule="auto"/>
         <w:jc w:val="both"/>
         <w:rPr>
           <w:rFonts w:ascii="Times New Roman" w:hAnsi="Times New Roman" w:cs="Times New Roman"/>
-          <w:sz w:val="24"/>
-          <w:szCs w:val="24"/>
-        </w:rPr>
-      </w:pPr>
-      <w:r>
-        <w:rPr>
-          <w:rFonts w:ascii="Times New Roman" w:hAnsi="Times New Roman" w:cs="Times New Roman"/>
-          <w:sz w:val="24"/>
-          <w:szCs w:val="24"/>
-        </w:rPr>
-        <w:t>Keyboard &amp; mouse events;</w:t>
-      </w:r>
+          <w:b/>
+          <w:sz w:val="24"/>
+          <w:szCs w:val="24"/>
+        </w:rPr>
+      </w:pPr>
+      <w:r>
+        <w:rPr>
+          <w:rFonts w:ascii="Times New Roman" w:hAnsi="Times New Roman" w:cs="Times New Roman"/>
+          <w:b/>
+          <w:sz w:val="24"/>
+          <w:szCs w:val="24"/>
+        </w:rPr>
+        <w:lastRenderedPageBreak/>
+        <w:t>What is the event and event handler?</w:t>
+      </w:r>
+    </w:p>
+    <w:p>
+      <w:pPr>
+        <w:pStyle w:val="ListParagraph"/>
+        <w:spacing w:line="360" w:lineRule="auto"/>
+        <w:jc w:val="both"/>
+        <w:rPr>
+          <w:rFonts w:ascii="Times New Roman" w:hAnsi="Times New Roman" w:cs="Times New Roman"/>
+          <w:sz w:val="24"/>
+          <w:szCs w:val="24"/>
+        </w:rPr>
+      </w:pPr>
+      <w:r>
+        <w:rPr>
+          <w:rFonts w:ascii="Times New Roman" w:hAnsi="Times New Roman" w:cs="Times New Roman"/>
+          <w:b/>
+          <w:sz w:val="24"/>
+          <w:szCs w:val="24"/>
+        </w:rPr>
+        <w:t xml:space="preserve">Answer: </w:t>
+      </w:r>
+      <w:r>
+        <w:rPr>
+          <w:rFonts w:ascii="Times New Roman" w:hAnsi="Times New Roman" w:cs="Times New Roman"/>
+          <w:sz w:val="24"/>
+          <w:szCs w:val="24"/>
+        </w:rPr>
+        <w:t xml:space="preserve">In programming, </w:t>
+      </w:r>
+      <w:r>
+        <w:rPr>
+          <w:rFonts w:ascii="Times New Roman" w:hAnsi="Times New Roman" w:cs="Times New Roman"/>
+          <w:b/>
+          <w:sz w:val="24"/>
+          <w:szCs w:val="24"/>
+        </w:rPr>
+        <w:t>an event</w:t>
+      </w:r>
+      <w:r>
+        <w:rPr>
+          <w:rFonts w:ascii="Times New Roman" w:hAnsi="Times New Roman" w:cs="Times New Roman"/>
+          <w:sz w:val="24"/>
+          <w:szCs w:val="24"/>
+        </w:rPr>
+        <w:t xml:space="preserve"> is an action that occurs as a result of the user or another source, such as </w:t>
+      </w:r>
+      <w:r>
+        <w:rPr>
+          <w:rFonts w:ascii="Times New Roman" w:hAnsi="Times New Roman" w:cs="Times New Roman"/>
+          <w:sz w:val="24"/>
+          <w:szCs w:val="24"/>
+        </w:rPr>
+        <w:t>key strokes, mouse activity, action selections, timer expirations</w:t>
+      </w:r>
+      <w:r>
+        <w:rPr>
+          <w:rFonts w:ascii="Times New Roman" w:hAnsi="Times New Roman" w:cs="Times New Roman"/>
+          <w:sz w:val="24"/>
+          <w:szCs w:val="24"/>
+        </w:rPr>
+        <w:t>, and so forth.</w:t>
+      </w:r>
+      <w:r>
+        <w:rPr>
+          <w:rFonts w:ascii="Times New Roman" w:hAnsi="Times New Roman" w:cs="Times New Roman"/>
+          <w:sz w:val="24"/>
+          <w:szCs w:val="24"/>
+        </w:rPr>
+        <w:t xml:space="preserve"> </w:t>
+      </w:r>
+      <w:r>
+        <w:rPr>
+          <w:rFonts w:ascii="Times New Roman" w:hAnsi="Times New Roman" w:cs="Times New Roman"/>
+          <w:sz w:val="24"/>
+          <w:szCs w:val="24"/>
+        </w:rPr>
+        <w:t>An HTML event can be something the browser does, or something a user does.</w:t>
+      </w:r>
+      <w:r>
+        <w:rPr>
+          <w:rFonts w:ascii="Times New Roman" w:hAnsi="Times New Roman" w:cs="Times New Roman"/>
+          <w:sz w:val="24"/>
+          <w:szCs w:val="24"/>
+        </w:rPr>
+        <w:t xml:space="preserve"> </w:t>
+      </w:r>
+      <w:r>
+        <w:rPr>
+          <w:rFonts w:ascii="Times New Roman" w:hAnsi="Times New Roman" w:cs="Times New Roman"/>
+          <w:sz w:val="24"/>
+          <w:szCs w:val="24"/>
+        </w:rPr>
+        <w:t>Often, when events happen, you may want to do something.</w:t>
+      </w:r>
+      <w:r>
+        <w:rPr>
+          <w:rFonts w:ascii="Times New Roman" w:hAnsi="Times New Roman" w:cs="Times New Roman"/>
+          <w:sz w:val="24"/>
+          <w:szCs w:val="24"/>
+        </w:rPr>
+        <w:t xml:space="preserve"> </w:t>
+      </w:r>
+      <w:r>
+        <w:rPr>
+          <w:rFonts w:ascii="Times New Roman" w:hAnsi="Times New Roman" w:cs="Times New Roman"/>
+          <w:sz w:val="24"/>
+          <w:szCs w:val="24"/>
+        </w:rPr>
+        <w:t>JavaScript lets you execute code when events are detected.</w:t>
+      </w:r>
+    </w:p>
+    <w:p>
+      <w:pPr>
+        <w:pStyle w:val="ListParagraph"/>
+        <w:spacing w:line="360" w:lineRule="auto"/>
+        <w:jc w:val="both"/>
+        <w:rPr>
+          <w:rFonts w:ascii="Times New Roman" w:hAnsi="Times New Roman" w:cs="Times New Roman"/>
+          <w:sz w:val="24"/>
+          <w:szCs w:val="24"/>
+        </w:rPr>
+      </w:pPr>
+      <w:r>
+        <w:rPr>
+          <w:rFonts w:ascii="Times New Roman" w:hAnsi="Times New Roman" w:cs="Times New Roman"/>
+          <w:sz w:val="24"/>
+          <w:szCs w:val="24"/>
+        </w:rPr>
+        <w:t xml:space="preserve">And </w:t>
+      </w:r>
+      <w:r>
+        <w:rPr>
+          <w:rFonts w:ascii="Times New Roman" w:hAnsi="Times New Roman" w:cs="Times New Roman"/>
+          <w:b/>
+          <w:sz w:val="24"/>
+          <w:szCs w:val="24"/>
+        </w:rPr>
+        <w:t>a</w:t>
+      </w:r>
+      <w:r>
+        <w:rPr>
+          <w:rFonts w:ascii="Times New Roman" w:hAnsi="Times New Roman" w:cs="Times New Roman"/>
+          <w:b/>
+          <w:sz w:val="24"/>
+          <w:szCs w:val="24"/>
+        </w:rPr>
+        <w:t>n event handler</w:t>
+      </w:r>
+      <w:r>
+        <w:rPr>
+          <w:rFonts w:ascii="Times New Roman" w:hAnsi="Times New Roman" w:cs="Times New Roman"/>
+          <w:sz w:val="24"/>
+          <w:szCs w:val="24"/>
+        </w:rPr>
+        <w:t xml:space="preserve"> is a </w:t>
+      </w:r>
+      <w:r>
+        <w:rPr>
+          <w:rFonts w:ascii="Times New Roman" w:hAnsi="Times New Roman" w:cs="Times New Roman"/>
+          <w:sz w:val="24"/>
+          <w:szCs w:val="24"/>
+        </w:rPr>
+        <w:t xml:space="preserve">software </w:t>
+      </w:r>
+      <w:r>
+        <w:rPr>
+          <w:rFonts w:ascii="Times New Roman" w:hAnsi="Times New Roman" w:cs="Times New Roman"/>
+          <w:sz w:val="24"/>
+          <w:szCs w:val="24"/>
+        </w:rPr>
+        <w:t>routine that is used to deal with the event, allowing a programmer to write code that will be executed when the event occurs.</w:t>
+      </w:r>
+      <w:r>
+        <w:rPr>
+          <w:rFonts w:ascii="Times New Roman" w:hAnsi="Times New Roman" w:cs="Times New Roman"/>
+          <w:sz w:val="24"/>
+          <w:szCs w:val="24"/>
+        </w:rPr>
+        <w:t xml:space="preserve"> </w:t>
+      </w:r>
+      <w:r>
+        <w:rPr>
+          <w:rFonts w:ascii="Times New Roman" w:hAnsi="Times New Roman" w:cs="Times New Roman"/>
+          <w:sz w:val="24"/>
+          <w:szCs w:val="24"/>
+        </w:rPr>
+        <w:t xml:space="preserve">With Web sites, event handlers make Web content dynamic. JavaScript is a </w:t>
+      </w:r>
+      <w:bookmarkStart w:id="1" w:name="_GoBack"/>
+      <w:bookmarkEnd w:id="1"/>
+      <w:r>
+        <w:rPr>
+          <w:rFonts w:ascii="Times New Roman" w:hAnsi="Times New Roman" w:cs="Times New Roman"/>
+          <w:sz w:val="24"/>
+          <w:szCs w:val="24"/>
+        </w:rPr>
+        <w:t>common method of scripting event handlers for Web content.</w:t>
+      </w:r>
+    </w:p>
+    <w:p>
+      <w:pPr>
+        <w:pStyle w:val="ListParagraph"/>
+        <w:spacing w:line="360" w:lineRule="auto"/>
+        <w:jc w:val="both"/>
+        <w:rPr>
+          <w:rFonts w:ascii="Times New Roman" w:hAnsi="Times New Roman" w:cs="Times New Roman"/>
+          <w:sz w:val="24"/>
+          <w:szCs w:val="24"/>
+        </w:rPr>
+      </w:pPr>
+    </w:p>
+    <w:p>
+      <w:pPr>
+        <w:pStyle w:val="ListParagraph"/>
+        <w:spacing w:line="360" w:lineRule="auto"/>
+        <w:jc w:val="both"/>
+        <w:rPr>
+          <w:rFonts w:ascii="Times New Roman" w:hAnsi="Times New Roman" w:cs="Times New Roman"/>
+          <w:b/>
+          <w:sz w:val="24"/>
+          <w:szCs w:val="24"/>
+        </w:rPr>
+      </w:pPr>
+      <w:r>
+        <w:rPr>
+          <w:rFonts w:ascii="Times New Roman" w:hAnsi="Times New Roman" w:cs="Times New Roman"/>
+          <w:b/>
+          <w:sz w:val="24"/>
+          <w:szCs w:val="24"/>
+        </w:rPr>
+        <w:t>Example of Events &amp; Event Handlers:</w:t>
+      </w:r>
+    </w:p>
+    <w:tbl>
+      <w:tblPr>
+        <w:tblStyle w:val="TableGrid"/>
+        <w:tblW w:w="0" w:type="auto"/>
+        <w:jc w:val="center"/>
+        <w:tblLook w:val="04A0" w:firstRow="1" w:lastRow="0" w:firstColumn="1" w:lastColumn="0" w:noHBand="0" w:noVBand="1"/>
+      </w:tblPr>
+      <w:tblGrid>
+        <w:gridCol w:w="2972"/>
+        <w:gridCol w:w="1985"/>
+      </w:tblGrid>
+      <w:tr>
+        <w:trPr>
+          <w:jc w:val="center"/>
+        </w:trPr>
+        <w:tc>
+          <w:tcPr>
+            <w:tcW w:w="2972" w:type="dxa"/>
+            <w:vAlign w:val="center"/>
+          </w:tcPr>
+          <w:p>
+            <w:pPr>
+              <w:pStyle w:val="ListParagraph"/>
+              <w:spacing w:line="360" w:lineRule="auto"/>
+              <w:ind w:left="0"/>
+              <w:jc w:val="center"/>
+              <w:rPr>
+                <w:rFonts w:ascii="Times New Roman" w:hAnsi="Times New Roman" w:cs="Times New Roman"/>
+                <w:b/>
+                <w:sz w:val="24"/>
+                <w:szCs w:val="24"/>
+              </w:rPr>
+            </w:pPr>
+            <w:r>
+              <w:rPr>
+                <w:rFonts w:ascii="Times New Roman" w:hAnsi="Times New Roman" w:cs="Times New Roman"/>
+                <w:b/>
+                <w:sz w:val="24"/>
+                <w:szCs w:val="24"/>
+              </w:rPr>
+              <w:t>Events</w:t>
+            </w:r>
+          </w:p>
+        </w:tc>
+        <w:tc>
+          <w:tcPr>
+            <w:tcW w:w="1985" w:type="dxa"/>
+            <w:vAlign w:val="center"/>
+          </w:tcPr>
+          <w:p>
+            <w:pPr>
+              <w:pStyle w:val="ListParagraph"/>
+              <w:spacing w:line="360" w:lineRule="auto"/>
+              <w:ind w:left="0"/>
+              <w:jc w:val="center"/>
+              <w:rPr>
+                <w:rFonts w:ascii="Times New Roman" w:hAnsi="Times New Roman" w:cs="Times New Roman"/>
+                <w:b/>
+                <w:sz w:val="24"/>
+                <w:szCs w:val="24"/>
+              </w:rPr>
+            </w:pPr>
+            <w:r>
+              <w:rPr>
+                <w:rFonts w:ascii="Times New Roman" w:hAnsi="Times New Roman" w:cs="Times New Roman"/>
+                <w:b/>
+                <w:sz w:val="24"/>
+                <w:szCs w:val="24"/>
+              </w:rPr>
+              <w:t>Event Handlers</w:t>
+            </w:r>
+          </w:p>
+        </w:tc>
+      </w:tr>
+      <w:tr>
+        <w:trPr>
+          <w:jc w:val="center"/>
+        </w:trPr>
+        <w:tc>
+          <w:tcPr>
+            <w:tcW w:w="2972" w:type="dxa"/>
+            <w:vAlign w:val="center"/>
+          </w:tcPr>
+          <w:p>
+            <w:pPr>
+              <w:pStyle w:val="ListParagraph"/>
+              <w:spacing w:line="360" w:lineRule="auto"/>
+              <w:ind w:left="0"/>
+              <w:jc w:val="center"/>
+              <w:rPr>
+                <w:rFonts w:ascii="Times New Roman" w:hAnsi="Times New Roman" w:cs="Times New Roman"/>
+                <w:sz w:val="24"/>
+                <w:szCs w:val="24"/>
+              </w:rPr>
+            </w:pPr>
+            <w:r>
+              <w:rPr>
+                <w:rFonts w:ascii="Times New Roman" w:hAnsi="Times New Roman" w:cs="Times New Roman"/>
+                <w:sz w:val="24"/>
+                <w:szCs w:val="24"/>
+              </w:rPr>
+              <w:t>Mouse events</w:t>
+            </w:r>
+          </w:p>
+        </w:tc>
+        <w:tc>
+          <w:tcPr>
+            <w:tcW w:w="1985" w:type="dxa"/>
+          </w:tcPr>
+          <w:p>
+            <w:pPr>
+              <w:pStyle w:val="ListParagraph"/>
+              <w:spacing w:line="360" w:lineRule="auto"/>
+              <w:ind w:left="0"/>
+              <w:jc w:val="center"/>
+              <w:rPr>
+                <w:rFonts w:ascii="Times New Roman" w:hAnsi="Times New Roman" w:cs="Times New Roman"/>
+                <w:sz w:val="24"/>
+                <w:szCs w:val="24"/>
+              </w:rPr>
+            </w:pPr>
+            <w:proofErr w:type="spellStart"/>
+            <w:r>
+              <w:rPr>
+                <w:rFonts w:ascii="Times New Roman" w:hAnsi="Times New Roman" w:cs="Times New Roman"/>
+                <w:sz w:val="24"/>
+                <w:szCs w:val="24"/>
+              </w:rPr>
+              <w:t>onClick</w:t>
+            </w:r>
+            <w:proofErr w:type="spellEnd"/>
+          </w:p>
+          <w:p>
+            <w:pPr>
+              <w:pStyle w:val="ListParagraph"/>
+              <w:spacing w:line="360" w:lineRule="auto"/>
+              <w:ind w:left="0"/>
+              <w:jc w:val="center"/>
+              <w:rPr>
+                <w:rFonts w:ascii="Times New Roman" w:hAnsi="Times New Roman" w:cs="Times New Roman"/>
+                <w:sz w:val="24"/>
+                <w:szCs w:val="24"/>
+              </w:rPr>
+            </w:pPr>
+            <w:proofErr w:type="spellStart"/>
+            <w:r>
+              <w:rPr>
+                <w:rFonts w:ascii="Times New Roman" w:hAnsi="Times New Roman" w:cs="Times New Roman"/>
+                <w:sz w:val="24"/>
+                <w:szCs w:val="24"/>
+              </w:rPr>
+              <w:t>onMouseDown</w:t>
+            </w:r>
+            <w:proofErr w:type="spellEnd"/>
+          </w:p>
+          <w:p>
+            <w:pPr>
+              <w:pStyle w:val="ListParagraph"/>
+              <w:spacing w:line="360" w:lineRule="auto"/>
+              <w:ind w:left="0"/>
+              <w:jc w:val="center"/>
+              <w:rPr>
+                <w:rFonts w:ascii="Times New Roman" w:hAnsi="Times New Roman" w:cs="Times New Roman"/>
+                <w:sz w:val="24"/>
+                <w:szCs w:val="24"/>
+              </w:rPr>
+            </w:pPr>
+            <w:proofErr w:type="spellStart"/>
+            <w:r>
+              <w:rPr>
+                <w:rFonts w:ascii="Times New Roman" w:hAnsi="Times New Roman" w:cs="Times New Roman"/>
+                <w:sz w:val="24"/>
+                <w:szCs w:val="24"/>
+              </w:rPr>
+              <w:t>onMouseUp</w:t>
+            </w:r>
+            <w:proofErr w:type="spellEnd"/>
+          </w:p>
+          <w:p>
+            <w:pPr>
+              <w:pStyle w:val="ListParagraph"/>
+              <w:spacing w:line="360" w:lineRule="auto"/>
+              <w:ind w:left="0"/>
+              <w:jc w:val="center"/>
+              <w:rPr>
+                <w:rFonts w:ascii="Times New Roman" w:hAnsi="Times New Roman" w:cs="Times New Roman"/>
+                <w:sz w:val="24"/>
+                <w:szCs w:val="24"/>
+              </w:rPr>
+            </w:pPr>
+            <w:proofErr w:type="spellStart"/>
+            <w:r>
+              <w:rPr>
+                <w:rFonts w:ascii="Times New Roman" w:hAnsi="Times New Roman" w:cs="Times New Roman"/>
+                <w:sz w:val="24"/>
+                <w:szCs w:val="24"/>
+              </w:rPr>
+              <w:t>onMouseMove</w:t>
+            </w:r>
+            <w:proofErr w:type="spellEnd"/>
+          </w:p>
+          <w:p>
+            <w:pPr>
+              <w:pStyle w:val="ListParagraph"/>
+              <w:spacing w:line="360" w:lineRule="auto"/>
+              <w:ind w:left="0"/>
+              <w:jc w:val="center"/>
+              <w:rPr>
+                <w:rFonts w:ascii="Times New Roman" w:hAnsi="Times New Roman" w:cs="Times New Roman"/>
+                <w:sz w:val="24"/>
+                <w:szCs w:val="24"/>
+              </w:rPr>
+            </w:pPr>
+            <w:proofErr w:type="spellStart"/>
+            <w:r>
+              <w:rPr>
+                <w:rFonts w:ascii="Times New Roman" w:hAnsi="Times New Roman" w:cs="Times New Roman"/>
+                <w:sz w:val="24"/>
+                <w:szCs w:val="24"/>
+              </w:rPr>
+              <w:t>onMouseOver</w:t>
+            </w:r>
+            <w:proofErr w:type="spellEnd"/>
+          </w:p>
+          <w:p>
+            <w:pPr>
+              <w:pStyle w:val="ListParagraph"/>
+              <w:spacing w:line="360" w:lineRule="auto"/>
+              <w:ind w:left="0"/>
+              <w:jc w:val="center"/>
+              <w:rPr>
+                <w:rFonts w:ascii="Times New Roman" w:hAnsi="Times New Roman" w:cs="Times New Roman"/>
+                <w:sz w:val="24"/>
+                <w:szCs w:val="24"/>
+              </w:rPr>
+            </w:pPr>
+            <w:proofErr w:type="spellStart"/>
+            <w:r>
+              <w:rPr>
+                <w:rFonts w:ascii="Times New Roman" w:hAnsi="Times New Roman" w:cs="Times New Roman"/>
+                <w:sz w:val="24"/>
+                <w:szCs w:val="24"/>
+              </w:rPr>
+              <w:t>onMouseOut</w:t>
+            </w:r>
+            <w:proofErr w:type="spellEnd"/>
+          </w:p>
+        </w:tc>
+      </w:tr>
+      <w:tr>
+        <w:trPr>
+          <w:jc w:val="center"/>
+        </w:trPr>
+        <w:tc>
+          <w:tcPr>
+            <w:tcW w:w="2972" w:type="dxa"/>
+            <w:vAlign w:val="center"/>
+          </w:tcPr>
+          <w:p>
+            <w:pPr>
+              <w:pStyle w:val="ListParagraph"/>
+              <w:spacing w:line="360" w:lineRule="auto"/>
+              <w:ind w:left="0"/>
+              <w:jc w:val="center"/>
+              <w:rPr>
+                <w:rFonts w:ascii="Times New Roman" w:hAnsi="Times New Roman" w:cs="Times New Roman"/>
+                <w:sz w:val="24"/>
+                <w:szCs w:val="24"/>
+              </w:rPr>
+            </w:pPr>
+            <w:r>
+              <w:rPr>
+                <w:rFonts w:ascii="Times New Roman" w:hAnsi="Times New Roman" w:cs="Times New Roman"/>
+                <w:sz w:val="24"/>
+                <w:szCs w:val="24"/>
+              </w:rPr>
+              <w:t>Key events</w:t>
+            </w:r>
+          </w:p>
+        </w:tc>
+        <w:tc>
+          <w:tcPr>
+            <w:tcW w:w="1985" w:type="dxa"/>
+          </w:tcPr>
+          <w:p>
+            <w:pPr>
+              <w:pStyle w:val="ListParagraph"/>
+              <w:spacing w:line="360" w:lineRule="auto"/>
+              <w:ind w:left="0"/>
+              <w:jc w:val="center"/>
+              <w:rPr>
+                <w:rFonts w:ascii="Times New Roman" w:hAnsi="Times New Roman" w:cs="Times New Roman"/>
+                <w:sz w:val="24"/>
+                <w:szCs w:val="24"/>
+              </w:rPr>
+            </w:pPr>
+            <w:proofErr w:type="spellStart"/>
+            <w:r>
+              <w:rPr>
+                <w:rFonts w:ascii="Times New Roman" w:hAnsi="Times New Roman" w:cs="Times New Roman"/>
+                <w:sz w:val="24"/>
+                <w:szCs w:val="24"/>
+              </w:rPr>
+              <w:t>onKeyDown</w:t>
+            </w:r>
+            <w:proofErr w:type="spellEnd"/>
+          </w:p>
+          <w:p>
+            <w:pPr>
+              <w:pStyle w:val="ListParagraph"/>
+              <w:spacing w:line="360" w:lineRule="auto"/>
+              <w:ind w:left="0"/>
+              <w:jc w:val="center"/>
+              <w:rPr>
+                <w:rFonts w:ascii="Times New Roman" w:hAnsi="Times New Roman" w:cs="Times New Roman"/>
+                <w:sz w:val="24"/>
+                <w:szCs w:val="24"/>
+              </w:rPr>
+            </w:pPr>
+            <w:proofErr w:type="spellStart"/>
+            <w:r>
+              <w:rPr>
+                <w:rFonts w:ascii="Times New Roman" w:hAnsi="Times New Roman" w:cs="Times New Roman"/>
+                <w:sz w:val="24"/>
+                <w:szCs w:val="24"/>
+              </w:rPr>
+              <w:t>onKeyUp</w:t>
+            </w:r>
+            <w:proofErr w:type="spellEnd"/>
+          </w:p>
+          <w:p>
+            <w:pPr>
+              <w:pStyle w:val="ListParagraph"/>
+              <w:spacing w:line="360" w:lineRule="auto"/>
+              <w:ind w:left="0"/>
+              <w:jc w:val="center"/>
+              <w:rPr>
+                <w:rFonts w:ascii="Times New Roman" w:hAnsi="Times New Roman" w:cs="Times New Roman"/>
+                <w:sz w:val="24"/>
+                <w:szCs w:val="24"/>
+              </w:rPr>
+            </w:pPr>
+            <w:proofErr w:type="spellStart"/>
+            <w:r>
+              <w:rPr>
+                <w:rFonts w:ascii="Times New Roman" w:hAnsi="Times New Roman" w:cs="Times New Roman"/>
+                <w:sz w:val="24"/>
+                <w:szCs w:val="24"/>
+              </w:rPr>
+              <w:t>onKeyPress</w:t>
+            </w:r>
+            <w:proofErr w:type="spellEnd"/>
+          </w:p>
+        </w:tc>
+      </w:tr>
+      <w:tr>
+        <w:trPr>
+          <w:jc w:val="center"/>
+        </w:trPr>
+        <w:tc>
+          <w:tcPr>
+            <w:tcW w:w="2972" w:type="dxa"/>
+            <w:vAlign w:val="center"/>
+          </w:tcPr>
+          <w:p>
+            <w:pPr>
+              <w:pStyle w:val="ListParagraph"/>
+              <w:spacing w:line="360" w:lineRule="auto"/>
+              <w:ind w:left="0"/>
+              <w:jc w:val="center"/>
+              <w:rPr>
+                <w:rFonts w:ascii="Times New Roman" w:hAnsi="Times New Roman" w:cs="Times New Roman"/>
+                <w:sz w:val="24"/>
+                <w:szCs w:val="24"/>
+              </w:rPr>
+            </w:pPr>
+            <w:r>
+              <w:rPr>
+                <w:rFonts w:ascii="Times New Roman" w:hAnsi="Times New Roman" w:cs="Times New Roman"/>
+                <w:sz w:val="24"/>
+                <w:szCs w:val="24"/>
+              </w:rPr>
+              <w:t>Form events</w:t>
+            </w:r>
+          </w:p>
+        </w:tc>
+        <w:tc>
+          <w:tcPr>
+            <w:tcW w:w="1985" w:type="dxa"/>
+          </w:tcPr>
+          <w:p>
+            <w:pPr>
+              <w:pStyle w:val="ListParagraph"/>
+              <w:spacing w:line="360" w:lineRule="auto"/>
+              <w:ind w:left="0"/>
+              <w:jc w:val="center"/>
+              <w:rPr>
+                <w:rFonts w:ascii="Times New Roman" w:hAnsi="Times New Roman" w:cs="Times New Roman"/>
+                <w:sz w:val="24"/>
+                <w:szCs w:val="24"/>
+              </w:rPr>
+            </w:pPr>
+            <w:proofErr w:type="spellStart"/>
+            <w:r>
+              <w:rPr>
+                <w:rFonts w:ascii="Times New Roman" w:hAnsi="Times New Roman" w:cs="Times New Roman"/>
+                <w:sz w:val="24"/>
+                <w:szCs w:val="24"/>
+              </w:rPr>
+              <w:t>onBlur</w:t>
+            </w:r>
+            <w:proofErr w:type="spellEnd"/>
+          </w:p>
+          <w:p>
+            <w:pPr>
+              <w:pStyle w:val="ListParagraph"/>
+              <w:spacing w:line="360" w:lineRule="auto"/>
+              <w:ind w:left="0"/>
+              <w:jc w:val="center"/>
+              <w:rPr>
+                <w:rFonts w:ascii="Times New Roman" w:hAnsi="Times New Roman" w:cs="Times New Roman"/>
+                <w:sz w:val="24"/>
+                <w:szCs w:val="24"/>
+              </w:rPr>
+            </w:pPr>
+            <w:proofErr w:type="spellStart"/>
+            <w:r>
+              <w:rPr>
+                <w:rFonts w:ascii="Times New Roman" w:hAnsi="Times New Roman" w:cs="Times New Roman"/>
+                <w:sz w:val="24"/>
+                <w:szCs w:val="24"/>
+              </w:rPr>
+              <w:t>onChange</w:t>
+            </w:r>
+            <w:proofErr w:type="spellEnd"/>
+          </w:p>
+          <w:p>
+            <w:pPr>
+              <w:pStyle w:val="ListParagraph"/>
+              <w:spacing w:line="360" w:lineRule="auto"/>
+              <w:ind w:left="0"/>
+              <w:jc w:val="center"/>
+              <w:rPr>
+                <w:rFonts w:ascii="Times New Roman" w:hAnsi="Times New Roman" w:cs="Times New Roman"/>
+                <w:sz w:val="24"/>
+                <w:szCs w:val="24"/>
+              </w:rPr>
+            </w:pPr>
+            <w:proofErr w:type="spellStart"/>
+            <w:r>
+              <w:rPr>
+                <w:rFonts w:ascii="Times New Roman" w:hAnsi="Times New Roman" w:cs="Times New Roman"/>
+                <w:sz w:val="24"/>
+                <w:szCs w:val="24"/>
+              </w:rPr>
+              <w:t>onFocus</w:t>
+            </w:r>
+            <w:proofErr w:type="spellEnd"/>
+          </w:p>
+          <w:p>
+            <w:pPr>
+              <w:pStyle w:val="ListParagraph"/>
+              <w:spacing w:line="360" w:lineRule="auto"/>
+              <w:ind w:left="0"/>
+              <w:jc w:val="center"/>
+              <w:rPr>
+                <w:rFonts w:ascii="Times New Roman" w:hAnsi="Times New Roman" w:cs="Times New Roman"/>
+                <w:sz w:val="24"/>
+                <w:szCs w:val="24"/>
+              </w:rPr>
+            </w:pPr>
+            <w:proofErr w:type="spellStart"/>
+            <w:r>
+              <w:rPr>
+                <w:rFonts w:ascii="Times New Roman" w:hAnsi="Times New Roman" w:cs="Times New Roman"/>
+                <w:sz w:val="24"/>
+                <w:szCs w:val="24"/>
+              </w:rPr>
+              <w:t>onReset</w:t>
+            </w:r>
+            <w:proofErr w:type="spellEnd"/>
+          </w:p>
+          <w:p>
+            <w:pPr>
+              <w:pStyle w:val="ListParagraph"/>
+              <w:spacing w:line="360" w:lineRule="auto"/>
+              <w:ind w:left="0"/>
+              <w:jc w:val="center"/>
+              <w:rPr>
+                <w:rFonts w:ascii="Times New Roman" w:hAnsi="Times New Roman" w:cs="Times New Roman"/>
+                <w:sz w:val="24"/>
+                <w:szCs w:val="24"/>
+              </w:rPr>
+            </w:pPr>
+            <w:proofErr w:type="spellStart"/>
+            <w:r>
+              <w:rPr>
+                <w:rFonts w:ascii="Times New Roman" w:hAnsi="Times New Roman" w:cs="Times New Roman"/>
+                <w:sz w:val="24"/>
+                <w:szCs w:val="24"/>
+              </w:rPr>
+              <w:t>onSubmit</w:t>
+            </w:r>
+            <w:proofErr w:type="spellEnd"/>
+          </w:p>
+        </w:tc>
+      </w:tr>
+      <w:tr>
+        <w:trPr>
+          <w:jc w:val="center"/>
+        </w:trPr>
+        <w:tc>
+          <w:tcPr>
+            <w:tcW w:w="2972" w:type="dxa"/>
+            <w:vAlign w:val="center"/>
+          </w:tcPr>
+          <w:p>
+            <w:pPr>
+              <w:pStyle w:val="ListParagraph"/>
+              <w:spacing w:line="360" w:lineRule="auto"/>
+              <w:ind w:left="0"/>
+              <w:jc w:val="center"/>
+              <w:rPr>
+                <w:rFonts w:ascii="Times New Roman" w:hAnsi="Times New Roman" w:cs="Times New Roman"/>
+                <w:sz w:val="24"/>
+                <w:szCs w:val="24"/>
+              </w:rPr>
+            </w:pPr>
+            <w:r>
+              <w:rPr>
+                <w:rFonts w:ascii="Times New Roman" w:hAnsi="Times New Roman" w:cs="Times New Roman"/>
+                <w:sz w:val="24"/>
+                <w:szCs w:val="24"/>
+              </w:rPr>
+              <w:t>Page/Window/Image events</w:t>
+            </w:r>
+          </w:p>
+        </w:tc>
+        <w:tc>
+          <w:tcPr>
+            <w:tcW w:w="1985" w:type="dxa"/>
+          </w:tcPr>
+          <w:p>
+            <w:pPr>
+              <w:pStyle w:val="ListParagraph"/>
+              <w:spacing w:line="360" w:lineRule="auto"/>
+              <w:ind w:left="0"/>
+              <w:jc w:val="center"/>
+              <w:rPr>
+                <w:rFonts w:ascii="Times New Roman" w:hAnsi="Times New Roman" w:cs="Times New Roman"/>
+                <w:sz w:val="24"/>
+                <w:szCs w:val="24"/>
+              </w:rPr>
+            </w:pPr>
+            <w:proofErr w:type="spellStart"/>
+            <w:r>
+              <w:rPr>
+                <w:rFonts w:ascii="Times New Roman" w:hAnsi="Times New Roman" w:cs="Times New Roman"/>
+                <w:sz w:val="24"/>
+                <w:szCs w:val="24"/>
+              </w:rPr>
+              <w:t>onAbort</w:t>
+            </w:r>
+            <w:proofErr w:type="spellEnd"/>
+          </w:p>
+          <w:p>
+            <w:pPr>
+              <w:pStyle w:val="ListParagraph"/>
+              <w:spacing w:line="360" w:lineRule="auto"/>
+              <w:ind w:left="0"/>
+              <w:jc w:val="center"/>
+              <w:rPr>
+                <w:rFonts w:ascii="Times New Roman" w:hAnsi="Times New Roman" w:cs="Times New Roman"/>
+                <w:sz w:val="24"/>
+                <w:szCs w:val="24"/>
+              </w:rPr>
+            </w:pPr>
+            <w:proofErr w:type="spellStart"/>
+            <w:r>
+              <w:rPr>
+                <w:rFonts w:ascii="Times New Roman" w:hAnsi="Times New Roman" w:cs="Times New Roman"/>
+                <w:sz w:val="24"/>
+                <w:szCs w:val="24"/>
+              </w:rPr>
+              <w:t>onLoad</w:t>
+            </w:r>
+            <w:proofErr w:type="spellEnd"/>
+          </w:p>
+          <w:p>
+            <w:pPr>
+              <w:pStyle w:val="ListParagraph"/>
+              <w:spacing w:line="360" w:lineRule="auto"/>
+              <w:ind w:left="0"/>
+              <w:jc w:val="center"/>
+              <w:rPr>
+                <w:rFonts w:ascii="Times New Roman" w:hAnsi="Times New Roman" w:cs="Times New Roman"/>
+                <w:sz w:val="24"/>
+                <w:szCs w:val="24"/>
+              </w:rPr>
+            </w:pPr>
+            <w:proofErr w:type="spellStart"/>
+            <w:r>
+              <w:rPr>
+                <w:rFonts w:ascii="Times New Roman" w:hAnsi="Times New Roman" w:cs="Times New Roman"/>
+                <w:sz w:val="24"/>
+                <w:szCs w:val="24"/>
+              </w:rPr>
+              <w:t>onUnload</w:t>
+            </w:r>
+            <w:proofErr w:type="spellEnd"/>
+          </w:p>
+          <w:p>
+            <w:pPr>
+              <w:pStyle w:val="ListParagraph"/>
+              <w:spacing w:line="360" w:lineRule="auto"/>
+              <w:ind w:left="0"/>
+              <w:jc w:val="center"/>
+              <w:rPr>
+                <w:rFonts w:ascii="Times New Roman" w:hAnsi="Times New Roman" w:cs="Times New Roman"/>
+                <w:sz w:val="24"/>
+                <w:szCs w:val="24"/>
+              </w:rPr>
+            </w:pPr>
+            <w:proofErr w:type="spellStart"/>
+            <w:r>
+              <w:rPr>
+                <w:rFonts w:ascii="Times New Roman" w:hAnsi="Times New Roman" w:cs="Times New Roman"/>
+                <w:sz w:val="24"/>
+                <w:szCs w:val="24"/>
+              </w:rPr>
+              <w:t>onError</w:t>
+            </w:r>
+            <w:proofErr w:type="spellEnd"/>
+          </w:p>
+          <w:p>
+            <w:pPr>
+              <w:pStyle w:val="ListParagraph"/>
+              <w:spacing w:line="360" w:lineRule="auto"/>
+              <w:ind w:left="0"/>
+              <w:jc w:val="center"/>
+              <w:rPr>
+                <w:rFonts w:ascii="Times New Roman" w:hAnsi="Times New Roman" w:cs="Times New Roman"/>
+                <w:sz w:val="24"/>
+                <w:szCs w:val="24"/>
+              </w:rPr>
+            </w:pPr>
+            <w:proofErr w:type="spellStart"/>
+            <w:r>
+              <w:rPr>
+                <w:rFonts w:ascii="Times New Roman" w:hAnsi="Times New Roman" w:cs="Times New Roman"/>
+                <w:sz w:val="24"/>
+                <w:szCs w:val="24"/>
+              </w:rPr>
+              <w:t>onResize</w:t>
+            </w:r>
+            <w:proofErr w:type="spellEnd"/>
+          </w:p>
+        </w:tc>
+      </w:tr>
+    </w:tbl>
+    <w:p>
+      <w:pPr>
+        <w:spacing w:line="360" w:lineRule="auto"/>
+        <w:jc w:val="both"/>
+        <w:rPr>
+          <w:rFonts w:ascii="Times New Roman" w:hAnsi="Times New Roman" w:cs="Times New Roman"/>
+          <w:b/>
+          <w:sz w:val="24"/>
+          <w:szCs w:val="24"/>
+        </w:rPr>
+      </w:pPr>
     </w:p>
     <w:p>
       <w:pPr>
         <w:pStyle w:val="ListParagraph"/>
         <w:numPr>
           <w:ilvl w:val="0"/>
-          <w:numId w:val="3"/>
+          <w:numId w:val="1"/>
         </w:numPr>
         <w:spacing w:line="360" w:lineRule="auto"/>
         <w:jc w:val="both"/>
         <w:rPr>
           <w:rFonts w:ascii="Times New Roman" w:hAnsi="Times New Roman" w:cs="Times New Roman"/>
-          <w:sz w:val="24"/>
-          <w:szCs w:val="24"/>
-        </w:rPr>
-      </w:pPr>
-      <w:r>
-        <w:rPr>
-          <w:rFonts w:ascii="Times New Roman" w:hAnsi="Times New Roman" w:cs="Times New Roman"/>
-          <w:sz w:val="24"/>
-          <w:szCs w:val="24"/>
-        </w:rPr>
-        <w:t>Load events;</w:t>
-      </w:r>
+          <w:b/>
+          <w:sz w:val="24"/>
+          <w:szCs w:val="24"/>
+        </w:rPr>
+      </w:pPr>
+      <w:r>
+        <w:rPr>
+          <w:rFonts w:ascii="Times New Roman" w:hAnsi="Times New Roman" w:cs="Times New Roman"/>
+          <w:b/>
+          <w:sz w:val="24"/>
+          <w:szCs w:val="24"/>
+        </w:rPr>
+        <w:lastRenderedPageBreak/>
+        <w:t xml:space="preserve">Reserved word? </w:t>
+      </w:r>
+      <w:r>
+        <w:rPr>
+          <w:rFonts w:ascii="Times New Roman" w:hAnsi="Times New Roman" w:cs="Times New Roman"/>
+          <w:b/>
+          <w:sz w:val="24"/>
+          <w:szCs w:val="24"/>
+        </w:rPr>
+        <w:t xml:space="preserve">Write down </w:t>
+      </w:r>
+      <w:r>
+        <w:rPr>
+          <w:rFonts w:ascii="Times New Roman" w:hAnsi="Times New Roman" w:cs="Times New Roman"/>
+          <w:b/>
+          <w:sz w:val="24"/>
+          <w:szCs w:val="24"/>
+        </w:rPr>
+        <w:t>five reserved word</w:t>
+      </w:r>
+      <w:r>
+        <w:rPr>
+          <w:rFonts w:ascii="Times New Roman" w:hAnsi="Times New Roman" w:cs="Times New Roman"/>
+          <w:b/>
+          <w:sz w:val="24"/>
+          <w:szCs w:val="24"/>
+        </w:rPr>
+        <w:t>s</w:t>
+      </w:r>
+      <w:r>
+        <w:rPr>
+          <w:rFonts w:ascii="Times New Roman" w:hAnsi="Times New Roman" w:cs="Times New Roman"/>
+          <w:b/>
+          <w:sz w:val="24"/>
+          <w:szCs w:val="24"/>
+        </w:rPr>
+        <w:t>.</w:t>
+      </w:r>
+    </w:p>
+    <w:p>
+      <w:pPr>
+        <w:pStyle w:val="ListParagraph"/>
+        <w:spacing w:line="360" w:lineRule="auto"/>
+        <w:jc w:val="both"/>
+        <w:rPr>
+          <w:rFonts w:ascii="Times New Roman" w:hAnsi="Times New Roman" w:cs="Times New Roman"/>
+          <w:sz w:val="24"/>
+          <w:szCs w:val="24"/>
+        </w:rPr>
+      </w:pPr>
+      <w:r>
+        <w:rPr>
+          <w:rFonts w:ascii="Times New Roman" w:hAnsi="Times New Roman" w:cs="Times New Roman"/>
+          <w:b/>
+          <w:sz w:val="24"/>
+          <w:szCs w:val="24"/>
+        </w:rPr>
+        <w:t>Answer:</w:t>
+      </w:r>
+      <w:r>
+        <w:rPr>
+          <w:rFonts w:ascii="Times New Roman" w:hAnsi="Times New Roman" w:cs="Times New Roman"/>
+          <w:b/>
+          <w:sz w:val="24"/>
+          <w:szCs w:val="24"/>
+        </w:rPr>
+        <w:t xml:space="preserve"> </w:t>
+      </w:r>
+      <w:r>
+        <w:rPr>
+          <w:rFonts w:ascii="Times New Roman" w:hAnsi="Times New Roman" w:cs="Times New Roman"/>
+          <w:sz w:val="24"/>
+          <w:szCs w:val="24"/>
+        </w:rPr>
+        <w:t xml:space="preserve">In JavaScript reserved word means some specific words those cannot be used </w:t>
+      </w:r>
+      <w:r>
+        <w:rPr>
+          <w:rFonts w:ascii="Times New Roman" w:hAnsi="Times New Roman" w:cs="Times New Roman"/>
+          <w:sz w:val="24"/>
+          <w:szCs w:val="24"/>
+        </w:rPr>
+        <w:t>as variables, labels, or function names</w:t>
+      </w:r>
+      <w:r>
+        <w:rPr>
+          <w:rFonts w:ascii="Times New Roman" w:hAnsi="Times New Roman" w:cs="Times New Roman"/>
+          <w:sz w:val="24"/>
+          <w:szCs w:val="24"/>
+        </w:rPr>
+        <w:t>.</w:t>
+      </w:r>
+    </w:p>
+    <w:p>
+      <w:pPr>
+        <w:pStyle w:val="ListParagraph"/>
+        <w:spacing w:line="360" w:lineRule="auto"/>
+        <w:jc w:val="both"/>
+        <w:rPr>
+          <w:rFonts w:ascii="Times New Roman" w:hAnsi="Times New Roman" w:cs="Times New Roman"/>
+          <w:b/>
+          <w:sz w:val="24"/>
+          <w:szCs w:val="24"/>
+        </w:rPr>
+      </w:pPr>
+      <w:r>
+        <w:rPr>
+          <w:rFonts w:ascii="Times New Roman" w:hAnsi="Times New Roman" w:cs="Times New Roman"/>
+          <w:b/>
+          <w:sz w:val="24"/>
+          <w:szCs w:val="24"/>
+        </w:rPr>
+        <w:t>Example:</w:t>
+      </w:r>
+      <w:r>
+        <w:rPr>
+          <w:rFonts w:ascii="Times New Roman" w:hAnsi="Times New Roman" w:cs="Times New Roman"/>
+          <w:sz w:val="24"/>
+          <w:szCs w:val="24"/>
+        </w:rPr>
+        <w:t xml:space="preserve"> </w:t>
+      </w:r>
+      <w:r>
+        <w:rPr>
+          <w:rFonts w:ascii="Times New Roman" w:hAnsi="Times New Roman" w:cs="Times New Roman"/>
+          <w:sz w:val="24"/>
+          <w:szCs w:val="24"/>
+        </w:rPr>
+        <w:t xml:space="preserve">break, double, </w:t>
+      </w:r>
+      <w:r>
+        <w:rPr>
+          <w:rFonts w:ascii="Times New Roman" w:hAnsi="Times New Roman" w:cs="Times New Roman"/>
+          <w:sz w:val="24"/>
+          <w:szCs w:val="24"/>
+        </w:rPr>
+        <w:t xml:space="preserve">throw, </w:t>
+      </w:r>
+      <w:r>
+        <w:rPr>
+          <w:rFonts w:ascii="Times New Roman" w:hAnsi="Times New Roman" w:cs="Times New Roman"/>
+          <w:sz w:val="24"/>
+          <w:szCs w:val="24"/>
+        </w:rPr>
+        <w:t>try, public, default, class, package, int, private, native, transient, implements, delete, final, new, this etc.</w:t>
+      </w:r>
+    </w:p>
+    <w:p>
+      <w:pPr>
+        <w:pStyle w:val="ListParagraph"/>
+        <w:spacing w:line="360" w:lineRule="auto"/>
+        <w:jc w:val="both"/>
+        <w:rPr>
+          <w:rFonts w:ascii="Times New Roman" w:hAnsi="Times New Roman" w:cs="Times New Roman"/>
+          <w:b/>
+          <w:sz w:val="24"/>
+          <w:szCs w:val="24"/>
+        </w:rPr>
+      </w:pPr>
     </w:p>
     <w:p>
       <w:pPr>
         <w:pStyle w:val="ListParagraph"/>
         <w:numPr>
           <w:ilvl w:val="0"/>
-          <w:numId w:val="3"/>
+          <w:numId w:val="1"/>
         </w:numPr>
         <w:spacing w:line="360" w:lineRule="auto"/>
         <w:jc w:val="both"/>
         <w:rPr>
           <w:rFonts w:ascii="Times New Roman" w:hAnsi="Times New Roman" w:cs="Times New Roman"/>
-          <w:sz w:val="24"/>
-          <w:szCs w:val="24"/>
-        </w:rPr>
-      </w:pPr>
-      <w:r>
-        <w:rPr>
-          <w:rFonts w:ascii="Times New Roman" w:hAnsi="Times New Roman" w:cs="Times New Roman"/>
-          <w:sz w:val="24"/>
-          <w:szCs w:val="24"/>
-        </w:rPr>
-        <w:t>Form-related events.</w:t>
-      </w:r>
+          <w:b/>
+          <w:sz w:val="24"/>
+          <w:szCs w:val="24"/>
+        </w:rPr>
+      </w:pPr>
+      <w:r>
+        <w:rPr>
+          <w:rFonts w:ascii="Times New Roman" w:hAnsi="Times New Roman" w:cs="Times New Roman"/>
+          <w:b/>
+          <w:sz w:val="24"/>
+          <w:szCs w:val="24"/>
+        </w:rPr>
+        <w:t>Write down the hierarchy of objects of an html form and the object-property chain</w:t>
+      </w:r>
+      <w:r>
+        <w:rPr>
+          <w:rFonts w:ascii="Times New Roman" w:hAnsi="Times New Roman" w:cs="Times New Roman"/>
+          <w:b/>
+          <w:sz w:val="24"/>
+          <w:szCs w:val="24"/>
+        </w:rPr>
+        <w:t>.</w:t>
+      </w:r>
+    </w:p>
+    <w:p>
+      <w:pPr>
+        <w:pStyle w:val="ListParagraph"/>
+        <w:spacing w:line="360" w:lineRule="auto"/>
+        <w:jc w:val="both"/>
+        <w:rPr>
+          <w:rFonts w:ascii="Times New Roman" w:hAnsi="Times New Roman" w:cs="Times New Roman"/>
+          <w:b/>
+          <w:sz w:val="24"/>
+          <w:szCs w:val="24"/>
+        </w:rPr>
+      </w:pPr>
+      <w:r>
+        <w:rPr>
+          <w:rFonts w:ascii="Times New Roman" w:hAnsi="Times New Roman" w:cs="Times New Roman"/>
+          <w:b/>
+          <w:sz w:val="24"/>
+          <w:szCs w:val="24"/>
+        </w:rPr>
+        <w:t>Answer:</w:t>
+      </w:r>
+      <w:r>
+        <w:rPr>
+          <w:rFonts w:ascii="Times New Roman" w:hAnsi="Times New Roman" w:cs="Times New Roman"/>
+          <w:b/>
+          <w:sz w:val="24"/>
+          <w:szCs w:val="24"/>
+        </w:rPr>
+        <w:t xml:space="preserve"> </w:t>
+      </w:r>
+      <w:r>
+        <w:rPr>
+          <w:rFonts w:ascii="Times New Roman" w:hAnsi="Times New Roman" w:cs="Times New Roman"/>
+          <w:b/>
+          <w:color w:val="00B050"/>
+          <w:sz w:val="30"/>
+          <w:szCs w:val="30"/>
+          <w:u w:val="single"/>
+        </w:rPr>
+        <w:t>T</w:t>
+      </w:r>
+      <w:r>
+        <w:rPr>
+          <w:rFonts w:ascii="Times New Roman" w:hAnsi="Times New Roman" w:cs="Times New Roman"/>
+          <w:b/>
+          <w:color w:val="00B050"/>
+          <w:sz w:val="30"/>
+          <w:szCs w:val="30"/>
+          <w:u w:val="single"/>
+        </w:rPr>
+        <w:t xml:space="preserve">he </w:t>
+      </w:r>
+      <w:r>
+        <w:rPr>
+          <w:rFonts w:ascii="Times New Roman" w:hAnsi="Times New Roman" w:cs="Times New Roman"/>
+          <w:b/>
+          <w:color w:val="00B050"/>
+          <w:sz w:val="30"/>
+          <w:szCs w:val="30"/>
+          <w:u w:val="single"/>
+        </w:rPr>
+        <w:t>Hier</w:t>
+      </w:r>
+      <w:r>
+        <w:rPr>
+          <w:rFonts w:ascii="Times New Roman" w:hAnsi="Times New Roman" w:cs="Times New Roman"/>
+          <w:b/>
+          <w:color w:val="00B050"/>
+          <w:sz w:val="30"/>
+          <w:szCs w:val="30"/>
+          <w:u w:val="single"/>
+        </w:rPr>
+        <w:t xml:space="preserve">archy of </w:t>
+      </w:r>
+      <w:r>
+        <w:rPr>
+          <w:rFonts w:ascii="Times New Roman" w:hAnsi="Times New Roman" w:cs="Times New Roman"/>
+          <w:b/>
+          <w:color w:val="00B050"/>
+          <w:sz w:val="30"/>
+          <w:szCs w:val="30"/>
+          <w:u w:val="single"/>
+        </w:rPr>
+        <w:t>Objec</w:t>
+      </w:r>
+      <w:r>
+        <w:rPr>
+          <w:rFonts w:ascii="Times New Roman" w:hAnsi="Times New Roman" w:cs="Times New Roman"/>
+          <w:b/>
+          <w:color w:val="00B050"/>
+          <w:sz w:val="30"/>
+          <w:szCs w:val="30"/>
+          <w:u w:val="single"/>
+        </w:rPr>
+        <w:t xml:space="preserve">ts of an </w:t>
+      </w:r>
+      <w:r>
+        <w:rPr>
+          <w:rFonts w:ascii="Times New Roman" w:hAnsi="Times New Roman" w:cs="Times New Roman"/>
+          <w:b/>
+          <w:color w:val="00B050"/>
+          <w:sz w:val="30"/>
+          <w:szCs w:val="30"/>
+          <w:u w:val="single"/>
+        </w:rPr>
+        <w:t>HTML F</w:t>
+      </w:r>
+      <w:r>
+        <w:rPr>
+          <w:rFonts w:ascii="Times New Roman" w:hAnsi="Times New Roman" w:cs="Times New Roman"/>
+          <w:b/>
+          <w:color w:val="00B050"/>
+          <w:sz w:val="30"/>
+          <w:szCs w:val="30"/>
+          <w:u w:val="single"/>
+        </w:rPr>
+        <w:t>orm</w:t>
+      </w:r>
+      <w:r>
+        <w:rPr>
+          <w:rFonts w:ascii="Times New Roman" w:hAnsi="Times New Roman" w:cs="Times New Roman"/>
+          <w:b/>
+          <w:color w:val="00B050"/>
+          <w:sz w:val="30"/>
+          <w:szCs w:val="30"/>
+          <w:u w:val="single"/>
+        </w:rPr>
+        <w:t>:</w:t>
+      </w:r>
+    </w:p>
+    <w:p>
+      <w:pPr>
+        <w:spacing w:line="360" w:lineRule="auto"/>
+        <w:jc w:val="both"/>
+        <w:rPr>
+          <w:rFonts w:ascii="Times New Roman" w:hAnsi="Times New Roman" w:cs="Times New Roman"/>
+          <w:b/>
+          <w:sz w:val="24"/>
+          <w:szCs w:val="24"/>
+          <w:u w:val="single"/>
+        </w:rPr>
+      </w:pPr>
+    </w:p>
+    <w:p>
+      <w:pPr>
+        <w:spacing w:line="360" w:lineRule="auto"/>
+        <w:jc w:val="both"/>
+        <w:rPr>
+          <w:rFonts w:ascii="Times New Roman" w:hAnsi="Times New Roman" w:cs="Times New Roman"/>
+          <w:b/>
+          <w:sz w:val="24"/>
+          <w:szCs w:val="24"/>
+          <w:u w:val="single"/>
+        </w:rPr>
+      </w:pPr>
+    </w:p>
+    <w:p>
+      <w:pPr>
+        <w:spacing w:line="360" w:lineRule="auto"/>
+        <w:jc w:val="both"/>
+        <w:rPr>
+          <w:rFonts w:ascii="Times New Roman" w:hAnsi="Times New Roman" w:cs="Times New Roman"/>
+          <w:b/>
+          <w:sz w:val="24"/>
+          <w:szCs w:val="24"/>
+          <w:u w:val="single"/>
+        </w:rPr>
+      </w:pPr>
+    </w:p>
+    <w:p>
+      <w:pPr>
+        <w:spacing w:line="360" w:lineRule="auto"/>
+        <w:jc w:val="both"/>
+        <w:rPr>
+          <w:rFonts w:ascii="Times New Roman" w:hAnsi="Times New Roman" w:cs="Times New Roman"/>
+          <w:b/>
+          <w:sz w:val="24"/>
+          <w:szCs w:val="24"/>
+          <w:u w:val="single"/>
+        </w:rPr>
+      </w:pPr>
+    </w:p>
+    <w:p>
+      <w:pPr>
+        <w:spacing w:line="360" w:lineRule="auto"/>
+        <w:jc w:val="both"/>
+        <w:rPr>
+          <w:rFonts w:ascii="Times New Roman" w:hAnsi="Times New Roman" w:cs="Times New Roman"/>
+          <w:b/>
+          <w:sz w:val="24"/>
+          <w:szCs w:val="24"/>
+          <w:u w:val="single"/>
+        </w:rPr>
+      </w:pPr>
+    </w:p>
+    <w:p>
+      <w:pPr>
+        <w:spacing w:line="360" w:lineRule="auto"/>
+        <w:jc w:val="both"/>
+        <w:rPr>
+          <w:rFonts w:ascii="Times New Roman" w:hAnsi="Times New Roman" w:cs="Times New Roman"/>
+          <w:b/>
+          <w:sz w:val="24"/>
+          <w:szCs w:val="24"/>
+          <w:u w:val="single"/>
+        </w:rPr>
+      </w:pPr>
+      <w:r>
+        <w:rPr>
+          <w:rFonts w:ascii="Times New Roman" w:hAnsi="Times New Roman" w:cs="Times New Roman"/>
+          <w:b/>
+          <w:noProof/>
+          <w:sz w:val="24"/>
+          <w:szCs w:val="24"/>
+        </w:rPr>
+        <w:drawing>
+          <wp:anchor distT="0" distB="0" distL="114300" distR="114300" simplePos="0" relativeHeight="251668480" behindDoc="1" locked="0" layoutInCell="1" allowOverlap="1" wp14:anchorId="53FD4B04" wp14:editId="361850EE">
+            <wp:simplePos x="0" y="0"/>
+            <wp:positionH relativeFrom="column">
+              <wp:posOffset>0</wp:posOffset>
+            </wp:positionH>
+            <wp:positionV relativeFrom="page">
+              <wp:posOffset>3643952</wp:posOffset>
+            </wp:positionV>
+            <wp:extent cx="3527425" cy="1767205"/>
+            <wp:effectExtent l="0" t="0" r="0" b="42545"/>
+            <wp:wrapTight wrapText="bothSides">
+              <wp:wrapPolygon edited="0">
+                <wp:start x="2216" y="0"/>
+                <wp:lineTo x="2216" y="3027"/>
+                <wp:lineTo x="2683" y="4424"/>
+                <wp:lineTo x="2216" y="4657"/>
+                <wp:lineTo x="2216" y="21887"/>
+                <wp:lineTo x="19248" y="21887"/>
+                <wp:lineTo x="19481" y="4657"/>
+                <wp:lineTo x="17264" y="3725"/>
+                <wp:lineTo x="19364" y="2794"/>
+                <wp:lineTo x="19248" y="0"/>
+                <wp:lineTo x="2216" y="0"/>
+              </wp:wrapPolygon>
+            </wp:wrapTight>
+            <wp:docPr id="6" name="Diagram 6"/>
+            <wp:cNvGraphicFramePr/>
+            <a:graphic xmlns:a="http://schemas.openxmlformats.org/drawingml/2006/main">
+              <a:graphicData uri="http://schemas.openxmlformats.org/drawingml/2006/diagram">
+                <dgm:relIds xmlns:dgm="http://schemas.openxmlformats.org/drawingml/2006/diagram" xmlns:r="http://schemas.openxmlformats.org/officeDocument/2006/relationships" r:dm="rId5" r:lo="rId6" r:qs="rId7" r:cs="rId8"/>
+              </a:graphicData>
+            </a:graphic>
+          </wp:anchor>
+        </w:drawing>
+      </w:r>
+    </w:p>
+    <w:tbl>
+      <w:tblPr>
+        <w:tblStyle w:val="TableGrid"/>
+        <w:tblW w:w="0" w:type="auto"/>
+        <w:jc w:val="center"/>
+        <w:tblLook w:val="04A0" w:firstRow="1" w:lastRow="0" w:firstColumn="1" w:lastColumn="0" w:noHBand="0" w:noVBand="1"/>
+      </w:tblPr>
+      <w:tblGrid>
+        <w:gridCol w:w="2405"/>
+        <w:gridCol w:w="4394"/>
+      </w:tblGrid>
+      <w:tr>
+        <w:trPr>
+          <w:jc w:val="center"/>
+        </w:trPr>
+        <w:tc>
+          <w:tcPr>
+            <w:tcW w:w="6799" w:type="dxa"/>
+            <w:gridSpan w:val="2"/>
+          </w:tcPr>
+          <w:p>
+            <w:pPr>
+              <w:spacing w:line="360" w:lineRule="auto"/>
+              <w:jc w:val="center"/>
+              <w:rPr>
+                <w:rFonts w:ascii="Times New Roman" w:hAnsi="Times New Roman" w:cs="Times New Roman"/>
+                <w:b/>
+                <w:sz w:val="30"/>
+                <w:szCs w:val="30"/>
+              </w:rPr>
+            </w:pPr>
+            <w:r>
+              <w:rPr>
+                <w:rFonts w:ascii="Times New Roman" w:hAnsi="Times New Roman" w:cs="Times New Roman"/>
+                <w:b/>
+                <w:color w:val="00B050"/>
+                <w:sz w:val="30"/>
+                <w:szCs w:val="30"/>
+              </w:rPr>
+              <w:t>Object-Property Chain:</w:t>
+            </w:r>
+          </w:p>
+        </w:tc>
+      </w:tr>
+      <w:tr>
+        <w:trPr>
+          <w:jc w:val="center"/>
+        </w:trPr>
+        <w:tc>
+          <w:tcPr>
+            <w:tcW w:w="2405" w:type="dxa"/>
+          </w:tcPr>
+          <w:p>
+            <w:pPr>
+              <w:spacing w:line="360" w:lineRule="auto"/>
+              <w:jc w:val="center"/>
+              <w:rPr>
+                <w:rFonts w:ascii="Times New Roman" w:hAnsi="Times New Roman" w:cs="Times New Roman"/>
+                <w:b/>
+                <w:color w:val="00B050"/>
+                <w:sz w:val="30"/>
+                <w:szCs w:val="30"/>
+              </w:rPr>
+            </w:pPr>
+            <w:r>
+              <w:rPr>
+                <w:rFonts w:ascii="Times New Roman" w:hAnsi="Times New Roman" w:cs="Times New Roman"/>
+                <w:b/>
+                <w:color w:val="00B050"/>
+                <w:sz w:val="30"/>
+                <w:szCs w:val="30"/>
+              </w:rPr>
+              <w:t>Object</w:t>
+            </w:r>
+          </w:p>
+        </w:tc>
+        <w:tc>
+          <w:tcPr>
+            <w:tcW w:w="4394" w:type="dxa"/>
+          </w:tcPr>
+          <w:p>
+            <w:pPr>
+              <w:spacing w:line="360" w:lineRule="auto"/>
+              <w:jc w:val="center"/>
+              <w:rPr>
+                <w:rFonts w:ascii="Times New Roman" w:hAnsi="Times New Roman" w:cs="Times New Roman"/>
+                <w:b/>
+                <w:color w:val="00B050"/>
+                <w:sz w:val="30"/>
+                <w:szCs w:val="30"/>
+              </w:rPr>
+            </w:pPr>
+            <w:r>
+              <w:rPr>
+                <w:rFonts w:ascii="Times New Roman" w:hAnsi="Times New Roman" w:cs="Times New Roman"/>
+                <w:b/>
+                <w:color w:val="00B050"/>
+                <w:sz w:val="30"/>
+                <w:szCs w:val="30"/>
+              </w:rPr>
+              <w:t>Properties</w:t>
+            </w:r>
+          </w:p>
+        </w:tc>
+      </w:tr>
+      <w:tr>
+        <w:trPr>
+          <w:jc w:val="center"/>
+        </w:trPr>
+        <w:tc>
+          <w:tcPr>
+            <w:tcW w:w="2405" w:type="dxa"/>
+          </w:tcPr>
+          <w:p>
+            <w:pPr>
+              <w:spacing w:line="360" w:lineRule="auto"/>
+              <w:jc w:val="center"/>
+              <w:rPr>
+                <w:rFonts w:ascii="Times New Roman" w:hAnsi="Times New Roman" w:cs="Times New Roman"/>
+                <w:b/>
+                <w:sz w:val="24"/>
+                <w:szCs w:val="24"/>
+              </w:rPr>
+            </w:pPr>
+            <w:r>
+              <w:rPr>
+                <w:rFonts w:ascii="Times New Roman" w:hAnsi="Times New Roman" w:cs="Times New Roman"/>
+                <w:sz w:val="24"/>
+                <w:szCs w:val="24"/>
+              </w:rPr>
+              <w:t>Window</w:t>
+            </w:r>
+            <w:r>
+              <w:rPr>
+                <w:rFonts w:ascii="Times New Roman" w:hAnsi="Times New Roman" w:cs="Times New Roman"/>
+                <w:sz w:val="24"/>
+                <w:szCs w:val="24"/>
+              </w:rPr>
+              <w:t xml:space="preserve"> </w:t>
+            </w:r>
+            <w:r>
+              <w:rPr>
+                <w:rFonts w:ascii="Times New Roman" w:hAnsi="Times New Roman" w:cs="Times New Roman"/>
+                <w:sz w:val="24"/>
+                <w:szCs w:val="24"/>
+              </w:rPr>
+              <w:t>object</w:t>
+            </w:r>
+          </w:p>
+        </w:tc>
+        <w:tc>
+          <w:tcPr>
+            <w:tcW w:w="4394" w:type="dxa"/>
+          </w:tcPr>
+          <w:p>
+            <w:pPr>
+              <w:spacing w:line="360" w:lineRule="auto"/>
+              <w:jc w:val="center"/>
+              <w:rPr>
+                <w:rFonts w:ascii="Times New Roman" w:hAnsi="Times New Roman" w:cs="Times New Roman"/>
+                <w:b/>
+                <w:sz w:val="24"/>
+                <w:szCs w:val="24"/>
+              </w:rPr>
+            </w:pPr>
+            <w:r>
+              <w:rPr>
+                <w:rFonts w:ascii="Times New Roman" w:hAnsi="Times New Roman" w:cs="Times New Roman"/>
+                <w:sz w:val="24"/>
+                <w:szCs w:val="24"/>
+              </w:rPr>
+              <w:t>Document</w:t>
+            </w:r>
+            <w:r>
+              <w:rPr>
+                <w:rFonts w:ascii="Times New Roman" w:hAnsi="Times New Roman" w:cs="Times New Roman"/>
+                <w:sz w:val="24"/>
+                <w:szCs w:val="24"/>
+              </w:rPr>
+              <w:t xml:space="preserve">, </w:t>
+            </w:r>
+            <w:r>
+              <w:rPr>
+                <w:rFonts w:ascii="Times New Roman" w:hAnsi="Times New Roman" w:cs="Times New Roman"/>
+                <w:sz w:val="24"/>
+                <w:szCs w:val="24"/>
+              </w:rPr>
+              <w:t>Form</w:t>
+            </w:r>
+            <w:r>
+              <w:rPr>
+                <w:rFonts w:ascii="Times New Roman" w:hAnsi="Times New Roman" w:cs="Times New Roman"/>
+                <w:sz w:val="24"/>
+                <w:szCs w:val="24"/>
+              </w:rPr>
+              <w:t xml:space="preserve">, </w:t>
+            </w:r>
+            <w:r>
+              <w:rPr>
+                <w:rFonts w:ascii="Times New Roman" w:hAnsi="Times New Roman" w:cs="Times New Roman"/>
+                <w:sz w:val="24"/>
+                <w:szCs w:val="24"/>
+              </w:rPr>
+              <w:t>Element</w:t>
+            </w:r>
+            <w:r>
+              <w:rPr>
+                <w:rFonts w:ascii="Times New Roman" w:hAnsi="Times New Roman" w:cs="Times New Roman"/>
+                <w:sz w:val="24"/>
+                <w:szCs w:val="24"/>
+              </w:rPr>
+              <w:t xml:space="preserve">, </w:t>
+            </w:r>
+            <w:r>
+              <w:rPr>
+                <w:rFonts w:ascii="Times New Roman" w:hAnsi="Times New Roman" w:cs="Times New Roman"/>
+                <w:sz w:val="24"/>
+                <w:szCs w:val="24"/>
+              </w:rPr>
+              <w:t>Element value</w:t>
+            </w:r>
+          </w:p>
+        </w:tc>
+      </w:tr>
+      <w:tr>
+        <w:trPr>
+          <w:jc w:val="center"/>
+        </w:trPr>
+        <w:tc>
+          <w:tcPr>
+            <w:tcW w:w="2405" w:type="dxa"/>
+          </w:tcPr>
+          <w:p>
+            <w:pPr>
+              <w:spacing w:line="360" w:lineRule="auto"/>
+              <w:jc w:val="center"/>
+              <w:rPr>
+                <w:rFonts w:ascii="Times New Roman" w:hAnsi="Times New Roman" w:cs="Times New Roman"/>
+                <w:b/>
+                <w:sz w:val="24"/>
+                <w:szCs w:val="24"/>
+              </w:rPr>
+            </w:pPr>
+            <w:r>
+              <w:rPr>
+                <w:rFonts w:ascii="Times New Roman" w:hAnsi="Times New Roman" w:cs="Times New Roman"/>
+                <w:sz w:val="24"/>
+                <w:szCs w:val="24"/>
+              </w:rPr>
+              <w:t>Document</w:t>
+            </w:r>
+            <w:r>
+              <w:rPr>
+                <w:rFonts w:ascii="Times New Roman" w:hAnsi="Times New Roman" w:cs="Times New Roman"/>
+                <w:sz w:val="24"/>
+                <w:szCs w:val="24"/>
+              </w:rPr>
+              <w:t xml:space="preserve"> </w:t>
+            </w:r>
+            <w:r>
+              <w:rPr>
+                <w:rFonts w:ascii="Times New Roman" w:hAnsi="Times New Roman" w:cs="Times New Roman"/>
+                <w:sz w:val="24"/>
+                <w:szCs w:val="24"/>
+              </w:rPr>
+              <w:t>object</w:t>
+            </w:r>
+          </w:p>
+        </w:tc>
+        <w:tc>
+          <w:tcPr>
+            <w:tcW w:w="4394" w:type="dxa"/>
+          </w:tcPr>
+          <w:p>
+            <w:pPr>
+              <w:spacing w:line="360" w:lineRule="auto"/>
+              <w:jc w:val="center"/>
+              <w:rPr>
+                <w:rFonts w:ascii="Times New Roman" w:hAnsi="Times New Roman" w:cs="Times New Roman"/>
+                <w:b/>
+                <w:sz w:val="24"/>
+                <w:szCs w:val="24"/>
+              </w:rPr>
+            </w:pPr>
+            <w:r>
+              <w:rPr>
+                <w:rFonts w:ascii="Times New Roman" w:hAnsi="Times New Roman" w:cs="Times New Roman"/>
+                <w:sz w:val="24"/>
+                <w:szCs w:val="24"/>
+              </w:rPr>
+              <w:t>Form</w:t>
+            </w:r>
+            <w:r>
+              <w:rPr>
+                <w:rFonts w:ascii="Times New Roman" w:hAnsi="Times New Roman" w:cs="Times New Roman"/>
+                <w:sz w:val="24"/>
+                <w:szCs w:val="24"/>
+              </w:rPr>
+              <w:t xml:space="preserve">, </w:t>
+            </w:r>
+            <w:r>
+              <w:rPr>
+                <w:rFonts w:ascii="Times New Roman" w:hAnsi="Times New Roman" w:cs="Times New Roman"/>
+                <w:sz w:val="24"/>
+                <w:szCs w:val="24"/>
+              </w:rPr>
+              <w:t>Element</w:t>
+            </w:r>
+            <w:r>
+              <w:rPr>
+                <w:rFonts w:ascii="Times New Roman" w:hAnsi="Times New Roman" w:cs="Times New Roman"/>
+                <w:sz w:val="24"/>
+                <w:szCs w:val="24"/>
+              </w:rPr>
+              <w:t xml:space="preserve">, </w:t>
+            </w:r>
+            <w:r>
+              <w:rPr>
+                <w:rFonts w:ascii="Times New Roman" w:hAnsi="Times New Roman" w:cs="Times New Roman"/>
+                <w:sz w:val="24"/>
+                <w:szCs w:val="24"/>
+              </w:rPr>
+              <w:t>Element value</w:t>
+            </w:r>
+          </w:p>
+        </w:tc>
+      </w:tr>
+      <w:tr>
+        <w:trPr>
+          <w:jc w:val="center"/>
+        </w:trPr>
+        <w:tc>
+          <w:tcPr>
+            <w:tcW w:w="2405" w:type="dxa"/>
+          </w:tcPr>
+          <w:p>
+            <w:pPr>
+              <w:spacing w:line="360" w:lineRule="auto"/>
+              <w:jc w:val="center"/>
+              <w:rPr>
+                <w:rFonts w:ascii="Times New Roman" w:hAnsi="Times New Roman" w:cs="Times New Roman"/>
+                <w:b/>
+                <w:sz w:val="24"/>
+                <w:szCs w:val="24"/>
+              </w:rPr>
+            </w:pPr>
+            <w:r>
+              <w:rPr>
+                <w:rFonts w:ascii="Times New Roman" w:hAnsi="Times New Roman" w:cs="Times New Roman"/>
+                <w:sz w:val="24"/>
+                <w:szCs w:val="24"/>
+              </w:rPr>
+              <w:t>Form</w:t>
+            </w:r>
+            <w:r>
+              <w:rPr>
+                <w:rFonts w:ascii="Times New Roman" w:hAnsi="Times New Roman" w:cs="Times New Roman"/>
+                <w:sz w:val="24"/>
+                <w:szCs w:val="24"/>
+              </w:rPr>
+              <w:t xml:space="preserve"> </w:t>
+            </w:r>
+            <w:r>
+              <w:rPr>
+                <w:rFonts w:ascii="Times New Roman" w:hAnsi="Times New Roman" w:cs="Times New Roman"/>
+                <w:sz w:val="24"/>
+                <w:szCs w:val="24"/>
+              </w:rPr>
+              <w:t>object</w:t>
+            </w:r>
+          </w:p>
+        </w:tc>
+        <w:tc>
+          <w:tcPr>
+            <w:tcW w:w="4394" w:type="dxa"/>
+          </w:tcPr>
+          <w:p>
+            <w:pPr>
+              <w:spacing w:line="360" w:lineRule="auto"/>
+              <w:jc w:val="center"/>
+              <w:rPr>
+                <w:rFonts w:ascii="Times New Roman" w:hAnsi="Times New Roman" w:cs="Times New Roman"/>
+                <w:b/>
+                <w:sz w:val="24"/>
+                <w:szCs w:val="24"/>
+              </w:rPr>
+            </w:pPr>
+            <w:r>
+              <w:rPr>
+                <w:rFonts w:ascii="Times New Roman" w:hAnsi="Times New Roman" w:cs="Times New Roman"/>
+                <w:sz w:val="24"/>
+                <w:szCs w:val="24"/>
+              </w:rPr>
+              <w:t>Element</w:t>
+            </w:r>
+            <w:r>
+              <w:rPr>
+                <w:rFonts w:ascii="Times New Roman" w:hAnsi="Times New Roman" w:cs="Times New Roman"/>
+                <w:sz w:val="24"/>
+                <w:szCs w:val="24"/>
+              </w:rPr>
+              <w:t xml:space="preserve">, </w:t>
+            </w:r>
+            <w:r>
+              <w:rPr>
+                <w:rFonts w:ascii="Times New Roman" w:hAnsi="Times New Roman" w:cs="Times New Roman"/>
+                <w:sz w:val="24"/>
+                <w:szCs w:val="24"/>
+              </w:rPr>
+              <w:t>Element value</w:t>
+            </w:r>
+          </w:p>
+        </w:tc>
+      </w:tr>
+      <w:tr>
+        <w:trPr>
+          <w:jc w:val="center"/>
+        </w:trPr>
+        <w:tc>
+          <w:tcPr>
+            <w:tcW w:w="2405" w:type="dxa"/>
+          </w:tcPr>
+          <w:p>
+            <w:pPr>
+              <w:spacing w:line="360" w:lineRule="auto"/>
+              <w:jc w:val="center"/>
+              <w:rPr>
+                <w:rFonts w:ascii="Times New Roman" w:hAnsi="Times New Roman" w:cs="Times New Roman"/>
+                <w:b/>
+                <w:sz w:val="24"/>
+                <w:szCs w:val="24"/>
+              </w:rPr>
+            </w:pPr>
+            <w:r>
+              <w:rPr>
+                <w:rFonts w:ascii="Times New Roman" w:hAnsi="Times New Roman" w:cs="Times New Roman"/>
+                <w:sz w:val="24"/>
+                <w:szCs w:val="24"/>
+              </w:rPr>
+              <w:t>Element</w:t>
+            </w:r>
+            <w:r>
+              <w:rPr>
+                <w:rFonts w:ascii="Times New Roman" w:hAnsi="Times New Roman" w:cs="Times New Roman"/>
+                <w:sz w:val="24"/>
+                <w:szCs w:val="24"/>
+              </w:rPr>
+              <w:t xml:space="preserve"> </w:t>
+            </w:r>
+            <w:r>
+              <w:rPr>
+                <w:rFonts w:ascii="Times New Roman" w:hAnsi="Times New Roman" w:cs="Times New Roman"/>
+                <w:sz w:val="24"/>
+                <w:szCs w:val="24"/>
+              </w:rPr>
+              <w:t>object</w:t>
+            </w:r>
+          </w:p>
+        </w:tc>
+        <w:tc>
+          <w:tcPr>
+            <w:tcW w:w="4394" w:type="dxa"/>
+          </w:tcPr>
+          <w:p>
+            <w:pPr>
+              <w:spacing w:line="360" w:lineRule="auto"/>
+              <w:jc w:val="center"/>
+              <w:rPr>
+                <w:rFonts w:ascii="Times New Roman" w:hAnsi="Times New Roman" w:cs="Times New Roman"/>
+                <w:b/>
+                <w:sz w:val="24"/>
+                <w:szCs w:val="24"/>
+              </w:rPr>
+            </w:pPr>
+            <w:r>
+              <w:rPr>
+                <w:rFonts w:ascii="Times New Roman" w:hAnsi="Times New Roman" w:cs="Times New Roman"/>
+                <w:sz w:val="24"/>
+                <w:szCs w:val="24"/>
+              </w:rPr>
+              <w:t>Element value</w:t>
+            </w:r>
+          </w:p>
+        </w:tc>
+      </w:tr>
+      <w:tr>
+        <w:trPr>
+          <w:jc w:val="center"/>
+        </w:trPr>
+        <w:tc>
+          <w:tcPr>
+            <w:tcW w:w="2405" w:type="dxa"/>
+          </w:tcPr>
+          <w:p>
+            <w:pPr>
+              <w:spacing w:line="360" w:lineRule="auto"/>
+              <w:jc w:val="center"/>
+              <w:rPr>
+                <w:rFonts w:ascii="Times New Roman" w:hAnsi="Times New Roman" w:cs="Times New Roman"/>
+                <w:b/>
+                <w:sz w:val="24"/>
+                <w:szCs w:val="24"/>
+              </w:rPr>
+            </w:pPr>
+            <w:r>
+              <w:rPr>
+                <w:rFonts w:ascii="Times New Roman" w:hAnsi="Times New Roman" w:cs="Times New Roman"/>
+                <w:sz w:val="24"/>
+                <w:szCs w:val="24"/>
+              </w:rPr>
+              <w:t>Element value</w:t>
+            </w:r>
+            <w:r>
+              <w:rPr>
+                <w:rFonts w:ascii="Times New Roman" w:hAnsi="Times New Roman" w:cs="Times New Roman"/>
+                <w:sz w:val="24"/>
+                <w:szCs w:val="24"/>
+              </w:rPr>
+              <w:t xml:space="preserve"> </w:t>
+            </w:r>
+            <w:r>
+              <w:rPr>
+                <w:rFonts w:ascii="Times New Roman" w:hAnsi="Times New Roman" w:cs="Times New Roman"/>
+                <w:sz w:val="24"/>
+                <w:szCs w:val="24"/>
+              </w:rPr>
+              <w:t>object</w:t>
+            </w:r>
+          </w:p>
+        </w:tc>
+        <w:tc>
+          <w:tcPr>
+            <w:tcW w:w="4394" w:type="dxa"/>
+          </w:tcPr>
+          <w:p>
+            <w:pPr>
+              <w:spacing w:line="360" w:lineRule="auto"/>
+              <w:jc w:val="center"/>
+              <w:rPr>
+                <w:rFonts w:ascii="Times New Roman" w:hAnsi="Times New Roman" w:cs="Times New Roman"/>
+                <w:b/>
+                <w:sz w:val="24"/>
+                <w:szCs w:val="24"/>
+              </w:rPr>
+            </w:pPr>
+            <w:r>
+              <w:rPr>
+                <w:rFonts w:ascii="Times New Roman" w:hAnsi="Times New Roman" w:cs="Times New Roman"/>
+                <w:sz w:val="24"/>
+                <w:szCs w:val="24"/>
+              </w:rPr>
+              <w:t>P</w:t>
+            </w:r>
+            <w:r>
+              <w:rPr>
+                <w:rFonts w:ascii="Times New Roman" w:hAnsi="Times New Roman" w:cs="Times New Roman"/>
+                <w:sz w:val="24"/>
+                <w:szCs w:val="24"/>
+              </w:rPr>
+              <w:t>roperty</w:t>
+            </w:r>
+            <w:r>
+              <w:rPr>
+                <w:rFonts w:ascii="Times New Roman" w:hAnsi="Times New Roman" w:cs="Times New Roman"/>
+                <w:sz w:val="24"/>
+                <w:szCs w:val="24"/>
+              </w:rPr>
+              <w:t xml:space="preserve"> </w:t>
+            </w:r>
+            <w:r>
+              <w:rPr>
+                <w:rFonts w:ascii="Times New Roman" w:hAnsi="Times New Roman" w:cs="Times New Roman"/>
+                <w:sz w:val="24"/>
+                <w:szCs w:val="24"/>
+              </w:rPr>
+              <w:t>of element</w:t>
+            </w:r>
+          </w:p>
+        </w:tc>
+      </w:tr>
+    </w:tbl>
+    <w:p>
+      <w:pPr>
+        <w:spacing w:line="360" w:lineRule="auto"/>
+        <w:jc w:val="both"/>
+        <w:rPr>
+          <w:rFonts w:ascii="Times New Roman" w:hAnsi="Times New Roman" w:cs="Times New Roman"/>
+          <w:b/>
+          <w:sz w:val="24"/>
+          <w:szCs w:val="24"/>
+        </w:rPr>
+      </w:pPr>
+    </w:p>
+    <w:p>
+      <w:pPr>
+        <w:pStyle w:val="ListParagraph"/>
+        <w:spacing w:line="360" w:lineRule="auto"/>
+        <w:jc w:val="both"/>
+        <w:rPr>
+          <w:rFonts w:ascii="Times New Roman" w:hAnsi="Times New Roman" w:cs="Times New Roman"/>
+          <w:b/>
+          <w:sz w:val="24"/>
+          <w:szCs w:val="24"/>
+        </w:rPr>
+      </w:pPr>
     </w:p>
     <w:sectPr>
       <w:pgSz w:w="11906" w:h="16838"/>
@@ -2615,6 +4479,119 @@
 <file path=word/numbering.xml><?xml version="1.0" encoding="utf-8"?>
 <w:numbering xmlns:wpc="http://schemas.microsoft.com/office/word/2010/wordprocessingCanvas" xmlns:cx="http://schemas.microsoft.com/office/drawing/2014/chartex" xmlns:cx1="http://schemas.microsoft.com/office/drawing/2015/9/8/chartex" xmlns:cx2="http://schemas.microsoft.com/office/drawing/2015/10/21/chartex" xmlns:cx3="http://schemas.microsoft.com/office/drawing/2016/5/9/chartex" xmlns:cx4="http://schemas.microsoft.com/office/drawing/2016/5/10/chartex" xmlns:cx5="http://schemas.microsoft.com/office/drawing/2016/5/11/chartex" xmlns:cx6="http://schemas.microsoft.com/office/drawing/2016/5/12/chartex" xmlns:cx7="http://schemas.microsoft.com/office/drawing/2016/5/13/chartex" xmlns:cx8="http://schemas.microsoft.com/office/drawing/2016/5/14/chartex" xmlns:mc="http://schemas.openxmlformats.org/markup-compatibility/2006" xmlns:aink="http://schemas.microsoft.com/office/drawing/2016/ink" xmlns:am3d="http://schemas.microsoft.com/office/drawing/2017/model3d" xmlns:o="urn:schemas-microsoft-com:office:office" xmlns:r="http://schemas.openxmlformats.org/officeDocument/2006/relationships" xmlns:m="http://schemas.openxmlformats.org/officeDocument/2006/math" xmlns:v="urn:schemas-microsoft-com:vml" xmlns:wp14="http://schemas.microsoft.com/office/word/2010/wordprocessingDrawing" xmlns:wp="http://schemas.openxmlformats.org/drawingml/2006/wordprocessingDrawing" xmlns:w10="urn:schemas-microsoft-com:office:word" xmlns:w="http://schemas.openxmlformats.org/wordprocessingml/2006/main" xmlns:w14="http://schemas.microsoft.com/office/word/2010/wordml" xmlns:w15="http://schemas.microsoft.com/office/word/2012/wordml" xmlns:w16cid="http://schemas.microsoft.com/office/word/2016/wordml/cid" xmlns:w16se="http://schemas.microsoft.com/office/word/2015/wordml/symex" xmlns:wpg="http://schemas.microsoft.com/office/word/2010/wordprocessingGroup" xmlns:wpi="http://schemas.microsoft.com/office/word/2010/wordprocessingInk" xmlns:wne="http://schemas.microsoft.com/office/word/2006/wordml" xmlns:wps="http://schemas.microsoft.com/office/word/2010/wordprocessingShape" mc:Ignorable="w14 w15 w16se w16cid wp14">
   <w:abstractNum w:abstractNumId="0" w15:restartNumberingAfterBreak="0">
+    <w:nsid w:val="09496F6F"/>
+    <w:multiLevelType w:val="hybridMultilevel"/>
+    <w:tmpl w:val="8E5240C6"/>
+    <w:lvl w:ilvl="0" w:tplc="0809000B">
+      <w:start w:val="1"/>
+      <w:numFmt w:val="bullet"/>
+      <w:lvlText w:val=""/>
+      <w:lvlJc w:val="left"/>
+      <w:pPr>
+        <w:ind w:left="1504" w:hanging="360"/>
+      </w:pPr>
+      <w:rPr>
+        <w:rFonts w:ascii="Wingdings" w:hAnsi="Wingdings" w:hint="default"/>
+      </w:rPr>
+    </w:lvl>
+    <w:lvl w:ilvl="1" w:tplc="08090003" w:tentative="1">
+      <w:start w:val="1"/>
+      <w:numFmt w:val="bullet"/>
+      <w:lvlText w:val="o"/>
+      <w:lvlJc w:val="left"/>
+      <w:pPr>
+        <w:ind w:left="2224" w:hanging="360"/>
+      </w:pPr>
+      <w:rPr>
+        <w:rFonts w:ascii="Courier New" w:hAnsi="Courier New" w:cs="Courier New" w:hint="default"/>
+      </w:rPr>
+    </w:lvl>
+    <w:lvl w:ilvl="2" w:tplc="08090005" w:tentative="1">
+      <w:start w:val="1"/>
+      <w:numFmt w:val="bullet"/>
+      <w:lvlText w:val=""/>
+      <w:lvlJc w:val="left"/>
+      <w:pPr>
+        <w:ind w:left="2944" w:hanging="360"/>
+      </w:pPr>
+      <w:rPr>
+        <w:rFonts w:ascii="Wingdings" w:hAnsi="Wingdings" w:hint="default"/>
+      </w:rPr>
+    </w:lvl>
+    <w:lvl w:ilvl="3" w:tplc="08090001" w:tentative="1">
+      <w:start w:val="1"/>
+      <w:numFmt w:val="bullet"/>
+      <w:lvlText w:val=""/>
+      <w:lvlJc w:val="left"/>
+      <w:pPr>
+        <w:ind w:left="3664" w:hanging="360"/>
+      </w:pPr>
+      <w:rPr>
+        <w:rFonts w:ascii="Symbol" w:hAnsi="Symbol" w:hint="default"/>
+      </w:rPr>
+    </w:lvl>
+    <w:lvl w:ilvl="4" w:tplc="08090003" w:tentative="1">
+      <w:start w:val="1"/>
+      <w:numFmt w:val="bullet"/>
+      <w:lvlText w:val="o"/>
+      <w:lvlJc w:val="left"/>
+      <w:pPr>
+        <w:ind w:left="4384" w:hanging="360"/>
+      </w:pPr>
+      <w:rPr>
+        <w:rFonts w:ascii="Courier New" w:hAnsi="Courier New" w:cs="Courier New" w:hint="default"/>
+      </w:rPr>
+    </w:lvl>
+    <w:lvl w:ilvl="5" w:tplc="08090005" w:tentative="1">
+      <w:start w:val="1"/>
+      <w:numFmt w:val="bullet"/>
+      <w:lvlText w:val=""/>
+      <w:lvlJc w:val="left"/>
+      <w:pPr>
+        <w:ind w:left="5104" w:hanging="360"/>
+      </w:pPr>
+      <w:rPr>
+        <w:rFonts w:ascii="Wingdings" w:hAnsi="Wingdings" w:hint="default"/>
+      </w:rPr>
+    </w:lvl>
+    <w:lvl w:ilvl="6" w:tplc="08090001" w:tentative="1">
+      <w:start w:val="1"/>
+      <w:numFmt w:val="bullet"/>
+      <w:lvlText w:val=""/>
+      <w:lvlJc w:val="left"/>
+      <w:pPr>
+        <w:ind w:left="5824" w:hanging="360"/>
+      </w:pPr>
+      <w:rPr>
+        <w:rFonts w:ascii="Symbol" w:hAnsi="Symbol" w:hint="default"/>
+      </w:rPr>
+    </w:lvl>
+    <w:lvl w:ilvl="7" w:tplc="08090003" w:tentative="1">
+      <w:start w:val="1"/>
+      <w:numFmt w:val="bullet"/>
+      <w:lvlText w:val="o"/>
+      <w:lvlJc w:val="left"/>
+      <w:pPr>
+        <w:ind w:left="6544" w:hanging="360"/>
+      </w:pPr>
+      <w:rPr>
+        <w:rFonts w:ascii="Courier New" w:hAnsi="Courier New" w:cs="Courier New" w:hint="default"/>
+      </w:rPr>
+    </w:lvl>
+    <w:lvl w:ilvl="8" w:tplc="08090005" w:tentative="1">
+      <w:start w:val="1"/>
+      <w:numFmt w:val="bullet"/>
+      <w:lvlText w:val=""/>
+      <w:lvlJc w:val="left"/>
+      <w:pPr>
+        <w:ind w:left="7264" w:hanging="360"/>
+      </w:pPr>
+      <w:rPr>
+        <w:rFonts w:ascii="Wingdings" w:hAnsi="Wingdings" w:hint="default"/>
+      </w:rPr>
+    </w:lvl>
+  </w:abstractNum>
+  <w:abstractNum w:abstractNumId="1" w15:restartNumberingAfterBreak="0">
     <w:nsid w:val="09BF1792"/>
     <w:multiLevelType w:val="hybridMultilevel"/>
     <w:tmpl w:val="CBF0730C"/>
@@ -2727,7 +4704,7 @@
       </w:rPr>
     </w:lvl>
   </w:abstractNum>
-  <w:abstractNum w:abstractNumId="1" w15:restartNumberingAfterBreak="0">
+  <w:abstractNum w:abstractNumId="2" w15:restartNumberingAfterBreak="0">
     <w:nsid w:val="49AB7029"/>
     <w:multiLevelType w:val="hybridMultilevel"/>
     <w:tmpl w:val="6664659E"/>
@@ -2840,7 +4817,7 @@
       </w:rPr>
     </w:lvl>
   </w:abstractNum>
-  <w:abstractNum w:abstractNumId="2" w15:restartNumberingAfterBreak="0">
+  <w:abstractNum w:abstractNumId="3" w15:restartNumberingAfterBreak="0">
     <w:nsid w:val="4B705FA0"/>
     <w:multiLevelType w:val="hybridMultilevel"/>
     <w:tmpl w:val="6DCA4F4E"/>
@@ -2953,106 +4930,17 @@
       </w:rPr>
     </w:lvl>
   </w:abstractNum>
-  <w:abstractNum w:abstractNumId="3" w15:restartNumberingAfterBreak="0">
+  <w:abstractNum w:abstractNumId="4" w15:restartNumberingAfterBreak="0">
     <w:nsid w:val="669E0D7F"/>
     <w:multiLevelType w:val="hybridMultilevel"/>
-    <w:tmpl w:val="808635EA"/>
-    <w:lvl w:ilvl="0" w:tplc="0809000F">
+    <w:tmpl w:val="ADC041C2"/>
+    <w:lvl w:ilvl="0" w:tplc="2ED2B80A">
       <w:start w:val="1"/>
       <w:numFmt w:val="decimal"/>
       <w:lvlText w:val="%1."/>
       <w:lvlJc w:val="left"/>
       <w:pPr>
         <w:ind w:left="720" w:hanging="360"/>
-      </w:pPr>
-      <w:rPr>
-        <w:rFonts w:hint="default"/>
-      </w:rPr>
-    </w:lvl>
-    <w:lvl w:ilvl="1" w:tplc="08090019" w:tentative="1">
-      <w:start w:val="1"/>
-      <w:numFmt w:val="lowerLetter"/>
-      <w:lvlText w:val="%2."/>
-      <w:lvlJc w:val="left"/>
-      <w:pPr>
-        <w:ind w:left="1440" w:hanging="360"/>
-      </w:pPr>
-    </w:lvl>
-    <w:lvl w:ilvl="2" w:tplc="0809001B" w:tentative="1">
-      <w:start w:val="1"/>
-      <w:numFmt w:val="lowerRoman"/>
-      <w:lvlText w:val="%3."/>
-      <w:lvlJc w:val="right"/>
-      <w:pPr>
-        <w:ind w:left="2160" w:hanging="180"/>
-      </w:pPr>
-    </w:lvl>
-    <w:lvl w:ilvl="3" w:tplc="0809000F" w:tentative="1">
-      <w:start w:val="1"/>
-      <w:numFmt w:val="decimal"/>
-      <w:lvlText w:val="%4."/>
-      <w:lvlJc w:val="left"/>
-      <w:pPr>
-        <w:ind w:left="2880" w:hanging="360"/>
-      </w:pPr>
-    </w:lvl>
-    <w:lvl w:ilvl="4" w:tplc="08090019" w:tentative="1">
-      <w:start w:val="1"/>
-      <w:numFmt w:val="lowerLetter"/>
-      <w:lvlText w:val="%5."/>
-      <w:lvlJc w:val="left"/>
-      <w:pPr>
-        <w:ind w:left="3600" w:hanging="360"/>
-      </w:pPr>
-    </w:lvl>
-    <w:lvl w:ilvl="5" w:tplc="0809001B" w:tentative="1">
-      <w:start w:val="1"/>
-      <w:numFmt w:val="lowerRoman"/>
-      <w:lvlText w:val="%6."/>
-      <w:lvlJc w:val="right"/>
-      <w:pPr>
-        <w:ind w:left="4320" w:hanging="180"/>
-      </w:pPr>
-    </w:lvl>
-    <w:lvl w:ilvl="6" w:tplc="0809000F" w:tentative="1">
-      <w:start w:val="1"/>
-      <w:numFmt w:val="decimal"/>
-      <w:lvlText w:val="%7."/>
-      <w:lvlJc w:val="left"/>
-      <w:pPr>
-        <w:ind w:left="5040" w:hanging="360"/>
-      </w:pPr>
-    </w:lvl>
-    <w:lvl w:ilvl="7" w:tplc="08090019" w:tentative="1">
-      <w:start w:val="1"/>
-      <w:numFmt w:val="lowerLetter"/>
-      <w:lvlText w:val="%8."/>
-      <w:lvlJc w:val="left"/>
-      <w:pPr>
-        <w:ind w:left="5760" w:hanging="360"/>
-      </w:pPr>
-    </w:lvl>
-    <w:lvl w:ilvl="8" w:tplc="0809001B" w:tentative="1">
-      <w:start w:val="1"/>
-      <w:numFmt w:val="lowerRoman"/>
-      <w:lvlText w:val="%9."/>
-      <w:lvlJc w:val="right"/>
-      <w:pPr>
-        <w:ind w:left="6480" w:hanging="180"/>
-      </w:pPr>
-    </w:lvl>
-  </w:abstractNum>
-  <w:abstractNum w:abstractNumId="4" w15:restartNumberingAfterBreak="0">
-    <w:nsid w:val="77373D6E"/>
-    <w:multiLevelType w:val="hybridMultilevel"/>
-    <w:tmpl w:val="630A14C8"/>
-    <w:lvl w:ilvl="0" w:tplc="0576C17C">
-      <w:start w:val="1"/>
-      <w:numFmt w:val="lowerLetter"/>
-      <w:lvlText w:val="%1."/>
-      <w:lvlJc w:val="left"/>
-      <w:pPr>
-        <w:ind w:left="1080" w:hanging="360"/>
       </w:pPr>
       <w:rPr>
         <w:rFonts w:hint="default"/>
@@ -3065,7 +4953,7 @@
       <w:lvlText w:val="%2."/>
       <w:lvlJc w:val="left"/>
       <w:pPr>
-        <w:ind w:left="1800" w:hanging="360"/>
+        <w:ind w:left="1440" w:hanging="360"/>
       </w:pPr>
     </w:lvl>
     <w:lvl w:ilvl="2" w:tplc="0809001B" w:tentative="1">
@@ -3074,7 +4962,7 @@
       <w:lvlText w:val="%3."/>
       <w:lvlJc w:val="right"/>
       <w:pPr>
-        <w:ind w:left="2520" w:hanging="180"/>
+        <w:ind w:left="2160" w:hanging="180"/>
       </w:pPr>
     </w:lvl>
     <w:lvl w:ilvl="3" w:tplc="0809000F" w:tentative="1">
@@ -3083,7 +4971,7 @@
       <w:lvlText w:val="%4."/>
       <w:lvlJc w:val="left"/>
       <w:pPr>
-        <w:ind w:left="3240" w:hanging="360"/>
+        <w:ind w:left="2880" w:hanging="360"/>
       </w:pPr>
     </w:lvl>
     <w:lvl w:ilvl="4" w:tplc="08090019" w:tentative="1">
@@ -3092,7 +4980,7 @@
       <w:lvlText w:val="%5."/>
       <w:lvlJc w:val="left"/>
       <w:pPr>
-        <w:ind w:left="3960" w:hanging="360"/>
+        <w:ind w:left="3600" w:hanging="360"/>
       </w:pPr>
     </w:lvl>
     <w:lvl w:ilvl="5" w:tplc="0809001B" w:tentative="1">
@@ -3101,7 +4989,7 @@
       <w:lvlText w:val="%6."/>
       <w:lvlJc w:val="right"/>
       <w:pPr>
-        <w:ind w:left="4680" w:hanging="180"/>
+        <w:ind w:left="4320" w:hanging="180"/>
       </w:pPr>
     </w:lvl>
     <w:lvl w:ilvl="6" w:tplc="0809000F" w:tentative="1">
@@ -3110,7 +4998,7 @@
       <w:lvlText w:val="%7."/>
       <w:lvlJc w:val="left"/>
       <w:pPr>
-        <w:ind w:left="5400" w:hanging="360"/>
+        <w:ind w:left="5040" w:hanging="360"/>
       </w:pPr>
     </w:lvl>
     <w:lvl w:ilvl="7" w:tplc="08090019" w:tentative="1">
@@ -3119,7 +5007,7 @@
       <w:lvlText w:val="%8."/>
       <w:lvlJc w:val="left"/>
       <w:pPr>
-        <w:ind w:left="6120" w:hanging="360"/>
+        <w:ind w:left="5760" w:hanging="360"/>
       </w:pPr>
     </w:lvl>
     <w:lvl w:ilvl="8" w:tplc="0809001B" w:tentative="1">
@@ -3128,24 +5016,117 @@
       <w:lvlText w:val="%9."/>
       <w:lvlJc w:val="right"/>
       <w:pPr>
+        <w:ind w:left="6480" w:hanging="180"/>
+      </w:pPr>
+    </w:lvl>
+  </w:abstractNum>
+  <w:abstractNum w:abstractNumId="5" w15:restartNumberingAfterBreak="0">
+    <w:nsid w:val="77373D6E"/>
+    <w:multiLevelType w:val="hybridMultilevel"/>
+    <w:tmpl w:val="630A14C8"/>
+    <w:lvl w:ilvl="0" w:tplc="0576C17C">
+      <w:start w:val="1"/>
+      <w:numFmt w:val="lowerLetter"/>
+      <w:lvlText w:val="%1."/>
+      <w:lvlJc w:val="left"/>
+      <w:pPr>
+        <w:ind w:left="1080" w:hanging="360"/>
+      </w:pPr>
+      <w:rPr>
+        <w:rFonts w:hint="default"/>
+        <w:b/>
+      </w:rPr>
+    </w:lvl>
+    <w:lvl w:ilvl="1" w:tplc="08090019" w:tentative="1">
+      <w:start w:val="1"/>
+      <w:numFmt w:val="lowerLetter"/>
+      <w:lvlText w:val="%2."/>
+      <w:lvlJc w:val="left"/>
+      <w:pPr>
+        <w:ind w:left="1800" w:hanging="360"/>
+      </w:pPr>
+    </w:lvl>
+    <w:lvl w:ilvl="2" w:tplc="0809001B" w:tentative="1">
+      <w:start w:val="1"/>
+      <w:numFmt w:val="lowerRoman"/>
+      <w:lvlText w:val="%3."/>
+      <w:lvlJc w:val="right"/>
+      <w:pPr>
+        <w:ind w:left="2520" w:hanging="180"/>
+      </w:pPr>
+    </w:lvl>
+    <w:lvl w:ilvl="3" w:tplc="0809000F" w:tentative="1">
+      <w:start w:val="1"/>
+      <w:numFmt w:val="decimal"/>
+      <w:lvlText w:val="%4."/>
+      <w:lvlJc w:val="left"/>
+      <w:pPr>
+        <w:ind w:left="3240" w:hanging="360"/>
+      </w:pPr>
+    </w:lvl>
+    <w:lvl w:ilvl="4" w:tplc="08090019" w:tentative="1">
+      <w:start w:val="1"/>
+      <w:numFmt w:val="lowerLetter"/>
+      <w:lvlText w:val="%5."/>
+      <w:lvlJc w:val="left"/>
+      <w:pPr>
+        <w:ind w:left="3960" w:hanging="360"/>
+      </w:pPr>
+    </w:lvl>
+    <w:lvl w:ilvl="5" w:tplc="0809001B" w:tentative="1">
+      <w:start w:val="1"/>
+      <w:numFmt w:val="lowerRoman"/>
+      <w:lvlText w:val="%6."/>
+      <w:lvlJc w:val="right"/>
+      <w:pPr>
+        <w:ind w:left="4680" w:hanging="180"/>
+      </w:pPr>
+    </w:lvl>
+    <w:lvl w:ilvl="6" w:tplc="0809000F" w:tentative="1">
+      <w:start w:val="1"/>
+      <w:numFmt w:val="decimal"/>
+      <w:lvlText w:val="%7."/>
+      <w:lvlJc w:val="left"/>
+      <w:pPr>
+        <w:ind w:left="5400" w:hanging="360"/>
+      </w:pPr>
+    </w:lvl>
+    <w:lvl w:ilvl="7" w:tplc="08090019" w:tentative="1">
+      <w:start w:val="1"/>
+      <w:numFmt w:val="lowerLetter"/>
+      <w:lvlText w:val="%8."/>
+      <w:lvlJc w:val="left"/>
+      <w:pPr>
+        <w:ind w:left="6120" w:hanging="360"/>
+      </w:pPr>
+    </w:lvl>
+    <w:lvl w:ilvl="8" w:tplc="0809001B" w:tentative="1">
+      <w:start w:val="1"/>
+      <w:numFmt w:val="lowerRoman"/>
+      <w:lvlText w:val="%9."/>
+      <w:lvlJc w:val="right"/>
+      <w:pPr>
         <w:ind w:left="6840" w:hanging="180"/>
       </w:pPr>
     </w:lvl>
   </w:abstractNum>
   <w:num w:numId="1">
+    <w:abstractNumId w:val="4"/>
+  </w:num>
+  <w:num w:numId="2">
+    <w:abstractNumId w:val="5"/>
+  </w:num>
+  <w:num w:numId="3">
+    <w:abstractNumId w:val="1"/>
+  </w:num>
+  <w:num w:numId="4">
+    <w:abstractNumId w:val="2"/>
+  </w:num>
+  <w:num w:numId="5">
     <w:abstractNumId w:val="3"/>
   </w:num>
-  <w:num w:numId="2">
-    <w:abstractNumId w:val="4"/>
-  </w:num>
-  <w:num w:numId="3">
+  <w:num w:numId="6">
     <w:abstractNumId w:val="0"/>
-  </w:num>
-  <w:num w:numId="4">
-    <w:abstractNumId w:val="1"/>
-  </w:num>
-  <w:num w:numId="5">
-    <w:abstractNumId w:val="2"/>
   </w:num>
 </w:numbering>
 </file>
@@ -3586,7 +5567,3300 @@
       <w:contextualSpacing/>
     </w:pPr>
   </w:style>
+  <w:style w:type="table" w:styleId="TableGrid">
+    <w:name w:val="Table Grid"/>
+    <w:basedOn w:val="TableNormal"/>
+    <w:uiPriority w:val="39"/>
+    <w:rsid w:val="00F40B42"/>
+    <w:pPr>
+      <w:spacing w:after="0" w:line="240" w:lineRule="auto"/>
+    </w:pPr>
+    <w:tblPr>
+      <w:tblBorders>
+        <w:top w:val="single" w:sz="4" w:space="0" w:color="auto"/>
+        <w:left w:val="single" w:sz="4" w:space="0" w:color="auto"/>
+        <w:bottom w:val="single" w:sz="4" w:space="0" w:color="auto"/>
+        <w:right w:val="single" w:sz="4" w:space="0" w:color="auto"/>
+        <w:insideH w:val="single" w:sz="4" w:space="0" w:color="auto"/>
+        <w:insideV w:val="single" w:sz="4" w:space="0" w:color="auto"/>
+      </w:tblBorders>
+    </w:tblPr>
+  </w:style>
 </w:styles>
+</file>
+
+<file path=word/diagrams/colors1.xml><?xml version="1.0" encoding="utf-8"?>
+<dgm:colorsDef xmlns:dgm="http://schemas.openxmlformats.org/drawingml/2006/diagram" xmlns:a="http://schemas.openxmlformats.org/drawingml/2006/main" uniqueId="urn:microsoft.com/office/officeart/2005/8/colors/accent5_1">
+  <dgm:title val=""/>
+  <dgm:desc val=""/>
+  <dgm:catLst>
+    <dgm:cat type="accent5" pri="11100"/>
+  </dgm:catLst>
+  <dgm:styleLbl name="node0">
+    <dgm:fillClrLst meth="repeat">
+      <a:schemeClr val="lt1"/>
+    </dgm:fillClrLst>
+    <dgm:linClrLst meth="repeat">
+      <a:schemeClr val="accent5">
+        <a:shade val="80000"/>
+      </a:schemeClr>
+    </dgm:linClrLst>
+    <dgm:effectClrLst/>
+    <dgm:txLinClrLst/>
+    <dgm:txFillClrLst meth="repeat">
+      <a:schemeClr val="dk1"/>
+    </dgm:txFillClrLst>
+    <dgm:txEffectClrLst/>
+  </dgm:styleLbl>
+  <dgm:styleLbl name="node1">
+    <dgm:fillClrLst meth="repeat">
+      <a:schemeClr val="lt1"/>
+    </dgm:fillClrLst>
+    <dgm:linClrLst meth="repeat">
+      <a:schemeClr val="accent5">
+        <a:shade val="80000"/>
+      </a:schemeClr>
+    </dgm:linClrLst>
+    <dgm:effectClrLst/>
+    <dgm:txLinClrLst/>
+    <dgm:txFillClrLst meth="repeat">
+      <a:schemeClr val="dk1"/>
+    </dgm:txFillClrLst>
+    <dgm:txEffectClrLst/>
+  </dgm:styleLbl>
+  <dgm:styleLbl name="alignNode1">
+    <dgm:fillClrLst meth="repeat">
+      <a:schemeClr val="lt1"/>
+    </dgm:fillClrLst>
+    <dgm:linClrLst meth="repeat">
+      <a:schemeClr val="accent5">
+        <a:shade val="80000"/>
+      </a:schemeClr>
+    </dgm:linClrLst>
+    <dgm:effectClrLst/>
+    <dgm:txLinClrLst/>
+    <dgm:txFillClrLst meth="repeat">
+      <a:schemeClr val="dk1"/>
+    </dgm:txFillClrLst>
+    <dgm:txEffectClrLst/>
+  </dgm:styleLbl>
+  <dgm:styleLbl name="lnNode1">
+    <dgm:fillClrLst meth="repeat">
+      <a:schemeClr val="lt1"/>
+    </dgm:fillClrLst>
+    <dgm:linClrLst meth="repeat">
+      <a:schemeClr val="accent5">
+        <a:shade val="80000"/>
+      </a:schemeClr>
+    </dgm:linClrLst>
+    <dgm:effectClrLst/>
+    <dgm:txLinClrLst/>
+    <dgm:txFillClrLst meth="repeat">
+      <a:schemeClr val="dk1"/>
+    </dgm:txFillClrLst>
+    <dgm:txEffectClrLst/>
+  </dgm:styleLbl>
+  <dgm:styleLbl name="vennNode1">
+    <dgm:fillClrLst meth="repeat">
+      <a:schemeClr val="lt1">
+        <a:alpha val="50000"/>
+      </a:schemeClr>
+    </dgm:fillClrLst>
+    <dgm:linClrLst meth="repeat">
+      <a:schemeClr val="accent5">
+        <a:shade val="80000"/>
+      </a:schemeClr>
+    </dgm:linClrLst>
+    <dgm:effectClrLst/>
+    <dgm:txLinClrLst/>
+    <dgm:txFillClrLst/>
+    <dgm:txEffectClrLst/>
+  </dgm:styleLbl>
+  <dgm:styleLbl name="node2">
+    <dgm:fillClrLst meth="repeat">
+      <a:schemeClr val="lt1"/>
+    </dgm:fillClrLst>
+    <dgm:linClrLst meth="repeat">
+      <a:schemeClr val="accent5">
+        <a:shade val="80000"/>
+      </a:schemeClr>
+    </dgm:linClrLst>
+    <dgm:effectClrLst/>
+    <dgm:txLinClrLst/>
+    <dgm:txFillClrLst meth="repeat">
+      <a:schemeClr val="dk1"/>
+    </dgm:txFillClrLst>
+    <dgm:txEffectClrLst/>
+  </dgm:styleLbl>
+  <dgm:styleLbl name="node3">
+    <dgm:fillClrLst meth="repeat">
+      <a:schemeClr val="lt1"/>
+    </dgm:fillClrLst>
+    <dgm:linClrLst meth="repeat">
+      <a:schemeClr val="accent5">
+        <a:shade val="80000"/>
+      </a:schemeClr>
+    </dgm:linClrLst>
+    <dgm:effectClrLst/>
+    <dgm:txLinClrLst/>
+    <dgm:txFillClrLst meth="repeat">
+      <a:schemeClr val="dk1"/>
+    </dgm:txFillClrLst>
+    <dgm:txEffectClrLst/>
+  </dgm:styleLbl>
+  <dgm:styleLbl name="node4">
+    <dgm:fillClrLst meth="repeat">
+      <a:schemeClr val="lt1"/>
+    </dgm:fillClrLst>
+    <dgm:linClrLst meth="repeat">
+      <a:schemeClr val="accent5">
+        <a:shade val="80000"/>
+      </a:schemeClr>
+    </dgm:linClrLst>
+    <dgm:effectClrLst/>
+    <dgm:txLinClrLst/>
+    <dgm:txFillClrLst meth="repeat">
+      <a:schemeClr val="dk1"/>
+    </dgm:txFillClrLst>
+    <dgm:txEffectClrLst/>
+  </dgm:styleLbl>
+  <dgm:styleLbl name="fgImgPlace1">
+    <dgm:fillClrLst meth="repeat">
+      <a:schemeClr val="accent5">
+        <a:tint val="40000"/>
+      </a:schemeClr>
+    </dgm:fillClrLst>
+    <dgm:linClrLst meth="repeat">
+      <a:schemeClr val="accent5">
+        <a:shade val="80000"/>
+      </a:schemeClr>
+    </dgm:linClrLst>
+    <dgm:effectClrLst/>
+    <dgm:txLinClrLst/>
+    <dgm:txFillClrLst meth="repeat">
+      <a:schemeClr val="lt1"/>
+    </dgm:txFillClrLst>
+    <dgm:txEffectClrLst/>
+  </dgm:styleLbl>
+  <dgm:styleLbl name="alignImgPlace1">
+    <dgm:fillClrLst meth="repeat">
+      <a:schemeClr val="accent5">
+        <a:tint val="40000"/>
+      </a:schemeClr>
+    </dgm:fillClrLst>
+    <dgm:linClrLst meth="repeat">
+      <a:schemeClr val="accent5">
+        <a:shade val="80000"/>
+      </a:schemeClr>
+    </dgm:linClrLst>
+    <dgm:effectClrLst/>
+    <dgm:txLinClrLst/>
+    <dgm:txFillClrLst meth="repeat">
+      <a:schemeClr val="lt1"/>
+    </dgm:txFillClrLst>
+    <dgm:txEffectClrLst/>
+  </dgm:styleLbl>
+  <dgm:styleLbl name="bgImgPlace1">
+    <dgm:fillClrLst meth="repeat">
+      <a:schemeClr val="accent5">
+        <a:tint val="40000"/>
+      </a:schemeClr>
+    </dgm:fillClrLst>
+    <dgm:linClrLst meth="repeat">
+      <a:schemeClr val="accent5">
+        <a:shade val="80000"/>
+      </a:schemeClr>
+    </dgm:linClrLst>
+    <dgm:effectClrLst/>
+    <dgm:txLinClrLst/>
+    <dgm:txFillClrLst meth="repeat">
+      <a:schemeClr val="lt1"/>
+    </dgm:txFillClrLst>
+    <dgm:txEffectClrLst/>
+  </dgm:styleLbl>
+  <dgm:styleLbl name="sibTrans2D1">
+    <dgm:fillClrLst meth="repeat">
+      <a:schemeClr val="accent5">
+        <a:tint val="60000"/>
+      </a:schemeClr>
+    </dgm:fillClrLst>
+    <dgm:linClrLst meth="repeat">
+      <a:schemeClr val="accent5">
+        <a:tint val="60000"/>
+      </a:schemeClr>
+    </dgm:linClrLst>
+    <dgm:effectClrLst/>
+    <dgm:txLinClrLst/>
+    <dgm:txFillClrLst meth="repeat">
+      <a:schemeClr val="dk1"/>
+    </dgm:txFillClrLst>
+    <dgm:txEffectClrLst/>
+  </dgm:styleLbl>
+  <dgm:styleLbl name="fgSibTrans2D1">
+    <dgm:fillClrLst meth="repeat">
+      <a:schemeClr val="accent5">
+        <a:tint val="60000"/>
+      </a:schemeClr>
+    </dgm:fillClrLst>
+    <dgm:linClrLst meth="repeat">
+      <a:schemeClr val="accent5">
+        <a:tint val="60000"/>
+      </a:schemeClr>
+    </dgm:linClrLst>
+    <dgm:effectClrLst/>
+    <dgm:txLinClrLst/>
+    <dgm:txFillClrLst meth="repeat">
+      <a:schemeClr val="dk1"/>
+    </dgm:txFillClrLst>
+    <dgm:txEffectClrLst/>
+  </dgm:styleLbl>
+  <dgm:styleLbl name="bgSibTrans2D1">
+    <dgm:fillClrLst meth="repeat">
+      <a:schemeClr val="accent5">
+        <a:tint val="60000"/>
+      </a:schemeClr>
+    </dgm:fillClrLst>
+    <dgm:linClrLst meth="repeat">
+      <a:schemeClr val="accent5">
+        <a:tint val="60000"/>
+      </a:schemeClr>
+    </dgm:linClrLst>
+    <dgm:effectClrLst/>
+    <dgm:txLinClrLst/>
+    <dgm:txFillClrLst meth="repeat">
+      <a:schemeClr val="dk1"/>
+    </dgm:txFillClrLst>
+    <dgm:txEffectClrLst/>
+  </dgm:styleLbl>
+  <dgm:styleLbl name="sibTrans1D1">
+    <dgm:fillClrLst meth="repeat">
+      <a:schemeClr val="accent5"/>
+    </dgm:fillClrLst>
+    <dgm:linClrLst meth="repeat">
+      <a:schemeClr val="accent5"/>
+    </dgm:linClrLst>
+    <dgm:effectClrLst/>
+    <dgm:txLinClrLst/>
+    <dgm:txFillClrLst meth="repeat">
+      <a:schemeClr val="tx1"/>
+    </dgm:txFillClrLst>
+    <dgm:txEffectClrLst/>
+  </dgm:styleLbl>
+  <dgm:styleLbl name="callout">
+    <dgm:fillClrLst meth="repeat">
+      <a:schemeClr val="accent5"/>
+    </dgm:fillClrLst>
+    <dgm:linClrLst meth="repeat">
+      <a:schemeClr val="accent5"/>
+    </dgm:linClrLst>
+    <dgm:effectClrLst/>
+    <dgm:txLinClrLst/>
+    <dgm:txFillClrLst meth="repeat">
+      <a:schemeClr val="tx1"/>
+    </dgm:txFillClrLst>
+    <dgm:txEffectClrLst/>
+  </dgm:styleLbl>
+  <dgm:styleLbl name="asst0">
+    <dgm:fillClrLst meth="repeat">
+      <a:schemeClr val="lt1"/>
+    </dgm:fillClrLst>
+    <dgm:linClrLst meth="repeat">
+      <a:schemeClr val="accent5">
+        <a:shade val="80000"/>
+      </a:schemeClr>
+    </dgm:linClrLst>
+    <dgm:effectClrLst/>
+    <dgm:txLinClrLst/>
+    <dgm:txFillClrLst meth="repeat">
+      <a:schemeClr val="dk1"/>
+    </dgm:txFillClrLst>
+    <dgm:txEffectClrLst/>
+  </dgm:styleLbl>
+  <dgm:styleLbl name="asst1">
+    <dgm:fillClrLst meth="repeat">
+      <a:schemeClr val="lt1"/>
+    </dgm:fillClrLst>
+    <dgm:linClrLst meth="repeat">
+      <a:schemeClr val="accent5">
+        <a:shade val="80000"/>
+      </a:schemeClr>
+    </dgm:linClrLst>
+    <dgm:effectClrLst/>
+    <dgm:txLinClrLst/>
+    <dgm:txFillClrLst meth="repeat">
+      <a:schemeClr val="dk1"/>
+    </dgm:txFillClrLst>
+    <dgm:txEffectClrLst/>
+  </dgm:styleLbl>
+  <dgm:styleLbl name="asst2">
+    <dgm:fillClrLst meth="repeat">
+      <a:schemeClr val="lt1"/>
+    </dgm:fillClrLst>
+    <dgm:linClrLst meth="repeat">
+      <a:schemeClr val="accent5">
+        <a:shade val="80000"/>
+      </a:schemeClr>
+    </dgm:linClrLst>
+    <dgm:effectClrLst/>
+    <dgm:txLinClrLst/>
+    <dgm:txFillClrLst meth="repeat">
+      <a:schemeClr val="dk1"/>
+    </dgm:txFillClrLst>
+    <dgm:txEffectClrLst/>
+  </dgm:styleLbl>
+  <dgm:styleLbl name="asst3">
+    <dgm:fillClrLst meth="repeat">
+      <a:schemeClr val="lt1"/>
+    </dgm:fillClrLst>
+    <dgm:linClrLst meth="repeat">
+      <a:schemeClr val="accent5">
+        <a:shade val="80000"/>
+      </a:schemeClr>
+    </dgm:linClrLst>
+    <dgm:effectClrLst/>
+    <dgm:txLinClrLst/>
+    <dgm:txFillClrLst meth="repeat">
+      <a:schemeClr val="dk1"/>
+    </dgm:txFillClrLst>
+    <dgm:txEffectClrLst/>
+  </dgm:styleLbl>
+  <dgm:styleLbl name="asst4">
+    <dgm:fillClrLst meth="repeat">
+      <a:schemeClr val="lt1"/>
+    </dgm:fillClrLst>
+    <dgm:linClrLst meth="repeat">
+      <a:schemeClr val="accent5">
+        <a:shade val="80000"/>
+      </a:schemeClr>
+    </dgm:linClrLst>
+    <dgm:effectClrLst/>
+    <dgm:txLinClrLst/>
+    <dgm:txFillClrLst meth="repeat">
+      <a:schemeClr val="dk1"/>
+    </dgm:txFillClrLst>
+    <dgm:txEffectClrLst/>
+  </dgm:styleLbl>
+  <dgm:styleLbl name="parChTrans2D1">
+    <dgm:fillClrLst meth="repeat">
+      <a:schemeClr val="accent5">
+        <a:tint val="60000"/>
+      </a:schemeClr>
+    </dgm:fillClrLst>
+    <dgm:linClrLst meth="repeat">
+      <a:schemeClr val="accent5">
+        <a:tint val="60000"/>
+      </a:schemeClr>
+    </dgm:linClrLst>
+    <dgm:effectClrLst/>
+    <dgm:txLinClrLst/>
+    <dgm:txFillClrLst/>
+    <dgm:txEffectClrLst/>
+  </dgm:styleLbl>
+  <dgm:styleLbl name="parChTrans2D2">
+    <dgm:fillClrLst meth="repeat">
+      <a:schemeClr val="accent5"/>
+    </dgm:fillClrLst>
+    <dgm:linClrLst meth="repeat">
+      <a:schemeClr val="accent5"/>
+    </dgm:linClrLst>
+    <dgm:effectClrLst/>
+    <dgm:txLinClrLst/>
+    <dgm:txFillClrLst/>
+    <dgm:txEffectClrLst/>
+  </dgm:styleLbl>
+  <dgm:styleLbl name="parChTrans2D3">
+    <dgm:fillClrLst meth="repeat">
+      <a:schemeClr val="accent5"/>
+    </dgm:fillClrLst>
+    <dgm:linClrLst meth="repeat">
+      <a:schemeClr val="accent5"/>
+    </dgm:linClrLst>
+    <dgm:effectClrLst/>
+    <dgm:txLinClrLst/>
+    <dgm:txFillClrLst/>
+    <dgm:txEffectClrLst/>
+  </dgm:styleLbl>
+  <dgm:styleLbl name="parChTrans2D4">
+    <dgm:fillClrLst meth="repeat">
+      <a:schemeClr val="accent5"/>
+    </dgm:fillClrLst>
+    <dgm:linClrLst meth="repeat">
+      <a:schemeClr val="accent5"/>
+    </dgm:linClrLst>
+    <dgm:effectClrLst/>
+    <dgm:txLinClrLst/>
+    <dgm:txFillClrLst meth="repeat">
+      <a:schemeClr val="lt1"/>
+    </dgm:txFillClrLst>
+    <dgm:txEffectClrLst/>
+  </dgm:styleLbl>
+  <dgm:styleLbl name="parChTrans1D1">
+    <dgm:fillClrLst meth="repeat">
+      <a:schemeClr val="accent5"/>
+    </dgm:fillClrLst>
+    <dgm:linClrLst meth="repeat">
+      <a:schemeClr val="accent5">
+        <a:shade val="60000"/>
+      </a:schemeClr>
+    </dgm:linClrLst>
+    <dgm:effectClrLst/>
+    <dgm:txLinClrLst/>
+    <dgm:txFillClrLst meth="repeat">
+      <a:schemeClr val="tx1"/>
+    </dgm:txFillClrLst>
+    <dgm:txEffectClrLst/>
+  </dgm:styleLbl>
+  <dgm:styleLbl name="parChTrans1D2">
+    <dgm:fillClrLst meth="repeat">
+      <a:schemeClr val="accent5"/>
+    </dgm:fillClrLst>
+    <dgm:linClrLst meth="repeat">
+      <a:schemeClr val="accent5">
+        <a:shade val="60000"/>
+      </a:schemeClr>
+    </dgm:linClrLst>
+    <dgm:effectClrLst/>
+    <dgm:txLinClrLst/>
+    <dgm:txFillClrLst meth="repeat">
+      <a:schemeClr val="tx1"/>
+    </dgm:txFillClrLst>
+    <dgm:txEffectClrLst/>
+  </dgm:styleLbl>
+  <dgm:styleLbl name="parChTrans1D3">
+    <dgm:fillClrLst meth="repeat">
+      <a:schemeClr val="accent5"/>
+    </dgm:fillClrLst>
+    <dgm:linClrLst meth="repeat">
+      <a:schemeClr val="accent5">
+        <a:shade val="80000"/>
+      </a:schemeClr>
+    </dgm:linClrLst>
+    <dgm:effectClrLst/>
+    <dgm:txLinClrLst/>
+    <dgm:txFillClrLst meth="repeat">
+      <a:schemeClr val="tx1"/>
+    </dgm:txFillClrLst>
+    <dgm:txEffectClrLst/>
+  </dgm:styleLbl>
+  <dgm:styleLbl name="parChTrans1D4">
+    <dgm:fillClrLst meth="repeat">
+      <a:schemeClr val="accent5"/>
+    </dgm:fillClrLst>
+    <dgm:linClrLst meth="repeat">
+      <a:schemeClr val="accent5">
+        <a:shade val="80000"/>
+      </a:schemeClr>
+    </dgm:linClrLst>
+    <dgm:effectClrLst/>
+    <dgm:txLinClrLst/>
+    <dgm:txFillClrLst meth="repeat">
+      <a:schemeClr val="tx1"/>
+    </dgm:txFillClrLst>
+    <dgm:txEffectClrLst/>
+  </dgm:styleLbl>
+  <dgm:styleLbl name="fgAcc1">
+    <dgm:fillClrLst meth="repeat">
+      <a:schemeClr val="accent5">
+        <a:alpha val="90000"/>
+        <a:tint val="40000"/>
+      </a:schemeClr>
+    </dgm:fillClrLst>
+    <dgm:linClrLst meth="repeat">
+      <a:schemeClr val="accent5"/>
+    </dgm:linClrLst>
+    <dgm:effectClrLst/>
+    <dgm:txLinClrLst/>
+    <dgm:txFillClrLst meth="repeat">
+      <a:schemeClr val="dk1"/>
+    </dgm:txFillClrLst>
+    <dgm:txEffectClrLst/>
+  </dgm:styleLbl>
+  <dgm:styleLbl name="conFgAcc1">
+    <dgm:fillClrLst meth="repeat">
+      <a:schemeClr val="accent5">
+        <a:alpha val="90000"/>
+        <a:tint val="40000"/>
+      </a:schemeClr>
+    </dgm:fillClrLst>
+    <dgm:linClrLst meth="repeat">
+      <a:schemeClr val="accent5"/>
+    </dgm:linClrLst>
+    <dgm:effectClrLst/>
+    <dgm:txLinClrLst/>
+    <dgm:txFillClrLst meth="repeat">
+      <a:schemeClr val="dk1"/>
+    </dgm:txFillClrLst>
+    <dgm:txEffectClrLst/>
+  </dgm:styleLbl>
+  <dgm:styleLbl name="alignAcc1">
+    <dgm:fillClrLst meth="repeat">
+      <a:schemeClr val="accent5">
+        <a:alpha val="90000"/>
+        <a:tint val="40000"/>
+      </a:schemeClr>
+    </dgm:fillClrLst>
+    <dgm:linClrLst meth="repeat">
+      <a:schemeClr val="accent5"/>
+    </dgm:linClrLst>
+    <dgm:effectClrLst/>
+    <dgm:txLinClrLst/>
+    <dgm:txFillClrLst meth="repeat">
+      <a:schemeClr val="dk1"/>
+    </dgm:txFillClrLst>
+    <dgm:txEffectClrLst/>
+  </dgm:styleLbl>
+  <dgm:styleLbl name="trAlignAcc1">
+    <dgm:fillClrLst meth="repeat">
+      <a:schemeClr val="accent5">
+        <a:alpha val="40000"/>
+        <a:tint val="40000"/>
+      </a:schemeClr>
+    </dgm:fillClrLst>
+    <dgm:linClrLst meth="repeat">
+      <a:schemeClr val="accent5"/>
+    </dgm:linClrLst>
+    <dgm:effectClrLst/>
+    <dgm:txLinClrLst/>
+    <dgm:txFillClrLst meth="repeat">
+      <a:schemeClr val="dk1"/>
+    </dgm:txFillClrLst>
+    <dgm:txEffectClrLst/>
+  </dgm:styleLbl>
+  <dgm:styleLbl name="bgAcc1">
+    <dgm:fillClrLst meth="repeat">
+      <a:schemeClr val="accent5">
+        <a:alpha val="90000"/>
+        <a:tint val="40000"/>
+      </a:schemeClr>
+    </dgm:fillClrLst>
+    <dgm:linClrLst meth="repeat">
+      <a:schemeClr val="accent5"/>
+    </dgm:linClrLst>
+    <dgm:effectClrLst/>
+    <dgm:txLinClrLst/>
+    <dgm:txFillClrLst meth="repeat">
+      <a:schemeClr val="dk1"/>
+    </dgm:txFillClrLst>
+    <dgm:txEffectClrLst/>
+  </dgm:styleLbl>
+  <dgm:styleLbl name="solidFgAcc1">
+    <dgm:fillClrLst meth="repeat">
+      <a:schemeClr val="lt1"/>
+    </dgm:fillClrLst>
+    <dgm:linClrLst meth="repeat">
+      <a:schemeClr val="accent5"/>
+    </dgm:linClrLst>
+    <dgm:effectClrLst/>
+    <dgm:txLinClrLst/>
+    <dgm:txFillClrLst meth="repeat">
+      <a:schemeClr val="dk1"/>
+    </dgm:txFillClrLst>
+    <dgm:txEffectClrLst/>
+  </dgm:styleLbl>
+  <dgm:styleLbl name="solidAlignAcc1">
+    <dgm:fillClrLst meth="repeat">
+      <a:schemeClr val="lt1"/>
+    </dgm:fillClrLst>
+    <dgm:linClrLst meth="repeat">
+      <a:schemeClr val="accent5"/>
+    </dgm:linClrLst>
+    <dgm:effectClrLst/>
+    <dgm:txLinClrLst/>
+    <dgm:txFillClrLst meth="repeat">
+      <a:schemeClr val="dk1"/>
+    </dgm:txFillClrLst>
+    <dgm:txEffectClrLst/>
+  </dgm:styleLbl>
+  <dgm:styleLbl name="solidBgAcc1">
+    <dgm:fillClrLst meth="repeat">
+      <a:schemeClr val="lt1"/>
+    </dgm:fillClrLst>
+    <dgm:linClrLst meth="repeat">
+      <a:schemeClr val="accent5"/>
+    </dgm:linClrLst>
+    <dgm:effectClrLst/>
+    <dgm:txLinClrLst/>
+    <dgm:txFillClrLst meth="repeat">
+      <a:schemeClr val="dk1"/>
+    </dgm:txFillClrLst>
+    <dgm:txEffectClrLst/>
+  </dgm:styleLbl>
+  <dgm:styleLbl name="fgAccFollowNode1">
+    <dgm:fillClrLst meth="repeat">
+      <a:schemeClr val="lt1">
+        <a:alpha val="90000"/>
+        <a:tint val="40000"/>
+      </a:schemeClr>
+    </dgm:fillClrLst>
+    <dgm:linClrLst meth="repeat">
+      <a:schemeClr val="accent5">
+        <a:alpha val="90000"/>
+      </a:schemeClr>
+    </dgm:linClrLst>
+    <dgm:effectClrLst/>
+    <dgm:txLinClrLst/>
+    <dgm:txFillClrLst meth="repeat">
+      <a:schemeClr val="dk1"/>
+    </dgm:txFillClrLst>
+    <dgm:txEffectClrLst/>
+  </dgm:styleLbl>
+  <dgm:styleLbl name="alignAccFollowNode1">
+    <dgm:fillClrLst meth="repeat">
+      <a:schemeClr val="lt1">
+        <a:alpha val="90000"/>
+        <a:tint val="40000"/>
+      </a:schemeClr>
+    </dgm:fillClrLst>
+    <dgm:linClrLst meth="repeat">
+      <a:schemeClr val="accent5">
+        <a:alpha val="90000"/>
+      </a:schemeClr>
+    </dgm:linClrLst>
+    <dgm:effectClrLst/>
+    <dgm:txLinClrLst/>
+    <dgm:txFillClrLst meth="repeat">
+      <a:schemeClr val="dk1"/>
+    </dgm:txFillClrLst>
+    <dgm:txEffectClrLst/>
+  </dgm:styleLbl>
+  <dgm:styleLbl name="bgAccFollowNode1">
+    <dgm:fillClrLst meth="repeat">
+      <a:schemeClr val="lt1">
+        <a:alpha val="90000"/>
+        <a:tint val="40000"/>
+      </a:schemeClr>
+    </dgm:fillClrLst>
+    <dgm:linClrLst meth="repeat">
+      <a:schemeClr val="accent5">
+        <a:alpha val="90000"/>
+      </a:schemeClr>
+    </dgm:linClrLst>
+    <dgm:effectClrLst/>
+    <dgm:txLinClrLst/>
+    <dgm:txFillClrLst meth="repeat">
+      <a:schemeClr val="dk1"/>
+    </dgm:txFillClrLst>
+    <dgm:txEffectClrLst/>
+  </dgm:styleLbl>
+  <dgm:styleLbl name="fgAcc0">
+    <dgm:fillClrLst meth="repeat">
+      <a:schemeClr val="accent5">
+        <a:alpha val="90000"/>
+        <a:tint val="40000"/>
+      </a:schemeClr>
+    </dgm:fillClrLst>
+    <dgm:linClrLst meth="repeat">
+      <a:schemeClr val="accent5"/>
+    </dgm:linClrLst>
+    <dgm:effectClrLst/>
+    <dgm:txLinClrLst/>
+    <dgm:txFillClrLst meth="repeat">
+      <a:schemeClr val="dk1"/>
+    </dgm:txFillClrLst>
+    <dgm:txEffectClrLst/>
+  </dgm:styleLbl>
+  <dgm:styleLbl name="fgAcc2">
+    <dgm:fillClrLst meth="repeat">
+      <a:schemeClr val="accent5">
+        <a:alpha val="90000"/>
+        <a:tint val="40000"/>
+      </a:schemeClr>
+    </dgm:fillClrLst>
+    <dgm:linClrLst meth="repeat">
+      <a:schemeClr val="accent5"/>
+    </dgm:linClrLst>
+    <dgm:effectClrLst/>
+    <dgm:txLinClrLst/>
+    <dgm:txFillClrLst meth="repeat">
+      <a:schemeClr val="dk1"/>
+    </dgm:txFillClrLst>
+    <dgm:txEffectClrLst/>
+  </dgm:styleLbl>
+  <dgm:styleLbl name="fgAcc3">
+    <dgm:fillClrLst meth="repeat">
+      <a:schemeClr val="accent5">
+        <a:alpha val="90000"/>
+        <a:tint val="40000"/>
+      </a:schemeClr>
+    </dgm:fillClrLst>
+    <dgm:linClrLst meth="repeat">
+      <a:schemeClr val="accent5"/>
+    </dgm:linClrLst>
+    <dgm:effectClrLst/>
+    <dgm:txLinClrLst/>
+    <dgm:txFillClrLst meth="repeat">
+      <a:schemeClr val="dk1"/>
+    </dgm:txFillClrLst>
+    <dgm:txEffectClrLst/>
+  </dgm:styleLbl>
+  <dgm:styleLbl name="fgAcc4">
+    <dgm:fillClrLst meth="repeat">
+      <a:schemeClr val="accent5">
+        <a:alpha val="90000"/>
+        <a:tint val="40000"/>
+      </a:schemeClr>
+    </dgm:fillClrLst>
+    <dgm:linClrLst meth="repeat">
+      <a:schemeClr val="accent5"/>
+    </dgm:linClrLst>
+    <dgm:effectClrLst/>
+    <dgm:txLinClrLst/>
+    <dgm:txFillClrLst meth="repeat">
+      <a:schemeClr val="dk1"/>
+    </dgm:txFillClrLst>
+    <dgm:txEffectClrLst/>
+  </dgm:styleLbl>
+  <dgm:styleLbl name="bgShp">
+    <dgm:fillClrLst meth="repeat">
+      <a:schemeClr val="accent5">
+        <a:tint val="40000"/>
+      </a:schemeClr>
+    </dgm:fillClrLst>
+    <dgm:linClrLst meth="repeat">
+      <a:schemeClr val="accent5"/>
+    </dgm:linClrLst>
+    <dgm:effectClrLst/>
+    <dgm:txLinClrLst/>
+    <dgm:txFillClrLst meth="repeat">
+      <a:schemeClr val="dk1"/>
+    </dgm:txFillClrLst>
+    <dgm:txEffectClrLst/>
+  </dgm:styleLbl>
+  <dgm:styleLbl name="dkBgShp">
+    <dgm:fillClrLst meth="repeat">
+      <a:schemeClr val="accent5">
+        <a:shade val="80000"/>
+      </a:schemeClr>
+    </dgm:fillClrLst>
+    <dgm:linClrLst meth="repeat">
+      <a:schemeClr val="accent5"/>
+    </dgm:linClrLst>
+    <dgm:effectClrLst/>
+    <dgm:txLinClrLst/>
+    <dgm:txFillClrLst meth="repeat">
+      <a:schemeClr val="lt1"/>
+    </dgm:txFillClrLst>
+    <dgm:txEffectClrLst/>
+  </dgm:styleLbl>
+  <dgm:styleLbl name="trBgShp">
+    <dgm:fillClrLst meth="repeat">
+      <a:schemeClr val="accent5">
+        <a:tint val="50000"/>
+        <a:alpha val="40000"/>
+      </a:schemeClr>
+    </dgm:fillClrLst>
+    <dgm:linClrLst meth="repeat">
+      <a:schemeClr val="accent5"/>
+    </dgm:linClrLst>
+    <dgm:effectClrLst/>
+    <dgm:txLinClrLst/>
+    <dgm:txFillClrLst meth="repeat">
+      <a:schemeClr val="lt1"/>
+    </dgm:txFillClrLst>
+    <dgm:txEffectClrLst/>
+  </dgm:styleLbl>
+  <dgm:styleLbl name="fgShp">
+    <dgm:fillClrLst meth="repeat">
+      <a:schemeClr val="accent5">
+        <a:tint val="60000"/>
+      </a:schemeClr>
+    </dgm:fillClrLst>
+    <dgm:linClrLst meth="repeat">
+      <a:schemeClr val="lt1"/>
+    </dgm:linClrLst>
+    <dgm:effectClrLst/>
+    <dgm:txLinClrLst/>
+    <dgm:txFillClrLst meth="repeat">
+      <a:schemeClr val="dk1"/>
+    </dgm:txFillClrLst>
+    <dgm:txEffectClrLst/>
+  </dgm:styleLbl>
+  <dgm:styleLbl name="revTx">
+    <dgm:fillClrLst meth="repeat">
+      <a:schemeClr val="lt1">
+        <a:alpha val="0"/>
+      </a:schemeClr>
+    </dgm:fillClrLst>
+    <dgm:linClrLst meth="repeat">
+      <a:schemeClr val="dk1">
+        <a:alpha val="0"/>
+      </a:schemeClr>
+    </dgm:linClrLst>
+    <dgm:effectClrLst/>
+    <dgm:txLinClrLst/>
+    <dgm:txFillClrLst meth="repeat">
+      <a:schemeClr val="tx1"/>
+    </dgm:txFillClrLst>
+    <dgm:txEffectClrLst/>
+  </dgm:styleLbl>
+</dgm:colorsDef>
+</file>
+
+<file path=word/diagrams/data1.xml><?xml version="1.0" encoding="utf-8"?>
+<dgm:dataModel xmlns:dgm="http://schemas.openxmlformats.org/drawingml/2006/diagram" xmlns:a="http://schemas.openxmlformats.org/drawingml/2006/main">
+  <dgm:ptLst>
+    <dgm:pt modelId="{BB36ABE5-8492-4D10-9065-0D5FE4114589}" type="doc">
+      <dgm:prSet loTypeId="urn:microsoft.com/office/officeart/2005/8/layout/process2" loCatId="process" qsTypeId="urn:microsoft.com/office/officeart/2005/8/quickstyle/simple4" qsCatId="simple" csTypeId="urn:microsoft.com/office/officeart/2005/8/colors/accent5_1" csCatId="accent5" phldr="1"/>
+      <dgm:spPr/>
+    </dgm:pt>
+    <dgm:pt modelId="{7CBAEF45-6818-4A73-A812-668215F09C69}">
+      <dgm:prSet phldrT="[Text]" custT="1"/>
+      <dgm:spPr/>
+      <dgm:t>
+        <a:bodyPr/>
+        <a:lstStyle/>
+        <a:p>
+          <a:pPr algn="ctr"/>
+          <a:r>
+            <a:rPr lang="en-GB" sz="1200">
+              <a:latin typeface="Times New Roman" panose="02020603050405020304" pitchFamily="18" charset="0"/>
+              <a:cs typeface="Times New Roman" panose="02020603050405020304" pitchFamily="18" charset="0"/>
+            </a:rPr>
+            <a:t>Window (object)</a:t>
+          </a:r>
+        </a:p>
+      </dgm:t>
+    </dgm:pt>
+    <dgm:pt modelId="{E36F1C49-16F5-4882-84AB-B4DC2AAB96B1}" type="parTrans" cxnId="{E5EDBC66-BCC4-4EB4-92EC-13EA6E3F87FA}">
+      <dgm:prSet/>
+      <dgm:spPr/>
+      <dgm:t>
+        <a:bodyPr/>
+        <a:lstStyle/>
+        <a:p>
+          <a:pPr algn="ctr"/>
+          <a:endParaRPr lang="en-GB"/>
+        </a:p>
+      </dgm:t>
+    </dgm:pt>
+    <dgm:pt modelId="{EE7F6A86-C971-4195-8A90-B95E80B867B4}" type="sibTrans" cxnId="{E5EDBC66-BCC4-4EB4-92EC-13EA6E3F87FA}">
+      <dgm:prSet/>
+      <dgm:spPr/>
+      <dgm:t>
+        <a:bodyPr/>
+        <a:lstStyle/>
+        <a:p>
+          <a:pPr algn="ctr"/>
+          <a:endParaRPr lang="en-GB"/>
+        </a:p>
+      </dgm:t>
+    </dgm:pt>
+    <dgm:pt modelId="{ECDF55B4-C3C1-4E1C-A94E-E31915C31F9F}">
+      <dgm:prSet phldrT="[Text]" custT="1"/>
+      <dgm:spPr/>
+      <dgm:t>
+        <a:bodyPr/>
+        <a:lstStyle/>
+        <a:p>
+          <a:pPr algn="ctr"/>
+          <a:r>
+            <a:rPr lang="en-GB" sz="1200">
+              <a:latin typeface="Times New Roman" panose="02020603050405020304" pitchFamily="18" charset="0"/>
+              <a:cs typeface="Times New Roman" panose="02020603050405020304" pitchFamily="18" charset="0"/>
+            </a:rPr>
+            <a:t>Document (property of window)</a:t>
+          </a:r>
+        </a:p>
+      </dgm:t>
+    </dgm:pt>
+    <dgm:pt modelId="{80953E26-85A2-4777-8A29-192F32660881}" type="parTrans" cxnId="{C47E1773-B4F6-4012-B029-D2348D6AE021}">
+      <dgm:prSet/>
+      <dgm:spPr/>
+      <dgm:t>
+        <a:bodyPr/>
+        <a:lstStyle/>
+        <a:p>
+          <a:pPr algn="ctr"/>
+          <a:endParaRPr lang="en-GB"/>
+        </a:p>
+      </dgm:t>
+    </dgm:pt>
+    <dgm:pt modelId="{AC76134C-D568-4EC4-87AF-34D07485337D}" type="sibTrans" cxnId="{C47E1773-B4F6-4012-B029-D2348D6AE021}">
+      <dgm:prSet/>
+      <dgm:spPr/>
+      <dgm:t>
+        <a:bodyPr/>
+        <a:lstStyle/>
+        <a:p>
+          <a:pPr algn="ctr"/>
+          <a:endParaRPr lang="en-GB"/>
+        </a:p>
+      </dgm:t>
+    </dgm:pt>
+    <dgm:pt modelId="{ED6A2C05-05F0-4807-8AAC-83CA046A1F48}">
+      <dgm:prSet phldrT="[Text]" custT="1"/>
+      <dgm:spPr/>
+      <dgm:t>
+        <a:bodyPr/>
+        <a:lstStyle/>
+        <a:p>
+          <a:pPr algn="ctr"/>
+          <a:r>
+            <a:rPr lang="en-GB" sz="1200">
+              <a:latin typeface="Times New Roman" panose="02020603050405020304" pitchFamily="18" charset="0"/>
+              <a:cs typeface="Times New Roman" panose="02020603050405020304" pitchFamily="18" charset="0"/>
+            </a:rPr>
+            <a:t>Form (property of document)</a:t>
+          </a:r>
+        </a:p>
+      </dgm:t>
+    </dgm:pt>
+    <dgm:pt modelId="{BE32EC2B-CB4D-40E5-A745-9650112BB8AA}" type="parTrans" cxnId="{77F19B10-423A-47A5-88BC-5B83AEA97424}">
+      <dgm:prSet/>
+      <dgm:spPr/>
+      <dgm:t>
+        <a:bodyPr/>
+        <a:lstStyle/>
+        <a:p>
+          <a:pPr algn="ctr"/>
+          <a:endParaRPr lang="en-GB"/>
+        </a:p>
+      </dgm:t>
+    </dgm:pt>
+    <dgm:pt modelId="{45D33B17-2633-4B8E-A32B-F6DC727C3307}" type="sibTrans" cxnId="{77F19B10-423A-47A5-88BC-5B83AEA97424}">
+      <dgm:prSet/>
+      <dgm:spPr/>
+      <dgm:t>
+        <a:bodyPr/>
+        <a:lstStyle/>
+        <a:p>
+          <a:pPr algn="ctr"/>
+          <a:endParaRPr lang="en-GB"/>
+        </a:p>
+      </dgm:t>
+    </dgm:pt>
+    <dgm:pt modelId="{F09DB670-584B-49F2-BDC7-4FCF0F02F999}">
+      <dgm:prSet custT="1"/>
+      <dgm:spPr/>
+      <dgm:t>
+        <a:bodyPr/>
+        <a:lstStyle/>
+        <a:p>
+          <a:pPr algn="ctr"/>
+          <a:r>
+            <a:rPr lang="en-GB" sz="1200">
+              <a:latin typeface="Times New Roman" panose="02020603050405020304" pitchFamily="18" charset="0"/>
+              <a:cs typeface="Times New Roman" panose="02020603050405020304" pitchFamily="18" charset="0"/>
+            </a:rPr>
+            <a:t>Element (property of form)</a:t>
+          </a:r>
+        </a:p>
+      </dgm:t>
+    </dgm:pt>
+    <dgm:pt modelId="{FDF26015-9492-48E1-85ED-009F9FC96F5E}" type="parTrans" cxnId="{6BD0DCCB-63F0-471F-B13E-7899445DC093}">
+      <dgm:prSet/>
+      <dgm:spPr/>
+      <dgm:t>
+        <a:bodyPr/>
+        <a:lstStyle/>
+        <a:p>
+          <a:pPr algn="ctr"/>
+          <a:endParaRPr lang="en-GB"/>
+        </a:p>
+      </dgm:t>
+    </dgm:pt>
+    <dgm:pt modelId="{2D1B0F9E-ADFC-4F41-9881-EC465D6D0F07}" type="sibTrans" cxnId="{6BD0DCCB-63F0-471F-B13E-7899445DC093}">
+      <dgm:prSet/>
+      <dgm:spPr/>
+      <dgm:t>
+        <a:bodyPr/>
+        <a:lstStyle/>
+        <a:p>
+          <a:pPr algn="ctr"/>
+          <a:endParaRPr lang="en-GB"/>
+        </a:p>
+      </dgm:t>
+    </dgm:pt>
+    <dgm:pt modelId="{E1FAB69C-6C1C-415E-8C27-D5DAEBCEB230}">
+      <dgm:prSet custT="1"/>
+      <dgm:spPr/>
+      <dgm:t>
+        <a:bodyPr/>
+        <a:lstStyle/>
+        <a:p>
+          <a:pPr algn="ctr"/>
+          <a:r>
+            <a:rPr lang="en-GB" sz="1200">
+              <a:latin typeface="Times New Roman" panose="02020603050405020304" pitchFamily="18" charset="0"/>
+              <a:cs typeface="Times New Roman" panose="02020603050405020304" pitchFamily="18" charset="0"/>
+            </a:rPr>
+            <a:t>Element value (property of element)</a:t>
+          </a:r>
+          <a:endParaRPr lang="en-GB" sz="500"/>
+        </a:p>
+      </dgm:t>
+    </dgm:pt>
+    <dgm:pt modelId="{2987F888-7C1F-492D-8BFD-2C692D531094}" type="parTrans" cxnId="{B36305ED-B3BB-4A2D-AFF4-B86905BD8DAB}">
+      <dgm:prSet/>
+      <dgm:spPr/>
+      <dgm:t>
+        <a:bodyPr/>
+        <a:lstStyle/>
+        <a:p>
+          <a:pPr algn="ctr"/>
+          <a:endParaRPr lang="en-GB"/>
+        </a:p>
+      </dgm:t>
+    </dgm:pt>
+    <dgm:pt modelId="{FFE97DF4-205C-43C7-BD35-822E43550AED}" type="sibTrans" cxnId="{B36305ED-B3BB-4A2D-AFF4-B86905BD8DAB}">
+      <dgm:prSet/>
+      <dgm:spPr/>
+      <dgm:t>
+        <a:bodyPr/>
+        <a:lstStyle/>
+        <a:p>
+          <a:pPr algn="ctr"/>
+          <a:endParaRPr lang="en-GB"/>
+        </a:p>
+      </dgm:t>
+    </dgm:pt>
+    <dgm:pt modelId="{31B28DB1-1FA4-4818-8927-EDFF0C89592F}" type="pres">
+      <dgm:prSet presAssocID="{BB36ABE5-8492-4D10-9065-0D5FE4114589}" presName="linearFlow" presStyleCnt="0">
+        <dgm:presLayoutVars>
+          <dgm:resizeHandles val="exact"/>
+        </dgm:presLayoutVars>
+      </dgm:prSet>
+      <dgm:spPr/>
+    </dgm:pt>
+    <dgm:pt modelId="{6E0875B6-9097-43D2-B030-81A9A0728B66}" type="pres">
+      <dgm:prSet presAssocID="{7CBAEF45-6818-4A73-A812-668215F09C69}" presName="node" presStyleLbl="node1" presStyleIdx="0" presStyleCnt="5" custScaleX="269933">
+        <dgm:presLayoutVars>
+          <dgm:bulletEnabled val="1"/>
+        </dgm:presLayoutVars>
+      </dgm:prSet>
+      <dgm:spPr/>
+    </dgm:pt>
+    <dgm:pt modelId="{51AE0473-6C81-483C-9DED-F1685327BFF7}" type="pres">
+      <dgm:prSet presAssocID="{EE7F6A86-C971-4195-8A90-B95E80B867B4}" presName="sibTrans" presStyleLbl="sibTrans2D1" presStyleIdx="0" presStyleCnt="4"/>
+      <dgm:spPr/>
+    </dgm:pt>
+    <dgm:pt modelId="{6958DF35-E492-4870-8236-23830115CF73}" type="pres">
+      <dgm:prSet presAssocID="{EE7F6A86-C971-4195-8A90-B95E80B867B4}" presName="connectorText" presStyleLbl="sibTrans2D1" presStyleIdx="0" presStyleCnt="4"/>
+      <dgm:spPr/>
+    </dgm:pt>
+    <dgm:pt modelId="{C0F604DD-3B83-4DB6-9A31-2F9F9B3EA107}" type="pres">
+      <dgm:prSet presAssocID="{ECDF55B4-C3C1-4E1C-A94E-E31915C31F9F}" presName="node" presStyleLbl="node1" presStyleIdx="1" presStyleCnt="5" custScaleX="269933">
+        <dgm:presLayoutVars>
+          <dgm:bulletEnabled val="1"/>
+        </dgm:presLayoutVars>
+      </dgm:prSet>
+      <dgm:spPr/>
+    </dgm:pt>
+    <dgm:pt modelId="{C81AA24F-0F34-44B7-8196-00056BFBF57E}" type="pres">
+      <dgm:prSet presAssocID="{AC76134C-D568-4EC4-87AF-34D07485337D}" presName="sibTrans" presStyleLbl="sibTrans2D1" presStyleIdx="1" presStyleCnt="4"/>
+      <dgm:spPr/>
+    </dgm:pt>
+    <dgm:pt modelId="{E27D523E-A970-49ED-94E5-4CEFAA64BFB1}" type="pres">
+      <dgm:prSet presAssocID="{AC76134C-D568-4EC4-87AF-34D07485337D}" presName="connectorText" presStyleLbl="sibTrans2D1" presStyleIdx="1" presStyleCnt="4"/>
+      <dgm:spPr/>
+    </dgm:pt>
+    <dgm:pt modelId="{ECB508CC-1917-420A-A08D-C160844F7DE4}" type="pres">
+      <dgm:prSet presAssocID="{ED6A2C05-05F0-4807-8AAC-83CA046A1F48}" presName="node" presStyleLbl="node1" presStyleIdx="2" presStyleCnt="5" custScaleX="269933">
+        <dgm:presLayoutVars>
+          <dgm:bulletEnabled val="1"/>
+        </dgm:presLayoutVars>
+      </dgm:prSet>
+      <dgm:spPr/>
+    </dgm:pt>
+    <dgm:pt modelId="{0EC5B560-2515-4E1A-B44A-465DF0D79459}" type="pres">
+      <dgm:prSet presAssocID="{45D33B17-2633-4B8E-A32B-F6DC727C3307}" presName="sibTrans" presStyleLbl="sibTrans2D1" presStyleIdx="2" presStyleCnt="4"/>
+      <dgm:spPr/>
+    </dgm:pt>
+    <dgm:pt modelId="{0E4BE99C-1C22-4103-939B-D51C6CEAE428}" type="pres">
+      <dgm:prSet presAssocID="{45D33B17-2633-4B8E-A32B-F6DC727C3307}" presName="connectorText" presStyleLbl="sibTrans2D1" presStyleIdx="2" presStyleCnt="4"/>
+      <dgm:spPr/>
+    </dgm:pt>
+    <dgm:pt modelId="{6064075D-3853-44FD-A0BC-D7A2047BDDC7}" type="pres">
+      <dgm:prSet presAssocID="{F09DB670-584B-49F2-BDC7-4FCF0F02F999}" presName="node" presStyleLbl="node1" presStyleIdx="3" presStyleCnt="5" custScaleX="269933">
+        <dgm:presLayoutVars>
+          <dgm:bulletEnabled val="1"/>
+        </dgm:presLayoutVars>
+      </dgm:prSet>
+      <dgm:spPr/>
+    </dgm:pt>
+    <dgm:pt modelId="{B0ACC40C-7C86-4842-8FF9-E0DEDA423D45}" type="pres">
+      <dgm:prSet presAssocID="{2D1B0F9E-ADFC-4F41-9881-EC465D6D0F07}" presName="sibTrans" presStyleLbl="sibTrans2D1" presStyleIdx="3" presStyleCnt="4"/>
+      <dgm:spPr/>
+    </dgm:pt>
+    <dgm:pt modelId="{696F2F97-C2E1-4222-B79A-4EA4FD08715D}" type="pres">
+      <dgm:prSet presAssocID="{2D1B0F9E-ADFC-4F41-9881-EC465D6D0F07}" presName="connectorText" presStyleLbl="sibTrans2D1" presStyleIdx="3" presStyleCnt="4"/>
+      <dgm:spPr/>
+    </dgm:pt>
+    <dgm:pt modelId="{F9E2AB7E-6893-4991-BAD3-0141BB5D04BB}" type="pres">
+      <dgm:prSet presAssocID="{E1FAB69C-6C1C-415E-8C27-D5DAEBCEB230}" presName="node" presStyleLbl="node1" presStyleIdx="4" presStyleCnt="5" custScaleX="269933">
+        <dgm:presLayoutVars>
+          <dgm:bulletEnabled val="1"/>
+        </dgm:presLayoutVars>
+      </dgm:prSet>
+      <dgm:spPr/>
+    </dgm:pt>
+  </dgm:ptLst>
+  <dgm:cxnLst>
+    <dgm:cxn modelId="{42D49005-A6CF-49E7-8297-A3E50BA33C9D}" type="presOf" srcId="{ED6A2C05-05F0-4807-8AAC-83CA046A1F48}" destId="{ECB508CC-1917-420A-A08D-C160844F7DE4}" srcOrd="0" destOrd="0" presId="urn:microsoft.com/office/officeart/2005/8/layout/process2"/>
+    <dgm:cxn modelId="{497A4508-0843-473F-9ECB-13B42653ABDB}" type="presOf" srcId="{45D33B17-2633-4B8E-A32B-F6DC727C3307}" destId="{0E4BE99C-1C22-4103-939B-D51C6CEAE428}" srcOrd="1" destOrd="0" presId="urn:microsoft.com/office/officeart/2005/8/layout/process2"/>
+    <dgm:cxn modelId="{77F19B10-423A-47A5-88BC-5B83AEA97424}" srcId="{BB36ABE5-8492-4D10-9065-0D5FE4114589}" destId="{ED6A2C05-05F0-4807-8AAC-83CA046A1F48}" srcOrd="2" destOrd="0" parTransId="{BE32EC2B-CB4D-40E5-A745-9650112BB8AA}" sibTransId="{45D33B17-2633-4B8E-A32B-F6DC727C3307}"/>
+    <dgm:cxn modelId="{BE5E5218-2E1A-4866-9BBF-F26A7BE44C87}" type="presOf" srcId="{ECDF55B4-C3C1-4E1C-A94E-E31915C31F9F}" destId="{C0F604DD-3B83-4DB6-9A31-2F9F9B3EA107}" srcOrd="0" destOrd="0" presId="urn:microsoft.com/office/officeart/2005/8/layout/process2"/>
+    <dgm:cxn modelId="{B2348519-F743-493B-8956-37DA6ACE36AB}" type="presOf" srcId="{EE7F6A86-C971-4195-8A90-B95E80B867B4}" destId="{51AE0473-6C81-483C-9DED-F1685327BFF7}" srcOrd="0" destOrd="0" presId="urn:microsoft.com/office/officeart/2005/8/layout/process2"/>
+    <dgm:cxn modelId="{1D104527-7CDD-4650-8B9F-647415D950CE}" type="presOf" srcId="{E1FAB69C-6C1C-415E-8C27-D5DAEBCEB230}" destId="{F9E2AB7E-6893-4991-BAD3-0141BB5D04BB}" srcOrd="0" destOrd="0" presId="urn:microsoft.com/office/officeart/2005/8/layout/process2"/>
+    <dgm:cxn modelId="{5EAEAC3C-9010-4A99-AE8A-64B2EE196598}" type="presOf" srcId="{BB36ABE5-8492-4D10-9065-0D5FE4114589}" destId="{31B28DB1-1FA4-4818-8927-EDFF0C89592F}" srcOrd="0" destOrd="0" presId="urn:microsoft.com/office/officeart/2005/8/layout/process2"/>
+    <dgm:cxn modelId="{98A74D42-F3E0-499C-BA9C-596678008644}" type="presOf" srcId="{AC76134C-D568-4EC4-87AF-34D07485337D}" destId="{C81AA24F-0F34-44B7-8196-00056BFBF57E}" srcOrd="0" destOrd="0" presId="urn:microsoft.com/office/officeart/2005/8/layout/process2"/>
+    <dgm:cxn modelId="{E5EDBC66-BCC4-4EB4-92EC-13EA6E3F87FA}" srcId="{BB36ABE5-8492-4D10-9065-0D5FE4114589}" destId="{7CBAEF45-6818-4A73-A812-668215F09C69}" srcOrd="0" destOrd="0" parTransId="{E36F1C49-16F5-4882-84AB-B4DC2AAB96B1}" sibTransId="{EE7F6A86-C971-4195-8A90-B95E80B867B4}"/>
+    <dgm:cxn modelId="{C53FB869-6D1B-446F-AD9E-3247815A37B4}" type="presOf" srcId="{AC76134C-D568-4EC4-87AF-34D07485337D}" destId="{E27D523E-A970-49ED-94E5-4CEFAA64BFB1}" srcOrd="1" destOrd="0" presId="urn:microsoft.com/office/officeart/2005/8/layout/process2"/>
+    <dgm:cxn modelId="{C47E1773-B4F6-4012-B029-D2348D6AE021}" srcId="{BB36ABE5-8492-4D10-9065-0D5FE4114589}" destId="{ECDF55B4-C3C1-4E1C-A94E-E31915C31F9F}" srcOrd="1" destOrd="0" parTransId="{80953E26-85A2-4777-8A29-192F32660881}" sibTransId="{AC76134C-D568-4EC4-87AF-34D07485337D}"/>
+    <dgm:cxn modelId="{4A2FB692-3F8C-4A6E-80DF-BA72F6E38563}" type="presOf" srcId="{45D33B17-2633-4B8E-A32B-F6DC727C3307}" destId="{0EC5B560-2515-4E1A-B44A-465DF0D79459}" srcOrd="0" destOrd="0" presId="urn:microsoft.com/office/officeart/2005/8/layout/process2"/>
+    <dgm:cxn modelId="{47FBB69A-AAC8-4814-819F-EF8BBE760319}" type="presOf" srcId="{EE7F6A86-C971-4195-8A90-B95E80B867B4}" destId="{6958DF35-E492-4870-8236-23830115CF73}" srcOrd="1" destOrd="0" presId="urn:microsoft.com/office/officeart/2005/8/layout/process2"/>
+    <dgm:cxn modelId="{6BD0DCCB-63F0-471F-B13E-7899445DC093}" srcId="{BB36ABE5-8492-4D10-9065-0D5FE4114589}" destId="{F09DB670-584B-49F2-BDC7-4FCF0F02F999}" srcOrd="3" destOrd="0" parTransId="{FDF26015-9492-48E1-85ED-009F9FC96F5E}" sibTransId="{2D1B0F9E-ADFC-4F41-9881-EC465D6D0F07}"/>
+    <dgm:cxn modelId="{997A32DD-A397-4E1E-9798-B9B7F74E2DDC}" type="presOf" srcId="{2D1B0F9E-ADFC-4F41-9881-EC465D6D0F07}" destId="{B0ACC40C-7C86-4842-8FF9-E0DEDA423D45}" srcOrd="0" destOrd="0" presId="urn:microsoft.com/office/officeart/2005/8/layout/process2"/>
+    <dgm:cxn modelId="{32C3F6E3-AFEB-476A-97CA-6401CDF7A1E9}" type="presOf" srcId="{F09DB670-584B-49F2-BDC7-4FCF0F02F999}" destId="{6064075D-3853-44FD-A0BC-D7A2047BDDC7}" srcOrd="0" destOrd="0" presId="urn:microsoft.com/office/officeart/2005/8/layout/process2"/>
+    <dgm:cxn modelId="{B36305ED-B3BB-4A2D-AFF4-B86905BD8DAB}" srcId="{BB36ABE5-8492-4D10-9065-0D5FE4114589}" destId="{E1FAB69C-6C1C-415E-8C27-D5DAEBCEB230}" srcOrd="4" destOrd="0" parTransId="{2987F888-7C1F-492D-8BFD-2C692D531094}" sibTransId="{FFE97DF4-205C-43C7-BD35-822E43550AED}"/>
+    <dgm:cxn modelId="{0917FAF4-6630-4816-97E9-14E06E4A4FED}" type="presOf" srcId="{7CBAEF45-6818-4A73-A812-668215F09C69}" destId="{6E0875B6-9097-43D2-B030-81A9A0728B66}" srcOrd="0" destOrd="0" presId="urn:microsoft.com/office/officeart/2005/8/layout/process2"/>
+    <dgm:cxn modelId="{FE6D06FF-7FFD-404A-AE1F-5A096425ADD2}" type="presOf" srcId="{2D1B0F9E-ADFC-4F41-9881-EC465D6D0F07}" destId="{696F2F97-C2E1-4222-B79A-4EA4FD08715D}" srcOrd="1" destOrd="0" presId="urn:microsoft.com/office/officeart/2005/8/layout/process2"/>
+    <dgm:cxn modelId="{EDA926AE-267B-4AB7-8935-DF92E60EFCCB}" type="presParOf" srcId="{31B28DB1-1FA4-4818-8927-EDFF0C89592F}" destId="{6E0875B6-9097-43D2-B030-81A9A0728B66}" srcOrd="0" destOrd="0" presId="urn:microsoft.com/office/officeart/2005/8/layout/process2"/>
+    <dgm:cxn modelId="{3B7204FE-E69E-4623-BB74-0C4E15C3D7AC}" type="presParOf" srcId="{31B28DB1-1FA4-4818-8927-EDFF0C89592F}" destId="{51AE0473-6C81-483C-9DED-F1685327BFF7}" srcOrd="1" destOrd="0" presId="urn:microsoft.com/office/officeart/2005/8/layout/process2"/>
+    <dgm:cxn modelId="{8EA1FD06-8292-4953-82B6-8D1174FD725D}" type="presParOf" srcId="{51AE0473-6C81-483C-9DED-F1685327BFF7}" destId="{6958DF35-E492-4870-8236-23830115CF73}" srcOrd="0" destOrd="0" presId="urn:microsoft.com/office/officeart/2005/8/layout/process2"/>
+    <dgm:cxn modelId="{A40B8C93-C8FD-4675-B09D-FCC0EF48D512}" type="presParOf" srcId="{31B28DB1-1FA4-4818-8927-EDFF0C89592F}" destId="{C0F604DD-3B83-4DB6-9A31-2F9F9B3EA107}" srcOrd="2" destOrd="0" presId="urn:microsoft.com/office/officeart/2005/8/layout/process2"/>
+    <dgm:cxn modelId="{B9D25B28-F830-47E1-AC82-9298D390EB17}" type="presParOf" srcId="{31B28DB1-1FA4-4818-8927-EDFF0C89592F}" destId="{C81AA24F-0F34-44B7-8196-00056BFBF57E}" srcOrd="3" destOrd="0" presId="urn:microsoft.com/office/officeart/2005/8/layout/process2"/>
+    <dgm:cxn modelId="{B93D8EE8-76B0-4EFA-A4F2-F2E3A4CB8946}" type="presParOf" srcId="{C81AA24F-0F34-44B7-8196-00056BFBF57E}" destId="{E27D523E-A970-49ED-94E5-4CEFAA64BFB1}" srcOrd="0" destOrd="0" presId="urn:microsoft.com/office/officeart/2005/8/layout/process2"/>
+    <dgm:cxn modelId="{52BD30E3-BFCA-43D7-AE2B-87A5BDEF8218}" type="presParOf" srcId="{31B28DB1-1FA4-4818-8927-EDFF0C89592F}" destId="{ECB508CC-1917-420A-A08D-C160844F7DE4}" srcOrd="4" destOrd="0" presId="urn:microsoft.com/office/officeart/2005/8/layout/process2"/>
+    <dgm:cxn modelId="{7288E521-FE16-4CFF-90B4-43D4E4F5C477}" type="presParOf" srcId="{31B28DB1-1FA4-4818-8927-EDFF0C89592F}" destId="{0EC5B560-2515-4E1A-B44A-465DF0D79459}" srcOrd="5" destOrd="0" presId="urn:microsoft.com/office/officeart/2005/8/layout/process2"/>
+    <dgm:cxn modelId="{330E1D6F-BB38-4282-9D00-62E8E04DAAA8}" type="presParOf" srcId="{0EC5B560-2515-4E1A-B44A-465DF0D79459}" destId="{0E4BE99C-1C22-4103-939B-D51C6CEAE428}" srcOrd="0" destOrd="0" presId="urn:microsoft.com/office/officeart/2005/8/layout/process2"/>
+    <dgm:cxn modelId="{F0E32A1F-E5F4-40E3-8CF9-A58B96998011}" type="presParOf" srcId="{31B28DB1-1FA4-4818-8927-EDFF0C89592F}" destId="{6064075D-3853-44FD-A0BC-D7A2047BDDC7}" srcOrd="6" destOrd="0" presId="urn:microsoft.com/office/officeart/2005/8/layout/process2"/>
+    <dgm:cxn modelId="{4B84BC6A-698C-48DD-B0DD-C44977771190}" type="presParOf" srcId="{31B28DB1-1FA4-4818-8927-EDFF0C89592F}" destId="{B0ACC40C-7C86-4842-8FF9-E0DEDA423D45}" srcOrd="7" destOrd="0" presId="urn:microsoft.com/office/officeart/2005/8/layout/process2"/>
+    <dgm:cxn modelId="{503BFDE2-D1D3-45A3-B880-4040CB6E6A7A}" type="presParOf" srcId="{B0ACC40C-7C86-4842-8FF9-E0DEDA423D45}" destId="{696F2F97-C2E1-4222-B79A-4EA4FD08715D}" srcOrd="0" destOrd="0" presId="urn:microsoft.com/office/officeart/2005/8/layout/process2"/>
+    <dgm:cxn modelId="{4467D254-C27C-4727-A292-FE02B7522640}" type="presParOf" srcId="{31B28DB1-1FA4-4818-8927-EDFF0C89592F}" destId="{F9E2AB7E-6893-4991-BAD3-0141BB5D04BB}" srcOrd="8" destOrd="0" presId="urn:microsoft.com/office/officeart/2005/8/layout/process2"/>
+  </dgm:cxnLst>
+  <dgm:bg/>
+  <dgm:whole/>
+  <dgm:extLst>
+    <a:ext uri="http://schemas.microsoft.com/office/drawing/2008/diagram">
+      <dsp:dataModelExt xmlns:dsp="http://schemas.microsoft.com/office/drawing/2008/diagram" relId="rId9" minVer="http://schemas.openxmlformats.org/drawingml/2006/diagram"/>
+    </a:ext>
+  </dgm:extLst>
+</dgm:dataModel>
+</file>
+
+<file path=word/diagrams/drawing1.xml><?xml version="1.0" encoding="utf-8"?>
+<dsp:drawing xmlns:dgm="http://schemas.openxmlformats.org/drawingml/2006/diagram" xmlns:dsp="http://schemas.microsoft.com/office/drawing/2008/diagram" xmlns:a="http://schemas.openxmlformats.org/drawingml/2006/main">
+  <dsp:spTree>
+    <dsp:nvGrpSpPr>
+      <dsp:cNvPr id="0" name=""/>
+      <dsp:cNvGrpSpPr/>
+    </dsp:nvGrpSpPr>
+    <dsp:grpSpPr/>
+    <dsp:sp modelId="{6E0875B6-9097-43D2-B030-81A9A0728B66}">
+      <dsp:nvSpPr>
+        <dsp:cNvPr id="0" name=""/>
+        <dsp:cNvSpPr/>
+      </dsp:nvSpPr>
+      <dsp:spPr>
+        <a:xfrm>
+          <a:off x="402441" y="1078"/>
+          <a:ext cx="2722541" cy="252149"/>
+        </a:xfrm>
+        <a:prstGeom prst="roundRect">
+          <a:avLst>
+            <a:gd name="adj" fmla="val 10000"/>
+          </a:avLst>
+        </a:prstGeom>
+        <a:gradFill rotWithShape="0">
+          <a:gsLst>
+            <a:gs pos="0">
+              <a:schemeClr val="lt1">
+                <a:hueOff val="0"/>
+                <a:satOff val="0"/>
+                <a:lumOff val="0"/>
+                <a:alphaOff val="0"/>
+                <a:satMod val="103000"/>
+                <a:lumMod val="102000"/>
+                <a:tint val="94000"/>
+              </a:schemeClr>
+            </a:gs>
+            <a:gs pos="50000">
+              <a:schemeClr val="lt1">
+                <a:hueOff val="0"/>
+                <a:satOff val="0"/>
+                <a:lumOff val="0"/>
+                <a:alphaOff val="0"/>
+                <a:satMod val="110000"/>
+                <a:lumMod val="100000"/>
+                <a:shade val="100000"/>
+              </a:schemeClr>
+            </a:gs>
+            <a:gs pos="100000">
+              <a:schemeClr val="lt1">
+                <a:hueOff val="0"/>
+                <a:satOff val="0"/>
+                <a:lumOff val="0"/>
+                <a:alphaOff val="0"/>
+                <a:lumMod val="99000"/>
+                <a:satMod val="120000"/>
+                <a:shade val="78000"/>
+              </a:schemeClr>
+            </a:gs>
+          </a:gsLst>
+          <a:lin ang="5400000" scaled="0"/>
+        </a:gradFill>
+        <a:ln>
+          <a:noFill/>
+        </a:ln>
+        <a:effectLst/>
+      </dsp:spPr>
+      <dsp:style>
+        <a:lnRef idx="0">
+          <a:scrgbClr r="0" g="0" b="0"/>
+        </a:lnRef>
+        <a:fillRef idx="3">
+          <a:scrgbClr r="0" g="0" b="0"/>
+        </a:fillRef>
+        <a:effectRef idx="2">
+          <a:scrgbClr r="0" g="0" b="0"/>
+        </a:effectRef>
+        <a:fontRef idx="minor">
+          <a:schemeClr val="lt1"/>
+        </a:fontRef>
+      </dsp:style>
+      <dsp:txBody>
+        <a:bodyPr spcFirstLastPara="0" vert="horz" wrap="square" lIns="45720" tIns="45720" rIns="45720" bIns="45720" numCol="1" spcCol="1270" anchor="ctr" anchorCtr="0">
+          <a:noAutofit/>
+        </a:bodyPr>
+        <a:lstStyle/>
+        <a:p>
+          <a:pPr marL="0" lvl="0" indent="0" algn="ctr" defTabSz="533400">
+            <a:lnSpc>
+              <a:spcPct val="90000"/>
+            </a:lnSpc>
+            <a:spcBef>
+              <a:spcPct val="0"/>
+            </a:spcBef>
+            <a:spcAft>
+              <a:spcPct val="35000"/>
+            </a:spcAft>
+            <a:buNone/>
+          </a:pPr>
+          <a:r>
+            <a:rPr lang="en-GB" sz="1200" kern="1200">
+              <a:latin typeface="Times New Roman" panose="02020603050405020304" pitchFamily="18" charset="0"/>
+              <a:cs typeface="Times New Roman" panose="02020603050405020304" pitchFamily="18" charset="0"/>
+            </a:rPr>
+            <a:t>Window (object)</a:t>
+          </a:r>
+        </a:p>
+      </dsp:txBody>
+      <dsp:txXfrm>
+        <a:off x="409826" y="8463"/>
+        <a:ext cx="2707771" cy="237379"/>
+      </dsp:txXfrm>
+    </dsp:sp>
+    <dsp:sp modelId="{51AE0473-6C81-483C-9DED-F1685327BFF7}">
+      <dsp:nvSpPr>
+        <dsp:cNvPr id="0" name=""/>
+        <dsp:cNvSpPr/>
+      </dsp:nvSpPr>
+      <dsp:spPr>
+        <a:xfrm rot="5400000">
+          <a:off x="1716434" y="259531"/>
+          <a:ext cx="94556" cy="113467"/>
+        </a:xfrm>
+        <a:prstGeom prst="rightArrow">
+          <a:avLst>
+            <a:gd name="adj1" fmla="val 60000"/>
+            <a:gd name="adj2" fmla="val 50000"/>
+          </a:avLst>
+        </a:prstGeom>
+        <a:gradFill rotWithShape="0">
+          <a:gsLst>
+            <a:gs pos="0">
+              <a:schemeClr val="accent5">
+                <a:tint val="60000"/>
+                <a:hueOff val="0"/>
+                <a:satOff val="0"/>
+                <a:lumOff val="0"/>
+                <a:alphaOff val="0"/>
+                <a:satMod val="103000"/>
+                <a:lumMod val="102000"/>
+                <a:tint val="94000"/>
+              </a:schemeClr>
+            </a:gs>
+            <a:gs pos="50000">
+              <a:schemeClr val="accent5">
+                <a:tint val="60000"/>
+                <a:hueOff val="0"/>
+                <a:satOff val="0"/>
+                <a:lumOff val="0"/>
+                <a:alphaOff val="0"/>
+                <a:satMod val="110000"/>
+                <a:lumMod val="100000"/>
+                <a:shade val="100000"/>
+              </a:schemeClr>
+            </a:gs>
+            <a:gs pos="100000">
+              <a:schemeClr val="accent5">
+                <a:tint val="60000"/>
+                <a:hueOff val="0"/>
+                <a:satOff val="0"/>
+                <a:lumOff val="0"/>
+                <a:alphaOff val="0"/>
+                <a:lumMod val="99000"/>
+                <a:satMod val="120000"/>
+                <a:shade val="78000"/>
+              </a:schemeClr>
+            </a:gs>
+          </a:gsLst>
+          <a:lin ang="5400000" scaled="0"/>
+        </a:gradFill>
+        <a:ln>
+          <a:noFill/>
+        </a:ln>
+        <a:effectLst/>
+      </dsp:spPr>
+      <dsp:style>
+        <a:lnRef idx="0">
+          <a:scrgbClr r="0" g="0" b="0"/>
+        </a:lnRef>
+        <a:fillRef idx="3">
+          <a:scrgbClr r="0" g="0" b="0"/>
+        </a:fillRef>
+        <a:effectRef idx="2">
+          <a:scrgbClr r="0" g="0" b="0"/>
+        </a:effectRef>
+        <a:fontRef idx="minor">
+          <a:schemeClr val="lt1"/>
+        </a:fontRef>
+      </dsp:style>
+      <dsp:txBody>
+        <a:bodyPr spcFirstLastPara="0" vert="horz" wrap="square" lIns="0" tIns="0" rIns="0" bIns="0" numCol="1" spcCol="1270" anchor="ctr" anchorCtr="0">
+          <a:noAutofit/>
+        </a:bodyPr>
+        <a:lstStyle/>
+        <a:p>
+          <a:pPr marL="0" lvl="0" indent="0" algn="ctr" defTabSz="222250">
+            <a:lnSpc>
+              <a:spcPct val="90000"/>
+            </a:lnSpc>
+            <a:spcBef>
+              <a:spcPct val="0"/>
+            </a:spcBef>
+            <a:spcAft>
+              <a:spcPct val="35000"/>
+            </a:spcAft>
+            <a:buNone/>
+          </a:pPr>
+          <a:endParaRPr lang="en-GB" sz="500" kern="1200"/>
+        </a:p>
+      </dsp:txBody>
+      <dsp:txXfrm rot="-5400000">
+        <a:off x="1729672" y="268987"/>
+        <a:ext cx="68081" cy="66189"/>
+      </dsp:txXfrm>
+    </dsp:sp>
+    <dsp:sp modelId="{C0F604DD-3B83-4DB6-9A31-2F9F9B3EA107}">
+      <dsp:nvSpPr>
+        <dsp:cNvPr id="0" name=""/>
+        <dsp:cNvSpPr/>
+      </dsp:nvSpPr>
+      <dsp:spPr>
+        <a:xfrm>
+          <a:off x="402441" y="379303"/>
+          <a:ext cx="2722541" cy="252149"/>
+        </a:xfrm>
+        <a:prstGeom prst="roundRect">
+          <a:avLst>
+            <a:gd name="adj" fmla="val 10000"/>
+          </a:avLst>
+        </a:prstGeom>
+        <a:gradFill rotWithShape="0">
+          <a:gsLst>
+            <a:gs pos="0">
+              <a:schemeClr val="lt1">
+                <a:hueOff val="0"/>
+                <a:satOff val="0"/>
+                <a:lumOff val="0"/>
+                <a:alphaOff val="0"/>
+                <a:satMod val="103000"/>
+                <a:lumMod val="102000"/>
+                <a:tint val="94000"/>
+              </a:schemeClr>
+            </a:gs>
+            <a:gs pos="50000">
+              <a:schemeClr val="lt1">
+                <a:hueOff val="0"/>
+                <a:satOff val="0"/>
+                <a:lumOff val="0"/>
+                <a:alphaOff val="0"/>
+                <a:satMod val="110000"/>
+                <a:lumMod val="100000"/>
+                <a:shade val="100000"/>
+              </a:schemeClr>
+            </a:gs>
+            <a:gs pos="100000">
+              <a:schemeClr val="lt1">
+                <a:hueOff val="0"/>
+                <a:satOff val="0"/>
+                <a:lumOff val="0"/>
+                <a:alphaOff val="0"/>
+                <a:lumMod val="99000"/>
+                <a:satMod val="120000"/>
+                <a:shade val="78000"/>
+              </a:schemeClr>
+            </a:gs>
+          </a:gsLst>
+          <a:lin ang="5400000" scaled="0"/>
+        </a:gradFill>
+        <a:ln>
+          <a:noFill/>
+        </a:ln>
+        <a:effectLst/>
+      </dsp:spPr>
+      <dsp:style>
+        <a:lnRef idx="0">
+          <a:scrgbClr r="0" g="0" b="0"/>
+        </a:lnRef>
+        <a:fillRef idx="3">
+          <a:scrgbClr r="0" g="0" b="0"/>
+        </a:fillRef>
+        <a:effectRef idx="2">
+          <a:scrgbClr r="0" g="0" b="0"/>
+        </a:effectRef>
+        <a:fontRef idx="minor">
+          <a:schemeClr val="lt1"/>
+        </a:fontRef>
+      </dsp:style>
+      <dsp:txBody>
+        <a:bodyPr spcFirstLastPara="0" vert="horz" wrap="square" lIns="45720" tIns="45720" rIns="45720" bIns="45720" numCol="1" spcCol="1270" anchor="ctr" anchorCtr="0">
+          <a:noAutofit/>
+        </a:bodyPr>
+        <a:lstStyle/>
+        <a:p>
+          <a:pPr marL="0" lvl="0" indent="0" algn="ctr" defTabSz="533400">
+            <a:lnSpc>
+              <a:spcPct val="90000"/>
+            </a:lnSpc>
+            <a:spcBef>
+              <a:spcPct val="0"/>
+            </a:spcBef>
+            <a:spcAft>
+              <a:spcPct val="35000"/>
+            </a:spcAft>
+            <a:buNone/>
+          </a:pPr>
+          <a:r>
+            <a:rPr lang="en-GB" sz="1200" kern="1200">
+              <a:latin typeface="Times New Roman" panose="02020603050405020304" pitchFamily="18" charset="0"/>
+              <a:cs typeface="Times New Roman" panose="02020603050405020304" pitchFamily="18" charset="0"/>
+            </a:rPr>
+            <a:t>Document (property of window)</a:t>
+          </a:r>
+        </a:p>
+      </dsp:txBody>
+      <dsp:txXfrm>
+        <a:off x="409826" y="386688"/>
+        <a:ext cx="2707771" cy="237379"/>
+      </dsp:txXfrm>
+    </dsp:sp>
+    <dsp:sp modelId="{C81AA24F-0F34-44B7-8196-00056BFBF57E}">
+      <dsp:nvSpPr>
+        <dsp:cNvPr id="0" name=""/>
+        <dsp:cNvSpPr/>
+      </dsp:nvSpPr>
+      <dsp:spPr>
+        <a:xfrm rot="5400000">
+          <a:off x="1716434" y="637756"/>
+          <a:ext cx="94556" cy="113467"/>
+        </a:xfrm>
+        <a:prstGeom prst="rightArrow">
+          <a:avLst>
+            <a:gd name="adj1" fmla="val 60000"/>
+            <a:gd name="adj2" fmla="val 50000"/>
+          </a:avLst>
+        </a:prstGeom>
+        <a:gradFill rotWithShape="0">
+          <a:gsLst>
+            <a:gs pos="0">
+              <a:schemeClr val="accent5">
+                <a:tint val="60000"/>
+                <a:hueOff val="0"/>
+                <a:satOff val="0"/>
+                <a:lumOff val="0"/>
+                <a:alphaOff val="0"/>
+                <a:satMod val="103000"/>
+                <a:lumMod val="102000"/>
+                <a:tint val="94000"/>
+              </a:schemeClr>
+            </a:gs>
+            <a:gs pos="50000">
+              <a:schemeClr val="accent5">
+                <a:tint val="60000"/>
+                <a:hueOff val="0"/>
+                <a:satOff val="0"/>
+                <a:lumOff val="0"/>
+                <a:alphaOff val="0"/>
+                <a:satMod val="110000"/>
+                <a:lumMod val="100000"/>
+                <a:shade val="100000"/>
+              </a:schemeClr>
+            </a:gs>
+            <a:gs pos="100000">
+              <a:schemeClr val="accent5">
+                <a:tint val="60000"/>
+                <a:hueOff val="0"/>
+                <a:satOff val="0"/>
+                <a:lumOff val="0"/>
+                <a:alphaOff val="0"/>
+                <a:lumMod val="99000"/>
+                <a:satMod val="120000"/>
+                <a:shade val="78000"/>
+              </a:schemeClr>
+            </a:gs>
+          </a:gsLst>
+          <a:lin ang="5400000" scaled="0"/>
+        </a:gradFill>
+        <a:ln>
+          <a:noFill/>
+        </a:ln>
+        <a:effectLst/>
+      </dsp:spPr>
+      <dsp:style>
+        <a:lnRef idx="0">
+          <a:scrgbClr r="0" g="0" b="0"/>
+        </a:lnRef>
+        <a:fillRef idx="3">
+          <a:scrgbClr r="0" g="0" b="0"/>
+        </a:fillRef>
+        <a:effectRef idx="2">
+          <a:scrgbClr r="0" g="0" b="0"/>
+        </a:effectRef>
+        <a:fontRef idx="minor">
+          <a:schemeClr val="lt1"/>
+        </a:fontRef>
+      </dsp:style>
+      <dsp:txBody>
+        <a:bodyPr spcFirstLastPara="0" vert="horz" wrap="square" lIns="0" tIns="0" rIns="0" bIns="0" numCol="1" spcCol="1270" anchor="ctr" anchorCtr="0">
+          <a:noAutofit/>
+        </a:bodyPr>
+        <a:lstStyle/>
+        <a:p>
+          <a:pPr marL="0" lvl="0" indent="0" algn="ctr" defTabSz="222250">
+            <a:lnSpc>
+              <a:spcPct val="90000"/>
+            </a:lnSpc>
+            <a:spcBef>
+              <a:spcPct val="0"/>
+            </a:spcBef>
+            <a:spcAft>
+              <a:spcPct val="35000"/>
+            </a:spcAft>
+            <a:buNone/>
+          </a:pPr>
+          <a:endParaRPr lang="en-GB" sz="500" kern="1200"/>
+        </a:p>
+      </dsp:txBody>
+      <dsp:txXfrm rot="-5400000">
+        <a:off x="1729672" y="647212"/>
+        <a:ext cx="68081" cy="66189"/>
+      </dsp:txXfrm>
+    </dsp:sp>
+    <dsp:sp modelId="{ECB508CC-1917-420A-A08D-C160844F7DE4}">
+      <dsp:nvSpPr>
+        <dsp:cNvPr id="0" name=""/>
+        <dsp:cNvSpPr/>
+      </dsp:nvSpPr>
+      <dsp:spPr>
+        <a:xfrm>
+          <a:off x="402441" y="757527"/>
+          <a:ext cx="2722541" cy="252149"/>
+        </a:xfrm>
+        <a:prstGeom prst="roundRect">
+          <a:avLst>
+            <a:gd name="adj" fmla="val 10000"/>
+          </a:avLst>
+        </a:prstGeom>
+        <a:gradFill rotWithShape="0">
+          <a:gsLst>
+            <a:gs pos="0">
+              <a:schemeClr val="lt1">
+                <a:hueOff val="0"/>
+                <a:satOff val="0"/>
+                <a:lumOff val="0"/>
+                <a:alphaOff val="0"/>
+                <a:satMod val="103000"/>
+                <a:lumMod val="102000"/>
+                <a:tint val="94000"/>
+              </a:schemeClr>
+            </a:gs>
+            <a:gs pos="50000">
+              <a:schemeClr val="lt1">
+                <a:hueOff val="0"/>
+                <a:satOff val="0"/>
+                <a:lumOff val="0"/>
+                <a:alphaOff val="0"/>
+                <a:satMod val="110000"/>
+                <a:lumMod val="100000"/>
+                <a:shade val="100000"/>
+              </a:schemeClr>
+            </a:gs>
+            <a:gs pos="100000">
+              <a:schemeClr val="lt1">
+                <a:hueOff val="0"/>
+                <a:satOff val="0"/>
+                <a:lumOff val="0"/>
+                <a:alphaOff val="0"/>
+                <a:lumMod val="99000"/>
+                <a:satMod val="120000"/>
+                <a:shade val="78000"/>
+              </a:schemeClr>
+            </a:gs>
+          </a:gsLst>
+          <a:lin ang="5400000" scaled="0"/>
+        </a:gradFill>
+        <a:ln>
+          <a:noFill/>
+        </a:ln>
+        <a:effectLst/>
+      </dsp:spPr>
+      <dsp:style>
+        <a:lnRef idx="0">
+          <a:scrgbClr r="0" g="0" b="0"/>
+        </a:lnRef>
+        <a:fillRef idx="3">
+          <a:scrgbClr r="0" g="0" b="0"/>
+        </a:fillRef>
+        <a:effectRef idx="2">
+          <a:scrgbClr r="0" g="0" b="0"/>
+        </a:effectRef>
+        <a:fontRef idx="minor">
+          <a:schemeClr val="lt1"/>
+        </a:fontRef>
+      </dsp:style>
+      <dsp:txBody>
+        <a:bodyPr spcFirstLastPara="0" vert="horz" wrap="square" lIns="45720" tIns="45720" rIns="45720" bIns="45720" numCol="1" spcCol="1270" anchor="ctr" anchorCtr="0">
+          <a:noAutofit/>
+        </a:bodyPr>
+        <a:lstStyle/>
+        <a:p>
+          <a:pPr marL="0" lvl="0" indent="0" algn="ctr" defTabSz="533400">
+            <a:lnSpc>
+              <a:spcPct val="90000"/>
+            </a:lnSpc>
+            <a:spcBef>
+              <a:spcPct val="0"/>
+            </a:spcBef>
+            <a:spcAft>
+              <a:spcPct val="35000"/>
+            </a:spcAft>
+            <a:buNone/>
+          </a:pPr>
+          <a:r>
+            <a:rPr lang="en-GB" sz="1200" kern="1200">
+              <a:latin typeface="Times New Roman" panose="02020603050405020304" pitchFamily="18" charset="0"/>
+              <a:cs typeface="Times New Roman" panose="02020603050405020304" pitchFamily="18" charset="0"/>
+            </a:rPr>
+            <a:t>Form (property of document)</a:t>
+          </a:r>
+        </a:p>
+      </dsp:txBody>
+      <dsp:txXfrm>
+        <a:off x="409826" y="764912"/>
+        <a:ext cx="2707771" cy="237379"/>
+      </dsp:txXfrm>
+    </dsp:sp>
+    <dsp:sp modelId="{0EC5B560-2515-4E1A-B44A-465DF0D79459}">
+      <dsp:nvSpPr>
+        <dsp:cNvPr id="0" name=""/>
+        <dsp:cNvSpPr/>
+      </dsp:nvSpPr>
+      <dsp:spPr>
+        <a:xfrm rot="5400000">
+          <a:off x="1716434" y="1015981"/>
+          <a:ext cx="94556" cy="113467"/>
+        </a:xfrm>
+        <a:prstGeom prst="rightArrow">
+          <a:avLst>
+            <a:gd name="adj1" fmla="val 60000"/>
+            <a:gd name="adj2" fmla="val 50000"/>
+          </a:avLst>
+        </a:prstGeom>
+        <a:gradFill rotWithShape="0">
+          <a:gsLst>
+            <a:gs pos="0">
+              <a:schemeClr val="accent5">
+                <a:tint val="60000"/>
+                <a:hueOff val="0"/>
+                <a:satOff val="0"/>
+                <a:lumOff val="0"/>
+                <a:alphaOff val="0"/>
+                <a:satMod val="103000"/>
+                <a:lumMod val="102000"/>
+                <a:tint val="94000"/>
+              </a:schemeClr>
+            </a:gs>
+            <a:gs pos="50000">
+              <a:schemeClr val="accent5">
+                <a:tint val="60000"/>
+                <a:hueOff val="0"/>
+                <a:satOff val="0"/>
+                <a:lumOff val="0"/>
+                <a:alphaOff val="0"/>
+                <a:satMod val="110000"/>
+                <a:lumMod val="100000"/>
+                <a:shade val="100000"/>
+              </a:schemeClr>
+            </a:gs>
+            <a:gs pos="100000">
+              <a:schemeClr val="accent5">
+                <a:tint val="60000"/>
+                <a:hueOff val="0"/>
+                <a:satOff val="0"/>
+                <a:lumOff val="0"/>
+                <a:alphaOff val="0"/>
+                <a:lumMod val="99000"/>
+                <a:satMod val="120000"/>
+                <a:shade val="78000"/>
+              </a:schemeClr>
+            </a:gs>
+          </a:gsLst>
+          <a:lin ang="5400000" scaled="0"/>
+        </a:gradFill>
+        <a:ln>
+          <a:noFill/>
+        </a:ln>
+        <a:effectLst/>
+      </dsp:spPr>
+      <dsp:style>
+        <a:lnRef idx="0">
+          <a:scrgbClr r="0" g="0" b="0"/>
+        </a:lnRef>
+        <a:fillRef idx="3">
+          <a:scrgbClr r="0" g="0" b="0"/>
+        </a:fillRef>
+        <a:effectRef idx="2">
+          <a:scrgbClr r="0" g="0" b="0"/>
+        </a:effectRef>
+        <a:fontRef idx="minor">
+          <a:schemeClr val="lt1"/>
+        </a:fontRef>
+      </dsp:style>
+      <dsp:txBody>
+        <a:bodyPr spcFirstLastPara="0" vert="horz" wrap="square" lIns="0" tIns="0" rIns="0" bIns="0" numCol="1" spcCol="1270" anchor="ctr" anchorCtr="0">
+          <a:noAutofit/>
+        </a:bodyPr>
+        <a:lstStyle/>
+        <a:p>
+          <a:pPr marL="0" lvl="0" indent="0" algn="ctr" defTabSz="222250">
+            <a:lnSpc>
+              <a:spcPct val="90000"/>
+            </a:lnSpc>
+            <a:spcBef>
+              <a:spcPct val="0"/>
+            </a:spcBef>
+            <a:spcAft>
+              <a:spcPct val="35000"/>
+            </a:spcAft>
+            <a:buNone/>
+          </a:pPr>
+          <a:endParaRPr lang="en-GB" sz="500" kern="1200"/>
+        </a:p>
+      </dsp:txBody>
+      <dsp:txXfrm rot="-5400000">
+        <a:off x="1729672" y="1025437"/>
+        <a:ext cx="68081" cy="66189"/>
+      </dsp:txXfrm>
+    </dsp:sp>
+    <dsp:sp modelId="{6064075D-3853-44FD-A0BC-D7A2047BDDC7}">
+      <dsp:nvSpPr>
+        <dsp:cNvPr id="0" name=""/>
+        <dsp:cNvSpPr/>
+      </dsp:nvSpPr>
+      <dsp:spPr>
+        <a:xfrm>
+          <a:off x="402441" y="1135752"/>
+          <a:ext cx="2722541" cy="252149"/>
+        </a:xfrm>
+        <a:prstGeom prst="roundRect">
+          <a:avLst>
+            <a:gd name="adj" fmla="val 10000"/>
+          </a:avLst>
+        </a:prstGeom>
+        <a:gradFill rotWithShape="0">
+          <a:gsLst>
+            <a:gs pos="0">
+              <a:schemeClr val="lt1">
+                <a:hueOff val="0"/>
+                <a:satOff val="0"/>
+                <a:lumOff val="0"/>
+                <a:alphaOff val="0"/>
+                <a:satMod val="103000"/>
+                <a:lumMod val="102000"/>
+                <a:tint val="94000"/>
+              </a:schemeClr>
+            </a:gs>
+            <a:gs pos="50000">
+              <a:schemeClr val="lt1">
+                <a:hueOff val="0"/>
+                <a:satOff val="0"/>
+                <a:lumOff val="0"/>
+                <a:alphaOff val="0"/>
+                <a:satMod val="110000"/>
+                <a:lumMod val="100000"/>
+                <a:shade val="100000"/>
+              </a:schemeClr>
+            </a:gs>
+            <a:gs pos="100000">
+              <a:schemeClr val="lt1">
+                <a:hueOff val="0"/>
+                <a:satOff val="0"/>
+                <a:lumOff val="0"/>
+                <a:alphaOff val="0"/>
+                <a:lumMod val="99000"/>
+                <a:satMod val="120000"/>
+                <a:shade val="78000"/>
+              </a:schemeClr>
+            </a:gs>
+          </a:gsLst>
+          <a:lin ang="5400000" scaled="0"/>
+        </a:gradFill>
+        <a:ln>
+          <a:noFill/>
+        </a:ln>
+        <a:effectLst/>
+      </dsp:spPr>
+      <dsp:style>
+        <a:lnRef idx="0">
+          <a:scrgbClr r="0" g="0" b="0"/>
+        </a:lnRef>
+        <a:fillRef idx="3">
+          <a:scrgbClr r="0" g="0" b="0"/>
+        </a:fillRef>
+        <a:effectRef idx="2">
+          <a:scrgbClr r="0" g="0" b="0"/>
+        </a:effectRef>
+        <a:fontRef idx="minor">
+          <a:schemeClr val="lt1"/>
+        </a:fontRef>
+      </dsp:style>
+      <dsp:txBody>
+        <a:bodyPr spcFirstLastPara="0" vert="horz" wrap="square" lIns="45720" tIns="45720" rIns="45720" bIns="45720" numCol="1" spcCol="1270" anchor="ctr" anchorCtr="0">
+          <a:noAutofit/>
+        </a:bodyPr>
+        <a:lstStyle/>
+        <a:p>
+          <a:pPr marL="0" lvl="0" indent="0" algn="ctr" defTabSz="533400">
+            <a:lnSpc>
+              <a:spcPct val="90000"/>
+            </a:lnSpc>
+            <a:spcBef>
+              <a:spcPct val="0"/>
+            </a:spcBef>
+            <a:spcAft>
+              <a:spcPct val="35000"/>
+            </a:spcAft>
+            <a:buNone/>
+          </a:pPr>
+          <a:r>
+            <a:rPr lang="en-GB" sz="1200" kern="1200">
+              <a:latin typeface="Times New Roman" panose="02020603050405020304" pitchFamily="18" charset="0"/>
+              <a:cs typeface="Times New Roman" panose="02020603050405020304" pitchFamily="18" charset="0"/>
+            </a:rPr>
+            <a:t>Element (property of form)</a:t>
+          </a:r>
+        </a:p>
+      </dsp:txBody>
+      <dsp:txXfrm>
+        <a:off x="409826" y="1143137"/>
+        <a:ext cx="2707771" cy="237379"/>
+      </dsp:txXfrm>
+    </dsp:sp>
+    <dsp:sp modelId="{B0ACC40C-7C86-4842-8FF9-E0DEDA423D45}">
+      <dsp:nvSpPr>
+        <dsp:cNvPr id="0" name=""/>
+        <dsp:cNvSpPr/>
+      </dsp:nvSpPr>
+      <dsp:spPr>
+        <a:xfrm rot="5400000">
+          <a:off x="1716434" y="1394205"/>
+          <a:ext cx="94556" cy="113467"/>
+        </a:xfrm>
+        <a:prstGeom prst="rightArrow">
+          <a:avLst>
+            <a:gd name="adj1" fmla="val 60000"/>
+            <a:gd name="adj2" fmla="val 50000"/>
+          </a:avLst>
+        </a:prstGeom>
+        <a:gradFill rotWithShape="0">
+          <a:gsLst>
+            <a:gs pos="0">
+              <a:schemeClr val="accent5">
+                <a:tint val="60000"/>
+                <a:hueOff val="0"/>
+                <a:satOff val="0"/>
+                <a:lumOff val="0"/>
+                <a:alphaOff val="0"/>
+                <a:satMod val="103000"/>
+                <a:lumMod val="102000"/>
+                <a:tint val="94000"/>
+              </a:schemeClr>
+            </a:gs>
+            <a:gs pos="50000">
+              <a:schemeClr val="accent5">
+                <a:tint val="60000"/>
+                <a:hueOff val="0"/>
+                <a:satOff val="0"/>
+                <a:lumOff val="0"/>
+                <a:alphaOff val="0"/>
+                <a:satMod val="110000"/>
+                <a:lumMod val="100000"/>
+                <a:shade val="100000"/>
+              </a:schemeClr>
+            </a:gs>
+            <a:gs pos="100000">
+              <a:schemeClr val="accent5">
+                <a:tint val="60000"/>
+                <a:hueOff val="0"/>
+                <a:satOff val="0"/>
+                <a:lumOff val="0"/>
+                <a:alphaOff val="0"/>
+                <a:lumMod val="99000"/>
+                <a:satMod val="120000"/>
+                <a:shade val="78000"/>
+              </a:schemeClr>
+            </a:gs>
+          </a:gsLst>
+          <a:lin ang="5400000" scaled="0"/>
+        </a:gradFill>
+        <a:ln>
+          <a:noFill/>
+        </a:ln>
+        <a:effectLst/>
+      </dsp:spPr>
+      <dsp:style>
+        <a:lnRef idx="0">
+          <a:scrgbClr r="0" g="0" b="0"/>
+        </a:lnRef>
+        <a:fillRef idx="3">
+          <a:scrgbClr r="0" g="0" b="0"/>
+        </a:fillRef>
+        <a:effectRef idx="2">
+          <a:scrgbClr r="0" g="0" b="0"/>
+        </a:effectRef>
+        <a:fontRef idx="minor">
+          <a:schemeClr val="lt1"/>
+        </a:fontRef>
+      </dsp:style>
+      <dsp:txBody>
+        <a:bodyPr spcFirstLastPara="0" vert="horz" wrap="square" lIns="0" tIns="0" rIns="0" bIns="0" numCol="1" spcCol="1270" anchor="ctr" anchorCtr="0">
+          <a:noAutofit/>
+        </a:bodyPr>
+        <a:lstStyle/>
+        <a:p>
+          <a:pPr marL="0" lvl="0" indent="0" algn="ctr" defTabSz="222250">
+            <a:lnSpc>
+              <a:spcPct val="90000"/>
+            </a:lnSpc>
+            <a:spcBef>
+              <a:spcPct val="0"/>
+            </a:spcBef>
+            <a:spcAft>
+              <a:spcPct val="35000"/>
+            </a:spcAft>
+            <a:buNone/>
+          </a:pPr>
+          <a:endParaRPr lang="en-GB" sz="500" kern="1200"/>
+        </a:p>
+      </dsp:txBody>
+      <dsp:txXfrm rot="-5400000">
+        <a:off x="1729672" y="1403661"/>
+        <a:ext cx="68081" cy="66189"/>
+      </dsp:txXfrm>
+    </dsp:sp>
+    <dsp:sp modelId="{F9E2AB7E-6893-4991-BAD3-0141BB5D04BB}">
+      <dsp:nvSpPr>
+        <dsp:cNvPr id="0" name=""/>
+        <dsp:cNvSpPr/>
+      </dsp:nvSpPr>
+      <dsp:spPr>
+        <a:xfrm>
+          <a:off x="402441" y="1513976"/>
+          <a:ext cx="2722541" cy="252149"/>
+        </a:xfrm>
+        <a:prstGeom prst="roundRect">
+          <a:avLst>
+            <a:gd name="adj" fmla="val 10000"/>
+          </a:avLst>
+        </a:prstGeom>
+        <a:gradFill rotWithShape="0">
+          <a:gsLst>
+            <a:gs pos="0">
+              <a:schemeClr val="lt1">
+                <a:hueOff val="0"/>
+                <a:satOff val="0"/>
+                <a:lumOff val="0"/>
+                <a:alphaOff val="0"/>
+                <a:satMod val="103000"/>
+                <a:lumMod val="102000"/>
+                <a:tint val="94000"/>
+              </a:schemeClr>
+            </a:gs>
+            <a:gs pos="50000">
+              <a:schemeClr val="lt1">
+                <a:hueOff val="0"/>
+                <a:satOff val="0"/>
+                <a:lumOff val="0"/>
+                <a:alphaOff val="0"/>
+                <a:satMod val="110000"/>
+                <a:lumMod val="100000"/>
+                <a:shade val="100000"/>
+              </a:schemeClr>
+            </a:gs>
+            <a:gs pos="100000">
+              <a:schemeClr val="lt1">
+                <a:hueOff val="0"/>
+                <a:satOff val="0"/>
+                <a:lumOff val="0"/>
+                <a:alphaOff val="0"/>
+                <a:lumMod val="99000"/>
+                <a:satMod val="120000"/>
+                <a:shade val="78000"/>
+              </a:schemeClr>
+            </a:gs>
+          </a:gsLst>
+          <a:lin ang="5400000" scaled="0"/>
+        </a:gradFill>
+        <a:ln>
+          <a:noFill/>
+        </a:ln>
+        <a:effectLst/>
+      </dsp:spPr>
+      <dsp:style>
+        <a:lnRef idx="0">
+          <a:scrgbClr r="0" g="0" b="0"/>
+        </a:lnRef>
+        <a:fillRef idx="3">
+          <a:scrgbClr r="0" g="0" b="0"/>
+        </a:fillRef>
+        <a:effectRef idx="2">
+          <a:scrgbClr r="0" g="0" b="0"/>
+        </a:effectRef>
+        <a:fontRef idx="minor">
+          <a:schemeClr val="lt1"/>
+        </a:fontRef>
+      </dsp:style>
+      <dsp:txBody>
+        <a:bodyPr spcFirstLastPara="0" vert="horz" wrap="square" lIns="45720" tIns="45720" rIns="45720" bIns="45720" numCol="1" spcCol="1270" anchor="ctr" anchorCtr="0">
+          <a:noAutofit/>
+        </a:bodyPr>
+        <a:lstStyle/>
+        <a:p>
+          <a:pPr marL="0" lvl="0" indent="0" algn="ctr" defTabSz="533400">
+            <a:lnSpc>
+              <a:spcPct val="90000"/>
+            </a:lnSpc>
+            <a:spcBef>
+              <a:spcPct val="0"/>
+            </a:spcBef>
+            <a:spcAft>
+              <a:spcPct val="35000"/>
+            </a:spcAft>
+            <a:buNone/>
+          </a:pPr>
+          <a:r>
+            <a:rPr lang="en-GB" sz="1200" kern="1200">
+              <a:latin typeface="Times New Roman" panose="02020603050405020304" pitchFamily="18" charset="0"/>
+              <a:cs typeface="Times New Roman" panose="02020603050405020304" pitchFamily="18" charset="0"/>
+            </a:rPr>
+            <a:t>Element value (property of element)</a:t>
+          </a:r>
+          <a:endParaRPr lang="en-GB" sz="500" kern="1200"/>
+        </a:p>
+      </dsp:txBody>
+      <dsp:txXfrm>
+        <a:off x="409826" y="1521361"/>
+        <a:ext cx="2707771" cy="237379"/>
+      </dsp:txXfrm>
+    </dsp:sp>
+  </dsp:spTree>
+</dsp:drawing>
+</file>
+
+<file path=word/diagrams/layout1.xml><?xml version="1.0" encoding="utf-8"?>
+<dgm:layoutDef xmlns:dgm="http://schemas.openxmlformats.org/drawingml/2006/diagram" xmlns:a="http://schemas.openxmlformats.org/drawingml/2006/main" uniqueId="urn:microsoft.com/office/officeart/2005/8/layout/process2">
+  <dgm:title val=""/>
+  <dgm:desc val=""/>
+  <dgm:catLst>
+    <dgm:cat type="process" pri="13000"/>
+  </dgm:catLst>
+  <dgm:sampData useDef="1">
+    <dgm:dataModel>
+      <dgm:ptLst/>
+      <dgm:bg/>
+      <dgm:whole/>
+    </dgm:dataModel>
+  </dgm:sampData>
+  <dgm:styleData>
+    <dgm:dataModel>
+      <dgm:ptLst>
+        <dgm:pt modelId="0" type="doc"/>
+        <dgm:pt modelId="1"/>
+        <dgm:pt modelId="2"/>
+      </dgm:ptLst>
+      <dgm:cxnLst>
+        <dgm:cxn modelId="3" srcId="0" destId="1" srcOrd="0" destOrd="0"/>
+        <dgm:cxn modelId="4" srcId="0" destId="2" srcOrd="1" destOrd="0"/>
+      </dgm:cxnLst>
+      <dgm:bg/>
+      <dgm:whole/>
+    </dgm:dataModel>
+  </dgm:styleData>
+  <dgm:clrData>
+    <dgm:dataModel>
+      <dgm:ptLst>
+        <dgm:pt modelId="0" type="doc"/>
+        <dgm:pt modelId="1"/>
+        <dgm:pt modelId="2"/>
+        <dgm:pt modelId="3"/>
+        <dgm:pt modelId="4"/>
+      </dgm:ptLst>
+      <dgm:cxnLst>
+        <dgm:cxn modelId="5" srcId="0" destId="1" srcOrd="0" destOrd="0"/>
+        <dgm:cxn modelId="6" srcId="0" destId="2" srcOrd="1" destOrd="0"/>
+        <dgm:cxn modelId="7" srcId="0" destId="3" srcOrd="2" destOrd="0"/>
+        <dgm:cxn modelId="8" srcId="0" destId="4" srcOrd="3" destOrd="0"/>
+      </dgm:cxnLst>
+      <dgm:bg/>
+      <dgm:whole/>
+    </dgm:dataModel>
+  </dgm:clrData>
+  <dgm:layoutNode name="linearFlow">
+    <dgm:varLst>
+      <dgm:resizeHandles val="exact"/>
+    </dgm:varLst>
+    <dgm:alg type="lin">
+      <dgm:param type="linDir" val="fromT"/>
+    </dgm:alg>
+    <dgm:shape xmlns:r="http://schemas.openxmlformats.org/officeDocument/2006/relationships" r:blip="">
+      <dgm:adjLst/>
+    </dgm:shape>
+    <dgm:presOf/>
+    <dgm:constrLst>
+      <dgm:constr type="h" for="ch" ptType="node" refType="h"/>
+      <dgm:constr type="h" for="ch" ptType="sibTrans" refType="h" refFor="ch" refPtType="node" fact="0.5"/>
+      <dgm:constr type="w" for="ch" ptType="node" op="equ"/>
+      <dgm:constr type="primFontSz" for="ch" ptType="node" op="equ" val="65"/>
+      <dgm:constr type="primFontSz" for="des" forName="connectorText" op="equ" val="55"/>
+      <dgm:constr type="primFontSz" for="des" forName="connectorText" refType="primFontSz" refFor="ch" refPtType="node" op="lte" fact="0.8"/>
+    </dgm:constrLst>
+    <dgm:ruleLst/>
+    <dgm:forEach name="nodesForEach" axis="ch" ptType="node">
+      <dgm:layoutNode name="node">
+        <dgm:varLst>
+          <dgm:bulletEnabled val="1"/>
+        </dgm:varLst>
+        <dgm:choose name="Name0">
+          <dgm:if name="Name1" axis="root des" ptType="all node" func="maxDepth" op="gt" val="1">
+            <dgm:alg type="tx">
+              <dgm:param type="parTxLTRAlign" val="l"/>
+              <dgm:param type="parTxRTLAlign" val="r"/>
+              <dgm:param type="txAnchorVertCh" val="mid"/>
+            </dgm:alg>
+          </dgm:if>
+          <dgm:else name="Name2">
+            <dgm:alg type="tx"/>
+          </dgm:else>
+        </dgm:choose>
+        <dgm:shape xmlns:r="http://schemas.openxmlformats.org/officeDocument/2006/relationships" type="roundRect" r:blip="">
+          <dgm:adjLst>
+            <dgm:adj idx="1" val="0.1"/>
+          </dgm:adjLst>
+        </dgm:shape>
+        <dgm:presOf axis="desOrSelf" ptType="node"/>
+        <dgm:constrLst>
+          <dgm:constr type="w" refType="h" fact="1.8"/>
+          <dgm:constr type="tMarg" refType="primFontSz" fact="0.3"/>
+          <dgm:constr type="bMarg" refType="primFontSz" fact="0.3"/>
+          <dgm:constr type="lMarg" refType="primFontSz" fact="0.3"/>
+          <dgm:constr type="rMarg" refType="primFontSz" fact="0.3"/>
+        </dgm:constrLst>
+        <dgm:ruleLst>
+          <dgm:rule type="primFontSz" val="18" fact="NaN" max="NaN"/>
+          <dgm:rule type="w" val="NaN" fact="4" max="NaN"/>
+          <dgm:rule type="primFontSz" val="5" fact="NaN" max="NaN"/>
+        </dgm:ruleLst>
+      </dgm:layoutNode>
+      <dgm:forEach name="sibTransForEach" axis="followSib" ptType="sibTrans" cnt="1">
+        <dgm:layoutNode name="sibTrans">
+          <dgm:alg type="conn">
+            <dgm:param type="begPts" val="auto"/>
+            <dgm:param type="endPts" val="auto"/>
+          </dgm:alg>
+          <dgm:shape xmlns:r="http://schemas.openxmlformats.org/officeDocument/2006/relationships" type="conn" r:blip="">
+            <dgm:adjLst/>
+          </dgm:shape>
+          <dgm:presOf axis="self"/>
+          <dgm:constrLst>
+            <dgm:constr type="w" refType="h" fact="0.9"/>
+            <dgm:constr type="connDist"/>
+            <dgm:constr type="wArH" refType="w" fact="0.5"/>
+            <dgm:constr type="hArH" refType="w"/>
+            <dgm:constr type="stemThick" refType="w" fact="0.6"/>
+            <dgm:constr type="begPad" refType="connDist" fact="0.125"/>
+            <dgm:constr type="endPad" refType="connDist" fact="0.125"/>
+          </dgm:constrLst>
+          <dgm:ruleLst/>
+          <dgm:layoutNode name="connectorText">
+            <dgm:alg type="tx">
+              <dgm:param type="autoTxRot" val="upr"/>
+            </dgm:alg>
+            <dgm:shape xmlns:r="http://schemas.openxmlformats.org/officeDocument/2006/relationships" type="conn" r:blip="" hideGeom="1">
+              <dgm:adjLst/>
+            </dgm:shape>
+            <dgm:presOf axis="self"/>
+            <dgm:constrLst>
+              <dgm:constr type="lMarg"/>
+              <dgm:constr type="rMarg"/>
+              <dgm:constr type="tMarg"/>
+              <dgm:constr type="bMarg"/>
+            </dgm:constrLst>
+            <dgm:ruleLst>
+              <dgm:rule type="primFontSz" val="5" fact="NaN" max="NaN"/>
+            </dgm:ruleLst>
+          </dgm:layoutNode>
+        </dgm:layoutNode>
+      </dgm:forEach>
+    </dgm:forEach>
+  </dgm:layoutNode>
+</dgm:layoutDef>
+</file>
+
+<file path=word/diagrams/quickStyle1.xml><?xml version="1.0" encoding="utf-8"?>
+<dgm:styleDef xmlns:dgm="http://schemas.openxmlformats.org/drawingml/2006/diagram" xmlns:a="http://schemas.openxmlformats.org/drawingml/2006/main" uniqueId="urn:microsoft.com/office/officeart/2005/8/quickstyle/simple4">
+  <dgm:title val=""/>
+  <dgm:desc val=""/>
+  <dgm:catLst>
+    <dgm:cat type="simple" pri="10400"/>
+  </dgm:catLst>
+  <dgm:scene3d>
+    <a:camera prst="orthographicFront"/>
+    <a:lightRig rig="threePt" dir="t"/>
+  </dgm:scene3d>
+  <dgm:styleLbl name="node0">
+    <dgm:scene3d>
+      <a:camera prst="orthographicFront"/>
+      <a:lightRig rig="threePt" dir="t"/>
+    </dgm:scene3d>
+    <dgm:sp3d/>
+    <dgm:txPr/>
+    <dgm:style>
+      <a:lnRef idx="0">
+        <a:scrgbClr r="0" g="0" b="0"/>
+      </a:lnRef>
+      <a:fillRef idx="3">
+        <a:scrgbClr r="0" g="0" b="0"/>
+      </a:fillRef>
+      <a:effectRef idx="2">
+        <a:scrgbClr r="0" g="0" b="0"/>
+      </a:effectRef>
+      <a:fontRef idx="minor">
+        <a:schemeClr val="lt1"/>
+      </a:fontRef>
+    </dgm:style>
+  </dgm:styleLbl>
+  <dgm:styleLbl name="lnNode1">
+    <dgm:scene3d>
+      <a:camera prst="orthographicFront"/>
+      <a:lightRig rig="threePt" dir="t"/>
+    </dgm:scene3d>
+    <dgm:sp3d/>
+    <dgm:txPr/>
+    <dgm:style>
+      <a:lnRef idx="1">
+        <a:scrgbClr r="0" g="0" b="0"/>
+      </a:lnRef>
+      <a:fillRef idx="3">
+        <a:scrgbClr r="0" g="0" b="0"/>
+      </a:fillRef>
+      <a:effectRef idx="2">
+        <a:scrgbClr r="0" g="0" b="0"/>
+      </a:effectRef>
+      <a:fontRef idx="minor">
+        <a:schemeClr val="lt1"/>
+      </a:fontRef>
+    </dgm:style>
+  </dgm:styleLbl>
+  <dgm:styleLbl name="vennNode1">
+    <dgm:scene3d>
+      <a:camera prst="orthographicFront"/>
+      <a:lightRig rig="threePt" dir="t"/>
+    </dgm:scene3d>
+    <dgm:sp3d/>
+    <dgm:txPr/>
+    <dgm:style>
+      <a:lnRef idx="0">
+        <a:scrgbClr r="0" g="0" b="0"/>
+      </a:lnRef>
+      <a:fillRef idx="3">
+        <a:scrgbClr r="0" g="0" b="0"/>
+      </a:fillRef>
+      <a:effectRef idx="0">
+        <a:scrgbClr r="0" g="0" b="0"/>
+      </a:effectRef>
+      <a:fontRef idx="minor">
+        <a:schemeClr val="tx1"/>
+      </a:fontRef>
+    </dgm:style>
+  </dgm:styleLbl>
+  <dgm:styleLbl name="alignNode1">
+    <dgm:scene3d>
+      <a:camera prst="orthographicFront"/>
+      <a:lightRig rig="threePt" dir="t"/>
+    </dgm:scene3d>
+    <dgm:sp3d/>
+    <dgm:txPr/>
+    <dgm:style>
+      <a:lnRef idx="1">
+        <a:scrgbClr r="0" g="0" b="0"/>
+      </a:lnRef>
+      <a:fillRef idx="3">
+        <a:scrgbClr r="0" g="0" b="0"/>
+      </a:fillRef>
+      <a:effectRef idx="2">
+        <a:scrgbClr r="0" g="0" b="0"/>
+      </a:effectRef>
+      <a:fontRef idx="minor">
+        <a:schemeClr val="lt1"/>
+      </a:fontRef>
+    </dgm:style>
+  </dgm:styleLbl>
+  <dgm:styleLbl name="node1">
+    <dgm:scene3d>
+      <a:camera prst="orthographicFront"/>
+      <a:lightRig rig="threePt" dir="t"/>
+    </dgm:scene3d>
+    <dgm:sp3d/>
+    <dgm:txPr/>
+    <dgm:style>
+      <a:lnRef idx="0">
+        <a:scrgbClr r="0" g="0" b="0"/>
+      </a:lnRef>
+      <a:fillRef idx="3">
+        <a:scrgbClr r="0" g="0" b="0"/>
+      </a:fillRef>
+      <a:effectRef idx="2">
+        <a:scrgbClr r="0" g="0" b="0"/>
+      </a:effectRef>
+      <a:fontRef idx="minor">
+        <a:schemeClr val="lt1"/>
+      </a:fontRef>
+    </dgm:style>
+  </dgm:styleLbl>
+  <dgm:styleLbl name="node2">
+    <dgm:scene3d>
+      <a:camera prst="orthographicFront"/>
+      <a:lightRig rig="threePt" dir="t"/>
+    </dgm:scene3d>
+    <dgm:sp3d/>
+    <dgm:txPr/>
+    <dgm:style>
+      <a:lnRef idx="0">
+        <a:scrgbClr r="0" g="0" b="0"/>
+      </a:lnRef>
+      <a:fillRef idx="3">
+        <a:scrgbClr r="0" g="0" b="0"/>
+      </a:fillRef>
+      <a:effectRef idx="2">
+        <a:scrgbClr r="0" g="0" b="0"/>
+      </a:effectRef>
+      <a:fontRef idx="minor">
+        <a:schemeClr val="lt1"/>
+      </a:fontRef>
+    </dgm:style>
+  </dgm:styleLbl>
+  <dgm:styleLbl name="node3">
+    <dgm:scene3d>
+      <a:camera prst="orthographicFront"/>
+      <a:lightRig rig="threePt" dir="t"/>
+    </dgm:scene3d>
+    <dgm:sp3d/>
+    <dgm:txPr/>
+    <dgm:style>
+      <a:lnRef idx="0">
+        <a:scrgbClr r="0" g="0" b="0"/>
+      </a:lnRef>
+      <a:fillRef idx="3">
+        <a:scrgbClr r="0" g="0" b="0"/>
+      </a:fillRef>
+      <a:effectRef idx="2">
+        <a:scrgbClr r="0" g="0" b="0"/>
+      </a:effectRef>
+      <a:fontRef idx="minor">
+        <a:schemeClr val="lt1"/>
+      </a:fontRef>
+    </dgm:style>
+  </dgm:styleLbl>
+  <dgm:styleLbl name="node4">
+    <dgm:scene3d>
+      <a:camera prst="orthographicFront"/>
+      <a:lightRig rig="threePt" dir="t"/>
+    </dgm:scene3d>
+    <dgm:sp3d/>
+    <dgm:txPr/>
+    <dgm:style>
+      <a:lnRef idx="0">
+        <a:scrgbClr r="0" g="0" b="0"/>
+      </a:lnRef>
+      <a:fillRef idx="3">
+        <a:scrgbClr r="0" g="0" b="0"/>
+      </a:fillRef>
+      <a:effectRef idx="2">
+        <a:scrgbClr r="0" g="0" b="0"/>
+      </a:effectRef>
+      <a:fontRef idx="minor">
+        <a:schemeClr val="lt1"/>
+      </a:fontRef>
+    </dgm:style>
+  </dgm:styleLbl>
+  <dgm:styleLbl name="fgImgPlace1">
+    <dgm:scene3d>
+      <a:camera prst="orthographicFront"/>
+      <a:lightRig rig="threePt" dir="t"/>
+    </dgm:scene3d>
+    <dgm:sp3d/>
+    <dgm:txPr/>
+    <dgm:style>
+      <a:lnRef idx="0">
+        <a:scrgbClr r="0" g="0" b="0"/>
+      </a:lnRef>
+      <a:fillRef idx="1">
+        <a:scrgbClr r="0" g="0" b="0"/>
+      </a:fillRef>
+      <a:effectRef idx="2">
+        <a:scrgbClr r="0" g="0" b="0"/>
+      </a:effectRef>
+      <a:fontRef idx="minor"/>
+    </dgm:style>
+  </dgm:styleLbl>
+  <dgm:styleLbl name="alignImgPlace1">
+    <dgm:scene3d>
+      <a:camera prst="orthographicFront"/>
+      <a:lightRig rig="threePt" dir="t"/>
+    </dgm:scene3d>
+    <dgm:sp3d/>
+    <dgm:txPr/>
+    <dgm:style>
+      <a:lnRef idx="0">
+        <a:scrgbClr r="0" g="0" b="0"/>
+      </a:lnRef>
+      <a:fillRef idx="1">
+        <a:scrgbClr r="0" g="0" b="0"/>
+      </a:fillRef>
+      <a:effectRef idx="2">
+        <a:scrgbClr r="0" g="0" b="0"/>
+      </a:effectRef>
+      <a:fontRef idx="minor"/>
+    </dgm:style>
+  </dgm:styleLbl>
+  <dgm:styleLbl name="bgImgPlace1">
+    <dgm:scene3d>
+      <a:camera prst="orthographicFront"/>
+      <a:lightRig rig="threePt" dir="t"/>
+    </dgm:scene3d>
+    <dgm:sp3d/>
+    <dgm:txPr/>
+    <dgm:style>
+      <a:lnRef idx="0">
+        <a:scrgbClr r="0" g="0" b="0"/>
+      </a:lnRef>
+      <a:fillRef idx="1">
+        <a:scrgbClr r="0" g="0" b="0"/>
+      </a:fillRef>
+      <a:effectRef idx="2">
+        <a:scrgbClr r="0" g="0" b="0"/>
+      </a:effectRef>
+      <a:fontRef idx="minor"/>
+    </dgm:style>
+  </dgm:styleLbl>
+  <dgm:styleLbl name="sibTrans2D1">
+    <dgm:scene3d>
+      <a:camera prst="orthographicFront"/>
+      <a:lightRig rig="threePt" dir="t"/>
+    </dgm:scene3d>
+    <dgm:sp3d/>
+    <dgm:txPr/>
+    <dgm:style>
+      <a:lnRef idx="0">
+        <a:scrgbClr r="0" g="0" b="0"/>
+      </a:lnRef>
+      <a:fillRef idx="3">
+        <a:scrgbClr r="0" g="0" b="0"/>
+      </a:fillRef>
+      <a:effectRef idx="2">
+        <a:scrgbClr r="0" g="0" b="0"/>
+      </a:effectRef>
+      <a:fontRef idx="minor">
+        <a:schemeClr val="lt1"/>
+      </a:fontRef>
+    </dgm:style>
+  </dgm:styleLbl>
+  <dgm:styleLbl name="fgSibTrans2D1">
+    <dgm:scene3d>
+      <a:camera prst="orthographicFront"/>
+      <a:lightRig rig="threePt" dir="t"/>
+    </dgm:scene3d>
+    <dgm:sp3d/>
+    <dgm:txPr/>
+    <dgm:style>
+      <a:lnRef idx="0">
+        <a:scrgbClr r="0" g="0" b="0"/>
+      </a:lnRef>
+      <a:fillRef idx="3">
+        <a:scrgbClr r="0" g="0" b="0"/>
+      </a:fillRef>
+      <a:effectRef idx="2">
+        <a:scrgbClr r="0" g="0" b="0"/>
+      </a:effectRef>
+      <a:fontRef idx="minor">
+        <a:schemeClr val="lt1"/>
+      </a:fontRef>
+    </dgm:style>
+  </dgm:styleLbl>
+  <dgm:styleLbl name="bgSibTrans2D1">
+    <dgm:scene3d>
+      <a:camera prst="orthographicFront"/>
+      <a:lightRig rig="threePt" dir="t"/>
+    </dgm:scene3d>
+    <dgm:sp3d/>
+    <dgm:txPr/>
+    <dgm:style>
+      <a:lnRef idx="0">
+        <a:scrgbClr r="0" g="0" b="0"/>
+      </a:lnRef>
+      <a:fillRef idx="3">
+        <a:scrgbClr r="0" g="0" b="0"/>
+      </a:fillRef>
+      <a:effectRef idx="2">
+        <a:scrgbClr r="0" g="0" b="0"/>
+      </a:effectRef>
+      <a:fontRef idx="minor">
+        <a:schemeClr val="lt1"/>
+      </a:fontRef>
+    </dgm:style>
+  </dgm:styleLbl>
+  <dgm:styleLbl name="sibTrans1D1">
+    <dgm:scene3d>
+      <a:camera prst="orthographicFront"/>
+      <a:lightRig rig="threePt" dir="t"/>
+    </dgm:scene3d>
+    <dgm:sp3d/>
+    <dgm:txPr/>
+    <dgm:style>
+      <a:lnRef idx="1">
+        <a:scrgbClr r="0" g="0" b="0"/>
+      </a:lnRef>
+      <a:fillRef idx="0">
+        <a:scrgbClr r="0" g="0" b="0"/>
+      </a:fillRef>
+      <a:effectRef idx="0">
+        <a:scrgbClr r="0" g="0" b="0"/>
+      </a:effectRef>
+      <a:fontRef idx="minor"/>
+    </dgm:style>
+  </dgm:styleLbl>
+  <dgm:styleLbl name="callout">
+    <dgm:scene3d>
+      <a:camera prst="orthographicFront"/>
+      <a:lightRig rig="threePt" dir="t"/>
+    </dgm:scene3d>
+    <dgm:sp3d/>
+    <dgm:txPr/>
+    <dgm:style>
+      <a:lnRef idx="2">
+        <a:scrgbClr r="0" g="0" b="0"/>
+      </a:lnRef>
+      <a:fillRef idx="1">
+        <a:scrgbClr r="0" g="0" b="0"/>
+      </a:fillRef>
+      <a:effectRef idx="1">
+        <a:scrgbClr r="0" g="0" b="0"/>
+      </a:effectRef>
+      <a:fontRef idx="minor"/>
+    </dgm:style>
+  </dgm:styleLbl>
+  <dgm:styleLbl name="asst0">
+    <dgm:scene3d>
+      <a:camera prst="orthographicFront"/>
+      <a:lightRig rig="threePt" dir="t"/>
+    </dgm:scene3d>
+    <dgm:sp3d/>
+    <dgm:txPr/>
+    <dgm:style>
+      <a:lnRef idx="0">
+        <a:scrgbClr r="0" g="0" b="0"/>
+      </a:lnRef>
+      <a:fillRef idx="3">
+        <a:scrgbClr r="0" g="0" b="0"/>
+      </a:fillRef>
+      <a:effectRef idx="2">
+        <a:scrgbClr r="0" g="0" b="0"/>
+      </a:effectRef>
+      <a:fontRef idx="minor">
+        <a:schemeClr val="lt1"/>
+      </a:fontRef>
+    </dgm:style>
+  </dgm:styleLbl>
+  <dgm:styleLbl name="asst1">
+    <dgm:scene3d>
+      <a:camera prst="orthographicFront"/>
+      <a:lightRig rig="threePt" dir="t"/>
+    </dgm:scene3d>
+    <dgm:sp3d/>
+    <dgm:txPr/>
+    <dgm:style>
+      <a:lnRef idx="0">
+        <a:scrgbClr r="0" g="0" b="0"/>
+      </a:lnRef>
+      <a:fillRef idx="3">
+        <a:scrgbClr r="0" g="0" b="0"/>
+      </a:fillRef>
+      <a:effectRef idx="2">
+        <a:scrgbClr r="0" g="0" b="0"/>
+      </a:effectRef>
+      <a:fontRef idx="minor">
+        <a:schemeClr val="lt1"/>
+      </a:fontRef>
+    </dgm:style>
+  </dgm:styleLbl>
+  <dgm:styleLbl name="asst2">
+    <dgm:scene3d>
+      <a:camera prst="orthographicFront"/>
+      <a:lightRig rig="threePt" dir="t"/>
+    </dgm:scene3d>
+    <dgm:sp3d/>
+    <dgm:txPr/>
+    <dgm:style>
+      <a:lnRef idx="0">
+        <a:scrgbClr r="0" g="0" b="0"/>
+      </a:lnRef>
+      <a:fillRef idx="3">
+        <a:scrgbClr r="0" g="0" b="0"/>
+      </a:fillRef>
+      <a:effectRef idx="2">
+        <a:scrgbClr r="0" g="0" b="0"/>
+      </a:effectRef>
+      <a:fontRef idx="minor">
+        <a:schemeClr val="lt1"/>
+      </a:fontRef>
+    </dgm:style>
+  </dgm:styleLbl>
+  <dgm:styleLbl name="asst3">
+    <dgm:scene3d>
+      <a:camera prst="orthographicFront"/>
+      <a:lightRig rig="threePt" dir="t"/>
+    </dgm:scene3d>
+    <dgm:sp3d/>
+    <dgm:txPr/>
+    <dgm:style>
+      <a:lnRef idx="0">
+        <a:scrgbClr r="0" g="0" b="0"/>
+      </a:lnRef>
+      <a:fillRef idx="3">
+        <a:scrgbClr r="0" g="0" b="0"/>
+      </a:fillRef>
+      <a:effectRef idx="2">
+        <a:scrgbClr r="0" g="0" b="0"/>
+      </a:effectRef>
+      <a:fontRef idx="minor">
+        <a:schemeClr val="lt1"/>
+      </a:fontRef>
+    </dgm:style>
+  </dgm:styleLbl>
+  <dgm:styleLbl name="asst4">
+    <dgm:scene3d>
+      <a:camera prst="orthographicFront"/>
+      <a:lightRig rig="threePt" dir="t"/>
+    </dgm:scene3d>
+    <dgm:sp3d/>
+    <dgm:txPr/>
+    <dgm:style>
+      <a:lnRef idx="0">
+        <a:scrgbClr r="0" g="0" b="0"/>
+      </a:lnRef>
+      <a:fillRef idx="3">
+        <a:scrgbClr r="0" g="0" b="0"/>
+      </a:fillRef>
+      <a:effectRef idx="2">
+        <a:scrgbClr r="0" g="0" b="0"/>
+      </a:effectRef>
+      <a:fontRef idx="minor">
+        <a:schemeClr val="lt1"/>
+      </a:fontRef>
+    </dgm:style>
+  </dgm:styleLbl>
+  <dgm:styleLbl name="parChTrans2D1">
+    <dgm:scene3d>
+      <a:camera prst="orthographicFront"/>
+      <a:lightRig rig="threePt" dir="t"/>
+    </dgm:scene3d>
+    <dgm:sp3d/>
+    <dgm:txPr/>
+    <dgm:style>
+      <a:lnRef idx="0">
+        <a:scrgbClr r="0" g="0" b="0"/>
+      </a:lnRef>
+      <a:fillRef idx="3">
+        <a:scrgbClr r="0" g="0" b="0"/>
+      </a:fillRef>
+      <a:effectRef idx="2">
+        <a:scrgbClr r="0" g="0" b="0"/>
+      </a:effectRef>
+      <a:fontRef idx="minor">
+        <a:schemeClr val="lt1"/>
+      </a:fontRef>
+    </dgm:style>
+  </dgm:styleLbl>
+  <dgm:styleLbl name="parChTrans2D2">
+    <dgm:scene3d>
+      <a:camera prst="orthographicFront"/>
+      <a:lightRig rig="threePt" dir="t"/>
+    </dgm:scene3d>
+    <dgm:sp3d/>
+    <dgm:txPr/>
+    <dgm:style>
+      <a:lnRef idx="0">
+        <a:scrgbClr r="0" g="0" b="0"/>
+      </a:lnRef>
+      <a:fillRef idx="3">
+        <a:scrgbClr r="0" g="0" b="0"/>
+      </a:fillRef>
+      <a:effectRef idx="2">
+        <a:scrgbClr r="0" g="0" b="0"/>
+      </a:effectRef>
+      <a:fontRef idx="minor">
+        <a:schemeClr val="lt1"/>
+      </a:fontRef>
+    </dgm:style>
+  </dgm:styleLbl>
+  <dgm:styleLbl name="parChTrans2D3">
+    <dgm:scene3d>
+      <a:camera prst="orthographicFront"/>
+      <a:lightRig rig="threePt" dir="t"/>
+    </dgm:scene3d>
+    <dgm:sp3d/>
+    <dgm:txPr/>
+    <dgm:style>
+      <a:lnRef idx="1">
+        <a:scrgbClr r="0" g="0" b="0"/>
+      </a:lnRef>
+      <a:fillRef idx="3">
+        <a:scrgbClr r="0" g="0" b="0"/>
+      </a:fillRef>
+      <a:effectRef idx="2">
+        <a:scrgbClr r="0" g="0" b="0"/>
+      </a:effectRef>
+      <a:fontRef idx="minor">
+        <a:schemeClr val="lt1"/>
+      </a:fontRef>
+    </dgm:style>
+  </dgm:styleLbl>
+  <dgm:styleLbl name="parChTrans2D4">
+    <dgm:scene3d>
+      <a:camera prst="orthographicFront"/>
+      <a:lightRig rig="threePt" dir="t"/>
+    </dgm:scene3d>
+    <dgm:sp3d/>
+    <dgm:txPr/>
+    <dgm:style>
+      <a:lnRef idx="1">
+        <a:scrgbClr r="0" g="0" b="0"/>
+      </a:lnRef>
+      <a:fillRef idx="3">
+        <a:scrgbClr r="0" g="0" b="0"/>
+      </a:fillRef>
+      <a:effectRef idx="2">
+        <a:scrgbClr r="0" g="0" b="0"/>
+      </a:effectRef>
+      <a:fontRef idx="minor">
+        <a:schemeClr val="lt1"/>
+      </a:fontRef>
+    </dgm:style>
+  </dgm:styleLbl>
+  <dgm:styleLbl name="parChTrans1D1">
+    <dgm:scene3d>
+      <a:camera prst="orthographicFront"/>
+      <a:lightRig rig="threePt" dir="t"/>
+    </dgm:scene3d>
+    <dgm:sp3d/>
+    <dgm:txPr/>
+    <dgm:style>
+      <a:lnRef idx="1">
+        <a:scrgbClr r="0" g="0" b="0"/>
+      </a:lnRef>
+      <a:fillRef idx="0">
+        <a:scrgbClr r="0" g="0" b="0"/>
+      </a:fillRef>
+      <a:effectRef idx="0">
+        <a:scrgbClr r="0" g="0" b="0"/>
+      </a:effectRef>
+      <a:fontRef idx="minor"/>
+    </dgm:style>
+  </dgm:styleLbl>
+  <dgm:styleLbl name="parChTrans1D2">
+    <dgm:scene3d>
+      <a:camera prst="orthographicFront"/>
+      <a:lightRig rig="threePt" dir="t"/>
+    </dgm:scene3d>
+    <dgm:sp3d/>
+    <dgm:txPr/>
+    <dgm:style>
+      <a:lnRef idx="1">
+        <a:scrgbClr r="0" g="0" b="0"/>
+      </a:lnRef>
+      <a:fillRef idx="0">
+        <a:scrgbClr r="0" g="0" b="0"/>
+      </a:fillRef>
+      <a:effectRef idx="0">
+        <a:scrgbClr r="0" g="0" b="0"/>
+      </a:effectRef>
+      <a:fontRef idx="minor"/>
+    </dgm:style>
+  </dgm:styleLbl>
+  <dgm:styleLbl name="parChTrans1D3">
+    <dgm:scene3d>
+      <a:camera prst="orthographicFront"/>
+      <a:lightRig rig="threePt" dir="t"/>
+    </dgm:scene3d>
+    <dgm:sp3d/>
+    <dgm:txPr/>
+    <dgm:style>
+      <a:lnRef idx="1">
+        <a:scrgbClr r="0" g="0" b="0"/>
+      </a:lnRef>
+      <a:fillRef idx="0">
+        <a:scrgbClr r="0" g="0" b="0"/>
+      </a:fillRef>
+      <a:effectRef idx="0">
+        <a:scrgbClr r="0" g="0" b="0"/>
+      </a:effectRef>
+      <a:fontRef idx="minor"/>
+    </dgm:style>
+  </dgm:styleLbl>
+  <dgm:styleLbl name="parChTrans1D4">
+    <dgm:scene3d>
+      <a:camera prst="orthographicFront"/>
+      <a:lightRig rig="threePt" dir="t"/>
+    </dgm:scene3d>
+    <dgm:sp3d/>
+    <dgm:txPr/>
+    <dgm:style>
+      <a:lnRef idx="1">
+        <a:scrgbClr r="0" g="0" b="0"/>
+      </a:lnRef>
+      <a:fillRef idx="0">
+        <a:scrgbClr r="0" g="0" b="0"/>
+      </a:fillRef>
+      <a:effectRef idx="0">
+        <a:scrgbClr r="0" g="0" b="0"/>
+      </a:effectRef>
+      <a:fontRef idx="minor"/>
+    </dgm:style>
+  </dgm:styleLbl>
+  <dgm:styleLbl name="fgAcc1">
+    <dgm:scene3d>
+      <a:camera prst="orthographicFront"/>
+      <a:lightRig rig="threePt" dir="t"/>
+    </dgm:scene3d>
+    <dgm:sp3d/>
+    <dgm:txPr/>
+    <dgm:style>
+      <a:lnRef idx="1">
+        <a:scrgbClr r="0" g="0" b="0"/>
+      </a:lnRef>
+      <a:fillRef idx="1">
+        <a:scrgbClr r="0" g="0" b="0"/>
+      </a:fillRef>
+      <a:effectRef idx="0">
+        <a:scrgbClr r="0" g="0" b="0"/>
+      </a:effectRef>
+      <a:fontRef idx="minor"/>
+    </dgm:style>
+  </dgm:styleLbl>
+  <dgm:styleLbl name="conFgAcc1">
+    <dgm:scene3d>
+      <a:camera prst="orthographicFront"/>
+      <a:lightRig rig="threePt" dir="t"/>
+    </dgm:scene3d>
+    <dgm:sp3d/>
+    <dgm:txPr/>
+    <dgm:style>
+      <a:lnRef idx="1">
+        <a:scrgbClr r="0" g="0" b="0"/>
+      </a:lnRef>
+      <a:fillRef idx="1">
+        <a:scrgbClr r="0" g="0" b="0"/>
+      </a:fillRef>
+      <a:effectRef idx="0">
+        <a:scrgbClr r="0" g="0" b="0"/>
+      </a:effectRef>
+      <a:fontRef idx="minor"/>
+    </dgm:style>
+  </dgm:styleLbl>
+  <dgm:styleLbl name="alignAcc1">
+    <dgm:scene3d>
+      <a:camera prst="orthographicFront"/>
+      <a:lightRig rig="threePt" dir="t"/>
+    </dgm:scene3d>
+    <dgm:sp3d/>
+    <dgm:txPr/>
+    <dgm:style>
+      <a:lnRef idx="1">
+        <a:scrgbClr r="0" g="0" b="0"/>
+      </a:lnRef>
+      <a:fillRef idx="1">
+        <a:scrgbClr r="0" g="0" b="0"/>
+      </a:fillRef>
+      <a:effectRef idx="0">
+        <a:scrgbClr r="0" g="0" b="0"/>
+      </a:effectRef>
+      <a:fontRef idx="minor"/>
+    </dgm:style>
+  </dgm:styleLbl>
+  <dgm:styleLbl name="trAlignAcc1">
+    <dgm:scene3d>
+      <a:camera prst="orthographicFront"/>
+      <a:lightRig rig="threePt" dir="t"/>
+    </dgm:scene3d>
+    <dgm:sp3d/>
+    <dgm:txPr/>
+    <dgm:style>
+      <a:lnRef idx="1">
+        <a:scrgbClr r="0" g="0" b="0"/>
+      </a:lnRef>
+      <a:fillRef idx="1">
+        <a:scrgbClr r="0" g="0" b="0"/>
+      </a:fillRef>
+      <a:effectRef idx="0">
+        <a:scrgbClr r="0" g="0" b="0"/>
+      </a:effectRef>
+      <a:fontRef idx="minor"/>
+    </dgm:style>
+  </dgm:styleLbl>
+  <dgm:styleLbl name="bgAcc1">
+    <dgm:scene3d>
+      <a:camera prst="orthographicFront"/>
+      <a:lightRig rig="threePt" dir="t"/>
+    </dgm:scene3d>
+    <dgm:sp3d/>
+    <dgm:txPr/>
+    <dgm:style>
+      <a:lnRef idx="1">
+        <a:scrgbClr r="0" g="0" b="0"/>
+      </a:lnRef>
+      <a:fillRef idx="1">
+        <a:scrgbClr r="0" g="0" b="0"/>
+      </a:fillRef>
+      <a:effectRef idx="0">
+        <a:scrgbClr r="0" g="0" b="0"/>
+      </a:effectRef>
+      <a:fontRef idx="minor"/>
+    </dgm:style>
+  </dgm:styleLbl>
+  <dgm:styleLbl name="solidFgAcc1">
+    <dgm:scene3d>
+      <a:camera prst="orthographicFront"/>
+      <a:lightRig rig="threePt" dir="t"/>
+    </dgm:scene3d>
+    <dgm:sp3d/>
+    <dgm:txPr/>
+    <dgm:style>
+      <a:lnRef idx="1">
+        <a:scrgbClr r="0" g="0" b="0"/>
+      </a:lnRef>
+      <a:fillRef idx="1">
+        <a:scrgbClr r="0" g="0" b="0"/>
+      </a:fillRef>
+      <a:effectRef idx="0">
+        <a:scrgbClr r="0" g="0" b="0"/>
+      </a:effectRef>
+      <a:fontRef idx="minor"/>
+    </dgm:style>
+  </dgm:styleLbl>
+  <dgm:styleLbl name="solidAlignAcc1">
+    <dgm:scene3d>
+      <a:camera prst="orthographicFront"/>
+      <a:lightRig rig="threePt" dir="t"/>
+    </dgm:scene3d>
+    <dgm:sp3d/>
+    <dgm:txPr/>
+    <dgm:style>
+      <a:lnRef idx="1">
+        <a:scrgbClr r="0" g="0" b="0"/>
+      </a:lnRef>
+      <a:fillRef idx="1">
+        <a:scrgbClr r="0" g="0" b="0"/>
+      </a:fillRef>
+      <a:effectRef idx="0">
+        <a:scrgbClr r="0" g="0" b="0"/>
+      </a:effectRef>
+      <a:fontRef idx="minor"/>
+    </dgm:style>
+  </dgm:styleLbl>
+  <dgm:styleLbl name="solidBgAcc1">
+    <dgm:scene3d>
+      <a:camera prst="orthographicFront"/>
+      <a:lightRig rig="threePt" dir="t"/>
+    </dgm:scene3d>
+    <dgm:sp3d/>
+    <dgm:txPr/>
+    <dgm:style>
+      <a:lnRef idx="1">
+        <a:scrgbClr r="0" g="0" b="0"/>
+      </a:lnRef>
+      <a:fillRef idx="1">
+        <a:scrgbClr r="0" g="0" b="0"/>
+      </a:fillRef>
+      <a:effectRef idx="0">
+        <a:scrgbClr r="0" g="0" b="0"/>
+      </a:effectRef>
+      <a:fontRef idx="minor"/>
+    </dgm:style>
+  </dgm:styleLbl>
+  <dgm:styleLbl name="fgAccFollowNode1">
+    <dgm:scene3d>
+      <a:camera prst="orthographicFront"/>
+      <a:lightRig rig="threePt" dir="t"/>
+    </dgm:scene3d>
+    <dgm:sp3d/>
+    <dgm:txPr/>
+    <dgm:style>
+      <a:lnRef idx="1">
+        <a:scrgbClr r="0" g="0" b="0"/>
+      </a:lnRef>
+      <a:fillRef idx="1">
+        <a:scrgbClr r="0" g="0" b="0"/>
+      </a:fillRef>
+      <a:effectRef idx="0">
+        <a:scrgbClr r="0" g="0" b="0"/>
+      </a:effectRef>
+      <a:fontRef idx="minor"/>
+    </dgm:style>
+  </dgm:styleLbl>
+  <dgm:styleLbl name="alignAccFollowNode1">
+    <dgm:scene3d>
+      <a:camera prst="orthographicFront"/>
+      <a:lightRig rig="threePt" dir="t"/>
+    </dgm:scene3d>
+    <dgm:sp3d/>
+    <dgm:txPr/>
+    <dgm:style>
+      <a:lnRef idx="1">
+        <a:scrgbClr r="0" g="0" b="0"/>
+      </a:lnRef>
+      <a:fillRef idx="1">
+        <a:scrgbClr r="0" g="0" b="0"/>
+      </a:fillRef>
+      <a:effectRef idx="0">
+        <a:scrgbClr r="0" g="0" b="0"/>
+      </a:effectRef>
+      <a:fontRef idx="minor"/>
+    </dgm:style>
+  </dgm:styleLbl>
+  <dgm:styleLbl name="bgAccFollowNode1">
+    <dgm:scene3d>
+      <a:camera prst="orthographicFront"/>
+      <a:lightRig rig="threePt" dir="t"/>
+    </dgm:scene3d>
+    <dgm:sp3d/>
+    <dgm:txPr/>
+    <dgm:style>
+      <a:lnRef idx="1">
+        <a:scrgbClr r="0" g="0" b="0"/>
+      </a:lnRef>
+      <a:fillRef idx="1">
+        <a:scrgbClr r="0" g="0" b="0"/>
+      </a:fillRef>
+      <a:effectRef idx="0">
+        <a:scrgbClr r="0" g="0" b="0"/>
+      </a:effectRef>
+      <a:fontRef idx="minor"/>
+    </dgm:style>
+  </dgm:styleLbl>
+  <dgm:styleLbl name="fgAcc0">
+    <dgm:scene3d>
+      <a:camera prst="orthographicFront"/>
+      <a:lightRig rig="threePt" dir="t"/>
+    </dgm:scene3d>
+    <dgm:sp3d/>
+    <dgm:txPr/>
+    <dgm:style>
+      <a:lnRef idx="1">
+        <a:scrgbClr r="0" g="0" b="0"/>
+      </a:lnRef>
+      <a:fillRef idx="1">
+        <a:scrgbClr r="0" g="0" b="0"/>
+      </a:fillRef>
+      <a:effectRef idx="0">
+        <a:scrgbClr r="0" g="0" b="0"/>
+      </a:effectRef>
+      <a:fontRef idx="minor"/>
+    </dgm:style>
+  </dgm:styleLbl>
+  <dgm:styleLbl name="fgAcc2">
+    <dgm:scene3d>
+      <a:camera prst="orthographicFront"/>
+      <a:lightRig rig="threePt" dir="t"/>
+    </dgm:scene3d>
+    <dgm:sp3d/>
+    <dgm:txPr/>
+    <dgm:style>
+      <a:lnRef idx="1">
+        <a:scrgbClr r="0" g="0" b="0"/>
+      </a:lnRef>
+      <a:fillRef idx="1">
+        <a:scrgbClr r="0" g="0" b="0"/>
+      </a:fillRef>
+      <a:effectRef idx="0">
+        <a:scrgbClr r="0" g="0" b="0"/>
+      </a:effectRef>
+      <a:fontRef idx="minor"/>
+    </dgm:style>
+  </dgm:styleLbl>
+  <dgm:styleLbl name="fgAcc3">
+    <dgm:scene3d>
+      <a:camera prst="orthographicFront"/>
+      <a:lightRig rig="threePt" dir="t"/>
+    </dgm:scene3d>
+    <dgm:sp3d/>
+    <dgm:txPr/>
+    <dgm:style>
+      <a:lnRef idx="1">
+        <a:scrgbClr r="0" g="0" b="0"/>
+      </a:lnRef>
+      <a:fillRef idx="1">
+        <a:scrgbClr r="0" g="0" b="0"/>
+      </a:fillRef>
+      <a:effectRef idx="0">
+        <a:scrgbClr r="0" g="0" b="0"/>
+      </a:effectRef>
+      <a:fontRef idx="minor"/>
+    </dgm:style>
+  </dgm:styleLbl>
+  <dgm:styleLbl name="fgAcc4">
+    <dgm:scene3d>
+      <a:camera prst="orthographicFront"/>
+      <a:lightRig rig="threePt" dir="t"/>
+    </dgm:scene3d>
+    <dgm:sp3d/>
+    <dgm:txPr/>
+    <dgm:style>
+      <a:lnRef idx="1">
+        <a:scrgbClr r="0" g="0" b="0"/>
+      </a:lnRef>
+      <a:fillRef idx="1">
+        <a:scrgbClr r="0" g="0" b="0"/>
+      </a:fillRef>
+      <a:effectRef idx="0">
+        <a:scrgbClr r="0" g="0" b="0"/>
+      </a:effectRef>
+      <a:fontRef idx="minor"/>
+    </dgm:style>
+  </dgm:styleLbl>
+  <dgm:styleLbl name="bgShp">
+    <dgm:scene3d>
+      <a:camera prst="orthographicFront"/>
+      <a:lightRig rig="threePt" dir="t"/>
+    </dgm:scene3d>
+    <dgm:sp3d/>
+    <dgm:txPr/>
+    <dgm:style>
+      <a:lnRef idx="0">
+        <a:scrgbClr r="0" g="0" b="0"/>
+      </a:lnRef>
+      <a:fillRef idx="1">
+        <a:scrgbClr r="0" g="0" b="0"/>
+      </a:fillRef>
+      <a:effectRef idx="2">
+        <a:scrgbClr r="0" g="0" b="0"/>
+      </a:effectRef>
+      <a:fontRef idx="minor"/>
+    </dgm:style>
+  </dgm:styleLbl>
+  <dgm:styleLbl name="dkBgShp">
+    <dgm:scene3d>
+      <a:camera prst="orthographicFront"/>
+      <a:lightRig rig="threePt" dir="t"/>
+    </dgm:scene3d>
+    <dgm:sp3d/>
+    <dgm:txPr/>
+    <dgm:style>
+      <a:lnRef idx="0">
+        <a:scrgbClr r="0" g="0" b="0"/>
+      </a:lnRef>
+      <a:fillRef idx="1">
+        <a:scrgbClr r="0" g="0" b="0"/>
+      </a:fillRef>
+      <a:effectRef idx="2">
+        <a:scrgbClr r="0" g="0" b="0"/>
+      </a:effectRef>
+      <a:fontRef idx="minor"/>
+    </dgm:style>
+  </dgm:styleLbl>
+  <dgm:styleLbl name="trBgShp">
+    <dgm:scene3d>
+      <a:camera prst="orthographicFront"/>
+      <a:lightRig rig="threePt" dir="t"/>
+    </dgm:scene3d>
+    <dgm:sp3d/>
+    <dgm:txPr/>
+    <dgm:style>
+      <a:lnRef idx="0">
+        <a:scrgbClr r="0" g="0" b="0"/>
+      </a:lnRef>
+      <a:fillRef idx="1">
+        <a:scrgbClr r="0" g="0" b="0"/>
+      </a:fillRef>
+      <a:effectRef idx="0">
+        <a:scrgbClr r="0" g="0" b="0"/>
+      </a:effectRef>
+      <a:fontRef idx="minor"/>
+    </dgm:style>
+  </dgm:styleLbl>
+  <dgm:styleLbl name="fgShp">
+    <dgm:scene3d>
+      <a:camera prst="orthographicFront"/>
+      <a:lightRig rig="threePt" dir="t"/>
+    </dgm:scene3d>
+    <dgm:sp3d/>
+    <dgm:txPr/>
+    <dgm:style>
+      <a:lnRef idx="0">
+        <a:scrgbClr r="0" g="0" b="0"/>
+      </a:lnRef>
+      <a:fillRef idx="3">
+        <a:scrgbClr r="0" g="0" b="0"/>
+      </a:fillRef>
+      <a:effectRef idx="2">
+        <a:scrgbClr r="0" g="0" b="0"/>
+      </a:effectRef>
+      <a:fontRef idx="minor"/>
+    </dgm:style>
+  </dgm:styleLbl>
+  <dgm:styleLbl name="revTx">
+    <dgm:scene3d>
+      <a:camera prst="orthographicFront"/>
+      <a:lightRig rig="threePt" dir="t"/>
+    </dgm:scene3d>
+    <dgm:sp3d/>
+    <dgm:txPr/>
+    <dgm:style>
+      <a:lnRef idx="0">
+        <a:scrgbClr r="0" g="0" b="0"/>
+      </a:lnRef>
+      <a:fillRef idx="0">
+        <a:scrgbClr r="0" g="0" b="0"/>
+      </a:fillRef>
+      <a:effectRef idx="0">
+        <a:scrgbClr r="0" g="0" b="0"/>
+      </a:effectRef>
+      <a:fontRef idx="minor"/>
+    </dgm:style>
+  </dgm:styleLbl>
+</dgm:styleDef>
 </file>
 
 <file path=word/theme/theme1.xml><?xml version="1.0" encoding="utf-8"?>

--- a/Answers.docx
+++ b/Answers.docx
@@ -1594,6 +1594,182 @@
           <w:szCs w:val="24"/>
         </w:rPr>
         <w:t>data, such as an integer or string. Arrays are commonly used in computer programs to organize data so that a related set of values can be easily sorted or searched.</w:t>
+      </w:r>
+    </w:p>
+    <w:p>
+      <w:pPr>
+        <w:pStyle w:val="ListParagraph"/>
+        <w:spacing w:line="360" w:lineRule="auto"/>
+        <w:jc w:val="both"/>
+        <w:rPr>
+          <w:rFonts w:ascii="Times New Roman" w:hAnsi="Times New Roman" w:cs="Times New Roman"/>
+          <w:sz w:val="24"/>
+          <w:szCs w:val="24"/>
+        </w:rPr>
+      </w:pPr>
+      <w:r>
+        <w:rPr>
+          <w:rFonts w:ascii="Times New Roman" w:hAnsi="Times New Roman" w:cs="Times New Roman"/>
+          <w:b/>
+          <w:sz w:val="24"/>
+          <w:szCs w:val="24"/>
+        </w:rPr>
+        <w:t>Example:</w:t>
+      </w:r>
+    </w:p>
+    <w:p>
+      <w:pPr>
+        <w:pStyle w:val="ListParagraph"/>
+        <w:spacing w:line="360" w:lineRule="auto"/>
+        <w:jc w:val="both"/>
+        <w:rPr>
+          <w:rFonts w:ascii="Times New Roman" w:hAnsi="Times New Roman" w:cs="Times New Roman"/>
+          <w:b/>
+          <w:sz w:val="24"/>
+          <w:szCs w:val="24"/>
+        </w:rPr>
+      </w:pPr>
+      <w:r>
+        <w:rPr>
+          <w:rFonts w:ascii="Times New Roman" w:hAnsi="Times New Roman" w:cs="Times New Roman"/>
+          <w:b/>
+          <w:sz w:val="24"/>
+          <w:szCs w:val="24"/>
+        </w:rPr>
+        <w:t xml:space="preserve">var </w:t>
+      </w:r>
+      <w:r>
+        <w:rPr>
+          <w:rFonts w:ascii="Times New Roman" w:hAnsi="Times New Roman" w:cs="Times New Roman"/>
+          <w:b/>
+          <w:sz w:val="24"/>
+          <w:szCs w:val="24"/>
+        </w:rPr>
+        <w:t xml:space="preserve">variable name </w:t>
+      </w:r>
+      <w:r>
+        <w:rPr>
+          <w:rFonts w:ascii="Times New Roman" w:hAnsi="Times New Roman" w:cs="Times New Roman"/>
+          <w:b/>
+          <w:sz w:val="24"/>
+          <w:szCs w:val="24"/>
+        </w:rPr>
+        <w:t>=</w:t>
+      </w:r>
+      <w:r>
+        <w:rPr>
+          <w:rFonts w:ascii="Times New Roman" w:hAnsi="Times New Roman" w:cs="Times New Roman"/>
+          <w:b/>
+          <w:sz w:val="24"/>
+          <w:szCs w:val="24"/>
+        </w:rPr>
+        <w:t xml:space="preserve"> </w:t>
+      </w:r>
+      <w:r>
+        <w:rPr>
+          <w:rFonts w:ascii="Times New Roman" w:hAnsi="Times New Roman" w:cs="Times New Roman"/>
+          <w:b/>
+          <w:sz w:val="24"/>
+          <w:szCs w:val="24"/>
+        </w:rPr>
+        <w:t>new Array(value);</w:t>
+      </w:r>
+    </w:p>
+    <w:p>
+      <w:pPr>
+        <w:pStyle w:val="ListParagraph"/>
+        <w:spacing w:line="360" w:lineRule="auto"/>
+        <w:jc w:val="both"/>
+        <w:rPr>
+          <w:rFonts w:ascii="Times New Roman" w:hAnsi="Times New Roman" w:cs="Times New Roman"/>
+          <w:sz w:val="24"/>
+          <w:szCs w:val="24"/>
+        </w:rPr>
+      </w:pPr>
+      <w:r>
+        <w:rPr>
+          <w:rFonts w:ascii="Times New Roman" w:hAnsi="Times New Roman" w:cs="Times New Roman"/>
+          <w:b/>
+          <w:sz w:val="24"/>
+          <w:szCs w:val="24"/>
+        </w:rPr>
+        <w:t>v</w:t>
+      </w:r>
+      <w:r>
+        <w:rPr>
+          <w:rFonts w:ascii="Times New Roman" w:hAnsi="Times New Roman" w:cs="Times New Roman"/>
+          <w:b/>
+          <w:sz w:val="24"/>
+          <w:szCs w:val="24"/>
+        </w:rPr>
+        <w:t xml:space="preserve">ar </w:t>
+      </w:r>
+      <w:proofErr w:type="spellStart"/>
+      <w:r>
+        <w:rPr>
+          <w:rFonts w:ascii="Times New Roman" w:hAnsi="Times New Roman" w:cs="Times New Roman"/>
+          <w:b/>
+          <w:sz w:val="24"/>
+          <w:szCs w:val="24"/>
+        </w:rPr>
+        <w:t>myArray</w:t>
+      </w:r>
+      <w:proofErr w:type="spellEnd"/>
+      <w:r>
+        <w:rPr>
+          <w:rFonts w:ascii="Times New Roman" w:hAnsi="Times New Roman" w:cs="Times New Roman"/>
+          <w:b/>
+          <w:sz w:val="24"/>
+          <w:szCs w:val="24"/>
+        </w:rPr>
+        <w:t xml:space="preserve"> </w:t>
+      </w:r>
+      <w:r>
+        <w:rPr>
+          <w:rFonts w:ascii="Times New Roman" w:hAnsi="Times New Roman" w:cs="Times New Roman"/>
+          <w:b/>
+          <w:sz w:val="24"/>
+          <w:szCs w:val="24"/>
+        </w:rPr>
+        <w:t>=</w:t>
+      </w:r>
+      <w:r>
+        <w:rPr>
+          <w:rFonts w:ascii="Times New Roman" w:hAnsi="Times New Roman" w:cs="Times New Roman"/>
+          <w:b/>
+          <w:sz w:val="24"/>
+          <w:szCs w:val="24"/>
+        </w:rPr>
+        <w:t xml:space="preserve"> </w:t>
+      </w:r>
+      <w:r>
+        <w:rPr>
+          <w:rFonts w:ascii="Times New Roman" w:hAnsi="Times New Roman" w:cs="Times New Roman"/>
+          <w:b/>
+          <w:sz w:val="24"/>
+          <w:szCs w:val="24"/>
+        </w:rPr>
+        <w:t xml:space="preserve">new </w:t>
+      </w:r>
+      <w:proofErr w:type="gramStart"/>
+      <w:r>
+        <w:rPr>
+          <w:rFonts w:ascii="Times New Roman" w:hAnsi="Times New Roman" w:cs="Times New Roman"/>
+          <w:b/>
+          <w:sz w:val="24"/>
+          <w:szCs w:val="24"/>
+        </w:rPr>
+        <w:t>Array(</w:t>
+      </w:r>
+      <w:proofErr w:type="gramEnd"/>
+      <w:r>
+        <w:rPr>
+          <w:rFonts w:ascii="Times New Roman" w:hAnsi="Times New Roman" w:cs="Times New Roman"/>
+          <w:b/>
+          <w:sz w:val="24"/>
+          <w:szCs w:val="24"/>
+        </w:rPr>
+        <w:t>“Value 1”, “Value 2”, “Value 3”, “Value 4”);</w:t>
       </w:r>
     </w:p>
     <w:p>
@@ -2301,27 +2477,25 @@
     <w:p>
       <w:pPr>
         <w:pStyle w:val="ListParagraph"/>
-        <w:numPr>
-          <w:ilvl w:val="0"/>
-          <w:numId w:val="1"/>
-        </w:numPr>
-        <w:spacing w:line="360" w:lineRule="auto"/>
-        <w:jc w:val="both"/>
-        <w:rPr>
-          <w:rFonts w:ascii="Times New Roman" w:hAnsi="Times New Roman" w:cs="Times New Roman"/>
-          <w:b/>
-          <w:sz w:val="24"/>
-          <w:szCs w:val="24"/>
-        </w:rPr>
-      </w:pPr>
-      <w:r>
-        <w:rPr>
-          <w:rFonts w:ascii="Times New Roman" w:hAnsi="Times New Roman" w:cs="Times New Roman"/>
-          <w:b/>
-          <w:sz w:val="24"/>
-          <w:szCs w:val="24"/>
-        </w:rPr>
-        <w:t>What is Document Object Model (DOM)?</w:t>
+        <w:spacing w:line="360" w:lineRule="auto"/>
+        <w:jc w:val="both"/>
+        <w:rPr>
+          <w:rFonts w:ascii="Times New Roman" w:hAnsi="Times New Roman" w:cs="Times New Roman"/>
+          <w:b/>
+          <w:sz w:val="24"/>
+          <w:szCs w:val="24"/>
+          <w:u w:val="single"/>
+        </w:rPr>
+      </w:pPr>
+      <w:r>
+        <w:rPr>
+          <w:rFonts w:ascii="Times New Roman" w:hAnsi="Times New Roman" w:cs="Times New Roman"/>
+          <w:b/>
+          <w:sz w:val="24"/>
+          <w:szCs w:val="24"/>
+          <w:u w:val="single"/>
+        </w:rPr>
+        <w:t>Syntax:</w:t>
       </w:r>
     </w:p>
     <w:p>
@@ -2343,120 +2517,54 @@
           <w:sz w:val="24"/>
           <w:szCs w:val="24"/>
         </w:rPr>
-        <w:t xml:space="preserve">Answer: </w:t>
-      </w:r>
-      <w:r>
-        <w:rPr>
-          <w:rFonts w:ascii="Times New Roman" w:hAnsi="Times New Roman" w:cs="Times New Roman"/>
-          <w:sz w:val="24"/>
-          <w:szCs w:val="24"/>
-        </w:rPr>
-        <w:t xml:space="preserve">It is </w:t>
-      </w:r>
-      <w:r>
-        <w:rPr>
-          <w:rFonts w:ascii="Times New Roman" w:hAnsi="Times New Roman" w:cs="Times New Roman"/>
-          <w:sz w:val="24"/>
-          <w:szCs w:val="24"/>
-        </w:rPr>
-        <w:t>a w3c standard for accessing documents</w:t>
-      </w:r>
-      <w:r>
-        <w:rPr>
-          <w:rFonts w:ascii="Times New Roman" w:hAnsi="Times New Roman" w:cs="Times New Roman"/>
-          <w:sz w:val="24"/>
-          <w:szCs w:val="24"/>
-        </w:rPr>
-        <w:t xml:space="preserve">. </w:t>
-      </w:r>
-      <w:r>
-        <w:rPr>
-          <w:rFonts w:ascii="Times New Roman" w:hAnsi="Times New Roman" w:cs="Times New Roman"/>
-          <w:sz w:val="24"/>
-          <w:szCs w:val="24"/>
-        </w:rPr>
-        <w:t>The Document Object Model (DOM) is a cross-platform and language-independent application programming interface</w:t>
-      </w:r>
-      <w:r>
-        <w:rPr>
-          <w:rFonts w:ascii="Times New Roman" w:hAnsi="Times New Roman" w:cs="Times New Roman"/>
-          <w:sz w:val="24"/>
-          <w:szCs w:val="24"/>
-        </w:rPr>
-        <w:t xml:space="preserve"> that </w:t>
-      </w:r>
-      <w:r>
-        <w:rPr>
-          <w:rFonts w:ascii="Times New Roman" w:hAnsi="Times New Roman" w:cs="Times New Roman"/>
-          <w:sz w:val="24"/>
-          <w:szCs w:val="24"/>
-        </w:rPr>
-        <w:t>defines</w:t>
-      </w:r>
-      <w:r>
-        <w:rPr>
-          <w:rFonts w:ascii="Times New Roman" w:hAnsi="Times New Roman" w:cs="Times New Roman"/>
-          <w:sz w:val="24"/>
-          <w:szCs w:val="24"/>
-        </w:rPr>
-        <w:t xml:space="preserve"> </w:t>
-      </w:r>
-      <w:r>
-        <w:rPr>
-          <w:rFonts w:ascii="Times New Roman" w:hAnsi="Times New Roman" w:cs="Times New Roman"/>
-          <w:sz w:val="24"/>
-          <w:szCs w:val="24"/>
-        </w:rPr>
-        <w:t>the logical structure of documents and the way a document is accessed and manipulated</w:t>
-      </w:r>
-      <w:r>
-        <w:rPr>
-          <w:rFonts w:ascii="Times New Roman" w:hAnsi="Times New Roman" w:cs="Times New Roman"/>
-          <w:sz w:val="24"/>
-          <w:szCs w:val="24"/>
-        </w:rPr>
-        <w:t xml:space="preserve">. </w:t>
-      </w:r>
-      <w:r>
-        <w:rPr>
-          <w:rFonts w:ascii="Times New Roman" w:hAnsi="Times New Roman" w:cs="Times New Roman"/>
-          <w:sz w:val="24"/>
-          <w:szCs w:val="24"/>
-        </w:rPr>
-        <w:t xml:space="preserve">With the </w:t>
-      </w:r>
-      <w:r>
-        <w:rPr>
-          <w:rFonts w:ascii="Times New Roman" w:hAnsi="Times New Roman" w:cs="Times New Roman"/>
-          <w:sz w:val="24"/>
-          <w:szCs w:val="24"/>
-        </w:rPr>
-        <w:t>DOM</w:t>
-      </w:r>
-      <w:r>
-        <w:rPr>
-          <w:rFonts w:ascii="Times New Roman" w:hAnsi="Times New Roman" w:cs="Times New Roman"/>
-          <w:sz w:val="24"/>
-          <w:szCs w:val="24"/>
-        </w:rPr>
-        <w:t xml:space="preserve">, programmers can create and build documents, navigate their structure, and add, modify, or delete elements and content. Anything found in an HTML document can be accessed, changed, deleted, or added using the </w:t>
-      </w:r>
-      <w:r>
-        <w:rPr>
-          <w:rFonts w:ascii="Times New Roman" w:hAnsi="Times New Roman" w:cs="Times New Roman"/>
-          <w:sz w:val="24"/>
-          <w:szCs w:val="24"/>
-        </w:rPr>
-        <w:t>DOM</w:t>
-      </w:r>
-      <w:r>
-        <w:rPr>
-          <w:rFonts w:ascii="Times New Roman" w:hAnsi="Times New Roman" w:cs="Times New Roman"/>
-          <w:sz w:val="24"/>
-          <w:szCs w:val="24"/>
-        </w:rPr>
-        <w:t xml:space="preserve">. </w:t>
-      </w:r>
+        <w:t>with(object) {</w:t>
+      </w:r>
+    </w:p>
+    <w:p>
+      <w:pPr>
+        <w:pStyle w:val="ListParagraph"/>
+        <w:spacing w:line="360" w:lineRule="auto"/>
+        <w:jc w:val="both"/>
+        <w:rPr>
+          <w:rFonts w:ascii="Times New Roman" w:hAnsi="Times New Roman" w:cs="Times New Roman"/>
+          <w:b/>
+          <w:sz w:val="24"/>
+          <w:szCs w:val="24"/>
+        </w:rPr>
+      </w:pPr>
+      <w:r>
+        <w:rPr>
+          <w:rFonts w:ascii="Times New Roman" w:hAnsi="Times New Roman" w:cs="Times New Roman"/>
+          <w:b/>
+          <w:sz w:val="24"/>
+          <w:szCs w:val="24"/>
+        </w:rPr>
+        <w:t xml:space="preserve">     // Calling the functions or methods of the object</w:t>
+      </w:r>
+    </w:p>
+    <w:p>
+      <w:pPr>
+        <w:pStyle w:val="ListParagraph"/>
+        <w:spacing w:line="360" w:lineRule="auto"/>
+        <w:jc w:val="both"/>
+      </w:pPr>
+      <w:r>
+        <w:rPr>
+          <w:rFonts w:ascii="Times New Roman" w:hAnsi="Times New Roman" w:cs="Times New Roman"/>
+          <w:b/>
+          <w:sz w:val="24"/>
+          <w:szCs w:val="24"/>
+        </w:rPr>
+        <w:t>}</w:t>
+      </w:r>
+    </w:p>
+    <w:p>
+      <w:pPr>
+        <w:pStyle w:val="ListParagraph"/>
+        <w:spacing w:line="360" w:lineRule="auto"/>
+        <w:ind w:left="1440"/>
+        <w:jc w:val="both"/>
+      </w:pPr>
     </w:p>
     <w:p>
       <w:pPr>
@@ -2470,18 +2578,136 @@
         <w:rPr>
           <w:rFonts w:ascii="Times New Roman" w:hAnsi="Times New Roman" w:cs="Times New Roman"/>
           <w:b/>
-          <w:sz w:val="24"/>
-          <w:szCs w:val="24"/>
-        </w:rPr>
-      </w:pPr>
-      <w:r>
-        <w:rPr>
-          <w:rFonts w:ascii="Times New Roman" w:hAnsi="Times New Roman" w:cs="Times New Roman"/>
-          <w:b/>
+          <w:color w:val="C00000"/>
+          <w:sz w:val="24"/>
+          <w:szCs w:val="24"/>
+        </w:rPr>
+      </w:pPr>
+      <w:r>
+        <w:rPr>
+          <w:rFonts w:ascii="Times New Roman" w:hAnsi="Times New Roman" w:cs="Times New Roman"/>
+          <w:b/>
+          <w:color w:val="C00000"/>
           <w:sz w:val="24"/>
           <w:szCs w:val="24"/>
         </w:rPr>
         <w:lastRenderedPageBreak/>
+        <w:t>What is Document Object Model (DOM)?</w:t>
+      </w:r>
+    </w:p>
+    <w:p>
+      <w:pPr>
+        <w:pStyle w:val="ListParagraph"/>
+        <w:spacing w:line="360" w:lineRule="auto"/>
+        <w:jc w:val="both"/>
+        <w:rPr>
+          <w:rFonts w:ascii="Times New Roman" w:hAnsi="Times New Roman" w:cs="Times New Roman"/>
+          <w:sz w:val="24"/>
+          <w:szCs w:val="24"/>
+        </w:rPr>
+      </w:pPr>
+      <w:r>
+        <w:rPr>
+          <w:rFonts w:ascii="Times New Roman" w:hAnsi="Times New Roman" w:cs="Times New Roman"/>
+          <w:b/>
+          <w:sz w:val="24"/>
+          <w:szCs w:val="24"/>
+        </w:rPr>
+        <w:t xml:space="preserve">Answer: </w:t>
+      </w:r>
+      <w:r>
+        <w:rPr>
+          <w:rFonts w:ascii="Times New Roman" w:hAnsi="Times New Roman" w:cs="Times New Roman"/>
+          <w:sz w:val="24"/>
+          <w:szCs w:val="24"/>
+        </w:rPr>
+        <w:t xml:space="preserve">It is a w3c standard for accessing documents. </w:t>
+      </w:r>
+      <w:r>
+        <w:rPr>
+          <w:rFonts w:ascii="Times New Roman" w:hAnsi="Times New Roman" w:cs="Times New Roman"/>
+          <w:sz w:val="24"/>
+          <w:szCs w:val="24"/>
+        </w:rPr>
+        <w:t>The Document Object Model (DOM) is a cross-platform and language-independent application programming interface</w:t>
+      </w:r>
+      <w:r>
+        <w:rPr>
+          <w:rFonts w:ascii="Times New Roman" w:hAnsi="Times New Roman" w:cs="Times New Roman"/>
+          <w:sz w:val="24"/>
+          <w:szCs w:val="24"/>
+        </w:rPr>
+        <w:t xml:space="preserve"> that defines the logical structure of documents and the way a document is accessed and manipulated. With the </w:t>
+      </w:r>
+      <w:r>
+        <w:rPr>
+          <w:rFonts w:ascii="Times New Roman" w:hAnsi="Times New Roman" w:cs="Times New Roman"/>
+          <w:sz w:val="24"/>
+          <w:szCs w:val="24"/>
+        </w:rPr>
+        <w:t>DOM</w:t>
+      </w:r>
+      <w:r>
+        <w:rPr>
+          <w:rFonts w:ascii="Times New Roman" w:hAnsi="Times New Roman" w:cs="Times New Roman"/>
+          <w:sz w:val="24"/>
+          <w:szCs w:val="24"/>
+        </w:rPr>
+        <w:t xml:space="preserve">, programmers can create and build documents, navigate their structure, and add, modify, or delete elements and content. Anything found in an HTML document can be accessed, changed, deleted, or added using the </w:t>
+      </w:r>
+      <w:r>
+        <w:rPr>
+          <w:rFonts w:ascii="Times New Roman" w:hAnsi="Times New Roman" w:cs="Times New Roman"/>
+          <w:sz w:val="24"/>
+          <w:szCs w:val="24"/>
+        </w:rPr>
+        <w:t>DOM</w:t>
+      </w:r>
+      <w:r>
+        <w:rPr>
+          <w:rFonts w:ascii="Times New Roman" w:hAnsi="Times New Roman" w:cs="Times New Roman"/>
+          <w:sz w:val="24"/>
+          <w:szCs w:val="24"/>
+        </w:rPr>
+        <w:t xml:space="preserve">. </w:t>
+      </w:r>
+    </w:p>
+    <w:p>
+      <w:pPr>
+        <w:pStyle w:val="ListParagraph"/>
+        <w:spacing w:line="360" w:lineRule="auto"/>
+        <w:jc w:val="both"/>
+        <w:rPr>
+          <w:rFonts w:ascii="Times New Roman" w:hAnsi="Times New Roman" w:cs="Times New Roman"/>
+          <w:b/>
+          <w:sz w:val="24"/>
+          <w:szCs w:val="24"/>
+        </w:rPr>
+      </w:pPr>
+    </w:p>
+    <w:p>
+      <w:pPr>
+        <w:pStyle w:val="ListParagraph"/>
+        <w:numPr>
+          <w:ilvl w:val="0"/>
+          <w:numId w:val="1"/>
+        </w:numPr>
+        <w:spacing w:line="360" w:lineRule="auto"/>
+        <w:jc w:val="both"/>
+        <w:rPr>
+          <w:rFonts w:ascii="Times New Roman" w:hAnsi="Times New Roman" w:cs="Times New Roman"/>
+          <w:b/>
+          <w:sz w:val="24"/>
+          <w:szCs w:val="24"/>
+        </w:rPr>
+      </w:pPr>
+      <w:r>
+        <w:rPr>
+          <w:rFonts w:ascii="Times New Roman" w:hAnsi="Times New Roman" w:cs="Times New Roman"/>
+          <w:b/>
+          <w:sz w:val="24"/>
+          <w:szCs w:val="24"/>
+        </w:rPr>
         <w:t>What is the event and event handler?</w:t>
       </w:r>
     </w:p>
@@ -2670,17 +2896,7 @@
           <w:sz w:val="24"/>
           <w:szCs w:val="24"/>
         </w:rPr>
-        <w:t xml:space="preserve">With Web sites, event handlers make Web content dynamic. JavaScript is a </w:t>
-      </w:r>
-      <w:bookmarkStart w:id="1" w:name="_GoBack"/>
-      <w:bookmarkEnd w:id="1"/>
-      <w:r>
-        <w:rPr>
-          <w:rFonts w:ascii="Times New Roman" w:hAnsi="Times New Roman" w:cs="Times New Roman"/>
-          <w:sz w:val="24"/>
-          <w:szCs w:val="24"/>
-        </w:rPr>
-        <w:t>common method of scripting event handlers for Web content.</w:t>
+        <w:t>With Web sites, event handlers make Web content dynamic. JavaScript is a common method of scripting event handlers for Web content.</w:t>
       </w:r>
     </w:p>
     <w:p>
@@ -2720,21 +2936,25 @@
     <w:tbl>
       <w:tblPr>
         <w:tblStyle w:val="TableGrid"/>
-        <w:tblW w:w="0" w:type="auto"/>
+        <w:tblW w:w="9107" w:type="dxa"/>
         <w:jc w:val="center"/>
         <w:tblLook w:val="04A0" w:firstRow="1" w:lastRow="0" w:firstColumn="1" w:lastColumn="0" w:noHBand="0" w:noVBand="1"/>
       </w:tblPr>
       <w:tblGrid>
-        <w:gridCol w:w="2972"/>
-        <w:gridCol w:w="1985"/>
+        <w:gridCol w:w="1839"/>
+        <w:gridCol w:w="1573"/>
+        <w:gridCol w:w="1341"/>
+        <w:gridCol w:w="1393"/>
+        <w:gridCol w:w="2961"/>
       </w:tblGrid>
       <w:tr>
         <w:trPr>
+          <w:trHeight w:val="853"/>
           <w:jc w:val="center"/>
         </w:trPr>
         <w:tc>
           <w:tcPr>
-            <w:tcW w:w="2972" w:type="dxa"/>
+            <w:tcW w:w="1839" w:type="dxa"/>
             <w:vAlign w:val="center"/>
           </w:tcPr>
           <w:p>
@@ -2745,7 +2965,6 @@
               <w:jc w:val="center"/>
               <w:rPr>
                 <w:rFonts w:ascii="Times New Roman" w:hAnsi="Times New Roman" w:cs="Times New Roman"/>
-                <w:b/>
                 <w:sz w:val="24"/>
                 <w:szCs w:val="24"/>
               </w:rPr>
@@ -2763,7 +2982,7 @@
         </w:tc>
         <w:tc>
           <w:tcPr>
-            <w:tcW w:w="1985" w:type="dxa"/>
+            <w:tcW w:w="1573" w:type="dxa"/>
             <w:vAlign w:val="center"/>
           </w:tcPr>
           <w:p>
@@ -2775,29 +2994,97 @@
               <w:rPr>
                 <w:rFonts w:ascii="Times New Roman" w:hAnsi="Times New Roman" w:cs="Times New Roman"/>
                 <w:b/>
-                <w:sz w:val="24"/>
-                <w:szCs w:val="24"/>
               </w:rPr>
             </w:pPr>
             <w:r>
               <w:rPr>
                 <w:rFonts w:ascii="Times New Roman" w:hAnsi="Times New Roman" w:cs="Times New Roman"/>
+              </w:rPr>
+              <w:t>Mouse events</w:t>
+            </w:r>
+          </w:p>
+        </w:tc>
+        <w:tc>
+          <w:tcPr>
+            <w:tcW w:w="1341" w:type="dxa"/>
+            <w:vAlign w:val="center"/>
+          </w:tcPr>
+          <w:p>
+            <w:pPr>
+              <w:pStyle w:val="ListParagraph"/>
+              <w:spacing w:line="360" w:lineRule="auto"/>
+              <w:ind w:left="0"/>
+              <w:jc w:val="center"/>
+              <w:rPr>
+                <w:rFonts w:ascii="Times New Roman" w:hAnsi="Times New Roman" w:cs="Times New Roman"/>
                 <w:b/>
-                <w:sz w:val="24"/>
-                <w:szCs w:val="24"/>
               </w:rPr>
-              <w:t>Event Handlers</w:t>
+            </w:pPr>
+            <w:r>
+              <w:rPr>
+                <w:rFonts w:ascii="Times New Roman" w:hAnsi="Times New Roman" w:cs="Times New Roman"/>
+              </w:rPr>
+              <w:t>Key events</w:t>
+            </w:r>
+          </w:p>
+        </w:tc>
+        <w:tc>
+          <w:tcPr>
+            <w:tcW w:w="1393" w:type="dxa"/>
+            <w:vAlign w:val="center"/>
+          </w:tcPr>
+          <w:p>
+            <w:pPr>
+              <w:pStyle w:val="ListParagraph"/>
+              <w:spacing w:line="360" w:lineRule="auto"/>
+              <w:ind w:left="0"/>
+              <w:jc w:val="center"/>
+              <w:rPr>
+                <w:rFonts w:ascii="Times New Roman" w:hAnsi="Times New Roman" w:cs="Times New Roman"/>
+                <w:b/>
+              </w:rPr>
+            </w:pPr>
+            <w:r>
+              <w:rPr>
+                <w:rFonts w:ascii="Times New Roman" w:hAnsi="Times New Roman" w:cs="Times New Roman"/>
+              </w:rPr>
+              <w:t>Form events</w:t>
+            </w:r>
+          </w:p>
+        </w:tc>
+        <w:tc>
+          <w:tcPr>
+            <w:tcW w:w="2961" w:type="dxa"/>
+            <w:vAlign w:val="center"/>
+          </w:tcPr>
+          <w:p>
+            <w:pPr>
+              <w:pStyle w:val="ListParagraph"/>
+              <w:spacing w:line="360" w:lineRule="auto"/>
+              <w:ind w:left="0"/>
+              <w:jc w:val="center"/>
+              <w:rPr>
+                <w:rFonts w:ascii="Times New Roman" w:hAnsi="Times New Roman" w:cs="Times New Roman"/>
+                <w:b/>
+              </w:rPr>
+            </w:pPr>
+            <w:r>
+              <w:rPr>
+                <w:rFonts w:ascii="Times New Roman" w:hAnsi="Times New Roman" w:cs="Times New Roman"/>
+              </w:rPr>
+              <w:t>Page/Window/Image events</w:t>
             </w:r>
           </w:p>
         </w:tc>
       </w:tr>
       <w:tr>
         <w:trPr>
+          <w:trHeight w:val="2561"/>
           <w:jc w:val="center"/>
         </w:trPr>
         <w:tc>
           <w:tcPr>
-            <w:tcW w:w="2972" w:type="dxa"/>
+            <w:tcW w:w="1839" w:type="dxa"/>
             <w:vAlign w:val="center"/>
           </w:tcPr>
           <w:p>
@@ -2815,16 +3102,18 @@
             <w:r>
               <w:rPr>
                 <w:rFonts w:ascii="Times New Roman" w:hAnsi="Times New Roman" w:cs="Times New Roman"/>
+                <w:b/>
                 <w:sz w:val="24"/>
                 <w:szCs w:val="24"/>
               </w:rPr>
-              <w:t>Mouse events</w:t>
+              <w:t>Event Handlers</w:t>
             </w:r>
           </w:p>
         </w:tc>
         <w:tc>
           <w:tcPr>
-            <w:tcW w:w="1985" w:type="dxa"/>
+            <w:tcW w:w="1573" w:type="dxa"/>
+            <w:vAlign w:val="center"/>
           </w:tcPr>
           <w:p>
             <w:pPr>
@@ -2834,16 +3123,12 @@
               <w:jc w:val="center"/>
               <w:rPr>
                 <w:rFonts w:ascii="Times New Roman" w:hAnsi="Times New Roman" w:cs="Times New Roman"/>
-                <w:sz w:val="24"/>
-                <w:szCs w:val="24"/>
               </w:rPr>
             </w:pPr>
             <w:proofErr w:type="spellStart"/>
             <w:r>
               <w:rPr>
                 <w:rFonts w:ascii="Times New Roman" w:hAnsi="Times New Roman" w:cs="Times New Roman"/>
-                <w:sz w:val="24"/>
-                <w:szCs w:val="24"/>
               </w:rPr>
               <w:t>onClick</w:t>
             </w:r>
@@ -2857,16 +3142,12 @@
               <w:jc w:val="center"/>
               <w:rPr>
                 <w:rFonts w:ascii="Times New Roman" w:hAnsi="Times New Roman" w:cs="Times New Roman"/>
-                <w:sz w:val="24"/>
-                <w:szCs w:val="24"/>
               </w:rPr>
             </w:pPr>
             <w:proofErr w:type="spellStart"/>
             <w:r>
               <w:rPr>
                 <w:rFonts w:ascii="Times New Roman" w:hAnsi="Times New Roman" w:cs="Times New Roman"/>
-                <w:sz w:val="24"/>
-                <w:szCs w:val="24"/>
               </w:rPr>
               <w:t>onMouseDown</w:t>
             </w:r>
@@ -2880,16 +3161,12 @@
               <w:jc w:val="center"/>
               <w:rPr>
                 <w:rFonts w:ascii="Times New Roman" w:hAnsi="Times New Roman" w:cs="Times New Roman"/>
-                <w:sz w:val="24"/>
-                <w:szCs w:val="24"/>
               </w:rPr>
             </w:pPr>
             <w:proofErr w:type="spellStart"/>
             <w:r>
               <w:rPr>
                 <w:rFonts w:ascii="Times New Roman" w:hAnsi="Times New Roman" w:cs="Times New Roman"/>
-                <w:sz w:val="24"/>
-                <w:szCs w:val="24"/>
               </w:rPr>
               <w:t>onMouseUp</w:t>
             </w:r>
@@ -2903,16 +3180,12 @@
               <w:jc w:val="center"/>
               <w:rPr>
                 <w:rFonts w:ascii="Times New Roman" w:hAnsi="Times New Roman" w:cs="Times New Roman"/>
-                <w:sz w:val="24"/>
-                <w:szCs w:val="24"/>
               </w:rPr>
             </w:pPr>
             <w:proofErr w:type="spellStart"/>
             <w:r>
               <w:rPr>
                 <w:rFonts w:ascii="Times New Roman" w:hAnsi="Times New Roman" w:cs="Times New Roman"/>
-                <w:sz w:val="24"/>
-                <w:szCs w:val="24"/>
               </w:rPr>
               <w:t>onMouseMove</w:t>
             </w:r>
@@ -2926,16 +3199,12 @@
               <w:jc w:val="center"/>
               <w:rPr>
                 <w:rFonts w:ascii="Times New Roman" w:hAnsi="Times New Roman" w:cs="Times New Roman"/>
-                <w:sz w:val="24"/>
-                <w:szCs w:val="24"/>
               </w:rPr>
             </w:pPr>
             <w:proofErr w:type="spellStart"/>
             <w:r>
               <w:rPr>
                 <w:rFonts w:ascii="Times New Roman" w:hAnsi="Times New Roman" w:cs="Times New Roman"/>
-                <w:sz w:val="24"/>
-                <w:szCs w:val="24"/>
               </w:rPr>
               <w:t>onMouseOver</w:t>
             </w:r>
@@ -2949,30 +3218,21 @@
               <w:jc w:val="center"/>
               <w:rPr>
                 <w:rFonts w:ascii="Times New Roman" w:hAnsi="Times New Roman" w:cs="Times New Roman"/>
-                <w:sz w:val="24"/>
-                <w:szCs w:val="24"/>
               </w:rPr>
             </w:pPr>
             <w:proofErr w:type="spellStart"/>
             <w:r>
               <w:rPr>
                 <w:rFonts w:ascii="Times New Roman" w:hAnsi="Times New Roman" w:cs="Times New Roman"/>
-                <w:sz w:val="24"/>
-                <w:szCs w:val="24"/>
               </w:rPr>
               <w:t>onMouseOut</w:t>
             </w:r>
             <w:proofErr w:type="spellEnd"/>
           </w:p>
         </w:tc>
-      </w:tr>
-      <w:tr>
-        <w:trPr>
-          <w:jc w:val="center"/>
-        </w:trPr>
         <w:tc>
           <w:tcPr>
-            <w:tcW w:w="2972" w:type="dxa"/>
+            <w:tcW w:w="1341" w:type="dxa"/>
             <w:vAlign w:val="center"/>
           </w:tcPr>
           <w:p>
@@ -2983,42 +3243,12 @@
               <w:jc w:val="center"/>
               <w:rPr>
                 <w:rFonts w:ascii="Times New Roman" w:hAnsi="Times New Roman" w:cs="Times New Roman"/>
-                <w:sz w:val="24"/>
-                <w:szCs w:val="24"/>
-              </w:rPr>
-            </w:pPr>
-            <w:r>
-              <w:rPr>
-                <w:rFonts w:ascii="Times New Roman" w:hAnsi="Times New Roman" w:cs="Times New Roman"/>
-                <w:sz w:val="24"/>
-                <w:szCs w:val="24"/>
-              </w:rPr>
-              <w:t>Key events</w:t>
-            </w:r>
-          </w:p>
-        </w:tc>
-        <w:tc>
-          <w:tcPr>
-            <w:tcW w:w="1985" w:type="dxa"/>
-          </w:tcPr>
-          <w:p>
-            <w:pPr>
-              <w:pStyle w:val="ListParagraph"/>
-              <w:spacing w:line="360" w:lineRule="auto"/>
-              <w:ind w:left="0"/>
-              <w:jc w:val="center"/>
-              <w:rPr>
-                <w:rFonts w:ascii="Times New Roman" w:hAnsi="Times New Roman" w:cs="Times New Roman"/>
-                <w:sz w:val="24"/>
-                <w:szCs w:val="24"/>
               </w:rPr>
             </w:pPr>
             <w:proofErr w:type="spellStart"/>
             <w:r>
               <w:rPr>
                 <w:rFonts w:ascii="Times New Roman" w:hAnsi="Times New Roman" w:cs="Times New Roman"/>
-                <w:sz w:val="24"/>
-                <w:szCs w:val="24"/>
               </w:rPr>
               <w:t>onKeyDown</w:t>
             </w:r>
@@ -3032,16 +3262,12 @@
               <w:jc w:val="center"/>
               <w:rPr>
                 <w:rFonts w:ascii="Times New Roman" w:hAnsi="Times New Roman" w:cs="Times New Roman"/>
-                <w:sz w:val="24"/>
-                <w:szCs w:val="24"/>
               </w:rPr>
             </w:pPr>
             <w:proofErr w:type="spellStart"/>
             <w:r>
               <w:rPr>
                 <w:rFonts w:ascii="Times New Roman" w:hAnsi="Times New Roman" w:cs="Times New Roman"/>
-                <w:sz w:val="24"/>
-                <w:szCs w:val="24"/>
               </w:rPr>
               <w:t>onKeyUp</w:t>
             </w:r>
@@ -3055,30 +3281,21 @@
               <w:jc w:val="center"/>
               <w:rPr>
                 <w:rFonts w:ascii="Times New Roman" w:hAnsi="Times New Roman" w:cs="Times New Roman"/>
-                <w:sz w:val="24"/>
-                <w:szCs w:val="24"/>
               </w:rPr>
             </w:pPr>
             <w:proofErr w:type="spellStart"/>
             <w:r>
               <w:rPr>
                 <w:rFonts w:ascii="Times New Roman" w:hAnsi="Times New Roman" w:cs="Times New Roman"/>
-                <w:sz w:val="24"/>
-                <w:szCs w:val="24"/>
               </w:rPr>
               <w:t>onKeyPress</w:t>
             </w:r>
             <w:proofErr w:type="spellEnd"/>
           </w:p>
         </w:tc>
-      </w:tr>
-      <w:tr>
-        <w:trPr>
-          <w:jc w:val="center"/>
-        </w:trPr>
         <w:tc>
           <w:tcPr>
-            <w:tcW w:w="2972" w:type="dxa"/>
+            <w:tcW w:w="1393" w:type="dxa"/>
             <w:vAlign w:val="center"/>
           </w:tcPr>
           <w:p>
@@ -3089,42 +3306,12 @@
               <w:jc w:val="center"/>
               <w:rPr>
                 <w:rFonts w:ascii="Times New Roman" w:hAnsi="Times New Roman" w:cs="Times New Roman"/>
-                <w:sz w:val="24"/>
-                <w:szCs w:val="24"/>
-              </w:rPr>
-            </w:pPr>
-            <w:r>
-              <w:rPr>
-                <w:rFonts w:ascii="Times New Roman" w:hAnsi="Times New Roman" w:cs="Times New Roman"/>
-                <w:sz w:val="24"/>
-                <w:szCs w:val="24"/>
-              </w:rPr>
-              <w:t>Form events</w:t>
-            </w:r>
-          </w:p>
-        </w:tc>
-        <w:tc>
-          <w:tcPr>
-            <w:tcW w:w="1985" w:type="dxa"/>
-          </w:tcPr>
-          <w:p>
-            <w:pPr>
-              <w:pStyle w:val="ListParagraph"/>
-              <w:spacing w:line="360" w:lineRule="auto"/>
-              <w:ind w:left="0"/>
-              <w:jc w:val="center"/>
-              <w:rPr>
-                <w:rFonts w:ascii="Times New Roman" w:hAnsi="Times New Roman" w:cs="Times New Roman"/>
-                <w:sz w:val="24"/>
-                <w:szCs w:val="24"/>
               </w:rPr>
             </w:pPr>
             <w:proofErr w:type="spellStart"/>
             <w:r>
               <w:rPr>
                 <w:rFonts w:ascii="Times New Roman" w:hAnsi="Times New Roman" w:cs="Times New Roman"/>
-                <w:sz w:val="24"/>
-                <w:szCs w:val="24"/>
               </w:rPr>
               <w:t>onBlur</w:t>
             </w:r>
@@ -3138,16 +3325,12 @@
               <w:jc w:val="center"/>
               <w:rPr>
                 <w:rFonts w:ascii="Times New Roman" w:hAnsi="Times New Roman" w:cs="Times New Roman"/>
-                <w:sz w:val="24"/>
-                <w:szCs w:val="24"/>
               </w:rPr>
             </w:pPr>
             <w:proofErr w:type="spellStart"/>
             <w:r>
               <w:rPr>
                 <w:rFonts w:ascii="Times New Roman" w:hAnsi="Times New Roman" w:cs="Times New Roman"/>
-                <w:sz w:val="24"/>
-                <w:szCs w:val="24"/>
               </w:rPr>
               <w:t>onChange</w:t>
             </w:r>
@@ -3161,16 +3344,12 @@
               <w:jc w:val="center"/>
               <w:rPr>
                 <w:rFonts w:ascii="Times New Roman" w:hAnsi="Times New Roman" w:cs="Times New Roman"/>
-                <w:sz w:val="24"/>
-                <w:szCs w:val="24"/>
               </w:rPr>
             </w:pPr>
             <w:proofErr w:type="spellStart"/>
             <w:r>
               <w:rPr>
                 <w:rFonts w:ascii="Times New Roman" w:hAnsi="Times New Roman" w:cs="Times New Roman"/>
-                <w:sz w:val="24"/>
-                <w:szCs w:val="24"/>
               </w:rPr>
               <w:t>onFocus</w:t>
             </w:r>
@@ -3184,16 +3363,12 @@
               <w:jc w:val="center"/>
               <w:rPr>
                 <w:rFonts w:ascii="Times New Roman" w:hAnsi="Times New Roman" w:cs="Times New Roman"/>
-                <w:sz w:val="24"/>
-                <w:szCs w:val="24"/>
               </w:rPr>
             </w:pPr>
             <w:proofErr w:type="spellStart"/>
             <w:r>
               <w:rPr>
                 <w:rFonts w:ascii="Times New Roman" w:hAnsi="Times New Roman" w:cs="Times New Roman"/>
-                <w:sz w:val="24"/>
-                <w:szCs w:val="24"/>
               </w:rPr>
               <w:t>onReset</w:t>
             </w:r>
@@ -3207,30 +3382,21 @@
               <w:jc w:val="center"/>
               <w:rPr>
                 <w:rFonts w:ascii="Times New Roman" w:hAnsi="Times New Roman" w:cs="Times New Roman"/>
-                <w:sz w:val="24"/>
-                <w:szCs w:val="24"/>
               </w:rPr>
             </w:pPr>
             <w:proofErr w:type="spellStart"/>
             <w:r>
               <w:rPr>
                 <w:rFonts w:ascii="Times New Roman" w:hAnsi="Times New Roman" w:cs="Times New Roman"/>
-                <w:sz w:val="24"/>
-                <w:szCs w:val="24"/>
               </w:rPr>
               <w:t>onSubmit</w:t>
             </w:r>
             <w:proofErr w:type="spellEnd"/>
           </w:p>
         </w:tc>
-      </w:tr>
-      <w:tr>
-        <w:trPr>
-          <w:jc w:val="center"/>
-        </w:trPr>
         <w:tc>
           <w:tcPr>
-            <w:tcW w:w="2972" w:type="dxa"/>
+            <w:tcW w:w="2961" w:type="dxa"/>
             <w:vAlign w:val="center"/>
           </w:tcPr>
           <w:p>
@@ -3241,42 +3407,12 @@
               <w:jc w:val="center"/>
               <w:rPr>
                 <w:rFonts w:ascii="Times New Roman" w:hAnsi="Times New Roman" w:cs="Times New Roman"/>
-                <w:sz w:val="24"/>
-                <w:szCs w:val="24"/>
-              </w:rPr>
-            </w:pPr>
-            <w:r>
-              <w:rPr>
-                <w:rFonts w:ascii="Times New Roman" w:hAnsi="Times New Roman" w:cs="Times New Roman"/>
-                <w:sz w:val="24"/>
-                <w:szCs w:val="24"/>
-              </w:rPr>
-              <w:t>Page/Window/Image events</w:t>
-            </w:r>
-          </w:p>
-        </w:tc>
-        <w:tc>
-          <w:tcPr>
-            <w:tcW w:w="1985" w:type="dxa"/>
-          </w:tcPr>
-          <w:p>
-            <w:pPr>
-              <w:pStyle w:val="ListParagraph"/>
-              <w:spacing w:line="360" w:lineRule="auto"/>
-              <w:ind w:left="0"/>
-              <w:jc w:val="center"/>
-              <w:rPr>
-                <w:rFonts w:ascii="Times New Roman" w:hAnsi="Times New Roman" w:cs="Times New Roman"/>
-                <w:sz w:val="24"/>
-                <w:szCs w:val="24"/>
               </w:rPr>
             </w:pPr>
             <w:proofErr w:type="spellStart"/>
             <w:r>
               <w:rPr>
                 <w:rFonts w:ascii="Times New Roman" w:hAnsi="Times New Roman" w:cs="Times New Roman"/>
-                <w:sz w:val="24"/>
-                <w:szCs w:val="24"/>
               </w:rPr>
               <w:t>onAbort</w:t>
             </w:r>
@@ -3290,16 +3426,12 @@
               <w:jc w:val="center"/>
               <w:rPr>
                 <w:rFonts w:ascii="Times New Roman" w:hAnsi="Times New Roman" w:cs="Times New Roman"/>
-                <w:sz w:val="24"/>
-                <w:szCs w:val="24"/>
               </w:rPr>
             </w:pPr>
             <w:proofErr w:type="spellStart"/>
             <w:r>
               <w:rPr>
                 <w:rFonts w:ascii="Times New Roman" w:hAnsi="Times New Roman" w:cs="Times New Roman"/>
-                <w:sz w:val="24"/>
-                <w:szCs w:val="24"/>
               </w:rPr>
               <w:t>onLoad</w:t>
             </w:r>
@@ -3313,16 +3445,12 @@
               <w:jc w:val="center"/>
               <w:rPr>
                 <w:rFonts w:ascii="Times New Roman" w:hAnsi="Times New Roman" w:cs="Times New Roman"/>
-                <w:sz w:val="24"/>
-                <w:szCs w:val="24"/>
               </w:rPr>
             </w:pPr>
             <w:proofErr w:type="spellStart"/>
             <w:r>
               <w:rPr>
                 <w:rFonts w:ascii="Times New Roman" w:hAnsi="Times New Roman" w:cs="Times New Roman"/>
-                <w:sz w:val="24"/>
-                <w:szCs w:val="24"/>
               </w:rPr>
               <w:t>onUnload</w:t>
             </w:r>
@@ -3336,16 +3464,12 @@
               <w:jc w:val="center"/>
               <w:rPr>
                 <w:rFonts w:ascii="Times New Roman" w:hAnsi="Times New Roman" w:cs="Times New Roman"/>
-                <w:sz w:val="24"/>
-                <w:szCs w:val="24"/>
               </w:rPr>
             </w:pPr>
             <w:proofErr w:type="spellStart"/>
             <w:r>
               <w:rPr>
                 <w:rFonts w:ascii="Times New Roman" w:hAnsi="Times New Roman" w:cs="Times New Roman"/>
-                <w:sz w:val="24"/>
-                <w:szCs w:val="24"/>
               </w:rPr>
               <w:t>onError</w:t>
             </w:r>
@@ -3359,16 +3483,12 @@
               <w:jc w:val="center"/>
               <w:rPr>
                 <w:rFonts w:ascii="Times New Roman" w:hAnsi="Times New Roman" w:cs="Times New Roman"/>
-                <w:sz w:val="24"/>
-                <w:szCs w:val="24"/>
               </w:rPr>
             </w:pPr>
             <w:proofErr w:type="spellStart"/>
             <w:r>
               <w:rPr>
                 <w:rFonts w:ascii="Times New Roman" w:hAnsi="Times New Roman" w:cs="Times New Roman"/>
-                <w:sz w:val="24"/>
-                <w:szCs w:val="24"/>
               </w:rPr>
               <w:t>onResize</w:t>
             </w:r>
@@ -3412,119 +3532,103 @@
           <w:sz w:val="24"/>
           <w:szCs w:val="24"/>
         </w:rPr>
+        <w:t xml:space="preserve">Reserved word? </w:t>
+      </w:r>
+      <w:r>
+        <w:rPr>
+          <w:rFonts w:ascii="Times New Roman" w:hAnsi="Times New Roman" w:cs="Times New Roman"/>
+          <w:b/>
+          <w:sz w:val="24"/>
+          <w:szCs w:val="24"/>
+        </w:rPr>
+        <w:t xml:space="preserve">Write down </w:t>
+      </w:r>
+      <w:r>
+        <w:rPr>
+          <w:rFonts w:ascii="Times New Roman" w:hAnsi="Times New Roman" w:cs="Times New Roman"/>
+          <w:b/>
+          <w:sz w:val="24"/>
+          <w:szCs w:val="24"/>
+        </w:rPr>
+        <w:t>five reserved word</w:t>
+      </w:r>
+      <w:r>
+        <w:rPr>
+          <w:rFonts w:ascii="Times New Roman" w:hAnsi="Times New Roman" w:cs="Times New Roman"/>
+          <w:b/>
+          <w:sz w:val="24"/>
+          <w:szCs w:val="24"/>
+        </w:rPr>
+        <w:t>s</w:t>
+      </w:r>
+      <w:r>
+        <w:rPr>
+          <w:rFonts w:ascii="Times New Roman" w:hAnsi="Times New Roman" w:cs="Times New Roman"/>
+          <w:b/>
+          <w:sz w:val="24"/>
+          <w:szCs w:val="24"/>
+        </w:rPr>
+        <w:t>.</w:t>
+      </w:r>
+    </w:p>
+    <w:p>
+      <w:pPr>
+        <w:pStyle w:val="ListParagraph"/>
+        <w:spacing w:line="360" w:lineRule="auto"/>
+        <w:jc w:val="both"/>
+        <w:rPr>
+          <w:rFonts w:ascii="Times New Roman" w:hAnsi="Times New Roman" w:cs="Times New Roman"/>
+          <w:sz w:val="24"/>
+          <w:szCs w:val="24"/>
+        </w:rPr>
+      </w:pPr>
+      <w:r>
+        <w:rPr>
+          <w:rFonts w:ascii="Times New Roman" w:hAnsi="Times New Roman" w:cs="Times New Roman"/>
+          <w:b/>
+          <w:sz w:val="24"/>
+          <w:szCs w:val="24"/>
+        </w:rPr>
+        <w:t>Answer:</w:t>
+      </w:r>
+      <w:r>
+        <w:rPr>
+          <w:rFonts w:ascii="Times New Roman" w:hAnsi="Times New Roman" w:cs="Times New Roman"/>
+          <w:b/>
+          <w:sz w:val="24"/>
+          <w:szCs w:val="24"/>
+        </w:rPr>
+        <w:t xml:space="preserve"> </w:t>
+      </w:r>
+      <w:r>
+        <w:rPr>
+          <w:rFonts w:ascii="Times New Roman" w:hAnsi="Times New Roman" w:cs="Times New Roman"/>
+          <w:sz w:val="24"/>
+          <w:szCs w:val="24"/>
+        </w:rPr>
+        <w:t>In JavaScript reserved word means some specific words those cannot be used as variables, labels, or function names.</w:t>
+      </w:r>
+    </w:p>
+    <w:p>
+      <w:pPr>
+        <w:pStyle w:val="ListParagraph"/>
+        <w:spacing w:line="360" w:lineRule="auto"/>
+        <w:jc w:val="both"/>
+        <w:rPr>
+          <w:rFonts w:ascii="Times New Roman" w:hAnsi="Times New Roman" w:cs="Times New Roman"/>
+          <w:b/>
+          <w:sz w:val="24"/>
+          <w:szCs w:val="24"/>
+        </w:rPr>
+      </w:pPr>
+      <w:r>
+        <w:rPr>
+          <w:rFonts w:ascii="Times New Roman" w:hAnsi="Times New Roman" w:cs="Times New Roman"/>
+          <w:b/>
+          <w:sz w:val="24"/>
+          <w:szCs w:val="24"/>
+        </w:rPr>
         <w:lastRenderedPageBreak/>
-        <w:t xml:space="preserve">Reserved word? </w:t>
-      </w:r>
-      <w:r>
-        <w:rPr>
-          <w:rFonts w:ascii="Times New Roman" w:hAnsi="Times New Roman" w:cs="Times New Roman"/>
-          <w:b/>
-          <w:sz w:val="24"/>
-          <w:szCs w:val="24"/>
-        </w:rPr>
-        <w:t xml:space="preserve">Write down </w:t>
-      </w:r>
-      <w:r>
-        <w:rPr>
-          <w:rFonts w:ascii="Times New Roman" w:hAnsi="Times New Roman" w:cs="Times New Roman"/>
-          <w:b/>
-          <w:sz w:val="24"/>
-          <w:szCs w:val="24"/>
-        </w:rPr>
-        <w:t>five reserved word</w:t>
-      </w:r>
-      <w:r>
-        <w:rPr>
-          <w:rFonts w:ascii="Times New Roman" w:hAnsi="Times New Roman" w:cs="Times New Roman"/>
-          <w:b/>
-          <w:sz w:val="24"/>
-          <w:szCs w:val="24"/>
-        </w:rPr>
-        <w:t>s</w:t>
-      </w:r>
-      <w:r>
-        <w:rPr>
-          <w:rFonts w:ascii="Times New Roman" w:hAnsi="Times New Roman" w:cs="Times New Roman"/>
-          <w:b/>
-          <w:sz w:val="24"/>
-          <w:szCs w:val="24"/>
-        </w:rPr>
-        <w:t>.</w:t>
-      </w:r>
-    </w:p>
-    <w:p>
-      <w:pPr>
-        <w:pStyle w:val="ListParagraph"/>
-        <w:spacing w:line="360" w:lineRule="auto"/>
-        <w:jc w:val="both"/>
-        <w:rPr>
-          <w:rFonts w:ascii="Times New Roman" w:hAnsi="Times New Roman" w:cs="Times New Roman"/>
-          <w:sz w:val="24"/>
-          <w:szCs w:val="24"/>
-        </w:rPr>
-      </w:pPr>
-      <w:r>
-        <w:rPr>
-          <w:rFonts w:ascii="Times New Roman" w:hAnsi="Times New Roman" w:cs="Times New Roman"/>
-          <w:b/>
-          <w:sz w:val="24"/>
-          <w:szCs w:val="24"/>
-        </w:rPr>
-        <w:t>Answer:</w:t>
-      </w:r>
-      <w:r>
-        <w:rPr>
-          <w:rFonts w:ascii="Times New Roman" w:hAnsi="Times New Roman" w:cs="Times New Roman"/>
-          <w:b/>
-          <w:sz w:val="24"/>
-          <w:szCs w:val="24"/>
-        </w:rPr>
-        <w:t xml:space="preserve"> </w:t>
-      </w:r>
-      <w:r>
-        <w:rPr>
-          <w:rFonts w:ascii="Times New Roman" w:hAnsi="Times New Roman" w:cs="Times New Roman"/>
-          <w:sz w:val="24"/>
-          <w:szCs w:val="24"/>
-        </w:rPr>
-        <w:t xml:space="preserve">In JavaScript reserved word means some specific words those cannot be used </w:t>
-      </w:r>
-      <w:r>
-        <w:rPr>
-          <w:rFonts w:ascii="Times New Roman" w:hAnsi="Times New Roman" w:cs="Times New Roman"/>
-          <w:sz w:val="24"/>
-          <w:szCs w:val="24"/>
-        </w:rPr>
-        <w:t>as variables, labels, or function names</w:t>
-      </w:r>
-      <w:r>
-        <w:rPr>
-          <w:rFonts w:ascii="Times New Roman" w:hAnsi="Times New Roman" w:cs="Times New Roman"/>
-          <w:sz w:val="24"/>
-          <w:szCs w:val="24"/>
-        </w:rPr>
-        <w:t>.</w:t>
-      </w:r>
-    </w:p>
-    <w:p>
-      <w:pPr>
-        <w:pStyle w:val="ListParagraph"/>
-        <w:spacing w:line="360" w:lineRule="auto"/>
-        <w:jc w:val="both"/>
-        <w:rPr>
-          <w:rFonts w:ascii="Times New Roman" w:hAnsi="Times New Roman" w:cs="Times New Roman"/>
-          <w:b/>
-          <w:sz w:val="24"/>
-          <w:szCs w:val="24"/>
-        </w:rPr>
-      </w:pPr>
-      <w:r>
-        <w:rPr>
-          <w:rFonts w:ascii="Times New Roman" w:hAnsi="Times New Roman" w:cs="Times New Roman"/>
-          <w:b/>
-          <w:sz w:val="24"/>
-          <w:szCs w:val="24"/>
-        </w:rPr>
         <w:t>Example:</w:t>
       </w:r>
       <w:r>
@@ -3585,27 +3689,20 @@
         <w:rPr>
           <w:rFonts w:ascii="Times New Roman" w:hAnsi="Times New Roman" w:cs="Times New Roman"/>
           <w:b/>
-          <w:sz w:val="24"/>
-          <w:szCs w:val="24"/>
-        </w:rPr>
-      </w:pPr>
-      <w:r>
-        <w:rPr>
-          <w:rFonts w:ascii="Times New Roman" w:hAnsi="Times New Roman" w:cs="Times New Roman"/>
-          <w:b/>
-          <w:sz w:val="24"/>
-          <w:szCs w:val="24"/>
-        </w:rPr>
-        <w:t>Write down the hierarchy of objects of an html form and the object-property chain</w:t>
-      </w:r>
-      <w:r>
-        <w:rPr>
-          <w:rFonts w:ascii="Times New Roman" w:hAnsi="Times New Roman" w:cs="Times New Roman"/>
-          <w:b/>
-          <w:sz w:val="24"/>
-          <w:szCs w:val="24"/>
-        </w:rPr>
-        <w:t>.</w:t>
+          <w:color w:val="C00000"/>
+          <w:sz w:val="24"/>
+          <w:szCs w:val="24"/>
+        </w:rPr>
+      </w:pPr>
+      <w:r>
+        <w:rPr>
+          <w:rFonts w:ascii="Times New Roman" w:hAnsi="Times New Roman" w:cs="Times New Roman"/>
+          <w:b/>
+          <w:color w:val="C00000"/>
+          <w:sz w:val="24"/>
+          <w:szCs w:val="24"/>
+        </w:rPr>
+        <w:t>Write down the hierarchy of objects of an html form and the object-property chain.</w:t>
       </w:r>
     </w:p>
     <w:p>
@@ -3647,7 +3744,7 @@
           <w:szCs w:val="30"/>
           <w:u w:val="single"/>
         </w:rPr>
-        <w:t>T</w:t>
+        <w:t xml:space="preserve">The Hierarchy of Objects </w:t>
       </w:r>
       <w:r>
         <w:rPr>
@@ -3658,7 +3755,7 @@
           <w:szCs w:val="30"/>
           <w:u w:val="single"/>
         </w:rPr>
-        <w:t xml:space="preserve">he </w:t>
+        <w:t>in</w:t>
       </w:r>
       <w:r>
         <w:rPr>
@@ -3669,151 +3766,20 @@
           <w:szCs w:val="30"/>
           <w:u w:val="single"/>
         </w:rPr>
-        <w:t>Hier</w:t>
-      </w:r>
-      <w:r>
-        <w:rPr>
-          <w:rFonts w:ascii="Times New Roman" w:hAnsi="Times New Roman" w:cs="Times New Roman"/>
-          <w:b/>
-          <w:color w:val="00B050"/>
-          <w:sz w:val="30"/>
-          <w:szCs w:val="30"/>
+        <w:t xml:space="preserve"> an HTML Form:</w:t>
+      </w:r>
+    </w:p>
+    <w:p>
+      <w:pPr>
+        <w:spacing w:line="360" w:lineRule="auto"/>
+        <w:jc w:val="both"/>
+        <w:rPr>
+          <w:rFonts w:ascii="Times New Roman" w:hAnsi="Times New Roman" w:cs="Times New Roman"/>
+          <w:b/>
+          <w:sz w:val="24"/>
+          <w:szCs w:val="24"/>
           <w:u w:val="single"/>
         </w:rPr>
-        <w:t xml:space="preserve">archy of </w:t>
-      </w:r>
-      <w:r>
-        <w:rPr>
-          <w:rFonts w:ascii="Times New Roman" w:hAnsi="Times New Roman" w:cs="Times New Roman"/>
-          <w:b/>
-          <w:color w:val="00B050"/>
-          <w:sz w:val="30"/>
-          <w:szCs w:val="30"/>
-          <w:u w:val="single"/>
-        </w:rPr>
-        <w:t>Objec</w:t>
-      </w:r>
-      <w:r>
-        <w:rPr>
-          <w:rFonts w:ascii="Times New Roman" w:hAnsi="Times New Roman" w:cs="Times New Roman"/>
-          <w:b/>
-          <w:color w:val="00B050"/>
-          <w:sz w:val="30"/>
-          <w:szCs w:val="30"/>
-          <w:u w:val="single"/>
-        </w:rPr>
-        <w:t xml:space="preserve">ts of an </w:t>
-      </w:r>
-      <w:r>
-        <w:rPr>
-          <w:rFonts w:ascii="Times New Roman" w:hAnsi="Times New Roman" w:cs="Times New Roman"/>
-          <w:b/>
-          <w:color w:val="00B050"/>
-          <w:sz w:val="30"/>
-          <w:szCs w:val="30"/>
-          <w:u w:val="single"/>
-        </w:rPr>
-        <w:t>HTML F</w:t>
-      </w:r>
-      <w:r>
-        <w:rPr>
-          <w:rFonts w:ascii="Times New Roman" w:hAnsi="Times New Roman" w:cs="Times New Roman"/>
-          <w:b/>
-          <w:color w:val="00B050"/>
-          <w:sz w:val="30"/>
-          <w:szCs w:val="30"/>
-          <w:u w:val="single"/>
-        </w:rPr>
-        <w:t>orm</w:t>
-      </w:r>
-      <w:r>
-        <w:rPr>
-          <w:rFonts w:ascii="Times New Roman" w:hAnsi="Times New Roman" w:cs="Times New Roman"/>
-          <w:b/>
-          <w:color w:val="00B050"/>
-          <w:sz w:val="30"/>
-          <w:szCs w:val="30"/>
-          <w:u w:val="single"/>
-        </w:rPr>
-        <w:t>:</w:t>
-      </w:r>
-    </w:p>
-    <w:p>
-      <w:pPr>
-        <w:spacing w:line="360" w:lineRule="auto"/>
-        <w:jc w:val="both"/>
-        <w:rPr>
-          <w:rFonts w:ascii="Times New Roman" w:hAnsi="Times New Roman" w:cs="Times New Roman"/>
-          <w:b/>
-          <w:sz w:val="24"/>
-          <w:szCs w:val="24"/>
-          <w:u w:val="single"/>
-        </w:rPr>
-      </w:pPr>
-    </w:p>
-    <w:p>
-      <w:pPr>
-        <w:spacing w:line="360" w:lineRule="auto"/>
-        <w:jc w:val="both"/>
-        <w:rPr>
-          <w:rFonts w:ascii="Times New Roman" w:hAnsi="Times New Roman" w:cs="Times New Roman"/>
-          <w:b/>
-          <w:sz w:val="24"/>
-          <w:szCs w:val="24"/>
-          <w:u w:val="single"/>
-        </w:rPr>
-      </w:pPr>
-    </w:p>
-    <w:p>
-      <w:pPr>
-        <w:spacing w:line="360" w:lineRule="auto"/>
-        <w:jc w:val="both"/>
-        <w:rPr>
-          <w:rFonts w:ascii="Times New Roman" w:hAnsi="Times New Roman" w:cs="Times New Roman"/>
-          <w:b/>
-          <w:sz w:val="24"/>
-          <w:szCs w:val="24"/>
-          <w:u w:val="single"/>
-        </w:rPr>
-      </w:pPr>
-    </w:p>
-    <w:p>
-      <w:pPr>
-        <w:spacing w:line="360" w:lineRule="auto"/>
-        <w:jc w:val="both"/>
-        <w:rPr>
-          <w:rFonts w:ascii="Times New Roman" w:hAnsi="Times New Roman" w:cs="Times New Roman"/>
-          <w:b/>
-          <w:sz w:val="24"/>
-          <w:szCs w:val="24"/>
-          <w:u w:val="single"/>
-        </w:rPr>
-      </w:pPr>
-    </w:p>
-    <w:p>
-      <w:pPr>
-        <w:spacing w:line="360" w:lineRule="auto"/>
-        <w:jc w:val="both"/>
-        <w:rPr>
-          <w:rFonts w:ascii="Times New Roman" w:hAnsi="Times New Roman" w:cs="Times New Roman"/>
-          <w:b/>
-          <w:sz w:val="24"/>
-          <w:szCs w:val="24"/>
-          <w:u w:val="single"/>
-        </w:rPr>
-      </w:pPr>
-    </w:p>
-    <w:p>
-      <w:pPr>
-        <w:spacing w:line="360" w:lineRule="auto"/>
-        <w:jc w:val="both"/>
-        <w:rPr>
-          <w:rFonts w:ascii="Times New Roman" w:hAnsi="Times New Roman" w:cs="Times New Roman"/>
-          <w:b/>
-          <w:sz w:val="24"/>
-          <w:szCs w:val="24"/>
-          <w:u w:val="single"/>
-        </w:rPr>
       </w:pPr>
       <w:r>
         <w:rPr>
@@ -3824,29 +3790,29 @@
           <w:szCs w:val="24"/>
         </w:rPr>
         <w:drawing>
-          <wp:anchor distT="0" distB="0" distL="114300" distR="114300" simplePos="0" relativeHeight="251668480" behindDoc="1" locked="0" layoutInCell="1" allowOverlap="1" wp14:anchorId="53FD4B04" wp14:editId="361850EE">
+          <wp:anchor distT="0" distB="0" distL="114300" distR="114300" simplePos="0" relativeHeight="251668480" behindDoc="1" locked="0" layoutInCell="1" allowOverlap="1" wp14:anchorId="53FD4B04" wp14:editId="791905D2">
             <wp:simplePos x="0" y="0"/>
-            <wp:positionH relativeFrom="column">
-              <wp:posOffset>0</wp:posOffset>
+            <wp:positionH relativeFrom="margin">
+              <wp:posOffset>259308</wp:posOffset>
             </wp:positionH>
             <wp:positionV relativeFrom="page">
-              <wp:posOffset>3643952</wp:posOffset>
+              <wp:posOffset>2667947</wp:posOffset>
             </wp:positionV>
-            <wp:extent cx="3527425" cy="1767205"/>
-            <wp:effectExtent l="0" t="0" r="0" b="42545"/>
+            <wp:extent cx="5861685" cy="1732915"/>
+            <wp:effectExtent l="0" t="0" r="0" b="38735"/>
             <wp:wrapTight wrapText="bothSides">
               <wp:wrapPolygon edited="0">
-                <wp:start x="2216" y="0"/>
-                <wp:lineTo x="2216" y="3027"/>
-                <wp:lineTo x="2683" y="4424"/>
-                <wp:lineTo x="2216" y="4657"/>
-                <wp:lineTo x="2216" y="21887"/>
-                <wp:lineTo x="19248" y="21887"/>
-                <wp:lineTo x="19481" y="4657"/>
-                <wp:lineTo x="17264" y="3725"/>
-                <wp:lineTo x="19364" y="2794"/>
-                <wp:lineTo x="19248" y="0"/>
-                <wp:lineTo x="2216" y="0"/>
+                <wp:start x="5756" y="0"/>
+                <wp:lineTo x="5756" y="2849"/>
+                <wp:lineTo x="6809" y="3799"/>
+                <wp:lineTo x="5756" y="4749"/>
+                <wp:lineTo x="5756" y="21845"/>
+                <wp:lineTo x="15795" y="21845"/>
+                <wp:lineTo x="15935" y="4749"/>
+                <wp:lineTo x="14601" y="3799"/>
+                <wp:lineTo x="15865" y="2849"/>
+                <wp:lineTo x="15795" y="0"/>
+                <wp:lineTo x="5756" y="0"/>
               </wp:wrapPolygon>
             </wp:wrapTight>
             <wp:docPr id="6" name="Diagram 6"/>
@@ -3856,15 +3822,73 @@
                 <dgm:relIds xmlns:dgm="http://schemas.openxmlformats.org/drawingml/2006/diagram" xmlns:r="http://schemas.openxmlformats.org/officeDocument/2006/relationships" r:dm="rId5" r:lo="rId6" r:qs="rId7" r:cs="rId8"/>
               </a:graphicData>
             </a:graphic>
+            <wp14:sizeRelH relativeFrom="margin">
+              <wp14:pctWidth>0</wp14:pctWidth>
+            </wp14:sizeRelH>
+            <wp14:sizeRelV relativeFrom="margin">
+              <wp14:pctHeight>0</wp14:pctHeight>
+            </wp14:sizeRelV>
           </wp:anchor>
         </w:drawing>
       </w:r>
+    </w:p>
+    <w:p>
+      <w:pPr>
+        <w:spacing w:line="360" w:lineRule="auto"/>
+        <w:jc w:val="both"/>
+        <w:rPr>
+          <w:rFonts w:ascii="Times New Roman" w:hAnsi="Times New Roman" w:cs="Times New Roman"/>
+          <w:b/>
+          <w:sz w:val="24"/>
+          <w:szCs w:val="24"/>
+          <w:u w:val="single"/>
+        </w:rPr>
+      </w:pPr>
+    </w:p>
+    <w:p>
+      <w:pPr>
+        <w:spacing w:line="360" w:lineRule="auto"/>
+        <w:jc w:val="both"/>
+        <w:rPr>
+          <w:rFonts w:ascii="Times New Roman" w:hAnsi="Times New Roman" w:cs="Times New Roman"/>
+          <w:b/>
+          <w:sz w:val="24"/>
+          <w:szCs w:val="24"/>
+          <w:u w:val="single"/>
+        </w:rPr>
+      </w:pPr>
+    </w:p>
+    <w:p>
+      <w:pPr>
+        <w:spacing w:line="360" w:lineRule="auto"/>
+        <w:jc w:val="both"/>
+        <w:rPr>
+          <w:rFonts w:ascii="Times New Roman" w:hAnsi="Times New Roman" w:cs="Times New Roman"/>
+          <w:b/>
+          <w:sz w:val="24"/>
+          <w:szCs w:val="24"/>
+          <w:u w:val="single"/>
+        </w:rPr>
+      </w:pPr>
+    </w:p>
+    <w:p>
+      <w:pPr>
+        <w:spacing w:line="360" w:lineRule="auto"/>
+        <w:jc w:val="both"/>
+        <w:rPr>
+          <w:rFonts w:ascii="Times New Roman" w:hAnsi="Times New Roman" w:cs="Times New Roman"/>
+          <w:b/>
+          <w:sz w:val="24"/>
+          <w:szCs w:val="24"/>
+          <w:u w:val="single"/>
+        </w:rPr>
+      </w:pPr>
     </w:p>
     <w:tbl>
       <w:tblPr>
         <w:tblStyle w:val="TableGrid"/>
+        <w:tblpPr w:leftFromText="180" w:rightFromText="180" w:vertAnchor="text" w:horzAnchor="margin" w:tblpXSpec="center" w:tblpY="392"/>
         <w:tblW w:w="0" w:type="auto"/>
-        <w:jc w:val="center"/>
         <w:tblLook w:val="04A0" w:firstRow="1" w:lastRow="0" w:firstColumn="1" w:lastColumn="0" w:noHBand="0" w:noVBand="1"/>
       </w:tblPr>
       <w:tblGrid>
@@ -3872,9 +3896,6 @@
         <w:gridCol w:w="4394"/>
       </w:tblGrid>
       <w:tr>
-        <w:trPr>
-          <w:jc w:val="center"/>
-        </w:trPr>
         <w:tc>
           <w:tcPr>
             <w:tcW w:w="6799" w:type="dxa"/>
@@ -3905,9 +3926,6 @@
         </w:tc>
       </w:tr>
       <w:tr>
-        <w:trPr>
-          <w:jc w:val="center"/>
-        </w:trPr>
         <w:tc>
           <w:tcPr>
             <w:tcW w:w="2405" w:type="dxa"/>
@@ -3966,9 +3984,6 @@
         </w:tc>
       </w:tr>
       <w:tr>
-        <w:trPr>
-          <w:jc w:val="center"/>
-        </w:trPr>
         <w:tc>
           <w:tcPr>
             <w:tcW w:w="2405" w:type="dxa"/>
@@ -4085,9 +4100,6 @@
         </w:tc>
       </w:tr>
       <w:tr>
-        <w:trPr>
-          <w:jc w:val="center"/>
-        </w:trPr>
         <w:tc>
           <w:tcPr>
             <w:tcW w:w="2405" w:type="dxa"/>
@@ -4188,9 +4200,6 @@
         </w:tc>
       </w:tr>
       <w:tr>
-        <w:trPr>
-          <w:jc w:val="center"/>
-        </w:trPr>
         <w:tc>
           <w:tcPr>
             <w:tcW w:w="2405" w:type="dxa"/>
@@ -4275,9 +4284,6 @@
         </w:tc>
       </w:tr>
       <w:tr>
-        <w:trPr>
-          <w:jc w:val="center"/>
-        </w:trPr>
         <w:tc>
           <w:tcPr>
             <w:tcW w:w="2405" w:type="dxa"/>
@@ -4346,9 +4352,6 @@
         </w:tc>
       </w:tr>
       <w:tr>
-        <w:trPr>
-          <w:jc w:val="center"/>
-        </w:trPr>
         <w:tc>
           <w:tcPr>
             <w:tcW w:w="2405" w:type="dxa"/>
@@ -4411,15 +4414,7 @@
                 <w:sz w:val="24"/>
                 <w:szCs w:val="24"/>
               </w:rPr>
-              <w:t>P</w:t>
-            </w:r>
-            <w:r>
-              <w:rPr>
-                <w:rFonts w:ascii="Times New Roman" w:hAnsi="Times New Roman" w:cs="Times New Roman"/>
-                <w:sz w:val="24"/>
-                <w:szCs w:val="24"/>
-              </w:rPr>
-              <w:t>roperty</w:t>
+              <w:t>Property</w:t>
             </w:r>
             <w:r>
               <w:rPr>
@@ -4450,21 +4445,1707 @@
           <w:b/>
           <w:sz w:val="24"/>
           <w:szCs w:val="24"/>
+          <w:u w:val="single"/>
+        </w:rPr>
+      </w:pPr>
+    </w:p>
+    <w:p>
+      <w:pPr>
+        <w:spacing w:line="360" w:lineRule="auto"/>
+        <w:jc w:val="both"/>
+        <w:rPr>
+          <w:rFonts w:ascii="Times New Roman" w:hAnsi="Times New Roman" w:cs="Times New Roman"/>
+          <w:b/>
+          <w:sz w:val="24"/>
+          <w:szCs w:val="24"/>
+        </w:rPr>
+      </w:pPr>
+    </w:p>
+    <w:p>
+      <w:pPr>
+        <w:spacing w:line="360" w:lineRule="auto"/>
+        <w:jc w:val="both"/>
+        <w:rPr>
+          <w:rFonts w:ascii="Times New Roman" w:hAnsi="Times New Roman" w:cs="Times New Roman"/>
+          <w:b/>
+          <w:sz w:val="24"/>
+          <w:szCs w:val="24"/>
+        </w:rPr>
+      </w:pPr>
+    </w:p>
+    <w:p>
+      <w:pPr>
+        <w:spacing w:line="360" w:lineRule="auto"/>
+        <w:jc w:val="both"/>
+        <w:rPr>
+          <w:rFonts w:ascii="Times New Roman" w:hAnsi="Times New Roman" w:cs="Times New Roman"/>
+          <w:b/>
+          <w:sz w:val="24"/>
+          <w:szCs w:val="24"/>
+        </w:rPr>
+      </w:pPr>
+    </w:p>
+    <w:p>
+      <w:pPr>
+        <w:spacing w:line="360" w:lineRule="auto"/>
+        <w:jc w:val="both"/>
+        <w:rPr>
+          <w:rFonts w:ascii="Times New Roman" w:hAnsi="Times New Roman" w:cs="Times New Roman"/>
+          <w:b/>
+          <w:sz w:val="24"/>
+          <w:szCs w:val="24"/>
+        </w:rPr>
+      </w:pPr>
+    </w:p>
+    <w:p>
+      <w:pPr>
+        <w:spacing w:line="360" w:lineRule="auto"/>
+        <w:jc w:val="both"/>
+        <w:rPr>
+          <w:rFonts w:ascii="Times New Roman" w:hAnsi="Times New Roman" w:cs="Times New Roman"/>
+          <w:b/>
+          <w:sz w:val="24"/>
+          <w:szCs w:val="24"/>
+        </w:rPr>
+      </w:pPr>
+    </w:p>
+    <w:p>
+      <w:pPr>
+        <w:spacing w:line="360" w:lineRule="auto"/>
+        <w:jc w:val="both"/>
+        <w:rPr>
+          <w:rFonts w:ascii="Times New Roman" w:hAnsi="Times New Roman" w:cs="Times New Roman"/>
+          <w:b/>
+          <w:sz w:val="24"/>
+          <w:szCs w:val="24"/>
         </w:rPr>
       </w:pPr>
     </w:p>
     <w:p>
       <w:pPr>
         <w:pStyle w:val="ListParagraph"/>
-        <w:spacing w:line="360" w:lineRule="auto"/>
-        <w:jc w:val="both"/>
-        <w:rPr>
-          <w:rFonts w:ascii="Times New Roman" w:hAnsi="Times New Roman" w:cs="Times New Roman"/>
-          <w:b/>
-          <w:sz w:val="24"/>
-          <w:szCs w:val="24"/>
-        </w:rPr>
-      </w:pPr>
+        <w:numPr>
+          <w:ilvl w:val="0"/>
+          <w:numId w:val="1"/>
+        </w:numPr>
+        <w:spacing w:line="360" w:lineRule="auto"/>
+        <w:jc w:val="both"/>
+        <w:rPr>
+          <w:rFonts w:ascii="Times New Roman" w:hAnsi="Times New Roman" w:cs="Times New Roman"/>
+          <w:b/>
+          <w:color w:val="C00000"/>
+          <w:sz w:val="24"/>
+          <w:szCs w:val="24"/>
+        </w:rPr>
+      </w:pPr>
+      <w:r>
+        <w:rPr>
+          <w:rFonts w:ascii="Times New Roman" w:hAnsi="Times New Roman" w:cs="Times New Roman"/>
+          <w:b/>
+          <w:color w:val="C00000"/>
+          <w:sz w:val="24"/>
+          <w:szCs w:val="24"/>
+        </w:rPr>
+        <w:t>Write some features of JavaScript.</w:t>
+      </w:r>
+    </w:p>
+    <w:p>
+      <w:pPr>
+        <w:pStyle w:val="ListParagraph"/>
+        <w:spacing w:line="360" w:lineRule="auto"/>
+        <w:jc w:val="both"/>
+        <w:rPr>
+          <w:rFonts w:ascii="Times New Roman" w:hAnsi="Times New Roman" w:cs="Times New Roman"/>
+          <w:b/>
+          <w:sz w:val="24"/>
+          <w:szCs w:val="24"/>
+        </w:rPr>
+      </w:pPr>
+      <w:r>
+        <w:rPr>
+          <w:rFonts w:ascii="Times New Roman" w:hAnsi="Times New Roman" w:cs="Times New Roman"/>
+          <w:b/>
+          <w:sz w:val="24"/>
+          <w:szCs w:val="24"/>
+        </w:rPr>
+        <w:t xml:space="preserve">Answer: </w:t>
+      </w:r>
+      <w:r>
+        <w:rPr>
+          <w:rFonts w:ascii="Times New Roman" w:hAnsi="Times New Roman" w:cs="Times New Roman"/>
+          <w:b/>
+          <w:sz w:val="24"/>
+          <w:szCs w:val="24"/>
+        </w:rPr>
+        <w:t>Features of JavaScript are given below:</w:t>
+      </w:r>
+    </w:p>
+    <w:p>
+      <w:pPr>
+        <w:pStyle w:val="ListParagraph"/>
+        <w:numPr>
+          <w:ilvl w:val="0"/>
+          <w:numId w:val="7"/>
+        </w:numPr>
+        <w:spacing w:line="360" w:lineRule="auto"/>
+        <w:jc w:val="both"/>
+        <w:rPr>
+          <w:rFonts w:ascii="Times New Roman" w:hAnsi="Times New Roman" w:cs="Times New Roman"/>
+          <w:sz w:val="24"/>
+          <w:szCs w:val="24"/>
+        </w:rPr>
+      </w:pPr>
+      <w:r>
+        <w:rPr>
+          <w:rFonts w:ascii="Times New Roman" w:hAnsi="Times New Roman" w:cs="Times New Roman"/>
+          <w:sz w:val="24"/>
+          <w:szCs w:val="24"/>
+        </w:rPr>
+        <w:t>JavaScript is object-based language as it provides predefined objects.</w:t>
+      </w:r>
+    </w:p>
+    <w:p>
+      <w:pPr>
+        <w:pStyle w:val="ListParagraph"/>
+        <w:numPr>
+          <w:ilvl w:val="0"/>
+          <w:numId w:val="7"/>
+        </w:numPr>
+        <w:spacing w:line="360" w:lineRule="auto"/>
+        <w:jc w:val="both"/>
+        <w:rPr>
+          <w:rFonts w:ascii="Times New Roman" w:hAnsi="Times New Roman" w:cs="Times New Roman"/>
+          <w:sz w:val="24"/>
+          <w:szCs w:val="24"/>
+        </w:rPr>
+      </w:pPr>
+      <w:r>
+        <w:rPr>
+          <w:rFonts w:ascii="Times New Roman" w:hAnsi="Times New Roman" w:cs="Times New Roman"/>
+          <w:sz w:val="24"/>
+          <w:szCs w:val="24"/>
+        </w:rPr>
+        <w:t>JavaScript is the engine that makes things move on a page, by working with dynamic design elements.</w:t>
+      </w:r>
+    </w:p>
+    <w:p>
+      <w:pPr>
+        <w:pStyle w:val="ListParagraph"/>
+        <w:numPr>
+          <w:ilvl w:val="0"/>
+          <w:numId w:val="7"/>
+        </w:numPr>
+        <w:spacing w:line="360" w:lineRule="auto"/>
+        <w:jc w:val="both"/>
+        <w:rPr>
+          <w:rFonts w:ascii="Times New Roman" w:hAnsi="Times New Roman" w:cs="Times New Roman"/>
+          <w:sz w:val="24"/>
+          <w:szCs w:val="24"/>
+        </w:rPr>
+      </w:pPr>
+      <w:r>
+        <w:rPr>
+          <w:rFonts w:ascii="Times New Roman" w:hAnsi="Times New Roman" w:cs="Times New Roman"/>
+          <w:sz w:val="24"/>
+          <w:szCs w:val="24"/>
+        </w:rPr>
+        <w:t>It gives the user more control over the browser.</w:t>
+      </w:r>
+    </w:p>
+    <w:p>
+      <w:pPr>
+        <w:pStyle w:val="ListParagraph"/>
+        <w:numPr>
+          <w:ilvl w:val="0"/>
+          <w:numId w:val="7"/>
+        </w:numPr>
+        <w:spacing w:line="360" w:lineRule="auto"/>
+        <w:jc w:val="both"/>
+        <w:rPr>
+          <w:rFonts w:ascii="Times New Roman" w:hAnsi="Times New Roman" w:cs="Times New Roman"/>
+          <w:sz w:val="24"/>
+          <w:szCs w:val="24"/>
+        </w:rPr>
+      </w:pPr>
+      <w:r>
+        <w:rPr>
+          <w:rFonts w:ascii="Times New Roman" w:hAnsi="Times New Roman" w:cs="Times New Roman"/>
+          <w:sz w:val="24"/>
+          <w:szCs w:val="24"/>
+        </w:rPr>
+        <w:t>It is light weighted and case sensitive.</w:t>
+      </w:r>
+    </w:p>
+    <w:p>
+      <w:pPr>
+        <w:pStyle w:val="ListParagraph"/>
+        <w:numPr>
+          <w:ilvl w:val="0"/>
+          <w:numId w:val="7"/>
+        </w:numPr>
+        <w:spacing w:line="360" w:lineRule="auto"/>
+        <w:jc w:val="both"/>
+        <w:rPr>
+          <w:rFonts w:ascii="Times New Roman" w:hAnsi="Times New Roman" w:cs="Times New Roman"/>
+          <w:sz w:val="24"/>
+          <w:szCs w:val="24"/>
+        </w:rPr>
+      </w:pPr>
+      <w:r>
+        <w:rPr>
+          <w:rFonts w:ascii="Times New Roman" w:hAnsi="Times New Roman" w:cs="Times New Roman"/>
+          <w:sz w:val="24"/>
+          <w:szCs w:val="24"/>
+        </w:rPr>
+        <w:t>It has no compilation step like other languages (C++ or Java)</w:t>
+      </w:r>
+      <w:r>
+        <w:rPr>
+          <w:rFonts w:ascii="Times New Roman" w:hAnsi="Times New Roman" w:cs="Times New Roman"/>
+          <w:sz w:val="24"/>
+          <w:szCs w:val="24"/>
+        </w:rPr>
+        <w:t>.</w:t>
+      </w:r>
+    </w:p>
+    <w:p>
+      <w:pPr>
+        <w:pStyle w:val="ListParagraph"/>
+        <w:numPr>
+          <w:ilvl w:val="0"/>
+          <w:numId w:val="7"/>
+        </w:numPr>
+        <w:spacing w:line="360" w:lineRule="auto"/>
+        <w:jc w:val="both"/>
+        <w:rPr>
+          <w:rFonts w:ascii="Times New Roman" w:hAnsi="Times New Roman" w:cs="Times New Roman"/>
+          <w:sz w:val="24"/>
+          <w:szCs w:val="24"/>
+        </w:rPr>
+      </w:pPr>
+      <w:r>
+        <w:rPr>
+          <w:rFonts w:ascii="Times New Roman" w:hAnsi="Times New Roman" w:cs="Times New Roman"/>
+          <w:sz w:val="24"/>
+          <w:szCs w:val="24"/>
+        </w:rPr>
+        <w:t>JavaScript allows designers to release those aspects of design creatively that cannot be expressed in static HTML.</w:t>
+      </w:r>
+    </w:p>
+    <w:p>
+      <w:pPr>
+        <w:pStyle w:val="ListParagraph"/>
+        <w:numPr>
+          <w:ilvl w:val="0"/>
+          <w:numId w:val="7"/>
+        </w:numPr>
+        <w:spacing w:line="360" w:lineRule="auto"/>
+        <w:jc w:val="both"/>
+        <w:rPr>
+          <w:rFonts w:ascii="Times New Roman" w:hAnsi="Times New Roman" w:cs="Times New Roman"/>
+          <w:sz w:val="24"/>
+          <w:szCs w:val="24"/>
+        </w:rPr>
+      </w:pPr>
+      <w:r>
+        <w:rPr>
+          <w:rFonts w:ascii="Times New Roman" w:hAnsi="Times New Roman" w:cs="Times New Roman"/>
+          <w:sz w:val="24"/>
+          <w:szCs w:val="24"/>
+        </w:rPr>
+        <w:lastRenderedPageBreak/>
+        <w:t>It is a ranged language and ranges from extremely simple built in functions and statements that can make the page jump to fairly sophisticated coding structures.</w:t>
+      </w:r>
+    </w:p>
+    <w:p>
+      <w:pPr>
+        <w:pStyle w:val="ListParagraph"/>
+        <w:numPr>
+          <w:ilvl w:val="0"/>
+          <w:numId w:val="7"/>
+        </w:numPr>
+        <w:spacing w:line="360" w:lineRule="auto"/>
+        <w:jc w:val="both"/>
+        <w:rPr>
+          <w:rFonts w:ascii="Times New Roman" w:hAnsi="Times New Roman" w:cs="Times New Roman"/>
+          <w:sz w:val="24"/>
+          <w:szCs w:val="24"/>
+        </w:rPr>
+      </w:pPr>
+      <w:r>
+        <w:rPr>
+          <w:rFonts w:ascii="Times New Roman" w:hAnsi="Times New Roman" w:cs="Times New Roman"/>
+          <w:sz w:val="24"/>
+          <w:szCs w:val="24"/>
+        </w:rPr>
+        <w:t>It lives right among the HTML tags and most JavaScript programs are relatively small.</w:t>
+      </w:r>
+    </w:p>
+    <w:p>
+      <w:pPr>
+        <w:pStyle w:val="ListParagraph"/>
+        <w:numPr>
+          <w:ilvl w:val="0"/>
+          <w:numId w:val="7"/>
+        </w:numPr>
+        <w:spacing w:line="360" w:lineRule="auto"/>
+        <w:jc w:val="both"/>
+        <w:rPr>
+          <w:rFonts w:ascii="Times New Roman" w:hAnsi="Times New Roman" w:cs="Times New Roman"/>
+          <w:sz w:val="24"/>
+          <w:szCs w:val="24"/>
+        </w:rPr>
+      </w:pPr>
+      <w:r>
+        <w:rPr>
+          <w:rFonts w:ascii="Times New Roman" w:hAnsi="Times New Roman" w:cs="Times New Roman"/>
+          <w:sz w:val="24"/>
+          <w:szCs w:val="24"/>
+        </w:rPr>
+        <w:t>It captures user events that cause actions to happen on a web page.</w:t>
+      </w:r>
+    </w:p>
+    <w:p>
+      <w:pPr>
+        <w:pStyle w:val="ListParagraph"/>
+        <w:numPr>
+          <w:ilvl w:val="0"/>
+          <w:numId w:val="7"/>
+        </w:numPr>
+        <w:spacing w:line="360" w:lineRule="auto"/>
+        <w:jc w:val="both"/>
+        <w:rPr>
+          <w:rFonts w:ascii="Times New Roman" w:hAnsi="Times New Roman" w:cs="Times New Roman"/>
+          <w:sz w:val="24"/>
+          <w:szCs w:val="24"/>
+        </w:rPr>
+      </w:pPr>
+      <w:r>
+        <w:rPr>
+          <w:rFonts w:ascii="Times New Roman" w:hAnsi="Times New Roman" w:cs="Times New Roman"/>
+          <w:sz w:val="24"/>
+          <w:szCs w:val="24"/>
+        </w:rPr>
+        <w:t>The JavaScript Date object simplifies the process of computing and working with dates and times.</w:t>
+      </w:r>
+    </w:p>
+    <w:p>
+      <w:pPr>
+        <w:pStyle w:val="ListParagraph"/>
+        <w:numPr>
+          <w:ilvl w:val="0"/>
+          <w:numId w:val="7"/>
+        </w:numPr>
+        <w:spacing w:line="360" w:lineRule="auto"/>
+        <w:jc w:val="both"/>
+        <w:rPr>
+          <w:rFonts w:ascii="Times New Roman" w:hAnsi="Times New Roman" w:cs="Times New Roman"/>
+          <w:sz w:val="24"/>
+          <w:szCs w:val="24"/>
+        </w:rPr>
+      </w:pPr>
+      <w:r>
+        <w:rPr>
+          <w:rFonts w:ascii="Times New Roman" w:hAnsi="Times New Roman" w:cs="Times New Roman"/>
+          <w:sz w:val="24"/>
+          <w:szCs w:val="24"/>
+        </w:rPr>
+        <w:t xml:space="preserve">JavaScript is </w:t>
+      </w:r>
+      <w:r>
+        <w:rPr>
+          <w:rFonts w:ascii="Times New Roman" w:hAnsi="Times New Roman" w:cs="Times New Roman"/>
+          <w:sz w:val="24"/>
+          <w:szCs w:val="24"/>
+        </w:rPr>
+        <w:t>an</w:t>
+      </w:r>
+      <w:r>
+        <w:rPr>
+          <w:rFonts w:ascii="Times New Roman" w:hAnsi="Times New Roman" w:cs="Times New Roman"/>
+          <w:sz w:val="24"/>
+          <w:szCs w:val="24"/>
+        </w:rPr>
+        <w:t xml:space="preserve"> object-based</w:t>
+      </w:r>
+      <w:r>
+        <w:rPr>
+          <w:rFonts w:ascii="Times New Roman" w:hAnsi="Times New Roman" w:cs="Times New Roman"/>
+          <w:sz w:val="24"/>
+          <w:szCs w:val="24"/>
+        </w:rPr>
+        <w:t xml:space="preserve"> and an </w:t>
+      </w:r>
+      <w:r>
+        <w:rPr>
+          <w:rFonts w:ascii="Times New Roman" w:hAnsi="Times New Roman" w:cs="Times New Roman"/>
+          <w:sz w:val="24"/>
+          <w:szCs w:val="24"/>
+        </w:rPr>
+        <w:t>interpreter-based</w:t>
+      </w:r>
+      <w:r>
+        <w:rPr>
+          <w:rFonts w:ascii="Times New Roman" w:hAnsi="Times New Roman" w:cs="Times New Roman"/>
+          <w:sz w:val="24"/>
+          <w:szCs w:val="24"/>
+        </w:rPr>
+        <w:t xml:space="preserve"> scripting language.</w:t>
+      </w:r>
+    </w:p>
+    <w:p>
+      <w:pPr>
+        <w:pStyle w:val="ListParagraph"/>
+        <w:numPr>
+          <w:ilvl w:val="0"/>
+          <w:numId w:val="7"/>
+        </w:numPr>
+        <w:spacing w:line="360" w:lineRule="auto"/>
+        <w:jc w:val="both"/>
+        <w:rPr>
+          <w:rFonts w:ascii="Times New Roman" w:hAnsi="Times New Roman" w:cs="Times New Roman"/>
+          <w:sz w:val="24"/>
+          <w:szCs w:val="24"/>
+        </w:rPr>
+      </w:pPr>
+      <w:r>
+        <w:rPr>
+          <w:rFonts w:ascii="Times New Roman" w:hAnsi="Times New Roman" w:cs="Times New Roman"/>
+          <w:sz w:val="24"/>
+          <w:szCs w:val="24"/>
+        </w:rPr>
+        <w:t>An important part of JavaScript is the ability to create new functions within scripts</w:t>
+      </w:r>
+      <w:r>
+        <w:rPr>
+          <w:rFonts w:ascii="Times New Roman" w:hAnsi="Times New Roman" w:cs="Times New Roman"/>
+          <w:sz w:val="24"/>
+          <w:szCs w:val="24"/>
+        </w:rPr>
+        <w:t xml:space="preserve"> by d</w:t>
+      </w:r>
+      <w:r>
+        <w:rPr>
+          <w:rFonts w:ascii="Times New Roman" w:hAnsi="Times New Roman" w:cs="Times New Roman"/>
+          <w:sz w:val="24"/>
+          <w:szCs w:val="24"/>
+        </w:rPr>
+        <w:t>eclar</w:t>
+      </w:r>
+      <w:r>
+        <w:rPr>
+          <w:rFonts w:ascii="Times New Roman" w:hAnsi="Times New Roman" w:cs="Times New Roman"/>
+          <w:sz w:val="24"/>
+          <w:szCs w:val="24"/>
+        </w:rPr>
+        <w:t>ing</w:t>
+      </w:r>
+      <w:r>
+        <w:rPr>
+          <w:rFonts w:ascii="Times New Roman" w:hAnsi="Times New Roman" w:cs="Times New Roman"/>
+          <w:sz w:val="24"/>
+          <w:szCs w:val="24"/>
+        </w:rPr>
+        <w:t xml:space="preserve"> a function using function keyword.</w:t>
+      </w:r>
+    </w:p>
+    <w:p>
+      <w:pPr>
+        <w:pStyle w:val="ListParagraph"/>
+        <w:spacing w:line="360" w:lineRule="auto"/>
+        <w:jc w:val="both"/>
+        <w:rPr>
+          <w:rFonts w:ascii="Times New Roman" w:hAnsi="Times New Roman" w:cs="Times New Roman"/>
+          <w:b/>
+          <w:sz w:val="24"/>
+          <w:szCs w:val="24"/>
+        </w:rPr>
+      </w:pPr>
+    </w:p>
+    <w:p>
+      <w:pPr>
+        <w:pStyle w:val="ListParagraph"/>
+        <w:numPr>
+          <w:ilvl w:val="0"/>
+          <w:numId w:val="1"/>
+        </w:numPr>
+        <w:spacing w:line="360" w:lineRule="auto"/>
+        <w:jc w:val="both"/>
+        <w:rPr>
+          <w:rFonts w:ascii="Times New Roman" w:hAnsi="Times New Roman" w:cs="Times New Roman"/>
+          <w:b/>
+          <w:color w:val="C00000"/>
+          <w:sz w:val="24"/>
+          <w:szCs w:val="24"/>
+        </w:rPr>
+      </w:pPr>
+      <w:r>
+        <w:rPr>
+          <w:rFonts w:ascii="Times New Roman" w:hAnsi="Times New Roman" w:cs="Times New Roman"/>
+          <w:b/>
+          <w:color w:val="C00000"/>
+          <w:sz w:val="24"/>
+          <w:szCs w:val="24"/>
+        </w:rPr>
+        <w:t>What are primitive data types?</w:t>
+      </w:r>
+    </w:p>
+    <w:p>
+      <w:pPr>
+        <w:pStyle w:val="ListParagraph"/>
+        <w:spacing w:line="360" w:lineRule="auto"/>
+        <w:jc w:val="both"/>
+        <w:rPr>
+          <w:rFonts w:ascii="Times New Roman" w:hAnsi="Times New Roman" w:cs="Times New Roman"/>
+          <w:sz w:val="24"/>
+          <w:szCs w:val="24"/>
+        </w:rPr>
+      </w:pPr>
+      <w:r>
+        <w:rPr>
+          <w:rFonts w:ascii="Times New Roman" w:hAnsi="Times New Roman" w:cs="Times New Roman"/>
+          <w:b/>
+          <w:sz w:val="24"/>
+          <w:szCs w:val="24"/>
+        </w:rPr>
+        <w:t xml:space="preserve">Answer: </w:t>
+      </w:r>
+      <w:r>
+        <w:rPr>
+          <w:rFonts w:ascii="Times New Roman" w:hAnsi="Times New Roman" w:cs="Times New Roman"/>
+          <w:sz w:val="24"/>
+          <w:szCs w:val="24"/>
+        </w:rPr>
+        <w:t>In JavaScript data types are divided into two basic categories: Primitive; &amp; Compound. Primitive data constitutes with boolean values, numbers, strings, the null &amp; undefined values. Primitive data types are stored in a fixed chunk of memory, depending on the type of data. Primitive data types have a finite and known amount of space in memory and can be stored with the variables.</w:t>
+      </w:r>
+    </w:p>
+    <w:p>
+      <w:pPr>
+        <w:pStyle w:val="ListParagraph"/>
+        <w:spacing w:line="360" w:lineRule="auto"/>
+        <w:jc w:val="both"/>
+        <w:rPr>
+          <w:rFonts w:ascii="Times New Roman" w:hAnsi="Times New Roman" w:cs="Times New Roman"/>
+          <w:b/>
+          <w:sz w:val="24"/>
+          <w:szCs w:val="24"/>
+        </w:rPr>
+      </w:pPr>
+      <w:r>
+        <w:rPr>
+          <w:rFonts w:ascii="Times New Roman" w:hAnsi="Times New Roman" w:cs="Times New Roman"/>
+          <w:b/>
+          <w:sz w:val="24"/>
+          <w:szCs w:val="24"/>
+        </w:rPr>
+        <w:t>Example:</w:t>
+      </w:r>
+      <w:r>
+        <w:rPr>
+          <w:rFonts w:ascii="Times New Roman" w:hAnsi="Times New Roman" w:cs="Times New Roman"/>
+          <w:sz w:val="24"/>
+          <w:szCs w:val="24"/>
+        </w:rPr>
+        <w:t xml:space="preserve"> </w:t>
+      </w:r>
+      <w:r>
+        <w:rPr>
+          <w:rFonts w:ascii="Times New Roman" w:hAnsi="Times New Roman" w:cs="Times New Roman"/>
+          <w:b/>
+          <w:sz w:val="24"/>
+          <w:szCs w:val="24"/>
+        </w:rPr>
+        <w:t>var x = 18; var y = “Apple”;</w:t>
+      </w:r>
+    </w:p>
+    <w:p>
+      <w:pPr>
+        <w:pStyle w:val="ListParagraph"/>
+        <w:spacing w:line="360" w:lineRule="auto"/>
+        <w:jc w:val="both"/>
+        <w:rPr>
+          <w:rFonts w:ascii="Times New Roman" w:hAnsi="Times New Roman" w:cs="Times New Roman"/>
+          <w:b/>
+          <w:sz w:val="24"/>
+          <w:szCs w:val="24"/>
+        </w:rPr>
+      </w:pPr>
+    </w:p>
+    <w:p>
+      <w:pPr>
+        <w:pStyle w:val="ListParagraph"/>
+        <w:numPr>
+          <w:ilvl w:val="0"/>
+          <w:numId w:val="1"/>
+        </w:numPr>
+        <w:spacing w:line="360" w:lineRule="auto"/>
+        <w:jc w:val="both"/>
+        <w:rPr>
+          <w:rFonts w:ascii="Times New Roman" w:hAnsi="Times New Roman" w:cs="Times New Roman"/>
+          <w:b/>
+          <w:color w:val="C00000"/>
+          <w:sz w:val="24"/>
+          <w:szCs w:val="24"/>
+        </w:rPr>
+      </w:pPr>
+      <w:r>
+        <w:rPr>
+          <w:rFonts w:ascii="Times New Roman" w:hAnsi="Times New Roman" w:cs="Times New Roman"/>
+          <w:b/>
+          <w:color w:val="C00000"/>
+          <w:sz w:val="24"/>
+          <w:szCs w:val="24"/>
+        </w:rPr>
+        <w:t>What is variable?</w:t>
+      </w:r>
+    </w:p>
+    <w:p>
+      <w:pPr>
+        <w:pStyle w:val="ListParagraph"/>
+        <w:spacing w:line="360" w:lineRule="auto"/>
+        <w:jc w:val="both"/>
+        <w:rPr>
+          <w:rFonts w:ascii="Times New Roman" w:hAnsi="Times New Roman" w:cs="Times New Roman"/>
+          <w:sz w:val="24"/>
+          <w:szCs w:val="24"/>
+        </w:rPr>
+      </w:pPr>
+      <w:r>
+        <w:rPr>
+          <w:rFonts w:ascii="Times New Roman" w:hAnsi="Times New Roman" w:cs="Times New Roman"/>
+          <w:b/>
+          <w:sz w:val="24"/>
+          <w:szCs w:val="24"/>
+        </w:rPr>
+        <w:t xml:space="preserve">Answer: </w:t>
+      </w:r>
+      <w:r>
+        <w:rPr>
+          <w:rFonts w:ascii="Times New Roman" w:hAnsi="Times New Roman" w:cs="Times New Roman"/>
+          <w:sz w:val="24"/>
+          <w:szCs w:val="24"/>
+        </w:rPr>
+        <w:t xml:space="preserve">Variables can be treated as containers that can hold </w:t>
+      </w:r>
+      <w:r>
+        <w:rPr>
+          <w:rFonts w:ascii="Times New Roman" w:hAnsi="Times New Roman" w:cs="Times New Roman"/>
+          <w:sz w:val="24"/>
+          <w:szCs w:val="24"/>
+        </w:rPr>
+        <w:t>different types of</w:t>
+      </w:r>
+      <w:r>
+        <w:rPr>
+          <w:rFonts w:ascii="Times New Roman" w:hAnsi="Times New Roman" w:cs="Times New Roman"/>
+          <w:sz w:val="24"/>
+          <w:szCs w:val="24"/>
+        </w:rPr>
+        <w:t xml:space="preserve"> value</w:t>
+      </w:r>
+      <w:r>
+        <w:rPr>
+          <w:rFonts w:ascii="Times New Roman" w:hAnsi="Times New Roman" w:cs="Times New Roman"/>
+          <w:sz w:val="24"/>
+          <w:szCs w:val="24"/>
+        </w:rPr>
+        <w:t>s</w:t>
+      </w:r>
+      <w:r>
+        <w:rPr>
+          <w:rFonts w:ascii="Times New Roman" w:hAnsi="Times New Roman" w:cs="Times New Roman"/>
+          <w:sz w:val="24"/>
+          <w:szCs w:val="24"/>
+        </w:rPr>
+        <w:t xml:space="preserve"> those can be changed </w:t>
+      </w:r>
+      <w:r>
+        <w:rPr>
+          <w:rFonts w:ascii="Times New Roman" w:hAnsi="Times New Roman" w:cs="Times New Roman"/>
+          <w:sz w:val="24"/>
+          <w:szCs w:val="24"/>
+        </w:rPr>
+        <w:t>anytime</w:t>
+      </w:r>
+      <w:r>
+        <w:rPr>
+          <w:rFonts w:ascii="Times New Roman" w:hAnsi="Times New Roman" w:cs="Times New Roman"/>
+          <w:sz w:val="24"/>
+          <w:szCs w:val="24"/>
+        </w:rPr>
+        <w:t xml:space="preserve">. </w:t>
+      </w:r>
+      <w:r>
+        <w:rPr>
+          <w:rFonts w:ascii="Times New Roman" w:hAnsi="Times New Roman" w:cs="Times New Roman"/>
+          <w:sz w:val="24"/>
+          <w:szCs w:val="24"/>
+        </w:rPr>
+        <w:t xml:space="preserve">JavaScript uses reserved keyword </w:t>
+      </w:r>
+      <w:r>
+        <w:rPr>
+          <w:rFonts w:ascii="Times New Roman" w:hAnsi="Times New Roman" w:cs="Times New Roman"/>
+          <w:b/>
+          <w:sz w:val="24"/>
+          <w:szCs w:val="24"/>
+        </w:rPr>
+        <w:t>var</w:t>
+      </w:r>
+      <w:r>
+        <w:rPr>
+          <w:rFonts w:ascii="Times New Roman" w:hAnsi="Times New Roman" w:cs="Times New Roman"/>
+          <w:sz w:val="24"/>
+          <w:szCs w:val="24"/>
+        </w:rPr>
+        <w:t xml:space="preserve"> to declare a variable. A </w:t>
+      </w:r>
+      <w:r>
+        <w:rPr>
+          <w:rFonts w:ascii="Times New Roman" w:hAnsi="Times New Roman" w:cs="Times New Roman"/>
+          <w:sz w:val="24"/>
+          <w:szCs w:val="24"/>
+        </w:rPr>
+        <w:t xml:space="preserve">JavaScript </w:t>
+      </w:r>
+      <w:r>
+        <w:rPr>
+          <w:rFonts w:ascii="Times New Roman" w:hAnsi="Times New Roman" w:cs="Times New Roman"/>
+          <w:sz w:val="24"/>
+          <w:szCs w:val="24"/>
+        </w:rPr>
+        <w:t>variable must</w:t>
+      </w:r>
+      <w:r>
+        <w:rPr>
+          <w:rFonts w:ascii="Times New Roman" w:hAnsi="Times New Roman" w:cs="Times New Roman"/>
+          <w:sz w:val="24"/>
+          <w:szCs w:val="24"/>
+        </w:rPr>
+        <w:t xml:space="preserve"> be identified with unique names</w:t>
+      </w:r>
+      <w:r>
+        <w:rPr>
+          <w:rFonts w:ascii="Times New Roman" w:hAnsi="Times New Roman" w:cs="Times New Roman"/>
+          <w:sz w:val="24"/>
+          <w:szCs w:val="24"/>
+        </w:rPr>
+        <w:t xml:space="preserve"> those are called identifiers</w:t>
+      </w:r>
+      <w:r>
+        <w:rPr>
+          <w:rFonts w:ascii="Times New Roman" w:hAnsi="Times New Roman" w:cs="Times New Roman"/>
+          <w:sz w:val="24"/>
+          <w:szCs w:val="24"/>
+        </w:rPr>
+        <w:t xml:space="preserve">. </w:t>
+      </w:r>
+      <w:r>
+        <w:rPr>
+          <w:rFonts w:ascii="Times New Roman" w:hAnsi="Times New Roman" w:cs="Times New Roman"/>
+          <w:sz w:val="24"/>
+          <w:szCs w:val="24"/>
+        </w:rPr>
+        <w:t>Identifiers</w:t>
+      </w:r>
+      <w:r>
+        <w:rPr>
+          <w:rFonts w:ascii="Times New Roman" w:hAnsi="Times New Roman" w:cs="Times New Roman"/>
+          <w:sz w:val="24"/>
+          <w:szCs w:val="24"/>
+        </w:rPr>
+        <w:t xml:space="preserve"> </w:t>
+      </w:r>
+      <w:r>
+        <w:rPr>
+          <w:rFonts w:ascii="Times New Roman" w:hAnsi="Times New Roman" w:cs="Times New Roman"/>
+          <w:sz w:val="24"/>
+          <w:szCs w:val="24"/>
+        </w:rPr>
+        <w:t>are case-sensitive</w:t>
+      </w:r>
+      <w:r>
+        <w:rPr>
+          <w:rFonts w:ascii="Times New Roman" w:hAnsi="Times New Roman" w:cs="Times New Roman"/>
+          <w:sz w:val="24"/>
+          <w:szCs w:val="24"/>
+        </w:rPr>
+        <w:t xml:space="preserve"> and</w:t>
+      </w:r>
+      <w:r>
+        <w:rPr>
+          <w:rFonts w:ascii="Times New Roman" w:hAnsi="Times New Roman" w:cs="Times New Roman"/>
+          <w:sz w:val="24"/>
+          <w:szCs w:val="24"/>
+        </w:rPr>
+        <w:t xml:space="preserve"> can be short names (like x and y) or more descriptive names (age, sum, </w:t>
+      </w:r>
+      <w:proofErr w:type="spellStart"/>
+      <w:r>
+        <w:rPr>
+          <w:rFonts w:ascii="Times New Roman" w:hAnsi="Times New Roman" w:cs="Times New Roman"/>
+          <w:sz w:val="24"/>
+          <w:szCs w:val="24"/>
+        </w:rPr>
+        <w:t>totalVolume</w:t>
+      </w:r>
+      <w:proofErr w:type="spellEnd"/>
+      <w:r>
+        <w:rPr>
+          <w:rFonts w:ascii="Times New Roman" w:hAnsi="Times New Roman" w:cs="Times New Roman"/>
+          <w:sz w:val="24"/>
+          <w:szCs w:val="24"/>
+        </w:rPr>
+        <w:t>).</w:t>
+      </w:r>
+      <w:r>
+        <w:rPr>
+          <w:rFonts w:ascii="Times New Roman" w:hAnsi="Times New Roman" w:cs="Times New Roman"/>
+          <w:sz w:val="24"/>
+          <w:szCs w:val="24"/>
+        </w:rPr>
+        <w:t xml:space="preserve"> </w:t>
+      </w:r>
+      <w:r>
+        <w:rPr>
+          <w:rFonts w:ascii="Times New Roman" w:hAnsi="Times New Roman" w:cs="Times New Roman"/>
+          <w:sz w:val="24"/>
+          <w:szCs w:val="24"/>
+        </w:rPr>
+        <w:t xml:space="preserve">After variable declaration one </w:t>
+      </w:r>
+      <w:r>
+        <w:rPr>
+          <w:rFonts w:ascii="Times New Roman" w:hAnsi="Times New Roman" w:cs="Times New Roman"/>
+          <w:sz w:val="24"/>
+          <w:szCs w:val="24"/>
+        </w:rPr>
+        <w:t>can assign a value using equal to (=) opera</w:t>
+      </w:r>
+      <w:r>
+        <w:rPr>
+          <w:rFonts w:ascii="Times New Roman" w:hAnsi="Times New Roman" w:cs="Times New Roman"/>
+          <w:sz w:val="24"/>
+          <w:szCs w:val="24"/>
+        </w:rPr>
+        <w:t>tor</w:t>
+      </w:r>
+      <w:r>
+        <w:rPr>
+          <w:rFonts w:ascii="Times New Roman" w:hAnsi="Times New Roman" w:cs="Times New Roman"/>
+          <w:sz w:val="24"/>
+          <w:szCs w:val="24"/>
+        </w:rPr>
+        <w:t xml:space="preserve"> before using </w:t>
+      </w:r>
+      <w:r>
+        <w:rPr>
+          <w:rFonts w:ascii="Times New Roman" w:hAnsi="Times New Roman" w:cs="Times New Roman"/>
+          <w:sz w:val="24"/>
+          <w:szCs w:val="24"/>
+        </w:rPr>
+        <w:t>the variable.</w:t>
+      </w:r>
+    </w:p>
+    <w:p>
+      <w:pPr>
+        <w:pStyle w:val="ListParagraph"/>
+        <w:spacing w:line="360" w:lineRule="auto"/>
+        <w:jc w:val="both"/>
+        <w:rPr>
+          <w:rFonts w:ascii="Times New Roman" w:hAnsi="Times New Roman" w:cs="Times New Roman"/>
+          <w:b/>
+          <w:sz w:val="24"/>
+          <w:szCs w:val="24"/>
+        </w:rPr>
+      </w:pPr>
+      <w:r>
+        <w:rPr>
+          <w:rFonts w:ascii="Times New Roman" w:hAnsi="Times New Roman" w:cs="Times New Roman"/>
+          <w:b/>
+          <w:sz w:val="24"/>
+          <w:szCs w:val="24"/>
+        </w:rPr>
+        <w:t>Example: var variable name = (value);</w:t>
+      </w:r>
+    </w:p>
+    <w:p>
+      <w:pPr>
+        <w:pStyle w:val="ListParagraph"/>
+        <w:spacing w:line="360" w:lineRule="auto"/>
+        <w:jc w:val="both"/>
+        <w:rPr>
+          <w:rFonts w:ascii="Times New Roman" w:hAnsi="Times New Roman" w:cs="Times New Roman"/>
+          <w:b/>
+          <w:sz w:val="24"/>
+          <w:szCs w:val="24"/>
+        </w:rPr>
+      </w:pPr>
+    </w:p>
+    <w:p>
+      <w:pPr>
+        <w:pStyle w:val="ListParagraph"/>
+        <w:spacing w:line="360" w:lineRule="auto"/>
+        <w:jc w:val="both"/>
+        <w:rPr>
+          <w:rFonts w:ascii="Times New Roman" w:hAnsi="Times New Roman" w:cs="Times New Roman"/>
+          <w:b/>
+          <w:sz w:val="24"/>
+          <w:szCs w:val="24"/>
+        </w:rPr>
+      </w:pPr>
+      <w:r>
+        <w:rPr>
+          <w:rFonts w:ascii="Times New Roman" w:hAnsi="Times New Roman" w:cs="Times New Roman"/>
+          <w:b/>
+          <w:sz w:val="24"/>
+          <w:szCs w:val="24"/>
+        </w:rPr>
+        <w:t>Rules of naming for variables:</w:t>
+      </w:r>
+    </w:p>
+    <w:p>
+      <w:pPr>
+        <w:pStyle w:val="ListParagraph"/>
+        <w:spacing w:line="360" w:lineRule="auto"/>
+        <w:jc w:val="both"/>
+        <w:rPr>
+          <w:rFonts w:ascii="Times New Roman" w:hAnsi="Times New Roman" w:cs="Times New Roman"/>
+          <w:sz w:val="24"/>
+          <w:szCs w:val="24"/>
+        </w:rPr>
+      </w:pPr>
+      <w:r>
+        <w:rPr>
+          <w:rFonts w:ascii="Times New Roman" w:hAnsi="Times New Roman" w:cs="Times New Roman"/>
+          <w:sz w:val="24"/>
+          <w:szCs w:val="24"/>
+        </w:rPr>
+        <w:t>The general rules for constructing names for variables (unique identifiers) are:</w:t>
+      </w:r>
+    </w:p>
+    <w:p>
+      <w:pPr>
+        <w:pStyle w:val="ListParagraph"/>
+        <w:numPr>
+          <w:ilvl w:val="0"/>
+          <w:numId w:val="8"/>
+        </w:numPr>
+        <w:spacing w:line="360" w:lineRule="auto"/>
+        <w:jc w:val="both"/>
+        <w:rPr>
+          <w:rFonts w:ascii="Times New Roman" w:hAnsi="Times New Roman" w:cs="Times New Roman"/>
+          <w:sz w:val="24"/>
+          <w:szCs w:val="24"/>
+        </w:rPr>
+      </w:pPr>
+      <w:r>
+        <w:rPr>
+          <w:rFonts w:ascii="Times New Roman" w:hAnsi="Times New Roman" w:cs="Times New Roman"/>
+          <w:sz w:val="24"/>
+          <w:szCs w:val="24"/>
+        </w:rPr>
+        <w:t>Names can contain letters, digits, underscores, and dollar signs</w:t>
+      </w:r>
+      <w:r>
+        <w:rPr>
+          <w:rFonts w:ascii="Times New Roman" w:hAnsi="Times New Roman" w:cs="Times New Roman"/>
+          <w:sz w:val="24"/>
+          <w:szCs w:val="24"/>
+        </w:rPr>
+        <w:t>;</w:t>
+      </w:r>
+    </w:p>
+    <w:p>
+      <w:pPr>
+        <w:pStyle w:val="ListParagraph"/>
+        <w:numPr>
+          <w:ilvl w:val="0"/>
+          <w:numId w:val="8"/>
+        </w:numPr>
+        <w:spacing w:line="360" w:lineRule="auto"/>
+        <w:jc w:val="both"/>
+        <w:rPr>
+          <w:rFonts w:ascii="Times New Roman" w:hAnsi="Times New Roman" w:cs="Times New Roman"/>
+          <w:sz w:val="24"/>
+          <w:szCs w:val="24"/>
+        </w:rPr>
+      </w:pPr>
+      <w:r>
+        <w:rPr>
+          <w:rFonts w:ascii="Times New Roman" w:hAnsi="Times New Roman" w:cs="Times New Roman"/>
+          <w:sz w:val="24"/>
+          <w:szCs w:val="24"/>
+        </w:rPr>
+        <w:t>Names must begin with a letter</w:t>
+      </w:r>
+      <w:r>
+        <w:rPr>
+          <w:rFonts w:ascii="Times New Roman" w:hAnsi="Times New Roman" w:cs="Times New Roman"/>
+          <w:sz w:val="24"/>
+          <w:szCs w:val="24"/>
+        </w:rPr>
+        <w:t>;</w:t>
+      </w:r>
+    </w:p>
+    <w:p>
+      <w:pPr>
+        <w:pStyle w:val="ListParagraph"/>
+        <w:numPr>
+          <w:ilvl w:val="0"/>
+          <w:numId w:val="8"/>
+        </w:numPr>
+        <w:spacing w:line="360" w:lineRule="auto"/>
+        <w:jc w:val="both"/>
+        <w:rPr>
+          <w:rFonts w:ascii="Times New Roman" w:hAnsi="Times New Roman" w:cs="Times New Roman"/>
+          <w:sz w:val="24"/>
+          <w:szCs w:val="24"/>
+        </w:rPr>
+      </w:pPr>
+      <w:r>
+        <w:rPr>
+          <w:rFonts w:ascii="Times New Roman" w:hAnsi="Times New Roman" w:cs="Times New Roman"/>
+          <w:sz w:val="24"/>
+          <w:szCs w:val="24"/>
+        </w:rPr>
+        <w:t>Names can also begin with $ and _ (bu</w:t>
+      </w:r>
+      <w:r>
+        <w:rPr>
+          <w:rFonts w:ascii="Times New Roman" w:hAnsi="Times New Roman" w:cs="Times New Roman"/>
+          <w:sz w:val="24"/>
+          <w:szCs w:val="24"/>
+        </w:rPr>
+        <w:t>t it is not considered as good practice</w:t>
+      </w:r>
+      <w:r>
+        <w:rPr>
+          <w:rFonts w:ascii="Times New Roman" w:hAnsi="Times New Roman" w:cs="Times New Roman"/>
+          <w:sz w:val="24"/>
+          <w:szCs w:val="24"/>
+        </w:rPr>
+        <w:t>)</w:t>
+      </w:r>
+      <w:r>
+        <w:rPr>
+          <w:rFonts w:ascii="Times New Roman" w:hAnsi="Times New Roman" w:cs="Times New Roman"/>
+          <w:sz w:val="24"/>
+          <w:szCs w:val="24"/>
+        </w:rPr>
+        <w:t>;</w:t>
+      </w:r>
+    </w:p>
+    <w:p>
+      <w:pPr>
+        <w:pStyle w:val="ListParagraph"/>
+        <w:numPr>
+          <w:ilvl w:val="0"/>
+          <w:numId w:val="8"/>
+        </w:numPr>
+        <w:spacing w:line="360" w:lineRule="auto"/>
+        <w:jc w:val="both"/>
+        <w:rPr>
+          <w:rFonts w:ascii="Times New Roman" w:hAnsi="Times New Roman" w:cs="Times New Roman"/>
+          <w:sz w:val="24"/>
+          <w:szCs w:val="24"/>
+        </w:rPr>
+      </w:pPr>
+      <w:r>
+        <w:rPr>
+          <w:rFonts w:ascii="Times New Roman" w:hAnsi="Times New Roman" w:cs="Times New Roman"/>
+          <w:sz w:val="24"/>
+          <w:szCs w:val="24"/>
+        </w:rPr>
+        <w:lastRenderedPageBreak/>
+        <w:t>Names are case sensitive (y and Y are different variables)</w:t>
+      </w:r>
+      <w:r>
+        <w:rPr>
+          <w:rFonts w:ascii="Times New Roman" w:hAnsi="Times New Roman" w:cs="Times New Roman"/>
+          <w:sz w:val="24"/>
+          <w:szCs w:val="24"/>
+        </w:rPr>
+        <w:t>;</w:t>
+      </w:r>
+    </w:p>
+    <w:p>
+      <w:pPr>
+        <w:pStyle w:val="ListParagraph"/>
+        <w:numPr>
+          <w:ilvl w:val="0"/>
+          <w:numId w:val="8"/>
+        </w:numPr>
+        <w:spacing w:line="360" w:lineRule="auto"/>
+        <w:jc w:val="both"/>
+        <w:rPr>
+          <w:rFonts w:ascii="Times New Roman" w:hAnsi="Times New Roman" w:cs="Times New Roman"/>
+          <w:b/>
+          <w:sz w:val="24"/>
+          <w:szCs w:val="24"/>
+        </w:rPr>
+      </w:pPr>
+      <w:r>
+        <w:rPr>
+          <w:rFonts w:ascii="Times New Roman" w:hAnsi="Times New Roman" w:cs="Times New Roman"/>
+          <w:sz w:val="24"/>
+          <w:szCs w:val="24"/>
+        </w:rPr>
+        <w:t>Reserved words (like JavaScript keywords) cannot be used as names</w:t>
+      </w:r>
+      <w:r>
+        <w:rPr>
+          <w:rFonts w:ascii="Times New Roman" w:hAnsi="Times New Roman" w:cs="Times New Roman"/>
+          <w:sz w:val="24"/>
+          <w:szCs w:val="24"/>
+        </w:rPr>
+        <w:t>.</w:t>
+      </w:r>
+    </w:p>
+    <w:p>
+      <w:pPr>
+        <w:pStyle w:val="ListParagraph"/>
+        <w:spacing w:line="360" w:lineRule="auto"/>
+        <w:jc w:val="both"/>
+        <w:rPr>
+          <w:rFonts w:ascii="Times New Roman" w:hAnsi="Times New Roman" w:cs="Times New Roman"/>
+          <w:b/>
+          <w:sz w:val="24"/>
+          <w:szCs w:val="24"/>
+        </w:rPr>
+      </w:pPr>
+    </w:p>
+    <w:p>
+      <w:pPr>
+        <w:pStyle w:val="ListParagraph"/>
+        <w:numPr>
+          <w:ilvl w:val="0"/>
+          <w:numId w:val="1"/>
+        </w:numPr>
+        <w:spacing w:line="360" w:lineRule="auto"/>
+        <w:jc w:val="both"/>
+        <w:rPr>
+          <w:rFonts w:ascii="Times New Roman" w:hAnsi="Times New Roman" w:cs="Times New Roman"/>
+          <w:b/>
+          <w:color w:val="C00000"/>
+          <w:sz w:val="24"/>
+          <w:szCs w:val="24"/>
+        </w:rPr>
+      </w:pPr>
+      <w:r>
+        <w:rPr>
+          <w:rFonts w:ascii="Times New Roman" w:hAnsi="Times New Roman" w:cs="Times New Roman"/>
+          <w:b/>
+          <w:color w:val="C00000"/>
+          <w:sz w:val="24"/>
+          <w:szCs w:val="24"/>
+        </w:rPr>
+        <w:t>What are the two purposes of plus operator?</w:t>
+      </w:r>
+    </w:p>
+    <w:p>
+      <w:pPr>
+        <w:pStyle w:val="ListParagraph"/>
+        <w:spacing w:line="360" w:lineRule="auto"/>
+        <w:jc w:val="both"/>
+        <w:rPr>
+          <w:rFonts w:ascii="Times New Roman" w:hAnsi="Times New Roman" w:cs="Times New Roman"/>
+          <w:sz w:val="24"/>
+          <w:szCs w:val="24"/>
+        </w:rPr>
+      </w:pPr>
+      <w:r>
+        <w:rPr>
+          <w:rFonts w:ascii="Times New Roman" w:hAnsi="Times New Roman" w:cs="Times New Roman"/>
+          <w:b/>
+          <w:sz w:val="24"/>
+          <w:szCs w:val="24"/>
+        </w:rPr>
+        <w:t xml:space="preserve">Answer: </w:t>
+      </w:r>
+      <w:r>
+        <w:rPr>
+          <w:rFonts w:ascii="Times New Roman" w:hAnsi="Times New Roman" w:cs="Times New Roman"/>
+          <w:sz w:val="24"/>
+          <w:szCs w:val="24"/>
+        </w:rPr>
+        <w:t xml:space="preserve">The basic arithmetic operators in JavaScript are fairly self-explanatory, with a few exceptions like: add (+). </w:t>
+      </w:r>
+      <w:r>
+        <w:rPr>
+          <w:rFonts w:ascii="Times New Roman" w:hAnsi="Times New Roman" w:cs="Times New Roman"/>
+          <w:sz w:val="24"/>
+          <w:szCs w:val="24"/>
+        </w:rPr>
+        <w:t xml:space="preserve">It has two different uses; First, the add operator adds value in math operations. Second, it joins strings or strings with other literals which is called concatenation. Mathematical addition is fairly straightforward, but concatenation is not. </w:t>
+      </w:r>
+      <w:r>
+        <w:rPr>
+          <w:rFonts w:ascii="Times New Roman" w:hAnsi="Times New Roman" w:cs="Times New Roman"/>
+          <w:sz w:val="24"/>
+          <w:szCs w:val="24"/>
+        </w:rPr>
+        <w:t>When the add operation joins a string and a number, it concatenates them, and converts the number into string.</w:t>
+      </w:r>
+    </w:p>
+    <w:p>
+      <w:pPr>
+        <w:pStyle w:val="ListParagraph"/>
+        <w:spacing w:line="360" w:lineRule="auto"/>
+        <w:jc w:val="both"/>
+        <w:rPr>
+          <w:rFonts w:ascii="Times New Roman" w:hAnsi="Times New Roman" w:cs="Times New Roman"/>
+          <w:sz w:val="24"/>
+          <w:szCs w:val="24"/>
+        </w:rPr>
+      </w:pPr>
+      <w:r>
+        <w:rPr>
+          <w:rFonts w:ascii="Times New Roman" w:hAnsi="Times New Roman" w:cs="Times New Roman"/>
+          <w:b/>
+          <w:sz w:val="24"/>
+          <w:szCs w:val="24"/>
+        </w:rPr>
+        <w:t xml:space="preserve">Example of Add operation: </w:t>
+      </w:r>
+      <w:proofErr w:type="spellStart"/>
+      <w:proofErr w:type="gramStart"/>
+      <w:r>
+        <w:rPr>
+          <w:rFonts w:ascii="Times New Roman" w:hAnsi="Times New Roman" w:cs="Times New Roman"/>
+          <w:sz w:val="24"/>
+          <w:szCs w:val="24"/>
+        </w:rPr>
+        <w:t>document.</w:t>
+      </w:r>
+      <w:r>
+        <w:rPr>
+          <w:rFonts w:ascii="Times New Roman" w:hAnsi="Times New Roman" w:cs="Times New Roman"/>
+          <w:sz w:val="24"/>
+          <w:szCs w:val="24"/>
+        </w:rPr>
+        <w:t>w</w:t>
+      </w:r>
+      <w:r>
+        <w:rPr>
+          <w:rFonts w:ascii="Times New Roman" w:hAnsi="Times New Roman" w:cs="Times New Roman"/>
+          <w:sz w:val="24"/>
+          <w:szCs w:val="24"/>
+        </w:rPr>
+        <w:t>rite</w:t>
+      </w:r>
+      <w:proofErr w:type="spellEnd"/>
+      <w:proofErr w:type="gramEnd"/>
+      <w:r>
+        <w:rPr>
+          <w:rFonts w:ascii="Times New Roman" w:hAnsi="Times New Roman" w:cs="Times New Roman"/>
+          <w:sz w:val="24"/>
+          <w:szCs w:val="24"/>
+        </w:rPr>
+        <w:t>(200+50); Ans: 250</w:t>
+      </w:r>
+    </w:p>
+    <w:p>
+      <w:pPr>
+        <w:pStyle w:val="ListParagraph"/>
+        <w:spacing w:line="360" w:lineRule="auto"/>
+        <w:jc w:val="both"/>
+        <w:rPr>
+          <w:rFonts w:ascii="Times New Roman" w:hAnsi="Times New Roman" w:cs="Times New Roman"/>
+          <w:sz w:val="24"/>
+          <w:szCs w:val="24"/>
+        </w:rPr>
+      </w:pPr>
+      <w:r>
+        <w:rPr>
+          <w:rFonts w:ascii="Times New Roman" w:hAnsi="Times New Roman" w:cs="Times New Roman"/>
+          <w:b/>
+          <w:sz w:val="24"/>
+          <w:szCs w:val="24"/>
+        </w:rPr>
+        <w:t xml:space="preserve">Example of Concatenation: </w:t>
+      </w:r>
+      <w:proofErr w:type="spellStart"/>
+      <w:proofErr w:type="gramStart"/>
+      <w:r>
+        <w:rPr>
+          <w:rFonts w:ascii="Times New Roman" w:hAnsi="Times New Roman" w:cs="Times New Roman"/>
+          <w:sz w:val="24"/>
+          <w:szCs w:val="24"/>
+        </w:rPr>
+        <w:t>document.write</w:t>
+      </w:r>
+      <w:proofErr w:type="spellEnd"/>
+      <w:proofErr w:type="gramEnd"/>
+      <w:r>
+        <w:rPr>
+          <w:rFonts w:ascii="Times New Roman" w:hAnsi="Times New Roman" w:cs="Times New Roman"/>
+          <w:sz w:val="24"/>
+          <w:szCs w:val="24"/>
+        </w:rPr>
+        <w:t>(</w:t>
+      </w:r>
+      <w:r>
+        <w:rPr>
+          <w:rFonts w:ascii="Times New Roman" w:hAnsi="Times New Roman" w:cs="Times New Roman"/>
+          <w:sz w:val="24"/>
+          <w:szCs w:val="24"/>
+        </w:rPr>
+        <w:t>200+“50”</w:t>
+      </w:r>
+      <w:r>
+        <w:rPr>
+          <w:rFonts w:ascii="Times New Roman" w:hAnsi="Times New Roman" w:cs="Times New Roman"/>
+          <w:sz w:val="24"/>
+          <w:szCs w:val="24"/>
+        </w:rPr>
+        <w:t>); Ans: 2</w:t>
+      </w:r>
+      <w:r>
+        <w:rPr>
+          <w:rFonts w:ascii="Times New Roman" w:hAnsi="Times New Roman" w:cs="Times New Roman"/>
+          <w:sz w:val="24"/>
+          <w:szCs w:val="24"/>
+        </w:rPr>
+        <w:t>00</w:t>
+      </w:r>
+      <w:r>
+        <w:rPr>
+          <w:rFonts w:ascii="Times New Roman" w:hAnsi="Times New Roman" w:cs="Times New Roman"/>
+          <w:sz w:val="24"/>
+          <w:szCs w:val="24"/>
+        </w:rPr>
+        <w:t>50</w:t>
+      </w:r>
+    </w:p>
+    <w:p>
+      <w:pPr>
+        <w:pStyle w:val="ListParagraph"/>
+        <w:spacing w:line="360" w:lineRule="auto"/>
+        <w:jc w:val="both"/>
+        <w:rPr>
+          <w:rFonts w:ascii="Times New Roman" w:hAnsi="Times New Roman" w:cs="Times New Roman"/>
+          <w:b/>
+          <w:sz w:val="24"/>
+          <w:szCs w:val="24"/>
+        </w:rPr>
+      </w:pPr>
+    </w:p>
+    <w:p>
+      <w:pPr>
+        <w:pStyle w:val="ListParagraph"/>
+        <w:numPr>
+          <w:ilvl w:val="0"/>
+          <w:numId w:val="1"/>
+        </w:numPr>
+        <w:spacing w:line="360" w:lineRule="auto"/>
+        <w:jc w:val="both"/>
+        <w:rPr>
+          <w:rFonts w:ascii="Times New Roman" w:hAnsi="Times New Roman" w:cs="Times New Roman"/>
+          <w:b/>
+          <w:color w:val="C00000"/>
+          <w:sz w:val="24"/>
+          <w:szCs w:val="24"/>
+        </w:rPr>
+      </w:pPr>
+      <w:r>
+        <w:rPr>
+          <w:rFonts w:ascii="Times New Roman" w:hAnsi="Times New Roman" w:cs="Times New Roman"/>
+          <w:b/>
+          <w:color w:val="C00000"/>
+          <w:sz w:val="24"/>
+          <w:szCs w:val="24"/>
+        </w:rPr>
+        <w:t>What is the use of “type of” operator?</w:t>
+      </w:r>
+    </w:p>
+    <w:p>
+      <w:pPr>
+        <w:pStyle w:val="ListParagraph"/>
+        <w:spacing w:line="360" w:lineRule="auto"/>
+        <w:jc w:val="both"/>
+        <w:rPr>
+          <w:rFonts w:ascii="Times New Roman" w:hAnsi="Times New Roman" w:cs="Times New Roman"/>
+          <w:sz w:val="24"/>
+          <w:szCs w:val="24"/>
+        </w:rPr>
+      </w:pPr>
+      <w:r>
+        <w:rPr>
+          <w:rFonts w:ascii="Times New Roman" w:hAnsi="Times New Roman" w:cs="Times New Roman"/>
+          <w:b/>
+          <w:sz w:val="24"/>
+          <w:szCs w:val="24"/>
+        </w:rPr>
+        <w:t xml:space="preserve">Answer: </w:t>
+      </w:r>
+      <w:r>
+        <w:rPr>
+          <w:rFonts w:ascii="Times New Roman" w:hAnsi="Times New Roman" w:cs="Times New Roman"/>
+          <w:sz w:val="24"/>
+          <w:szCs w:val="24"/>
+        </w:rPr>
+        <w:t>T</w:t>
+      </w:r>
+      <w:r>
+        <w:rPr>
+          <w:rFonts w:ascii="Times New Roman" w:hAnsi="Times New Roman" w:cs="Times New Roman"/>
+          <w:sz w:val="24"/>
+          <w:szCs w:val="24"/>
+        </w:rPr>
+        <w:t xml:space="preserve">he </w:t>
+      </w:r>
+      <w:r>
+        <w:rPr>
+          <w:rFonts w:ascii="Times New Roman" w:hAnsi="Times New Roman" w:cs="Times New Roman"/>
+          <w:b/>
+          <w:sz w:val="24"/>
+          <w:szCs w:val="24"/>
+        </w:rPr>
+        <w:t>“type of”</w:t>
+      </w:r>
+      <w:r>
+        <w:rPr>
+          <w:rFonts w:ascii="Times New Roman" w:hAnsi="Times New Roman" w:cs="Times New Roman"/>
+          <w:b/>
+          <w:sz w:val="24"/>
+          <w:szCs w:val="24"/>
+        </w:rPr>
+        <w:t xml:space="preserve"> </w:t>
+      </w:r>
+      <w:r>
+        <w:rPr>
+          <w:rFonts w:ascii="Times New Roman" w:hAnsi="Times New Roman" w:cs="Times New Roman"/>
+          <w:sz w:val="24"/>
+          <w:szCs w:val="24"/>
+        </w:rPr>
+        <w:t xml:space="preserve">operator </w:t>
+      </w:r>
+      <w:r>
+        <w:rPr>
+          <w:rFonts w:ascii="Times New Roman" w:hAnsi="Times New Roman" w:cs="Times New Roman"/>
+          <w:sz w:val="24"/>
+          <w:szCs w:val="24"/>
+        </w:rPr>
+        <w:t xml:space="preserve">is a unary operator that is placed before its single operand, which can be of any type. Its value is </w:t>
+      </w:r>
+      <w:r>
+        <w:rPr>
+          <w:rFonts w:ascii="Times New Roman" w:hAnsi="Times New Roman" w:cs="Times New Roman"/>
+          <w:sz w:val="24"/>
+          <w:szCs w:val="24"/>
+        </w:rPr>
+        <w:t xml:space="preserve">always </w:t>
+      </w:r>
+      <w:r>
+        <w:rPr>
+          <w:rFonts w:ascii="Times New Roman" w:hAnsi="Times New Roman" w:cs="Times New Roman"/>
+          <w:sz w:val="24"/>
+          <w:szCs w:val="24"/>
+        </w:rPr>
+        <w:t>a string indicating the data type of the operand</w:t>
+      </w:r>
+      <w:r>
+        <w:rPr>
+          <w:rFonts w:ascii="Times New Roman" w:hAnsi="Times New Roman" w:cs="Times New Roman"/>
+          <w:sz w:val="24"/>
+          <w:szCs w:val="24"/>
+        </w:rPr>
+        <w:t>. The operand can be either a literal or a data structure such as a variable, a function, or an object</w:t>
+      </w:r>
+      <w:r>
+        <w:rPr>
+          <w:rFonts w:ascii="Times New Roman" w:hAnsi="Times New Roman" w:cs="Times New Roman"/>
+          <w:sz w:val="24"/>
+          <w:szCs w:val="24"/>
+        </w:rPr>
+        <w:t xml:space="preserve">. </w:t>
+      </w:r>
+      <w:r>
+        <w:rPr>
+          <w:rFonts w:ascii="Times New Roman" w:hAnsi="Times New Roman" w:cs="Times New Roman"/>
+          <w:sz w:val="24"/>
+          <w:szCs w:val="24"/>
+        </w:rPr>
+        <w:t xml:space="preserve">There are six possible values that </w:t>
+      </w:r>
+      <w:r>
+        <w:rPr>
+          <w:rFonts w:ascii="Times New Roman" w:hAnsi="Times New Roman" w:cs="Times New Roman"/>
+          <w:b/>
+          <w:sz w:val="24"/>
+          <w:szCs w:val="24"/>
+        </w:rPr>
+        <w:t>“type of”</w:t>
+      </w:r>
+      <w:r>
+        <w:rPr>
+          <w:rFonts w:ascii="Times New Roman" w:hAnsi="Times New Roman" w:cs="Times New Roman"/>
+          <w:sz w:val="24"/>
+          <w:szCs w:val="24"/>
+        </w:rPr>
+        <w:t xml:space="preserve"> returns: object,</w:t>
+      </w:r>
+      <w:r>
+        <w:rPr>
+          <w:rFonts w:ascii="Times New Roman" w:hAnsi="Times New Roman" w:cs="Times New Roman"/>
+          <w:sz w:val="24"/>
+          <w:szCs w:val="24"/>
+        </w:rPr>
+        <w:t xml:space="preserve"> </w:t>
+      </w:r>
+      <w:r>
+        <w:rPr>
+          <w:rFonts w:ascii="Times New Roman" w:hAnsi="Times New Roman" w:cs="Times New Roman"/>
+          <w:sz w:val="24"/>
+          <w:szCs w:val="24"/>
+        </w:rPr>
+        <w:t>boolean, function, number, string, a</w:t>
+      </w:r>
+      <w:bookmarkStart w:id="1" w:name="_GoBack"/>
+      <w:bookmarkEnd w:id="1"/>
+      <w:r>
+        <w:rPr>
+          <w:rFonts w:ascii="Times New Roman" w:hAnsi="Times New Roman" w:cs="Times New Roman"/>
+          <w:sz w:val="24"/>
+          <w:szCs w:val="24"/>
+        </w:rPr>
+        <w:t>nd undefined</w:t>
+      </w:r>
+      <w:r>
+        <w:rPr>
+          <w:rFonts w:ascii="Times New Roman" w:hAnsi="Times New Roman" w:cs="Times New Roman"/>
+          <w:sz w:val="24"/>
+          <w:szCs w:val="24"/>
+        </w:rPr>
+        <w:t>.</w:t>
+      </w:r>
+    </w:p>
+    <w:p>
+      <w:pPr>
+        <w:pStyle w:val="ListParagraph"/>
+        <w:spacing w:line="360" w:lineRule="auto"/>
+        <w:jc w:val="both"/>
+        <w:rPr>
+          <w:rFonts w:ascii="Times New Roman" w:hAnsi="Times New Roman" w:cs="Times New Roman"/>
+          <w:b/>
+          <w:sz w:val="24"/>
+          <w:szCs w:val="24"/>
+        </w:rPr>
+      </w:pPr>
+      <w:r>
+        <w:rPr>
+          <w:rFonts w:ascii="Times New Roman" w:hAnsi="Times New Roman" w:cs="Times New Roman"/>
+          <w:b/>
+          <w:sz w:val="24"/>
+          <w:szCs w:val="24"/>
+        </w:rPr>
+        <w:t xml:space="preserve">The </w:t>
+      </w:r>
+      <w:proofErr w:type="spellStart"/>
+      <w:r>
+        <w:rPr>
+          <w:rFonts w:ascii="Times New Roman" w:hAnsi="Times New Roman" w:cs="Times New Roman"/>
+          <w:b/>
+          <w:sz w:val="24"/>
+          <w:szCs w:val="24"/>
+        </w:rPr>
+        <w:t>typeof</w:t>
+      </w:r>
+      <w:proofErr w:type="spellEnd"/>
+      <w:r>
+        <w:rPr>
+          <w:rFonts w:ascii="Times New Roman" w:hAnsi="Times New Roman" w:cs="Times New Roman"/>
+          <w:b/>
+          <w:sz w:val="24"/>
+          <w:szCs w:val="24"/>
+        </w:rPr>
+        <w:t xml:space="preserve"> operator is used in either of the following ways:</w:t>
+      </w:r>
+    </w:p>
+    <w:p>
+      <w:pPr>
+        <w:pStyle w:val="ListParagraph"/>
+        <w:spacing w:line="360" w:lineRule="auto"/>
+        <w:jc w:val="both"/>
+        <w:rPr>
+          <w:rFonts w:ascii="Times New Roman" w:hAnsi="Times New Roman" w:cs="Times New Roman"/>
+          <w:b/>
+          <w:sz w:val="24"/>
+          <w:szCs w:val="24"/>
+        </w:rPr>
+      </w:pPr>
+      <w:proofErr w:type="spellStart"/>
+      <w:r>
+        <w:rPr>
+          <w:rFonts w:ascii="Times New Roman" w:hAnsi="Times New Roman" w:cs="Times New Roman"/>
+          <w:b/>
+          <w:sz w:val="24"/>
+          <w:szCs w:val="24"/>
+        </w:rPr>
+        <w:t>typeof</w:t>
+      </w:r>
+      <w:proofErr w:type="spellEnd"/>
+      <w:r>
+        <w:rPr>
+          <w:rFonts w:ascii="Times New Roman" w:hAnsi="Times New Roman" w:cs="Times New Roman"/>
+          <w:b/>
+          <w:sz w:val="24"/>
+          <w:szCs w:val="24"/>
+        </w:rPr>
+        <w:t xml:space="preserve"> operand</w:t>
+      </w:r>
+      <w:r>
+        <w:rPr>
+          <w:rFonts w:ascii="Times New Roman" w:hAnsi="Times New Roman" w:cs="Times New Roman"/>
+          <w:b/>
+          <w:sz w:val="24"/>
+          <w:szCs w:val="24"/>
+        </w:rPr>
+        <w:t>;</w:t>
+      </w:r>
+    </w:p>
+    <w:p>
+      <w:pPr>
+        <w:pStyle w:val="ListParagraph"/>
+        <w:spacing w:line="360" w:lineRule="auto"/>
+        <w:jc w:val="both"/>
+        <w:rPr>
+          <w:rFonts w:ascii="Times New Roman" w:hAnsi="Times New Roman" w:cs="Times New Roman"/>
+          <w:b/>
+          <w:sz w:val="24"/>
+          <w:szCs w:val="24"/>
+        </w:rPr>
+      </w:pPr>
+      <w:proofErr w:type="spellStart"/>
+      <w:r>
+        <w:rPr>
+          <w:rFonts w:ascii="Times New Roman" w:hAnsi="Times New Roman" w:cs="Times New Roman"/>
+          <w:b/>
+          <w:sz w:val="24"/>
+          <w:szCs w:val="24"/>
+        </w:rPr>
+        <w:t>typeof</w:t>
+      </w:r>
+      <w:proofErr w:type="spellEnd"/>
+      <w:r>
+        <w:rPr>
+          <w:rFonts w:ascii="Times New Roman" w:hAnsi="Times New Roman" w:cs="Times New Roman"/>
+          <w:b/>
+          <w:sz w:val="24"/>
+          <w:szCs w:val="24"/>
+        </w:rPr>
+        <w:t>(operand)</w:t>
+      </w:r>
+      <w:r>
+        <w:rPr>
+          <w:rFonts w:ascii="Times New Roman" w:hAnsi="Times New Roman" w:cs="Times New Roman"/>
+          <w:b/>
+          <w:sz w:val="24"/>
+          <w:szCs w:val="24"/>
+        </w:rPr>
+        <w:t>;</w:t>
+      </w:r>
     </w:p>
     <w:sectPr>
       <w:pgSz w:w="11906" w:h="16838"/>
@@ -4479,6 +6160,119 @@
 <file path=word/numbering.xml><?xml version="1.0" encoding="utf-8"?>
 <w:numbering xmlns:wpc="http://schemas.microsoft.com/office/word/2010/wordprocessingCanvas" xmlns:cx="http://schemas.microsoft.com/office/drawing/2014/chartex" xmlns:cx1="http://schemas.microsoft.com/office/drawing/2015/9/8/chartex" xmlns:cx2="http://schemas.microsoft.com/office/drawing/2015/10/21/chartex" xmlns:cx3="http://schemas.microsoft.com/office/drawing/2016/5/9/chartex" xmlns:cx4="http://schemas.microsoft.com/office/drawing/2016/5/10/chartex" xmlns:cx5="http://schemas.microsoft.com/office/drawing/2016/5/11/chartex" xmlns:cx6="http://schemas.microsoft.com/office/drawing/2016/5/12/chartex" xmlns:cx7="http://schemas.microsoft.com/office/drawing/2016/5/13/chartex" xmlns:cx8="http://schemas.microsoft.com/office/drawing/2016/5/14/chartex" xmlns:mc="http://schemas.openxmlformats.org/markup-compatibility/2006" xmlns:aink="http://schemas.microsoft.com/office/drawing/2016/ink" xmlns:am3d="http://schemas.microsoft.com/office/drawing/2017/model3d" xmlns:o="urn:schemas-microsoft-com:office:office" xmlns:r="http://schemas.openxmlformats.org/officeDocument/2006/relationships" xmlns:m="http://schemas.openxmlformats.org/officeDocument/2006/math" xmlns:v="urn:schemas-microsoft-com:vml" xmlns:wp14="http://schemas.microsoft.com/office/word/2010/wordprocessingDrawing" xmlns:wp="http://schemas.openxmlformats.org/drawingml/2006/wordprocessingDrawing" xmlns:w10="urn:schemas-microsoft-com:office:word" xmlns:w="http://schemas.openxmlformats.org/wordprocessingml/2006/main" xmlns:w14="http://schemas.microsoft.com/office/word/2010/wordml" xmlns:w15="http://schemas.microsoft.com/office/word/2012/wordml" xmlns:w16cid="http://schemas.microsoft.com/office/word/2016/wordml/cid" xmlns:w16se="http://schemas.microsoft.com/office/word/2015/wordml/symex" xmlns:wpg="http://schemas.microsoft.com/office/word/2010/wordprocessingGroup" xmlns:wpi="http://schemas.microsoft.com/office/word/2010/wordprocessingInk" xmlns:wne="http://schemas.microsoft.com/office/word/2006/wordml" xmlns:wps="http://schemas.microsoft.com/office/word/2010/wordprocessingShape" mc:Ignorable="w14 w15 w16se w16cid wp14">
   <w:abstractNum w:abstractNumId="0" w15:restartNumberingAfterBreak="0">
+    <w:nsid w:val="077C4E4F"/>
+    <w:multiLevelType w:val="hybridMultilevel"/>
+    <w:tmpl w:val="085C3054"/>
+    <w:lvl w:ilvl="0" w:tplc="08090001">
+      <w:start w:val="1"/>
+      <w:numFmt w:val="bullet"/>
+      <w:lvlText w:val=""/>
+      <w:lvlJc w:val="left"/>
+      <w:pPr>
+        <w:ind w:left="1440" w:hanging="360"/>
+      </w:pPr>
+      <w:rPr>
+        <w:rFonts w:ascii="Symbol" w:hAnsi="Symbol" w:hint="default"/>
+      </w:rPr>
+    </w:lvl>
+    <w:lvl w:ilvl="1" w:tplc="08090003" w:tentative="1">
+      <w:start w:val="1"/>
+      <w:numFmt w:val="bullet"/>
+      <w:lvlText w:val="o"/>
+      <w:lvlJc w:val="left"/>
+      <w:pPr>
+        <w:ind w:left="2160" w:hanging="360"/>
+      </w:pPr>
+      <w:rPr>
+        <w:rFonts w:ascii="Courier New" w:hAnsi="Courier New" w:cs="Courier New" w:hint="default"/>
+      </w:rPr>
+    </w:lvl>
+    <w:lvl w:ilvl="2" w:tplc="08090005" w:tentative="1">
+      <w:start w:val="1"/>
+      <w:numFmt w:val="bullet"/>
+      <w:lvlText w:val=""/>
+      <w:lvlJc w:val="left"/>
+      <w:pPr>
+        <w:ind w:left="2880" w:hanging="360"/>
+      </w:pPr>
+      <w:rPr>
+        <w:rFonts w:ascii="Wingdings" w:hAnsi="Wingdings" w:hint="default"/>
+      </w:rPr>
+    </w:lvl>
+    <w:lvl w:ilvl="3" w:tplc="08090001" w:tentative="1">
+      <w:start w:val="1"/>
+      <w:numFmt w:val="bullet"/>
+      <w:lvlText w:val=""/>
+      <w:lvlJc w:val="left"/>
+      <w:pPr>
+        <w:ind w:left="3600" w:hanging="360"/>
+      </w:pPr>
+      <w:rPr>
+        <w:rFonts w:ascii="Symbol" w:hAnsi="Symbol" w:hint="default"/>
+      </w:rPr>
+    </w:lvl>
+    <w:lvl w:ilvl="4" w:tplc="08090003" w:tentative="1">
+      <w:start w:val="1"/>
+      <w:numFmt w:val="bullet"/>
+      <w:lvlText w:val="o"/>
+      <w:lvlJc w:val="left"/>
+      <w:pPr>
+        <w:ind w:left="4320" w:hanging="360"/>
+      </w:pPr>
+      <w:rPr>
+        <w:rFonts w:ascii="Courier New" w:hAnsi="Courier New" w:cs="Courier New" w:hint="default"/>
+      </w:rPr>
+    </w:lvl>
+    <w:lvl w:ilvl="5" w:tplc="08090005" w:tentative="1">
+      <w:start w:val="1"/>
+      <w:numFmt w:val="bullet"/>
+      <w:lvlText w:val=""/>
+      <w:lvlJc w:val="left"/>
+      <w:pPr>
+        <w:ind w:left="5040" w:hanging="360"/>
+      </w:pPr>
+      <w:rPr>
+        <w:rFonts w:ascii="Wingdings" w:hAnsi="Wingdings" w:hint="default"/>
+      </w:rPr>
+    </w:lvl>
+    <w:lvl w:ilvl="6" w:tplc="08090001" w:tentative="1">
+      <w:start w:val="1"/>
+      <w:numFmt w:val="bullet"/>
+      <w:lvlText w:val=""/>
+      <w:lvlJc w:val="left"/>
+      <w:pPr>
+        <w:ind w:left="5760" w:hanging="360"/>
+      </w:pPr>
+      <w:rPr>
+        <w:rFonts w:ascii="Symbol" w:hAnsi="Symbol" w:hint="default"/>
+      </w:rPr>
+    </w:lvl>
+    <w:lvl w:ilvl="7" w:tplc="08090003" w:tentative="1">
+      <w:start w:val="1"/>
+      <w:numFmt w:val="bullet"/>
+      <w:lvlText w:val="o"/>
+      <w:lvlJc w:val="left"/>
+      <w:pPr>
+        <w:ind w:left="6480" w:hanging="360"/>
+      </w:pPr>
+      <w:rPr>
+        <w:rFonts w:ascii="Courier New" w:hAnsi="Courier New" w:cs="Courier New" w:hint="default"/>
+      </w:rPr>
+    </w:lvl>
+    <w:lvl w:ilvl="8" w:tplc="08090005" w:tentative="1">
+      <w:start w:val="1"/>
+      <w:numFmt w:val="bullet"/>
+      <w:lvlText w:val=""/>
+      <w:lvlJc w:val="left"/>
+      <w:pPr>
+        <w:ind w:left="7200" w:hanging="360"/>
+      </w:pPr>
+      <w:rPr>
+        <w:rFonts w:ascii="Wingdings" w:hAnsi="Wingdings" w:hint="default"/>
+      </w:rPr>
+    </w:lvl>
+  </w:abstractNum>
+  <w:abstractNum w:abstractNumId="1" w15:restartNumberingAfterBreak="0">
     <w:nsid w:val="09496F6F"/>
     <w:multiLevelType w:val="hybridMultilevel"/>
     <w:tmpl w:val="8E5240C6"/>
@@ -4591,7 +6385,7 @@
       </w:rPr>
     </w:lvl>
   </w:abstractNum>
-  <w:abstractNum w:abstractNumId="1" w15:restartNumberingAfterBreak="0">
+  <w:abstractNum w:abstractNumId="2" w15:restartNumberingAfterBreak="0">
     <w:nsid w:val="09BF1792"/>
     <w:multiLevelType w:val="hybridMultilevel"/>
     <w:tmpl w:val="CBF0730C"/>
@@ -4704,10 +6498,10 @@
       </w:rPr>
     </w:lvl>
   </w:abstractNum>
-  <w:abstractNum w:abstractNumId="2" w15:restartNumberingAfterBreak="0">
-    <w:nsid w:val="49AB7029"/>
+  <w:abstractNum w:abstractNumId="3" w15:restartNumberingAfterBreak="0">
+    <w:nsid w:val="2CE46A37"/>
     <w:multiLevelType w:val="hybridMultilevel"/>
-    <w:tmpl w:val="6664659E"/>
+    <w:tmpl w:val="3BEEAD70"/>
     <w:lvl w:ilvl="0" w:tplc="08090001">
       <w:start w:val="1"/>
       <w:numFmt w:val="bullet"/>
@@ -4817,10 +6611,10 @@
       </w:rPr>
     </w:lvl>
   </w:abstractNum>
-  <w:abstractNum w:abstractNumId="3" w15:restartNumberingAfterBreak="0">
-    <w:nsid w:val="4B705FA0"/>
+  <w:abstractNum w:abstractNumId="4" w15:restartNumberingAfterBreak="0">
+    <w:nsid w:val="49AB7029"/>
     <w:multiLevelType w:val="hybridMultilevel"/>
-    <w:tmpl w:val="6DCA4F4E"/>
+    <w:tmpl w:val="6664659E"/>
     <w:lvl w:ilvl="0" w:tplc="08090001">
       <w:start w:val="1"/>
       <w:numFmt w:val="bullet"/>
@@ -4930,7 +6724,120 @@
       </w:rPr>
     </w:lvl>
   </w:abstractNum>
-  <w:abstractNum w:abstractNumId="4" w15:restartNumberingAfterBreak="0">
+  <w:abstractNum w:abstractNumId="5" w15:restartNumberingAfterBreak="0">
+    <w:nsid w:val="4B705FA0"/>
+    <w:multiLevelType w:val="hybridMultilevel"/>
+    <w:tmpl w:val="6DCA4F4E"/>
+    <w:lvl w:ilvl="0" w:tplc="08090001">
+      <w:start w:val="1"/>
+      <w:numFmt w:val="bullet"/>
+      <w:lvlText w:val=""/>
+      <w:lvlJc w:val="left"/>
+      <w:pPr>
+        <w:ind w:left="1440" w:hanging="360"/>
+      </w:pPr>
+      <w:rPr>
+        <w:rFonts w:ascii="Symbol" w:hAnsi="Symbol" w:hint="default"/>
+      </w:rPr>
+    </w:lvl>
+    <w:lvl w:ilvl="1" w:tplc="08090003" w:tentative="1">
+      <w:start w:val="1"/>
+      <w:numFmt w:val="bullet"/>
+      <w:lvlText w:val="o"/>
+      <w:lvlJc w:val="left"/>
+      <w:pPr>
+        <w:ind w:left="2160" w:hanging="360"/>
+      </w:pPr>
+      <w:rPr>
+        <w:rFonts w:ascii="Courier New" w:hAnsi="Courier New" w:cs="Courier New" w:hint="default"/>
+      </w:rPr>
+    </w:lvl>
+    <w:lvl w:ilvl="2" w:tplc="08090005" w:tentative="1">
+      <w:start w:val="1"/>
+      <w:numFmt w:val="bullet"/>
+      <w:lvlText w:val=""/>
+      <w:lvlJc w:val="left"/>
+      <w:pPr>
+        <w:ind w:left="2880" w:hanging="360"/>
+      </w:pPr>
+      <w:rPr>
+        <w:rFonts w:ascii="Wingdings" w:hAnsi="Wingdings" w:hint="default"/>
+      </w:rPr>
+    </w:lvl>
+    <w:lvl w:ilvl="3" w:tplc="08090001" w:tentative="1">
+      <w:start w:val="1"/>
+      <w:numFmt w:val="bullet"/>
+      <w:lvlText w:val=""/>
+      <w:lvlJc w:val="left"/>
+      <w:pPr>
+        <w:ind w:left="3600" w:hanging="360"/>
+      </w:pPr>
+      <w:rPr>
+        <w:rFonts w:ascii="Symbol" w:hAnsi="Symbol" w:hint="default"/>
+      </w:rPr>
+    </w:lvl>
+    <w:lvl w:ilvl="4" w:tplc="08090003" w:tentative="1">
+      <w:start w:val="1"/>
+      <w:numFmt w:val="bullet"/>
+      <w:lvlText w:val="o"/>
+      <w:lvlJc w:val="left"/>
+      <w:pPr>
+        <w:ind w:left="4320" w:hanging="360"/>
+      </w:pPr>
+      <w:rPr>
+        <w:rFonts w:ascii="Courier New" w:hAnsi="Courier New" w:cs="Courier New" w:hint="default"/>
+      </w:rPr>
+    </w:lvl>
+    <w:lvl w:ilvl="5" w:tplc="08090005" w:tentative="1">
+      <w:start w:val="1"/>
+      <w:numFmt w:val="bullet"/>
+      <w:lvlText w:val=""/>
+      <w:lvlJc w:val="left"/>
+      <w:pPr>
+        <w:ind w:left="5040" w:hanging="360"/>
+      </w:pPr>
+      <w:rPr>
+        <w:rFonts w:ascii="Wingdings" w:hAnsi="Wingdings" w:hint="default"/>
+      </w:rPr>
+    </w:lvl>
+    <w:lvl w:ilvl="6" w:tplc="08090001" w:tentative="1">
+      <w:start w:val="1"/>
+      <w:numFmt w:val="bullet"/>
+      <w:lvlText w:val=""/>
+      <w:lvlJc w:val="left"/>
+      <w:pPr>
+        <w:ind w:left="5760" w:hanging="360"/>
+      </w:pPr>
+      <w:rPr>
+        <w:rFonts w:ascii="Symbol" w:hAnsi="Symbol" w:hint="default"/>
+      </w:rPr>
+    </w:lvl>
+    <w:lvl w:ilvl="7" w:tplc="08090003" w:tentative="1">
+      <w:start w:val="1"/>
+      <w:numFmt w:val="bullet"/>
+      <w:lvlText w:val="o"/>
+      <w:lvlJc w:val="left"/>
+      <w:pPr>
+        <w:ind w:left="6480" w:hanging="360"/>
+      </w:pPr>
+      <w:rPr>
+        <w:rFonts w:ascii="Courier New" w:hAnsi="Courier New" w:cs="Courier New" w:hint="default"/>
+      </w:rPr>
+    </w:lvl>
+    <w:lvl w:ilvl="8" w:tplc="08090005" w:tentative="1">
+      <w:start w:val="1"/>
+      <w:numFmt w:val="bullet"/>
+      <w:lvlText w:val=""/>
+      <w:lvlJc w:val="left"/>
+      <w:pPr>
+        <w:ind w:left="7200" w:hanging="360"/>
+      </w:pPr>
+      <w:rPr>
+        <w:rFonts w:ascii="Wingdings" w:hAnsi="Wingdings" w:hint="default"/>
+      </w:rPr>
+    </w:lvl>
+  </w:abstractNum>
+  <w:abstractNum w:abstractNumId="6" w15:restartNumberingAfterBreak="0">
     <w:nsid w:val="669E0D7F"/>
     <w:multiLevelType w:val="hybridMultilevel"/>
     <w:tmpl w:val="ADC041C2"/>
@@ -5020,7 +6927,7 @@
       </w:pPr>
     </w:lvl>
   </w:abstractNum>
-  <w:abstractNum w:abstractNumId="5" w15:restartNumberingAfterBreak="0">
+  <w:abstractNum w:abstractNumId="7" w15:restartNumberingAfterBreak="0">
     <w:nsid w:val="77373D6E"/>
     <w:multiLevelType w:val="hybridMultilevel"/>
     <w:tmpl w:val="630A14C8"/>
@@ -5111,21 +7018,27 @@
     </w:lvl>
   </w:abstractNum>
   <w:num w:numId="1">
+    <w:abstractNumId w:val="6"/>
+  </w:num>
+  <w:num w:numId="2">
+    <w:abstractNumId w:val="7"/>
+  </w:num>
+  <w:num w:numId="3">
+    <w:abstractNumId w:val="2"/>
+  </w:num>
+  <w:num w:numId="4">
     <w:abstractNumId w:val="4"/>
   </w:num>
-  <w:num w:numId="2">
+  <w:num w:numId="5">
     <w:abstractNumId w:val="5"/>
   </w:num>
-  <w:num w:numId="3">
+  <w:num w:numId="6">
     <w:abstractNumId w:val="1"/>
   </w:num>
-  <w:num w:numId="4">
-    <w:abstractNumId w:val="2"/>
-  </w:num>
-  <w:num w:numId="5">
+  <w:num w:numId="7">
     <w:abstractNumId w:val="3"/>
   </w:num>
-  <w:num w:numId="6">
+  <w:num w:numId="8">
     <w:abstractNumId w:val="0"/>
   </w:num>
 </w:numbering>
@@ -6754,8 +8667,8 @@
       </dsp:nvSpPr>
       <dsp:spPr>
         <a:xfrm>
-          <a:off x="402441" y="1078"/>
-          <a:ext cx="2722541" cy="252149"/>
+          <a:off x="1595985" y="1057"/>
+          <a:ext cx="2669714" cy="247257"/>
         </a:xfrm>
         <a:prstGeom prst="roundRect">
           <a:avLst>
@@ -6847,8 +8760,8 @@
         </a:p>
       </dsp:txBody>
       <dsp:txXfrm>
-        <a:off x="409826" y="8463"/>
-        <a:ext cx="2707771" cy="237379"/>
+        <a:off x="1603227" y="8299"/>
+        <a:ext cx="2655230" cy="232773"/>
       </dsp:txXfrm>
     </dsp:sp>
     <dsp:sp modelId="{51AE0473-6C81-483C-9DED-F1685327BFF7}">
@@ -6858,8 +8771,8 @@
       </dsp:nvSpPr>
       <dsp:spPr>
         <a:xfrm rot="5400000">
-          <a:off x="1716434" y="259531"/>
-          <a:ext cx="94556" cy="113467"/>
+          <a:off x="2884481" y="254496"/>
+          <a:ext cx="92721" cy="111265"/>
         </a:xfrm>
         <a:prstGeom prst="rightArrow">
           <a:avLst>
@@ -6949,8 +8862,8 @@
         </a:p>
       </dsp:txBody>
       <dsp:txXfrm rot="-5400000">
-        <a:off x="1729672" y="268987"/>
-        <a:ext cx="68081" cy="66189"/>
+        <a:off x="2897462" y="263768"/>
+        <a:ext cx="66759" cy="64905"/>
       </dsp:txXfrm>
     </dsp:sp>
     <dsp:sp modelId="{C0F604DD-3B83-4DB6-9A31-2F9F9B3EA107}">
@@ -6960,8 +8873,8 @@
       </dsp:nvSpPr>
       <dsp:spPr>
         <a:xfrm>
-          <a:off x="402441" y="379303"/>
-          <a:ext cx="2722541" cy="252149"/>
+          <a:off x="1595985" y="371943"/>
+          <a:ext cx="2669714" cy="247257"/>
         </a:xfrm>
         <a:prstGeom prst="roundRect">
           <a:avLst>
@@ -7053,8 +8966,8 @@
         </a:p>
       </dsp:txBody>
       <dsp:txXfrm>
-        <a:off x="409826" y="386688"/>
-        <a:ext cx="2707771" cy="237379"/>
+        <a:off x="1603227" y="379185"/>
+        <a:ext cx="2655230" cy="232773"/>
       </dsp:txXfrm>
     </dsp:sp>
     <dsp:sp modelId="{C81AA24F-0F34-44B7-8196-00056BFBF57E}">
@@ -7064,8 +8977,8 @@
       </dsp:nvSpPr>
       <dsp:spPr>
         <a:xfrm rot="5400000">
-          <a:off x="1716434" y="637756"/>
-          <a:ext cx="94556" cy="113467"/>
+          <a:off x="2884481" y="625381"/>
+          <a:ext cx="92721" cy="111265"/>
         </a:xfrm>
         <a:prstGeom prst="rightArrow">
           <a:avLst>
@@ -7155,8 +9068,8 @@
         </a:p>
       </dsp:txBody>
       <dsp:txXfrm rot="-5400000">
-        <a:off x="1729672" y="647212"/>
-        <a:ext cx="68081" cy="66189"/>
+        <a:off x="2897462" y="634653"/>
+        <a:ext cx="66759" cy="64905"/>
       </dsp:txXfrm>
     </dsp:sp>
     <dsp:sp modelId="{ECB508CC-1917-420A-A08D-C160844F7DE4}">
@@ -7166,8 +9079,8 @@
       </dsp:nvSpPr>
       <dsp:spPr>
         <a:xfrm>
-          <a:off x="402441" y="757527"/>
-          <a:ext cx="2722541" cy="252149"/>
+          <a:off x="1595985" y="742828"/>
+          <a:ext cx="2669714" cy="247257"/>
         </a:xfrm>
         <a:prstGeom prst="roundRect">
           <a:avLst>
@@ -7259,8 +9172,8 @@
         </a:p>
       </dsp:txBody>
       <dsp:txXfrm>
-        <a:off x="409826" y="764912"/>
-        <a:ext cx="2707771" cy="237379"/>
+        <a:off x="1603227" y="750070"/>
+        <a:ext cx="2655230" cy="232773"/>
       </dsp:txXfrm>
     </dsp:sp>
     <dsp:sp modelId="{0EC5B560-2515-4E1A-B44A-465DF0D79459}">
@@ -7270,8 +9183,8 @@
       </dsp:nvSpPr>
       <dsp:spPr>
         <a:xfrm rot="5400000">
-          <a:off x="1716434" y="1015981"/>
-          <a:ext cx="94556" cy="113467"/>
+          <a:off x="2884481" y="996267"/>
+          <a:ext cx="92721" cy="111265"/>
         </a:xfrm>
         <a:prstGeom prst="rightArrow">
           <a:avLst>
@@ -7361,8 +9274,8 @@
         </a:p>
       </dsp:txBody>
       <dsp:txXfrm rot="-5400000">
-        <a:off x="1729672" y="1025437"/>
-        <a:ext cx="68081" cy="66189"/>
+        <a:off x="2897462" y="1005539"/>
+        <a:ext cx="66759" cy="64905"/>
       </dsp:txXfrm>
     </dsp:sp>
     <dsp:sp modelId="{6064075D-3853-44FD-A0BC-D7A2047BDDC7}">
@@ -7372,8 +9285,8 @@
       </dsp:nvSpPr>
       <dsp:spPr>
         <a:xfrm>
-          <a:off x="402441" y="1135752"/>
-          <a:ext cx="2722541" cy="252149"/>
+          <a:off x="1595985" y="1113714"/>
+          <a:ext cx="2669714" cy="247257"/>
         </a:xfrm>
         <a:prstGeom prst="roundRect">
           <a:avLst>
@@ -7465,8 +9378,8 @@
         </a:p>
       </dsp:txBody>
       <dsp:txXfrm>
-        <a:off x="409826" y="1143137"/>
-        <a:ext cx="2707771" cy="237379"/>
+        <a:off x="1603227" y="1120956"/>
+        <a:ext cx="2655230" cy="232773"/>
       </dsp:txXfrm>
     </dsp:sp>
     <dsp:sp modelId="{B0ACC40C-7C86-4842-8FF9-E0DEDA423D45}">
@@ -7476,8 +9389,8 @@
       </dsp:nvSpPr>
       <dsp:spPr>
         <a:xfrm rot="5400000">
-          <a:off x="1716434" y="1394205"/>
-          <a:ext cx="94556" cy="113467"/>
+          <a:off x="2884481" y="1367153"/>
+          <a:ext cx="92721" cy="111265"/>
         </a:xfrm>
         <a:prstGeom prst="rightArrow">
           <a:avLst>
@@ -7567,8 +9480,8 @@
         </a:p>
       </dsp:txBody>
       <dsp:txXfrm rot="-5400000">
-        <a:off x="1729672" y="1403661"/>
-        <a:ext cx="68081" cy="66189"/>
+        <a:off x="2897462" y="1376425"/>
+        <a:ext cx="66759" cy="64905"/>
       </dsp:txXfrm>
     </dsp:sp>
     <dsp:sp modelId="{F9E2AB7E-6893-4991-BAD3-0141BB5D04BB}">
@@ -7578,8 +9491,8 @@
       </dsp:nvSpPr>
       <dsp:spPr>
         <a:xfrm>
-          <a:off x="402441" y="1513976"/>
-          <a:ext cx="2722541" cy="252149"/>
+          <a:off x="1595985" y="1484600"/>
+          <a:ext cx="2669714" cy="247257"/>
         </a:xfrm>
         <a:prstGeom prst="roundRect">
           <a:avLst>
@@ -7672,8 +9585,8 @@
         </a:p>
       </dsp:txBody>
       <dsp:txXfrm>
-        <a:off x="409826" y="1521361"/>
-        <a:ext cx="2707771" cy="237379"/>
+        <a:off x="1603227" y="1491842"/>
+        <a:ext cx="2655230" cy="232773"/>
       </dsp:txXfrm>
     </dsp:sp>
   </dsp:spTree>

--- a/Answers.docx
+++ b/Answers.docx
@@ -7,6 +7,18 @@
         <w:spacing w:line="360" w:lineRule="auto"/>
         <w:ind w:left="720" w:hanging="360"/>
         <w:jc w:val="center"/>
+        <w:rPr>
+          <w:rFonts w:ascii="Times New Roman" w:hAnsi="Times New Roman" w:cs="Times New Roman"/>
+          <w:b/>
+          <w:i/>
+          <w:sz w:val="32"/>
+          <w:szCs w:val="32"/>
+          <w:u w:val="single"/>
+        </w:rPr>
+      </w:pPr>
+      <w:bookmarkStart w:id="0" w:name="_Hlk528924219"/>
+      <w:bookmarkEnd w:id="0"/>
+      <w:r>
         <w:rPr>
           <w:rFonts w:ascii="Times New Roman" w:hAnsi="Times New Roman" w:cs="Times New Roman"/>
           <w:b/>
@@ -16,44 +28,7 @@
           <w:szCs w:val="32"/>
           <w:u w:val="single"/>
         </w:rPr>
-      </w:pPr>
-      <w:bookmarkStart w:id="0" w:name="_Hlk528924219"/>
-      <w:bookmarkEnd w:id="0"/>
-      <w:r>
-        <w:rPr>
-          <w:rFonts w:ascii="Times New Roman" w:hAnsi="Times New Roman" w:cs="Times New Roman"/>
-          <w:b/>
-          <w:i/>
-          <w:color w:val="00B050"/>
-          <w:sz w:val="32"/>
-          <w:szCs w:val="32"/>
-          <w:u w:val="single"/>
-        </w:rPr>
-        <w:t>Descriptive questions</w:t>
-      </w:r>
-      <w:r>
-        <w:rPr>
-          <w:rFonts w:ascii="Times New Roman" w:hAnsi="Times New Roman" w:cs="Times New Roman"/>
-          <w:b/>
-          <w:i/>
-          <w:color w:val="00B050"/>
-          <w:sz w:val="32"/>
-          <w:szCs w:val="32"/>
-          <w:u w:val="single"/>
-        </w:rPr>
-        <w:t xml:space="preserve"> &amp; answers</w:t>
-      </w:r>
-      <w:r>
-        <w:rPr>
-          <w:rFonts w:ascii="Times New Roman" w:hAnsi="Times New Roman" w:cs="Times New Roman"/>
-          <w:b/>
-          <w:i/>
-          <w:color w:val="00B050"/>
-          <w:sz w:val="32"/>
-          <w:szCs w:val="32"/>
-          <w:u w:val="single"/>
-        </w:rPr>
-        <w:t xml:space="preserve"> for Java Script</w:t>
+        <w:t>Descriptive questions &amp; answers for Java Script</w:t>
       </w:r>
     </w:p>
     <w:p>
@@ -140,15 +115,7 @@
           <w:sz w:val="24"/>
           <w:szCs w:val="24"/>
         </w:rPr>
-        <w:t xml:space="preserve"> like other languages (C++</w:t>
-      </w:r>
-      <w:r>
-        <w:rPr>
-          <w:rFonts w:ascii="Times New Roman" w:hAnsi="Times New Roman" w:cs="Times New Roman"/>
-          <w:sz w:val="24"/>
-          <w:szCs w:val="24"/>
-        </w:rPr>
-        <w:t xml:space="preserve"> or Java), i</w:t>
+        <w:t xml:space="preserve"> like other languages (C++ or Java), i</w:t>
       </w:r>
       <w:r>
         <w:rPr>
@@ -353,15 +320,7 @@
           <w:sz w:val="24"/>
           <w:szCs w:val="24"/>
         </w:rPr>
-        <w:t xml:space="preserve"> language</w:t>
-      </w:r>
-      <w:r>
-        <w:rPr>
-          <w:rFonts w:ascii="Times New Roman" w:hAnsi="Times New Roman" w:cs="Times New Roman"/>
-          <w:sz w:val="24"/>
-          <w:szCs w:val="24"/>
-        </w:rPr>
-        <w:t xml:space="preserve"> because it will figure out what type of data </w:t>
+        <w:t xml:space="preserve"> language because it will figure out what type of data </w:t>
       </w:r>
       <w:r>
         <w:rPr>
@@ -1087,16 +1046,7 @@
           <w:sz w:val="24"/>
           <w:szCs w:val="24"/>
         </w:rPr>
-        <w:t>For example:</w:t>
-      </w:r>
-      <w:r>
-        <w:rPr>
-          <w:rFonts w:ascii="Times New Roman" w:hAnsi="Times New Roman" w:cs="Times New Roman"/>
-          <w:b/>
-          <w:sz w:val="24"/>
-          <w:szCs w:val="24"/>
-        </w:rPr>
-        <w:t xml:space="preserve"> </w:t>
+        <w:t xml:space="preserve">For example: </w:t>
       </w:r>
     </w:p>
     <w:p>
@@ -1161,23 +1111,7 @@
           <w:sz w:val="24"/>
           <w:szCs w:val="24"/>
         </w:rPr>
-        <w:t xml:space="preserve"> It </w:t>
-      </w:r>
-      <w:r>
-        <w:rPr>
-          <w:rFonts w:ascii="Times New Roman" w:hAnsi="Times New Roman" w:cs="Times New Roman"/>
-          <w:sz w:val="24"/>
-          <w:szCs w:val="24"/>
-        </w:rPr>
-        <w:t>represents the null, empty, or non-existent reference</w:t>
-      </w:r>
-      <w:r>
-        <w:rPr>
-          <w:rFonts w:ascii="Times New Roman" w:hAnsi="Times New Roman" w:cs="Times New Roman"/>
-          <w:sz w:val="24"/>
-          <w:szCs w:val="24"/>
-        </w:rPr>
-        <w:t>.</w:t>
+        <w:t xml:space="preserve"> It represents the null, empty, or non-existent reference.</w:t>
       </w:r>
     </w:p>
     <w:p>
@@ -1367,15 +1301,7 @@
           <w:sz w:val="24"/>
           <w:szCs w:val="24"/>
         </w:rPr>
-        <w:t xml:space="preserve"> Let </w:t>
-      </w:r>
-      <w:r>
-        <w:rPr>
-          <w:rFonts w:ascii="Times New Roman" w:hAnsi="Times New Roman" w:cs="Times New Roman"/>
-          <w:sz w:val="24"/>
-          <w:szCs w:val="24"/>
-        </w:rPr>
-        <w:t xml:space="preserve">assign the value of null to </w:t>
+        <w:t xml:space="preserve"> Let assign the value of null to </w:t>
       </w:r>
       <w:r>
         <w:rPr>
@@ -1577,23 +1503,7 @@
           <w:sz w:val="24"/>
           <w:szCs w:val="24"/>
         </w:rPr>
-        <w:t xml:space="preserve">An array is a data structure that contains a group of elements. Typically, these elements are all of the </w:t>
-      </w:r>
-      <w:r>
-        <w:rPr>
-          <w:rFonts w:ascii="Times New Roman" w:hAnsi="Times New Roman" w:cs="Times New Roman"/>
-          <w:sz w:val="24"/>
-          <w:szCs w:val="24"/>
-        </w:rPr>
-        <w:t xml:space="preserve">homogenous </w:t>
-      </w:r>
-      <w:r>
-        <w:rPr>
-          <w:rFonts w:ascii="Times New Roman" w:hAnsi="Times New Roman" w:cs="Times New Roman"/>
-          <w:sz w:val="24"/>
-          <w:szCs w:val="24"/>
-        </w:rPr>
-        <w:t>data, such as an integer or string. Arrays are commonly used in computer programs to organize data so that a related set of values can be easily sorted or searched.</w:t>
+        <w:t>An array is a data structure that contains a group of elements. Typically, these elements are all of the homogenous data, such as an integer or string. Arrays are commonly used in computer programs to organize data so that a related set of values can be easily sorted or searched.</w:t>
       </w:r>
     </w:p>
     <w:p>
@@ -1636,74 +1546,29 @@
           <w:sz w:val="24"/>
           <w:szCs w:val="24"/>
         </w:rPr>
+        <w:t>var variable name = new Array(value);</w:t>
+      </w:r>
+    </w:p>
+    <w:p>
+      <w:pPr>
+        <w:pStyle w:val="ListParagraph"/>
+        <w:spacing w:line="360" w:lineRule="auto"/>
+        <w:jc w:val="both"/>
+        <w:rPr>
+          <w:rFonts w:ascii="Times New Roman" w:hAnsi="Times New Roman" w:cs="Times New Roman"/>
+          <w:sz w:val="24"/>
+          <w:szCs w:val="24"/>
+        </w:rPr>
+      </w:pPr>
+      <w:r>
+        <w:rPr>
+          <w:rFonts w:ascii="Times New Roman" w:hAnsi="Times New Roman" w:cs="Times New Roman"/>
+          <w:b/>
+          <w:sz w:val="24"/>
+          <w:szCs w:val="24"/>
+        </w:rPr>
         <w:t xml:space="preserve">var </w:t>
       </w:r>
-      <w:r>
-        <w:rPr>
-          <w:rFonts w:ascii="Times New Roman" w:hAnsi="Times New Roman" w:cs="Times New Roman"/>
-          <w:b/>
-          <w:sz w:val="24"/>
-          <w:szCs w:val="24"/>
-        </w:rPr>
-        <w:t xml:space="preserve">variable name </w:t>
-      </w:r>
-      <w:r>
-        <w:rPr>
-          <w:rFonts w:ascii="Times New Roman" w:hAnsi="Times New Roman" w:cs="Times New Roman"/>
-          <w:b/>
-          <w:sz w:val="24"/>
-          <w:szCs w:val="24"/>
-        </w:rPr>
-        <w:t>=</w:t>
-      </w:r>
-      <w:r>
-        <w:rPr>
-          <w:rFonts w:ascii="Times New Roman" w:hAnsi="Times New Roman" w:cs="Times New Roman"/>
-          <w:b/>
-          <w:sz w:val="24"/>
-          <w:szCs w:val="24"/>
-        </w:rPr>
-        <w:t xml:space="preserve"> </w:t>
-      </w:r>
-      <w:r>
-        <w:rPr>
-          <w:rFonts w:ascii="Times New Roman" w:hAnsi="Times New Roman" w:cs="Times New Roman"/>
-          <w:b/>
-          <w:sz w:val="24"/>
-          <w:szCs w:val="24"/>
-        </w:rPr>
-        <w:t>new Array(value);</w:t>
-      </w:r>
-    </w:p>
-    <w:p>
-      <w:pPr>
-        <w:pStyle w:val="ListParagraph"/>
-        <w:spacing w:line="360" w:lineRule="auto"/>
-        <w:jc w:val="both"/>
-        <w:rPr>
-          <w:rFonts w:ascii="Times New Roman" w:hAnsi="Times New Roman" w:cs="Times New Roman"/>
-          <w:sz w:val="24"/>
-          <w:szCs w:val="24"/>
-        </w:rPr>
-      </w:pPr>
-      <w:r>
-        <w:rPr>
-          <w:rFonts w:ascii="Times New Roman" w:hAnsi="Times New Roman" w:cs="Times New Roman"/>
-          <w:b/>
-          <w:sz w:val="24"/>
-          <w:szCs w:val="24"/>
-        </w:rPr>
-        <w:t>v</w:t>
-      </w:r>
-      <w:r>
-        <w:rPr>
-          <w:rFonts w:ascii="Times New Roman" w:hAnsi="Times New Roman" w:cs="Times New Roman"/>
-          <w:b/>
-          <w:sz w:val="24"/>
-          <w:szCs w:val="24"/>
-        </w:rPr>
-        <w:t xml:space="preserve">ar </w:t>
-      </w:r>
       <w:proofErr w:type="spellStart"/>
       <w:r>
         <w:rPr>
@@ -1722,34 +1587,7 @@
           <w:sz w:val="24"/>
           <w:szCs w:val="24"/>
         </w:rPr>
-        <w:t xml:space="preserve"> </w:t>
-      </w:r>
-      <w:r>
-        <w:rPr>
-          <w:rFonts w:ascii="Times New Roman" w:hAnsi="Times New Roman" w:cs="Times New Roman"/>
-          <w:b/>
-          <w:sz w:val="24"/>
-          <w:szCs w:val="24"/>
-        </w:rPr>
-        <w:t>=</w:t>
-      </w:r>
-      <w:r>
-        <w:rPr>
-          <w:rFonts w:ascii="Times New Roman" w:hAnsi="Times New Roman" w:cs="Times New Roman"/>
-          <w:b/>
-          <w:sz w:val="24"/>
-          <w:szCs w:val="24"/>
-        </w:rPr>
-        <w:t xml:space="preserve"> </w:t>
-      </w:r>
-      <w:r>
-        <w:rPr>
-          <w:rFonts w:ascii="Times New Roman" w:hAnsi="Times New Roman" w:cs="Times New Roman"/>
-          <w:b/>
-          <w:sz w:val="24"/>
-          <w:szCs w:val="24"/>
-        </w:rPr>
-        <w:t xml:space="preserve">new </w:t>
+        <w:t xml:space="preserve"> = new </w:t>
       </w:r>
       <w:proofErr w:type="gramStart"/>
       <w:r>
@@ -2578,16 +2416,14 @@
         <w:rPr>
           <w:rFonts w:ascii="Times New Roman" w:hAnsi="Times New Roman" w:cs="Times New Roman"/>
           <w:b/>
-          <w:color w:val="C00000"/>
-          <w:sz w:val="24"/>
-          <w:szCs w:val="24"/>
-        </w:rPr>
-      </w:pPr>
-      <w:r>
-        <w:rPr>
-          <w:rFonts w:ascii="Times New Roman" w:hAnsi="Times New Roman" w:cs="Times New Roman"/>
-          <w:b/>
-          <w:color w:val="C00000"/>
+          <w:sz w:val="24"/>
+          <w:szCs w:val="24"/>
+        </w:rPr>
+      </w:pPr>
+      <w:r>
+        <w:rPr>
+          <w:rFonts w:ascii="Times New Roman" w:hAnsi="Times New Roman" w:cs="Times New Roman"/>
+          <w:b/>
           <w:sz w:val="24"/>
           <w:szCs w:val="24"/>
         </w:rPr>
@@ -2762,63 +2598,15 @@
           <w:sz w:val="24"/>
           <w:szCs w:val="24"/>
         </w:rPr>
-        <w:t>key strokes, mouse activity, action selections, timer expirations</w:t>
-      </w:r>
-      <w:r>
-        <w:rPr>
-          <w:rFonts w:ascii="Times New Roman" w:hAnsi="Times New Roman" w:cs="Times New Roman"/>
-          <w:sz w:val="24"/>
-          <w:szCs w:val="24"/>
-        </w:rPr>
-        <w:t>, and so forth.</w:t>
-      </w:r>
-      <w:r>
-        <w:rPr>
-          <w:rFonts w:ascii="Times New Roman" w:hAnsi="Times New Roman" w:cs="Times New Roman"/>
-          <w:sz w:val="24"/>
-          <w:szCs w:val="24"/>
-        </w:rPr>
-        <w:t xml:space="preserve"> </w:t>
-      </w:r>
-      <w:r>
-        <w:rPr>
-          <w:rFonts w:ascii="Times New Roman" w:hAnsi="Times New Roman" w:cs="Times New Roman"/>
-          <w:sz w:val="24"/>
-          <w:szCs w:val="24"/>
-        </w:rPr>
-        <w:t>An HTML event can be something the browser does, or something a user does.</w:t>
-      </w:r>
-      <w:r>
-        <w:rPr>
-          <w:rFonts w:ascii="Times New Roman" w:hAnsi="Times New Roman" w:cs="Times New Roman"/>
-          <w:sz w:val="24"/>
-          <w:szCs w:val="24"/>
-        </w:rPr>
-        <w:t xml:space="preserve"> </w:t>
-      </w:r>
-      <w:r>
-        <w:rPr>
-          <w:rFonts w:ascii="Times New Roman" w:hAnsi="Times New Roman" w:cs="Times New Roman"/>
-          <w:sz w:val="24"/>
-          <w:szCs w:val="24"/>
-        </w:rPr>
-        <w:t>Often, when events happen, you may want to do something.</w:t>
-      </w:r>
-      <w:r>
-        <w:rPr>
-          <w:rFonts w:ascii="Times New Roman" w:hAnsi="Times New Roman" w:cs="Times New Roman"/>
-          <w:sz w:val="24"/>
-          <w:szCs w:val="24"/>
-        </w:rPr>
-        <w:t xml:space="preserve"> </w:t>
-      </w:r>
-      <w:r>
-        <w:rPr>
-          <w:rFonts w:ascii="Times New Roman" w:hAnsi="Times New Roman" w:cs="Times New Roman"/>
-          <w:sz w:val="24"/>
-          <w:szCs w:val="24"/>
-        </w:rPr>
-        <w:t>JavaScript lets you execute code when events are detected.</w:t>
+        <w:t>key strokes, mouse activity, action selections, timer expirations, and so forth.</w:t>
+      </w:r>
+      <w:r>
+        <w:rPr>
+          <w:rFonts w:ascii="Times New Roman" w:hAnsi="Times New Roman" w:cs="Times New Roman"/>
+          <w:sz w:val="24"/>
+          <w:szCs w:val="24"/>
+        </w:rPr>
+        <w:t xml:space="preserve"> An HTML event can be something the browser does, or something a user does. Often, when events happen, you may want to do something. JavaScript lets you execute code when events are detected.</w:t>
       </w:r>
     </w:p>
     <w:p>
@@ -2888,15 +2676,7 @@
           <w:sz w:val="24"/>
           <w:szCs w:val="24"/>
         </w:rPr>
-        <w:t xml:space="preserve"> </w:t>
-      </w:r>
-      <w:r>
-        <w:rPr>
-          <w:rFonts w:ascii="Times New Roman" w:hAnsi="Times New Roman" w:cs="Times New Roman"/>
-          <w:sz w:val="24"/>
-          <w:szCs w:val="24"/>
-        </w:rPr>
-        <w:t>With Web sites, event handlers make Web content dynamic. JavaScript is a common method of scripting event handlers for Web content.</w:t>
+        <w:t xml:space="preserve"> With Web sites, event handlers make Web content dynamic. JavaScript is a common method of scripting event handlers for Web content.</w:t>
       </w:r>
     </w:p>
     <w:p>
@@ -3689,16 +3469,14 @@
         <w:rPr>
           <w:rFonts w:ascii="Times New Roman" w:hAnsi="Times New Roman" w:cs="Times New Roman"/>
           <w:b/>
-          <w:color w:val="C00000"/>
-          <w:sz w:val="24"/>
-          <w:szCs w:val="24"/>
-        </w:rPr>
-      </w:pPr>
-      <w:r>
-        <w:rPr>
-          <w:rFonts w:ascii="Times New Roman" w:hAnsi="Times New Roman" w:cs="Times New Roman"/>
-          <w:b/>
-          <w:color w:val="C00000"/>
+          <w:sz w:val="24"/>
+          <w:szCs w:val="24"/>
+        </w:rPr>
+      </w:pPr>
+      <w:r>
+        <w:rPr>
+          <w:rFonts w:ascii="Times New Roman" w:hAnsi="Times New Roman" w:cs="Times New Roman"/>
+          <w:b/>
           <w:sz w:val="24"/>
           <w:szCs w:val="24"/>
         </w:rPr>
@@ -3739,7 +3517,6 @@
         <w:rPr>
           <w:rFonts w:ascii="Times New Roman" w:hAnsi="Times New Roman" w:cs="Times New Roman"/>
           <w:b/>
-          <w:color w:val="00B050"/>
           <w:sz w:val="30"/>
           <w:szCs w:val="30"/>
           <w:u w:val="single"/>
@@ -3750,7 +3527,6 @@
         <w:rPr>
           <w:rFonts w:ascii="Times New Roman" w:hAnsi="Times New Roman" w:cs="Times New Roman"/>
           <w:b/>
-          <w:color w:val="00B050"/>
           <w:sz w:val="30"/>
           <w:szCs w:val="30"/>
           <w:u w:val="single"/>
@@ -3761,7 +3537,6 @@
         <w:rPr>
           <w:rFonts w:ascii="Times New Roman" w:hAnsi="Times New Roman" w:cs="Times New Roman"/>
           <w:b/>
-          <w:color w:val="00B050"/>
           <w:sz w:val="30"/>
           <w:szCs w:val="30"/>
           <w:u w:val="single"/>
@@ -3916,7 +3691,6 @@
               <w:rPr>
                 <w:rFonts w:ascii="Times New Roman" w:hAnsi="Times New Roman" w:cs="Times New Roman"/>
                 <w:b/>
-                <w:color w:val="00B050"/>
                 <w:sz w:val="30"/>
                 <w:szCs w:val="30"/>
               </w:rPr>
@@ -3937,7 +3711,6 @@
               <w:rPr>
                 <w:rFonts w:ascii="Times New Roman" w:hAnsi="Times New Roman" w:cs="Times New Roman"/>
                 <w:b/>
-                <w:color w:val="00B050"/>
                 <w:sz w:val="30"/>
                 <w:szCs w:val="30"/>
               </w:rPr>
@@ -3946,7 +3719,6 @@
               <w:rPr>
                 <w:rFonts w:ascii="Times New Roman" w:hAnsi="Times New Roman" w:cs="Times New Roman"/>
                 <w:b/>
-                <w:color w:val="00B050"/>
                 <w:sz w:val="30"/>
                 <w:szCs w:val="30"/>
               </w:rPr>
@@ -3965,7 +3737,6 @@
               <w:rPr>
                 <w:rFonts w:ascii="Times New Roman" w:hAnsi="Times New Roman" w:cs="Times New Roman"/>
                 <w:b/>
-                <w:color w:val="00B050"/>
                 <w:sz w:val="30"/>
                 <w:szCs w:val="30"/>
               </w:rPr>
@@ -3974,7 +3745,6 @@
               <w:rPr>
                 <w:rFonts w:ascii="Times New Roman" w:hAnsi="Times New Roman" w:cs="Times New Roman"/>
                 <w:b/>
-                <w:color w:val="00B050"/>
                 <w:sz w:val="30"/>
                 <w:szCs w:val="30"/>
               </w:rPr>
@@ -4005,23 +3775,7 @@
                 <w:sz w:val="24"/>
                 <w:szCs w:val="24"/>
               </w:rPr>
-              <w:t>Window</w:t>
-            </w:r>
-            <w:r>
-              <w:rPr>
-                <w:rFonts w:ascii="Times New Roman" w:hAnsi="Times New Roman" w:cs="Times New Roman"/>
-                <w:sz w:val="24"/>
-                <w:szCs w:val="24"/>
-              </w:rPr>
-              <w:t xml:space="preserve"> </w:t>
-            </w:r>
-            <w:r>
-              <w:rPr>
-                <w:rFonts w:ascii="Times New Roman" w:hAnsi="Times New Roman" w:cs="Times New Roman"/>
-                <w:sz w:val="24"/>
-                <w:szCs w:val="24"/>
-              </w:rPr>
-              <w:t>object</w:t>
+              <w:t>Window object</w:t>
             </w:r>
           </w:p>
         </w:tc>
@@ -4046,55 +3800,7 @@
                 <w:sz w:val="24"/>
                 <w:szCs w:val="24"/>
               </w:rPr>
-              <w:t>Document</w:t>
-            </w:r>
-            <w:r>
-              <w:rPr>
-                <w:rFonts w:ascii="Times New Roman" w:hAnsi="Times New Roman" w:cs="Times New Roman"/>
-                <w:sz w:val="24"/>
-                <w:szCs w:val="24"/>
-              </w:rPr>
-              <w:t xml:space="preserve">, </w:t>
-            </w:r>
-            <w:r>
-              <w:rPr>
-                <w:rFonts w:ascii="Times New Roman" w:hAnsi="Times New Roman" w:cs="Times New Roman"/>
-                <w:sz w:val="24"/>
-                <w:szCs w:val="24"/>
-              </w:rPr>
-              <w:t>Form</w:t>
-            </w:r>
-            <w:r>
-              <w:rPr>
-                <w:rFonts w:ascii="Times New Roman" w:hAnsi="Times New Roman" w:cs="Times New Roman"/>
-                <w:sz w:val="24"/>
-                <w:szCs w:val="24"/>
-              </w:rPr>
-              <w:t xml:space="preserve">, </w:t>
-            </w:r>
-            <w:r>
-              <w:rPr>
-                <w:rFonts w:ascii="Times New Roman" w:hAnsi="Times New Roman" w:cs="Times New Roman"/>
-                <w:sz w:val="24"/>
-                <w:szCs w:val="24"/>
-              </w:rPr>
-              <w:t>Element</w:t>
-            </w:r>
-            <w:r>
-              <w:rPr>
-                <w:rFonts w:ascii="Times New Roman" w:hAnsi="Times New Roman" w:cs="Times New Roman"/>
-                <w:sz w:val="24"/>
-                <w:szCs w:val="24"/>
-              </w:rPr>
-              <w:t xml:space="preserve">, </w:t>
-            </w:r>
-            <w:r>
-              <w:rPr>
-                <w:rFonts w:ascii="Times New Roman" w:hAnsi="Times New Roman" w:cs="Times New Roman"/>
-                <w:sz w:val="24"/>
-                <w:szCs w:val="24"/>
-              </w:rPr>
-              <w:t>Element value</w:t>
+              <w:t>Document, Form, Element, Element value</w:t>
             </w:r>
           </w:p>
         </w:tc>
@@ -4121,23 +3827,7 @@
                 <w:sz w:val="24"/>
                 <w:szCs w:val="24"/>
               </w:rPr>
-              <w:t>Document</w:t>
-            </w:r>
-            <w:r>
-              <w:rPr>
-                <w:rFonts w:ascii="Times New Roman" w:hAnsi="Times New Roman" w:cs="Times New Roman"/>
-                <w:sz w:val="24"/>
-                <w:szCs w:val="24"/>
-              </w:rPr>
-              <w:t xml:space="preserve"> </w:t>
-            </w:r>
-            <w:r>
-              <w:rPr>
-                <w:rFonts w:ascii="Times New Roman" w:hAnsi="Times New Roman" w:cs="Times New Roman"/>
-                <w:sz w:val="24"/>
-                <w:szCs w:val="24"/>
-              </w:rPr>
-              <w:t>object</w:t>
+              <w:t>Document object</w:t>
             </w:r>
           </w:p>
         </w:tc>
@@ -4162,39 +3852,7 @@
                 <w:sz w:val="24"/>
                 <w:szCs w:val="24"/>
               </w:rPr>
-              <w:t>Form</w:t>
-            </w:r>
-            <w:r>
-              <w:rPr>
-                <w:rFonts w:ascii="Times New Roman" w:hAnsi="Times New Roman" w:cs="Times New Roman"/>
-                <w:sz w:val="24"/>
-                <w:szCs w:val="24"/>
-              </w:rPr>
-              <w:t xml:space="preserve">, </w:t>
-            </w:r>
-            <w:r>
-              <w:rPr>
-                <w:rFonts w:ascii="Times New Roman" w:hAnsi="Times New Roman" w:cs="Times New Roman"/>
-                <w:sz w:val="24"/>
-                <w:szCs w:val="24"/>
-              </w:rPr>
-              <w:t>Element</w:t>
-            </w:r>
-            <w:r>
-              <w:rPr>
-                <w:rFonts w:ascii="Times New Roman" w:hAnsi="Times New Roman" w:cs="Times New Roman"/>
-                <w:sz w:val="24"/>
-                <w:szCs w:val="24"/>
-              </w:rPr>
-              <w:t xml:space="preserve">, </w:t>
-            </w:r>
-            <w:r>
-              <w:rPr>
-                <w:rFonts w:ascii="Times New Roman" w:hAnsi="Times New Roman" w:cs="Times New Roman"/>
-                <w:sz w:val="24"/>
-                <w:szCs w:val="24"/>
-              </w:rPr>
-              <w:t>Element value</w:t>
+              <w:t>Form, Element, Element value</w:t>
             </w:r>
           </w:p>
         </w:tc>
@@ -4221,23 +3879,7 @@
                 <w:sz w:val="24"/>
                 <w:szCs w:val="24"/>
               </w:rPr>
-              <w:t>Form</w:t>
-            </w:r>
-            <w:r>
-              <w:rPr>
-                <w:rFonts w:ascii="Times New Roman" w:hAnsi="Times New Roman" w:cs="Times New Roman"/>
-                <w:sz w:val="24"/>
-                <w:szCs w:val="24"/>
-              </w:rPr>
-              <w:t xml:space="preserve"> </w:t>
-            </w:r>
-            <w:r>
-              <w:rPr>
-                <w:rFonts w:ascii="Times New Roman" w:hAnsi="Times New Roman" w:cs="Times New Roman"/>
-                <w:sz w:val="24"/>
-                <w:szCs w:val="24"/>
-              </w:rPr>
-              <w:t>object</w:t>
+              <w:t>Form object</w:t>
             </w:r>
           </w:p>
         </w:tc>
@@ -4262,23 +3904,7 @@
                 <w:sz w:val="24"/>
                 <w:szCs w:val="24"/>
               </w:rPr>
-              <w:t>Element</w:t>
-            </w:r>
-            <w:r>
-              <w:rPr>
-                <w:rFonts w:ascii="Times New Roman" w:hAnsi="Times New Roman" w:cs="Times New Roman"/>
-                <w:sz w:val="24"/>
-                <w:szCs w:val="24"/>
-              </w:rPr>
-              <w:t xml:space="preserve">, </w:t>
-            </w:r>
-            <w:r>
-              <w:rPr>
-                <w:rFonts w:ascii="Times New Roman" w:hAnsi="Times New Roman" w:cs="Times New Roman"/>
-                <w:sz w:val="24"/>
-                <w:szCs w:val="24"/>
-              </w:rPr>
-              <w:t>Element value</w:t>
+              <w:t>Element, Element value</w:t>
             </w:r>
           </w:p>
         </w:tc>
@@ -4305,23 +3931,7 @@
                 <w:sz w:val="24"/>
                 <w:szCs w:val="24"/>
               </w:rPr>
-              <w:t>Element</w:t>
-            </w:r>
-            <w:r>
-              <w:rPr>
-                <w:rFonts w:ascii="Times New Roman" w:hAnsi="Times New Roman" w:cs="Times New Roman"/>
-                <w:sz w:val="24"/>
-                <w:szCs w:val="24"/>
-              </w:rPr>
-              <w:t xml:space="preserve"> </w:t>
-            </w:r>
-            <w:r>
-              <w:rPr>
-                <w:rFonts w:ascii="Times New Roman" w:hAnsi="Times New Roman" w:cs="Times New Roman"/>
-                <w:sz w:val="24"/>
-                <w:szCs w:val="24"/>
-              </w:rPr>
-              <w:t>object</w:t>
+              <w:t>Element object</w:t>
             </w:r>
           </w:p>
         </w:tc>
@@ -4373,23 +3983,7 @@
                 <w:sz w:val="24"/>
                 <w:szCs w:val="24"/>
               </w:rPr>
-              <w:t>Element value</w:t>
-            </w:r>
-            <w:r>
-              <w:rPr>
-                <w:rFonts w:ascii="Times New Roman" w:hAnsi="Times New Roman" w:cs="Times New Roman"/>
-                <w:sz w:val="24"/>
-                <w:szCs w:val="24"/>
-              </w:rPr>
-              <w:t xml:space="preserve"> </w:t>
-            </w:r>
-            <w:r>
-              <w:rPr>
-                <w:rFonts w:ascii="Times New Roman" w:hAnsi="Times New Roman" w:cs="Times New Roman"/>
-                <w:sz w:val="24"/>
-                <w:szCs w:val="24"/>
-              </w:rPr>
-              <w:t>object</w:t>
+              <w:t>Element value object</w:t>
             </w:r>
           </w:p>
         </w:tc>
@@ -4414,23 +4008,7 @@
                 <w:sz w:val="24"/>
                 <w:szCs w:val="24"/>
               </w:rPr>
-              <w:t>Property</w:t>
-            </w:r>
-            <w:r>
-              <w:rPr>
-                <w:rFonts w:ascii="Times New Roman" w:hAnsi="Times New Roman" w:cs="Times New Roman"/>
-                <w:sz w:val="24"/>
-                <w:szCs w:val="24"/>
-              </w:rPr>
-              <w:t xml:space="preserve"> </w:t>
-            </w:r>
-            <w:r>
-              <w:rPr>
-                <w:rFonts w:ascii="Times New Roman" w:hAnsi="Times New Roman" w:cs="Times New Roman"/>
-                <w:sz w:val="24"/>
-                <w:szCs w:val="24"/>
-              </w:rPr>
-              <w:t>of element</w:t>
+              <w:t>Property of element</w:t>
             </w:r>
           </w:p>
         </w:tc>
@@ -4533,16 +4111,14 @@
         <w:rPr>
           <w:rFonts w:ascii="Times New Roman" w:hAnsi="Times New Roman" w:cs="Times New Roman"/>
           <w:b/>
-          <w:color w:val="C00000"/>
-          <w:sz w:val="24"/>
-          <w:szCs w:val="24"/>
-        </w:rPr>
-      </w:pPr>
-      <w:r>
-        <w:rPr>
-          <w:rFonts w:ascii="Times New Roman" w:hAnsi="Times New Roman" w:cs="Times New Roman"/>
-          <w:b/>
-          <w:color w:val="C00000"/>
+          <w:sz w:val="24"/>
+          <w:szCs w:val="24"/>
+        </w:rPr>
+      </w:pPr>
+      <w:r>
+        <w:rPr>
+          <w:rFonts w:ascii="Times New Roman" w:hAnsi="Times New Roman" w:cs="Times New Roman"/>
+          <w:b/>
           <w:sz w:val="24"/>
           <w:szCs w:val="24"/>
         </w:rPr>
@@ -4697,15 +4273,7 @@
           <w:sz w:val="24"/>
           <w:szCs w:val="24"/>
         </w:rPr>
-        <w:t>It has no compilation step like other languages (C++ or Java)</w:t>
-      </w:r>
-      <w:r>
-        <w:rPr>
-          <w:rFonts w:ascii="Times New Roman" w:hAnsi="Times New Roman" w:cs="Times New Roman"/>
-          <w:sz w:val="24"/>
-          <w:szCs w:val="24"/>
-        </w:rPr>
-        <w:t>.</w:t>
+        <w:t>It has no compilation step like other languages (C++ or Java).</w:t>
       </w:r>
     </w:p>
     <w:p>
@@ -4874,15 +4442,7 @@
           <w:sz w:val="24"/>
           <w:szCs w:val="24"/>
         </w:rPr>
-        <w:t xml:space="preserve"> and an </w:t>
-      </w:r>
-      <w:r>
-        <w:rPr>
-          <w:rFonts w:ascii="Times New Roman" w:hAnsi="Times New Roman" w:cs="Times New Roman"/>
-          <w:sz w:val="24"/>
-          <w:szCs w:val="24"/>
-        </w:rPr>
-        <w:t>interpreter-based</w:t>
+        <w:t xml:space="preserve"> and an interpreter-based</w:t>
       </w:r>
       <w:r>
         <w:rPr>
@@ -4974,16 +4534,14 @@
         <w:rPr>
           <w:rFonts w:ascii="Times New Roman" w:hAnsi="Times New Roman" w:cs="Times New Roman"/>
           <w:b/>
-          <w:color w:val="C00000"/>
-          <w:sz w:val="24"/>
-          <w:szCs w:val="24"/>
-        </w:rPr>
-      </w:pPr>
-      <w:r>
-        <w:rPr>
-          <w:rFonts w:ascii="Times New Roman" w:hAnsi="Times New Roman" w:cs="Times New Roman"/>
-          <w:b/>
-          <w:color w:val="C00000"/>
+          <w:sz w:val="24"/>
+          <w:szCs w:val="24"/>
+        </w:rPr>
+      </w:pPr>
+      <w:r>
+        <w:rPr>
+          <w:rFonts w:ascii="Times New Roman" w:hAnsi="Times New Roman" w:cs="Times New Roman"/>
+          <w:b/>
           <w:sz w:val="24"/>
           <w:szCs w:val="24"/>
         </w:rPr>
@@ -5083,16 +4641,14 @@
         <w:rPr>
           <w:rFonts w:ascii="Times New Roman" w:hAnsi="Times New Roman" w:cs="Times New Roman"/>
           <w:b/>
-          <w:color w:val="C00000"/>
-          <w:sz w:val="24"/>
-          <w:szCs w:val="24"/>
-        </w:rPr>
-      </w:pPr>
-      <w:r>
-        <w:rPr>
-          <w:rFonts w:ascii="Times New Roman" w:hAnsi="Times New Roman" w:cs="Times New Roman"/>
-          <w:b/>
-          <w:color w:val="C00000"/>
+          <w:sz w:val="24"/>
+          <w:szCs w:val="24"/>
+        </w:rPr>
+      </w:pPr>
+      <w:r>
+        <w:rPr>
+          <w:rFonts w:ascii="Times New Roman" w:hAnsi="Times New Roman" w:cs="Times New Roman"/>
+          <w:b/>
           <w:sz w:val="24"/>
           <w:szCs w:val="24"/>
         </w:rPr>
@@ -5222,15 +4778,7 @@
           <w:sz w:val="24"/>
           <w:szCs w:val="24"/>
         </w:rPr>
-        <w:t xml:space="preserve"> be identified with unique names</w:t>
-      </w:r>
-      <w:r>
-        <w:rPr>
-          <w:rFonts w:ascii="Times New Roman" w:hAnsi="Times New Roman" w:cs="Times New Roman"/>
-          <w:sz w:val="24"/>
-          <w:szCs w:val="24"/>
-        </w:rPr>
-        <w:t xml:space="preserve"> those are called identifiers</w:t>
+        <w:t xml:space="preserve"> be identified with unique names those are called identifiers</w:t>
       </w:r>
       <w:r>
         <w:rPr>
@@ -5246,39 +4794,7 @@
           <w:sz w:val="24"/>
           <w:szCs w:val="24"/>
         </w:rPr>
-        <w:t>Identifiers</w:t>
-      </w:r>
-      <w:r>
-        <w:rPr>
-          <w:rFonts w:ascii="Times New Roman" w:hAnsi="Times New Roman" w:cs="Times New Roman"/>
-          <w:sz w:val="24"/>
-          <w:szCs w:val="24"/>
-        </w:rPr>
-        <w:t xml:space="preserve"> </w:t>
-      </w:r>
-      <w:r>
-        <w:rPr>
-          <w:rFonts w:ascii="Times New Roman" w:hAnsi="Times New Roman" w:cs="Times New Roman"/>
-          <w:sz w:val="24"/>
-          <w:szCs w:val="24"/>
-        </w:rPr>
-        <w:t>are case-sensitive</w:t>
-      </w:r>
-      <w:r>
-        <w:rPr>
-          <w:rFonts w:ascii="Times New Roman" w:hAnsi="Times New Roman" w:cs="Times New Roman"/>
-          <w:sz w:val="24"/>
-          <w:szCs w:val="24"/>
-        </w:rPr>
-        <w:t xml:space="preserve"> and</w:t>
-      </w:r>
-      <w:r>
-        <w:rPr>
-          <w:rFonts w:ascii="Times New Roman" w:hAnsi="Times New Roman" w:cs="Times New Roman"/>
-          <w:sz w:val="24"/>
-          <w:szCs w:val="24"/>
-        </w:rPr>
-        <w:t xml:space="preserve"> can be short names (like x and y) or more descriptive names (age, sum, </w:t>
+        <w:t xml:space="preserve">Identifiers are case-sensitive and can be short names (like x and y) or more descriptive names (age, sum, </w:t>
       </w:r>
       <w:proofErr w:type="spellStart"/>
       <w:r>
@@ -5296,55 +4812,15 @@
           <w:sz w:val="24"/>
           <w:szCs w:val="24"/>
         </w:rPr>
-        <w:t>).</w:t>
-      </w:r>
-      <w:r>
-        <w:rPr>
-          <w:rFonts w:ascii="Times New Roman" w:hAnsi="Times New Roman" w:cs="Times New Roman"/>
-          <w:sz w:val="24"/>
-          <w:szCs w:val="24"/>
-        </w:rPr>
-        <w:t xml:space="preserve"> </w:t>
-      </w:r>
-      <w:r>
-        <w:rPr>
-          <w:rFonts w:ascii="Times New Roman" w:hAnsi="Times New Roman" w:cs="Times New Roman"/>
-          <w:sz w:val="24"/>
-          <w:szCs w:val="24"/>
-        </w:rPr>
-        <w:t xml:space="preserve">After variable declaration one </w:t>
-      </w:r>
-      <w:r>
-        <w:rPr>
-          <w:rFonts w:ascii="Times New Roman" w:hAnsi="Times New Roman" w:cs="Times New Roman"/>
-          <w:sz w:val="24"/>
-          <w:szCs w:val="24"/>
-        </w:rPr>
-        <w:t>can assign a value using equal to (=) opera</w:t>
-      </w:r>
-      <w:r>
-        <w:rPr>
-          <w:rFonts w:ascii="Times New Roman" w:hAnsi="Times New Roman" w:cs="Times New Roman"/>
-          <w:sz w:val="24"/>
-          <w:szCs w:val="24"/>
-        </w:rPr>
-        <w:t>tor</w:t>
-      </w:r>
-      <w:r>
-        <w:rPr>
-          <w:rFonts w:ascii="Times New Roman" w:hAnsi="Times New Roman" w:cs="Times New Roman"/>
-          <w:sz w:val="24"/>
-          <w:szCs w:val="24"/>
-        </w:rPr>
-        <w:t xml:space="preserve"> before using </w:t>
-      </w:r>
-      <w:r>
-        <w:rPr>
-          <w:rFonts w:ascii="Times New Roman" w:hAnsi="Times New Roman" w:cs="Times New Roman"/>
-          <w:sz w:val="24"/>
-          <w:szCs w:val="24"/>
-        </w:rPr>
-        <w:t>the variable.</w:t>
+        <w:t xml:space="preserve">). </w:t>
+      </w:r>
+      <w:r>
+        <w:rPr>
+          <w:rFonts w:ascii="Times New Roman" w:hAnsi="Times New Roman" w:cs="Times New Roman"/>
+          <w:sz w:val="24"/>
+          <w:szCs w:val="24"/>
+        </w:rPr>
+        <w:t>After variable declaration one can assign a value using equal to (=) operator before using the variable.</w:t>
       </w:r>
     </w:p>
     <w:p>
@@ -5445,15 +4921,7 @@
           <w:sz w:val="24"/>
           <w:szCs w:val="24"/>
         </w:rPr>
-        <w:t>Names can contain letters, digits, underscores, and dollar signs</w:t>
-      </w:r>
-      <w:r>
-        <w:rPr>
-          <w:rFonts w:ascii="Times New Roman" w:hAnsi="Times New Roman" w:cs="Times New Roman"/>
-          <w:sz w:val="24"/>
-          <w:szCs w:val="24"/>
-        </w:rPr>
-        <w:t>;</w:t>
+        <w:t>Names can contain letters, digits, underscores, and dollar signs;</w:t>
       </w:r>
     </w:p>
     <w:p>
@@ -5477,15 +4945,7 @@
           <w:sz w:val="24"/>
           <w:szCs w:val="24"/>
         </w:rPr>
-        <w:t>Names must begin with a letter</w:t>
-      </w:r>
-      <w:r>
-        <w:rPr>
-          <w:rFonts w:ascii="Times New Roman" w:hAnsi="Times New Roman" w:cs="Times New Roman"/>
-          <w:sz w:val="24"/>
-          <w:szCs w:val="24"/>
-        </w:rPr>
-        <w:t>;</w:t>
+        <w:t>Names must begin with a letter;</w:t>
       </w:r>
     </w:p>
     <w:p>
@@ -5509,31 +4969,7 @@
           <w:sz w:val="24"/>
           <w:szCs w:val="24"/>
         </w:rPr>
-        <w:t>Names can also begin with $ and _ (bu</w:t>
-      </w:r>
-      <w:r>
-        <w:rPr>
-          <w:rFonts w:ascii="Times New Roman" w:hAnsi="Times New Roman" w:cs="Times New Roman"/>
-          <w:sz w:val="24"/>
-          <w:szCs w:val="24"/>
-        </w:rPr>
-        <w:t>t it is not considered as good practice</w:t>
-      </w:r>
-      <w:r>
-        <w:rPr>
-          <w:rFonts w:ascii="Times New Roman" w:hAnsi="Times New Roman" w:cs="Times New Roman"/>
-          <w:sz w:val="24"/>
-          <w:szCs w:val="24"/>
-        </w:rPr>
-        <w:t>)</w:t>
-      </w:r>
-      <w:r>
-        <w:rPr>
-          <w:rFonts w:ascii="Times New Roman" w:hAnsi="Times New Roman" w:cs="Times New Roman"/>
-          <w:sz w:val="24"/>
-          <w:szCs w:val="24"/>
-        </w:rPr>
-        <w:t>;</w:t>
+        <w:t>Names can also begin with $ and _ (but it is not considered as good practice);</w:t>
       </w:r>
     </w:p>
     <w:p>
@@ -5558,15 +4994,7 @@
           <w:szCs w:val="24"/>
         </w:rPr>
         <w:lastRenderedPageBreak/>
-        <w:t>Names are case sensitive (y and Y are different variables)</w:t>
-      </w:r>
-      <w:r>
-        <w:rPr>
-          <w:rFonts w:ascii="Times New Roman" w:hAnsi="Times New Roman" w:cs="Times New Roman"/>
-          <w:sz w:val="24"/>
-          <w:szCs w:val="24"/>
-        </w:rPr>
-        <w:t>;</w:t>
+        <w:t>Names are case sensitive (y and Y are different variables);</w:t>
       </w:r>
     </w:p>
     <w:p>
@@ -5591,15 +5019,7 @@
           <w:sz w:val="24"/>
           <w:szCs w:val="24"/>
         </w:rPr>
-        <w:t>Reserved words (like JavaScript keywords) cannot be used as names</w:t>
-      </w:r>
-      <w:r>
-        <w:rPr>
-          <w:rFonts w:ascii="Times New Roman" w:hAnsi="Times New Roman" w:cs="Times New Roman"/>
-          <w:sz w:val="24"/>
-          <w:szCs w:val="24"/>
-        </w:rPr>
-        <w:t>.</w:t>
+        <w:t>Reserved words (like JavaScript keywords) cannot be used as names.</w:t>
       </w:r>
     </w:p>
     <w:p>
@@ -5627,16 +5047,14 @@
         <w:rPr>
           <w:rFonts w:ascii="Times New Roman" w:hAnsi="Times New Roman" w:cs="Times New Roman"/>
           <w:b/>
-          <w:color w:val="C00000"/>
-          <w:sz w:val="24"/>
-          <w:szCs w:val="24"/>
-        </w:rPr>
-      </w:pPr>
-      <w:r>
-        <w:rPr>
-          <w:rFonts w:ascii="Times New Roman" w:hAnsi="Times New Roman" w:cs="Times New Roman"/>
-          <w:b/>
-          <w:color w:val="C00000"/>
+          <w:sz w:val="24"/>
+          <w:szCs w:val="24"/>
+        </w:rPr>
+      </w:pPr>
+      <w:r>
+        <w:rPr>
+          <w:rFonts w:ascii="Times New Roman" w:hAnsi="Times New Roman" w:cs="Times New Roman"/>
+          <w:b/>
           <w:sz w:val="24"/>
           <w:szCs w:val="24"/>
         </w:rPr>
@@ -5708,7 +5126,35 @@
         </w:rPr>
         <w:t xml:space="preserve">Example of Add operation: </w:t>
       </w:r>
-      <w:proofErr w:type="spellStart"/>
+      <w:r>
+        <w:rPr>
+          <w:rFonts w:ascii="Times New Roman" w:hAnsi="Times New Roman" w:cs="Times New Roman"/>
+          <w:sz w:val="24"/>
+          <w:szCs w:val="24"/>
+        </w:rPr>
+        <w:t>document.write(200+50); Ans: 250</w:t>
+      </w:r>
+    </w:p>
+    <w:p>
+      <w:pPr>
+        <w:pStyle w:val="ListParagraph"/>
+        <w:spacing w:line="360" w:lineRule="auto"/>
+        <w:jc w:val="both"/>
+        <w:rPr>
+          <w:rFonts w:ascii="Times New Roman" w:hAnsi="Times New Roman" w:cs="Times New Roman"/>
+          <w:sz w:val="24"/>
+          <w:szCs w:val="24"/>
+        </w:rPr>
+      </w:pPr>
+      <w:r>
+        <w:rPr>
+          <w:rFonts w:ascii="Times New Roman" w:hAnsi="Times New Roman" w:cs="Times New Roman"/>
+          <w:b/>
+          <w:sz w:val="24"/>
+          <w:szCs w:val="24"/>
+        </w:rPr>
+        <w:t xml:space="preserve">Example of Concatenation: </w:t>
+      </w:r>
       <w:proofErr w:type="gramStart"/>
       <w:r>
         <w:rPr>
@@ -5716,66 +5162,8 @@
           <w:sz w:val="24"/>
           <w:szCs w:val="24"/>
         </w:rPr>
-        <w:t>document.</w:t>
-      </w:r>
-      <w:r>
-        <w:rPr>
-          <w:rFonts w:ascii="Times New Roman" w:hAnsi="Times New Roman" w:cs="Times New Roman"/>
-          <w:sz w:val="24"/>
-          <w:szCs w:val="24"/>
-        </w:rPr>
-        <w:t>w</w:t>
-      </w:r>
-      <w:r>
-        <w:rPr>
-          <w:rFonts w:ascii="Times New Roman" w:hAnsi="Times New Roman" w:cs="Times New Roman"/>
-          <w:sz w:val="24"/>
-          <w:szCs w:val="24"/>
-        </w:rPr>
-        <w:t>rite</w:t>
-      </w:r>
-      <w:proofErr w:type="spellEnd"/>
-      <w:proofErr w:type="gramEnd"/>
-      <w:r>
-        <w:rPr>
-          <w:rFonts w:ascii="Times New Roman" w:hAnsi="Times New Roman" w:cs="Times New Roman"/>
-          <w:sz w:val="24"/>
-          <w:szCs w:val="24"/>
-        </w:rPr>
-        <w:t>(200+50); Ans: 250</w:t>
-      </w:r>
-    </w:p>
-    <w:p>
-      <w:pPr>
-        <w:pStyle w:val="ListParagraph"/>
-        <w:spacing w:line="360" w:lineRule="auto"/>
-        <w:jc w:val="both"/>
-        <w:rPr>
-          <w:rFonts w:ascii="Times New Roman" w:hAnsi="Times New Roman" w:cs="Times New Roman"/>
-          <w:sz w:val="24"/>
-          <w:szCs w:val="24"/>
-        </w:rPr>
-      </w:pPr>
-      <w:r>
-        <w:rPr>
-          <w:rFonts w:ascii="Times New Roman" w:hAnsi="Times New Roman" w:cs="Times New Roman"/>
-          <w:b/>
-          <w:sz w:val="24"/>
-          <w:szCs w:val="24"/>
-        </w:rPr>
-        <w:t xml:space="preserve">Example of Concatenation: </w:t>
-      </w:r>
-      <w:proofErr w:type="spellStart"/>
-      <w:proofErr w:type="gramStart"/>
-      <w:r>
-        <w:rPr>
-          <w:rFonts w:ascii="Times New Roman" w:hAnsi="Times New Roman" w:cs="Times New Roman"/>
-          <w:sz w:val="24"/>
-          <w:szCs w:val="24"/>
-        </w:rPr>
         <w:t>document.write</w:t>
       </w:r>
-      <w:proofErr w:type="spellEnd"/>
       <w:proofErr w:type="gramEnd"/>
       <w:r>
         <w:rPr>
@@ -5843,6 +5231,2955 @@
         <w:rPr>
           <w:rFonts w:ascii="Times New Roman" w:hAnsi="Times New Roman" w:cs="Times New Roman"/>
           <w:b/>
+          <w:sz w:val="24"/>
+          <w:szCs w:val="24"/>
+        </w:rPr>
+      </w:pPr>
+      <w:r>
+        <w:rPr>
+          <w:rFonts w:ascii="Times New Roman" w:hAnsi="Times New Roman" w:cs="Times New Roman"/>
+          <w:b/>
+          <w:sz w:val="24"/>
+          <w:szCs w:val="24"/>
+        </w:rPr>
+        <w:t>What is the use of “type of” operator?</w:t>
+      </w:r>
+    </w:p>
+    <w:p>
+      <w:pPr>
+        <w:pStyle w:val="ListParagraph"/>
+        <w:spacing w:line="360" w:lineRule="auto"/>
+        <w:jc w:val="both"/>
+        <w:rPr>
+          <w:rFonts w:ascii="Times New Roman" w:hAnsi="Times New Roman" w:cs="Times New Roman"/>
+          <w:sz w:val="24"/>
+          <w:szCs w:val="24"/>
+        </w:rPr>
+      </w:pPr>
+      <w:r>
+        <w:rPr>
+          <w:rFonts w:ascii="Times New Roman" w:hAnsi="Times New Roman" w:cs="Times New Roman"/>
+          <w:b/>
+          <w:sz w:val="24"/>
+          <w:szCs w:val="24"/>
+        </w:rPr>
+        <w:t xml:space="preserve">Answer: </w:t>
+      </w:r>
+      <w:r>
+        <w:rPr>
+          <w:rFonts w:ascii="Times New Roman" w:hAnsi="Times New Roman" w:cs="Times New Roman"/>
+          <w:sz w:val="24"/>
+          <w:szCs w:val="24"/>
+        </w:rPr>
+        <w:t xml:space="preserve">The </w:t>
+      </w:r>
+      <w:r>
+        <w:rPr>
+          <w:rFonts w:ascii="Times New Roman" w:hAnsi="Times New Roman" w:cs="Times New Roman"/>
+          <w:b/>
+          <w:sz w:val="24"/>
+          <w:szCs w:val="24"/>
+        </w:rPr>
+        <w:t xml:space="preserve">“type of” </w:t>
+      </w:r>
+      <w:r>
+        <w:rPr>
+          <w:rFonts w:ascii="Times New Roman" w:hAnsi="Times New Roman" w:cs="Times New Roman"/>
+          <w:sz w:val="24"/>
+          <w:szCs w:val="24"/>
+        </w:rPr>
+        <w:t xml:space="preserve">operator </w:t>
+      </w:r>
+      <w:r>
+        <w:rPr>
+          <w:rFonts w:ascii="Times New Roman" w:hAnsi="Times New Roman" w:cs="Times New Roman"/>
+          <w:sz w:val="24"/>
+          <w:szCs w:val="24"/>
+        </w:rPr>
+        <w:t xml:space="preserve">is a unary operator that is placed before its single operand, which can be of any type. Its value is </w:t>
+      </w:r>
+      <w:r>
+        <w:rPr>
+          <w:rFonts w:ascii="Times New Roman" w:hAnsi="Times New Roman" w:cs="Times New Roman"/>
+          <w:sz w:val="24"/>
+          <w:szCs w:val="24"/>
+        </w:rPr>
+        <w:t xml:space="preserve">always </w:t>
+      </w:r>
+      <w:r>
+        <w:rPr>
+          <w:rFonts w:ascii="Times New Roman" w:hAnsi="Times New Roman" w:cs="Times New Roman"/>
+          <w:sz w:val="24"/>
+          <w:szCs w:val="24"/>
+        </w:rPr>
+        <w:t>a string indicating the data type of the operand</w:t>
+      </w:r>
+      <w:r>
+        <w:rPr>
+          <w:rFonts w:ascii="Times New Roman" w:hAnsi="Times New Roman" w:cs="Times New Roman"/>
+          <w:sz w:val="24"/>
+          <w:szCs w:val="24"/>
+        </w:rPr>
+        <w:t xml:space="preserve">. The operand can be either a literal or a data structure such as a variable, a function, or an object. </w:t>
+      </w:r>
+      <w:r>
+        <w:rPr>
+          <w:rFonts w:ascii="Times New Roman" w:hAnsi="Times New Roman" w:cs="Times New Roman"/>
+          <w:sz w:val="24"/>
+          <w:szCs w:val="24"/>
+        </w:rPr>
+        <w:t xml:space="preserve">There are six possible values that </w:t>
+      </w:r>
+      <w:r>
+        <w:rPr>
+          <w:rFonts w:ascii="Times New Roman" w:hAnsi="Times New Roman" w:cs="Times New Roman"/>
+          <w:b/>
+          <w:sz w:val="24"/>
+          <w:szCs w:val="24"/>
+        </w:rPr>
+        <w:t>“type of”</w:t>
+      </w:r>
+      <w:r>
+        <w:rPr>
+          <w:rFonts w:ascii="Times New Roman" w:hAnsi="Times New Roman" w:cs="Times New Roman"/>
+          <w:sz w:val="24"/>
+          <w:szCs w:val="24"/>
+        </w:rPr>
+        <w:t xml:space="preserve"> returns: object,</w:t>
+      </w:r>
+      <w:r>
+        <w:rPr>
+          <w:rFonts w:ascii="Times New Roman" w:hAnsi="Times New Roman" w:cs="Times New Roman"/>
+          <w:sz w:val="24"/>
+          <w:szCs w:val="24"/>
+        </w:rPr>
+        <w:t xml:space="preserve"> </w:t>
+      </w:r>
+      <w:r>
+        <w:rPr>
+          <w:rFonts w:ascii="Times New Roman" w:hAnsi="Times New Roman" w:cs="Times New Roman"/>
+          <w:sz w:val="24"/>
+          <w:szCs w:val="24"/>
+        </w:rPr>
+        <w:t>boolean, function, number, string, and undefined</w:t>
+      </w:r>
+      <w:r>
+        <w:rPr>
+          <w:rFonts w:ascii="Times New Roman" w:hAnsi="Times New Roman" w:cs="Times New Roman"/>
+          <w:sz w:val="24"/>
+          <w:szCs w:val="24"/>
+        </w:rPr>
+        <w:t>.</w:t>
+      </w:r>
+    </w:p>
+    <w:p>
+      <w:pPr>
+        <w:pStyle w:val="ListParagraph"/>
+        <w:spacing w:line="360" w:lineRule="auto"/>
+        <w:jc w:val="both"/>
+        <w:rPr>
+          <w:rFonts w:ascii="Times New Roman" w:hAnsi="Times New Roman" w:cs="Times New Roman"/>
+          <w:b/>
+          <w:sz w:val="24"/>
+          <w:szCs w:val="24"/>
+        </w:rPr>
+      </w:pPr>
+      <w:r>
+        <w:rPr>
+          <w:rFonts w:ascii="Times New Roman" w:hAnsi="Times New Roman" w:cs="Times New Roman"/>
+          <w:b/>
+          <w:sz w:val="24"/>
+          <w:szCs w:val="24"/>
+        </w:rPr>
+        <w:t>The typeof operator is used in either of the following ways:</w:t>
+      </w:r>
+    </w:p>
+    <w:p>
+      <w:pPr>
+        <w:pStyle w:val="ListParagraph"/>
+        <w:spacing w:line="360" w:lineRule="auto"/>
+        <w:jc w:val="both"/>
+        <w:rPr>
+          <w:rFonts w:ascii="Times New Roman" w:hAnsi="Times New Roman" w:cs="Times New Roman"/>
+          <w:b/>
+          <w:sz w:val="24"/>
+          <w:szCs w:val="24"/>
+        </w:rPr>
+      </w:pPr>
+      <w:r>
+        <w:rPr>
+          <w:rFonts w:ascii="Times New Roman" w:hAnsi="Times New Roman" w:cs="Times New Roman"/>
+          <w:b/>
+          <w:sz w:val="24"/>
+          <w:szCs w:val="24"/>
+        </w:rPr>
+        <w:t>typeof operand;</w:t>
+      </w:r>
+    </w:p>
+    <w:p>
+      <w:pPr>
+        <w:pStyle w:val="ListParagraph"/>
+        <w:spacing w:line="360" w:lineRule="auto"/>
+        <w:jc w:val="both"/>
+        <w:rPr>
+          <w:rFonts w:ascii="Times New Roman" w:hAnsi="Times New Roman" w:cs="Times New Roman"/>
+          <w:b/>
+          <w:sz w:val="24"/>
+          <w:szCs w:val="24"/>
+        </w:rPr>
+      </w:pPr>
+      <w:r>
+        <w:rPr>
+          <w:rFonts w:ascii="Times New Roman" w:hAnsi="Times New Roman" w:cs="Times New Roman"/>
+          <w:b/>
+          <w:sz w:val="24"/>
+          <w:szCs w:val="24"/>
+        </w:rPr>
+        <w:t>typeof(operand);</w:t>
+      </w:r>
+    </w:p>
+    <w:p>
+      <w:pPr>
+        <w:pStyle w:val="ListParagraph"/>
+        <w:spacing w:line="360" w:lineRule="auto"/>
+        <w:jc w:val="both"/>
+        <w:rPr>
+          <w:rFonts w:ascii="Times New Roman" w:hAnsi="Times New Roman" w:cs="Times New Roman"/>
+          <w:b/>
+          <w:sz w:val="24"/>
+          <w:szCs w:val="24"/>
+        </w:rPr>
+      </w:pPr>
+    </w:p>
+    <w:p>
+      <w:pPr>
+        <w:pStyle w:val="ListParagraph"/>
+        <w:numPr>
+          <w:ilvl w:val="0"/>
+          <w:numId w:val="1"/>
+        </w:numPr>
+        <w:spacing w:line="360" w:lineRule="auto"/>
+        <w:jc w:val="both"/>
+        <w:rPr>
+          <w:rFonts w:ascii="Times New Roman" w:hAnsi="Times New Roman" w:cs="Times New Roman"/>
+          <w:b/>
+          <w:sz w:val="24"/>
+          <w:szCs w:val="24"/>
+        </w:rPr>
+      </w:pPr>
+      <w:r>
+        <w:rPr>
+          <w:rFonts w:ascii="Times New Roman" w:hAnsi="Times New Roman" w:cs="Times New Roman"/>
+          <w:b/>
+          <w:sz w:val="24"/>
+          <w:szCs w:val="24"/>
+        </w:rPr>
+        <w:t>Which are called LIFO based and FIFO based method?</w:t>
+      </w:r>
+    </w:p>
+    <w:p>
+      <w:pPr>
+        <w:pStyle w:val="ListParagraph"/>
+        <w:spacing w:line="360" w:lineRule="auto"/>
+        <w:jc w:val="both"/>
+        <w:rPr>
+          <w:rFonts w:ascii="Times New Roman" w:hAnsi="Times New Roman" w:cs="Times New Roman"/>
+          <w:sz w:val="24"/>
+          <w:szCs w:val="24"/>
+        </w:rPr>
+      </w:pPr>
+      <w:r>
+        <w:rPr>
+          <w:rFonts w:ascii="Times New Roman" w:hAnsi="Times New Roman" w:cs="Times New Roman"/>
+          <w:b/>
+          <w:sz w:val="24"/>
+          <w:szCs w:val="24"/>
+        </w:rPr>
+        <w:t xml:space="preserve">Answer: </w:t>
+      </w:r>
+      <w:r>
+        <w:rPr>
+          <w:rFonts w:ascii="Times New Roman" w:hAnsi="Times New Roman" w:cs="Times New Roman"/>
+          <w:b/>
+          <w:sz w:val="24"/>
+          <w:szCs w:val="24"/>
+        </w:rPr>
+        <w:t xml:space="preserve">LIFO </w:t>
+      </w:r>
+      <w:r>
+        <w:rPr>
+          <w:rFonts w:ascii="Times New Roman" w:hAnsi="Times New Roman" w:cs="Times New Roman"/>
+          <w:sz w:val="24"/>
+          <w:szCs w:val="24"/>
+        </w:rPr>
+        <w:t xml:space="preserve">based method is known as </w:t>
+      </w:r>
+      <w:proofErr w:type="gramStart"/>
+      <w:r>
+        <w:rPr>
+          <w:rFonts w:ascii="Times New Roman" w:hAnsi="Times New Roman" w:cs="Times New Roman"/>
+          <w:sz w:val="24"/>
+          <w:szCs w:val="24"/>
+        </w:rPr>
+        <w:t>pop(</w:t>
+      </w:r>
+      <w:proofErr w:type="gramEnd"/>
+      <w:r>
+        <w:rPr>
+          <w:rFonts w:ascii="Times New Roman" w:hAnsi="Times New Roman" w:cs="Times New Roman"/>
+          <w:sz w:val="24"/>
+          <w:szCs w:val="24"/>
+        </w:rPr>
+        <w:t xml:space="preserve">) method of an array object. </w:t>
+      </w:r>
+      <w:proofErr w:type="gramStart"/>
+      <w:r>
+        <w:rPr>
+          <w:rFonts w:ascii="Times New Roman" w:hAnsi="Times New Roman" w:cs="Times New Roman"/>
+          <w:sz w:val="24"/>
+          <w:szCs w:val="24"/>
+        </w:rPr>
+        <w:t>p</w:t>
+      </w:r>
+      <w:r>
+        <w:rPr>
+          <w:rFonts w:ascii="Times New Roman" w:hAnsi="Times New Roman" w:cs="Times New Roman"/>
+          <w:sz w:val="24"/>
+          <w:szCs w:val="24"/>
+        </w:rPr>
+        <w:t>op(</w:t>
+      </w:r>
+      <w:proofErr w:type="gramEnd"/>
+      <w:r>
+        <w:rPr>
+          <w:rFonts w:ascii="Times New Roman" w:hAnsi="Times New Roman" w:cs="Times New Roman"/>
+          <w:sz w:val="24"/>
+          <w:szCs w:val="24"/>
+        </w:rPr>
+        <w:t>) operation removes the last element of an array, and returns it. That is why it is called LIFO-last in, first off.</w:t>
+      </w:r>
+    </w:p>
+    <w:p>
+      <w:pPr>
+        <w:pStyle w:val="ListParagraph"/>
+        <w:spacing w:line="360" w:lineRule="auto"/>
+        <w:jc w:val="both"/>
+        <w:rPr>
+          <w:rFonts w:ascii="Times New Roman" w:hAnsi="Times New Roman" w:cs="Times New Roman"/>
+          <w:sz w:val="24"/>
+          <w:szCs w:val="24"/>
+        </w:rPr>
+      </w:pPr>
+    </w:p>
+    <w:p>
+      <w:pPr>
+        <w:pStyle w:val="ListParagraph"/>
+        <w:spacing w:line="360" w:lineRule="auto"/>
+        <w:jc w:val="both"/>
+        <w:rPr>
+          <w:rFonts w:ascii="Times New Roman" w:hAnsi="Times New Roman" w:cs="Times New Roman"/>
+          <w:b/>
+          <w:sz w:val="24"/>
+          <w:szCs w:val="24"/>
+        </w:rPr>
+      </w:pPr>
+      <w:r>
+        <w:rPr>
+          <w:rFonts w:ascii="Times New Roman" w:hAnsi="Times New Roman" w:cs="Times New Roman"/>
+          <w:b/>
+          <w:sz w:val="24"/>
+          <w:szCs w:val="24"/>
+        </w:rPr>
+        <w:t>Example:</w:t>
+      </w:r>
+    </w:p>
+    <w:p>
+      <w:pPr>
+        <w:pStyle w:val="ListParagraph"/>
+        <w:spacing w:line="360" w:lineRule="auto"/>
+        <w:ind w:firstLine="720"/>
+        <w:jc w:val="both"/>
+        <w:rPr>
+          <w:rFonts w:ascii="Times New Roman" w:hAnsi="Times New Roman" w:cs="Times New Roman"/>
+          <w:sz w:val="24"/>
+          <w:szCs w:val="24"/>
+        </w:rPr>
+      </w:pPr>
+      <w:r>
+        <w:rPr>
+          <w:rFonts w:ascii="Times New Roman" w:hAnsi="Times New Roman" w:cs="Times New Roman"/>
+          <w:sz w:val="24"/>
+          <w:szCs w:val="24"/>
+        </w:rPr>
+        <w:t xml:space="preserve">var </w:t>
+      </w:r>
+      <w:proofErr w:type="spellStart"/>
+      <w:r>
+        <w:rPr>
+          <w:rFonts w:ascii="Times New Roman" w:hAnsi="Times New Roman" w:cs="Times New Roman"/>
+          <w:sz w:val="24"/>
+          <w:szCs w:val="24"/>
+        </w:rPr>
+        <w:t>num</w:t>
+      </w:r>
+      <w:proofErr w:type="spellEnd"/>
+      <w:r>
+        <w:rPr>
+          <w:rFonts w:ascii="Times New Roman" w:hAnsi="Times New Roman" w:cs="Times New Roman"/>
+          <w:sz w:val="24"/>
+          <w:szCs w:val="24"/>
+        </w:rPr>
+        <w:t xml:space="preserve"> = new Array("</w:t>
+      </w:r>
+      <w:proofErr w:type="spellStart"/>
+      <w:r>
+        <w:rPr>
+          <w:rFonts w:ascii="Times New Roman" w:hAnsi="Times New Roman" w:cs="Times New Roman"/>
+          <w:sz w:val="24"/>
+          <w:szCs w:val="24"/>
+        </w:rPr>
+        <w:t>one","two","three</w:t>
+      </w:r>
+      <w:proofErr w:type="spellEnd"/>
+      <w:r>
+        <w:rPr>
+          <w:rFonts w:ascii="Times New Roman" w:hAnsi="Times New Roman" w:cs="Times New Roman"/>
+          <w:sz w:val="24"/>
+          <w:szCs w:val="24"/>
+        </w:rPr>
+        <w:t>");</w:t>
+      </w:r>
+    </w:p>
+    <w:p>
+      <w:pPr>
+        <w:pStyle w:val="ListParagraph"/>
+        <w:spacing w:line="360" w:lineRule="auto"/>
+        <w:jc w:val="both"/>
+        <w:rPr>
+          <w:rFonts w:ascii="Times New Roman" w:hAnsi="Times New Roman" w:cs="Times New Roman"/>
+          <w:sz w:val="24"/>
+          <w:szCs w:val="24"/>
+        </w:rPr>
+      </w:pPr>
+      <w:r>
+        <w:rPr>
+          <w:rFonts w:ascii="Times New Roman" w:hAnsi="Times New Roman" w:cs="Times New Roman"/>
+          <w:b/>
+          <w:sz w:val="24"/>
+          <w:szCs w:val="24"/>
+        </w:rPr>
+        <w:tab/>
+      </w:r>
+      <w:proofErr w:type="spellStart"/>
+      <w:proofErr w:type="gramStart"/>
+      <w:r>
+        <w:rPr>
+          <w:rFonts w:ascii="Times New Roman" w:hAnsi="Times New Roman" w:cs="Times New Roman"/>
+          <w:b/>
+          <w:sz w:val="24"/>
+          <w:szCs w:val="24"/>
+        </w:rPr>
+        <w:t>num.pop</w:t>
+      </w:r>
+      <w:proofErr w:type="spellEnd"/>
+      <w:r>
+        <w:rPr>
+          <w:rFonts w:ascii="Times New Roman" w:hAnsi="Times New Roman" w:cs="Times New Roman"/>
+          <w:b/>
+          <w:sz w:val="24"/>
+          <w:szCs w:val="24"/>
+        </w:rPr>
+        <w:t>(</w:t>
+      </w:r>
+      <w:proofErr w:type="gramEnd"/>
+      <w:r>
+        <w:rPr>
+          <w:rFonts w:ascii="Times New Roman" w:hAnsi="Times New Roman" w:cs="Times New Roman"/>
+          <w:b/>
+          <w:sz w:val="24"/>
+          <w:szCs w:val="24"/>
+        </w:rPr>
+        <w:t>)</w:t>
+      </w:r>
+      <w:r>
+        <w:rPr>
+          <w:rFonts w:ascii="Times New Roman" w:hAnsi="Times New Roman" w:cs="Times New Roman"/>
+          <w:b/>
+          <w:sz w:val="24"/>
+          <w:szCs w:val="24"/>
+        </w:rPr>
+        <w:t xml:space="preserve">; </w:t>
+      </w:r>
+      <w:r>
+        <w:rPr>
+          <w:rFonts w:ascii="Times New Roman" w:hAnsi="Times New Roman" w:cs="Times New Roman"/>
+          <w:sz w:val="24"/>
+          <w:szCs w:val="24"/>
+        </w:rPr>
+        <w:t>would return three and removes it from the array.</w:t>
+      </w:r>
+    </w:p>
+    <w:p>
+      <w:pPr>
+        <w:pStyle w:val="ListParagraph"/>
+        <w:spacing w:line="360" w:lineRule="auto"/>
+        <w:jc w:val="both"/>
+        <w:rPr>
+          <w:rFonts w:ascii="Times New Roman" w:hAnsi="Times New Roman" w:cs="Times New Roman"/>
+          <w:sz w:val="24"/>
+          <w:szCs w:val="24"/>
+        </w:rPr>
+      </w:pPr>
+      <w:r>
+        <w:rPr>
+          <w:rFonts w:ascii="Times New Roman" w:hAnsi="Times New Roman" w:cs="Times New Roman"/>
+          <w:b/>
+          <w:sz w:val="24"/>
+          <w:szCs w:val="24"/>
+        </w:rPr>
+        <w:lastRenderedPageBreak/>
+        <w:t>FIFO</w:t>
+      </w:r>
+      <w:r>
+        <w:rPr>
+          <w:rFonts w:ascii="Times New Roman" w:hAnsi="Times New Roman" w:cs="Times New Roman"/>
+          <w:sz w:val="24"/>
+          <w:szCs w:val="24"/>
+        </w:rPr>
+        <w:t xml:space="preserve"> based method is known as </w:t>
+      </w:r>
+      <w:proofErr w:type="gramStart"/>
+      <w:r>
+        <w:rPr>
+          <w:rFonts w:ascii="Times New Roman" w:hAnsi="Times New Roman" w:cs="Times New Roman"/>
+          <w:sz w:val="24"/>
+          <w:szCs w:val="24"/>
+        </w:rPr>
+        <w:t>shift(</w:t>
+      </w:r>
+      <w:proofErr w:type="gramEnd"/>
+      <w:r>
+        <w:rPr>
+          <w:rFonts w:ascii="Times New Roman" w:hAnsi="Times New Roman" w:cs="Times New Roman"/>
+          <w:sz w:val="24"/>
+          <w:szCs w:val="24"/>
+        </w:rPr>
+        <w:t xml:space="preserve">) method of an array object. </w:t>
+      </w:r>
+      <w:proofErr w:type="gramStart"/>
+      <w:r>
+        <w:rPr>
+          <w:rFonts w:ascii="Times New Roman" w:hAnsi="Times New Roman" w:cs="Times New Roman"/>
+          <w:sz w:val="24"/>
+          <w:szCs w:val="24"/>
+        </w:rPr>
+        <w:t>shift(</w:t>
+      </w:r>
+      <w:proofErr w:type="gramEnd"/>
+      <w:r>
+        <w:rPr>
+          <w:rFonts w:ascii="Times New Roman" w:hAnsi="Times New Roman" w:cs="Times New Roman"/>
+          <w:sz w:val="24"/>
+          <w:szCs w:val="24"/>
+        </w:rPr>
+        <w:t>) operation removes the first element of an array, and returns it. That is why it is called FIFO-first in, first off.</w:t>
+      </w:r>
+    </w:p>
+    <w:p>
+      <w:pPr>
+        <w:pStyle w:val="ListParagraph"/>
+        <w:spacing w:line="360" w:lineRule="auto"/>
+        <w:jc w:val="both"/>
+        <w:rPr>
+          <w:rFonts w:ascii="Times New Roman" w:hAnsi="Times New Roman" w:cs="Times New Roman"/>
+          <w:b/>
+          <w:sz w:val="24"/>
+          <w:szCs w:val="24"/>
+        </w:rPr>
+      </w:pPr>
+      <w:r>
+        <w:rPr>
+          <w:rFonts w:ascii="Times New Roman" w:hAnsi="Times New Roman" w:cs="Times New Roman"/>
+          <w:b/>
+          <w:sz w:val="24"/>
+          <w:szCs w:val="24"/>
+        </w:rPr>
+        <w:t>Example:</w:t>
+      </w:r>
+    </w:p>
+    <w:p>
+      <w:pPr>
+        <w:pStyle w:val="ListParagraph"/>
+        <w:spacing w:line="360" w:lineRule="auto"/>
+        <w:ind w:firstLine="720"/>
+        <w:jc w:val="both"/>
+        <w:rPr>
+          <w:rFonts w:ascii="Times New Roman" w:hAnsi="Times New Roman" w:cs="Times New Roman"/>
+          <w:sz w:val="24"/>
+          <w:szCs w:val="24"/>
+        </w:rPr>
+      </w:pPr>
+      <w:r>
+        <w:rPr>
+          <w:rFonts w:ascii="Times New Roman" w:hAnsi="Times New Roman" w:cs="Times New Roman"/>
+          <w:sz w:val="24"/>
+          <w:szCs w:val="24"/>
+        </w:rPr>
+        <w:t xml:space="preserve">var </w:t>
+      </w:r>
+      <w:proofErr w:type="spellStart"/>
+      <w:r>
+        <w:rPr>
+          <w:rFonts w:ascii="Times New Roman" w:hAnsi="Times New Roman" w:cs="Times New Roman"/>
+          <w:sz w:val="24"/>
+          <w:szCs w:val="24"/>
+        </w:rPr>
+        <w:t>num</w:t>
+      </w:r>
+      <w:proofErr w:type="spellEnd"/>
+      <w:r>
+        <w:rPr>
+          <w:rFonts w:ascii="Times New Roman" w:hAnsi="Times New Roman" w:cs="Times New Roman"/>
+          <w:sz w:val="24"/>
+          <w:szCs w:val="24"/>
+        </w:rPr>
+        <w:t xml:space="preserve"> = new Array("</w:t>
+      </w:r>
+      <w:proofErr w:type="spellStart"/>
+      <w:r>
+        <w:rPr>
+          <w:rFonts w:ascii="Times New Roman" w:hAnsi="Times New Roman" w:cs="Times New Roman"/>
+          <w:sz w:val="24"/>
+          <w:szCs w:val="24"/>
+        </w:rPr>
+        <w:t>one","two","three</w:t>
+      </w:r>
+      <w:proofErr w:type="spellEnd"/>
+      <w:r>
+        <w:rPr>
+          <w:rFonts w:ascii="Times New Roman" w:hAnsi="Times New Roman" w:cs="Times New Roman"/>
+          <w:sz w:val="24"/>
+          <w:szCs w:val="24"/>
+        </w:rPr>
+        <w:t>");</w:t>
+      </w:r>
+    </w:p>
+    <w:p>
+      <w:pPr>
+        <w:pStyle w:val="ListParagraph"/>
+        <w:spacing w:line="360" w:lineRule="auto"/>
+        <w:jc w:val="both"/>
+        <w:rPr>
+          <w:rFonts w:ascii="Times New Roman" w:hAnsi="Times New Roman" w:cs="Times New Roman"/>
+          <w:sz w:val="24"/>
+          <w:szCs w:val="24"/>
+        </w:rPr>
+      </w:pPr>
+      <w:r>
+        <w:rPr>
+          <w:rFonts w:ascii="Times New Roman" w:hAnsi="Times New Roman" w:cs="Times New Roman"/>
+          <w:b/>
+          <w:sz w:val="24"/>
+          <w:szCs w:val="24"/>
+        </w:rPr>
+        <w:tab/>
+      </w:r>
+      <w:proofErr w:type="spellStart"/>
+      <w:proofErr w:type="gramStart"/>
+      <w:r>
+        <w:rPr>
+          <w:rFonts w:ascii="Times New Roman" w:hAnsi="Times New Roman" w:cs="Times New Roman"/>
+          <w:b/>
+          <w:sz w:val="24"/>
+          <w:szCs w:val="24"/>
+        </w:rPr>
+        <w:t>num.shift</w:t>
+      </w:r>
+      <w:proofErr w:type="spellEnd"/>
+      <w:proofErr w:type="gramEnd"/>
+      <w:r>
+        <w:rPr>
+          <w:rFonts w:ascii="Times New Roman" w:hAnsi="Times New Roman" w:cs="Times New Roman"/>
+          <w:b/>
+          <w:sz w:val="24"/>
+          <w:szCs w:val="24"/>
+        </w:rPr>
+        <w:t xml:space="preserve">(); </w:t>
+      </w:r>
+      <w:r>
+        <w:rPr>
+          <w:rFonts w:ascii="Times New Roman" w:hAnsi="Times New Roman" w:cs="Times New Roman"/>
+          <w:sz w:val="24"/>
+          <w:szCs w:val="24"/>
+        </w:rPr>
+        <w:t>would return one and removes it from the array.</w:t>
+      </w:r>
+    </w:p>
+    <w:p>
+      <w:pPr>
+        <w:pStyle w:val="ListParagraph"/>
+        <w:spacing w:line="360" w:lineRule="auto"/>
+        <w:jc w:val="both"/>
+        <w:rPr>
+          <w:rFonts w:ascii="Times New Roman" w:hAnsi="Times New Roman" w:cs="Times New Roman"/>
+          <w:b/>
+          <w:sz w:val="24"/>
+          <w:szCs w:val="24"/>
+        </w:rPr>
+      </w:pPr>
+    </w:p>
+    <w:p>
+      <w:pPr>
+        <w:pStyle w:val="ListParagraph"/>
+        <w:numPr>
+          <w:ilvl w:val="0"/>
+          <w:numId w:val="1"/>
+        </w:numPr>
+        <w:spacing w:line="360" w:lineRule="auto"/>
+        <w:jc w:val="both"/>
+        <w:rPr>
+          <w:rFonts w:ascii="Times New Roman" w:hAnsi="Times New Roman" w:cs="Times New Roman"/>
+          <w:b/>
+          <w:sz w:val="24"/>
+          <w:szCs w:val="24"/>
+        </w:rPr>
+      </w:pPr>
+      <w:r>
+        <w:rPr>
+          <w:rFonts w:ascii="Times New Roman" w:hAnsi="Times New Roman" w:cs="Times New Roman"/>
+          <w:b/>
+          <w:sz w:val="24"/>
+          <w:szCs w:val="24"/>
+        </w:rPr>
+        <w:t>Which operator can be used as an alternative of conditional statement?</w:t>
+      </w:r>
+    </w:p>
+    <w:p>
+      <w:pPr>
+        <w:pStyle w:val="ListParagraph"/>
+        <w:spacing w:line="360" w:lineRule="auto"/>
+        <w:jc w:val="both"/>
+        <w:rPr>
+          <w:rFonts w:ascii="Times New Roman" w:hAnsi="Times New Roman" w:cs="Times New Roman"/>
+          <w:b/>
+          <w:sz w:val="24"/>
+          <w:szCs w:val="24"/>
+        </w:rPr>
+      </w:pPr>
+      <w:r>
+        <w:rPr>
+          <w:rFonts w:ascii="Times New Roman" w:hAnsi="Times New Roman" w:cs="Times New Roman"/>
+          <w:b/>
+          <w:sz w:val="24"/>
+          <w:szCs w:val="24"/>
+        </w:rPr>
+        <w:t xml:space="preserve">Answer: </w:t>
+      </w:r>
+      <w:r>
+        <w:rPr>
+          <w:rFonts w:ascii="Times New Roman" w:hAnsi="Times New Roman" w:cs="Times New Roman"/>
+          <w:sz w:val="24"/>
+          <w:szCs w:val="24"/>
+        </w:rPr>
+        <w:t>A</w:t>
+      </w:r>
+      <w:r>
+        <w:rPr>
+          <w:rFonts w:ascii="Times New Roman" w:hAnsi="Times New Roman" w:cs="Times New Roman"/>
+          <w:sz w:val="24"/>
+          <w:szCs w:val="24"/>
+        </w:rPr>
+        <w:t xml:space="preserve"> conditional operator works </w:t>
+      </w:r>
+      <w:r>
+        <w:rPr>
+          <w:rFonts w:ascii="Times New Roman" w:hAnsi="Times New Roman" w:cs="Times New Roman"/>
+          <w:sz w:val="24"/>
+          <w:szCs w:val="24"/>
+        </w:rPr>
+        <w:t>as</w:t>
+      </w:r>
+      <w:r>
+        <w:rPr>
+          <w:rFonts w:ascii="Times New Roman" w:hAnsi="Times New Roman" w:cs="Times New Roman"/>
+          <w:sz w:val="24"/>
+          <w:szCs w:val="24"/>
+        </w:rPr>
+        <w:t xml:space="preserve"> an </w:t>
+      </w:r>
+      <w:r>
+        <w:rPr>
+          <w:rFonts w:ascii="Times New Roman" w:hAnsi="Times New Roman" w:cs="Times New Roman"/>
+          <w:sz w:val="24"/>
+          <w:szCs w:val="24"/>
+        </w:rPr>
+        <w:t xml:space="preserve">alternative of </w:t>
+      </w:r>
+      <w:r>
+        <w:rPr>
+          <w:rFonts w:ascii="Times New Roman" w:hAnsi="Times New Roman" w:cs="Times New Roman"/>
+          <w:sz w:val="24"/>
+          <w:szCs w:val="24"/>
+        </w:rPr>
+        <w:t>if/else statement</w:t>
+      </w:r>
+      <w:r>
+        <w:rPr>
+          <w:rFonts w:ascii="Times New Roman" w:hAnsi="Times New Roman" w:cs="Times New Roman"/>
+          <w:sz w:val="24"/>
+          <w:szCs w:val="24"/>
+        </w:rPr>
+        <w:t>. I</w:t>
+      </w:r>
+      <w:r>
+        <w:rPr>
+          <w:rFonts w:ascii="Times New Roman" w:hAnsi="Times New Roman" w:cs="Times New Roman"/>
+          <w:sz w:val="24"/>
+          <w:szCs w:val="24"/>
+        </w:rPr>
+        <w:t xml:space="preserve">t evaluates a true/false condition and then either runs the code for option A or option B. The default pattern of the conditional operator </w:t>
+      </w:r>
+      <w:proofErr w:type="gramStart"/>
+      <w:r>
+        <w:rPr>
+          <w:rFonts w:ascii="Times New Roman" w:hAnsi="Times New Roman" w:cs="Times New Roman"/>
+          <w:sz w:val="24"/>
+          <w:szCs w:val="24"/>
+        </w:rPr>
+        <w:t>(?:)</w:t>
+      </w:r>
+      <w:proofErr w:type="gramEnd"/>
+      <w:r>
+        <w:rPr>
+          <w:rFonts w:ascii="Times New Roman" w:hAnsi="Times New Roman" w:cs="Times New Roman"/>
+          <w:sz w:val="24"/>
+          <w:szCs w:val="24"/>
+        </w:rPr>
+        <w:t xml:space="preserve"> is</w:t>
+      </w:r>
+      <w:r>
+        <w:rPr>
+          <w:rFonts w:ascii="Times New Roman" w:hAnsi="Times New Roman" w:cs="Times New Roman"/>
+          <w:sz w:val="24"/>
+          <w:szCs w:val="24"/>
+        </w:rPr>
+        <w:t>;</w:t>
+      </w:r>
+    </w:p>
+    <w:p>
+      <w:pPr>
+        <w:pStyle w:val="ListParagraph"/>
+        <w:spacing w:line="360" w:lineRule="auto"/>
+        <w:jc w:val="both"/>
+        <w:rPr>
+          <w:rFonts w:ascii="Times New Roman" w:hAnsi="Times New Roman" w:cs="Times New Roman"/>
+          <w:b/>
+          <w:sz w:val="24"/>
+          <w:szCs w:val="24"/>
+        </w:rPr>
+      </w:pPr>
+      <w:r>
+        <w:rPr>
+          <w:rFonts w:ascii="Times New Roman" w:hAnsi="Times New Roman" w:cs="Times New Roman"/>
+          <w:b/>
+          <w:sz w:val="24"/>
+          <w:szCs w:val="24"/>
+        </w:rPr>
+        <w:tab/>
+      </w:r>
+      <w:r>
+        <w:rPr>
+          <w:rFonts w:ascii="Times New Roman" w:hAnsi="Times New Roman" w:cs="Times New Roman"/>
+          <w:b/>
+          <w:sz w:val="24"/>
+          <w:szCs w:val="24"/>
+        </w:rPr>
+        <w:tab/>
+      </w:r>
+      <w:proofErr w:type="spellStart"/>
+      <w:proofErr w:type="gramStart"/>
+      <w:r>
+        <w:rPr>
+          <w:rFonts w:ascii="Times New Roman" w:hAnsi="Times New Roman" w:cs="Times New Roman"/>
+          <w:b/>
+          <w:sz w:val="24"/>
+          <w:szCs w:val="24"/>
+        </w:rPr>
+        <w:t>BooleanExpression</w:t>
+      </w:r>
+      <w:proofErr w:type="spellEnd"/>
+      <w:r>
+        <w:rPr>
+          <w:rFonts w:ascii="Times New Roman" w:hAnsi="Times New Roman" w:cs="Times New Roman"/>
+          <w:b/>
+          <w:sz w:val="24"/>
+          <w:szCs w:val="24"/>
+        </w:rPr>
+        <w:t xml:space="preserve"> ?</w:t>
+      </w:r>
+      <w:proofErr w:type="gramEnd"/>
+      <w:r>
+        <w:rPr>
+          <w:rFonts w:ascii="Times New Roman" w:hAnsi="Times New Roman" w:cs="Times New Roman"/>
+          <w:b/>
+          <w:sz w:val="24"/>
+          <w:szCs w:val="24"/>
+        </w:rPr>
+        <w:t xml:space="preserve"> expression1 : expression2</w:t>
+      </w:r>
+    </w:p>
+    <w:p>
+      <w:pPr>
+        <w:pStyle w:val="ListParagraph"/>
+        <w:spacing w:line="360" w:lineRule="auto"/>
+        <w:jc w:val="both"/>
+        <w:rPr>
+          <w:rFonts w:ascii="Times New Roman" w:hAnsi="Times New Roman" w:cs="Times New Roman"/>
+          <w:sz w:val="24"/>
+          <w:szCs w:val="24"/>
+        </w:rPr>
+      </w:pPr>
+      <w:r>
+        <w:rPr>
+          <w:rFonts w:ascii="Times New Roman" w:hAnsi="Times New Roman" w:cs="Times New Roman"/>
+          <w:sz w:val="24"/>
+          <w:szCs w:val="24"/>
+        </w:rPr>
+        <w:t xml:space="preserve">The conditional operator </w:t>
+      </w:r>
+      <w:proofErr w:type="gramStart"/>
+      <w:r>
+        <w:rPr>
+          <w:rFonts w:ascii="Times New Roman" w:hAnsi="Times New Roman" w:cs="Times New Roman"/>
+          <w:sz w:val="24"/>
+          <w:szCs w:val="24"/>
+        </w:rPr>
+        <w:t>(?:)</w:t>
+      </w:r>
+      <w:proofErr w:type="gramEnd"/>
+      <w:r>
+        <w:rPr>
+          <w:rFonts w:ascii="Times New Roman" w:hAnsi="Times New Roman" w:cs="Times New Roman"/>
+          <w:sz w:val="24"/>
+          <w:szCs w:val="24"/>
+        </w:rPr>
+        <w:t xml:space="preserve"> evaluates a true/false condition (</w:t>
+      </w:r>
+      <w:proofErr w:type="spellStart"/>
+      <w:r>
+        <w:rPr>
+          <w:rFonts w:ascii="Times New Roman" w:hAnsi="Times New Roman" w:cs="Times New Roman"/>
+          <w:sz w:val="24"/>
+          <w:szCs w:val="24"/>
+        </w:rPr>
+        <w:t>BooleanExpression</w:t>
+      </w:r>
+      <w:proofErr w:type="spellEnd"/>
+      <w:r>
+        <w:rPr>
+          <w:rFonts w:ascii="Times New Roman" w:hAnsi="Times New Roman" w:cs="Times New Roman"/>
+          <w:sz w:val="24"/>
+          <w:szCs w:val="24"/>
+        </w:rPr>
+        <w:t>) first. When that condition is true, it executes expression1. And when it evaluates to false, the conditional operator runs expression2. This way the logic of the conditional operator is: “if this is true, do the first; otherwise, do the second.”</w:t>
+      </w:r>
+    </w:p>
+    <w:p>
+      <w:pPr>
+        <w:pStyle w:val="ListParagraph"/>
+        <w:spacing w:line="360" w:lineRule="auto"/>
+        <w:jc w:val="both"/>
+        <w:rPr>
+          <w:rFonts w:ascii="Times New Roman" w:hAnsi="Times New Roman" w:cs="Times New Roman"/>
+          <w:sz w:val="24"/>
+          <w:szCs w:val="24"/>
+        </w:rPr>
+      </w:pPr>
+    </w:p>
+    <w:p>
+      <w:pPr>
+        <w:pStyle w:val="ListParagraph"/>
+        <w:numPr>
+          <w:ilvl w:val="0"/>
+          <w:numId w:val="1"/>
+        </w:numPr>
+        <w:spacing w:line="360" w:lineRule="auto"/>
+        <w:jc w:val="both"/>
+        <w:rPr>
+          <w:rFonts w:ascii="Times New Roman" w:hAnsi="Times New Roman" w:cs="Times New Roman"/>
+          <w:b/>
+          <w:sz w:val="24"/>
+          <w:szCs w:val="24"/>
+        </w:rPr>
+      </w:pPr>
+      <w:r>
+        <w:rPr>
+          <w:rFonts w:ascii="Times New Roman" w:hAnsi="Times New Roman" w:cs="Times New Roman"/>
+          <w:b/>
+          <w:sz w:val="24"/>
+          <w:szCs w:val="24"/>
+        </w:rPr>
+        <w:t>What are the three-basic structure of JavaScript?</w:t>
+      </w:r>
+    </w:p>
+    <w:p>
+      <w:pPr>
+        <w:pStyle w:val="ListParagraph"/>
+        <w:spacing w:line="360" w:lineRule="auto"/>
+        <w:jc w:val="both"/>
+        <w:rPr>
+          <w:rFonts w:ascii="Times New Roman" w:hAnsi="Times New Roman" w:cs="Times New Roman"/>
+          <w:sz w:val="24"/>
+          <w:szCs w:val="24"/>
+        </w:rPr>
+      </w:pPr>
+      <w:r>
+        <w:rPr>
+          <w:rFonts w:ascii="Times New Roman" w:hAnsi="Times New Roman" w:cs="Times New Roman"/>
+          <w:b/>
+          <w:sz w:val="24"/>
+          <w:szCs w:val="24"/>
+        </w:rPr>
+        <w:t xml:space="preserve">Answer: </w:t>
+      </w:r>
+      <w:r>
+        <w:rPr>
+          <w:rFonts w:ascii="Times New Roman" w:hAnsi="Times New Roman" w:cs="Times New Roman"/>
+          <w:sz w:val="24"/>
+          <w:szCs w:val="24"/>
+        </w:rPr>
+        <w:t xml:space="preserve">Like every other </w:t>
+      </w:r>
+      <w:r>
+        <w:rPr>
+          <w:rFonts w:ascii="Times New Roman" w:hAnsi="Times New Roman" w:cs="Times New Roman"/>
+          <w:sz w:val="24"/>
+          <w:szCs w:val="24"/>
+        </w:rPr>
+        <w:t xml:space="preserve">programming language, </w:t>
+      </w:r>
+      <w:r>
+        <w:rPr>
+          <w:rFonts w:ascii="Times New Roman" w:hAnsi="Times New Roman" w:cs="Times New Roman"/>
+          <w:sz w:val="24"/>
+          <w:szCs w:val="24"/>
+        </w:rPr>
+        <w:t>JavaScript</w:t>
+      </w:r>
+      <w:r>
+        <w:rPr>
+          <w:rFonts w:ascii="Times New Roman" w:hAnsi="Times New Roman" w:cs="Times New Roman"/>
+          <w:sz w:val="24"/>
+          <w:szCs w:val="24"/>
+        </w:rPr>
+        <w:t xml:space="preserve"> has also three basic structures. These are as follows:</w:t>
+      </w:r>
+    </w:p>
+    <w:p>
+      <w:pPr>
+        <w:pStyle w:val="ListParagraph"/>
+        <w:numPr>
+          <w:ilvl w:val="0"/>
+          <w:numId w:val="10"/>
+        </w:numPr>
+        <w:spacing w:line="360" w:lineRule="auto"/>
+        <w:jc w:val="both"/>
+        <w:rPr>
+          <w:rFonts w:ascii="Times New Roman" w:hAnsi="Times New Roman" w:cs="Times New Roman"/>
+          <w:sz w:val="24"/>
+          <w:szCs w:val="24"/>
+        </w:rPr>
+      </w:pPr>
+      <w:r>
+        <w:rPr>
+          <w:rFonts w:ascii="Times New Roman" w:hAnsi="Times New Roman" w:cs="Times New Roman"/>
+          <w:sz w:val="24"/>
+          <w:szCs w:val="24"/>
+        </w:rPr>
+        <w:t>Sequential structures</w:t>
+      </w:r>
+    </w:p>
+    <w:p>
+      <w:pPr>
+        <w:pStyle w:val="ListParagraph"/>
+        <w:numPr>
+          <w:ilvl w:val="0"/>
+          <w:numId w:val="10"/>
+        </w:numPr>
+        <w:spacing w:line="360" w:lineRule="auto"/>
+        <w:jc w:val="both"/>
+        <w:rPr>
+          <w:rFonts w:ascii="Times New Roman" w:hAnsi="Times New Roman" w:cs="Times New Roman"/>
+          <w:sz w:val="24"/>
+          <w:szCs w:val="24"/>
+        </w:rPr>
+      </w:pPr>
+      <w:r>
+        <w:rPr>
+          <w:rFonts w:ascii="Times New Roman" w:hAnsi="Times New Roman" w:cs="Times New Roman"/>
+          <w:sz w:val="24"/>
+          <w:szCs w:val="24"/>
+        </w:rPr>
+        <w:t>Branch structures</w:t>
+      </w:r>
+    </w:p>
+    <w:p>
+      <w:pPr>
+        <w:pStyle w:val="ListParagraph"/>
+        <w:numPr>
+          <w:ilvl w:val="0"/>
+          <w:numId w:val="10"/>
+        </w:numPr>
+        <w:spacing w:line="360" w:lineRule="auto"/>
+        <w:jc w:val="both"/>
+        <w:rPr>
+          <w:rFonts w:ascii="Times New Roman" w:hAnsi="Times New Roman" w:cs="Times New Roman"/>
+          <w:sz w:val="24"/>
+          <w:szCs w:val="24"/>
+        </w:rPr>
+      </w:pPr>
+      <w:r>
+        <w:rPr>
+          <w:rFonts w:ascii="Times New Roman" w:hAnsi="Times New Roman" w:cs="Times New Roman"/>
+          <w:sz w:val="24"/>
+          <w:szCs w:val="24"/>
+        </w:rPr>
+        <w:t>Loop structures</w:t>
+      </w:r>
+    </w:p>
+    <w:p>
+      <w:pPr>
+        <w:pStyle w:val="ListParagraph"/>
+        <w:spacing w:line="360" w:lineRule="auto"/>
+        <w:ind w:left="1080"/>
+        <w:jc w:val="both"/>
+        <w:rPr>
+          <w:rFonts w:ascii="Times New Roman" w:hAnsi="Times New Roman" w:cs="Times New Roman"/>
+          <w:sz w:val="24"/>
+          <w:szCs w:val="24"/>
+        </w:rPr>
+      </w:pPr>
+    </w:p>
+    <w:p>
+      <w:pPr>
+        <w:pStyle w:val="ListParagraph"/>
+        <w:numPr>
+          <w:ilvl w:val="0"/>
+          <w:numId w:val="1"/>
+        </w:numPr>
+        <w:spacing w:line="360" w:lineRule="auto"/>
+        <w:jc w:val="both"/>
+        <w:rPr>
+          <w:rFonts w:ascii="Times New Roman" w:hAnsi="Times New Roman" w:cs="Times New Roman"/>
+          <w:b/>
+          <w:sz w:val="24"/>
+          <w:szCs w:val="24"/>
+        </w:rPr>
+      </w:pPr>
+      <w:r>
+        <w:rPr>
+          <w:rFonts w:ascii="Times New Roman" w:hAnsi="Times New Roman" w:cs="Times New Roman"/>
+          <w:b/>
+          <w:sz w:val="24"/>
+          <w:szCs w:val="24"/>
+        </w:rPr>
+        <w:t>What are the three categories of operators?</w:t>
+      </w:r>
+    </w:p>
+    <w:p>
+      <w:pPr>
+        <w:pStyle w:val="ListParagraph"/>
+        <w:spacing w:line="360" w:lineRule="auto"/>
+        <w:jc w:val="both"/>
+        <w:rPr>
+          <w:rFonts w:ascii="Times New Roman" w:hAnsi="Times New Roman" w:cs="Times New Roman"/>
+          <w:sz w:val="24"/>
+          <w:szCs w:val="24"/>
+        </w:rPr>
+      </w:pPr>
+      <w:r>
+        <w:rPr>
+          <w:rFonts w:ascii="Times New Roman" w:hAnsi="Times New Roman" w:cs="Times New Roman"/>
+          <w:b/>
+          <w:sz w:val="24"/>
+          <w:szCs w:val="24"/>
+        </w:rPr>
+        <w:t xml:space="preserve">Answer: </w:t>
+      </w:r>
+      <w:r>
+        <w:rPr>
+          <w:rFonts w:ascii="Times New Roman" w:hAnsi="Times New Roman" w:cs="Times New Roman"/>
+          <w:sz w:val="24"/>
+          <w:szCs w:val="24"/>
+        </w:rPr>
+        <w:t xml:space="preserve">The three categories of operators are: </w:t>
+      </w:r>
+    </w:p>
+    <w:p>
+      <w:pPr>
+        <w:pStyle w:val="ListParagraph"/>
+        <w:numPr>
+          <w:ilvl w:val="0"/>
+          <w:numId w:val="11"/>
+        </w:numPr>
+        <w:spacing w:line="360" w:lineRule="auto"/>
+        <w:jc w:val="both"/>
+        <w:rPr>
+          <w:rFonts w:ascii="Times New Roman" w:hAnsi="Times New Roman" w:cs="Times New Roman"/>
+          <w:sz w:val="24"/>
+          <w:szCs w:val="24"/>
+        </w:rPr>
+      </w:pPr>
+      <w:r>
+        <w:rPr>
+          <w:rFonts w:ascii="Times New Roman" w:hAnsi="Times New Roman" w:cs="Times New Roman"/>
+          <w:b/>
+          <w:noProof/>
+          <w:sz w:val="24"/>
+          <w:szCs w:val="24"/>
+        </w:rPr>
+        <mc:AlternateContent>
+          <mc:Choice Requires="wps">
+            <w:drawing>
+              <wp:anchor distT="0" distB="0" distL="114300" distR="114300" simplePos="0" relativeHeight="251669504" behindDoc="0" locked="0" layoutInCell="1" allowOverlap="1" wp14:anchorId="6C1F226D" wp14:editId="31DD45BB">
+                <wp:simplePos x="0" y="0"/>
+                <wp:positionH relativeFrom="column">
+                  <wp:posOffset>2457639</wp:posOffset>
+                </wp:positionH>
+                <wp:positionV relativeFrom="paragraph">
+                  <wp:posOffset>265974</wp:posOffset>
+                </wp:positionV>
+                <wp:extent cx="2185060" cy="302738"/>
+                <wp:effectExtent l="0" t="0" r="24765" b="21590"/>
+                <wp:wrapNone/>
+                <wp:docPr id="7" name="Rectangle: Rounded Corners 7"/>
+                <wp:cNvGraphicFramePr/>
+                <a:graphic xmlns:a="http://schemas.openxmlformats.org/drawingml/2006/main">
+                  <a:graphicData uri="http://schemas.microsoft.com/office/word/2010/wordprocessingShape">
+                    <wps:wsp>
+                      <wps:cNvSpPr/>
+                      <wps:spPr>
+                        <a:xfrm>
+                          <a:off x="0" y="0"/>
+                          <a:ext cx="2185060" cy="302738"/>
+                        </a:xfrm>
+                        <a:prstGeom prst="roundRect">
+                          <a:avLst/>
+                        </a:prstGeom>
+                        <a:ln/>
+                      </wps:spPr>
+                      <wps:style>
+                        <a:lnRef idx="2">
+                          <a:schemeClr val="accent6"/>
+                        </a:lnRef>
+                        <a:fillRef idx="1">
+                          <a:schemeClr val="lt1"/>
+                        </a:fillRef>
+                        <a:effectRef idx="0">
+                          <a:schemeClr val="accent6"/>
+                        </a:effectRef>
+                        <a:fontRef idx="minor">
+                          <a:schemeClr val="dk1"/>
+                        </a:fontRef>
+                      </wps:style>
+                      <wps:txbx>
+                        <w:txbxContent>
+                          <w:p>
+                            <w:pPr>
+                              <w:jc w:val="center"/>
+                              <w:rPr>
+                                <w:rFonts w:ascii="ti)" w:hAnsi="ti)"/>
+                              </w:rPr>
+                            </w:pPr>
+                            <w:r>
+                              <w:rPr>
+                                <w:rFonts w:ascii="ti)" w:hAnsi="ti)"/>
+                              </w:rPr>
+                              <w:t>operand1 operator operand2</w:t>
+                            </w:r>
+                          </w:p>
+                        </w:txbxContent>
+                      </wps:txbx>
+                      <wps:bodyPr rot="0" spcFirstLastPara="0" vertOverflow="overflow" horzOverflow="overflow" vert="horz" wrap="square" lIns="91440" tIns="45720" rIns="91440" bIns="45720" numCol="1" spcCol="0" rtlCol="0" fromWordArt="0" anchor="ctr" anchorCtr="0" forceAA="0" compatLnSpc="1">
+                        <a:prstTxWarp prst="textNoShape">
+                          <a:avLst/>
+                        </a:prstTxWarp>
+                        <a:noAutofit/>
+                      </wps:bodyPr>
+                    </wps:wsp>
+                  </a:graphicData>
+                </a:graphic>
+                <wp14:sizeRelV relativeFrom="margin">
+                  <wp14:pctHeight>0</wp14:pctHeight>
+                </wp14:sizeRelV>
+              </wp:anchor>
+            </w:drawing>
+          </mc:Choice>
+          <mc:Fallback>
+            <w:pict>
+              <v:roundrect w14:anchorId="6C1F226D" id="Rectangle: Rounded Corners 7" o:spid="_x0000_s1031" style="position:absolute;left:0;text-align:left;margin-left:193.5pt;margin-top:20.95pt;width:172.05pt;height:23.85pt;z-index:251669504;visibility:visible;mso-wrap-style:square;mso-height-percent:0;mso-wrap-distance-left:9pt;mso-wrap-distance-top:0;mso-wrap-distance-right:9pt;mso-wrap-distance-bottom:0;mso-position-horizontal:absolute;mso-position-horizontal-relative:text;mso-position-vertical:absolute;mso-position-vertical-relative:text;mso-height-percent:0;mso-height-relative:margin;v-text-anchor:middle" arcsize="10923f" o:gfxdata="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" fillcolor="white [3201]" strokecolor="#70ad47 [3209]" strokeweight="1pt">
+                <v:stroke joinstyle="miter"/>
+                <v:textbox>
+                  <w:txbxContent>
+                    <w:p>
+                      <w:pPr>
+                        <w:jc w:val="center"/>
+                        <w:rPr>
+                          <w:rFonts w:ascii="ti)" w:hAnsi="ti)"/>
+                        </w:rPr>
+                      </w:pPr>
+                      <w:r>
+                        <w:rPr>
+                          <w:rFonts w:ascii="ti)" w:hAnsi="ti)"/>
+                        </w:rPr>
+                        <w:t>operand1 operator operand2</w:t>
+                      </w:r>
+                    </w:p>
+                  </w:txbxContent>
+                </v:textbox>
+              </v:roundrect>
+            </w:pict>
+          </mc:Fallback>
+        </mc:AlternateContent>
+      </w:r>
+      <w:r>
+        <w:rPr>
+          <w:rFonts w:ascii="Times New Roman" w:hAnsi="Times New Roman" w:cs="Times New Roman"/>
+          <w:b/>
+          <w:sz w:val="24"/>
+          <w:szCs w:val="24"/>
+        </w:rPr>
+        <w:t>Binary operator:</w:t>
+      </w:r>
+      <w:r>
+        <w:rPr>
+          <w:rFonts w:ascii="Times New Roman" w:hAnsi="Times New Roman" w:cs="Times New Roman"/>
+          <w:sz w:val="24"/>
+          <w:szCs w:val="24"/>
+        </w:rPr>
+        <w:t xml:space="preserve"> </w:t>
+      </w:r>
+      <w:r>
+        <w:rPr>
+          <w:rFonts w:ascii="Times New Roman" w:hAnsi="Times New Roman" w:cs="Times New Roman"/>
+          <w:sz w:val="24"/>
+          <w:szCs w:val="24"/>
+        </w:rPr>
+        <w:t>A binary operator requires two operands, one before the operator and one after the operator:</w:t>
+      </w:r>
+      <w:r>
+        <w:rPr>
+          <w:rFonts w:ascii="Times New Roman" w:hAnsi="Times New Roman" w:cs="Times New Roman"/>
+          <w:sz w:val="24"/>
+          <w:szCs w:val="24"/>
+        </w:rPr>
+        <w:t xml:space="preserve"> </w:t>
+      </w:r>
+    </w:p>
+    <w:p>
+      <w:pPr>
+        <w:pStyle w:val="ListParagraph"/>
+        <w:spacing w:line="360" w:lineRule="auto"/>
+        <w:ind w:left="1080"/>
+        <w:jc w:val="both"/>
+        <w:rPr>
+          <w:rFonts w:ascii="Times New Roman" w:hAnsi="Times New Roman" w:cs="Times New Roman"/>
+          <w:sz w:val="24"/>
+          <w:szCs w:val="24"/>
+        </w:rPr>
+      </w:pPr>
+      <w:r>
+        <w:rPr>
+          <w:rFonts w:ascii="Times New Roman" w:hAnsi="Times New Roman" w:cs="Times New Roman"/>
+          <w:sz w:val="24"/>
+          <w:szCs w:val="24"/>
+        </w:rPr>
+        <w:t>For example</w:t>
+      </w:r>
+      <w:r>
+        <w:rPr>
+          <w:rFonts w:ascii="Times New Roman" w:hAnsi="Times New Roman" w:cs="Times New Roman"/>
+          <w:sz w:val="24"/>
+          <w:szCs w:val="24"/>
+        </w:rPr>
+        <w:t>; x + y</w:t>
+      </w:r>
+    </w:p>
+    <w:p>
+      <w:pPr>
+        <w:pStyle w:val="ListParagraph"/>
+        <w:spacing w:line="360" w:lineRule="auto"/>
+        <w:ind w:left="1080"/>
+        <w:jc w:val="both"/>
+        <w:rPr>
+          <w:rFonts w:ascii="Times New Roman" w:hAnsi="Times New Roman" w:cs="Times New Roman"/>
+          <w:sz w:val="24"/>
+          <w:szCs w:val="24"/>
+        </w:rPr>
+      </w:pPr>
+      <w:r>
+        <w:rPr>
+          <w:rFonts w:ascii="Times New Roman" w:hAnsi="Times New Roman" w:cs="Times New Roman"/>
+          <w:sz w:val="24"/>
+          <w:szCs w:val="24"/>
+        </w:rPr>
+        <w:t xml:space="preserve">In </w:t>
+      </w:r>
+      <w:r>
+        <w:rPr>
+          <w:rFonts w:ascii="Times New Roman" w:hAnsi="Times New Roman" w:cs="Times New Roman"/>
+          <w:sz w:val="24"/>
+          <w:szCs w:val="24"/>
+        </w:rPr>
+        <w:t>JavaScript</w:t>
+      </w:r>
+      <w:r>
+        <w:rPr>
+          <w:rFonts w:ascii="Times New Roman" w:hAnsi="Times New Roman" w:cs="Times New Roman"/>
+          <w:sz w:val="24"/>
+          <w:szCs w:val="24"/>
+        </w:rPr>
+        <w:t xml:space="preserve"> most of the operators are binary operators like; assignment operators, </w:t>
+      </w:r>
+      <w:r>
+        <w:rPr>
+          <w:rFonts w:ascii="Times New Roman" w:hAnsi="Times New Roman" w:cs="Times New Roman"/>
+          <w:sz w:val="24"/>
+          <w:szCs w:val="24"/>
+        </w:rPr>
+        <w:t xml:space="preserve">compound </w:t>
+      </w:r>
+      <w:r>
+        <w:rPr>
+          <w:rFonts w:ascii="Times New Roman" w:hAnsi="Times New Roman" w:cs="Times New Roman"/>
+          <w:sz w:val="24"/>
+          <w:szCs w:val="24"/>
+        </w:rPr>
+        <w:t>operators,</w:t>
+      </w:r>
+      <w:r>
+        <w:rPr>
+          <w:rFonts w:ascii="Times New Roman" w:hAnsi="Times New Roman" w:cs="Times New Roman"/>
+          <w:sz w:val="24"/>
+          <w:szCs w:val="24"/>
+        </w:rPr>
+        <w:t xml:space="preserve"> comparison </w:t>
+      </w:r>
+      <w:r>
+        <w:rPr>
+          <w:rFonts w:ascii="Times New Roman" w:hAnsi="Times New Roman" w:cs="Times New Roman"/>
+          <w:sz w:val="24"/>
+          <w:szCs w:val="24"/>
+        </w:rPr>
+        <w:t>operators,</w:t>
+      </w:r>
+      <w:r>
+        <w:rPr>
+          <w:rFonts w:ascii="Times New Roman" w:hAnsi="Times New Roman" w:cs="Times New Roman"/>
+          <w:sz w:val="24"/>
+          <w:szCs w:val="24"/>
+        </w:rPr>
+        <w:t xml:space="preserve"> arithmetic </w:t>
+      </w:r>
+      <w:r>
+        <w:rPr>
+          <w:rFonts w:ascii="Times New Roman" w:hAnsi="Times New Roman" w:cs="Times New Roman"/>
+          <w:sz w:val="24"/>
+          <w:szCs w:val="24"/>
+        </w:rPr>
+        <w:t>operators,</w:t>
+      </w:r>
+      <w:r>
+        <w:rPr>
+          <w:rFonts w:ascii="Times New Roman" w:hAnsi="Times New Roman" w:cs="Times New Roman"/>
+          <w:sz w:val="24"/>
+          <w:szCs w:val="24"/>
+        </w:rPr>
+        <w:t xml:space="preserve"> strict equality </w:t>
+      </w:r>
+      <w:r>
+        <w:rPr>
+          <w:rFonts w:ascii="Times New Roman" w:hAnsi="Times New Roman" w:cs="Times New Roman"/>
+          <w:sz w:val="24"/>
+          <w:szCs w:val="24"/>
+        </w:rPr>
+        <w:t>operators,</w:t>
+      </w:r>
+      <w:r>
+        <w:rPr>
+          <w:rFonts w:ascii="Times New Roman" w:hAnsi="Times New Roman" w:cs="Times New Roman"/>
+          <w:sz w:val="24"/>
+          <w:szCs w:val="24"/>
+        </w:rPr>
+        <w:t xml:space="preserve"> and so on.</w:t>
+      </w:r>
+    </w:p>
+    <w:p>
+      <w:pPr>
+        <w:pStyle w:val="ListParagraph"/>
+        <w:numPr>
+          <w:ilvl w:val="0"/>
+          <w:numId w:val="11"/>
+        </w:numPr>
+        <w:spacing w:line="360" w:lineRule="auto"/>
+        <w:jc w:val="both"/>
+        <w:rPr>
+          <w:rFonts w:ascii="Times New Roman" w:hAnsi="Times New Roman" w:cs="Times New Roman"/>
+          <w:sz w:val="24"/>
+          <w:szCs w:val="24"/>
+        </w:rPr>
+      </w:pPr>
+      <w:r>
+        <w:rPr>
+          <w:rFonts w:ascii="Times New Roman" w:hAnsi="Times New Roman" w:cs="Times New Roman"/>
+          <w:b/>
+          <w:noProof/>
+          <w:sz w:val="24"/>
+          <w:szCs w:val="24"/>
+        </w:rPr>
+        <mc:AlternateContent>
+          <mc:Choice Requires="wps">
+            <w:drawing>
+              <wp:anchor distT="0" distB="0" distL="114300" distR="114300" simplePos="0" relativeHeight="251673600" behindDoc="0" locked="0" layoutInCell="1" allowOverlap="1" wp14:anchorId="1E2B4C57" wp14:editId="2BF08A1C">
+                <wp:simplePos x="0" y="0"/>
+                <wp:positionH relativeFrom="column">
+                  <wp:posOffset>3265170</wp:posOffset>
+                </wp:positionH>
+                <wp:positionV relativeFrom="paragraph">
+                  <wp:posOffset>230349</wp:posOffset>
+                </wp:positionV>
+                <wp:extent cx="1312224" cy="290385"/>
+                <wp:effectExtent l="0" t="0" r="21590" b="14605"/>
+                <wp:wrapNone/>
+                <wp:docPr id="9" name="Rectangle: Rounded Corners 9"/>
+                <wp:cNvGraphicFramePr/>
+                <a:graphic xmlns:a="http://schemas.openxmlformats.org/drawingml/2006/main">
+                  <a:graphicData uri="http://schemas.microsoft.com/office/word/2010/wordprocessingShape">
+                    <wps:wsp>
+                      <wps:cNvSpPr/>
+                      <wps:spPr>
+                        <a:xfrm>
+                          <a:off x="0" y="0"/>
+                          <a:ext cx="1312224" cy="290385"/>
+                        </a:xfrm>
+                        <a:prstGeom prst="roundRect">
+                          <a:avLst/>
+                        </a:prstGeom>
+                        <a:ln/>
+                      </wps:spPr>
+                      <wps:style>
+                        <a:lnRef idx="2">
+                          <a:schemeClr val="accent6"/>
+                        </a:lnRef>
+                        <a:fillRef idx="1">
+                          <a:schemeClr val="lt1"/>
+                        </a:fillRef>
+                        <a:effectRef idx="0">
+                          <a:schemeClr val="accent6"/>
+                        </a:effectRef>
+                        <a:fontRef idx="minor">
+                          <a:schemeClr val="dk1"/>
+                        </a:fontRef>
+                      </wps:style>
+                      <wps:txbx>
+                        <w:txbxContent>
+                          <w:p>
+                            <w:pPr>
+                              <w:jc w:val="center"/>
+                              <w:rPr>
+                                <w:rFonts w:ascii="ti)" w:hAnsi="ti)"/>
+                              </w:rPr>
+                            </w:pPr>
+                            <w:r>
+                              <w:rPr>
+                                <w:rFonts w:ascii="ti)" w:hAnsi="ti)"/>
+                              </w:rPr>
+                              <w:t>operand</w:t>
+                            </w:r>
+                            <w:r>
+                              <w:rPr>
+                                <w:rFonts w:ascii="ti)" w:hAnsi="ti)"/>
+                              </w:rPr>
+                              <w:t xml:space="preserve"> </w:t>
+                            </w:r>
+                            <w:r>
+                              <w:rPr>
+                                <w:rFonts w:ascii="ti)" w:hAnsi="ti)"/>
+                              </w:rPr>
+                              <w:t>operator</w:t>
+                            </w:r>
+                          </w:p>
+                        </w:txbxContent>
+                      </wps:txbx>
+                      <wps:bodyPr rot="0" spcFirstLastPara="0" vertOverflow="overflow" horzOverflow="overflow" vert="horz" wrap="square" lIns="91440" tIns="45720" rIns="91440" bIns="45720" numCol="1" spcCol="0" rtlCol="0" fromWordArt="0" anchor="ctr" anchorCtr="0" forceAA="0" compatLnSpc="1">
+                        <a:prstTxWarp prst="textNoShape">
+                          <a:avLst/>
+                        </a:prstTxWarp>
+                        <a:noAutofit/>
+                      </wps:bodyPr>
+                    </wps:wsp>
+                  </a:graphicData>
+                </a:graphic>
+                <wp14:sizeRelH relativeFrom="margin">
+                  <wp14:pctWidth>0</wp14:pctWidth>
+                </wp14:sizeRelH>
+                <wp14:sizeRelV relativeFrom="margin">
+                  <wp14:pctHeight>0</wp14:pctHeight>
+                </wp14:sizeRelV>
+              </wp:anchor>
+            </w:drawing>
+          </mc:Choice>
+          <mc:Fallback>
+            <w:pict>
+              <v:roundrect w14:anchorId="1E2B4C57" id="Rectangle: Rounded Corners 9" o:spid="_x0000_s1032" style="position:absolute;left:0;text-align:left;margin-left:257.1pt;margin-top:18.15pt;width:103.3pt;height:22.85pt;z-index:251673600;visibility:visible;mso-wrap-style:square;mso-width-percent:0;mso-height-percent:0;mso-wrap-distance-left:9pt;mso-wrap-distance-top:0;mso-wrap-distance-right:9pt;mso-wrap-distance-bottom:0;mso-position-horizontal:absolute;mso-position-horizontal-relative:text;mso-position-vertical:absolute;mso-position-vertical-relative:text;mso-width-percent:0;mso-height-percent:0;mso-width-relative:margin;mso-height-relative:margin;v-text-anchor:middle" arcsize="10923f" o:gfxdata="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" fillcolor="white [3201]" strokecolor="#70ad47 [3209]" strokeweight="1pt">
+                <v:stroke joinstyle="miter"/>
+                <v:textbox>
+                  <w:txbxContent>
+                    <w:p>
+                      <w:pPr>
+                        <w:jc w:val="center"/>
+                        <w:rPr>
+                          <w:rFonts w:ascii="ti)" w:hAnsi="ti)"/>
+                        </w:rPr>
+                      </w:pPr>
+                      <w:r>
+                        <w:rPr>
+                          <w:rFonts w:ascii="ti)" w:hAnsi="ti)"/>
+                        </w:rPr>
+                        <w:t>operand</w:t>
+                      </w:r>
+                      <w:r>
+                        <w:rPr>
+                          <w:rFonts w:ascii="ti)" w:hAnsi="ti)"/>
+                        </w:rPr>
+                        <w:t xml:space="preserve"> </w:t>
+                      </w:r>
+                      <w:r>
+                        <w:rPr>
+                          <w:rFonts w:ascii="ti)" w:hAnsi="ti)"/>
+                        </w:rPr>
+                        <w:t>operator</w:t>
+                      </w:r>
+                    </w:p>
+                  </w:txbxContent>
+                </v:textbox>
+              </v:roundrect>
+            </w:pict>
+          </mc:Fallback>
+        </mc:AlternateContent>
+      </w:r>
+      <w:r>
+        <w:rPr>
+          <w:rFonts w:ascii="Times New Roman" w:hAnsi="Times New Roman" w:cs="Times New Roman"/>
+          <w:b/>
+          <w:noProof/>
+          <w:sz w:val="24"/>
+          <w:szCs w:val="24"/>
+        </w:rPr>
+        <mc:AlternateContent>
+          <mc:Choice Requires="wps">
+            <w:drawing>
+              <wp:anchor distT="0" distB="0" distL="114300" distR="114300" simplePos="0" relativeHeight="251671552" behindDoc="0" locked="0" layoutInCell="1" allowOverlap="1" wp14:anchorId="0E6BFBC8" wp14:editId="260F7E3E">
+                <wp:simplePos x="0" y="0"/>
+                <wp:positionH relativeFrom="column">
+                  <wp:posOffset>1525905</wp:posOffset>
+                </wp:positionH>
+                <wp:positionV relativeFrom="paragraph">
+                  <wp:posOffset>238191</wp:posOffset>
+                </wp:positionV>
+                <wp:extent cx="1312224" cy="290385"/>
+                <wp:effectExtent l="0" t="0" r="21590" b="14605"/>
+                <wp:wrapNone/>
+                <wp:docPr id="8" name="Rectangle: Rounded Corners 8"/>
+                <wp:cNvGraphicFramePr/>
+                <a:graphic xmlns:a="http://schemas.openxmlformats.org/drawingml/2006/main">
+                  <a:graphicData uri="http://schemas.microsoft.com/office/word/2010/wordprocessingShape">
+                    <wps:wsp>
+                      <wps:cNvSpPr/>
+                      <wps:spPr>
+                        <a:xfrm>
+                          <a:off x="0" y="0"/>
+                          <a:ext cx="1312224" cy="290385"/>
+                        </a:xfrm>
+                        <a:prstGeom prst="roundRect">
+                          <a:avLst/>
+                        </a:prstGeom>
+                        <a:ln/>
+                      </wps:spPr>
+                      <wps:style>
+                        <a:lnRef idx="2">
+                          <a:schemeClr val="accent6"/>
+                        </a:lnRef>
+                        <a:fillRef idx="1">
+                          <a:schemeClr val="lt1"/>
+                        </a:fillRef>
+                        <a:effectRef idx="0">
+                          <a:schemeClr val="accent6"/>
+                        </a:effectRef>
+                        <a:fontRef idx="minor">
+                          <a:schemeClr val="dk1"/>
+                        </a:fontRef>
+                      </wps:style>
+                      <wps:txbx>
+                        <w:txbxContent>
+                          <w:p>
+                            <w:pPr>
+                              <w:jc w:val="center"/>
+                              <w:rPr>
+                                <w:rFonts w:ascii="ti)" w:hAnsi="ti)"/>
+                              </w:rPr>
+                            </w:pPr>
+                            <w:r>
+                              <w:rPr>
+                                <w:rFonts w:ascii="ti)" w:hAnsi="ti)"/>
+                              </w:rPr>
+                              <w:t>operator operand</w:t>
+                            </w:r>
+                          </w:p>
+                        </w:txbxContent>
+                      </wps:txbx>
+                      <wps:bodyPr rot="0" spcFirstLastPara="0" vertOverflow="overflow" horzOverflow="overflow" vert="horz" wrap="square" lIns="91440" tIns="45720" rIns="91440" bIns="45720" numCol="1" spcCol="0" rtlCol="0" fromWordArt="0" anchor="ctr" anchorCtr="0" forceAA="0" compatLnSpc="1">
+                        <a:prstTxWarp prst="textNoShape">
+                          <a:avLst/>
+                        </a:prstTxWarp>
+                        <a:noAutofit/>
+                      </wps:bodyPr>
+                    </wps:wsp>
+                  </a:graphicData>
+                </a:graphic>
+                <wp14:sizeRelH relativeFrom="margin">
+                  <wp14:pctWidth>0</wp14:pctWidth>
+                </wp14:sizeRelH>
+                <wp14:sizeRelV relativeFrom="margin">
+                  <wp14:pctHeight>0</wp14:pctHeight>
+                </wp14:sizeRelV>
+              </wp:anchor>
+            </w:drawing>
+          </mc:Choice>
+          <mc:Fallback>
+            <w:pict>
+              <v:roundrect w14:anchorId="0E6BFBC8" id="Rectangle: Rounded Corners 8" o:spid="_x0000_s1033" style="position:absolute;left:0;text-align:left;margin-left:120.15pt;margin-top:18.75pt;width:103.3pt;height:22.85pt;z-index:251671552;visibility:visible;mso-wrap-style:square;mso-width-percent:0;mso-height-percent:0;mso-wrap-distance-left:9pt;mso-wrap-distance-top:0;mso-wrap-distance-right:9pt;mso-wrap-distance-bottom:0;mso-position-horizontal:absolute;mso-position-horizontal-relative:text;mso-position-vertical:absolute;mso-position-vertical-relative:text;mso-width-percent:0;mso-height-percent:0;mso-width-relative:margin;mso-height-relative:margin;v-text-anchor:middle" arcsize="10923f" o:gfxdata="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" fillcolor="white [3201]" strokecolor="#70ad47 [3209]" strokeweight="1pt">
+                <v:stroke joinstyle="miter"/>
+                <v:textbox>
+                  <w:txbxContent>
+                    <w:p>
+                      <w:pPr>
+                        <w:jc w:val="center"/>
+                        <w:rPr>
+                          <w:rFonts w:ascii="ti)" w:hAnsi="ti)"/>
+                        </w:rPr>
+                      </w:pPr>
+                      <w:r>
+                        <w:rPr>
+                          <w:rFonts w:ascii="ti)" w:hAnsi="ti)"/>
+                        </w:rPr>
+                        <w:t>operator operand</w:t>
+                      </w:r>
+                    </w:p>
+                  </w:txbxContent>
+                </v:textbox>
+              </v:roundrect>
+            </w:pict>
+          </mc:Fallback>
+        </mc:AlternateContent>
+      </w:r>
+      <w:r>
+        <w:rPr>
+          <w:rFonts w:ascii="Times New Roman" w:hAnsi="Times New Roman" w:cs="Times New Roman"/>
+          <w:b/>
+          <w:sz w:val="24"/>
+          <w:szCs w:val="24"/>
+        </w:rPr>
+        <w:t>Unary operator:</w:t>
+      </w:r>
+      <w:r>
+        <w:rPr>
+          <w:rFonts w:ascii="Times New Roman" w:hAnsi="Times New Roman" w:cs="Times New Roman"/>
+          <w:sz w:val="24"/>
+          <w:szCs w:val="24"/>
+        </w:rPr>
+        <w:t xml:space="preserve"> </w:t>
+      </w:r>
+      <w:r>
+        <w:rPr>
+          <w:rFonts w:ascii="Times New Roman" w:hAnsi="Times New Roman" w:cs="Times New Roman"/>
+          <w:sz w:val="24"/>
+          <w:szCs w:val="24"/>
+        </w:rPr>
+        <w:t>A unary operator requires a single operand, either before or after the operator:</w:t>
+      </w:r>
+      <w:r>
+        <w:rPr>
+          <w:rFonts w:ascii="Times New Roman" w:hAnsi="Times New Roman" w:cs="Times New Roman"/>
+          <w:sz w:val="24"/>
+          <w:szCs w:val="24"/>
+        </w:rPr>
+        <w:t xml:space="preserve">                                         or </w:t>
+      </w:r>
+    </w:p>
+    <w:p>
+      <w:pPr>
+        <w:pStyle w:val="ListParagraph"/>
+        <w:spacing w:line="360" w:lineRule="auto"/>
+        <w:ind w:left="1080"/>
+        <w:jc w:val="both"/>
+        <w:rPr>
+          <w:rFonts w:ascii="Times New Roman" w:hAnsi="Times New Roman" w:cs="Times New Roman"/>
+          <w:sz w:val="24"/>
+          <w:szCs w:val="24"/>
+        </w:rPr>
+      </w:pPr>
+      <w:r>
+        <w:rPr>
+          <w:rFonts w:ascii="Times New Roman" w:hAnsi="Times New Roman" w:cs="Times New Roman"/>
+          <w:sz w:val="24"/>
+          <w:szCs w:val="24"/>
+        </w:rPr>
+        <w:lastRenderedPageBreak/>
+        <w:t>For example</w:t>
+      </w:r>
+      <w:r>
+        <w:rPr>
+          <w:rFonts w:ascii="Times New Roman" w:hAnsi="Times New Roman" w:cs="Times New Roman"/>
+          <w:sz w:val="24"/>
+          <w:szCs w:val="24"/>
+        </w:rPr>
+        <w:t xml:space="preserve">; </w:t>
+      </w:r>
+      <w:r>
+        <w:rPr>
+          <w:rFonts w:ascii="Times New Roman" w:hAnsi="Times New Roman" w:cs="Times New Roman"/>
+          <w:sz w:val="24"/>
+          <w:szCs w:val="24"/>
+        </w:rPr>
+        <w:t>x++ or ++x</w:t>
+      </w:r>
+    </w:p>
+    <w:p>
+      <w:pPr>
+        <w:pStyle w:val="ListParagraph"/>
+        <w:spacing w:line="360" w:lineRule="auto"/>
+        <w:ind w:left="1080"/>
+        <w:jc w:val="both"/>
+        <w:rPr>
+          <w:rFonts w:ascii="Times New Roman" w:hAnsi="Times New Roman" w:cs="Times New Roman"/>
+          <w:sz w:val="24"/>
+          <w:szCs w:val="24"/>
+        </w:rPr>
+      </w:pPr>
+      <w:r>
+        <w:rPr>
+          <w:rFonts w:ascii="Times New Roman" w:hAnsi="Times New Roman" w:cs="Times New Roman"/>
+          <w:sz w:val="24"/>
+          <w:szCs w:val="24"/>
+        </w:rPr>
+        <w:t>Increment (++) and Decrement (--) operators are unary operator.</w:t>
+      </w:r>
+    </w:p>
+    <w:p>
+      <w:pPr>
+        <w:pStyle w:val="ListParagraph"/>
+        <w:numPr>
+          <w:ilvl w:val="0"/>
+          <w:numId w:val="11"/>
+        </w:numPr>
+        <w:spacing w:line="360" w:lineRule="auto"/>
+        <w:jc w:val="both"/>
+        <w:rPr>
+          <w:rFonts w:ascii="Times New Roman" w:hAnsi="Times New Roman" w:cs="Times New Roman"/>
+          <w:sz w:val="24"/>
+          <w:szCs w:val="24"/>
+        </w:rPr>
+      </w:pPr>
+      <w:r>
+        <w:rPr>
+          <w:rFonts w:ascii="Times New Roman" w:hAnsi="Times New Roman" w:cs="Times New Roman"/>
+          <w:b/>
+          <w:sz w:val="24"/>
+          <w:szCs w:val="24"/>
+        </w:rPr>
+        <w:t>Ternary operator:</w:t>
+      </w:r>
+      <w:r>
+        <w:rPr>
+          <w:rFonts w:ascii="Times New Roman" w:hAnsi="Times New Roman" w:cs="Times New Roman"/>
+          <w:sz w:val="24"/>
+          <w:szCs w:val="24"/>
+        </w:rPr>
+        <w:t xml:space="preserve"> </w:t>
+      </w:r>
+      <w:r>
+        <w:rPr>
+          <w:rFonts w:ascii="Times New Roman" w:hAnsi="Times New Roman" w:cs="Times New Roman"/>
+          <w:sz w:val="24"/>
+          <w:szCs w:val="24"/>
+        </w:rPr>
+        <w:t xml:space="preserve">The </w:t>
+      </w:r>
+      <w:r>
+        <w:rPr>
+          <w:rFonts w:ascii="Times New Roman" w:hAnsi="Times New Roman" w:cs="Times New Roman"/>
+          <w:sz w:val="24"/>
+          <w:szCs w:val="24"/>
+        </w:rPr>
+        <w:t>ternary</w:t>
+      </w:r>
+      <w:r>
+        <w:rPr>
+          <w:rFonts w:ascii="Times New Roman" w:hAnsi="Times New Roman" w:cs="Times New Roman"/>
+          <w:sz w:val="24"/>
+          <w:szCs w:val="24"/>
+        </w:rPr>
+        <w:t xml:space="preserve"> operator is the only JavaScript operator that takes three operands. The operator can have one of two values based on a condition. </w:t>
+      </w:r>
+      <w:r>
+        <w:rPr>
+          <w:rFonts w:ascii="Times New Roman" w:hAnsi="Times New Roman" w:cs="Times New Roman"/>
+          <w:sz w:val="24"/>
+          <w:szCs w:val="24"/>
+        </w:rPr>
+        <w:t xml:space="preserve">It is also known as </w:t>
+      </w:r>
+      <w:r>
+        <w:rPr>
+          <w:rFonts w:ascii="Times New Roman" w:hAnsi="Times New Roman" w:cs="Times New Roman"/>
+          <w:sz w:val="24"/>
+          <w:szCs w:val="24"/>
+        </w:rPr>
+        <w:t>conditional operator</w:t>
+      </w:r>
+      <w:r>
+        <w:rPr>
+          <w:rFonts w:ascii="Times New Roman" w:hAnsi="Times New Roman" w:cs="Times New Roman"/>
+          <w:sz w:val="24"/>
+          <w:szCs w:val="24"/>
+        </w:rPr>
+        <w:t xml:space="preserve">. </w:t>
+      </w:r>
+      <w:r>
+        <w:rPr>
+          <w:rFonts w:ascii="Times New Roman" w:hAnsi="Times New Roman" w:cs="Times New Roman"/>
+          <w:sz w:val="24"/>
+          <w:szCs w:val="24"/>
+        </w:rPr>
+        <w:t>The syntax is:</w:t>
+      </w:r>
+    </w:p>
+    <w:p>
+      <w:pPr>
+        <w:pStyle w:val="ListParagraph"/>
+        <w:spacing w:line="360" w:lineRule="auto"/>
+        <w:ind w:left="1080"/>
+        <w:jc w:val="both"/>
+        <w:rPr>
+          <w:rFonts w:ascii="Times New Roman" w:hAnsi="Times New Roman" w:cs="Times New Roman"/>
+          <w:sz w:val="24"/>
+          <w:szCs w:val="24"/>
+        </w:rPr>
+      </w:pPr>
+      <w:r>
+        <w:rPr>
+          <w:rFonts w:ascii="Times New Roman" w:hAnsi="Times New Roman" w:cs="Times New Roman"/>
+          <w:b/>
+          <w:noProof/>
+          <w:sz w:val="24"/>
+          <w:szCs w:val="24"/>
+        </w:rPr>
+        <mc:AlternateContent>
+          <mc:Choice Requires="wps">
+            <w:drawing>
+              <wp:anchor distT="0" distB="0" distL="114300" distR="114300" simplePos="0" relativeHeight="251675648" behindDoc="0" locked="0" layoutInCell="1" allowOverlap="1" wp14:anchorId="1883B453" wp14:editId="105E5261">
+                <wp:simplePos x="0" y="0"/>
+                <wp:positionH relativeFrom="column">
+                  <wp:posOffset>1810674</wp:posOffset>
+                </wp:positionH>
+                <wp:positionV relativeFrom="paragraph">
+                  <wp:posOffset>86624</wp:posOffset>
+                </wp:positionV>
+                <wp:extent cx="2398816" cy="302738"/>
+                <wp:effectExtent l="0" t="0" r="20955" b="21590"/>
+                <wp:wrapNone/>
+                <wp:docPr id="10" name="Rectangle: Rounded Corners 10"/>
+                <wp:cNvGraphicFramePr/>
+                <a:graphic xmlns:a="http://schemas.openxmlformats.org/drawingml/2006/main">
+                  <a:graphicData uri="http://schemas.microsoft.com/office/word/2010/wordprocessingShape">
+                    <wps:wsp>
+                      <wps:cNvSpPr/>
+                      <wps:spPr>
+                        <a:xfrm>
+                          <a:off x="0" y="0"/>
+                          <a:ext cx="2398816" cy="302738"/>
+                        </a:xfrm>
+                        <a:prstGeom prst="roundRect">
+                          <a:avLst/>
+                        </a:prstGeom>
+                        <a:ln/>
+                      </wps:spPr>
+                      <wps:style>
+                        <a:lnRef idx="2">
+                          <a:schemeClr val="accent6"/>
+                        </a:lnRef>
+                        <a:fillRef idx="1">
+                          <a:schemeClr val="lt1"/>
+                        </a:fillRef>
+                        <a:effectRef idx="0">
+                          <a:schemeClr val="accent6"/>
+                        </a:effectRef>
+                        <a:fontRef idx="minor">
+                          <a:schemeClr val="dk1"/>
+                        </a:fontRef>
+                      </wps:style>
+                      <wps:txbx>
+                        <w:txbxContent>
+                          <w:p>
+                            <w:pPr>
+                              <w:jc w:val="center"/>
+                              <w:rPr>
+                                <w:rFonts w:ascii="ti)" w:hAnsi="ti)"/>
+                              </w:rPr>
+                            </w:pPr>
+                            <w:proofErr w:type="gramStart"/>
+                            <w:r>
+                              <w:rPr>
+                                <w:rFonts w:ascii="ti)" w:hAnsi="ti)"/>
+                              </w:rPr>
+                              <w:t>condition ?</w:t>
+                            </w:r>
+                            <w:proofErr w:type="gramEnd"/>
+                            <w:r>
+                              <w:rPr>
+                                <w:rFonts w:ascii="ti)" w:hAnsi="ti)"/>
+                              </w:rPr>
+                              <w:t xml:space="preserve"> </w:t>
+                            </w:r>
+                            <w:r>
+                              <w:rPr>
+                                <w:rFonts w:ascii="ti)" w:hAnsi="ti)"/>
+                              </w:rPr>
+                              <w:t>option</w:t>
+                            </w:r>
+                            <w:r>
+                              <w:rPr>
+                                <w:rFonts w:ascii="ti)" w:hAnsi="ti)"/>
+                              </w:rPr>
+                              <w:t xml:space="preserve">1 : </w:t>
+                            </w:r>
+                            <w:r>
+                              <w:rPr>
+                                <w:rFonts w:ascii="ti)" w:hAnsi="ti)"/>
+                              </w:rPr>
+                              <w:t>option</w:t>
+                            </w:r>
+                            <w:r>
+                              <w:rPr>
+                                <w:rFonts w:ascii="ti)" w:hAnsi="ti)"/>
+                              </w:rPr>
+                              <w:t>2</w:t>
+                            </w:r>
+                          </w:p>
+                        </w:txbxContent>
+                      </wps:txbx>
+                      <wps:bodyPr rot="0" spcFirstLastPara="0" vertOverflow="overflow" horzOverflow="overflow" vert="horz" wrap="square" lIns="91440" tIns="45720" rIns="91440" bIns="45720" numCol="1" spcCol="0" rtlCol="0" fromWordArt="0" anchor="ctr" anchorCtr="0" forceAA="0" compatLnSpc="1">
+                        <a:prstTxWarp prst="textNoShape">
+                          <a:avLst/>
+                        </a:prstTxWarp>
+                        <a:noAutofit/>
+                      </wps:bodyPr>
+                    </wps:wsp>
+                  </a:graphicData>
+                </a:graphic>
+                <wp14:sizeRelH relativeFrom="margin">
+                  <wp14:pctWidth>0</wp14:pctWidth>
+                </wp14:sizeRelH>
+                <wp14:sizeRelV relativeFrom="margin">
+                  <wp14:pctHeight>0</wp14:pctHeight>
+                </wp14:sizeRelV>
+              </wp:anchor>
+            </w:drawing>
+          </mc:Choice>
+          <mc:Fallback>
+            <w:pict>
+              <v:roundrect w14:anchorId="1883B453" id="Rectangle: Rounded Corners 10" o:spid="_x0000_s1034" style="position:absolute;left:0;text-align:left;margin-left:142.55pt;margin-top:6.8pt;width:188.9pt;height:23.85pt;z-index:251675648;visibility:visible;mso-wrap-style:square;mso-width-percent:0;mso-height-percent:0;mso-wrap-distance-left:9pt;mso-wrap-distance-top:0;mso-wrap-distance-right:9pt;mso-wrap-distance-bottom:0;mso-position-horizontal:absolute;mso-position-horizontal-relative:text;mso-position-vertical:absolute;mso-position-vertical-relative:text;mso-width-percent:0;mso-height-percent:0;mso-width-relative:margin;mso-height-relative:margin;v-text-anchor:middle" arcsize="10923f" o:gfxdata="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" fillcolor="white [3201]" strokecolor="#70ad47 [3209]" strokeweight="1pt">
+                <v:stroke joinstyle="miter"/>
+                <v:textbox>
+                  <w:txbxContent>
+                    <w:p>
+                      <w:pPr>
+                        <w:jc w:val="center"/>
+                        <w:rPr>
+                          <w:rFonts w:ascii="ti)" w:hAnsi="ti)"/>
+                        </w:rPr>
+                      </w:pPr>
+                      <w:proofErr w:type="gramStart"/>
+                      <w:r>
+                        <w:rPr>
+                          <w:rFonts w:ascii="ti)" w:hAnsi="ti)"/>
+                        </w:rPr>
+                        <w:t>condition ?</w:t>
+                      </w:r>
+                      <w:proofErr w:type="gramEnd"/>
+                      <w:r>
+                        <w:rPr>
+                          <w:rFonts w:ascii="ti)" w:hAnsi="ti)"/>
+                        </w:rPr>
+                        <w:t xml:space="preserve"> </w:t>
+                      </w:r>
+                      <w:r>
+                        <w:rPr>
+                          <w:rFonts w:ascii="ti)" w:hAnsi="ti)"/>
+                        </w:rPr>
+                        <w:t>option</w:t>
+                      </w:r>
+                      <w:r>
+                        <w:rPr>
+                          <w:rFonts w:ascii="ti)" w:hAnsi="ti)"/>
+                        </w:rPr>
+                        <w:t xml:space="preserve">1 : </w:t>
+                      </w:r>
+                      <w:r>
+                        <w:rPr>
+                          <w:rFonts w:ascii="ti)" w:hAnsi="ti)"/>
+                        </w:rPr>
+                        <w:t>option</w:t>
+                      </w:r>
+                      <w:r>
+                        <w:rPr>
+                          <w:rFonts w:ascii="ti)" w:hAnsi="ti)"/>
+                        </w:rPr>
+                        <w:t>2</w:t>
+                      </w:r>
+                    </w:p>
+                  </w:txbxContent>
+                </v:textbox>
+              </v:roundrect>
+            </w:pict>
+          </mc:Fallback>
+        </mc:AlternateContent>
+      </w:r>
+    </w:p>
+    <w:p>
+      <w:pPr>
+        <w:pStyle w:val="ListParagraph"/>
+        <w:spacing w:line="360" w:lineRule="auto"/>
+        <w:ind w:left="1080"/>
+        <w:jc w:val="both"/>
+        <w:rPr>
+          <w:rFonts w:ascii="Times New Roman" w:hAnsi="Times New Roman" w:cs="Times New Roman"/>
+          <w:sz w:val="24"/>
+          <w:szCs w:val="24"/>
+        </w:rPr>
+      </w:pPr>
+    </w:p>
+    <w:p>
+      <w:pPr>
+        <w:pStyle w:val="ListParagraph"/>
+        <w:spacing w:line="360" w:lineRule="auto"/>
+        <w:ind w:left="1080"/>
+        <w:jc w:val="both"/>
+        <w:rPr>
+          <w:rFonts w:ascii="Times New Roman" w:hAnsi="Times New Roman" w:cs="Times New Roman"/>
+          <w:sz w:val="24"/>
+          <w:szCs w:val="24"/>
+        </w:rPr>
+      </w:pPr>
+      <w:r>
+        <w:rPr>
+          <w:rFonts w:ascii="Times New Roman" w:hAnsi="Times New Roman" w:cs="Times New Roman"/>
+          <w:sz w:val="24"/>
+          <w:szCs w:val="24"/>
+        </w:rPr>
+        <w:t>That means, if the condition is true, the operator will execute the option1. Otherwise, it will execute the option2.</w:t>
+      </w:r>
+    </w:p>
+    <w:p>
+      <w:pPr>
+        <w:pStyle w:val="ListParagraph"/>
+        <w:spacing w:line="360" w:lineRule="auto"/>
+        <w:ind w:left="1080"/>
+        <w:jc w:val="both"/>
+        <w:rPr>
+          <w:rFonts w:ascii="Times New Roman" w:hAnsi="Times New Roman" w:cs="Times New Roman"/>
+          <w:sz w:val="24"/>
+          <w:szCs w:val="24"/>
+        </w:rPr>
+      </w:pPr>
+    </w:p>
+    <w:p>
+      <w:pPr>
+        <w:pStyle w:val="ListParagraph"/>
+        <w:numPr>
+          <w:ilvl w:val="0"/>
+          <w:numId w:val="1"/>
+        </w:numPr>
+        <w:spacing w:line="360" w:lineRule="auto"/>
+        <w:jc w:val="both"/>
+        <w:rPr>
+          <w:rFonts w:ascii="Times New Roman" w:hAnsi="Times New Roman" w:cs="Times New Roman"/>
+          <w:b/>
+          <w:sz w:val="24"/>
+          <w:szCs w:val="24"/>
+        </w:rPr>
+      </w:pPr>
+      <w:r>
+        <w:rPr>
+          <w:rFonts w:ascii="Times New Roman" w:hAnsi="Times New Roman" w:cs="Times New Roman"/>
+          <w:b/>
+          <w:sz w:val="24"/>
+          <w:szCs w:val="24"/>
+        </w:rPr>
+        <w:t>Which loop checks the condition at the end of the statement?</w:t>
+      </w:r>
+    </w:p>
+    <w:p>
+      <w:pPr>
+        <w:pStyle w:val="ListParagraph"/>
+        <w:spacing w:line="360" w:lineRule="auto"/>
+        <w:jc w:val="both"/>
+        <w:rPr>
+          <w:rFonts w:ascii="Times New Roman" w:hAnsi="Times New Roman" w:cs="Times New Roman"/>
+          <w:sz w:val="24"/>
+          <w:szCs w:val="24"/>
+        </w:rPr>
+      </w:pPr>
+      <w:r>
+        <w:rPr>
+          <w:rFonts w:ascii="Times New Roman" w:hAnsi="Times New Roman" w:cs="Times New Roman"/>
+          <w:b/>
+          <w:sz w:val="24"/>
+          <w:szCs w:val="24"/>
+        </w:rPr>
+        <w:t xml:space="preserve">Answer: </w:t>
+      </w:r>
+      <w:r>
+        <w:rPr>
+          <w:rFonts w:ascii="Times New Roman" w:hAnsi="Times New Roman" w:cs="Times New Roman"/>
+          <w:sz w:val="24"/>
+          <w:szCs w:val="24"/>
+        </w:rPr>
+        <w:t>T</w:t>
+      </w:r>
+      <w:r>
+        <w:rPr>
+          <w:rFonts w:ascii="Times New Roman" w:hAnsi="Times New Roman" w:cs="Times New Roman"/>
+          <w:sz w:val="24"/>
+          <w:szCs w:val="24"/>
+        </w:rPr>
+        <w:t xml:space="preserve">he do/while loop </w:t>
+      </w:r>
+      <w:r>
+        <w:rPr>
+          <w:rFonts w:ascii="Times New Roman" w:hAnsi="Times New Roman" w:cs="Times New Roman"/>
+          <w:sz w:val="24"/>
+          <w:szCs w:val="24"/>
+        </w:rPr>
+        <w:t>checks the condition at the end of the statement but executes statements in the first iteration of the loop. The general format of do/while loop looks like the following:</w:t>
+      </w:r>
+    </w:p>
+    <w:p>
+      <w:pPr>
+        <w:pStyle w:val="ListParagraph"/>
+        <w:spacing w:line="360" w:lineRule="auto"/>
+        <w:jc w:val="both"/>
+        <w:rPr>
+          <w:rFonts w:ascii="Times New Roman" w:hAnsi="Times New Roman" w:cs="Times New Roman"/>
+          <w:sz w:val="24"/>
+          <w:szCs w:val="24"/>
+        </w:rPr>
+      </w:pPr>
+      <w:proofErr w:type="gramStart"/>
+      <w:r>
+        <w:rPr>
+          <w:rFonts w:ascii="Times New Roman" w:hAnsi="Times New Roman" w:cs="Times New Roman"/>
+          <w:sz w:val="24"/>
+          <w:szCs w:val="24"/>
+        </w:rPr>
+        <w:t>Do{</w:t>
+      </w:r>
+      <w:proofErr w:type="gramEnd"/>
+    </w:p>
+    <w:p>
+      <w:pPr>
+        <w:pStyle w:val="ListParagraph"/>
+        <w:spacing w:line="360" w:lineRule="auto"/>
+        <w:jc w:val="both"/>
+        <w:rPr>
+          <w:rFonts w:ascii="Times New Roman" w:hAnsi="Times New Roman" w:cs="Times New Roman"/>
+          <w:sz w:val="24"/>
+          <w:szCs w:val="24"/>
+        </w:rPr>
+      </w:pPr>
+      <w:r>
+        <w:rPr>
+          <w:rFonts w:ascii="Times New Roman" w:hAnsi="Times New Roman" w:cs="Times New Roman"/>
+          <w:sz w:val="24"/>
+          <w:szCs w:val="24"/>
+        </w:rPr>
+        <w:t>Statements</w:t>
+      </w:r>
+    </w:p>
+    <w:p>
+      <w:pPr>
+        <w:pStyle w:val="ListParagraph"/>
+        <w:spacing w:line="360" w:lineRule="auto"/>
+        <w:jc w:val="both"/>
+        <w:rPr>
+          <w:rFonts w:ascii="Times New Roman" w:hAnsi="Times New Roman" w:cs="Times New Roman"/>
+          <w:sz w:val="24"/>
+          <w:szCs w:val="24"/>
+        </w:rPr>
+      </w:pPr>
+      <w:r>
+        <w:rPr>
+          <w:rFonts w:ascii="Times New Roman" w:hAnsi="Times New Roman" w:cs="Times New Roman"/>
+          <w:sz w:val="24"/>
+          <w:szCs w:val="24"/>
+        </w:rPr>
+        <w:t>Counter increment/decrement</w:t>
+      </w:r>
+    </w:p>
+    <w:p>
+      <w:pPr>
+        <w:pStyle w:val="ListParagraph"/>
+        <w:spacing w:line="360" w:lineRule="auto"/>
+        <w:jc w:val="both"/>
+        <w:rPr>
+          <w:rFonts w:ascii="Times New Roman" w:hAnsi="Times New Roman" w:cs="Times New Roman"/>
+          <w:sz w:val="24"/>
+          <w:szCs w:val="24"/>
+        </w:rPr>
+      </w:pPr>
+      <w:proofErr w:type="gramStart"/>
+      <w:r>
+        <w:rPr>
+          <w:rFonts w:ascii="Times New Roman" w:hAnsi="Times New Roman" w:cs="Times New Roman"/>
+          <w:sz w:val="24"/>
+          <w:szCs w:val="24"/>
+        </w:rPr>
+        <w:t>}while</w:t>
+      </w:r>
+      <w:proofErr w:type="gramEnd"/>
+      <w:r>
+        <w:rPr>
+          <w:rFonts w:ascii="Times New Roman" w:hAnsi="Times New Roman" w:cs="Times New Roman"/>
+          <w:sz w:val="24"/>
+          <w:szCs w:val="24"/>
+        </w:rPr>
+        <w:t>(termination condition)</w:t>
+      </w:r>
+    </w:p>
+    <w:p>
+      <w:pPr>
+        <w:pStyle w:val="ListParagraph"/>
+        <w:spacing w:line="360" w:lineRule="auto"/>
+        <w:jc w:val="both"/>
+        <w:rPr>
+          <w:rFonts w:ascii="Times New Roman" w:hAnsi="Times New Roman" w:cs="Times New Roman"/>
+          <w:b/>
+          <w:sz w:val="24"/>
+          <w:szCs w:val="24"/>
+        </w:rPr>
+      </w:pPr>
+    </w:p>
+    <w:p>
+      <w:pPr>
+        <w:pStyle w:val="ListParagraph"/>
+        <w:numPr>
+          <w:ilvl w:val="0"/>
+          <w:numId w:val="1"/>
+        </w:numPr>
+        <w:spacing w:line="360" w:lineRule="auto"/>
+        <w:jc w:val="both"/>
+        <w:rPr>
+          <w:rFonts w:ascii="Times New Roman" w:hAnsi="Times New Roman" w:cs="Times New Roman"/>
+          <w:b/>
+          <w:sz w:val="24"/>
+          <w:szCs w:val="24"/>
+        </w:rPr>
+      </w:pPr>
+      <w:r>
+        <w:rPr>
+          <w:rFonts w:ascii="Times New Roman" w:hAnsi="Times New Roman" w:cs="Times New Roman"/>
+          <w:b/>
+          <w:sz w:val="24"/>
+          <w:szCs w:val="24"/>
+        </w:rPr>
+        <w:t>Where return statement is used?</w:t>
+      </w:r>
+    </w:p>
+    <w:p>
+      <w:pPr>
+        <w:pStyle w:val="ListParagraph"/>
+        <w:spacing w:line="360" w:lineRule="auto"/>
+        <w:jc w:val="both"/>
+        <w:rPr>
+          <w:rFonts w:ascii="Times New Roman" w:hAnsi="Times New Roman" w:cs="Times New Roman"/>
+          <w:sz w:val="24"/>
+          <w:szCs w:val="24"/>
+        </w:rPr>
+      </w:pPr>
+      <w:r>
+        <w:rPr>
+          <w:rFonts w:ascii="Times New Roman" w:hAnsi="Times New Roman" w:cs="Times New Roman"/>
+          <w:b/>
+          <w:sz w:val="24"/>
+          <w:szCs w:val="24"/>
+        </w:rPr>
+        <w:t xml:space="preserve">Answer: </w:t>
+      </w:r>
+      <w:r>
+        <w:rPr>
+          <w:rFonts w:ascii="Times New Roman" w:hAnsi="Times New Roman" w:cs="Times New Roman"/>
+          <w:sz w:val="24"/>
+          <w:szCs w:val="24"/>
+        </w:rPr>
+        <w:t xml:space="preserve">The return statement </w:t>
+      </w:r>
+      <w:r>
+        <w:rPr>
+          <w:rFonts w:ascii="Times New Roman" w:hAnsi="Times New Roman" w:cs="Times New Roman"/>
+          <w:sz w:val="24"/>
+          <w:szCs w:val="24"/>
+        </w:rPr>
+        <w:t>can be used only as part of a function. The role of the return statement is to provide the value of the expressions within the function. When a function is created in JavaScript, it is essential to provide a return statement in the script to use the function as data in another expression. The script of the return statement will be as following:</w:t>
+      </w:r>
+    </w:p>
+    <w:p>
+      <w:pPr>
+        <w:pStyle w:val="ListParagraph"/>
+        <w:spacing w:line="360" w:lineRule="auto"/>
+        <w:jc w:val="both"/>
+        <w:rPr>
+          <w:rFonts w:ascii="Times New Roman" w:hAnsi="Times New Roman" w:cs="Times New Roman"/>
+          <w:b/>
+          <w:sz w:val="24"/>
+          <w:szCs w:val="24"/>
+        </w:rPr>
+      </w:pPr>
+      <w:r>
+        <w:rPr>
+          <w:rFonts w:ascii="Times New Roman" w:hAnsi="Times New Roman" w:cs="Times New Roman"/>
+          <w:b/>
+          <w:sz w:val="24"/>
+          <w:szCs w:val="24"/>
+        </w:rPr>
+        <w:t xml:space="preserve">function </w:t>
+      </w:r>
+      <w:proofErr w:type="spellStart"/>
+      <w:proofErr w:type="gramStart"/>
+      <w:r>
+        <w:rPr>
+          <w:rFonts w:ascii="Times New Roman" w:hAnsi="Times New Roman" w:cs="Times New Roman"/>
+          <w:b/>
+          <w:sz w:val="24"/>
+          <w:szCs w:val="24"/>
+        </w:rPr>
+        <w:t>doIt</w:t>
+      </w:r>
+      <w:proofErr w:type="spellEnd"/>
+      <w:r>
+        <w:rPr>
+          <w:rFonts w:ascii="Times New Roman" w:hAnsi="Times New Roman" w:cs="Times New Roman"/>
+          <w:b/>
+          <w:sz w:val="24"/>
+          <w:szCs w:val="24"/>
+        </w:rPr>
+        <w:t>(</w:t>
+      </w:r>
+      <w:proofErr w:type="gramEnd"/>
+      <w:r>
+        <w:rPr>
+          <w:rFonts w:ascii="Times New Roman" w:hAnsi="Times New Roman" w:cs="Times New Roman"/>
+          <w:b/>
+          <w:sz w:val="24"/>
+          <w:szCs w:val="24"/>
+        </w:rPr>
+        <w:t>) {</w:t>
+      </w:r>
+    </w:p>
+    <w:p>
+      <w:pPr>
+        <w:pStyle w:val="ListParagraph"/>
+        <w:spacing w:line="360" w:lineRule="auto"/>
+        <w:jc w:val="both"/>
+        <w:rPr>
+          <w:rFonts w:ascii="Times New Roman" w:hAnsi="Times New Roman" w:cs="Times New Roman"/>
+          <w:b/>
+          <w:sz w:val="24"/>
+          <w:szCs w:val="24"/>
+        </w:rPr>
+      </w:pPr>
+      <w:r>
+        <w:rPr>
+          <w:rFonts w:ascii="Times New Roman" w:hAnsi="Times New Roman" w:cs="Times New Roman"/>
+          <w:b/>
+          <w:sz w:val="24"/>
+          <w:szCs w:val="24"/>
+        </w:rPr>
+        <w:t xml:space="preserve">                var a = "Good";</w:t>
+      </w:r>
+    </w:p>
+    <w:p>
+      <w:pPr>
+        <w:pStyle w:val="ListParagraph"/>
+        <w:spacing w:line="360" w:lineRule="auto"/>
+        <w:jc w:val="both"/>
+        <w:rPr>
+          <w:rFonts w:ascii="Times New Roman" w:hAnsi="Times New Roman" w:cs="Times New Roman"/>
+          <w:b/>
+          <w:sz w:val="24"/>
+          <w:szCs w:val="24"/>
+        </w:rPr>
+      </w:pPr>
+      <w:r>
+        <w:rPr>
+          <w:rFonts w:ascii="Times New Roman" w:hAnsi="Times New Roman" w:cs="Times New Roman"/>
+          <w:b/>
+          <w:sz w:val="24"/>
+          <w:szCs w:val="24"/>
+        </w:rPr>
+        <w:t xml:space="preserve">                var b = "Luck";</w:t>
+      </w:r>
+    </w:p>
+    <w:p>
+      <w:pPr>
+        <w:pStyle w:val="ListParagraph"/>
+        <w:spacing w:line="360" w:lineRule="auto"/>
+        <w:jc w:val="both"/>
+        <w:rPr>
+          <w:rFonts w:ascii="Times New Roman" w:hAnsi="Times New Roman" w:cs="Times New Roman"/>
+          <w:b/>
+          <w:sz w:val="24"/>
+          <w:szCs w:val="24"/>
+        </w:rPr>
+      </w:pPr>
+      <w:r>
+        <w:rPr>
+          <w:rFonts w:ascii="Times New Roman" w:hAnsi="Times New Roman" w:cs="Times New Roman"/>
+          <w:b/>
+          <w:sz w:val="24"/>
+          <w:szCs w:val="24"/>
+        </w:rPr>
+        <w:t xml:space="preserve">                var c = a + b;</w:t>
+      </w:r>
+    </w:p>
+    <w:p>
+      <w:pPr>
+        <w:pStyle w:val="ListParagraph"/>
+        <w:spacing w:line="360" w:lineRule="auto"/>
+        <w:jc w:val="both"/>
+        <w:rPr>
+          <w:rFonts w:ascii="Times New Roman" w:hAnsi="Times New Roman" w:cs="Times New Roman"/>
+          <w:b/>
+          <w:sz w:val="24"/>
+          <w:szCs w:val="24"/>
+        </w:rPr>
+      </w:pPr>
+      <w:r>
+        <w:rPr>
+          <w:rFonts w:ascii="Times New Roman" w:hAnsi="Times New Roman" w:cs="Times New Roman"/>
+          <w:b/>
+          <w:sz w:val="24"/>
+          <w:szCs w:val="24"/>
+        </w:rPr>
+        <w:t xml:space="preserve">                return c;</w:t>
+      </w:r>
+    </w:p>
+    <w:p>
+      <w:pPr>
+        <w:pStyle w:val="ListParagraph"/>
+        <w:spacing w:line="360" w:lineRule="auto"/>
+        <w:jc w:val="both"/>
+        <w:rPr>
+          <w:rFonts w:ascii="Times New Roman" w:hAnsi="Times New Roman" w:cs="Times New Roman"/>
+          <w:b/>
+          <w:sz w:val="24"/>
+          <w:szCs w:val="24"/>
+        </w:rPr>
+      </w:pPr>
+      <w:r>
+        <w:rPr>
+          <w:rFonts w:ascii="Times New Roman" w:hAnsi="Times New Roman" w:cs="Times New Roman"/>
+          <w:b/>
+          <w:sz w:val="24"/>
+          <w:szCs w:val="24"/>
+        </w:rPr>
+        <w:t xml:space="preserve">            }</w:t>
+      </w:r>
+    </w:p>
+    <w:p>
+      <w:pPr>
+        <w:pStyle w:val="ListParagraph"/>
+        <w:spacing w:line="360" w:lineRule="auto"/>
+        <w:jc w:val="both"/>
+        <w:rPr>
+          <w:rFonts w:ascii="Times New Roman" w:hAnsi="Times New Roman" w:cs="Times New Roman"/>
+          <w:b/>
+          <w:sz w:val="24"/>
+          <w:szCs w:val="24"/>
+        </w:rPr>
+      </w:pPr>
+      <w:r>
+        <w:rPr>
+          <w:rFonts w:ascii="Times New Roman" w:hAnsi="Times New Roman" w:cs="Times New Roman"/>
+          <w:b/>
+          <w:sz w:val="24"/>
+          <w:szCs w:val="24"/>
+        </w:rPr>
+        <w:t xml:space="preserve">            </w:t>
+      </w:r>
+      <w:proofErr w:type="gramStart"/>
+      <w:r>
+        <w:rPr>
+          <w:rFonts w:ascii="Times New Roman" w:hAnsi="Times New Roman" w:cs="Times New Roman"/>
+          <w:b/>
+          <w:sz w:val="24"/>
+          <w:szCs w:val="24"/>
+        </w:rPr>
+        <w:t>document.write</w:t>
+      </w:r>
+      <w:proofErr w:type="gramEnd"/>
+      <w:r>
+        <w:rPr>
+          <w:rFonts w:ascii="Times New Roman" w:hAnsi="Times New Roman" w:cs="Times New Roman"/>
+          <w:b/>
+          <w:sz w:val="24"/>
+          <w:szCs w:val="24"/>
+        </w:rPr>
+        <w:t>(</w:t>
+      </w:r>
+      <w:proofErr w:type="spellStart"/>
+      <w:r>
+        <w:rPr>
+          <w:rFonts w:ascii="Times New Roman" w:hAnsi="Times New Roman" w:cs="Times New Roman"/>
+          <w:b/>
+          <w:sz w:val="24"/>
+          <w:szCs w:val="24"/>
+        </w:rPr>
+        <w:t>doIt</w:t>
+      </w:r>
+      <w:proofErr w:type="spellEnd"/>
+      <w:r>
+        <w:rPr>
+          <w:rFonts w:ascii="Times New Roman" w:hAnsi="Times New Roman" w:cs="Times New Roman"/>
+          <w:b/>
+          <w:sz w:val="24"/>
+          <w:szCs w:val="24"/>
+        </w:rPr>
+        <w:t>());</w:t>
+      </w:r>
+    </w:p>
+    <w:p>
+      <w:pPr>
+        <w:pStyle w:val="ListParagraph"/>
+        <w:spacing w:line="360" w:lineRule="auto"/>
+        <w:jc w:val="both"/>
+        <w:rPr>
+          <w:rFonts w:ascii="Times New Roman" w:hAnsi="Times New Roman" w:cs="Times New Roman"/>
+          <w:sz w:val="24"/>
+          <w:szCs w:val="24"/>
+        </w:rPr>
+      </w:pPr>
+      <w:r>
+        <w:rPr>
+          <w:rFonts w:ascii="Times New Roman" w:hAnsi="Times New Roman" w:cs="Times New Roman"/>
+          <w:sz w:val="24"/>
+          <w:szCs w:val="24"/>
+        </w:rPr>
+        <w:t>The screen will provide “</w:t>
+      </w:r>
+      <w:proofErr w:type="spellStart"/>
+      <w:r>
+        <w:rPr>
+          <w:rFonts w:ascii="Times New Roman" w:hAnsi="Times New Roman" w:cs="Times New Roman"/>
+          <w:sz w:val="24"/>
+          <w:szCs w:val="24"/>
+        </w:rPr>
+        <w:t>GoodLuck</w:t>
+      </w:r>
+      <w:proofErr w:type="spellEnd"/>
+      <w:r>
+        <w:rPr>
+          <w:rFonts w:ascii="Times New Roman" w:hAnsi="Times New Roman" w:cs="Times New Roman"/>
+          <w:sz w:val="24"/>
+          <w:szCs w:val="24"/>
+        </w:rPr>
+        <w:t>” on the screen.</w:t>
+      </w:r>
+    </w:p>
+    <w:p>
+      <w:pPr>
+        <w:pStyle w:val="ListParagraph"/>
+        <w:spacing w:line="360" w:lineRule="auto"/>
+        <w:jc w:val="both"/>
+        <w:rPr>
+          <w:rFonts w:ascii="Times New Roman" w:hAnsi="Times New Roman" w:cs="Times New Roman"/>
+          <w:b/>
+          <w:sz w:val="24"/>
+          <w:szCs w:val="24"/>
+        </w:rPr>
+      </w:pPr>
+    </w:p>
+    <w:p>
+      <w:pPr>
+        <w:pStyle w:val="ListParagraph"/>
+        <w:numPr>
+          <w:ilvl w:val="0"/>
+          <w:numId w:val="1"/>
+        </w:numPr>
+        <w:spacing w:line="360" w:lineRule="auto"/>
+        <w:jc w:val="both"/>
+        <w:rPr>
+          <w:rFonts w:ascii="Times New Roman" w:hAnsi="Times New Roman" w:cs="Times New Roman"/>
+          <w:b/>
+          <w:sz w:val="24"/>
+          <w:szCs w:val="24"/>
+        </w:rPr>
+      </w:pPr>
+      <w:r>
+        <w:rPr>
+          <w:rFonts w:ascii="Times New Roman" w:hAnsi="Times New Roman" w:cs="Times New Roman"/>
+          <w:b/>
+          <w:sz w:val="24"/>
+          <w:szCs w:val="24"/>
+        </w:rPr>
+        <w:lastRenderedPageBreak/>
+        <w:t>How can you fire a function?</w:t>
+      </w:r>
+    </w:p>
+    <w:p>
+      <w:pPr>
+        <w:pStyle w:val="ListParagraph"/>
+        <w:spacing w:line="360" w:lineRule="auto"/>
+        <w:jc w:val="both"/>
+        <w:rPr>
+          <w:rFonts w:ascii="Times New Roman" w:hAnsi="Times New Roman" w:cs="Times New Roman"/>
+          <w:sz w:val="24"/>
+          <w:szCs w:val="24"/>
+        </w:rPr>
+      </w:pPr>
+      <w:r>
+        <w:rPr>
+          <w:rFonts w:ascii="Times New Roman" w:hAnsi="Times New Roman" w:cs="Times New Roman"/>
+          <w:b/>
+          <w:sz w:val="24"/>
+          <w:szCs w:val="24"/>
+        </w:rPr>
+        <w:t xml:space="preserve">Answer: </w:t>
+      </w:r>
+      <w:r>
+        <w:rPr>
+          <w:rFonts w:ascii="Times New Roman" w:hAnsi="Times New Roman" w:cs="Times New Roman"/>
+          <w:sz w:val="24"/>
+          <w:szCs w:val="24"/>
+        </w:rPr>
+        <w:t>One can fire a function with event handlers. Event handlers can be divided into three main general categories:</w:t>
+      </w:r>
+    </w:p>
+    <w:p>
+      <w:pPr>
+        <w:pStyle w:val="ListParagraph"/>
+        <w:numPr>
+          <w:ilvl w:val="0"/>
+          <w:numId w:val="12"/>
+        </w:numPr>
+        <w:spacing w:line="360" w:lineRule="auto"/>
+        <w:jc w:val="both"/>
+        <w:rPr>
+          <w:rFonts w:ascii="Times New Roman" w:hAnsi="Times New Roman" w:cs="Times New Roman"/>
+          <w:sz w:val="24"/>
+          <w:szCs w:val="24"/>
+        </w:rPr>
+      </w:pPr>
+      <w:r>
+        <w:rPr>
+          <w:rFonts w:ascii="Times New Roman" w:hAnsi="Times New Roman" w:cs="Times New Roman"/>
+          <w:sz w:val="24"/>
+          <w:szCs w:val="24"/>
+        </w:rPr>
+        <w:t xml:space="preserve">Keyboard &amp; mouse events like; </w:t>
+      </w:r>
+      <w:proofErr w:type="spellStart"/>
+      <w:r>
+        <w:rPr>
+          <w:rFonts w:ascii="Times New Roman" w:hAnsi="Times New Roman" w:cs="Times New Roman"/>
+          <w:sz w:val="24"/>
+          <w:szCs w:val="24"/>
+        </w:rPr>
+        <w:t>onKeyPress</w:t>
+      </w:r>
+      <w:proofErr w:type="spellEnd"/>
+      <w:r>
+        <w:rPr>
+          <w:rFonts w:ascii="Times New Roman" w:hAnsi="Times New Roman" w:cs="Times New Roman"/>
+          <w:sz w:val="24"/>
+          <w:szCs w:val="24"/>
+        </w:rPr>
+        <w:t xml:space="preserve">, </w:t>
+      </w:r>
+      <w:proofErr w:type="spellStart"/>
+      <w:r>
+        <w:rPr>
+          <w:rFonts w:ascii="Times New Roman" w:hAnsi="Times New Roman" w:cs="Times New Roman"/>
+          <w:sz w:val="24"/>
+          <w:szCs w:val="24"/>
+        </w:rPr>
+        <w:t>onClick</w:t>
+      </w:r>
+      <w:proofErr w:type="spellEnd"/>
+      <w:r>
+        <w:rPr>
+          <w:rFonts w:ascii="Times New Roman" w:hAnsi="Times New Roman" w:cs="Times New Roman"/>
+          <w:sz w:val="24"/>
+          <w:szCs w:val="24"/>
+        </w:rPr>
+        <w:t xml:space="preserve"> etc.</w:t>
+      </w:r>
+    </w:p>
+    <w:p>
+      <w:pPr>
+        <w:pStyle w:val="ListParagraph"/>
+        <w:numPr>
+          <w:ilvl w:val="0"/>
+          <w:numId w:val="12"/>
+        </w:numPr>
+        <w:spacing w:line="360" w:lineRule="auto"/>
+        <w:jc w:val="both"/>
+        <w:rPr>
+          <w:rFonts w:ascii="Times New Roman" w:hAnsi="Times New Roman" w:cs="Times New Roman"/>
+          <w:sz w:val="24"/>
+          <w:szCs w:val="24"/>
+        </w:rPr>
+      </w:pPr>
+      <w:r>
+        <w:rPr>
+          <w:rFonts w:ascii="Times New Roman" w:hAnsi="Times New Roman" w:cs="Times New Roman"/>
+          <w:sz w:val="24"/>
+          <w:szCs w:val="24"/>
+        </w:rPr>
+        <w:t xml:space="preserve">Load events like; </w:t>
+      </w:r>
+      <w:proofErr w:type="spellStart"/>
+      <w:r>
+        <w:rPr>
+          <w:rFonts w:ascii="Times New Roman" w:hAnsi="Times New Roman" w:cs="Times New Roman"/>
+          <w:sz w:val="24"/>
+          <w:szCs w:val="24"/>
+        </w:rPr>
+        <w:t>onLoad</w:t>
+      </w:r>
+      <w:proofErr w:type="spellEnd"/>
+      <w:r>
+        <w:rPr>
+          <w:rFonts w:ascii="Times New Roman" w:hAnsi="Times New Roman" w:cs="Times New Roman"/>
+          <w:sz w:val="24"/>
+          <w:szCs w:val="24"/>
+        </w:rPr>
+        <w:t xml:space="preserve">, </w:t>
+      </w:r>
+      <w:proofErr w:type="spellStart"/>
+      <w:r>
+        <w:rPr>
+          <w:rFonts w:ascii="Times New Roman" w:hAnsi="Times New Roman" w:cs="Times New Roman"/>
+          <w:sz w:val="24"/>
+          <w:szCs w:val="24"/>
+        </w:rPr>
+        <w:t>onError</w:t>
+      </w:r>
+      <w:proofErr w:type="spellEnd"/>
+      <w:r>
+        <w:rPr>
+          <w:rFonts w:ascii="Times New Roman" w:hAnsi="Times New Roman" w:cs="Times New Roman"/>
+          <w:sz w:val="24"/>
+          <w:szCs w:val="24"/>
+        </w:rPr>
+        <w:t xml:space="preserve"> etc.</w:t>
+      </w:r>
+    </w:p>
+    <w:p>
+      <w:pPr>
+        <w:pStyle w:val="ListParagraph"/>
+        <w:numPr>
+          <w:ilvl w:val="0"/>
+          <w:numId w:val="12"/>
+        </w:numPr>
+        <w:spacing w:line="360" w:lineRule="auto"/>
+        <w:jc w:val="both"/>
+        <w:rPr>
+          <w:rFonts w:ascii="Times New Roman" w:hAnsi="Times New Roman" w:cs="Times New Roman"/>
+          <w:sz w:val="24"/>
+          <w:szCs w:val="24"/>
+        </w:rPr>
+      </w:pPr>
+      <w:r>
+        <w:rPr>
+          <w:rFonts w:ascii="Times New Roman" w:hAnsi="Times New Roman" w:cs="Times New Roman"/>
+          <w:sz w:val="24"/>
+          <w:szCs w:val="24"/>
+        </w:rPr>
+        <w:t xml:space="preserve">Form-related events like; </w:t>
+      </w:r>
+      <w:proofErr w:type="spellStart"/>
+      <w:r>
+        <w:rPr>
+          <w:rFonts w:ascii="Times New Roman" w:hAnsi="Times New Roman" w:cs="Times New Roman"/>
+          <w:sz w:val="24"/>
+          <w:szCs w:val="24"/>
+        </w:rPr>
+        <w:t>onFocus</w:t>
+      </w:r>
+      <w:proofErr w:type="spellEnd"/>
+      <w:r>
+        <w:rPr>
+          <w:rFonts w:ascii="Times New Roman" w:hAnsi="Times New Roman" w:cs="Times New Roman"/>
+          <w:sz w:val="24"/>
+          <w:szCs w:val="24"/>
+        </w:rPr>
+        <w:t xml:space="preserve">, </w:t>
+      </w:r>
+      <w:proofErr w:type="spellStart"/>
+      <w:r>
+        <w:rPr>
+          <w:rFonts w:ascii="Times New Roman" w:hAnsi="Times New Roman" w:cs="Times New Roman"/>
+          <w:sz w:val="24"/>
+          <w:szCs w:val="24"/>
+        </w:rPr>
+        <w:t>onSubmit</w:t>
+      </w:r>
+      <w:proofErr w:type="spellEnd"/>
+      <w:r>
+        <w:rPr>
+          <w:rFonts w:ascii="Times New Roman" w:hAnsi="Times New Roman" w:cs="Times New Roman"/>
+          <w:sz w:val="24"/>
+          <w:szCs w:val="24"/>
+        </w:rPr>
+        <w:t xml:space="preserve"> etc.</w:t>
+      </w:r>
+    </w:p>
+    <w:p>
+      <w:pPr>
+        <w:pStyle w:val="ListParagraph"/>
+        <w:spacing w:line="360" w:lineRule="auto"/>
+        <w:ind w:left="1080"/>
+        <w:jc w:val="both"/>
+        <w:rPr>
+          <w:rFonts w:ascii="Times New Roman" w:hAnsi="Times New Roman" w:cs="Times New Roman"/>
+          <w:sz w:val="24"/>
+          <w:szCs w:val="24"/>
+        </w:rPr>
+      </w:pPr>
+    </w:p>
+    <w:p>
+      <w:pPr>
+        <w:pStyle w:val="ListParagraph"/>
+        <w:numPr>
+          <w:ilvl w:val="0"/>
+          <w:numId w:val="1"/>
+        </w:numPr>
+        <w:spacing w:line="360" w:lineRule="auto"/>
+        <w:jc w:val="both"/>
+        <w:rPr>
+          <w:rFonts w:ascii="Times New Roman" w:hAnsi="Times New Roman" w:cs="Times New Roman"/>
+          <w:b/>
           <w:color w:val="C00000"/>
           <w:sz w:val="24"/>
           <w:szCs w:val="24"/>
@@ -5856,29 +8193,465 @@
           <w:sz w:val="24"/>
           <w:szCs w:val="24"/>
         </w:rPr>
-        <w:t>What is the use of “type of” operator?</w:t>
-      </w:r>
-    </w:p>
-    <w:p>
-      <w:pPr>
-        <w:pStyle w:val="ListParagraph"/>
-        <w:spacing w:line="360" w:lineRule="auto"/>
-        <w:jc w:val="both"/>
-        <w:rPr>
-          <w:rFonts w:ascii="Times New Roman" w:hAnsi="Times New Roman" w:cs="Times New Roman"/>
-          <w:sz w:val="24"/>
-          <w:szCs w:val="24"/>
-        </w:rPr>
-      </w:pPr>
-      <w:r>
-        <w:rPr>
-          <w:rFonts w:ascii="Times New Roman" w:hAnsi="Times New Roman" w:cs="Times New Roman"/>
-          <w:b/>
+        <w:t>How function constructor and function literals are declared?</w:t>
+      </w:r>
+    </w:p>
+    <w:p>
+      <w:pPr>
+        <w:pStyle w:val="ListParagraph"/>
+        <w:spacing w:line="360" w:lineRule="auto"/>
+        <w:jc w:val="both"/>
+        <w:rPr>
+          <w:rFonts w:ascii="Times New Roman" w:hAnsi="Times New Roman" w:cs="Times New Roman"/>
+          <w:b/>
+          <w:color w:val="C00000"/>
+          <w:sz w:val="24"/>
+          <w:szCs w:val="24"/>
+        </w:rPr>
+      </w:pPr>
+      <w:r>
+        <w:rPr>
+          <w:rFonts w:ascii="Times New Roman" w:hAnsi="Times New Roman" w:cs="Times New Roman"/>
+          <w:b/>
+          <w:color w:val="C00000"/>
           <w:sz w:val="24"/>
           <w:szCs w:val="24"/>
         </w:rPr>
         <w:t xml:space="preserve">Answer: </w:t>
       </w:r>
+    </w:p>
+    <w:p>
+      <w:pPr>
+        <w:pStyle w:val="ListParagraph"/>
+        <w:numPr>
+          <w:ilvl w:val="0"/>
+          <w:numId w:val="1"/>
+        </w:numPr>
+        <w:spacing w:line="360" w:lineRule="auto"/>
+        <w:jc w:val="both"/>
+        <w:rPr>
+          <w:rFonts w:ascii="Times New Roman" w:hAnsi="Times New Roman" w:cs="Times New Roman"/>
+          <w:b/>
+          <w:color w:val="C00000"/>
+          <w:sz w:val="24"/>
+          <w:szCs w:val="24"/>
+        </w:rPr>
+      </w:pPr>
+      <w:r>
+        <w:rPr>
+          <w:rFonts w:ascii="Times New Roman" w:hAnsi="Times New Roman" w:cs="Times New Roman"/>
+          <w:b/>
+          <w:color w:val="C00000"/>
+          <w:sz w:val="24"/>
+          <w:szCs w:val="24"/>
+        </w:rPr>
+        <w:t>What do you understand by proto type concept in JavaScript?</w:t>
+      </w:r>
+    </w:p>
+    <w:p>
+      <w:pPr>
+        <w:pStyle w:val="ListParagraph"/>
+        <w:spacing w:line="360" w:lineRule="auto"/>
+        <w:jc w:val="both"/>
+        <w:rPr>
+          <w:rFonts w:ascii="Times New Roman" w:hAnsi="Times New Roman" w:cs="Times New Roman"/>
+          <w:b/>
+          <w:sz w:val="24"/>
+          <w:szCs w:val="24"/>
+        </w:rPr>
+      </w:pPr>
+      <w:r>
+        <w:rPr>
+          <w:rFonts w:ascii="Times New Roman" w:hAnsi="Times New Roman" w:cs="Times New Roman"/>
+          <w:b/>
+          <w:color w:val="C00000"/>
+          <w:sz w:val="24"/>
+          <w:szCs w:val="24"/>
+        </w:rPr>
+        <w:t>Answer:</w:t>
+      </w:r>
+      <w:r>
+        <w:rPr>
+          <w:rFonts w:ascii="Times New Roman" w:hAnsi="Times New Roman" w:cs="Times New Roman"/>
+          <w:b/>
+          <w:sz w:val="24"/>
+          <w:szCs w:val="24"/>
+        </w:rPr>
+        <w:t xml:space="preserve"> </w:t>
+      </w:r>
+    </w:p>
+    <w:p>
+      <w:pPr>
+        <w:pStyle w:val="ListParagraph"/>
+        <w:spacing w:line="360" w:lineRule="auto"/>
+        <w:jc w:val="both"/>
+        <w:rPr>
+          <w:rFonts w:ascii="Times New Roman" w:hAnsi="Times New Roman" w:cs="Times New Roman"/>
+          <w:b/>
+          <w:sz w:val="24"/>
+          <w:szCs w:val="24"/>
+        </w:rPr>
+      </w:pPr>
+    </w:p>
+    <w:p>
+      <w:pPr>
+        <w:pStyle w:val="ListParagraph"/>
+        <w:numPr>
+          <w:ilvl w:val="0"/>
+          <w:numId w:val="1"/>
+        </w:numPr>
+        <w:spacing w:line="360" w:lineRule="auto"/>
+        <w:jc w:val="both"/>
+        <w:rPr>
+          <w:rFonts w:ascii="Times New Roman" w:hAnsi="Times New Roman" w:cs="Times New Roman"/>
+          <w:b/>
+          <w:sz w:val="24"/>
+          <w:szCs w:val="24"/>
+        </w:rPr>
+      </w:pPr>
+      <w:r>
+        <w:rPr>
+          <w:rFonts w:ascii="Times New Roman" w:hAnsi="Times New Roman" w:cs="Times New Roman"/>
+          <w:b/>
+          <w:sz w:val="24"/>
+          <w:szCs w:val="24"/>
+        </w:rPr>
+        <w:t>Why object-oriented programming is essential in JavaScript?</w:t>
+      </w:r>
+    </w:p>
+    <w:p>
+      <w:pPr>
+        <w:pStyle w:val="ListParagraph"/>
+        <w:spacing w:line="360" w:lineRule="auto"/>
+        <w:jc w:val="both"/>
+        <w:rPr>
+          <w:rFonts w:ascii="Times New Roman" w:hAnsi="Times New Roman" w:cs="Times New Roman"/>
+          <w:b/>
+          <w:sz w:val="24"/>
+          <w:szCs w:val="24"/>
+        </w:rPr>
+      </w:pPr>
+      <w:r>
+        <w:rPr>
+          <w:rFonts w:ascii="Times New Roman" w:hAnsi="Times New Roman" w:cs="Times New Roman"/>
+          <w:b/>
+          <w:sz w:val="24"/>
+          <w:szCs w:val="24"/>
+        </w:rPr>
+        <w:t xml:space="preserve">Answer: </w:t>
+      </w:r>
+      <w:r>
+        <w:rPr>
+          <w:rFonts w:ascii="Times New Roman" w:hAnsi="Times New Roman" w:cs="Times New Roman"/>
+          <w:b/>
+          <w:sz w:val="24"/>
+          <w:szCs w:val="24"/>
+        </w:rPr>
+        <w:t>I</w:t>
+      </w:r>
+      <w:r>
+        <w:rPr>
+          <w:rFonts w:ascii="Times New Roman" w:hAnsi="Times New Roman" w:cs="Times New Roman"/>
+          <w:b/>
+          <w:sz w:val="24"/>
+          <w:szCs w:val="24"/>
+        </w:rPr>
+        <w:t>t is essential because;</w:t>
+      </w:r>
+    </w:p>
+    <w:p>
+      <w:pPr>
+        <w:pStyle w:val="ListParagraph"/>
+        <w:numPr>
+          <w:ilvl w:val="0"/>
+          <w:numId w:val="16"/>
+        </w:numPr>
+        <w:spacing w:line="360" w:lineRule="auto"/>
+        <w:jc w:val="both"/>
+        <w:rPr>
+          <w:rFonts w:ascii="Times New Roman" w:hAnsi="Times New Roman" w:cs="Times New Roman"/>
+          <w:sz w:val="24"/>
+          <w:szCs w:val="24"/>
+        </w:rPr>
+      </w:pPr>
+      <w:r>
+        <w:rPr>
+          <w:rFonts w:ascii="Times New Roman" w:hAnsi="Times New Roman" w:cs="Times New Roman"/>
+          <w:sz w:val="24"/>
+          <w:szCs w:val="24"/>
+        </w:rPr>
+        <w:t>Objects created for Object Oriented Programs can easily be reused in other programs.</w:t>
+      </w:r>
+    </w:p>
+    <w:p>
+      <w:pPr>
+        <w:pStyle w:val="ListParagraph"/>
+        <w:numPr>
+          <w:ilvl w:val="0"/>
+          <w:numId w:val="16"/>
+        </w:numPr>
+        <w:spacing w:line="360" w:lineRule="auto"/>
+        <w:jc w:val="both"/>
+        <w:rPr>
+          <w:rFonts w:ascii="Times New Roman" w:hAnsi="Times New Roman" w:cs="Times New Roman"/>
+          <w:sz w:val="24"/>
+          <w:szCs w:val="24"/>
+        </w:rPr>
+      </w:pPr>
+      <w:r>
+        <w:rPr>
+          <w:rFonts w:ascii="Times New Roman" w:hAnsi="Times New Roman" w:cs="Times New Roman"/>
+          <w:sz w:val="24"/>
+          <w:szCs w:val="24"/>
+        </w:rPr>
+        <w:t>Objects have the ability to hide certain parts of themselves from programmers. This prevents programmers from tampering with values they shouldn't.</w:t>
+      </w:r>
+      <w:r>
+        <w:rPr>
+          <w:rFonts w:ascii="Times New Roman" w:hAnsi="Times New Roman" w:cs="Times New Roman"/>
+          <w:sz w:val="24"/>
+          <w:szCs w:val="24"/>
+        </w:rPr>
+        <w:t xml:space="preserve"> </w:t>
+      </w:r>
+      <w:r>
+        <w:rPr>
+          <w:rFonts w:ascii="Times New Roman" w:hAnsi="Times New Roman" w:cs="Times New Roman"/>
+          <w:sz w:val="24"/>
+          <w:szCs w:val="24"/>
+        </w:rPr>
+        <w:t>For example, a programmer (or another program) cannot set the width of a window to -400.</w:t>
+      </w:r>
+    </w:p>
+    <w:p>
+      <w:pPr>
+        <w:pStyle w:val="ListParagraph"/>
+        <w:numPr>
+          <w:ilvl w:val="0"/>
+          <w:numId w:val="16"/>
+        </w:numPr>
+        <w:spacing w:line="360" w:lineRule="auto"/>
+        <w:jc w:val="both"/>
+        <w:rPr>
+          <w:rFonts w:ascii="Times New Roman" w:hAnsi="Times New Roman" w:cs="Times New Roman"/>
+          <w:sz w:val="24"/>
+          <w:szCs w:val="24"/>
+        </w:rPr>
+      </w:pPr>
+      <w:r>
+        <w:rPr>
+          <w:rFonts w:ascii="Times New Roman" w:hAnsi="Times New Roman" w:cs="Times New Roman"/>
+          <w:sz w:val="24"/>
+          <w:szCs w:val="24"/>
+        </w:rPr>
+        <w:t xml:space="preserve">In response to large programs, </w:t>
+      </w:r>
+      <w:r>
+        <w:rPr>
+          <w:rFonts w:ascii="Times New Roman" w:hAnsi="Times New Roman" w:cs="Times New Roman"/>
+          <w:sz w:val="24"/>
+          <w:szCs w:val="24"/>
+        </w:rPr>
+        <w:t>Object Oriented Programs are actually easier to program than non-</w:t>
+      </w:r>
+      <w:r>
+        <w:rPr>
+          <w:rFonts w:ascii="Times New Roman" w:hAnsi="Times New Roman" w:cs="Times New Roman"/>
+          <w:sz w:val="24"/>
+          <w:szCs w:val="24"/>
+        </w:rPr>
+        <w:t>Object-Oriented</w:t>
+      </w:r>
+      <w:r>
+        <w:rPr>
+          <w:rFonts w:ascii="Times New Roman" w:hAnsi="Times New Roman" w:cs="Times New Roman"/>
+          <w:sz w:val="24"/>
+          <w:szCs w:val="24"/>
+        </w:rPr>
+        <w:t xml:space="preserve"> ones</w:t>
+      </w:r>
+      <w:r>
+        <w:rPr>
+          <w:rFonts w:ascii="Times New Roman" w:hAnsi="Times New Roman" w:cs="Times New Roman"/>
+          <w:sz w:val="24"/>
+          <w:szCs w:val="24"/>
+        </w:rPr>
+        <w:t xml:space="preserve"> as OOP follows </w:t>
+      </w:r>
+      <w:r>
+        <w:rPr>
+          <w:rFonts w:ascii="Times New Roman" w:hAnsi="Times New Roman" w:cs="Times New Roman"/>
+          <w:sz w:val="24"/>
+          <w:szCs w:val="24"/>
+        </w:rPr>
+        <w:t>an extensive planning phase</w:t>
+      </w:r>
+      <w:r>
+        <w:rPr>
+          <w:rFonts w:ascii="Times New Roman" w:hAnsi="Times New Roman" w:cs="Times New Roman"/>
+          <w:sz w:val="24"/>
+          <w:szCs w:val="24"/>
+        </w:rPr>
+        <w:t>.</w:t>
+      </w:r>
+    </w:p>
+    <w:p>
+      <w:pPr>
+        <w:pStyle w:val="ListParagraph"/>
+        <w:numPr>
+          <w:ilvl w:val="0"/>
+          <w:numId w:val="16"/>
+        </w:numPr>
+        <w:spacing w:line="360" w:lineRule="auto"/>
+        <w:jc w:val="both"/>
+        <w:rPr>
+          <w:rFonts w:ascii="Times New Roman" w:hAnsi="Times New Roman" w:cs="Times New Roman"/>
+          <w:sz w:val="24"/>
+          <w:szCs w:val="24"/>
+        </w:rPr>
+      </w:pPr>
+      <w:r>
+        <w:rPr>
+          <w:rFonts w:ascii="Times New Roman" w:hAnsi="Times New Roman" w:cs="Times New Roman"/>
+          <w:sz w:val="24"/>
+          <w:szCs w:val="24"/>
+        </w:rPr>
+        <w:t xml:space="preserve">An </w:t>
+      </w:r>
+      <w:r>
+        <w:rPr>
+          <w:rFonts w:ascii="Times New Roman" w:hAnsi="Times New Roman" w:cs="Times New Roman"/>
+          <w:sz w:val="24"/>
+          <w:szCs w:val="24"/>
+        </w:rPr>
+        <w:t>Object-Oriented</w:t>
+      </w:r>
+      <w:r>
+        <w:rPr>
+          <w:rFonts w:ascii="Times New Roman" w:hAnsi="Times New Roman" w:cs="Times New Roman"/>
+          <w:sz w:val="24"/>
+          <w:szCs w:val="24"/>
+        </w:rPr>
+        <w:t xml:space="preserve"> Program is much easier to modify and maintain than a non-</w:t>
+      </w:r>
+      <w:r>
+        <w:rPr>
+          <w:rFonts w:ascii="Times New Roman" w:hAnsi="Times New Roman" w:cs="Times New Roman"/>
+          <w:sz w:val="24"/>
+          <w:szCs w:val="24"/>
+        </w:rPr>
+        <w:t>Object-Oriented</w:t>
+      </w:r>
+      <w:r>
+        <w:rPr>
+          <w:rFonts w:ascii="Times New Roman" w:hAnsi="Times New Roman" w:cs="Times New Roman"/>
+          <w:sz w:val="24"/>
+          <w:szCs w:val="24"/>
+        </w:rPr>
+        <w:t xml:space="preserve"> Program. </w:t>
+      </w:r>
+      <w:r>
+        <w:rPr>
+          <w:rFonts w:ascii="Times New Roman" w:hAnsi="Times New Roman" w:cs="Times New Roman"/>
+          <w:sz w:val="24"/>
+          <w:szCs w:val="24"/>
+        </w:rPr>
+        <w:t>So,</w:t>
+      </w:r>
+      <w:r>
+        <w:rPr>
+          <w:rFonts w:ascii="Times New Roman" w:hAnsi="Times New Roman" w:cs="Times New Roman"/>
+          <w:sz w:val="24"/>
+          <w:szCs w:val="24"/>
+        </w:rPr>
+        <w:t xml:space="preserve"> although a lot of work is spent before the program is written, less work is needed to maintain it over time.</w:t>
+      </w:r>
+    </w:p>
+    <w:p>
+      <w:pPr>
+        <w:pStyle w:val="ListParagraph"/>
+        <w:numPr>
+          <w:ilvl w:val="0"/>
+          <w:numId w:val="16"/>
+        </w:numPr>
+        <w:spacing w:line="360" w:lineRule="auto"/>
+        <w:jc w:val="both"/>
+        <w:rPr>
+          <w:rFonts w:ascii="Times New Roman" w:hAnsi="Times New Roman" w:cs="Times New Roman"/>
+          <w:b/>
+          <w:sz w:val="24"/>
+          <w:szCs w:val="24"/>
+        </w:rPr>
+      </w:pPr>
+      <w:r>
+        <w:rPr>
+          <w:rFonts w:ascii="Times New Roman" w:hAnsi="Times New Roman" w:cs="Times New Roman"/>
+          <w:sz w:val="24"/>
+          <w:szCs w:val="24"/>
+        </w:rPr>
+        <w:t>Instances can become templates for other instances, if you want to "clone" an object, just use the existing object as the prototype for the new object. No need to write lots of complex cloning logic for different classes.</w:t>
+      </w:r>
+    </w:p>
+    <w:p>
+      <w:pPr>
+        <w:pStyle w:val="ListParagraph"/>
+        <w:spacing w:line="360" w:lineRule="auto"/>
+        <w:ind w:left="1440"/>
+        <w:jc w:val="both"/>
+        <w:rPr>
+          <w:rFonts w:ascii="Times New Roman" w:hAnsi="Times New Roman" w:cs="Times New Roman"/>
+          <w:b/>
+          <w:sz w:val="24"/>
+          <w:szCs w:val="24"/>
+        </w:rPr>
+      </w:pPr>
+    </w:p>
+    <w:p>
+      <w:pPr>
+        <w:pStyle w:val="ListParagraph"/>
+        <w:numPr>
+          <w:ilvl w:val="0"/>
+          <w:numId w:val="1"/>
+        </w:numPr>
+        <w:spacing w:line="360" w:lineRule="auto"/>
+        <w:jc w:val="both"/>
+        <w:rPr>
+          <w:rFonts w:ascii="Times New Roman" w:hAnsi="Times New Roman" w:cs="Times New Roman"/>
+          <w:b/>
+          <w:sz w:val="24"/>
+          <w:szCs w:val="24"/>
+        </w:rPr>
+      </w:pPr>
+      <w:r>
+        <w:rPr>
+          <w:rFonts w:ascii="Times New Roman" w:hAnsi="Times New Roman" w:cs="Times New Roman"/>
+          <w:b/>
+          <w:sz w:val="24"/>
+          <w:szCs w:val="24"/>
+        </w:rPr>
+        <w:t>What is the benefit of preloading image?</w:t>
+      </w:r>
+    </w:p>
+    <w:p>
+      <w:pPr>
+        <w:pStyle w:val="ListParagraph"/>
+        <w:spacing w:line="360" w:lineRule="auto"/>
+        <w:jc w:val="both"/>
+        <w:rPr>
+          <w:rFonts w:ascii="Times New Roman" w:hAnsi="Times New Roman" w:cs="Times New Roman"/>
+          <w:sz w:val="24"/>
+          <w:szCs w:val="24"/>
+        </w:rPr>
+      </w:pPr>
+      <w:r>
+        <w:rPr>
+          <w:rFonts w:ascii="Times New Roman" w:hAnsi="Times New Roman" w:cs="Times New Roman"/>
+          <w:b/>
+          <w:sz w:val="24"/>
+          <w:szCs w:val="24"/>
+        </w:rPr>
+        <w:t xml:space="preserve">Answer: </w:t>
+      </w:r>
       <w:r>
         <w:rPr>
           <w:rFonts w:ascii="Times New Roman" w:hAnsi="Times New Roman" w:cs="Times New Roman"/>
@@ -5893,21 +8666,169 @@
           <w:sz w:val="24"/>
           <w:szCs w:val="24"/>
         </w:rPr>
-        <w:t xml:space="preserve">he </w:t>
-      </w:r>
-      <w:r>
-        <w:rPr>
-          <w:rFonts w:ascii="Times New Roman" w:hAnsi="Times New Roman" w:cs="Times New Roman"/>
-          <w:b/>
-          <w:sz w:val="24"/>
-          <w:szCs w:val="24"/>
-        </w:rPr>
-        <w:t>“type of”</w:t>
-      </w:r>
-      <w:r>
-        <w:rPr>
-          <w:rFonts w:ascii="Times New Roman" w:hAnsi="Times New Roman" w:cs="Times New Roman"/>
-          <w:b/>
+        <w:t>he benefits are as following:</w:t>
+      </w:r>
+    </w:p>
+    <w:p>
+      <w:pPr>
+        <w:pStyle w:val="ListParagraph"/>
+        <w:numPr>
+          <w:ilvl w:val="0"/>
+          <w:numId w:val="15"/>
+        </w:numPr>
+        <w:spacing w:line="360" w:lineRule="auto"/>
+        <w:jc w:val="both"/>
+        <w:rPr>
+          <w:rFonts w:ascii="Times New Roman" w:hAnsi="Times New Roman" w:cs="Times New Roman"/>
+          <w:sz w:val="24"/>
+          <w:szCs w:val="24"/>
+        </w:rPr>
+      </w:pPr>
+      <w:r>
+        <w:rPr>
+          <w:rFonts w:ascii="Times New Roman" w:hAnsi="Times New Roman" w:cs="Times New Roman"/>
+          <w:sz w:val="24"/>
+          <w:szCs w:val="24"/>
+        </w:rPr>
+        <w:t>Reduces loading time;</w:t>
+      </w:r>
+    </w:p>
+    <w:p>
+      <w:pPr>
+        <w:pStyle w:val="ListParagraph"/>
+        <w:numPr>
+          <w:ilvl w:val="0"/>
+          <w:numId w:val="15"/>
+        </w:numPr>
+        <w:spacing w:line="360" w:lineRule="auto"/>
+        <w:jc w:val="both"/>
+        <w:rPr>
+          <w:rFonts w:ascii="Times New Roman" w:hAnsi="Times New Roman" w:cs="Times New Roman"/>
+          <w:sz w:val="24"/>
+          <w:szCs w:val="24"/>
+        </w:rPr>
+      </w:pPr>
+      <w:r>
+        <w:rPr>
+          <w:rFonts w:ascii="Times New Roman" w:hAnsi="Times New Roman" w:cs="Times New Roman"/>
+          <w:sz w:val="24"/>
+          <w:szCs w:val="24"/>
+        </w:rPr>
+        <w:lastRenderedPageBreak/>
+        <w:t xml:space="preserve">Lessen </w:t>
+      </w:r>
+      <w:r>
+        <w:rPr>
+          <w:rFonts w:ascii="Times New Roman" w:hAnsi="Times New Roman" w:cs="Times New Roman"/>
+          <w:sz w:val="24"/>
+          <w:szCs w:val="24"/>
+        </w:rPr>
+        <w:t xml:space="preserve">unexpected </w:t>
+      </w:r>
+      <w:r>
+        <w:rPr>
+          <w:rFonts w:ascii="Times New Roman" w:hAnsi="Times New Roman" w:cs="Times New Roman"/>
+          <w:sz w:val="24"/>
+          <w:szCs w:val="24"/>
+        </w:rPr>
+        <w:t>behaviour;</w:t>
+      </w:r>
+    </w:p>
+    <w:p>
+      <w:pPr>
+        <w:pStyle w:val="ListParagraph"/>
+        <w:numPr>
+          <w:ilvl w:val="0"/>
+          <w:numId w:val="15"/>
+        </w:numPr>
+        <w:spacing w:line="360" w:lineRule="auto"/>
+        <w:jc w:val="both"/>
+        <w:rPr>
+          <w:rFonts w:ascii="Times New Roman" w:hAnsi="Times New Roman" w:cs="Times New Roman"/>
+          <w:sz w:val="24"/>
+          <w:szCs w:val="24"/>
+        </w:rPr>
+      </w:pPr>
+      <w:r>
+        <w:rPr>
+          <w:rFonts w:ascii="Times New Roman" w:hAnsi="Times New Roman" w:cs="Times New Roman"/>
+          <w:sz w:val="24"/>
+          <w:szCs w:val="24"/>
+        </w:rPr>
+        <w:t>I</w:t>
+      </w:r>
+      <w:r>
+        <w:rPr>
+          <w:rFonts w:ascii="Times New Roman" w:hAnsi="Times New Roman" w:cs="Times New Roman"/>
+          <w:sz w:val="24"/>
+          <w:szCs w:val="24"/>
+        </w:rPr>
+        <w:t>ncrease responsiveness</w:t>
+      </w:r>
+      <w:r>
+        <w:rPr>
+          <w:rFonts w:ascii="Times New Roman" w:hAnsi="Times New Roman" w:cs="Times New Roman"/>
+          <w:sz w:val="24"/>
+          <w:szCs w:val="24"/>
+        </w:rPr>
+        <w:t>;</w:t>
+      </w:r>
+    </w:p>
+    <w:p>
+      <w:pPr>
+        <w:pStyle w:val="ListParagraph"/>
+        <w:numPr>
+          <w:ilvl w:val="0"/>
+          <w:numId w:val="15"/>
+        </w:numPr>
+        <w:spacing w:line="360" w:lineRule="auto"/>
+        <w:jc w:val="both"/>
+        <w:rPr>
+          <w:rFonts w:ascii="Times New Roman" w:hAnsi="Times New Roman" w:cs="Times New Roman"/>
+          <w:b/>
+          <w:sz w:val="24"/>
+          <w:szCs w:val="24"/>
+        </w:rPr>
+      </w:pPr>
+      <w:r>
+        <w:rPr>
+          <w:rFonts w:ascii="Times New Roman" w:hAnsi="Times New Roman" w:cs="Times New Roman"/>
+          <w:sz w:val="24"/>
+          <w:szCs w:val="24"/>
+        </w:rPr>
+        <w:t>Put a great impression towards the viewers of the content.</w:t>
+      </w:r>
+    </w:p>
+    <w:p>
+      <w:pPr>
+        <w:spacing w:line="360" w:lineRule="auto"/>
+        <w:jc w:val="both"/>
+        <w:rPr>
+          <w:rFonts w:ascii="Times New Roman" w:hAnsi="Times New Roman" w:cs="Times New Roman"/>
+          <w:sz w:val="24"/>
+          <w:szCs w:val="24"/>
+        </w:rPr>
+      </w:pPr>
+      <w:r>
+        <w:rPr>
+          <w:rFonts w:ascii="Times New Roman" w:hAnsi="Times New Roman" w:cs="Times New Roman"/>
+          <w:sz w:val="24"/>
+          <w:szCs w:val="24"/>
+        </w:rPr>
+        <w:t xml:space="preserve">In JavaScript, one can easily preload images by following two easy steps; </w:t>
+      </w:r>
+      <w:r>
+        <w:rPr>
+          <w:rFonts w:ascii="Times New Roman" w:hAnsi="Times New Roman" w:cs="Times New Roman"/>
+          <w:b/>
+          <w:sz w:val="24"/>
+          <w:szCs w:val="24"/>
+        </w:rPr>
+        <w:t>First:</w:t>
+      </w:r>
+      <w:r>
+        <w:rPr>
+          <w:rFonts w:ascii="Times New Roman" w:hAnsi="Times New Roman" w:cs="Times New Roman"/>
           <w:sz w:val="24"/>
           <w:szCs w:val="24"/>
         </w:rPr>
@@ -5919,39 +8840,1527 @@
           <w:sz w:val="24"/>
           <w:szCs w:val="24"/>
         </w:rPr>
-        <w:t xml:space="preserve">operator </w:t>
-      </w:r>
-      <w:r>
-        <w:rPr>
-          <w:rFonts w:ascii="Times New Roman" w:hAnsi="Times New Roman" w:cs="Times New Roman"/>
-          <w:sz w:val="24"/>
-          <w:szCs w:val="24"/>
-        </w:rPr>
-        <w:t xml:space="preserve">is a unary operator that is placed before its single operand, which can be of any type. Its value is </w:t>
-      </w:r>
-      <w:r>
-        <w:rPr>
-          <w:rFonts w:ascii="Times New Roman" w:hAnsi="Times New Roman" w:cs="Times New Roman"/>
-          <w:sz w:val="24"/>
-          <w:szCs w:val="24"/>
-        </w:rPr>
-        <w:t xml:space="preserve">always </w:t>
-      </w:r>
-      <w:r>
-        <w:rPr>
-          <w:rFonts w:ascii="Times New Roman" w:hAnsi="Times New Roman" w:cs="Times New Roman"/>
-          <w:sz w:val="24"/>
-          <w:szCs w:val="24"/>
-        </w:rPr>
-        <w:t>a string indicating the data type of the operand</w:t>
-      </w:r>
-      <w:r>
-        <w:rPr>
-          <w:rFonts w:ascii="Times New Roman" w:hAnsi="Times New Roman" w:cs="Times New Roman"/>
-          <w:sz w:val="24"/>
-          <w:szCs w:val="24"/>
-        </w:rPr>
-        <w:t>. The operand can be either a literal or a data structure such as a variable, a function, or an object</w:t>
+        <w:t>Create a JavaScript Image Object</w:t>
+      </w:r>
+      <w:r>
+        <w:rPr>
+          <w:rFonts w:ascii="Times New Roman" w:hAnsi="Times New Roman" w:cs="Times New Roman"/>
+          <w:sz w:val="24"/>
+          <w:szCs w:val="24"/>
+        </w:rPr>
+        <w:t xml:space="preserve">, and </w:t>
+      </w:r>
+      <w:r>
+        <w:rPr>
+          <w:rFonts w:ascii="Times New Roman" w:hAnsi="Times New Roman" w:cs="Times New Roman"/>
+          <w:b/>
+          <w:sz w:val="24"/>
+          <w:szCs w:val="24"/>
+        </w:rPr>
+        <w:t>Second;</w:t>
+      </w:r>
+      <w:r>
+        <w:rPr>
+          <w:rFonts w:ascii="Times New Roman" w:hAnsi="Times New Roman" w:cs="Times New Roman"/>
+          <w:sz w:val="24"/>
+          <w:szCs w:val="24"/>
+        </w:rPr>
+        <w:t xml:space="preserve"> </w:t>
+      </w:r>
+      <w:r>
+        <w:rPr>
+          <w:rFonts w:ascii="Times New Roman" w:hAnsi="Times New Roman" w:cs="Times New Roman"/>
+          <w:sz w:val="24"/>
+          <w:szCs w:val="24"/>
+        </w:rPr>
+        <w:t>Load an Image File into the Object</w:t>
+      </w:r>
+      <w:r>
+        <w:rPr>
+          <w:rFonts w:ascii="Times New Roman" w:hAnsi="Times New Roman" w:cs="Times New Roman"/>
+          <w:sz w:val="24"/>
+          <w:szCs w:val="24"/>
+        </w:rPr>
+        <w:t>. The format will look like;</w:t>
+      </w:r>
+    </w:p>
+    <w:p>
+      <w:pPr>
+        <w:spacing w:line="360" w:lineRule="auto"/>
+        <w:jc w:val="both"/>
+        <w:rPr>
+          <w:rFonts w:ascii="Times New Roman" w:hAnsi="Times New Roman" w:cs="Times New Roman"/>
+          <w:b/>
+          <w:sz w:val="24"/>
+          <w:szCs w:val="24"/>
+        </w:rPr>
+      </w:pPr>
+      <w:r>
+        <w:rPr>
+          <w:rFonts w:ascii="Times New Roman" w:hAnsi="Times New Roman" w:cs="Times New Roman"/>
+          <w:b/>
+          <w:sz w:val="24"/>
+          <w:szCs w:val="24"/>
+        </w:rPr>
+        <w:tab/>
+      </w:r>
+      <w:r>
+        <w:rPr>
+          <w:rFonts w:ascii="Times New Roman" w:hAnsi="Times New Roman" w:cs="Times New Roman"/>
+          <w:b/>
+          <w:sz w:val="24"/>
+          <w:szCs w:val="24"/>
+        </w:rPr>
+        <w:tab/>
+        <w:t xml:space="preserve">var </w:t>
+      </w:r>
+      <w:proofErr w:type="spellStart"/>
+      <w:r>
+        <w:rPr>
+          <w:rFonts w:ascii="Times New Roman" w:hAnsi="Times New Roman" w:cs="Times New Roman"/>
+          <w:b/>
+          <w:sz w:val="24"/>
+          <w:szCs w:val="24"/>
+        </w:rPr>
+        <w:t>streetLight</w:t>
+      </w:r>
+      <w:proofErr w:type="spellEnd"/>
+      <w:r>
+        <w:rPr>
+          <w:rFonts w:ascii="Times New Roman" w:hAnsi="Times New Roman" w:cs="Times New Roman"/>
+          <w:b/>
+          <w:sz w:val="24"/>
+          <w:szCs w:val="24"/>
+        </w:rPr>
+        <w:t xml:space="preserve"> </w:t>
+      </w:r>
+      <w:r>
+        <w:rPr>
+          <w:rFonts w:ascii="Times New Roman" w:hAnsi="Times New Roman" w:cs="Times New Roman"/>
+          <w:b/>
+          <w:sz w:val="24"/>
+          <w:szCs w:val="24"/>
+        </w:rPr>
+        <w:t>=</w:t>
+      </w:r>
+      <w:r>
+        <w:rPr>
+          <w:rFonts w:ascii="Times New Roman" w:hAnsi="Times New Roman" w:cs="Times New Roman"/>
+          <w:b/>
+          <w:sz w:val="24"/>
+          <w:szCs w:val="24"/>
+        </w:rPr>
+        <w:t xml:space="preserve"> </w:t>
+      </w:r>
+      <w:r>
+        <w:rPr>
+          <w:rFonts w:ascii="Times New Roman" w:hAnsi="Times New Roman" w:cs="Times New Roman"/>
+          <w:b/>
+          <w:sz w:val="24"/>
+          <w:szCs w:val="24"/>
+        </w:rPr>
+        <w:t xml:space="preserve">new </w:t>
+      </w:r>
+      <w:proofErr w:type="gramStart"/>
+      <w:r>
+        <w:rPr>
+          <w:rFonts w:ascii="Times New Roman" w:hAnsi="Times New Roman" w:cs="Times New Roman"/>
+          <w:b/>
+          <w:sz w:val="24"/>
+          <w:szCs w:val="24"/>
+        </w:rPr>
+        <w:t>Image(</w:t>
+      </w:r>
+      <w:proofErr w:type="gramEnd"/>
+      <w:r>
+        <w:rPr>
+          <w:rFonts w:ascii="Times New Roman" w:hAnsi="Times New Roman" w:cs="Times New Roman"/>
+          <w:b/>
+          <w:sz w:val="24"/>
+          <w:szCs w:val="24"/>
+        </w:rPr>
+        <w:t>);</w:t>
+      </w:r>
+    </w:p>
+    <w:p>
+      <w:pPr>
+        <w:spacing w:line="360" w:lineRule="auto"/>
+        <w:jc w:val="both"/>
+        <w:rPr>
+          <w:rFonts w:ascii="Times New Roman" w:hAnsi="Times New Roman" w:cs="Times New Roman"/>
+          <w:b/>
+          <w:sz w:val="24"/>
+          <w:szCs w:val="24"/>
+        </w:rPr>
+      </w:pPr>
+      <w:r>
+        <w:rPr>
+          <w:rFonts w:ascii="Times New Roman" w:hAnsi="Times New Roman" w:cs="Times New Roman"/>
+          <w:b/>
+          <w:sz w:val="24"/>
+          <w:szCs w:val="24"/>
+        </w:rPr>
+        <w:tab/>
+      </w:r>
+      <w:r>
+        <w:rPr>
+          <w:rFonts w:ascii="Times New Roman" w:hAnsi="Times New Roman" w:cs="Times New Roman"/>
+          <w:b/>
+          <w:sz w:val="24"/>
+          <w:szCs w:val="24"/>
+        </w:rPr>
+        <w:tab/>
+      </w:r>
+      <w:proofErr w:type="spellStart"/>
+      <w:r>
+        <w:rPr>
+          <w:rFonts w:ascii="Times New Roman" w:hAnsi="Times New Roman" w:cs="Times New Roman"/>
+          <w:b/>
+          <w:sz w:val="24"/>
+          <w:szCs w:val="24"/>
+        </w:rPr>
+        <w:t>streetLight.src</w:t>
+      </w:r>
+      <w:proofErr w:type="spellEnd"/>
+      <w:r>
+        <w:rPr>
+          <w:rFonts w:ascii="Times New Roman" w:hAnsi="Times New Roman" w:cs="Times New Roman"/>
+          <w:b/>
+          <w:sz w:val="24"/>
+          <w:szCs w:val="24"/>
+        </w:rPr>
+        <w:t xml:space="preserve"> </w:t>
+      </w:r>
+      <w:r>
+        <w:rPr>
+          <w:rFonts w:ascii="Times New Roman" w:hAnsi="Times New Roman" w:cs="Times New Roman"/>
+          <w:b/>
+          <w:sz w:val="24"/>
+          <w:szCs w:val="24"/>
+        </w:rPr>
+        <w:t>= “light.jpg”;</w:t>
+      </w:r>
+    </w:p>
+    <w:p>
+      <w:pPr>
+        <w:pStyle w:val="ListParagraph"/>
+        <w:numPr>
+          <w:ilvl w:val="0"/>
+          <w:numId w:val="1"/>
+        </w:numPr>
+        <w:spacing w:line="360" w:lineRule="auto"/>
+        <w:jc w:val="both"/>
+        <w:rPr>
+          <w:rFonts w:ascii="Times New Roman" w:hAnsi="Times New Roman" w:cs="Times New Roman"/>
+          <w:b/>
+          <w:sz w:val="24"/>
+          <w:szCs w:val="24"/>
+        </w:rPr>
+      </w:pPr>
+      <w:r>
+        <w:rPr>
+          <w:rFonts w:ascii="Times New Roman" w:hAnsi="Times New Roman" w:cs="Times New Roman"/>
+          <w:b/>
+          <w:sz w:val="24"/>
+          <w:szCs w:val="24"/>
+        </w:rPr>
+        <w:t>What are the functions of open and close method?</w:t>
+      </w:r>
+    </w:p>
+    <w:p>
+      <w:pPr>
+        <w:pStyle w:val="ListParagraph"/>
+        <w:spacing w:line="360" w:lineRule="auto"/>
+        <w:jc w:val="both"/>
+        <w:rPr>
+          <w:rFonts w:ascii="Times New Roman" w:hAnsi="Times New Roman" w:cs="Times New Roman"/>
+          <w:sz w:val="24"/>
+          <w:szCs w:val="24"/>
+        </w:rPr>
+      </w:pPr>
+      <w:r>
+        <w:rPr>
+          <w:rFonts w:ascii="Times New Roman" w:hAnsi="Times New Roman" w:cs="Times New Roman"/>
+          <w:b/>
+          <w:sz w:val="24"/>
+          <w:szCs w:val="24"/>
+        </w:rPr>
+        <w:t xml:space="preserve">Answer: </w:t>
+      </w:r>
+      <w:r>
+        <w:rPr>
+          <w:rFonts w:ascii="Times New Roman" w:hAnsi="Times New Roman" w:cs="Times New Roman"/>
+          <w:sz w:val="24"/>
+          <w:szCs w:val="24"/>
+        </w:rPr>
+        <w:t>The</w:t>
+      </w:r>
+      <w:r>
+        <w:rPr>
+          <w:rFonts w:ascii="Times New Roman" w:hAnsi="Times New Roman" w:cs="Times New Roman"/>
+          <w:b/>
+          <w:sz w:val="24"/>
+          <w:szCs w:val="24"/>
+        </w:rPr>
+        <w:t xml:space="preserve"> </w:t>
+      </w:r>
+      <w:r>
+        <w:rPr>
+          <w:rFonts w:ascii="Times New Roman" w:hAnsi="Times New Roman" w:cs="Times New Roman"/>
+          <w:sz w:val="24"/>
+          <w:szCs w:val="24"/>
+        </w:rPr>
+        <w:t xml:space="preserve">open and </w:t>
+      </w:r>
+      <w:r>
+        <w:rPr>
+          <w:rFonts w:ascii="Times New Roman" w:hAnsi="Times New Roman" w:cs="Times New Roman"/>
+          <w:sz w:val="24"/>
+          <w:szCs w:val="24"/>
+        </w:rPr>
+        <w:t xml:space="preserve">the </w:t>
+      </w:r>
+      <w:r>
+        <w:rPr>
+          <w:rFonts w:ascii="Times New Roman" w:hAnsi="Times New Roman" w:cs="Times New Roman"/>
+          <w:sz w:val="24"/>
+          <w:szCs w:val="24"/>
+        </w:rPr>
+        <w:t>close method</w:t>
+      </w:r>
+      <w:r>
+        <w:rPr>
+          <w:rFonts w:ascii="Times New Roman" w:hAnsi="Times New Roman" w:cs="Times New Roman"/>
+          <w:sz w:val="24"/>
+          <w:szCs w:val="24"/>
+        </w:rPr>
+        <w:t xml:space="preserve"> are the functions of window object. The </w:t>
+      </w:r>
+      <w:proofErr w:type="spellStart"/>
+      <w:proofErr w:type="gramStart"/>
+      <w:r>
+        <w:rPr>
+          <w:rFonts w:ascii="Times New Roman" w:hAnsi="Times New Roman" w:cs="Times New Roman"/>
+          <w:b/>
+          <w:sz w:val="24"/>
+          <w:szCs w:val="24"/>
+        </w:rPr>
+        <w:t>window.open</w:t>
+      </w:r>
+      <w:proofErr w:type="spellEnd"/>
+      <w:proofErr w:type="gramEnd"/>
+      <w:r>
+        <w:rPr>
+          <w:rFonts w:ascii="Times New Roman" w:hAnsi="Times New Roman" w:cs="Times New Roman"/>
+          <w:b/>
+          <w:sz w:val="24"/>
+          <w:szCs w:val="24"/>
+        </w:rPr>
+        <w:t>()</w:t>
+      </w:r>
+      <w:r>
+        <w:rPr>
+          <w:rFonts w:ascii="Times New Roman" w:hAnsi="Times New Roman" w:cs="Times New Roman"/>
+          <w:sz w:val="24"/>
+          <w:szCs w:val="24"/>
+        </w:rPr>
+        <w:t xml:space="preserve"> method </w:t>
+      </w:r>
+      <w:r>
+        <w:rPr>
+          <w:rFonts w:ascii="Times New Roman" w:hAnsi="Times New Roman" w:cs="Times New Roman"/>
+          <w:sz w:val="24"/>
+          <w:szCs w:val="24"/>
+        </w:rPr>
+        <w:t>open</w:t>
+      </w:r>
+      <w:r>
+        <w:rPr>
+          <w:rFonts w:ascii="Times New Roman" w:hAnsi="Times New Roman" w:cs="Times New Roman"/>
+          <w:sz w:val="24"/>
+          <w:szCs w:val="24"/>
+        </w:rPr>
+        <w:t>s</w:t>
+      </w:r>
+      <w:r>
+        <w:rPr>
+          <w:rFonts w:ascii="Times New Roman" w:hAnsi="Times New Roman" w:cs="Times New Roman"/>
+          <w:sz w:val="24"/>
+          <w:szCs w:val="24"/>
+        </w:rPr>
+        <w:t xml:space="preserve"> a new window</w:t>
+      </w:r>
+      <w:r>
+        <w:rPr>
+          <w:rFonts w:ascii="Times New Roman" w:hAnsi="Times New Roman" w:cs="Times New Roman"/>
+          <w:sz w:val="24"/>
+          <w:szCs w:val="24"/>
+        </w:rPr>
+        <w:t xml:space="preserve"> while </w:t>
+      </w:r>
+      <w:proofErr w:type="spellStart"/>
+      <w:r>
+        <w:rPr>
+          <w:rFonts w:ascii="Times New Roman" w:hAnsi="Times New Roman" w:cs="Times New Roman"/>
+          <w:b/>
+          <w:sz w:val="24"/>
+          <w:szCs w:val="24"/>
+        </w:rPr>
+        <w:t>window.close</w:t>
+      </w:r>
+      <w:proofErr w:type="spellEnd"/>
+      <w:r>
+        <w:rPr>
+          <w:rFonts w:ascii="Times New Roman" w:hAnsi="Times New Roman" w:cs="Times New Roman"/>
+          <w:b/>
+          <w:sz w:val="24"/>
+          <w:szCs w:val="24"/>
+        </w:rPr>
+        <w:t>()</w:t>
+      </w:r>
+      <w:r>
+        <w:rPr>
+          <w:rFonts w:ascii="Times New Roman" w:hAnsi="Times New Roman" w:cs="Times New Roman"/>
+          <w:sz w:val="24"/>
+          <w:szCs w:val="24"/>
+        </w:rPr>
+        <w:t xml:space="preserve"> </w:t>
+      </w:r>
+      <w:r>
+        <w:rPr>
+          <w:rFonts w:ascii="Times New Roman" w:hAnsi="Times New Roman" w:cs="Times New Roman"/>
+          <w:sz w:val="24"/>
+          <w:szCs w:val="24"/>
+        </w:rPr>
+        <w:t>method</w:t>
+      </w:r>
+      <w:r>
+        <w:rPr>
+          <w:rFonts w:ascii="Times New Roman" w:hAnsi="Times New Roman" w:cs="Times New Roman"/>
+          <w:sz w:val="24"/>
+          <w:szCs w:val="24"/>
+        </w:rPr>
+        <w:t xml:space="preserve"> close</w:t>
+      </w:r>
+      <w:r>
+        <w:rPr>
+          <w:rFonts w:ascii="Times New Roman" w:hAnsi="Times New Roman" w:cs="Times New Roman"/>
+          <w:sz w:val="24"/>
+          <w:szCs w:val="24"/>
+        </w:rPr>
+        <w:t>s</w:t>
+      </w:r>
+      <w:r>
+        <w:rPr>
+          <w:rFonts w:ascii="Times New Roman" w:hAnsi="Times New Roman" w:cs="Times New Roman"/>
+          <w:sz w:val="24"/>
+          <w:szCs w:val="24"/>
+        </w:rPr>
+        <w:t xml:space="preserve"> </w:t>
+      </w:r>
+      <w:r>
+        <w:rPr>
+          <w:rFonts w:ascii="Times New Roman" w:hAnsi="Times New Roman" w:cs="Times New Roman"/>
+          <w:sz w:val="24"/>
+          <w:szCs w:val="24"/>
+        </w:rPr>
+        <w:t>the</w:t>
+      </w:r>
+      <w:r>
+        <w:rPr>
+          <w:rFonts w:ascii="Times New Roman" w:hAnsi="Times New Roman" w:cs="Times New Roman"/>
+          <w:sz w:val="24"/>
+          <w:szCs w:val="24"/>
+        </w:rPr>
+        <w:t xml:space="preserve"> current window</w:t>
+      </w:r>
+      <w:r>
+        <w:rPr>
+          <w:rFonts w:ascii="Times New Roman" w:hAnsi="Times New Roman" w:cs="Times New Roman"/>
+          <w:sz w:val="24"/>
+          <w:szCs w:val="24"/>
+        </w:rPr>
+        <w:t>.</w:t>
+      </w:r>
+    </w:p>
+    <w:p>
+      <w:pPr>
+        <w:pStyle w:val="ListParagraph"/>
+        <w:spacing w:line="360" w:lineRule="auto"/>
+        <w:jc w:val="both"/>
+        <w:rPr>
+          <w:rFonts w:ascii="Times New Roman" w:hAnsi="Times New Roman" w:cs="Times New Roman"/>
+          <w:b/>
+          <w:sz w:val="24"/>
+          <w:szCs w:val="24"/>
+        </w:rPr>
+      </w:pPr>
+    </w:p>
+    <w:p>
+      <w:pPr>
+        <w:pStyle w:val="ListParagraph"/>
+        <w:numPr>
+          <w:ilvl w:val="0"/>
+          <w:numId w:val="1"/>
+        </w:numPr>
+        <w:spacing w:line="360" w:lineRule="auto"/>
+        <w:jc w:val="both"/>
+        <w:rPr>
+          <w:rFonts w:ascii="Times New Roman" w:hAnsi="Times New Roman" w:cs="Times New Roman"/>
+          <w:b/>
+          <w:sz w:val="24"/>
+          <w:szCs w:val="24"/>
+        </w:rPr>
+      </w:pPr>
+      <w:r>
+        <w:rPr>
+          <w:rFonts w:ascii="Times New Roman" w:hAnsi="Times New Roman" w:cs="Times New Roman"/>
+          <w:b/>
+          <w:sz w:val="24"/>
+          <w:szCs w:val="24"/>
+        </w:rPr>
+        <w:t>What are the events in HTML and JavaScript?</w:t>
+      </w:r>
+    </w:p>
+    <w:p>
+      <w:pPr>
+        <w:pStyle w:val="ListParagraph"/>
+        <w:spacing w:line="360" w:lineRule="auto"/>
+        <w:jc w:val="both"/>
+        <w:rPr>
+          <w:rFonts w:ascii="Times New Roman" w:hAnsi="Times New Roman" w:cs="Times New Roman"/>
+          <w:b/>
+          <w:sz w:val="24"/>
+          <w:szCs w:val="24"/>
+        </w:rPr>
+      </w:pPr>
+      <w:r>
+        <w:rPr>
+          <w:rFonts w:ascii="Times New Roman" w:hAnsi="Times New Roman" w:cs="Times New Roman"/>
+          <w:b/>
+          <w:sz w:val="24"/>
+          <w:szCs w:val="24"/>
+        </w:rPr>
+        <w:t xml:space="preserve">Answer: </w:t>
+      </w:r>
+      <w:r>
+        <w:rPr>
+          <w:rFonts w:ascii="Times New Roman" w:hAnsi="Times New Roman" w:cs="Times New Roman"/>
+          <w:sz w:val="24"/>
+          <w:szCs w:val="24"/>
+        </w:rPr>
+        <w:t>There are four types events in HTML and JavaScript. These are:</w:t>
+      </w:r>
+    </w:p>
+    <w:p>
+      <w:pPr>
+        <w:pStyle w:val="ListParagraph"/>
+        <w:numPr>
+          <w:ilvl w:val="0"/>
+          <w:numId w:val="13"/>
+        </w:numPr>
+        <w:spacing w:line="360" w:lineRule="auto"/>
+        <w:jc w:val="both"/>
+        <w:rPr>
+          <w:rFonts w:ascii="Times New Roman" w:hAnsi="Times New Roman" w:cs="Times New Roman"/>
+          <w:b/>
+          <w:sz w:val="24"/>
+          <w:szCs w:val="24"/>
+        </w:rPr>
+      </w:pPr>
+      <w:r>
+        <w:rPr>
+          <w:rFonts w:ascii="Times New Roman" w:hAnsi="Times New Roman" w:cs="Times New Roman"/>
+          <w:b/>
+          <w:sz w:val="24"/>
+          <w:szCs w:val="24"/>
+        </w:rPr>
+        <w:t xml:space="preserve">Mouse events: </w:t>
+      </w:r>
+      <w:proofErr w:type="spellStart"/>
+      <w:r>
+        <w:rPr>
+          <w:rFonts w:ascii="Times New Roman" w:hAnsi="Times New Roman" w:cs="Times New Roman"/>
+          <w:sz w:val="24"/>
+          <w:szCs w:val="24"/>
+        </w:rPr>
+        <w:t>onClick</w:t>
+      </w:r>
+      <w:proofErr w:type="spellEnd"/>
+      <w:r>
+        <w:rPr>
+          <w:rFonts w:ascii="Times New Roman" w:hAnsi="Times New Roman" w:cs="Times New Roman"/>
+          <w:sz w:val="24"/>
+          <w:szCs w:val="24"/>
+        </w:rPr>
+        <w:t xml:space="preserve">, </w:t>
+      </w:r>
+      <w:proofErr w:type="spellStart"/>
+      <w:r>
+        <w:rPr>
+          <w:rFonts w:ascii="Times New Roman" w:hAnsi="Times New Roman" w:cs="Times New Roman"/>
+          <w:sz w:val="24"/>
+          <w:szCs w:val="24"/>
+        </w:rPr>
+        <w:t>onMouseDown</w:t>
+      </w:r>
+      <w:proofErr w:type="spellEnd"/>
+      <w:r>
+        <w:rPr>
+          <w:rFonts w:ascii="Times New Roman" w:hAnsi="Times New Roman" w:cs="Times New Roman"/>
+          <w:sz w:val="24"/>
+          <w:szCs w:val="24"/>
+        </w:rPr>
+        <w:t xml:space="preserve">, </w:t>
+      </w:r>
+      <w:proofErr w:type="spellStart"/>
+      <w:r>
+        <w:rPr>
+          <w:rFonts w:ascii="Times New Roman" w:hAnsi="Times New Roman" w:cs="Times New Roman"/>
+          <w:sz w:val="24"/>
+          <w:szCs w:val="24"/>
+        </w:rPr>
+        <w:t>onMouseUp</w:t>
+      </w:r>
+      <w:proofErr w:type="spellEnd"/>
+      <w:r>
+        <w:rPr>
+          <w:rFonts w:ascii="Times New Roman" w:hAnsi="Times New Roman" w:cs="Times New Roman"/>
+          <w:sz w:val="24"/>
+          <w:szCs w:val="24"/>
+        </w:rPr>
+        <w:t xml:space="preserve">, </w:t>
+      </w:r>
+      <w:proofErr w:type="spellStart"/>
+      <w:r>
+        <w:rPr>
+          <w:rFonts w:ascii="Times New Roman" w:hAnsi="Times New Roman" w:cs="Times New Roman"/>
+          <w:sz w:val="24"/>
+          <w:szCs w:val="24"/>
+        </w:rPr>
+        <w:t>onMouseMove</w:t>
+      </w:r>
+      <w:proofErr w:type="spellEnd"/>
+      <w:r>
+        <w:rPr>
+          <w:rFonts w:ascii="Times New Roman" w:hAnsi="Times New Roman" w:cs="Times New Roman"/>
+          <w:sz w:val="24"/>
+          <w:szCs w:val="24"/>
+        </w:rPr>
+        <w:t xml:space="preserve">, </w:t>
+      </w:r>
+      <w:proofErr w:type="spellStart"/>
+      <w:r>
+        <w:rPr>
+          <w:rFonts w:ascii="Times New Roman" w:hAnsi="Times New Roman" w:cs="Times New Roman"/>
+          <w:sz w:val="24"/>
+          <w:szCs w:val="24"/>
+        </w:rPr>
+        <w:t>onMouseOver</w:t>
+      </w:r>
+      <w:proofErr w:type="spellEnd"/>
+      <w:r>
+        <w:rPr>
+          <w:rFonts w:ascii="Times New Roman" w:hAnsi="Times New Roman" w:cs="Times New Roman"/>
+          <w:sz w:val="24"/>
+          <w:szCs w:val="24"/>
+        </w:rPr>
+        <w:t xml:space="preserve">, </w:t>
+      </w:r>
+      <w:proofErr w:type="spellStart"/>
+      <w:r>
+        <w:rPr>
+          <w:rFonts w:ascii="Times New Roman" w:hAnsi="Times New Roman" w:cs="Times New Roman"/>
+          <w:sz w:val="24"/>
+          <w:szCs w:val="24"/>
+        </w:rPr>
+        <w:t>onMouseOut</w:t>
+      </w:r>
+      <w:proofErr w:type="spellEnd"/>
+    </w:p>
+    <w:p>
+      <w:pPr>
+        <w:pStyle w:val="ListParagraph"/>
+        <w:numPr>
+          <w:ilvl w:val="0"/>
+          <w:numId w:val="13"/>
+        </w:numPr>
+        <w:spacing w:line="360" w:lineRule="auto"/>
+        <w:jc w:val="both"/>
+        <w:rPr>
+          <w:rFonts w:ascii="Times New Roman" w:hAnsi="Times New Roman" w:cs="Times New Roman"/>
+          <w:b/>
+          <w:sz w:val="24"/>
+          <w:szCs w:val="24"/>
+        </w:rPr>
+      </w:pPr>
+      <w:r>
+        <w:rPr>
+          <w:rFonts w:ascii="Times New Roman" w:hAnsi="Times New Roman" w:cs="Times New Roman"/>
+          <w:b/>
+          <w:sz w:val="24"/>
+          <w:szCs w:val="24"/>
+        </w:rPr>
+        <w:t xml:space="preserve">Key events: </w:t>
+      </w:r>
+      <w:proofErr w:type="spellStart"/>
+      <w:r>
+        <w:rPr>
+          <w:rFonts w:ascii="Times New Roman" w:hAnsi="Times New Roman" w:cs="Times New Roman"/>
+          <w:sz w:val="24"/>
+          <w:szCs w:val="24"/>
+        </w:rPr>
+        <w:t>onKeyDown</w:t>
+      </w:r>
+      <w:proofErr w:type="spellEnd"/>
+      <w:r>
+        <w:rPr>
+          <w:rFonts w:ascii="Times New Roman" w:hAnsi="Times New Roman" w:cs="Times New Roman"/>
+          <w:sz w:val="24"/>
+          <w:szCs w:val="24"/>
+        </w:rPr>
+        <w:t xml:space="preserve">, </w:t>
+      </w:r>
+      <w:proofErr w:type="spellStart"/>
+      <w:r>
+        <w:rPr>
+          <w:rFonts w:ascii="Times New Roman" w:hAnsi="Times New Roman" w:cs="Times New Roman"/>
+          <w:sz w:val="24"/>
+          <w:szCs w:val="24"/>
+        </w:rPr>
+        <w:t>onKeyUp</w:t>
+      </w:r>
+      <w:proofErr w:type="spellEnd"/>
+      <w:r>
+        <w:rPr>
+          <w:rFonts w:ascii="Times New Roman" w:hAnsi="Times New Roman" w:cs="Times New Roman"/>
+          <w:sz w:val="24"/>
+          <w:szCs w:val="24"/>
+        </w:rPr>
+        <w:t xml:space="preserve">, </w:t>
+      </w:r>
+      <w:proofErr w:type="spellStart"/>
+      <w:r>
+        <w:rPr>
+          <w:rFonts w:ascii="Times New Roman" w:hAnsi="Times New Roman" w:cs="Times New Roman"/>
+          <w:sz w:val="24"/>
+          <w:szCs w:val="24"/>
+        </w:rPr>
+        <w:t>onKeyPress</w:t>
+      </w:r>
+      <w:proofErr w:type="spellEnd"/>
+    </w:p>
+    <w:p>
+      <w:pPr>
+        <w:pStyle w:val="ListParagraph"/>
+        <w:numPr>
+          <w:ilvl w:val="0"/>
+          <w:numId w:val="13"/>
+        </w:numPr>
+        <w:spacing w:line="360" w:lineRule="auto"/>
+        <w:jc w:val="both"/>
+        <w:rPr>
+          <w:rFonts w:ascii="Times New Roman" w:hAnsi="Times New Roman" w:cs="Times New Roman"/>
+          <w:sz w:val="24"/>
+          <w:szCs w:val="24"/>
+        </w:rPr>
+      </w:pPr>
+      <w:r>
+        <w:rPr>
+          <w:rFonts w:ascii="Times New Roman" w:hAnsi="Times New Roman" w:cs="Times New Roman"/>
+          <w:b/>
+          <w:sz w:val="24"/>
+          <w:szCs w:val="24"/>
+        </w:rPr>
+        <w:t xml:space="preserve">Form events: </w:t>
+      </w:r>
+      <w:proofErr w:type="spellStart"/>
+      <w:r>
+        <w:rPr>
+          <w:rFonts w:ascii="Times New Roman" w:hAnsi="Times New Roman" w:cs="Times New Roman"/>
+          <w:sz w:val="24"/>
+          <w:szCs w:val="24"/>
+        </w:rPr>
+        <w:t>onBlur</w:t>
+      </w:r>
+      <w:proofErr w:type="spellEnd"/>
+      <w:r>
+        <w:rPr>
+          <w:rFonts w:ascii="Times New Roman" w:hAnsi="Times New Roman" w:cs="Times New Roman"/>
+          <w:sz w:val="24"/>
+          <w:szCs w:val="24"/>
+        </w:rPr>
+        <w:t xml:space="preserve">, </w:t>
+      </w:r>
+      <w:proofErr w:type="spellStart"/>
+      <w:r>
+        <w:rPr>
+          <w:rFonts w:ascii="Times New Roman" w:hAnsi="Times New Roman" w:cs="Times New Roman"/>
+          <w:sz w:val="24"/>
+          <w:szCs w:val="24"/>
+        </w:rPr>
+        <w:t>onChange</w:t>
+      </w:r>
+      <w:proofErr w:type="spellEnd"/>
+      <w:r>
+        <w:rPr>
+          <w:rFonts w:ascii="Times New Roman" w:hAnsi="Times New Roman" w:cs="Times New Roman"/>
+          <w:sz w:val="24"/>
+          <w:szCs w:val="24"/>
+        </w:rPr>
+        <w:t xml:space="preserve">, </w:t>
+      </w:r>
+      <w:proofErr w:type="spellStart"/>
+      <w:r>
+        <w:rPr>
+          <w:rFonts w:ascii="Times New Roman" w:hAnsi="Times New Roman" w:cs="Times New Roman"/>
+          <w:sz w:val="24"/>
+          <w:szCs w:val="24"/>
+        </w:rPr>
+        <w:t>onFocus</w:t>
+      </w:r>
+      <w:proofErr w:type="spellEnd"/>
+      <w:r>
+        <w:rPr>
+          <w:rFonts w:ascii="Times New Roman" w:hAnsi="Times New Roman" w:cs="Times New Roman"/>
+          <w:sz w:val="24"/>
+          <w:szCs w:val="24"/>
+        </w:rPr>
+        <w:t xml:space="preserve">, </w:t>
+      </w:r>
+      <w:proofErr w:type="spellStart"/>
+      <w:r>
+        <w:rPr>
+          <w:rFonts w:ascii="Times New Roman" w:hAnsi="Times New Roman" w:cs="Times New Roman"/>
+          <w:sz w:val="24"/>
+          <w:szCs w:val="24"/>
+        </w:rPr>
+        <w:t>onReset</w:t>
+      </w:r>
+      <w:proofErr w:type="spellEnd"/>
+      <w:r>
+        <w:rPr>
+          <w:rFonts w:ascii="Times New Roman" w:hAnsi="Times New Roman" w:cs="Times New Roman"/>
+          <w:sz w:val="24"/>
+          <w:szCs w:val="24"/>
+        </w:rPr>
+        <w:t xml:space="preserve">, </w:t>
+      </w:r>
+      <w:proofErr w:type="spellStart"/>
+      <w:r>
+        <w:rPr>
+          <w:rFonts w:ascii="Times New Roman" w:hAnsi="Times New Roman" w:cs="Times New Roman"/>
+          <w:sz w:val="24"/>
+          <w:szCs w:val="24"/>
+        </w:rPr>
+        <w:t>onSubmit</w:t>
+      </w:r>
+      <w:proofErr w:type="spellEnd"/>
+    </w:p>
+    <w:p>
+      <w:pPr>
+        <w:pStyle w:val="ListParagraph"/>
+        <w:numPr>
+          <w:ilvl w:val="0"/>
+          <w:numId w:val="13"/>
+        </w:numPr>
+        <w:spacing w:line="360" w:lineRule="auto"/>
+        <w:jc w:val="both"/>
+        <w:rPr>
+          <w:rFonts w:ascii="Times New Roman" w:hAnsi="Times New Roman" w:cs="Times New Roman"/>
+          <w:b/>
+          <w:sz w:val="24"/>
+          <w:szCs w:val="24"/>
+        </w:rPr>
+      </w:pPr>
+      <w:r>
+        <w:rPr>
+          <w:rFonts w:ascii="Times New Roman" w:hAnsi="Times New Roman" w:cs="Times New Roman"/>
+          <w:b/>
+          <w:sz w:val="24"/>
+          <w:szCs w:val="24"/>
+        </w:rPr>
+        <w:t xml:space="preserve">Page/Window/Image events: </w:t>
+      </w:r>
+      <w:proofErr w:type="spellStart"/>
+      <w:r>
+        <w:rPr>
+          <w:rFonts w:ascii="Times New Roman" w:hAnsi="Times New Roman" w:cs="Times New Roman"/>
+          <w:sz w:val="24"/>
+          <w:szCs w:val="24"/>
+        </w:rPr>
+        <w:t>onAbort</w:t>
+      </w:r>
+      <w:proofErr w:type="spellEnd"/>
+      <w:r>
+        <w:rPr>
+          <w:rFonts w:ascii="Times New Roman" w:hAnsi="Times New Roman" w:cs="Times New Roman"/>
+          <w:sz w:val="24"/>
+          <w:szCs w:val="24"/>
+        </w:rPr>
+        <w:t xml:space="preserve">, onload, </w:t>
+      </w:r>
+      <w:proofErr w:type="spellStart"/>
+      <w:r>
+        <w:rPr>
+          <w:rFonts w:ascii="Times New Roman" w:hAnsi="Times New Roman" w:cs="Times New Roman"/>
+          <w:sz w:val="24"/>
+          <w:szCs w:val="24"/>
+        </w:rPr>
+        <w:t>onUnload</w:t>
+      </w:r>
+      <w:proofErr w:type="spellEnd"/>
+      <w:r>
+        <w:rPr>
+          <w:rFonts w:ascii="Times New Roman" w:hAnsi="Times New Roman" w:cs="Times New Roman"/>
+          <w:sz w:val="24"/>
+          <w:szCs w:val="24"/>
+        </w:rPr>
+        <w:t xml:space="preserve">, </w:t>
+      </w:r>
+      <w:proofErr w:type="spellStart"/>
+      <w:r>
+        <w:rPr>
+          <w:rFonts w:ascii="Times New Roman" w:hAnsi="Times New Roman" w:cs="Times New Roman"/>
+          <w:sz w:val="24"/>
+          <w:szCs w:val="24"/>
+        </w:rPr>
+        <w:t>onError</w:t>
+      </w:r>
+      <w:proofErr w:type="spellEnd"/>
+      <w:r>
+        <w:rPr>
+          <w:rFonts w:ascii="Times New Roman" w:hAnsi="Times New Roman" w:cs="Times New Roman"/>
+          <w:sz w:val="24"/>
+          <w:szCs w:val="24"/>
+        </w:rPr>
+        <w:t xml:space="preserve">, </w:t>
+      </w:r>
+      <w:proofErr w:type="spellStart"/>
+      <w:r>
+        <w:rPr>
+          <w:rFonts w:ascii="Times New Roman" w:hAnsi="Times New Roman" w:cs="Times New Roman"/>
+          <w:sz w:val="24"/>
+          <w:szCs w:val="24"/>
+        </w:rPr>
+        <w:t>onResize</w:t>
+      </w:r>
+      <w:proofErr w:type="spellEnd"/>
+    </w:p>
+    <w:p>
+      <w:pPr>
+        <w:pStyle w:val="ListParagraph"/>
+        <w:spacing w:line="360" w:lineRule="auto"/>
+        <w:ind w:left="1080"/>
+        <w:jc w:val="both"/>
+        <w:rPr>
+          <w:rFonts w:ascii="Times New Roman" w:hAnsi="Times New Roman" w:cs="Times New Roman"/>
+          <w:b/>
+          <w:sz w:val="24"/>
+          <w:szCs w:val="24"/>
+        </w:rPr>
+      </w:pPr>
+    </w:p>
+    <w:p>
+      <w:pPr>
+        <w:pStyle w:val="ListParagraph"/>
+        <w:numPr>
+          <w:ilvl w:val="0"/>
+          <w:numId w:val="1"/>
+        </w:numPr>
+        <w:spacing w:line="360" w:lineRule="auto"/>
+        <w:jc w:val="both"/>
+        <w:rPr>
+          <w:rFonts w:ascii="Times New Roman" w:hAnsi="Times New Roman" w:cs="Times New Roman"/>
+          <w:b/>
+          <w:sz w:val="24"/>
+          <w:szCs w:val="24"/>
+        </w:rPr>
+      </w:pPr>
+      <w:r>
+        <w:rPr>
+          <w:rFonts w:ascii="Times New Roman" w:hAnsi="Times New Roman" w:cs="Times New Roman"/>
+          <w:b/>
+          <w:sz w:val="24"/>
+          <w:szCs w:val="24"/>
+        </w:rPr>
+        <w:t>What are the three cross-browser methods of history object?</w:t>
+      </w:r>
+    </w:p>
+    <w:p>
+      <w:pPr>
+        <w:pStyle w:val="ListParagraph"/>
+        <w:spacing w:line="360" w:lineRule="auto"/>
+        <w:jc w:val="both"/>
+        <w:rPr>
+          <w:rFonts w:ascii="Times New Roman" w:hAnsi="Times New Roman" w:cs="Times New Roman"/>
+          <w:b/>
+          <w:sz w:val="24"/>
+          <w:szCs w:val="24"/>
+        </w:rPr>
+      </w:pPr>
+      <w:r>
+        <w:rPr>
+          <w:rFonts w:ascii="Times New Roman" w:hAnsi="Times New Roman" w:cs="Times New Roman"/>
+          <w:b/>
+          <w:sz w:val="24"/>
+          <w:szCs w:val="24"/>
+        </w:rPr>
+        <w:t xml:space="preserve">Answer: </w:t>
+      </w:r>
+      <w:r>
+        <w:rPr>
+          <w:rFonts w:ascii="Times New Roman" w:hAnsi="Times New Roman" w:cs="Times New Roman"/>
+          <w:sz w:val="24"/>
+          <w:szCs w:val="24"/>
+        </w:rPr>
+        <w:t>The three cross-browser methods of history object are:</w:t>
+      </w:r>
+      <w:r>
+        <w:rPr>
+          <w:rFonts w:ascii="Times New Roman" w:hAnsi="Times New Roman" w:cs="Times New Roman"/>
+          <w:sz w:val="24"/>
+          <w:szCs w:val="24"/>
+        </w:rPr>
+        <w:t xml:space="preserve"> </w:t>
+      </w:r>
+      <w:proofErr w:type="gramStart"/>
+      <w:r>
+        <w:rPr>
+          <w:rFonts w:ascii="Times New Roman" w:hAnsi="Times New Roman" w:cs="Times New Roman"/>
+          <w:b/>
+          <w:sz w:val="24"/>
+          <w:szCs w:val="24"/>
+        </w:rPr>
+        <w:t>back(</w:t>
+      </w:r>
+      <w:proofErr w:type="gramEnd"/>
+      <w:r>
+        <w:rPr>
+          <w:rFonts w:ascii="Times New Roman" w:hAnsi="Times New Roman" w:cs="Times New Roman"/>
+          <w:b/>
+          <w:sz w:val="24"/>
+          <w:szCs w:val="24"/>
+        </w:rPr>
+        <w:t>), forward(), and go(n).</w:t>
+      </w:r>
+    </w:p>
+    <w:p>
+      <w:pPr>
+        <w:pStyle w:val="ListParagraph"/>
+        <w:spacing w:line="360" w:lineRule="auto"/>
+        <w:jc w:val="both"/>
+        <w:rPr>
+          <w:rFonts w:ascii="Times New Roman" w:hAnsi="Times New Roman" w:cs="Times New Roman"/>
+          <w:sz w:val="24"/>
+          <w:szCs w:val="24"/>
+        </w:rPr>
+      </w:pPr>
+      <w:r>
+        <w:rPr>
+          <w:rFonts w:ascii="Times New Roman" w:hAnsi="Times New Roman" w:cs="Times New Roman"/>
+          <w:sz w:val="24"/>
+          <w:szCs w:val="24"/>
+        </w:rPr>
+        <w:t xml:space="preserve">The </w:t>
+      </w:r>
+      <w:proofErr w:type="gramStart"/>
+      <w:r>
+        <w:rPr>
+          <w:rFonts w:ascii="Times New Roman" w:hAnsi="Times New Roman" w:cs="Times New Roman"/>
+          <w:sz w:val="24"/>
+          <w:szCs w:val="24"/>
+        </w:rPr>
+        <w:t>back(</w:t>
+      </w:r>
+      <w:proofErr w:type="gramEnd"/>
+      <w:r>
+        <w:rPr>
+          <w:rFonts w:ascii="Times New Roman" w:hAnsi="Times New Roman" w:cs="Times New Roman"/>
+          <w:sz w:val="24"/>
+          <w:szCs w:val="24"/>
+        </w:rPr>
+        <w:t>) method loads the previous URL in the history list</w:t>
+      </w:r>
+      <w:r>
+        <w:rPr>
+          <w:rFonts w:ascii="Times New Roman" w:hAnsi="Times New Roman" w:cs="Times New Roman"/>
+          <w:sz w:val="24"/>
+          <w:szCs w:val="24"/>
+        </w:rPr>
+        <w:t xml:space="preserve"> and </w:t>
+      </w:r>
+      <w:r>
+        <w:rPr>
+          <w:rFonts w:ascii="Times New Roman" w:hAnsi="Times New Roman" w:cs="Times New Roman"/>
+          <w:sz w:val="24"/>
+          <w:szCs w:val="24"/>
+        </w:rPr>
+        <w:t>The forward() method loads the next URL in the history list</w:t>
+      </w:r>
+      <w:r>
+        <w:rPr>
+          <w:rFonts w:ascii="Times New Roman" w:hAnsi="Times New Roman" w:cs="Times New Roman"/>
+          <w:sz w:val="24"/>
+          <w:szCs w:val="24"/>
+        </w:rPr>
+        <w:t>.</w:t>
+      </w:r>
+      <w:r>
+        <w:rPr>
+          <w:rFonts w:ascii="Times New Roman" w:hAnsi="Times New Roman" w:cs="Times New Roman"/>
+          <w:sz w:val="24"/>
+          <w:szCs w:val="24"/>
+        </w:rPr>
+        <w:t xml:space="preserve"> </w:t>
+      </w:r>
+      <w:r>
+        <w:rPr>
+          <w:rFonts w:ascii="Times New Roman" w:hAnsi="Times New Roman" w:cs="Times New Roman"/>
+          <w:sz w:val="24"/>
+          <w:szCs w:val="24"/>
+        </w:rPr>
+        <w:t xml:space="preserve">The </w:t>
+      </w:r>
+      <w:proofErr w:type="gramStart"/>
+      <w:r>
+        <w:rPr>
+          <w:rFonts w:ascii="Times New Roman" w:hAnsi="Times New Roman" w:cs="Times New Roman"/>
+          <w:sz w:val="24"/>
+          <w:szCs w:val="24"/>
+        </w:rPr>
+        <w:t>back(</w:t>
+      </w:r>
+      <w:proofErr w:type="gramEnd"/>
+      <w:r>
+        <w:rPr>
+          <w:rFonts w:ascii="Times New Roman" w:hAnsi="Times New Roman" w:cs="Times New Roman"/>
+          <w:sz w:val="24"/>
+          <w:szCs w:val="24"/>
+        </w:rPr>
+        <w:t>) method</w:t>
+      </w:r>
+      <w:r>
+        <w:rPr>
+          <w:rFonts w:ascii="Times New Roman" w:hAnsi="Times New Roman" w:cs="Times New Roman"/>
+          <w:sz w:val="24"/>
+          <w:szCs w:val="24"/>
+        </w:rPr>
+        <w:t xml:space="preserve"> </w:t>
+      </w:r>
+      <w:r>
+        <w:rPr>
+          <w:rFonts w:ascii="Times New Roman" w:hAnsi="Times New Roman" w:cs="Times New Roman"/>
+          <w:sz w:val="24"/>
+          <w:szCs w:val="24"/>
+        </w:rPr>
+        <w:t xml:space="preserve">and </w:t>
+      </w:r>
+      <w:r>
+        <w:rPr>
+          <w:rFonts w:ascii="Times New Roman" w:hAnsi="Times New Roman" w:cs="Times New Roman"/>
+          <w:sz w:val="24"/>
+          <w:szCs w:val="24"/>
+        </w:rPr>
+        <w:t>The forward() method</w:t>
+      </w:r>
+      <w:r>
+        <w:rPr>
+          <w:rFonts w:ascii="Times New Roman" w:hAnsi="Times New Roman" w:cs="Times New Roman"/>
+          <w:sz w:val="24"/>
+          <w:szCs w:val="24"/>
+        </w:rPr>
+        <w:t xml:space="preserve"> </w:t>
+      </w:r>
+      <w:r>
+        <w:rPr>
+          <w:rFonts w:ascii="Times New Roman" w:hAnsi="Times New Roman" w:cs="Times New Roman"/>
+          <w:sz w:val="24"/>
+          <w:szCs w:val="24"/>
+        </w:rPr>
+        <w:t>works as</w:t>
+      </w:r>
+      <w:r>
+        <w:rPr>
+          <w:rFonts w:ascii="Times New Roman" w:hAnsi="Times New Roman" w:cs="Times New Roman"/>
+          <w:sz w:val="24"/>
+          <w:szCs w:val="24"/>
+        </w:rPr>
+        <w:t xml:space="preserve"> the same as clicking the "Back button" </w:t>
+      </w:r>
+      <w:r>
+        <w:rPr>
+          <w:rFonts w:ascii="Times New Roman" w:hAnsi="Times New Roman" w:cs="Times New Roman"/>
+          <w:sz w:val="24"/>
+          <w:szCs w:val="24"/>
+        </w:rPr>
+        <w:t xml:space="preserve">and </w:t>
+      </w:r>
+      <w:r>
+        <w:rPr>
+          <w:rFonts w:ascii="Times New Roman" w:hAnsi="Times New Roman" w:cs="Times New Roman"/>
+          <w:sz w:val="24"/>
+          <w:szCs w:val="24"/>
+        </w:rPr>
+        <w:t>the "Forward button"</w:t>
+      </w:r>
+      <w:r>
+        <w:rPr>
+          <w:rFonts w:ascii="Times New Roman" w:hAnsi="Times New Roman" w:cs="Times New Roman"/>
+          <w:sz w:val="24"/>
+          <w:szCs w:val="24"/>
+        </w:rPr>
+        <w:t xml:space="preserve"> </w:t>
+      </w:r>
+      <w:r>
+        <w:rPr>
+          <w:rFonts w:ascii="Times New Roman" w:hAnsi="Times New Roman" w:cs="Times New Roman"/>
+          <w:sz w:val="24"/>
+          <w:szCs w:val="24"/>
+        </w:rPr>
+        <w:t xml:space="preserve">respectively </w:t>
+      </w:r>
+      <w:r>
+        <w:rPr>
+          <w:rFonts w:ascii="Times New Roman" w:hAnsi="Times New Roman" w:cs="Times New Roman"/>
+          <w:sz w:val="24"/>
+          <w:szCs w:val="24"/>
+        </w:rPr>
+        <w:t>in your browser.</w:t>
+      </w:r>
+      <w:r>
+        <w:rPr>
+          <w:rFonts w:ascii="Times New Roman" w:hAnsi="Times New Roman" w:cs="Times New Roman"/>
+          <w:sz w:val="24"/>
+          <w:szCs w:val="24"/>
+        </w:rPr>
+        <w:t xml:space="preserve"> But </w:t>
+      </w:r>
+      <w:r>
+        <w:rPr>
+          <w:rFonts w:ascii="Times New Roman" w:hAnsi="Times New Roman" w:cs="Times New Roman"/>
+          <w:sz w:val="24"/>
+          <w:szCs w:val="24"/>
+        </w:rPr>
+        <w:t>these methods</w:t>
+      </w:r>
+      <w:r>
+        <w:rPr>
+          <w:rFonts w:ascii="Times New Roman" w:hAnsi="Times New Roman" w:cs="Times New Roman"/>
+          <w:sz w:val="24"/>
+          <w:szCs w:val="24"/>
+        </w:rPr>
+        <w:t xml:space="preserve"> won’t </w:t>
+      </w:r>
+      <w:r>
+        <w:rPr>
+          <w:rFonts w:ascii="Times New Roman" w:hAnsi="Times New Roman" w:cs="Times New Roman"/>
+          <w:sz w:val="24"/>
+          <w:szCs w:val="24"/>
+        </w:rPr>
+        <w:t xml:space="preserve">work if the previous page </w:t>
+      </w:r>
+      <w:r>
+        <w:rPr>
+          <w:rFonts w:ascii="Times New Roman" w:hAnsi="Times New Roman" w:cs="Times New Roman"/>
+          <w:sz w:val="24"/>
+          <w:szCs w:val="24"/>
+        </w:rPr>
+        <w:t xml:space="preserve">and the next page </w:t>
+      </w:r>
+      <w:r>
+        <w:rPr>
+          <w:rFonts w:ascii="Times New Roman" w:hAnsi="Times New Roman" w:cs="Times New Roman"/>
+          <w:sz w:val="24"/>
+          <w:szCs w:val="24"/>
+        </w:rPr>
+        <w:t>does not exist in the history list</w:t>
+      </w:r>
+      <w:r>
+        <w:rPr>
+          <w:rFonts w:ascii="Times New Roman" w:hAnsi="Times New Roman" w:cs="Times New Roman"/>
+          <w:sz w:val="24"/>
+          <w:szCs w:val="24"/>
+        </w:rPr>
+        <w:t>.</w:t>
+      </w:r>
+      <w:r>
+        <w:rPr>
+          <w:rFonts w:ascii="Times New Roman" w:hAnsi="Times New Roman" w:cs="Times New Roman"/>
+          <w:sz w:val="24"/>
+          <w:szCs w:val="24"/>
+        </w:rPr>
+        <w:t xml:space="preserve"> The format for these two methods will be as following:</w:t>
+      </w:r>
+    </w:p>
+    <w:p>
+      <w:pPr>
+        <w:pStyle w:val="ListParagraph"/>
+        <w:spacing w:line="360" w:lineRule="auto"/>
+        <w:jc w:val="both"/>
+        <w:rPr>
+          <w:rFonts w:ascii="Times New Roman" w:hAnsi="Times New Roman" w:cs="Times New Roman"/>
+          <w:b/>
+          <w:sz w:val="24"/>
+          <w:szCs w:val="24"/>
+        </w:rPr>
+      </w:pPr>
+      <w:proofErr w:type="spellStart"/>
+      <w:proofErr w:type="gramStart"/>
+      <w:r>
+        <w:rPr>
+          <w:rFonts w:ascii="Times New Roman" w:hAnsi="Times New Roman" w:cs="Times New Roman"/>
+          <w:b/>
+          <w:sz w:val="24"/>
+          <w:szCs w:val="24"/>
+        </w:rPr>
+        <w:t>window.history</w:t>
+      </w:r>
+      <w:proofErr w:type="gramEnd"/>
+      <w:r>
+        <w:rPr>
+          <w:rFonts w:ascii="Times New Roman" w:hAnsi="Times New Roman" w:cs="Times New Roman"/>
+          <w:b/>
+          <w:sz w:val="24"/>
+          <w:szCs w:val="24"/>
+        </w:rPr>
+        <w:t>.back</w:t>
+      </w:r>
+      <w:proofErr w:type="spellEnd"/>
+      <w:r>
+        <w:rPr>
+          <w:rFonts w:ascii="Times New Roman" w:hAnsi="Times New Roman" w:cs="Times New Roman"/>
+          <w:b/>
+          <w:sz w:val="24"/>
+          <w:szCs w:val="24"/>
+        </w:rPr>
+        <w:t>();</w:t>
+      </w:r>
+      <w:r>
+        <w:rPr>
+          <w:rFonts w:ascii="Times New Roman" w:hAnsi="Times New Roman" w:cs="Times New Roman"/>
+          <w:b/>
+          <w:sz w:val="24"/>
+          <w:szCs w:val="24"/>
+        </w:rPr>
+        <w:t xml:space="preserve"> and </w:t>
+      </w:r>
+      <w:proofErr w:type="spellStart"/>
+      <w:r>
+        <w:rPr>
+          <w:rFonts w:ascii="Times New Roman" w:hAnsi="Times New Roman" w:cs="Times New Roman"/>
+          <w:b/>
+          <w:sz w:val="24"/>
+          <w:szCs w:val="24"/>
+        </w:rPr>
+        <w:t>window.history.forward</w:t>
+      </w:r>
+      <w:proofErr w:type="spellEnd"/>
+      <w:r>
+        <w:rPr>
+          <w:rFonts w:ascii="Times New Roman" w:hAnsi="Times New Roman" w:cs="Times New Roman"/>
+          <w:b/>
+          <w:sz w:val="24"/>
+          <w:szCs w:val="24"/>
+        </w:rPr>
+        <w:t>();</w:t>
+      </w:r>
+    </w:p>
+    <w:p>
+      <w:pPr>
+        <w:pStyle w:val="ListParagraph"/>
+        <w:spacing w:line="360" w:lineRule="auto"/>
+        <w:jc w:val="both"/>
+        <w:rPr>
+          <w:rFonts w:ascii="Times New Roman" w:hAnsi="Times New Roman" w:cs="Times New Roman"/>
+          <w:b/>
+          <w:sz w:val="24"/>
+          <w:szCs w:val="24"/>
+        </w:rPr>
+      </w:pPr>
+      <w:r>
+        <w:rPr>
+          <w:rFonts w:ascii="Times New Roman" w:hAnsi="Times New Roman" w:cs="Times New Roman"/>
+          <w:sz w:val="24"/>
+          <w:szCs w:val="24"/>
+        </w:rPr>
+        <w:t xml:space="preserve">The </w:t>
+      </w:r>
+      <w:proofErr w:type="gramStart"/>
+      <w:r>
+        <w:rPr>
+          <w:rFonts w:ascii="Times New Roman" w:hAnsi="Times New Roman" w:cs="Times New Roman"/>
+          <w:sz w:val="24"/>
+          <w:szCs w:val="24"/>
+        </w:rPr>
+        <w:t>go(</w:t>
+      </w:r>
+      <w:proofErr w:type="gramEnd"/>
+      <w:r>
+        <w:rPr>
+          <w:rFonts w:ascii="Times New Roman" w:hAnsi="Times New Roman" w:cs="Times New Roman"/>
+          <w:sz w:val="24"/>
+          <w:szCs w:val="24"/>
+        </w:rPr>
+        <w:t>) method loads a specific URL from the history list.</w:t>
+      </w:r>
+      <w:r>
+        <w:rPr>
+          <w:rFonts w:ascii="Times New Roman" w:hAnsi="Times New Roman" w:cs="Times New Roman"/>
+          <w:sz w:val="24"/>
+          <w:szCs w:val="24"/>
+        </w:rPr>
+        <w:t xml:space="preserve"> Suppose, you want to go to “two pages back” than the format will be as following: </w:t>
+      </w:r>
+      <w:proofErr w:type="spellStart"/>
+      <w:proofErr w:type="gramStart"/>
+      <w:r>
+        <w:rPr>
+          <w:rFonts w:ascii="Times New Roman" w:hAnsi="Times New Roman" w:cs="Times New Roman"/>
+          <w:b/>
+          <w:sz w:val="24"/>
+          <w:szCs w:val="24"/>
+        </w:rPr>
+        <w:t>window.history</w:t>
+      </w:r>
+      <w:proofErr w:type="gramEnd"/>
+      <w:r>
+        <w:rPr>
+          <w:rFonts w:ascii="Times New Roman" w:hAnsi="Times New Roman" w:cs="Times New Roman"/>
+          <w:b/>
+          <w:sz w:val="24"/>
+          <w:szCs w:val="24"/>
+        </w:rPr>
+        <w:t>.go</w:t>
+      </w:r>
+      <w:proofErr w:type="spellEnd"/>
+      <w:r>
+        <w:rPr>
+          <w:rFonts w:ascii="Times New Roman" w:hAnsi="Times New Roman" w:cs="Times New Roman"/>
+          <w:b/>
+          <w:sz w:val="24"/>
+          <w:szCs w:val="24"/>
+        </w:rPr>
+        <w:t>(-2);</w:t>
+      </w:r>
+    </w:p>
+    <w:p>
+      <w:pPr>
+        <w:pStyle w:val="ListParagraph"/>
+        <w:numPr>
+          <w:ilvl w:val="0"/>
+          <w:numId w:val="1"/>
+        </w:numPr>
+        <w:spacing w:line="360" w:lineRule="auto"/>
+        <w:jc w:val="both"/>
+        <w:rPr>
+          <w:rFonts w:ascii="Times New Roman" w:hAnsi="Times New Roman" w:cs="Times New Roman"/>
+          <w:b/>
+          <w:sz w:val="24"/>
+          <w:szCs w:val="24"/>
+        </w:rPr>
+      </w:pPr>
+      <w:r>
+        <w:rPr>
+          <w:rFonts w:ascii="Times New Roman" w:hAnsi="Times New Roman" w:cs="Times New Roman"/>
+          <w:b/>
+          <w:sz w:val="24"/>
+          <w:szCs w:val="24"/>
+        </w:rPr>
+        <w:lastRenderedPageBreak/>
+        <w:t>What are the two methods of location object?</w:t>
+      </w:r>
+    </w:p>
+    <w:p>
+      <w:pPr>
+        <w:pStyle w:val="ListParagraph"/>
+        <w:spacing w:line="360" w:lineRule="auto"/>
+        <w:jc w:val="both"/>
+        <w:rPr>
+          <w:rFonts w:ascii="Times New Roman" w:hAnsi="Times New Roman" w:cs="Times New Roman"/>
+          <w:b/>
+          <w:sz w:val="24"/>
+          <w:szCs w:val="24"/>
+        </w:rPr>
+      </w:pPr>
+      <w:r>
+        <w:rPr>
+          <w:rFonts w:ascii="Times New Roman" w:hAnsi="Times New Roman" w:cs="Times New Roman"/>
+          <w:b/>
+          <w:sz w:val="24"/>
+          <w:szCs w:val="24"/>
+        </w:rPr>
+        <w:t xml:space="preserve">Answer: </w:t>
+      </w:r>
+      <w:r>
+        <w:rPr>
+          <w:rFonts w:ascii="Times New Roman" w:hAnsi="Times New Roman" w:cs="Times New Roman"/>
+          <w:sz w:val="24"/>
+          <w:szCs w:val="24"/>
+        </w:rPr>
+        <w:t>Two methods of location objects are:</w:t>
+      </w:r>
+    </w:p>
+    <w:p>
+      <w:pPr>
+        <w:pStyle w:val="ListParagraph"/>
+        <w:numPr>
+          <w:ilvl w:val="0"/>
+          <w:numId w:val="14"/>
+        </w:numPr>
+        <w:spacing w:line="360" w:lineRule="auto"/>
+        <w:jc w:val="both"/>
+        <w:rPr>
+          <w:rFonts w:ascii="Times New Roman" w:hAnsi="Times New Roman" w:cs="Times New Roman"/>
+          <w:b/>
+          <w:sz w:val="24"/>
+          <w:szCs w:val="24"/>
+        </w:rPr>
+      </w:pPr>
+      <w:proofErr w:type="gramStart"/>
+      <w:r>
+        <w:rPr>
+          <w:rFonts w:ascii="Times New Roman" w:hAnsi="Times New Roman" w:cs="Times New Roman"/>
+          <w:b/>
+          <w:sz w:val="24"/>
+          <w:szCs w:val="24"/>
+        </w:rPr>
+        <w:t>reload(</w:t>
+      </w:r>
+      <w:proofErr w:type="gramEnd"/>
+      <w:r>
+        <w:rPr>
+          <w:rFonts w:ascii="Times New Roman" w:hAnsi="Times New Roman" w:cs="Times New Roman"/>
+          <w:b/>
+          <w:sz w:val="24"/>
+          <w:szCs w:val="24"/>
+        </w:rPr>
+        <w:t>)</w:t>
+      </w:r>
+      <w:r>
+        <w:rPr>
+          <w:rFonts w:ascii="Times New Roman" w:hAnsi="Times New Roman" w:cs="Times New Roman"/>
+          <w:b/>
+          <w:sz w:val="24"/>
+          <w:szCs w:val="24"/>
+        </w:rPr>
+        <w:t xml:space="preserve">: </w:t>
+      </w:r>
+      <w:r>
+        <w:rPr>
+          <w:rFonts w:ascii="Times New Roman" w:hAnsi="Times New Roman" w:cs="Times New Roman"/>
+          <w:sz w:val="24"/>
+          <w:szCs w:val="24"/>
+        </w:rPr>
+        <w:t xml:space="preserve">This </w:t>
+      </w:r>
+      <w:r>
+        <w:rPr>
+          <w:rFonts w:ascii="Times New Roman" w:hAnsi="Times New Roman" w:cs="Times New Roman"/>
+          <w:sz w:val="24"/>
+          <w:szCs w:val="24"/>
+        </w:rPr>
+        <w:t>method is used to reload the current document</w:t>
       </w:r>
       <w:r>
         <w:rPr>
@@ -5967,175 +10376,257 @@
           <w:sz w:val="24"/>
           <w:szCs w:val="24"/>
         </w:rPr>
-        <w:t xml:space="preserve">There are six possible values that </w:t>
-      </w:r>
-      <w:r>
-        <w:rPr>
-          <w:rFonts w:ascii="Times New Roman" w:hAnsi="Times New Roman" w:cs="Times New Roman"/>
-          <w:b/>
-          <w:sz w:val="24"/>
-          <w:szCs w:val="24"/>
-        </w:rPr>
-        <w:t>“type of”</w:t>
-      </w:r>
-      <w:r>
-        <w:rPr>
-          <w:rFonts w:ascii="Times New Roman" w:hAnsi="Times New Roman" w:cs="Times New Roman"/>
-          <w:sz w:val="24"/>
-          <w:szCs w:val="24"/>
-        </w:rPr>
-        <w:t xml:space="preserve"> returns: object,</w:t>
-      </w:r>
-      <w:r>
-        <w:rPr>
-          <w:rFonts w:ascii="Times New Roman" w:hAnsi="Times New Roman" w:cs="Times New Roman"/>
-          <w:sz w:val="24"/>
-          <w:szCs w:val="24"/>
-        </w:rPr>
-        <w:t xml:space="preserve"> </w:t>
-      </w:r>
-      <w:r>
-        <w:rPr>
-          <w:rFonts w:ascii="Times New Roman" w:hAnsi="Times New Roman" w:cs="Times New Roman"/>
-          <w:sz w:val="24"/>
-          <w:szCs w:val="24"/>
-        </w:rPr>
-        <w:t>boolean, function, number, string, a</w:t>
-      </w:r>
-      <w:bookmarkStart w:id="1" w:name="_GoBack"/>
+        <w:t xml:space="preserve">By default, the </w:t>
+      </w:r>
+      <w:proofErr w:type="gramStart"/>
+      <w:r>
+        <w:rPr>
+          <w:rFonts w:ascii="Times New Roman" w:hAnsi="Times New Roman" w:cs="Times New Roman"/>
+          <w:sz w:val="24"/>
+          <w:szCs w:val="24"/>
+        </w:rPr>
+        <w:t>reload(</w:t>
+      </w:r>
+      <w:proofErr w:type="gramEnd"/>
+      <w:r>
+        <w:rPr>
+          <w:rFonts w:ascii="Times New Roman" w:hAnsi="Times New Roman" w:cs="Times New Roman"/>
+          <w:sz w:val="24"/>
+          <w:szCs w:val="24"/>
+        </w:rPr>
+        <w:t>) method reloads the page from the cache, but you can force it to reload the page from the server by setting the parameter to true</w:t>
+      </w:r>
+      <w:r>
+        <w:rPr>
+          <w:rFonts w:ascii="Times New Roman" w:hAnsi="Times New Roman" w:cs="Times New Roman"/>
+          <w:sz w:val="24"/>
+          <w:szCs w:val="24"/>
+        </w:rPr>
+        <w:t>, like</w:t>
+      </w:r>
+      <w:r>
+        <w:rPr>
+          <w:rFonts w:ascii="Times New Roman" w:hAnsi="Times New Roman" w:cs="Times New Roman"/>
+          <w:sz w:val="24"/>
+          <w:szCs w:val="24"/>
+        </w:rPr>
+        <w:t xml:space="preserve">: </w:t>
+      </w:r>
+      <w:bookmarkStart w:id="1" w:name="_Hlk529610036"/>
+      <w:proofErr w:type="spellStart"/>
+      <w:r>
+        <w:rPr>
+          <w:rFonts w:ascii="Times New Roman" w:hAnsi="Times New Roman" w:cs="Times New Roman"/>
+          <w:b/>
+          <w:sz w:val="24"/>
+          <w:szCs w:val="24"/>
+        </w:rPr>
+        <w:t>location.reload</w:t>
+      </w:r>
       <w:bookmarkEnd w:id="1"/>
-      <w:r>
-        <w:rPr>
-          <w:rFonts w:ascii="Times New Roman" w:hAnsi="Times New Roman" w:cs="Times New Roman"/>
-          <w:sz w:val="24"/>
-          <w:szCs w:val="24"/>
-        </w:rPr>
-        <w:t>nd undefined</w:t>
-      </w:r>
-      <w:r>
-        <w:rPr>
-          <w:rFonts w:ascii="Times New Roman" w:hAnsi="Times New Roman" w:cs="Times New Roman"/>
-          <w:sz w:val="24"/>
-          <w:szCs w:val="24"/>
-        </w:rPr>
-        <w:t>.</w:t>
-      </w:r>
-    </w:p>
-    <w:p>
-      <w:pPr>
-        <w:pStyle w:val="ListParagraph"/>
-        <w:spacing w:line="360" w:lineRule="auto"/>
-        <w:jc w:val="both"/>
-        <w:rPr>
-          <w:rFonts w:ascii="Times New Roman" w:hAnsi="Times New Roman" w:cs="Times New Roman"/>
-          <w:b/>
-          <w:sz w:val="24"/>
-          <w:szCs w:val="24"/>
-        </w:rPr>
-      </w:pPr>
-      <w:r>
-        <w:rPr>
-          <w:rFonts w:ascii="Times New Roman" w:hAnsi="Times New Roman" w:cs="Times New Roman"/>
-          <w:b/>
-          <w:sz w:val="24"/>
-          <w:szCs w:val="24"/>
-        </w:rPr>
-        <w:t xml:space="preserve">The </w:t>
+      <w:proofErr w:type="spellEnd"/>
+      <w:r>
+        <w:rPr>
+          <w:rFonts w:ascii="Times New Roman" w:hAnsi="Times New Roman" w:cs="Times New Roman"/>
+          <w:b/>
+          <w:sz w:val="24"/>
+          <w:szCs w:val="24"/>
+        </w:rPr>
+        <w:t>(true)</w:t>
+      </w:r>
+      <w:r>
+        <w:rPr>
+          <w:rFonts w:ascii="Times New Roman" w:hAnsi="Times New Roman" w:cs="Times New Roman"/>
+          <w:b/>
+          <w:sz w:val="24"/>
+          <w:szCs w:val="24"/>
+        </w:rPr>
+        <w:t>;</w:t>
+      </w:r>
+    </w:p>
+    <w:p>
+      <w:pPr>
+        <w:pStyle w:val="ListParagraph"/>
+        <w:numPr>
+          <w:ilvl w:val="0"/>
+          <w:numId w:val="14"/>
+        </w:numPr>
+        <w:spacing w:line="360" w:lineRule="auto"/>
+        <w:jc w:val="both"/>
+        <w:rPr>
+          <w:rFonts w:ascii="Times New Roman" w:hAnsi="Times New Roman" w:cs="Times New Roman"/>
+          <w:b/>
+          <w:sz w:val="24"/>
+          <w:szCs w:val="24"/>
+        </w:rPr>
+      </w:pPr>
+      <w:proofErr w:type="gramStart"/>
+      <w:r>
+        <w:rPr>
+          <w:rFonts w:ascii="Times New Roman" w:hAnsi="Times New Roman" w:cs="Times New Roman"/>
+          <w:b/>
+          <w:sz w:val="24"/>
+          <w:szCs w:val="24"/>
+        </w:rPr>
+        <w:t>replace(</w:t>
+      </w:r>
+      <w:proofErr w:type="gramEnd"/>
+      <w:r>
+        <w:rPr>
+          <w:rFonts w:ascii="Times New Roman" w:hAnsi="Times New Roman" w:cs="Times New Roman"/>
+          <w:b/>
+          <w:sz w:val="24"/>
+          <w:szCs w:val="24"/>
+        </w:rPr>
+        <w:t>)</w:t>
+      </w:r>
+      <w:r>
+        <w:rPr>
+          <w:rFonts w:ascii="Times New Roman" w:hAnsi="Times New Roman" w:cs="Times New Roman"/>
+          <w:b/>
+          <w:sz w:val="24"/>
+          <w:szCs w:val="24"/>
+        </w:rPr>
+        <w:t xml:space="preserve">: </w:t>
+      </w:r>
+      <w:r>
+        <w:rPr>
+          <w:rFonts w:ascii="Times New Roman" w:hAnsi="Times New Roman" w:cs="Times New Roman"/>
+          <w:sz w:val="24"/>
+          <w:szCs w:val="24"/>
+        </w:rPr>
+        <w:t xml:space="preserve">This </w:t>
+      </w:r>
+      <w:r>
+        <w:rPr>
+          <w:rFonts w:ascii="Times New Roman" w:hAnsi="Times New Roman" w:cs="Times New Roman"/>
+          <w:sz w:val="24"/>
+          <w:szCs w:val="24"/>
+        </w:rPr>
+        <w:t xml:space="preserve">method </w:t>
+      </w:r>
+      <w:r>
+        <w:rPr>
+          <w:rFonts w:ascii="Times New Roman" w:hAnsi="Times New Roman" w:cs="Times New Roman"/>
+          <w:sz w:val="24"/>
+          <w:szCs w:val="24"/>
+        </w:rPr>
+        <w:t xml:space="preserve">is used to </w:t>
+      </w:r>
+      <w:r>
+        <w:rPr>
+          <w:rFonts w:ascii="Times New Roman" w:hAnsi="Times New Roman" w:cs="Times New Roman"/>
+          <w:sz w:val="24"/>
+          <w:szCs w:val="24"/>
+        </w:rPr>
+        <w:t>replace the current document with a new one.</w:t>
+      </w:r>
+      <w:r>
+        <w:rPr>
+          <w:rFonts w:ascii="Times New Roman" w:hAnsi="Times New Roman" w:cs="Times New Roman"/>
+          <w:sz w:val="24"/>
+          <w:szCs w:val="24"/>
+        </w:rPr>
+        <w:t xml:space="preserve"> The </w:t>
+      </w:r>
+      <w:proofErr w:type="gramStart"/>
+      <w:r>
+        <w:rPr>
+          <w:rFonts w:ascii="Times New Roman" w:hAnsi="Times New Roman" w:cs="Times New Roman"/>
+          <w:sz w:val="24"/>
+          <w:szCs w:val="24"/>
+        </w:rPr>
+        <w:t>replace(</w:t>
+      </w:r>
+      <w:proofErr w:type="gramEnd"/>
+      <w:r>
+        <w:rPr>
+          <w:rFonts w:ascii="Times New Roman" w:hAnsi="Times New Roman" w:cs="Times New Roman"/>
+          <w:sz w:val="24"/>
+          <w:szCs w:val="24"/>
+        </w:rPr>
+        <w:t xml:space="preserve">) </w:t>
+      </w:r>
+      <w:r>
+        <w:rPr>
+          <w:rFonts w:ascii="Times New Roman" w:hAnsi="Times New Roman" w:cs="Times New Roman"/>
+          <w:sz w:val="24"/>
+          <w:szCs w:val="24"/>
+        </w:rPr>
+        <w:t xml:space="preserve">method </w:t>
+      </w:r>
+      <w:r>
+        <w:rPr>
+          <w:rFonts w:ascii="Times New Roman" w:hAnsi="Times New Roman" w:cs="Times New Roman"/>
+          <w:sz w:val="24"/>
+          <w:szCs w:val="24"/>
+        </w:rPr>
+        <w:t xml:space="preserve">removes the URL of the current document from the document history, </w:t>
+      </w:r>
+      <w:r>
+        <w:rPr>
+          <w:rFonts w:ascii="Times New Roman" w:hAnsi="Times New Roman" w:cs="Times New Roman"/>
+          <w:sz w:val="24"/>
+          <w:szCs w:val="24"/>
+        </w:rPr>
+        <w:t>so</w:t>
+      </w:r>
+      <w:r>
+        <w:rPr>
+          <w:rFonts w:ascii="Times New Roman" w:hAnsi="Times New Roman" w:cs="Times New Roman"/>
+          <w:sz w:val="24"/>
+          <w:szCs w:val="24"/>
+        </w:rPr>
+        <w:t xml:space="preserve"> that it is not possible to use the "back" button to navigate back to the </w:t>
+      </w:r>
+      <w:bookmarkStart w:id="2" w:name="_GoBack"/>
+      <w:bookmarkEnd w:id="2"/>
+      <w:r>
+        <w:rPr>
+          <w:rFonts w:ascii="Times New Roman" w:hAnsi="Times New Roman" w:cs="Times New Roman"/>
+          <w:sz w:val="24"/>
+          <w:szCs w:val="24"/>
+        </w:rPr>
+        <w:t>original document.</w:t>
+      </w:r>
+      <w:r>
+        <w:rPr>
+          <w:rFonts w:ascii="Times New Roman" w:hAnsi="Times New Roman" w:cs="Times New Roman"/>
+          <w:sz w:val="24"/>
+          <w:szCs w:val="24"/>
+        </w:rPr>
+        <w:t xml:space="preserve"> The format is: </w:t>
       </w:r>
       <w:proofErr w:type="spellStart"/>
-      <w:r>
-        <w:rPr>
-          <w:rFonts w:ascii="Times New Roman" w:hAnsi="Times New Roman" w:cs="Times New Roman"/>
-          <w:b/>
-          <w:sz w:val="24"/>
-          <w:szCs w:val="24"/>
-        </w:rPr>
-        <w:t>typeof</w:t>
+      <w:proofErr w:type="gramStart"/>
+      <w:r>
+        <w:rPr>
+          <w:rFonts w:ascii="Times New Roman" w:hAnsi="Times New Roman" w:cs="Times New Roman"/>
+          <w:b/>
+          <w:sz w:val="24"/>
+          <w:szCs w:val="24"/>
+        </w:rPr>
+        <w:t>location.re</w:t>
+      </w:r>
+      <w:r>
+        <w:rPr>
+          <w:rFonts w:ascii="Times New Roman" w:hAnsi="Times New Roman" w:cs="Times New Roman"/>
+          <w:b/>
+          <w:sz w:val="24"/>
+          <w:szCs w:val="24"/>
+        </w:rPr>
+        <w:t>place</w:t>
       </w:r>
       <w:proofErr w:type="spellEnd"/>
-      <w:r>
-        <w:rPr>
-          <w:rFonts w:ascii="Times New Roman" w:hAnsi="Times New Roman" w:cs="Times New Roman"/>
-          <w:b/>
-          <w:sz w:val="24"/>
-          <w:szCs w:val="24"/>
-        </w:rPr>
-        <w:t xml:space="preserve"> operator is used in either of the following ways:</w:t>
-      </w:r>
-    </w:p>
-    <w:p>
-      <w:pPr>
-        <w:pStyle w:val="ListParagraph"/>
-        <w:spacing w:line="360" w:lineRule="auto"/>
-        <w:jc w:val="both"/>
-        <w:rPr>
-          <w:rFonts w:ascii="Times New Roman" w:hAnsi="Times New Roman" w:cs="Times New Roman"/>
-          <w:b/>
-          <w:sz w:val="24"/>
-          <w:szCs w:val="24"/>
-        </w:rPr>
-      </w:pPr>
-      <w:proofErr w:type="spellStart"/>
-      <w:r>
-        <w:rPr>
-          <w:rFonts w:ascii="Times New Roman" w:hAnsi="Times New Roman" w:cs="Times New Roman"/>
-          <w:b/>
-          <w:sz w:val="24"/>
-          <w:szCs w:val="24"/>
-        </w:rPr>
-        <w:t>typeof</w:t>
-      </w:r>
-      <w:proofErr w:type="spellEnd"/>
-      <w:r>
-        <w:rPr>
-          <w:rFonts w:ascii="Times New Roman" w:hAnsi="Times New Roman" w:cs="Times New Roman"/>
-          <w:b/>
-          <w:sz w:val="24"/>
-          <w:szCs w:val="24"/>
-        </w:rPr>
-        <w:t xml:space="preserve"> operand</w:t>
-      </w:r>
-      <w:r>
-        <w:rPr>
-          <w:rFonts w:ascii="Times New Roman" w:hAnsi="Times New Roman" w:cs="Times New Roman"/>
-          <w:b/>
-          <w:sz w:val="24"/>
-          <w:szCs w:val="24"/>
-        </w:rPr>
-        <w:t>;</w:t>
-      </w:r>
-    </w:p>
-    <w:p>
-      <w:pPr>
-        <w:pStyle w:val="ListParagraph"/>
-        <w:spacing w:line="360" w:lineRule="auto"/>
-        <w:jc w:val="both"/>
-        <w:rPr>
-          <w:rFonts w:ascii="Times New Roman" w:hAnsi="Times New Roman" w:cs="Times New Roman"/>
-          <w:b/>
-          <w:sz w:val="24"/>
-          <w:szCs w:val="24"/>
-        </w:rPr>
-      </w:pPr>
-      <w:proofErr w:type="spellStart"/>
-      <w:r>
-        <w:rPr>
-          <w:rFonts w:ascii="Times New Roman" w:hAnsi="Times New Roman" w:cs="Times New Roman"/>
-          <w:b/>
-          <w:sz w:val="24"/>
-          <w:szCs w:val="24"/>
-        </w:rPr>
-        <w:t>typeof</w:t>
-      </w:r>
-      <w:proofErr w:type="spellEnd"/>
-      <w:r>
-        <w:rPr>
-          <w:rFonts w:ascii="Times New Roman" w:hAnsi="Times New Roman" w:cs="Times New Roman"/>
-          <w:b/>
-          <w:sz w:val="24"/>
-          <w:szCs w:val="24"/>
-        </w:rPr>
-        <w:t>(operand)</w:t>
+      <w:proofErr w:type="gramEnd"/>
+      <w:r>
+        <w:rPr>
+          <w:rFonts w:ascii="Times New Roman" w:hAnsi="Times New Roman" w:cs="Times New Roman"/>
+          <w:b/>
+          <w:sz w:val="24"/>
+          <w:szCs w:val="24"/>
+        </w:rPr>
+        <w:t>()</w:t>
       </w:r>
       <w:r>
         <w:rPr>
@@ -6160,9 +10651,9 @@
 <file path=word/numbering.xml><?xml version="1.0" encoding="utf-8"?>
 <w:numbering xmlns:wpc="http://schemas.microsoft.com/office/word/2010/wordprocessingCanvas" xmlns:cx="http://schemas.microsoft.com/office/drawing/2014/chartex" xmlns:cx1="http://schemas.microsoft.com/office/drawing/2015/9/8/chartex" xmlns:cx2="http://schemas.microsoft.com/office/drawing/2015/10/21/chartex" xmlns:cx3="http://schemas.microsoft.com/office/drawing/2016/5/9/chartex" xmlns:cx4="http://schemas.microsoft.com/office/drawing/2016/5/10/chartex" xmlns:cx5="http://schemas.microsoft.com/office/drawing/2016/5/11/chartex" xmlns:cx6="http://schemas.microsoft.com/office/drawing/2016/5/12/chartex" xmlns:cx7="http://schemas.microsoft.com/office/drawing/2016/5/13/chartex" xmlns:cx8="http://schemas.microsoft.com/office/drawing/2016/5/14/chartex" xmlns:mc="http://schemas.openxmlformats.org/markup-compatibility/2006" xmlns:aink="http://schemas.microsoft.com/office/drawing/2016/ink" xmlns:am3d="http://schemas.microsoft.com/office/drawing/2017/model3d" xmlns:o="urn:schemas-microsoft-com:office:office" xmlns:r="http://schemas.openxmlformats.org/officeDocument/2006/relationships" xmlns:m="http://schemas.openxmlformats.org/officeDocument/2006/math" xmlns:v="urn:schemas-microsoft-com:vml" xmlns:wp14="http://schemas.microsoft.com/office/word/2010/wordprocessingDrawing" xmlns:wp="http://schemas.openxmlformats.org/drawingml/2006/wordprocessingDrawing" xmlns:w10="urn:schemas-microsoft-com:office:word" xmlns:w="http://schemas.openxmlformats.org/wordprocessingml/2006/main" xmlns:w14="http://schemas.microsoft.com/office/word/2010/wordml" xmlns:w15="http://schemas.microsoft.com/office/word/2012/wordml" xmlns:w16cid="http://schemas.microsoft.com/office/word/2016/wordml/cid" xmlns:w16se="http://schemas.microsoft.com/office/word/2015/wordml/symex" xmlns:wpg="http://schemas.microsoft.com/office/word/2010/wordprocessingGroup" xmlns:wpi="http://schemas.microsoft.com/office/word/2010/wordprocessingInk" xmlns:wne="http://schemas.microsoft.com/office/word/2006/wordml" xmlns:wps="http://schemas.microsoft.com/office/word/2010/wordprocessingShape" mc:Ignorable="w14 w15 w16se w16cid wp14">
   <w:abstractNum w:abstractNumId="0" w15:restartNumberingAfterBreak="0">
-    <w:nsid w:val="077C4E4F"/>
+    <w:nsid w:val="05292BFD"/>
     <w:multiLevelType w:val="hybridMultilevel"/>
-    <w:tmpl w:val="085C3054"/>
+    <w:tmpl w:val="6E7CFEE0"/>
     <w:lvl w:ilvl="0" w:tplc="08090001">
       <w:start w:val="1"/>
       <w:numFmt w:val="bullet"/>
@@ -6273,6 +10764,119 @@
     </w:lvl>
   </w:abstractNum>
   <w:abstractNum w:abstractNumId="1" w15:restartNumberingAfterBreak="0">
+    <w:nsid w:val="077C4E4F"/>
+    <w:multiLevelType w:val="hybridMultilevel"/>
+    <w:tmpl w:val="085C3054"/>
+    <w:lvl w:ilvl="0" w:tplc="08090001">
+      <w:start w:val="1"/>
+      <w:numFmt w:val="bullet"/>
+      <w:lvlText w:val=""/>
+      <w:lvlJc w:val="left"/>
+      <w:pPr>
+        <w:ind w:left="1440" w:hanging="360"/>
+      </w:pPr>
+      <w:rPr>
+        <w:rFonts w:ascii="Symbol" w:hAnsi="Symbol" w:hint="default"/>
+      </w:rPr>
+    </w:lvl>
+    <w:lvl w:ilvl="1" w:tplc="08090003" w:tentative="1">
+      <w:start w:val="1"/>
+      <w:numFmt w:val="bullet"/>
+      <w:lvlText w:val="o"/>
+      <w:lvlJc w:val="left"/>
+      <w:pPr>
+        <w:ind w:left="2160" w:hanging="360"/>
+      </w:pPr>
+      <w:rPr>
+        <w:rFonts w:ascii="Courier New" w:hAnsi="Courier New" w:cs="Courier New" w:hint="default"/>
+      </w:rPr>
+    </w:lvl>
+    <w:lvl w:ilvl="2" w:tplc="08090005" w:tentative="1">
+      <w:start w:val="1"/>
+      <w:numFmt w:val="bullet"/>
+      <w:lvlText w:val=""/>
+      <w:lvlJc w:val="left"/>
+      <w:pPr>
+        <w:ind w:left="2880" w:hanging="360"/>
+      </w:pPr>
+      <w:rPr>
+        <w:rFonts w:ascii="Wingdings" w:hAnsi="Wingdings" w:hint="default"/>
+      </w:rPr>
+    </w:lvl>
+    <w:lvl w:ilvl="3" w:tplc="08090001" w:tentative="1">
+      <w:start w:val="1"/>
+      <w:numFmt w:val="bullet"/>
+      <w:lvlText w:val=""/>
+      <w:lvlJc w:val="left"/>
+      <w:pPr>
+        <w:ind w:left="3600" w:hanging="360"/>
+      </w:pPr>
+      <w:rPr>
+        <w:rFonts w:ascii="Symbol" w:hAnsi="Symbol" w:hint="default"/>
+      </w:rPr>
+    </w:lvl>
+    <w:lvl w:ilvl="4" w:tplc="08090003" w:tentative="1">
+      <w:start w:val="1"/>
+      <w:numFmt w:val="bullet"/>
+      <w:lvlText w:val="o"/>
+      <w:lvlJc w:val="left"/>
+      <w:pPr>
+        <w:ind w:left="4320" w:hanging="360"/>
+      </w:pPr>
+      <w:rPr>
+        <w:rFonts w:ascii="Courier New" w:hAnsi="Courier New" w:cs="Courier New" w:hint="default"/>
+      </w:rPr>
+    </w:lvl>
+    <w:lvl w:ilvl="5" w:tplc="08090005" w:tentative="1">
+      <w:start w:val="1"/>
+      <w:numFmt w:val="bullet"/>
+      <w:lvlText w:val=""/>
+      <w:lvlJc w:val="left"/>
+      <w:pPr>
+        <w:ind w:left="5040" w:hanging="360"/>
+      </w:pPr>
+      <w:rPr>
+        <w:rFonts w:ascii="Wingdings" w:hAnsi="Wingdings" w:hint="default"/>
+      </w:rPr>
+    </w:lvl>
+    <w:lvl w:ilvl="6" w:tplc="08090001" w:tentative="1">
+      <w:start w:val="1"/>
+      <w:numFmt w:val="bullet"/>
+      <w:lvlText w:val=""/>
+      <w:lvlJc w:val="left"/>
+      <w:pPr>
+        <w:ind w:left="5760" w:hanging="360"/>
+      </w:pPr>
+      <w:rPr>
+        <w:rFonts w:ascii="Symbol" w:hAnsi="Symbol" w:hint="default"/>
+      </w:rPr>
+    </w:lvl>
+    <w:lvl w:ilvl="7" w:tplc="08090003" w:tentative="1">
+      <w:start w:val="1"/>
+      <w:numFmt w:val="bullet"/>
+      <w:lvlText w:val="o"/>
+      <w:lvlJc w:val="left"/>
+      <w:pPr>
+        <w:ind w:left="6480" w:hanging="360"/>
+      </w:pPr>
+      <w:rPr>
+        <w:rFonts w:ascii="Courier New" w:hAnsi="Courier New" w:cs="Courier New" w:hint="default"/>
+      </w:rPr>
+    </w:lvl>
+    <w:lvl w:ilvl="8" w:tplc="08090005" w:tentative="1">
+      <w:start w:val="1"/>
+      <w:numFmt w:val="bullet"/>
+      <w:lvlText w:val=""/>
+      <w:lvlJc w:val="left"/>
+      <w:pPr>
+        <w:ind w:left="7200" w:hanging="360"/>
+      </w:pPr>
+      <w:rPr>
+        <w:rFonts w:ascii="Wingdings" w:hAnsi="Wingdings" w:hint="default"/>
+      </w:rPr>
+    </w:lvl>
+  </w:abstractNum>
+  <w:abstractNum w:abstractNumId="2" w15:restartNumberingAfterBreak="0">
     <w:nsid w:val="09496F6F"/>
     <w:multiLevelType w:val="hybridMultilevel"/>
     <w:tmpl w:val="8E5240C6"/>
@@ -6385,7 +10989,7 @@
       </w:rPr>
     </w:lvl>
   </w:abstractNum>
-  <w:abstractNum w:abstractNumId="2" w15:restartNumberingAfterBreak="0">
+  <w:abstractNum w:abstractNumId="3" w15:restartNumberingAfterBreak="0">
     <w:nsid w:val="09BF1792"/>
     <w:multiLevelType w:val="hybridMultilevel"/>
     <w:tmpl w:val="CBF0730C"/>
@@ -6498,10 +11102,10 @@
       </w:rPr>
     </w:lvl>
   </w:abstractNum>
-  <w:abstractNum w:abstractNumId="3" w15:restartNumberingAfterBreak="0">
-    <w:nsid w:val="2CE46A37"/>
+  <w:abstractNum w:abstractNumId="4" w15:restartNumberingAfterBreak="0">
+    <w:nsid w:val="1EA859B5"/>
     <w:multiLevelType w:val="hybridMultilevel"/>
-    <w:tmpl w:val="3BEEAD70"/>
+    <w:tmpl w:val="96CECDAE"/>
     <w:lvl w:ilvl="0" w:tplc="08090001">
       <w:start w:val="1"/>
       <w:numFmt w:val="bullet"/>
@@ -6611,243 +11215,192 @@
       </w:rPr>
     </w:lvl>
   </w:abstractNum>
-  <w:abstractNum w:abstractNumId="4" w15:restartNumberingAfterBreak="0">
-    <w:nsid w:val="49AB7029"/>
+  <w:abstractNum w:abstractNumId="5" w15:restartNumberingAfterBreak="0">
+    <w:nsid w:val="237738C0"/>
     <w:multiLevelType w:val="hybridMultilevel"/>
-    <w:tmpl w:val="6664659E"/>
-    <w:lvl w:ilvl="0" w:tplc="08090001">
-      <w:start w:val="1"/>
-      <w:numFmt w:val="bullet"/>
-      <w:lvlText w:val=""/>
-      <w:lvlJc w:val="left"/>
-      <w:pPr>
-        <w:ind w:left="1440" w:hanging="360"/>
-      </w:pPr>
-      <w:rPr>
-        <w:rFonts w:ascii="Symbol" w:hAnsi="Symbol" w:hint="default"/>
-      </w:rPr>
-    </w:lvl>
-    <w:lvl w:ilvl="1" w:tplc="08090003" w:tentative="1">
-      <w:start w:val="1"/>
-      <w:numFmt w:val="bullet"/>
-      <w:lvlText w:val="o"/>
-      <w:lvlJc w:val="left"/>
-      <w:pPr>
-        <w:ind w:left="2160" w:hanging="360"/>
-      </w:pPr>
-      <w:rPr>
-        <w:rFonts w:ascii="Courier New" w:hAnsi="Courier New" w:cs="Courier New" w:hint="default"/>
-      </w:rPr>
-    </w:lvl>
-    <w:lvl w:ilvl="2" w:tplc="08090005" w:tentative="1">
-      <w:start w:val="1"/>
-      <w:numFmt w:val="bullet"/>
-      <w:lvlText w:val=""/>
-      <w:lvlJc w:val="left"/>
-      <w:pPr>
-        <w:ind w:left="2880" w:hanging="360"/>
-      </w:pPr>
-      <w:rPr>
-        <w:rFonts w:ascii="Wingdings" w:hAnsi="Wingdings" w:hint="default"/>
-      </w:rPr>
-    </w:lvl>
-    <w:lvl w:ilvl="3" w:tplc="08090001" w:tentative="1">
-      <w:start w:val="1"/>
-      <w:numFmt w:val="bullet"/>
-      <w:lvlText w:val=""/>
-      <w:lvlJc w:val="left"/>
-      <w:pPr>
-        <w:ind w:left="3600" w:hanging="360"/>
-      </w:pPr>
-      <w:rPr>
-        <w:rFonts w:ascii="Symbol" w:hAnsi="Symbol" w:hint="default"/>
-      </w:rPr>
-    </w:lvl>
-    <w:lvl w:ilvl="4" w:tplc="08090003" w:tentative="1">
-      <w:start w:val="1"/>
-      <w:numFmt w:val="bullet"/>
-      <w:lvlText w:val="o"/>
-      <w:lvlJc w:val="left"/>
-      <w:pPr>
-        <w:ind w:left="4320" w:hanging="360"/>
-      </w:pPr>
-      <w:rPr>
-        <w:rFonts w:ascii="Courier New" w:hAnsi="Courier New" w:cs="Courier New" w:hint="default"/>
-      </w:rPr>
-    </w:lvl>
-    <w:lvl w:ilvl="5" w:tplc="08090005" w:tentative="1">
-      <w:start w:val="1"/>
-      <w:numFmt w:val="bullet"/>
-      <w:lvlText w:val=""/>
-      <w:lvlJc w:val="left"/>
-      <w:pPr>
-        <w:ind w:left="5040" w:hanging="360"/>
-      </w:pPr>
-      <w:rPr>
-        <w:rFonts w:ascii="Wingdings" w:hAnsi="Wingdings" w:hint="default"/>
-      </w:rPr>
-    </w:lvl>
-    <w:lvl w:ilvl="6" w:tplc="08090001" w:tentative="1">
-      <w:start w:val="1"/>
-      <w:numFmt w:val="bullet"/>
-      <w:lvlText w:val=""/>
-      <w:lvlJc w:val="left"/>
-      <w:pPr>
-        <w:ind w:left="5760" w:hanging="360"/>
-      </w:pPr>
-      <w:rPr>
-        <w:rFonts w:ascii="Symbol" w:hAnsi="Symbol" w:hint="default"/>
-      </w:rPr>
-    </w:lvl>
-    <w:lvl w:ilvl="7" w:tplc="08090003" w:tentative="1">
-      <w:start w:val="1"/>
-      <w:numFmt w:val="bullet"/>
-      <w:lvlText w:val="o"/>
-      <w:lvlJc w:val="left"/>
-      <w:pPr>
-        <w:ind w:left="6480" w:hanging="360"/>
-      </w:pPr>
-      <w:rPr>
-        <w:rFonts w:ascii="Courier New" w:hAnsi="Courier New" w:cs="Courier New" w:hint="default"/>
-      </w:rPr>
-    </w:lvl>
-    <w:lvl w:ilvl="8" w:tplc="08090005" w:tentative="1">
-      <w:start w:val="1"/>
-      <w:numFmt w:val="bullet"/>
-      <w:lvlText w:val=""/>
-      <w:lvlJc w:val="left"/>
-      <w:pPr>
-        <w:ind w:left="7200" w:hanging="360"/>
-      </w:pPr>
-      <w:rPr>
-        <w:rFonts w:ascii="Wingdings" w:hAnsi="Wingdings" w:hint="default"/>
-      </w:rPr>
-    </w:lvl>
-  </w:abstractNum>
-  <w:abstractNum w:abstractNumId="5" w15:restartNumberingAfterBreak="0">
-    <w:nsid w:val="4B705FA0"/>
-    <w:multiLevelType w:val="hybridMultilevel"/>
-    <w:tmpl w:val="6DCA4F4E"/>
-    <w:lvl w:ilvl="0" w:tplc="08090001">
-      <w:start w:val="1"/>
-      <w:numFmt w:val="bullet"/>
-      <w:lvlText w:val=""/>
-      <w:lvlJc w:val="left"/>
-      <w:pPr>
-        <w:ind w:left="1440" w:hanging="360"/>
-      </w:pPr>
-      <w:rPr>
-        <w:rFonts w:ascii="Symbol" w:hAnsi="Symbol" w:hint="default"/>
-      </w:rPr>
-    </w:lvl>
-    <w:lvl w:ilvl="1" w:tplc="08090003" w:tentative="1">
-      <w:start w:val="1"/>
-      <w:numFmt w:val="bullet"/>
-      <w:lvlText w:val="o"/>
-      <w:lvlJc w:val="left"/>
-      <w:pPr>
-        <w:ind w:left="2160" w:hanging="360"/>
-      </w:pPr>
-      <w:rPr>
-        <w:rFonts w:ascii="Courier New" w:hAnsi="Courier New" w:cs="Courier New" w:hint="default"/>
-      </w:rPr>
-    </w:lvl>
-    <w:lvl w:ilvl="2" w:tplc="08090005" w:tentative="1">
-      <w:start w:val="1"/>
-      <w:numFmt w:val="bullet"/>
-      <w:lvlText w:val=""/>
-      <w:lvlJc w:val="left"/>
-      <w:pPr>
-        <w:ind w:left="2880" w:hanging="360"/>
-      </w:pPr>
-      <w:rPr>
-        <w:rFonts w:ascii="Wingdings" w:hAnsi="Wingdings" w:hint="default"/>
-      </w:rPr>
-    </w:lvl>
-    <w:lvl w:ilvl="3" w:tplc="08090001" w:tentative="1">
-      <w:start w:val="1"/>
-      <w:numFmt w:val="bullet"/>
-      <w:lvlText w:val=""/>
-      <w:lvlJc w:val="left"/>
-      <w:pPr>
-        <w:ind w:left="3600" w:hanging="360"/>
-      </w:pPr>
-      <w:rPr>
-        <w:rFonts w:ascii="Symbol" w:hAnsi="Symbol" w:hint="default"/>
-      </w:rPr>
-    </w:lvl>
-    <w:lvl w:ilvl="4" w:tplc="08090003" w:tentative="1">
-      <w:start w:val="1"/>
-      <w:numFmt w:val="bullet"/>
-      <w:lvlText w:val="o"/>
-      <w:lvlJc w:val="left"/>
-      <w:pPr>
-        <w:ind w:left="4320" w:hanging="360"/>
-      </w:pPr>
-      <w:rPr>
-        <w:rFonts w:ascii="Courier New" w:hAnsi="Courier New" w:cs="Courier New" w:hint="default"/>
-      </w:rPr>
-    </w:lvl>
-    <w:lvl w:ilvl="5" w:tplc="08090005" w:tentative="1">
-      <w:start w:val="1"/>
-      <w:numFmt w:val="bullet"/>
-      <w:lvlText w:val=""/>
-      <w:lvlJc w:val="left"/>
-      <w:pPr>
-        <w:ind w:left="5040" w:hanging="360"/>
-      </w:pPr>
-      <w:rPr>
-        <w:rFonts w:ascii="Wingdings" w:hAnsi="Wingdings" w:hint="default"/>
-      </w:rPr>
-    </w:lvl>
-    <w:lvl w:ilvl="6" w:tplc="08090001" w:tentative="1">
-      <w:start w:val="1"/>
-      <w:numFmt w:val="bullet"/>
-      <w:lvlText w:val=""/>
-      <w:lvlJc w:val="left"/>
-      <w:pPr>
-        <w:ind w:left="5760" w:hanging="360"/>
-      </w:pPr>
-      <w:rPr>
-        <w:rFonts w:ascii="Symbol" w:hAnsi="Symbol" w:hint="default"/>
-      </w:rPr>
-    </w:lvl>
-    <w:lvl w:ilvl="7" w:tplc="08090003" w:tentative="1">
-      <w:start w:val="1"/>
-      <w:numFmt w:val="bullet"/>
-      <w:lvlText w:val="o"/>
-      <w:lvlJc w:val="left"/>
-      <w:pPr>
-        <w:ind w:left="6480" w:hanging="360"/>
-      </w:pPr>
-      <w:rPr>
-        <w:rFonts w:ascii="Courier New" w:hAnsi="Courier New" w:cs="Courier New" w:hint="default"/>
-      </w:rPr>
-    </w:lvl>
-    <w:lvl w:ilvl="8" w:tplc="08090005" w:tentative="1">
-      <w:start w:val="1"/>
-      <w:numFmt w:val="bullet"/>
-      <w:lvlText w:val=""/>
-      <w:lvlJc w:val="left"/>
-      <w:pPr>
-        <w:ind w:left="7200" w:hanging="360"/>
-      </w:pPr>
-      <w:rPr>
-        <w:rFonts w:ascii="Wingdings" w:hAnsi="Wingdings" w:hint="default"/>
-      </w:rPr>
-    </w:lvl>
-  </w:abstractNum>
-  <w:abstractNum w:abstractNumId="6" w15:restartNumberingAfterBreak="0">
-    <w:nsid w:val="669E0D7F"/>
-    <w:multiLevelType w:val="hybridMultilevel"/>
-    <w:tmpl w:val="ADC041C2"/>
-    <w:lvl w:ilvl="0" w:tplc="2ED2B80A">
+    <w:tmpl w:val="D12E6618"/>
+    <w:lvl w:ilvl="0" w:tplc="63F06F92">
       <w:start w:val="1"/>
       <w:numFmt w:val="decimal"/>
       <w:lvlText w:val="%1."/>
       <w:lvlJc w:val="left"/>
       <w:pPr>
+        <w:ind w:left="1080" w:hanging="360"/>
+      </w:pPr>
+      <w:rPr>
+        <w:rFonts w:hint="default"/>
+      </w:rPr>
+    </w:lvl>
+    <w:lvl w:ilvl="1" w:tplc="08090019" w:tentative="1">
+      <w:start w:val="1"/>
+      <w:numFmt w:val="lowerLetter"/>
+      <w:lvlText w:val="%2."/>
+      <w:lvlJc w:val="left"/>
+      <w:pPr>
+        <w:ind w:left="1800" w:hanging="360"/>
+      </w:pPr>
+    </w:lvl>
+    <w:lvl w:ilvl="2" w:tplc="0809001B" w:tentative="1">
+      <w:start w:val="1"/>
+      <w:numFmt w:val="lowerRoman"/>
+      <w:lvlText w:val="%3."/>
+      <w:lvlJc w:val="right"/>
+      <w:pPr>
+        <w:ind w:left="2520" w:hanging="180"/>
+      </w:pPr>
+    </w:lvl>
+    <w:lvl w:ilvl="3" w:tplc="0809000F" w:tentative="1">
+      <w:start w:val="1"/>
+      <w:numFmt w:val="decimal"/>
+      <w:lvlText w:val="%4."/>
+      <w:lvlJc w:val="left"/>
+      <w:pPr>
+        <w:ind w:left="3240" w:hanging="360"/>
+      </w:pPr>
+    </w:lvl>
+    <w:lvl w:ilvl="4" w:tplc="08090019" w:tentative="1">
+      <w:start w:val="1"/>
+      <w:numFmt w:val="lowerLetter"/>
+      <w:lvlText w:val="%5."/>
+      <w:lvlJc w:val="left"/>
+      <w:pPr>
+        <w:ind w:left="3960" w:hanging="360"/>
+      </w:pPr>
+    </w:lvl>
+    <w:lvl w:ilvl="5" w:tplc="0809001B" w:tentative="1">
+      <w:start w:val="1"/>
+      <w:numFmt w:val="lowerRoman"/>
+      <w:lvlText w:val="%6."/>
+      <w:lvlJc w:val="right"/>
+      <w:pPr>
+        <w:ind w:left="4680" w:hanging="180"/>
+      </w:pPr>
+    </w:lvl>
+    <w:lvl w:ilvl="6" w:tplc="0809000F" w:tentative="1">
+      <w:start w:val="1"/>
+      <w:numFmt w:val="decimal"/>
+      <w:lvlText w:val="%7."/>
+      <w:lvlJc w:val="left"/>
+      <w:pPr>
+        <w:ind w:left="5400" w:hanging="360"/>
+      </w:pPr>
+    </w:lvl>
+    <w:lvl w:ilvl="7" w:tplc="08090019" w:tentative="1">
+      <w:start w:val="1"/>
+      <w:numFmt w:val="lowerLetter"/>
+      <w:lvlText w:val="%8."/>
+      <w:lvlJc w:val="left"/>
+      <w:pPr>
+        <w:ind w:left="6120" w:hanging="360"/>
+      </w:pPr>
+    </w:lvl>
+    <w:lvl w:ilvl="8" w:tplc="0809001B" w:tentative="1">
+      <w:start w:val="1"/>
+      <w:numFmt w:val="lowerRoman"/>
+      <w:lvlText w:val="%9."/>
+      <w:lvlJc w:val="right"/>
+      <w:pPr>
+        <w:ind w:left="6840" w:hanging="180"/>
+      </w:pPr>
+    </w:lvl>
+  </w:abstractNum>
+  <w:abstractNum w:abstractNumId="6" w15:restartNumberingAfterBreak="0">
+    <w:nsid w:val="24866FC4"/>
+    <w:multiLevelType w:val="hybridMultilevel"/>
+    <w:tmpl w:val="210AFAF0"/>
+    <w:lvl w:ilvl="0" w:tplc="0809000F">
+      <w:start w:val="1"/>
+      <w:numFmt w:val="decimal"/>
+      <w:lvlText w:val="%1."/>
+      <w:lvlJc w:val="left"/>
+      <w:pPr>
         <w:ind w:left="720" w:hanging="360"/>
+      </w:pPr>
+    </w:lvl>
+    <w:lvl w:ilvl="1" w:tplc="08090019" w:tentative="1">
+      <w:start w:val="1"/>
+      <w:numFmt w:val="lowerLetter"/>
+      <w:lvlText w:val="%2."/>
+      <w:lvlJc w:val="left"/>
+      <w:pPr>
+        <w:ind w:left="1440" w:hanging="360"/>
+      </w:pPr>
+    </w:lvl>
+    <w:lvl w:ilvl="2" w:tplc="0809001B" w:tentative="1">
+      <w:start w:val="1"/>
+      <w:numFmt w:val="lowerRoman"/>
+      <w:lvlText w:val="%3."/>
+      <w:lvlJc w:val="right"/>
+      <w:pPr>
+        <w:ind w:left="2160" w:hanging="180"/>
+      </w:pPr>
+    </w:lvl>
+    <w:lvl w:ilvl="3" w:tplc="0809000F" w:tentative="1">
+      <w:start w:val="1"/>
+      <w:numFmt w:val="decimal"/>
+      <w:lvlText w:val="%4."/>
+      <w:lvlJc w:val="left"/>
+      <w:pPr>
+        <w:ind w:left="2880" w:hanging="360"/>
+      </w:pPr>
+    </w:lvl>
+    <w:lvl w:ilvl="4" w:tplc="08090019" w:tentative="1">
+      <w:start w:val="1"/>
+      <w:numFmt w:val="lowerLetter"/>
+      <w:lvlText w:val="%5."/>
+      <w:lvlJc w:val="left"/>
+      <w:pPr>
+        <w:ind w:left="3600" w:hanging="360"/>
+      </w:pPr>
+    </w:lvl>
+    <w:lvl w:ilvl="5" w:tplc="0809001B" w:tentative="1">
+      <w:start w:val="1"/>
+      <w:numFmt w:val="lowerRoman"/>
+      <w:lvlText w:val="%6."/>
+      <w:lvlJc w:val="right"/>
+      <w:pPr>
+        <w:ind w:left="4320" w:hanging="180"/>
+      </w:pPr>
+    </w:lvl>
+    <w:lvl w:ilvl="6" w:tplc="0809000F" w:tentative="1">
+      <w:start w:val="1"/>
+      <w:numFmt w:val="decimal"/>
+      <w:lvlText w:val="%7."/>
+      <w:lvlJc w:val="left"/>
+      <w:pPr>
+        <w:ind w:left="5040" w:hanging="360"/>
+      </w:pPr>
+    </w:lvl>
+    <w:lvl w:ilvl="7" w:tplc="08090019" w:tentative="1">
+      <w:start w:val="1"/>
+      <w:numFmt w:val="lowerLetter"/>
+      <w:lvlText w:val="%8."/>
+      <w:lvlJc w:val="left"/>
+      <w:pPr>
+        <w:ind w:left="5760" w:hanging="360"/>
+      </w:pPr>
+    </w:lvl>
+    <w:lvl w:ilvl="8" w:tplc="0809001B" w:tentative="1">
+      <w:start w:val="1"/>
+      <w:numFmt w:val="lowerRoman"/>
+      <w:lvlText w:val="%9."/>
+      <w:lvlJc w:val="right"/>
+      <w:pPr>
+        <w:ind w:left="6480" w:hanging="180"/>
+      </w:pPr>
+    </w:lvl>
+  </w:abstractNum>
+  <w:abstractNum w:abstractNumId="7" w15:restartNumberingAfterBreak="0">
+    <w:nsid w:val="27800231"/>
+    <w:multiLevelType w:val="hybridMultilevel"/>
+    <w:tmpl w:val="A5C2A620"/>
+    <w:lvl w:ilvl="0" w:tplc="0ED2137A">
+      <w:start w:val="1"/>
+      <w:numFmt w:val="decimal"/>
+      <w:lvlText w:val="%1."/>
+      <w:lvlJc w:val="left"/>
+      <w:pPr>
+        <w:ind w:left="1080" w:hanging="360"/>
       </w:pPr>
       <w:rPr>
         <w:rFonts w:hint="default"/>
@@ -6860,7 +11413,7 @@
       <w:lvlText w:val="%2."/>
       <w:lvlJc w:val="left"/>
       <w:pPr>
-        <w:ind w:left="1440" w:hanging="360"/>
+        <w:ind w:left="1800" w:hanging="360"/>
       </w:pPr>
     </w:lvl>
     <w:lvl w:ilvl="2" w:tplc="0809001B" w:tentative="1">
@@ -6869,7 +11422,7 @@
       <w:lvlText w:val="%3."/>
       <w:lvlJc w:val="right"/>
       <w:pPr>
-        <w:ind w:left="2160" w:hanging="180"/>
+        <w:ind w:left="2520" w:hanging="180"/>
       </w:pPr>
     </w:lvl>
     <w:lvl w:ilvl="3" w:tplc="0809000F" w:tentative="1">
@@ -6878,7 +11431,7 @@
       <w:lvlText w:val="%4."/>
       <w:lvlJc w:val="left"/>
       <w:pPr>
-        <w:ind w:left="2880" w:hanging="360"/>
+        <w:ind w:left="3240" w:hanging="360"/>
       </w:pPr>
     </w:lvl>
     <w:lvl w:ilvl="4" w:tplc="08090019" w:tentative="1">
@@ -6887,7 +11440,7 @@
       <w:lvlText w:val="%5."/>
       <w:lvlJc w:val="left"/>
       <w:pPr>
-        <w:ind w:left="3600" w:hanging="360"/>
+        <w:ind w:left="3960" w:hanging="360"/>
       </w:pPr>
     </w:lvl>
     <w:lvl w:ilvl="5" w:tplc="0809001B" w:tentative="1">
@@ -6896,7 +11449,7 @@
       <w:lvlText w:val="%6."/>
       <w:lvlJc w:val="right"/>
       <w:pPr>
-        <w:ind w:left="4320" w:hanging="180"/>
+        <w:ind w:left="4680" w:hanging="180"/>
       </w:pPr>
     </w:lvl>
     <w:lvl w:ilvl="6" w:tplc="0809000F" w:tentative="1">
@@ -6905,7 +11458,7 @@
       <w:lvlText w:val="%7."/>
       <w:lvlJc w:val="left"/>
       <w:pPr>
-        <w:ind w:left="5040" w:hanging="360"/>
+        <w:ind w:left="5400" w:hanging="360"/>
       </w:pPr>
     </w:lvl>
     <w:lvl w:ilvl="7" w:tplc="08090019" w:tentative="1">
@@ -6914,7 +11467,7 @@
       <w:lvlText w:val="%8."/>
       <w:lvlJc w:val="left"/>
       <w:pPr>
-        <w:ind w:left="5760" w:hanging="360"/>
+        <w:ind w:left="6120" w:hanging="360"/>
       </w:pPr>
     </w:lvl>
     <w:lvl w:ilvl="8" w:tplc="0809001B" w:tentative="1">
@@ -6923,21 +11476,473 @@
       <w:lvlText w:val="%9."/>
       <w:lvlJc w:val="right"/>
       <w:pPr>
-        <w:ind w:left="6480" w:hanging="180"/>
+        <w:ind w:left="6840" w:hanging="180"/>
       </w:pPr>
     </w:lvl>
   </w:abstractNum>
-  <w:abstractNum w:abstractNumId="7" w15:restartNumberingAfterBreak="0">
-    <w:nsid w:val="77373D6E"/>
+  <w:abstractNum w:abstractNumId="8" w15:restartNumberingAfterBreak="0">
+    <w:nsid w:val="2CE46A37"/>
     <w:multiLevelType w:val="hybridMultilevel"/>
-    <w:tmpl w:val="630A14C8"/>
-    <w:lvl w:ilvl="0" w:tplc="0576C17C">
+    <w:tmpl w:val="3BEEAD70"/>
+    <w:lvl w:ilvl="0" w:tplc="08090001">
       <w:start w:val="1"/>
-      <w:numFmt w:val="lowerLetter"/>
+      <w:numFmt w:val="bullet"/>
+      <w:lvlText w:val=""/>
+      <w:lvlJc w:val="left"/>
+      <w:pPr>
+        <w:ind w:left="1440" w:hanging="360"/>
+      </w:pPr>
+      <w:rPr>
+        <w:rFonts w:ascii="Symbol" w:hAnsi="Symbol" w:hint="default"/>
+      </w:rPr>
+    </w:lvl>
+    <w:lvl w:ilvl="1" w:tplc="08090003" w:tentative="1">
+      <w:start w:val="1"/>
+      <w:numFmt w:val="bullet"/>
+      <w:lvlText w:val="o"/>
+      <w:lvlJc w:val="left"/>
+      <w:pPr>
+        <w:ind w:left="2160" w:hanging="360"/>
+      </w:pPr>
+      <w:rPr>
+        <w:rFonts w:ascii="Courier New" w:hAnsi="Courier New" w:cs="Courier New" w:hint="default"/>
+      </w:rPr>
+    </w:lvl>
+    <w:lvl w:ilvl="2" w:tplc="08090005" w:tentative="1">
+      <w:start w:val="1"/>
+      <w:numFmt w:val="bullet"/>
+      <w:lvlText w:val=""/>
+      <w:lvlJc w:val="left"/>
+      <w:pPr>
+        <w:ind w:left="2880" w:hanging="360"/>
+      </w:pPr>
+      <w:rPr>
+        <w:rFonts w:ascii="Wingdings" w:hAnsi="Wingdings" w:hint="default"/>
+      </w:rPr>
+    </w:lvl>
+    <w:lvl w:ilvl="3" w:tplc="08090001" w:tentative="1">
+      <w:start w:val="1"/>
+      <w:numFmt w:val="bullet"/>
+      <w:lvlText w:val=""/>
+      <w:lvlJc w:val="left"/>
+      <w:pPr>
+        <w:ind w:left="3600" w:hanging="360"/>
+      </w:pPr>
+      <w:rPr>
+        <w:rFonts w:ascii="Symbol" w:hAnsi="Symbol" w:hint="default"/>
+      </w:rPr>
+    </w:lvl>
+    <w:lvl w:ilvl="4" w:tplc="08090003" w:tentative="1">
+      <w:start w:val="1"/>
+      <w:numFmt w:val="bullet"/>
+      <w:lvlText w:val="o"/>
+      <w:lvlJc w:val="left"/>
+      <w:pPr>
+        <w:ind w:left="4320" w:hanging="360"/>
+      </w:pPr>
+      <w:rPr>
+        <w:rFonts w:ascii="Courier New" w:hAnsi="Courier New" w:cs="Courier New" w:hint="default"/>
+      </w:rPr>
+    </w:lvl>
+    <w:lvl w:ilvl="5" w:tplc="08090005" w:tentative="1">
+      <w:start w:val="1"/>
+      <w:numFmt w:val="bullet"/>
+      <w:lvlText w:val=""/>
+      <w:lvlJc w:val="left"/>
+      <w:pPr>
+        <w:ind w:left="5040" w:hanging="360"/>
+      </w:pPr>
+      <w:rPr>
+        <w:rFonts w:ascii="Wingdings" w:hAnsi="Wingdings" w:hint="default"/>
+      </w:rPr>
+    </w:lvl>
+    <w:lvl w:ilvl="6" w:tplc="08090001" w:tentative="1">
+      <w:start w:val="1"/>
+      <w:numFmt w:val="bullet"/>
+      <w:lvlText w:val=""/>
+      <w:lvlJc w:val="left"/>
+      <w:pPr>
+        <w:ind w:left="5760" w:hanging="360"/>
+      </w:pPr>
+      <w:rPr>
+        <w:rFonts w:ascii="Symbol" w:hAnsi="Symbol" w:hint="default"/>
+      </w:rPr>
+    </w:lvl>
+    <w:lvl w:ilvl="7" w:tplc="08090003" w:tentative="1">
+      <w:start w:val="1"/>
+      <w:numFmt w:val="bullet"/>
+      <w:lvlText w:val="o"/>
+      <w:lvlJc w:val="left"/>
+      <w:pPr>
+        <w:ind w:left="6480" w:hanging="360"/>
+      </w:pPr>
+      <w:rPr>
+        <w:rFonts w:ascii="Courier New" w:hAnsi="Courier New" w:cs="Courier New" w:hint="default"/>
+      </w:rPr>
+    </w:lvl>
+    <w:lvl w:ilvl="8" w:tplc="08090005" w:tentative="1">
+      <w:start w:val="1"/>
+      <w:numFmt w:val="bullet"/>
+      <w:lvlText w:val=""/>
+      <w:lvlJc w:val="left"/>
+      <w:pPr>
+        <w:ind w:left="7200" w:hanging="360"/>
+      </w:pPr>
+      <w:rPr>
+        <w:rFonts w:ascii="Wingdings" w:hAnsi="Wingdings" w:hint="default"/>
+      </w:rPr>
+    </w:lvl>
+  </w:abstractNum>
+  <w:abstractNum w:abstractNumId="9" w15:restartNumberingAfterBreak="0">
+    <w:nsid w:val="374062D0"/>
+    <w:multiLevelType w:val="hybridMultilevel"/>
+    <w:tmpl w:val="459E2284"/>
+    <w:lvl w:ilvl="0" w:tplc="08090001">
+      <w:start w:val="1"/>
+      <w:numFmt w:val="bullet"/>
+      <w:lvlText w:val=""/>
+      <w:lvlJc w:val="left"/>
+      <w:pPr>
+        <w:ind w:left="1440" w:hanging="360"/>
+      </w:pPr>
+      <w:rPr>
+        <w:rFonts w:ascii="Symbol" w:hAnsi="Symbol" w:hint="default"/>
+      </w:rPr>
+    </w:lvl>
+    <w:lvl w:ilvl="1" w:tplc="08090003" w:tentative="1">
+      <w:start w:val="1"/>
+      <w:numFmt w:val="bullet"/>
+      <w:lvlText w:val="o"/>
+      <w:lvlJc w:val="left"/>
+      <w:pPr>
+        <w:ind w:left="2160" w:hanging="360"/>
+      </w:pPr>
+      <w:rPr>
+        <w:rFonts w:ascii="Courier New" w:hAnsi="Courier New" w:cs="Courier New" w:hint="default"/>
+      </w:rPr>
+    </w:lvl>
+    <w:lvl w:ilvl="2" w:tplc="08090005" w:tentative="1">
+      <w:start w:val="1"/>
+      <w:numFmt w:val="bullet"/>
+      <w:lvlText w:val=""/>
+      <w:lvlJc w:val="left"/>
+      <w:pPr>
+        <w:ind w:left="2880" w:hanging="360"/>
+      </w:pPr>
+      <w:rPr>
+        <w:rFonts w:ascii="Wingdings" w:hAnsi="Wingdings" w:hint="default"/>
+      </w:rPr>
+    </w:lvl>
+    <w:lvl w:ilvl="3" w:tplc="08090001" w:tentative="1">
+      <w:start w:val="1"/>
+      <w:numFmt w:val="bullet"/>
+      <w:lvlText w:val=""/>
+      <w:lvlJc w:val="left"/>
+      <w:pPr>
+        <w:ind w:left="3600" w:hanging="360"/>
+      </w:pPr>
+      <w:rPr>
+        <w:rFonts w:ascii="Symbol" w:hAnsi="Symbol" w:hint="default"/>
+      </w:rPr>
+    </w:lvl>
+    <w:lvl w:ilvl="4" w:tplc="08090003" w:tentative="1">
+      <w:start w:val="1"/>
+      <w:numFmt w:val="bullet"/>
+      <w:lvlText w:val="o"/>
+      <w:lvlJc w:val="left"/>
+      <w:pPr>
+        <w:ind w:left="4320" w:hanging="360"/>
+      </w:pPr>
+      <w:rPr>
+        <w:rFonts w:ascii="Courier New" w:hAnsi="Courier New" w:cs="Courier New" w:hint="default"/>
+      </w:rPr>
+    </w:lvl>
+    <w:lvl w:ilvl="5" w:tplc="08090005" w:tentative="1">
+      <w:start w:val="1"/>
+      <w:numFmt w:val="bullet"/>
+      <w:lvlText w:val=""/>
+      <w:lvlJc w:val="left"/>
+      <w:pPr>
+        <w:ind w:left="5040" w:hanging="360"/>
+      </w:pPr>
+      <w:rPr>
+        <w:rFonts w:ascii="Wingdings" w:hAnsi="Wingdings" w:hint="default"/>
+      </w:rPr>
+    </w:lvl>
+    <w:lvl w:ilvl="6" w:tplc="08090001" w:tentative="1">
+      <w:start w:val="1"/>
+      <w:numFmt w:val="bullet"/>
+      <w:lvlText w:val=""/>
+      <w:lvlJc w:val="left"/>
+      <w:pPr>
+        <w:ind w:left="5760" w:hanging="360"/>
+      </w:pPr>
+      <w:rPr>
+        <w:rFonts w:ascii="Symbol" w:hAnsi="Symbol" w:hint="default"/>
+      </w:rPr>
+    </w:lvl>
+    <w:lvl w:ilvl="7" w:tplc="08090003" w:tentative="1">
+      <w:start w:val="1"/>
+      <w:numFmt w:val="bullet"/>
+      <w:lvlText w:val="o"/>
+      <w:lvlJc w:val="left"/>
+      <w:pPr>
+        <w:ind w:left="6480" w:hanging="360"/>
+      </w:pPr>
+      <w:rPr>
+        <w:rFonts w:ascii="Courier New" w:hAnsi="Courier New" w:cs="Courier New" w:hint="default"/>
+      </w:rPr>
+    </w:lvl>
+    <w:lvl w:ilvl="8" w:tplc="08090005" w:tentative="1">
+      <w:start w:val="1"/>
+      <w:numFmt w:val="bullet"/>
+      <w:lvlText w:val=""/>
+      <w:lvlJc w:val="left"/>
+      <w:pPr>
+        <w:ind w:left="7200" w:hanging="360"/>
+      </w:pPr>
+      <w:rPr>
+        <w:rFonts w:ascii="Wingdings" w:hAnsi="Wingdings" w:hint="default"/>
+      </w:rPr>
+    </w:lvl>
+  </w:abstractNum>
+  <w:abstractNum w:abstractNumId="10" w15:restartNumberingAfterBreak="0">
+    <w:nsid w:val="49AB7029"/>
+    <w:multiLevelType w:val="hybridMultilevel"/>
+    <w:tmpl w:val="6664659E"/>
+    <w:lvl w:ilvl="0" w:tplc="08090001">
+      <w:start w:val="1"/>
+      <w:numFmt w:val="bullet"/>
+      <w:lvlText w:val=""/>
+      <w:lvlJc w:val="left"/>
+      <w:pPr>
+        <w:ind w:left="1440" w:hanging="360"/>
+      </w:pPr>
+      <w:rPr>
+        <w:rFonts w:ascii="Symbol" w:hAnsi="Symbol" w:hint="default"/>
+      </w:rPr>
+    </w:lvl>
+    <w:lvl w:ilvl="1" w:tplc="08090003" w:tentative="1">
+      <w:start w:val="1"/>
+      <w:numFmt w:val="bullet"/>
+      <w:lvlText w:val="o"/>
+      <w:lvlJc w:val="left"/>
+      <w:pPr>
+        <w:ind w:left="2160" w:hanging="360"/>
+      </w:pPr>
+      <w:rPr>
+        <w:rFonts w:ascii="Courier New" w:hAnsi="Courier New" w:cs="Courier New" w:hint="default"/>
+      </w:rPr>
+    </w:lvl>
+    <w:lvl w:ilvl="2" w:tplc="08090005" w:tentative="1">
+      <w:start w:val="1"/>
+      <w:numFmt w:val="bullet"/>
+      <w:lvlText w:val=""/>
+      <w:lvlJc w:val="left"/>
+      <w:pPr>
+        <w:ind w:left="2880" w:hanging="360"/>
+      </w:pPr>
+      <w:rPr>
+        <w:rFonts w:ascii="Wingdings" w:hAnsi="Wingdings" w:hint="default"/>
+      </w:rPr>
+    </w:lvl>
+    <w:lvl w:ilvl="3" w:tplc="08090001" w:tentative="1">
+      <w:start w:val="1"/>
+      <w:numFmt w:val="bullet"/>
+      <w:lvlText w:val=""/>
+      <w:lvlJc w:val="left"/>
+      <w:pPr>
+        <w:ind w:left="3600" w:hanging="360"/>
+      </w:pPr>
+      <w:rPr>
+        <w:rFonts w:ascii="Symbol" w:hAnsi="Symbol" w:hint="default"/>
+      </w:rPr>
+    </w:lvl>
+    <w:lvl w:ilvl="4" w:tplc="08090003" w:tentative="1">
+      <w:start w:val="1"/>
+      <w:numFmt w:val="bullet"/>
+      <w:lvlText w:val="o"/>
+      <w:lvlJc w:val="left"/>
+      <w:pPr>
+        <w:ind w:left="4320" w:hanging="360"/>
+      </w:pPr>
+      <w:rPr>
+        <w:rFonts w:ascii="Courier New" w:hAnsi="Courier New" w:cs="Courier New" w:hint="default"/>
+      </w:rPr>
+    </w:lvl>
+    <w:lvl w:ilvl="5" w:tplc="08090005" w:tentative="1">
+      <w:start w:val="1"/>
+      <w:numFmt w:val="bullet"/>
+      <w:lvlText w:val=""/>
+      <w:lvlJc w:val="left"/>
+      <w:pPr>
+        <w:ind w:left="5040" w:hanging="360"/>
+      </w:pPr>
+      <w:rPr>
+        <w:rFonts w:ascii="Wingdings" w:hAnsi="Wingdings" w:hint="default"/>
+      </w:rPr>
+    </w:lvl>
+    <w:lvl w:ilvl="6" w:tplc="08090001" w:tentative="1">
+      <w:start w:val="1"/>
+      <w:numFmt w:val="bullet"/>
+      <w:lvlText w:val=""/>
+      <w:lvlJc w:val="left"/>
+      <w:pPr>
+        <w:ind w:left="5760" w:hanging="360"/>
+      </w:pPr>
+      <w:rPr>
+        <w:rFonts w:ascii="Symbol" w:hAnsi="Symbol" w:hint="default"/>
+      </w:rPr>
+    </w:lvl>
+    <w:lvl w:ilvl="7" w:tplc="08090003" w:tentative="1">
+      <w:start w:val="1"/>
+      <w:numFmt w:val="bullet"/>
+      <w:lvlText w:val="o"/>
+      <w:lvlJc w:val="left"/>
+      <w:pPr>
+        <w:ind w:left="6480" w:hanging="360"/>
+      </w:pPr>
+      <w:rPr>
+        <w:rFonts w:ascii="Courier New" w:hAnsi="Courier New" w:cs="Courier New" w:hint="default"/>
+      </w:rPr>
+    </w:lvl>
+    <w:lvl w:ilvl="8" w:tplc="08090005" w:tentative="1">
+      <w:start w:val="1"/>
+      <w:numFmt w:val="bullet"/>
+      <w:lvlText w:val=""/>
+      <w:lvlJc w:val="left"/>
+      <w:pPr>
+        <w:ind w:left="7200" w:hanging="360"/>
+      </w:pPr>
+      <w:rPr>
+        <w:rFonts w:ascii="Wingdings" w:hAnsi="Wingdings" w:hint="default"/>
+      </w:rPr>
+    </w:lvl>
+  </w:abstractNum>
+  <w:abstractNum w:abstractNumId="11" w15:restartNumberingAfterBreak="0">
+    <w:nsid w:val="4B705FA0"/>
+    <w:multiLevelType w:val="hybridMultilevel"/>
+    <w:tmpl w:val="6DCA4F4E"/>
+    <w:lvl w:ilvl="0" w:tplc="08090001">
+      <w:start w:val="1"/>
+      <w:numFmt w:val="bullet"/>
+      <w:lvlText w:val=""/>
+      <w:lvlJc w:val="left"/>
+      <w:pPr>
+        <w:ind w:left="1440" w:hanging="360"/>
+      </w:pPr>
+      <w:rPr>
+        <w:rFonts w:ascii="Symbol" w:hAnsi="Symbol" w:hint="default"/>
+      </w:rPr>
+    </w:lvl>
+    <w:lvl w:ilvl="1" w:tplc="08090003" w:tentative="1">
+      <w:start w:val="1"/>
+      <w:numFmt w:val="bullet"/>
+      <w:lvlText w:val="o"/>
+      <w:lvlJc w:val="left"/>
+      <w:pPr>
+        <w:ind w:left="2160" w:hanging="360"/>
+      </w:pPr>
+      <w:rPr>
+        <w:rFonts w:ascii="Courier New" w:hAnsi="Courier New" w:cs="Courier New" w:hint="default"/>
+      </w:rPr>
+    </w:lvl>
+    <w:lvl w:ilvl="2" w:tplc="08090005" w:tentative="1">
+      <w:start w:val="1"/>
+      <w:numFmt w:val="bullet"/>
+      <w:lvlText w:val=""/>
+      <w:lvlJc w:val="left"/>
+      <w:pPr>
+        <w:ind w:left="2880" w:hanging="360"/>
+      </w:pPr>
+      <w:rPr>
+        <w:rFonts w:ascii="Wingdings" w:hAnsi="Wingdings" w:hint="default"/>
+      </w:rPr>
+    </w:lvl>
+    <w:lvl w:ilvl="3" w:tplc="08090001" w:tentative="1">
+      <w:start w:val="1"/>
+      <w:numFmt w:val="bullet"/>
+      <w:lvlText w:val=""/>
+      <w:lvlJc w:val="left"/>
+      <w:pPr>
+        <w:ind w:left="3600" w:hanging="360"/>
+      </w:pPr>
+      <w:rPr>
+        <w:rFonts w:ascii="Symbol" w:hAnsi="Symbol" w:hint="default"/>
+      </w:rPr>
+    </w:lvl>
+    <w:lvl w:ilvl="4" w:tplc="08090003" w:tentative="1">
+      <w:start w:val="1"/>
+      <w:numFmt w:val="bullet"/>
+      <w:lvlText w:val="o"/>
+      <w:lvlJc w:val="left"/>
+      <w:pPr>
+        <w:ind w:left="4320" w:hanging="360"/>
+      </w:pPr>
+      <w:rPr>
+        <w:rFonts w:ascii="Courier New" w:hAnsi="Courier New" w:cs="Courier New" w:hint="default"/>
+      </w:rPr>
+    </w:lvl>
+    <w:lvl w:ilvl="5" w:tplc="08090005" w:tentative="1">
+      <w:start w:val="1"/>
+      <w:numFmt w:val="bullet"/>
+      <w:lvlText w:val=""/>
+      <w:lvlJc w:val="left"/>
+      <w:pPr>
+        <w:ind w:left="5040" w:hanging="360"/>
+      </w:pPr>
+      <w:rPr>
+        <w:rFonts w:ascii="Wingdings" w:hAnsi="Wingdings" w:hint="default"/>
+      </w:rPr>
+    </w:lvl>
+    <w:lvl w:ilvl="6" w:tplc="08090001" w:tentative="1">
+      <w:start w:val="1"/>
+      <w:numFmt w:val="bullet"/>
+      <w:lvlText w:val=""/>
+      <w:lvlJc w:val="left"/>
+      <w:pPr>
+        <w:ind w:left="5760" w:hanging="360"/>
+      </w:pPr>
+      <w:rPr>
+        <w:rFonts w:ascii="Symbol" w:hAnsi="Symbol" w:hint="default"/>
+      </w:rPr>
+    </w:lvl>
+    <w:lvl w:ilvl="7" w:tplc="08090003" w:tentative="1">
+      <w:start w:val="1"/>
+      <w:numFmt w:val="bullet"/>
+      <w:lvlText w:val="o"/>
+      <w:lvlJc w:val="left"/>
+      <w:pPr>
+        <w:ind w:left="6480" w:hanging="360"/>
+      </w:pPr>
+      <w:rPr>
+        <w:rFonts w:ascii="Courier New" w:hAnsi="Courier New" w:cs="Courier New" w:hint="default"/>
+      </w:rPr>
+    </w:lvl>
+    <w:lvl w:ilvl="8" w:tplc="08090005" w:tentative="1">
+      <w:start w:val="1"/>
+      <w:numFmt w:val="bullet"/>
+      <w:lvlText w:val=""/>
+      <w:lvlJc w:val="left"/>
+      <w:pPr>
+        <w:ind w:left="7200" w:hanging="360"/>
+      </w:pPr>
+      <w:rPr>
+        <w:rFonts w:ascii="Wingdings" w:hAnsi="Wingdings" w:hint="default"/>
+      </w:rPr>
+    </w:lvl>
+  </w:abstractNum>
+  <w:abstractNum w:abstractNumId="12" w15:restartNumberingAfterBreak="0">
+    <w:nsid w:val="669E0D7F"/>
+    <w:multiLevelType w:val="hybridMultilevel"/>
+    <w:tmpl w:val="ADC041C2"/>
+    <w:lvl w:ilvl="0" w:tplc="2ED2B80A">
+      <w:start w:val="1"/>
+      <w:numFmt w:val="decimal"/>
       <w:lvlText w:val="%1."/>
       <w:lvlJc w:val="left"/>
       <w:pPr>
-        <w:ind w:left="1080" w:hanging="360"/>
+        <w:ind w:left="720" w:hanging="360"/>
       </w:pPr>
       <w:rPr>
         <w:rFonts w:hint="default"/>
@@ -6950,7 +11955,7 @@
       <w:lvlText w:val="%2."/>
       <w:lvlJc w:val="left"/>
       <w:pPr>
-        <w:ind w:left="1800" w:hanging="360"/>
+        <w:ind w:left="1440" w:hanging="360"/>
       </w:pPr>
     </w:lvl>
     <w:lvl w:ilvl="2" w:tplc="0809001B" w:tentative="1">
@@ -6959,7 +11964,7 @@
       <w:lvlText w:val="%3."/>
       <w:lvlJc w:val="right"/>
       <w:pPr>
-        <w:ind w:left="2520" w:hanging="180"/>
+        <w:ind w:left="2160" w:hanging="180"/>
       </w:pPr>
     </w:lvl>
     <w:lvl w:ilvl="3" w:tplc="0809000F" w:tentative="1">
@@ -6968,7 +11973,7 @@
       <w:lvlText w:val="%4."/>
       <w:lvlJc w:val="left"/>
       <w:pPr>
-        <w:ind w:left="3240" w:hanging="360"/>
+        <w:ind w:left="2880" w:hanging="360"/>
       </w:pPr>
     </w:lvl>
     <w:lvl w:ilvl="4" w:tplc="08090019" w:tentative="1">
@@ -6977,7 +11982,7 @@
       <w:lvlText w:val="%5."/>
       <w:lvlJc w:val="left"/>
       <w:pPr>
-        <w:ind w:left="3960" w:hanging="360"/>
+        <w:ind w:left="3600" w:hanging="360"/>
       </w:pPr>
     </w:lvl>
     <w:lvl w:ilvl="5" w:tplc="0809001B" w:tentative="1">
@@ -6986,7 +11991,7 @@
       <w:lvlText w:val="%6."/>
       <w:lvlJc w:val="right"/>
       <w:pPr>
-        <w:ind w:left="4680" w:hanging="180"/>
+        <w:ind w:left="4320" w:hanging="180"/>
       </w:pPr>
     </w:lvl>
     <w:lvl w:ilvl="6" w:tplc="0809000F" w:tentative="1">
@@ -6995,7 +12000,7 @@
       <w:lvlText w:val="%7."/>
       <w:lvlJc w:val="left"/>
       <w:pPr>
-        <w:ind w:left="5400" w:hanging="360"/>
+        <w:ind w:left="5040" w:hanging="360"/>
       </w:pPr>
     </w:lvl>
     <w:lvl w:ilvl="7" w:tplc="08090019" w:tentative="1">
@@ -7004,7 +12009,7 @@
       <w:lvlText w:val="%8."/>
       <w:lvlJc w:val="left"/>
       <w:pPr>
-        <w:ind w:left="6120" w:hanging="360"/>
+        <w:ind w:left="5760" w:hanging="360"/>
       </w:pPr>
     </w:lvl>
     <w:lvl w:ilvl="8" w:tplc="0809001B" w:tentative="1">
@@ -7013,33 +12018,327 @@
       <w:lvlText w:val="%9."/>
       <w:lvlJc w:val="right"/>
       <w:pPr>
+        <w:ind w:left="6480" w:hanging="180"/>
+      </w:pPr>
+    </w:lvl>
+  </w:abstractNum>
+  <w:abstractNum w:abstractNumId="13" w15:restartNumberingAfterBreak="0">
+    <w:nsid w:val="6D3136E8"/>
+    <w:multiLevelType w:val="hybridMultilevel"/>
+    <w:tmpl w:val="E1BA3C48"/>
+    <w:lvl w:ilvl="0" w:tplc="640A42BE">
+      <w:start w:val="1"/>
+      <w:numFmt w:val="decimal"/>
+      <w:lvlText w:val="%1."/>
+      <w:lvlJc w:val="left"/>
+      <w:pPr>
+        <w:ind w:left="1080" w:hanging="360"/>
+      </w:pPr>
+      <w:rPr>
+        <w:rFonts w:hint="default"/>
+        <w:b/>
+      </w:rPr>
+    </w:lvl>
+    <w:lvl w:ilvl="1" w:tplc="08090019" w:tentative="1">
+      <w:start w:val="1"/>
+      <w:numFmt w:val="lowerLetter"/>
+      <w:lvlText w:val="%2."/>
+      <w:lvlJc w:val="left"/>
+      <w:pPr>
+        <w:ind w:left="1800" w:hanging="360"/>
+      </w:pPr>
+    </w:lvl>
+    <w:lvl w:ilvl="2" w:tplc="0809001B" w:tentative="1">
+      <w:start w:val="1"/>
+      <w:numFmt w:val="lowerRoman"/>
+      <w:lvlText w:val="%3."/>
+      <w:lvlJc w:val="right"/>
+      <w:pPr>
+        <w:ind w:left="2520" w:hanging="180"/>
+      </w:pPr>
+    </w:lvl>
+    <w:lvl w:ilvl="3" w:tplc="0809000F" w:tentative="1">
+      <w:start w:val="1"/>
+      <w:numFmt w:val="decimal"/>
+      <w:lvlText w:val="%4."/>
+      <w:lvlJc w:val="left"/>
+      <w:pPr>
+        <w:ind w:left="3240" w:hanging="360"/>
+      </w:pPr>
+    </w:lvl>
+    <w:lvl w:ilvl="4" w:tplc="08090019" w:tentative="1">
+      <w:start w:val="1"/>
+      <w:numFmt w:val="lowerLetter"/>
+      <w:lvlText w:val="%5."/>
+      <w:lvlJc w:val="left"/>
+      <w:pPr>
+        <w:ind w:left="3960" w:hanging="360"/>
+      </w:pPr>
+    </w:lvl>
+    <w:lvl w:ilvl="5" w:tplc="0809001B" w:tentative="1">
+      <w:start w:val="1"/>
+      <w:numFmt w:val="lowerRoman"/>
+      <w:lvlText w:val="%6."/>
+      <w:lvlJc w:val="right"/>
+      <w:pPr>
+        <w:ind w:left="4680" w:hanging="180"/>
+      </w:pPr>
+    </w:lvl>
+    <w:lvl w:ilvl="6" w:tplc="0809000F" w:tentative="1">
+      <w:start w:val="1"/>
+      <w:numFmt w:val="decimal"/>
+      <w:lvlText w:val="%7."/>
+      <w:lvlJc w:val="left"/>
+      <w:pPr>
+        <w:ind w:left="5400" w:hanging="360"/>
+      </w:pPr>
+    </w:lvl>
+    <w:lvl w:ilvl="7" w:tplc="08090019" w:tentative="1">
+      <w:start w:val="1"/>
+      <w:numFmt w:val="lowerLetter"/>
+      <w:lvlText w:val="%8."/>
+      <w:lvlJc w:val="left"/>
+      <w:pPr>
+        <w:ind w:left="6120" w:hanging="360"/>
+      </w:pPr>
+    </w:lvl>
+    <w:lvl w:ilvl="8" w:tplc="0809001B" w:tentative="1">
+      <w:start w:val="1"/>
+      <w:numFmt w:val="lowerRoman"/>
+      <w:lvlText w:val="%9."/>
+      <w:lvlJc w:val="right"/>
+      <w:pPr>
+        <w:ind w:left="6840" w:hanging="180"/>
+      </w:pPr>
+    </w:lvl>
+  </w:abstractNum>
+  <w:abstractNum w:abstractNumId="14" w15:restartNumberingAfterBreak="0">
+    <w:nsid w:val="77373D6E"/>
+    <w:multiLevelType w:val="hybridMultilevel"/>
+    <w:tmpl w:val="630A14C8"/>
+    <w:lvl w:ilvl="0" w:tplc="0576C17C">
+      <w:start w:val="1"/>
+      <w:numFmt w:val="lowerLetter"/>
+      <w:lvlText w:val="%1."/>
+      <w:lvlJc w:val="left"/>
+      <w:pPr>
+        <w:ind w:left="1080" w:hanging="360"/>
+      </w:pPr>
+      <w:rPr>
+        <w:rFonts w:hint="default"/>
+        <w:b/>
+      </w:rPr>
+    </w:lvl>
+    <w:lvl w:ilvl="1" w:tplc="08090019" w:tentative="1">
+      <w:start w:val="1"/>
+      <w:numFmt w:val="lowerLetter"/>
+      <w:lvlText w:val="%2."/>
+      <w:lvlJc w:val="left"/>
+      <w:pPr>
+        <w:ind w:left="1800" w:hanging="360"/>
+      </w:pPr>
+    </w:lvl>
+    <w:lvl w:ilvl="2" w:tplc="0809001B" w:tentative="1">
+      <w:start w:val="1"/>
+      <w:numFmt w:val="lowerRoman"/>
+      <w:lvlText w:val="%3."/>
+      <w:lvlJc w:val="right"/>
+      <w:pPr>
+        <w:ind w:left="2520" w:hanging="180"/>
+      </w:pPr>
+    </w:lvl>
+    <w:lvl w:ilvl="3" w:tplc="0809000F" w:tentative="1">
+      <w:start w:val="1"/>
+      <w:numFmt w:val="decimal"/>
+      <w:lvlText w:val="%4."/>
+      <w:lvlJc w:val="left"/>
+      <w:pPr>
+        <w:ind w:left="3240" w:hanging="360"/>
+      </w:pPr>
+    </w:lvl>
+    <w:lvl w:ilvl="4" w:tplc="08090019" w:tentative="1">
+      <w:start w:val="1"/>
+      <w:numFmt w:val="lowerLetter"/>
+      <w:lvlText w:val="%5."/>
+      <w:lvlJc w:val="left"/>
+      <w:pPr>
+        <w:ind w:left="3960" w:hanging="360"/>
+      </w:pPr>
+    </w:lvl>
+    <w:lvl w:ilvl="5" w:tplc="0809001B" w:tentative="1">
+      <w:start w:val="1"/>
+      <w:numFmt w:val="lowerRoman"/>
+      <w:lvlText w:val="%6."/>
+      <w:lvlJc w:val="right"/>
+      <w:pPr>
+        <w:ind w:left="4680" w:hanging="180"/>
+      </w:pPr>
+    </w:lvl>
+    <w:lvl w:ilvl="6" w:tplc="0809000F" w:tentative="1">
+      <w:start w:val="1"/>
+      <w:numFmt w:val="decimal"/>
+      <w:lvlText w:val="%7."/>
+      <w:lvlJc w:val="left"/>
+      <w:pPr>
+        <w:ind w:left="5400" w:hanging="360"/>
+      </w:pPr>
+    </w:lvl>
+    <w:lvl w:ilvl="7" w:tplc="08090019" w:tentative="1">
+      <w:start w:val="1"/>
+      <w:numFmt w:val="lowerLetter"/>
+      <w:lvlText w:val="%8."/>
+      <w:lvlJc w:val="left"/>
+      <w:pPr>
+        <w:ind w:left="6120" w:hanging="360"/>
+      </w:pPr>
+    </w:lvl>
+    <w:lvl w:ilvl="8" w:tplc="0809001B" w:tentative="1">
+      <w:start w:val="1"/>
+      <w:numFmt w:val="lowerRoman"/>
+      <w:lvlText w:val="%9."/>
+      <w:lvlJc w:val="right"/>
+      <w:pPr>
+        <w:ind w:left="6840" w:hanging="180"/>
+      </w:pPr>
+    </w:lvl>
+  </w:abstractNum>
+  <w:abstractNum w:abstractNumId="15" w15:restartNumberingAfterBreak="0">
+    <w:nsid w:val="77A13438"/>
+    <w:multiLevelType w:val="hybridMultilevel"/>
+    <w:tmpl w:val="7D84C1CE"/>
+    <w:lvl w:ilvl="0" w:tplc="F5C4EFA0">
+      <w:start w:val="1"/>
+      <w:numFmt w:val="decimal"/>
+      <w:lvlText w:val="%1."/>
+      <w:lvlJc w:val="left"/>
+      <w:pPr>
+        <w:ind w:left="1080" w:hanging="360"/>
+      </w:pPr>
+      <w:rPr>
+        <w:rFonts w:hint="default"/>
+        <w:b/>
+      </w:rPr>
+    </w:lvl>
+    <w:lvl w:ilvl="1" w:tplc="08090019" w:tentative="1">
+      <w:start w:val="1"/>
+      <w:numFmt w:val="lowerLetter"/>
+      <w:lvlText w:val="%2."/>
+      <w:lvlJc w:val="left"/>
+      <w:pPr>
+        <w:ind w:left="1800" w:hanging="360"/>
+      </w:pPr>
+    </w:lvl>
+    <w:lvl w:ilvl="2" w:tplc="0809001B" w:tentative="1">
+      <w:start w:val="1"/>
+      <w:numFmt w:val="lowerRoman"/>
+      <w:lvlText w:val="%3."/>
+      <w:lvlJc w:val="right"/>
+      <w:pPr>
+        <w:ind w:left="2520" w:hanging="180"/>
+      </w:pPr>
+    </w:lvl>
+    <w:lvl w:ilvl="3" w:tplc="0809000F" w:tentative="1">
+      <w:start w:val="1"/>
+      <w:numFmt w:val="decimal"/>
+      <w:lvlText w:val="%4."/>
+      <w:lvlJc w:val="left"/>
+      <w:pPr>
+        <w:ind w:left="3240" w:hanging="360"/>
+      </w:pPr>
+    </w:lvl>
+    <w:lvl w:ilvl="4" w:tplc="08090019" w:tentative="1">
+      <w:start w:val="1"/>
+      <w:numFmt w:val="lowerLetter"/>
+      <w:lvlText w:val="%5."/>
+      <w:lvlJc w:val="left"/>
+      <w:pPr>
+        <w:ind w:left="3960" w:hanging="360"/>
+      </w:pPr>
+    </w:lvl>
+    <w:lvl w:ilvl="5" w:tplc="0809001B" w:tentative="1">
+      <w:start w:val="1"/>
+      <w:numFmt w:val="lowerRoman"/>
+      <w:lvlText w:val="%6."/>
+      <w:lvlJc w:val="right"/>
+      <w:pPr>
+        <w:ind w:left="4680" w:hanging="180"/>
+      </w:pPr>
+    </w:lvl>
+    <w:lvl w:ilvl="6" w:tplc="0809000F" w:tentative="1">
+      <w:start w:val="1"/>
+      <w:numFmt w:val="decimal"/>
+      <w:lvlText w:val="%7."/>
+      <w:lvlJc w:val="left"/>
+      <w:pPr>
+        <w:ind w:left="5400" w:hanging="360"/>
+      </w:pPr>
+    </w:lvl>
+    <w:lvl w:ilvl="7" w:tplc="08090019" w:tentative="1">
+      <w:start w:val="1"/>
+      <w:numFmt w:val="lowerLetter"/>
+      <w:lvlText w:val="%8."/>
+      <w:lvlJc w:val="left"/>
+      <w:pPr>
+        <w:ind w:left="6120" w:hanging="360"/>
+      </w:pPr>
+    </w:lvl>
+    <w:lvl w:ilvl="8" w:tplc="0809001B" w:tentative="1">
+      <w:start w:val="1"/>
+      <w:numFmt w:val="lowerRoman"/>
+      <w:lvlText w:val="%9."/>
+      <w:lvlJc w:val="right"/>
+      <w:pPr>
         <w:ind w:left="6840" w:hanging="180"/>
       </w:pPr>
     </w:lvl>
   </w:abstractNum>
   <w:num w:numId="1">
+    <w:abstractNumId w:val="12"/>
+  </w:num>
+  <w:num w:numId="2">
+    <w:abstractNumId w:val="14"/>
+  </w:num>
+  <w:num w:numId="3">
+    <w:abstractNumId w:val="3"/>
+  </w:num>
+  <w:num w:numId="4">
+    <w:abstractNumId w:val="10"/>
+  </w:num>
+  <w:num w:numId="5">
+    <w:abstractNumId w:val="11"/>
+  </w:num>
+  <w:num w:numId="6">
+    <w:abstractNumId w:val="2"/>
+  </w:num>
+  <w:num w:numId="7">
+    <w:abstractNumId w:val="8"/>
+  </w:num>
+  <w:num w:numId="8">
+    <w:abstractNumId w:val="1"/>
+  </w:num>
+  <w:num w:numId="9">
     <w:abstractNumId w:val="6"/>
   </w:num>
-  <w:num w:numId="2">
+  <w:num w:numId="10">
     <w:abstractNumId w:val="7"/>
   </w:num>
-  <w:num w:numId="3">
-    <w:abstractNumId w:val="2"/>
+  <w:num w:numId="11">
+    <w:abstractNumId w:val="13"/>
   </w:num>
-  <w:num w:numId="4">
+  <w:num w:numId="12">
+    <w:abstractNumId w:val="15"/>
+  </w:num>
+  <w:num w:numId="13">
+    <w:abstractNumId w:val="5"/>
+  </w:num>
+  <w:num w:numId="14">
     <w:abstractNumId w:val="4"/>
   </w:num>
-  <w:num w:numId="5">
-    <w:abstractNumId w:val="5"/>
+  <w:num w:numId="15">
+    <w:abstractNumId w:val="0"/>
   </w:num>
-  <w:num w:numId="6">
-    <w:abstractNumId w:val="1"/>
-  </w:num>
-  <w:num w:numId="7">
-    <w:abstractNumId w:val="3"/>
-  </w:num>
-  <w:num w:numId="8">
-    <w:abstractNumId w:val="0"/>
+  <w:num w:numId="16">
+    <w:abstractNumId w:val="9"/>
   </w:num>
 </w:numbering>
 </file>

--- a/Answers.docx
+++ b/Answers.docx
@@ -1,6 +1,6 @@
 
 <file path=word/document.xml><?xml version="1.0" encoding="utf-8"?>
-<w:document xmlns:wpc="http://schemas.microsoft.com/office/word/2010/wordprocessingCanvas" xmlns:cx="http://schemas.microsoft.com/office/drawing/2014/chartex" xmlns:cx1="http://schemas.microsoft.com/office/drawing/2015/9/8/chartex" xmlns:cx2="http://schemas.microsoft.com/office/drawing/2015/10/21/chartex" xmlns:cx3="http://schemas.microsoft.com/office/drawing/2016/5/9/chartex" xmlns:cx4="http://schemas.microsoft.com/office/drawing/2016/5/10/chartex" xmlns:cx5="http://schemas.microsoft.com/office/drawing/2016/5/11/chartex" xmlns:cx6="http://schemas.microsoft.com/office/drawing/2016/5/12/chartex" xmlns:cx7="http://schemas.microsoft.com/office/drawing/2016/5/13/chartex" xmlns:cx8="http://schemas.microsoft.com/office/drawing/2016/5/14/chartex" xmlns:mc="http://schemas.openxmlformats.org/markup-compatibility/2006" xmlns:aink="http://schemas.microsoft.com/office/drawing/2016/ink" xmlns:am3d="http://schemas.microsoft.com/office/drawing/2017/model3d" xmlns:o="urn:schemas-microsoft-com:office:office" xmlns:r="http://schemas.openxmlformats.org/officeDocument/2006/relationships" xmlns:m="http://schemas.openxmlformats.org/officeDocument/2006/math" xmlns:v="urn:schemas-microsoft-com:vml" xmlns:wp14="http://schemas.microsoft.com/office/word/2010/wordprocessingDrawing" xmlns:wp="http://schemas.openxmlformats.org/drawingml/2006/wordprocessingDrawing" xmlns:w10="urn:schemas-microsoft-com:office:word" xmlns:w="http://schemas.openxmlformats.org/wordprocessingml/2006/main" xmlns:w14="http://schemas.microsoft.com/office/word/2010/wordml" xmlns:w15="http://schemas.microsoft.com/office/word/2012/wordml" xmlns:w16cid="http://schemas.microsoft.com/office/word/2016/wordml/cid" xmlns:w16se="http://schemas.microsoft.com/office/word/2015/wordml/symex" xmlns:wpg="http://schemas.microsoft.com/office/word/2010/wordprocessingGroup" xmlns:wpi="http://schemas.microsoft.com/office/word/2010/wordprocessingInk" xmlns:wne="http://schemas.microsoft.com/office/word/2006/wordml" xmlns:wps="http://schemas.microsoft.com/office/word/2010/wordprocessingShape" mc:Ignorable="w14 w15 w16se w16cid wp14">
+<w:document xmlns:wpc="http://schemas.microsoft.com/office/word/2010/wordprocessingCanvas" xmlns:cx="http://schemas.microsoft.com/office/drawing/2014/chartex" xmlns:mc="http://schemas.openxmlformats.org/markup-compatibility/2006" xmlns:o="urn:schemas-microsoft-com:office:office" xmlns:r="http://schemas.openxmlformats.org/officeDocument/2006/relationships" xmlns:m="http://schemas.openxmlformats.org/officeDocument/2006/math" xmlns:v="urn:schemas-microsoft-com:vml" xmlns:wp14="http://schemas.microsoft.com/office/word/2010/wordprocessingDrawing" xmlns:wp="http://schemas.openxmlformats.org/drawingml/2006/wordprocessingDrawing" xmlns:w10="urn:schemas-microsoft-com:office:word" xmlns:w="http://schemas.openxmlformats.org/wordprocessingml/2006/main" xmlns:w14="http://schemas.microsoft.com/office/word/2010/wordml" xmlns:w15="http://schemas.microsoft.com/office/word/2012/wordml" xmlns:w16se="http://schemas.microsoft.com/office/word/2015/wordml/symex" xmlns:wpg="http://schemas.microsoft.com/office/word/2010/wordprocessingGroup" xmlns:wpi="http://schemas.microsoft.com/office/word/2010/wordprocessingInk" xmlns:wne="http://schemas.microsoft.com/office/word/2006/wordml" xmlns:wps="http://schemas.microsoft.com/office/word/2010/wordprocessingShape" mc:Ignorable="w14 w15 w16se wp14">
   <w:body>
     <w:p>
       <w:pPr>
@@ -23,7 +23,7 @@
           <w:rFonts w:ascii="Times New Roman" w:hAnsi="Times New Roman" w:cs="Times New Roman"/>
           <w:b/>
           <w:i/>
-          <w:color w:val="00B050"/>
+          <w:color w:val="BF8F00" w:themeColor="accent4" w:themeShade="BF"/>
           <w:sz w:val="32"/>
           <w:szCs w:val="32"/>
           <w:u w:val="single"/>
@@ -43,14 +43,16 @@
         <w:rPr>
           <w:rFonts w:ascii="Times New Roman" w:hAnsi="Times New Roman" w:cs="Times New Roman"/>
           <w:b/>
-          <w:sz w:val="24"/>
-          <w:szCs w:val="24"/>
-        </w:rPr>
-      </w:pPr>
-      <w:r>
-        <w:rPr>
-          <w:rFonts w:ascii="Times New Roman" w:hAnsi="Times New Roman" w:cs="Times New Roman"/>
-          <w:b/>
+          <w:color w:val="538135" w:themeColor="accent6" w:themeShade="BF"/>
+          <w:sz w:val="24"/>
+          <w:szCs w:val="24"/>
+        </w:rPr>
+      </w:pPr>
+      <w:r>
+        <w:rPr>
+          <w:rFonts w:ascii="Times New Roman" w:hAnsi="Times New Roman" w:cs="Times New Roman"/>
+          <w:b/>
+          <w:color w:val="538135" w:themeColor="accent6" w:themeShade="BF"/>
           <w:sz w:val="24"/>
           <w:szCs w:val="24"/>
         </w:rPr>
@@ -72,10 +74,20 @@
         <w:rPr>
           <w:rFonts w:ascii="Times New Roman" w:hAnsi="Times New Roman" w:cs="Times New Roman"/>
           <w:b/>
-          <w:sz w:val="24"/>
-          <w:szCs w:val="24"/>
-        </w:rPr>
-        <w:t xml:space="preserve">Answer: </w:t>
+          <w:color w:val="C00000"/>
+          <w:sz w:val="24"/>
+          <w:szCs w:val="24"/>
+        </w:rPr>
+        <w:t>Answer:</w:t>
+      </w:r>
+      <w:r>
+        <w:rPr>
+          <w:rFonts w:ascii="Times New Roman" w:hAnsi="Times New Roman" w:cs="Times New Roman"/>
+          <w:b/>
+          <w:sz w:val="24"/>
+          <w:szCs w:val="24"/>
+        </w:rPr>
+        <w:t xml:space="preserve"> </w:t>
       </w:r>
       <w:r>
         <w:rPr>
@@ -158,14 +170,16 @@
         <w:rPr>
           <w:rFonts w:ascii="Times New Roman" w:hAnsi="Times New Roman" w:cs="Times New Roman"/>
           <w:b/>
-          <w:sz w:val="24"/>
-          <w:szCs w:val="24"/>
-        </w:rPr>
-      </w:pPr>
-      <w:r>
-        <w:rPr>
-          <w:rFonts w:ascii="Times New Roman" w:hAnsi="Times New Roman" w:cs="Times New Roman"/>
-          <w:b/>
+          <w:color w:val="538135" w:themeColor="accent6" w:themeShade="BF"/>
+          <w:sz w:val="24"/>
+          <w:szCs w:val="24"/>
+        </w:rPr>
+      </w:pPr>
+      <w:r>
+        <w:rPr>
+          <w:rFonts w:ascii="Times New Roman" w:hAnsi="Times New Roman" w:cs="Times New Roman"/>
+          <w:b/>
+          <w:color w:val="538135" w:themeColor="accent6" w:themeShade="BF"/>
           <w:sz w:val="24"/>
           <w:szCs w:val="24"/>
         </w:rPr>
@@ -175,6 +189,7 @@
         <w:rPr>
           <w:rFonts w:ascii="Times New Roman" w:hAnsi="Times New Roman" w:cs="Times New Roman"/>
           <w:b/>
+          <w:color w:val="538135" w:themeColor="accent6" w:themeShade="BF"/>
           <w:sz w:val="24"/>
           <w:szCs w:val="24"/>
         </w:rPr>
@@ -184,6 +199,7 @@
         <w:rPr>
           <w:rFonts w:ascii="Times New Roman" w:hAnsi="Times New Roman" w:cs="Times New Roman"/>
           <w:b/>
+          <w:color w:val="538135" w:themeColor="accent6" w:themeShade="BF"/>
           <w:sz w:val="24"/>
           <w:szCs w:val="24"/>
         </w:rPr>
@@ -193,6 +209,7 @@
         <w:rPr>
           <w:rFonts w:ascii="Times New Roman" w:hAnsi="Times New Roman" w:cs="Times New Roman"/>
           <w:b/>
+          <w:color w:val="538135" w:themeColor="accent6" w:themeShade="BF"/>
           <w:sz w:val="24"/>
           <w:szCs w:val="24"/>
         </w:rPr>
@@ -202,6 +219,7 @@
         <w:rPr>
           <w:rFonts w:ascii="Times New Roman" w:hAnsi="Times New Roman" w:cs="Times New Roman"/>
           <w:b/>
+          <w:color w:val="538135" w:themeColor="accent6" w:themeShade="BF"/>
           <w:sz w:val="24"/>
           <w:szCs w:val="24"/>
         </w:rPr>
@@ -211,6 +229,7 @@
         <w:rPr>
           <w:rFonts w:ascii="Times New Roman" w:hAnsi="Times New Roman" w:cs="Times New Roman"/>
           <w:b/>
+          <w:color w:val="538135" w:themeColor="accent6" w:themeShade="BF"/>
           <w:sz w:val="24"/>
           <w:szCs w:val="24"/>
         </w:rPr>
@@ -220,6 +239,7 @@
         <w:rPr>
           <w:rFonts w:ascii="Times New Roman" w:hAnsi="Times New Roman" w:cs="Times New Roman"/>
           <w:b/>
+          <w:color w:val="538135" w:themeColor="accent6" w:themeShade="BF"/>
           <w:sz w:val="24"/>
           <w:szCs w:val="24"/>
         </w:rPr>
@@ -229,6 +249,7 @@
         <w:rPr>
           <w:rFonts w:ascii="Times New Roman" w:hAnsi="Times New Roman" w:cs="Times New Roman"/>
           <w:b/>
+          <w:color w:val="538135" w:themeColor="accent6" w:themeShade="BF"/>
           <w:sz w:val="24"/>
           <w:szCs w:val="24"/>
         </w:rPr>
@@ -250,6 +271,7 @@
         <w:rPr>
           <w:rFonts w:ascii="Times New Roman" w:hAnsi="Times New Roman" w:cs="Times New Roman"/>
           <w:b/>
+          <w:color w:val="C00000"/>
           <w:sz w:val="24"/>
           <w:szCs w:val="24"/>
         </w:rPr>
@@ -444,14 +466,16 @@
         <w:rPr>
           <w:rFonts w:ascii="Times New Roman" w:hAnsi="Times New Roman" w:cs="Times New Roman"/>
           <w:b/>
-          <w:sz w:val="24"/>
-          <w:szCs w:val="24"/>
-        </w:rPr>
-      </w:pPr>
-      <w:r>
-        <w:rPr>
-          <w:rFonts w:ascii="Times New Roman" w:hAnsi="Times New Roman" w:cs="Times New Roman"/>
-          <w:b/>
+          <w:color w:val="538135" w:themeColor="accent6" w:themeShade="BF"/>
+          <w:sz w:val="24"/>
+          <w:szCs w:val="24"/>
+        </w:rPr>
+      </w:pPr>
+      <w:r>
+        <w:rPr>
+          <w:rFonts w:ascii="Times New Roman" w:hAnsi="Times New Roman" w:cs="Times New Roman"/>
+          <w:b/>
+          <w:color w:val="538135" w:themeColor="accent6" w:themeShade="BF"/>
           <w:sz w:val="24"/>
           <w:szCs w:val="24"/>
         </w:rPr>
@@ -473,6 +497,7 @@
         <w:rPr>
           <w:rFonts w:ascii="Times New Roman" w:hAnsi="Times New Roman" w:cs="Times New Roman"/>
           <w:b/>
+          <w:color w:val="C00000"/>
           <w:sz w:val="24"/>
           <w:szCs w:val="24"/>
         </w:rPr>
@@ -527,6 +552,7 @@
           <w:noProof/>
           <w:sz w:val="24"/>
           <w:szCs w:val="24"/>
+          <w:lang w:val="en-US"/>
         </w:rPr>
         <mc:AlternateContent>
           <mc:Choice Requires="wps">
@@ -645,7 +671,7 @@
               </wp:anchor>
             </w:drawing>
           </mc:Choice>
-          <mc:Fallback>
+          <mc:Fallback xmlns:w16cid="http://schemas.microsoft.com/office/word/2016/wordml/cid" xmlns:am3d="http://schemas.microsoft.com/office/drawing/2017/model3d" xmlns:aink="http://schemas.microsoft.com/office/drawing/2016/ink" xmlns:cx8="http://schemas.microsoft.com/office/drawing/2016/5/14/chartex" xmlns:cx7="http://schemas.microsoft.com/office/drawing/2016/5/13/chartex" xmlns:cx6="http://schemas.microsoft.com/office/drawing/2016/5/12/chartex" xmlns:cx5="http://schemas.microsoft.com/office/drawing/2016/5/11/chartex" xmlns:cx4="http://schemas.microsoft.com/office/drawing/2016/5/10/chartex" xmlns:cx3="http://schemas.microsoft.com/office/drawing/2016/5/9/chartex" xmlns:cx2="http://schemas.microsoft.com/office/drawing/2015/10/21/chartex" xmlns:cx1="http://schemas.microsoft.com/office/drawing/2015/9/8/chartex">
             <w:pict>
               <v:roundrect w14:anchorId="2B4C6802" id="Rectangle: Rounded Corners 5" o:spid="_x0000_s1026" style="position:absolute;left:0;text-align:left;margin-left:349.05pt;margin-top:.75pt;width:83.5pt;height:23pt;z-index:251667456;visibility:visible;mso-wrap-style:square;mso-width-percent:0;mso-height-percent:0;mso-wrap-distance-left:9pt;mso-wrap-distance-top:0;mso-wrap-distance-right:9pt;mso-wrap-distance-bottom:0;mso-position-horizontal:absolute;mso-position-horizontal-relative:text;mso-position-vertical:absolute;mso-position-vertical-relative:text;mso-width-percent:0;mso-height-percent:0;mso-width-relative:margin;mso-height-relative:margin;v-text-anchor:middle" arcsize="10923f" o:gfxdata="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" fillcolor="white [3201]" strokecolor="black [3213]" strokeweight="1pt">
                 <v:stroke joinstyle="miter"/>
@@ -712,6 +738,7 @@
           <w:noProof/>
           <w:sz w:val="24"/>
           <w:szCs w:val="24"/>
+          <w:lang w:val="en-US"/>
         </w:rPr>
         <mc:AlternateContent>
           <mc:Choice Requires="wps">
@@ -830,7 +857,7 @@
               </wp:anchor>
             </w:drawing>
           </mc:Choice>
-          <mc:Fallback>
+          <mc:Fallback xmlns:w16cid="http://schemas.microsoft.com/office/word/2016/wordml/cid" xmlns:am3d="http://schemas.microsoft.com/office/drawing/2017/model3d" xmlns:aink="http://schemas.microsoft.com/office/drawing/2016/ink" xmlns:cx8="http://schemas.microsoft.com/office/drawing/2016/5/14/chartex" xmlns:cx7="http://schemas.microsoft.com/office/drawing/2016/5/13/chartex" xmlns:cx6="http://schemas.microsoft.com/office/drawing/2016/5/12/chartex" xmlns:cx5="http://schemas.microsoft.com/office/drawing/2016/5/11/chartex" xmlns:cx4="http://schemas.microsoft.com/office/drawing/2016/5/10/chartex" xmlns:cx3="http://schemas.microsoft.com/office/drawing/2016/5/9/chartex" xmlns:cx2="http://schemas.microsoft.com/office/drawing/2015/10/21/chartex" xmlns:cx1="http://schemas.microsoft.com/office/drawing/2015/9/8/chartex">
             <w:pict>
               <v:roundrect w14:anchorId="79EFCD9C" id="Rectangle: Rounded Corners 4" o:spid="_x0000_s1027" style="position:absolute;left:0;text-align:left;margin-left:214.25pt;margin-top:.75pt;width:119.8pt;height:23pt;z-index:251665408;visibility:visible;mso-wrap-style:square;mso-width-percent:0;mso-height-percent:0;mso-wrap-distance-left:9pt;mso-wrap-distance-top:0;mso-wrap-distance-right:9pt;mso-wrap-distance-bottom:0;mso-position-horizontal:absolute;mso-position-horizontal-relative:text;mso-position-vertical:absolute;mso-position-vertical-relative:text;mso-width-percent:0;mso-height-percent:0;mso-width-relative:margin;mso-height-relative:margin;v-text-anchor:middle" arcsize="10923f" o:gfxdata="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" fillcolor="white [3201]" strokecolor="black [3213]" strokeweight="1pt">
                 <v:stroke joinstyle="miter"/>
@@ -897,6 +924,7 @@
           <w:noProof/>
           <w:sz w:val="24"/>
           <w:szCs w:val="24"/>
+          <w:lang w:val="en-US"/>
         </w:rPr>
         <mc:AlternateContent>
           <mc:Choice Requires="wps">
@@ -997,7 +1025,7 @@
               </wp:anchor>
             </w:drawing>
           </mc:Choice>
-          <mc:Fallback>
+          <mc:Fallback xmlns:w16cid="http://schemas.microsoft.com/office/word/2016/wordml/cid" xmlns:am3d="http://schemas.microsoft.com/office/drawing/2017/model3d" xmlns:aink="http://schemas.microsoft.com/office/drawing/2016/ink" xmlns:cx8="http://schemas.microsoft.com/office/drawing/2016/5/14/chartex" xmlns:cx7="http://schemas.microsoft.com/office/drawing/2016/5/13/chartex" xmlns:cx6="http://schemas.microsoft.com/office/drawing/2016/5/12/chartex" xmlns:cx5="http://schemas.microsoft.com/office/drawing/2016/5/11/chartex" xmlns:cx4="http://schemas.microsoft.com/office/drawing/2016/5/10/chartex" xmlns:cx3="http://schemas.microsoft.com/office/drawing/2016/5/9/chartex" xmlns:cx2="http://schemas.microsoft.com/office/drawing/2015/10/21/chartex" xmlns:cx1="http://schemas.microsoft.com/office/drawing/2015/9/8/chartex">
             <w:pict>
               <v:roundrect w14:anchorId="10352746" id="Rectangle: Rounded Corners 3" o:spid="_x0000_s1028" style="position:absolute;left:0;text-align:left;margin-left:118.65pt;margin-top:.75pt;width:81.75pt;height:23.05pt;z-index:251663360;visibility:visible;mso-wrap-style:square;mso-width-percent:0;mso-height-percent:0;mso-wrap-distance-left:9pt;mso-wrap-distance-top:0;mso-wrap-distance-right:9pt;mso-wrap-distance-bottom:0;mso-position-horizontal:absolute;mso-position-horizontal-relative:text;mso-position-vertical:absolute;mso-position-vertical-relative:text;mso-width-percent:0;mso-height-percent:0;mso-width-relative:margin;mso-height-relative:margin;v-text-anchor:middle" arcsize="10923f" o:gfxdata="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" fillcolor="white [3201]" strokecolor="black [3213]" strokeweight="1pt">
                 <v:stroke joinstyle="miter"/>
@@ -1132,6 +1160,7 @@
           <w:noProof/>
           <w:sz w:val="24"/>
           <w:szCs w:val="24"/>
+          <w:lang w:val="en-US"/>
         </w:rPr>
         <mc:AlternateContent>
           <mc:Choice Requires="wps">
@@ -1232,7 +1261,7 @@
               </wp:anchor>
             </w:drawing>
           </mc:Choice>
-          <mc:Fallback>
+          <mc:Fallback xmlns:w16cid="http://schemas.microsoft.com/office/word/2016/wordml/cid" xmlns:am3d="http://schemas.microsoft.com/office/drawing/2017/model3d" xmlns:aink="http://schemas.microsoft.com/office/drawing/2016/ink" xmlns:cx8="http://schemas.microsoft.com/office/drawing/2016/5/14/chartex" xmlns:cx7="http://schemas.microsoft.com/office/drawing/2016/5/13/chartex" xmlns:cx6="http://schemas.microsoft.com/office/drawing/2016/5/12/chartex" xmlns:cx5="http://schemas.microsoft.com/office/drawing/2016/5/11/chartex" xmlns:cx4="http://schemas.microsoft.com/office/drawing/2016/5/10/chartex" xmlns:cx3="http://schemas.microsoft.com/office/drawing/2016/5/9/chartex" xmlns:cx2="http://schemas.microsoft.com/office/drawing/2015/10/21/chartex" xmlns:cx1="http://schemas.microsoft.com/office/drawing/2015/9/8/chartex">
             <w:pict>
               <v:roundrect w14:anchorId="034AFE1D" id="Rectangle: Rounded Corners 2" o:spid="_x0000_s1029" style="position:absolute;left:0;text-align:left;margin-left:256.85pt;margin-top:15.3pt;width:93.3pt;height:23.05pt;z-index:251661312;visibility:visible;mso-wrap-style:square;mso-width-percent:0;mso-height-percent:0;mso-wrap-distance-left:9pt;mso-wrap-distance-top:0;mso-wrap-distance-right:9pt;mso-wrap-distance-bottom:0;mso-position-horizontal:absolute;mso-position-horizontal-relative:text;mso-position-vertical:absolute;mso-position-vertical-relative:text;mso-width-percent:0;mso-height-percent:0;mso-width-relative:margin;mso-height-relative:margin;v-text-anchor:middle" arcsize="10923f" o:gfxdata="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" fillcolor="white [3201]" strokecolor="black [3213]" strokeweight="1pt">
                 <v:stroke joinstyle="miter"/>
@@ -1344,14 +1373,16 @@
         <w:rPr>
           <w:rFonts w:ascii="Times New Roman" w:hAnsi="Times New Roman" w:cs="Times New Roman"/>
           <w:b/>
-          <w:sz w:val="24"/>
-          <w:szCs w:val="24"/>
-        </w:rPr>
-      </w:pPr>
-      <w:r>
-        <w:rPr>
-          <w:rFonts w:ascii="Times New Roman" w:hAnsi="Times New Roman" w:cs="Times New Roman"/>
-          <w:b/>
+          <w:color w:val="538135" w:themeColor="accent6" w:themeShade="BF"/>
+          <w:sz w:val="24"/>
+          <w:szCs w:val="24"/>
+        </w:rPr>
+      </w:pPr>
+      <w:r>
+        <w:rPr>
+          <w:rFonts w:ascii="Times New Roman" w:hAnsi="Times New Roman" w:cs="Times New Roman"/>
+          <w:b/>
+          <w:color w:val="538135" w:themeColor="accent6" w:themeShade="BF"/>
           <w:sz w:val="24"/>
           <w:szCs w:val="24"/>
         </w:rPr>
@@ -1373,6 +1404,7 @@
         <w:rPr>
           <w:rFonts w:ascii="Times New Roman" w:hAnsi="Times New Roman" w:cs="Times New Roman"/>
           <w:b/>
+          <w:color w:val="C00000"/>
           <w:sz w:val="24"/>
           <w:szCs w:val="24"/>
         </w:rPr>
@@ -1453,14 +1485,16 @@
         <w:rPr>
           <w:rFonts w:ascii="Times New Roman" w:hAnsi="Times New Roman" w:cs="Times New Roman"/>
           <w:b/>
-          <w:sz w:val="24"/>
-          <w:szCs w:val="24"/>
-        </w:rPr>
-      </w:pPr>
-      <w:r>
-        <w:rPr>
-          <w:rFonts w:ascii="Times New Roman" w:hAnsi="Times New Roman" w:cs="Times New Roman"/>
-          <w:b/>
+          <w:color w:val="538135" w:themeColor="accent6" w:themeShade="BF"/>
+          <w:sz w:val="24"/>
+          <w:szCs w:val="24"/>
+        </w:rPr>
+      </w:pPr>
+      <w:r>
+        <w:rPr>
+          <w:rFonts w:ascii="Times New Roman" w:hAnsi="Times New Roman" w:cs="Times New Roman"/>
+          <w:b/>
+          <w:color w:val="538135" w:themeColor="accent6" w:themeShade="BF"/>
           <w:sz w:val="24"/>
           <w:szCs w:val="24"/>
         </w:rPr>
@@ -1483,6 +1517,7 @@
         <w:rPr>
           <w:rFonts w:ascii="Times New Roman" w:hAnsi="Times New Roman" w:cs="Times New Roman"/>
           <w:b/>
+          <w:color w:val="C00000"/>
           <w:sz w:val="24"/>
           <w:szCs w:val="24"/>
         </w:rPr>
@@ -1567,47 +1602,7 @@
           <w:sz w:val="24"/>
           <w:szCs w:val="24"/>
         </w:rPr>
-        <w:t xml:space="preserve">var </w:t>
-      </w:r>
-      <w:proofErr w:type="spellStart"/>
-      <w:r>
-        <w:rPr>
-          <w:rFonts w:ascii="Times New Roman" w:hAnsi="Times New Roman" w:cs="Times New Roman"/>
-          <w:b/>
-          <w:sz w:val="24"/>
-          <w:szCs w:val="24"/>
-        </w:rPr>
-        <w:t>myArray</w:t>
-      </w:r>
-      <w:proofErr w:type="spellEnd"/>
-      <w:r>
-        <w:rPr>
-          <w:rFonts w:ascii="Times New Roman" w:hAnsi="Times New Roman" w:cs="Times New Roman"/>
-          <w:b/>
-          <w:sz w:val="24"/>
-          <w:szCs w:val="24"/>
-        </w:rPr>
-        <w:t xml:space="preserve"> = new </w:t>
-      </w:r>
-      <w:proofErr w:type="gramStart"/>
-      <w:r>
-        <w:rPr>
-          <w:rFonts w:ascii="Times New Roman" w:hAnsi="Times New Roman" w:cs="Times New Roman"/>
-          <w:b/>
-          <w:sz w:val="24"/>
-          <w:szCs w:val="24"/>
-        </w:rPr>
-        <w:t>Array(</w:t>
-      </w:r>
-      <w:proofErr w:type="gramEnd"/>
-      <w:r>
-        <w:rPr>
-          <w:rFonts w:ascii="Times New Roman" w:hAnsi="Times New Roman" w:cs="Times New Roman"/>
-          <w:b/>
-          <w:sz w:val="24"/>
-          <w:szCs w:val="24"/>
-        </w:rPr>
-        <w:t>“Value 1”, “Value 2”, “Value 3”, “Value 4”);</w:t>
+        <w:t>var myArray = new Array(“Value 1”, “Value 2”, “Value 3”, “Value 4”);</w:t>
       </w:r>
     </w:p>
     <w:p>
@@ -1634,14 +1629,16 @@
         <w:rPr>
           <w:rFonts w:ascii="Times New Roman" w:hAnsi="Times New Roman" w:cs="Times New Roman"/>
           <w:b/>
-          <w:sz w:val="24"/>
-          <w:szCs w:val="24"/>
-        </w:rPr>
-      </w:pPr>
-      <w:r>
-        <w:rPr>
-          <w:rFonts w:ascii="Times New Roman" w:hAnsi="Times New Roman" w:cs="Times New Roman"/>
-          <w:b/>
+          <w:color w:val="538135" w:themeColor="accent6" w:themeShade="BF"/>
+          <w:sz w:val="24"/>
+          <w:szCs w:val="24"/>
+        </w:rPr>
+      </w:pPr>
+      <w:r>
+        <w:rPr>
+          <w:rFonts w:ascii="Times New Roman" w:hAnsi="Times New Roman" w:cs="Times New Roman"/>
+          <w:b/>
+          <w:color w:val="538135" w:themeColor="accent6" w:themeShade="BF"/>
           <w:sz w:val="24"/>
           <w:szCs w:val="24"/>
         </w:rPr>
@@ -1651,6 +1648,7 @@
         <w:rPr>
           <w:rFonts w:ascii="Times New Roman" w:hAnsi="Times New Roman" w:cs="Times New Roman"/>
           <w:b/>
+          <w:color w:val="538135" w:themeColor="accent6" w:themeShade="BF"/>
           <w:sz w:val="24"/>
           <w:szCs w:val="24"/>
         </w:rPr>
@@ -1660,6 +1658,7 @@
         <w:rPr>
           <w:rFonts w:ascii="Times New Roman" w:hAnsi="Times New Roman" w:cs="Times New Roman"/>
           <w:b/>
+          <w:color w:val="538135" w:themeColor="accent6" w:themeShade="BF"/>
           <w:sz w:val="24"/>
           <w:szCs w:val="24"/>
         </w:rPr>
@@ -1669,6 +1668,7 @@
         <w:rPr>
           <w:rFonts w:ascii="Times New Roman" w:hAnsi="Times New Roman" w:cs="Times New Roman"/>
           <w:b/>
+          <w:color w:val="538135" w:themeColor="accent6" w:themeShade="BF"/>
           <w:sz w:val="24"/>
           <w:szCs w:val="24"/>
         </w:rPr>
@@ -1678,6 +1678,7 @@
         <w:rPr>
           <w:rFonts w:ascii="Times New Roman" w:hAnsi="Times New Roman" w:cs="Times New Roman"/>
           <w:b/>
+          <w:color w:val="538135" w:themeColor="accent6" w:themeShade="BF"/>
           <w:sz w:val="24"/>
           <w:szCs w:val="24"/>
         </w:rPr>
@@ -1699,6 +1700,7 @@
         <w:rPr>
           <w:rFonts w:ascii="Times New Roman" w:hAnsi="Times New Roman" w:cs="Times New Roman"/>
           <w:b/>
+          <w:color w:val="C00000"/>
           <w:sz w:val="24"/>
           <w:szCs w:val="24"/>
         </w:rPr>
@@ -1787,6 +1789,7 @@
           <w:noProof/>
           <w:sz w:val="24"/>
           <w:szCs w:val="24"/>
+          <w:lang w:val="en-US"/>
         </w:rPr>
         <mc:AlternateContent>
           <mc:Choice Requires="wps">
@@ -1855,67 +1858,7 @@
                                 <w:sz w:val="30"/>
                                 <w:szCs w:val="30"/>
                               </w:rPr>
-                              <w:t>for(</w:t>
-                            </w:r>
-                            <w:proofErr w:type="spellStart"/>
-                            <w:r>
-                              <w:rPr>
-                                <w:rFonts w:ascii="Times New Roman" w:hAnsi="Times New Roman" w:cs="Times New Roman"/>
-                                <w:b/>
-                                <w:sz w:val="30"/>
-                                <w:szCs w:val="30"/>
-                              </w:rPr>
-                              <w:t>i</w:t>
-                            </w:r>
-                            <w:proofErr w:type="spellEnd"/>
-                            <w:r>
-                              <w:rPr>
-                                <w:rFonts w:ascii="Times New Roman" w:hAnsi="Times New Roman" w:cs="Times New Roman"/>
-                                <w:b/>
-                                <w:sz w:val="30"/>
-                                <w:szCs w:val="30"/>
-                              </w:rPr>
-                              <w:t xml:space="preserve">=1; </w:t>
-                            </w:r>
-                            <w:proofErr w:type="spellStart"/>
-                            <w:r>
-                              <w:rPr>
-                                <w:rFonts w:ascii="Times New Roman" w:hAnsi="Times New Roman" w:cs="Times New Roman"/>
-                                <w:b/>
-                                <w:sz w:val="30"/>
-                                <w:szCs w:val="30"/>
-                              </w:rPr>
-                              <w:t>i</w:t>
-                            </w:r>
-                            <w:proofErr w:type="spellEnd"/>
-                            <w:r>
-                              <w:rPr>
-                                <w:rFonts w:ascii="Times New Roman" w:hAnsi="Times New Roman" w:cs="Times New Roman"/>
-                                <w:b/>
-                                <w:sz w:val="30"/>
-                                <w:szCs w:val="30"/>
-                              </w:rPr>
-                              <w:t xml:space="preserve">&lt;=10; </w:t>
-                            </w:r>
-                            <w:proofErr w:type="spellStart"/>
-                            <w:r>
-                              <w:rPr>
-                                <w:rFonts w:ascii="Times New Roman" w:hAnsi="Times New Roman" w:cs="Times New Roman"/>
-                                <w:b/>
-                                <w:sz w:val="30"/>
-                                <w:szCs w:val="30"/>
-                              </w:rPr>
-                              <w:t>i</w:t>
-                            </w:r>
-                            <w:proofErr w:type="spellEnd"/>
-                            <w:r>
-                              <w:rPr>
-                                <w:rFonts w:ascii="Times New Roman" w:hAnsi="Times New Roman" w:cs="Times New Roman"/>
-                                <w:b/>
-                                <w:sz w:val="30"/>
-                                <w:szCs w:val="30"/>
-                              </w:rPr>
-                              <w:t>++);</w:t>
+                              <w:t>for(i=1; i&lt;=10; i++);</w:t>
                             </w:r>
                           </w:p>
                         </w:txbxContent>
@@ -1938,7 +1881,7 @@
               </wp:anchor>
             </w:drawing>
           </mc:Choice>
-          <mc:Fallback>
+          <mc:Fallback xmlns:w16cid="http://schemas.microsoft.com/office/word/2016/wordml/cid" xmlns:am3d="http://schemas.microsoft.com/office/drawing/2017/model3d" xmlns:aink="http://schemas.microsoft.com/office/drawing/2016/ink" xmlns:cx8="http://schemas.microsoft.com/office/drawing/2016/5/14/chartex" xmlns:cx7="http://schemas.microsoft.com/office/drawing/2016/5/13/chartex" xmlns:cx6="http://schemas.microsoft.com/office/drawing/2016/5/12/chartex" xmlns:cx5="http://schemas.microsoft.com/office/drawing/2016/5/11/chartex" xmlns:cx4="http://schemas.microsoft.com/office/drawing/2016/5/10/chartex" xmlns:cx3="http://schemas.microsoft.com/office/drawing/2016/5/9/chartex" xmlns:cx2="http://schemas.microsoft.com/office/drawing/2015/10/21/chartex" xmlns:cx1="http://schemas.microsoft.com/office/drawing/2015/9/8/chartex">
             <w:pict>
               <v:roundrect w14:anchorId="167E9964" id="Rectangle: Rounded Corners 1" o:spid="_x0000_s1030" style="position:absolute;left:0;text-align:left;margin-left:164.1pt;margin-top:6.85pt;width:150.35pt;height:31.1pt;z-index:251659264;visibility:visible;mso-wrap-style:square;mso-width-percent:0;mso-height-percent:0;mso-wrap-distance-left:9pt;mso-wrap-distance-top:0;mso-wrap-distance-right:9pt;mso-wrap-distance-bottom:0;mso-position-horizontal:absolute;mso-position-horizontal-relative:text;mso-position-vertical:absolute;mso-position-vertical-relative:text;mso-width-percent:0;mso-height-percent:0;mso-width-relative:margin;mso-height-relative:margin;v-text-anchor:middle" arcsize="10923f" o:gfxdata="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" fillcolor="white [3201]" strokecolor="black [3213]" strokeweight="1pt">
                 <v:stroke joinstyle="miter"/>
@@ -2050,14 +1993,16 @@
         <w:rPr>
           <w:rFonts w:ascii="Times New Roman" w:hAnsi="Times New Roman" w:cs="Times New Roman"/>
           <w:b/>
-          <w:sz w:val="24"/>
-          <w:szCs w:val="24"/>
-        </w:rPr>
-      </w:pPr>
-      <w:r>
-        <w:rPr>
-          <w:rFonts w:ascii="Times New Roman" w:hAnsi="Times New Roman" w:cs="Times New Roman"/>
-          <w:b/>
+          <w:color w:val="538135" w:themeColor="accent6" w:themeShade="BF"/>
+          <w:sz w:val="24"/>
+          <w:szCs w:val="24"/>
+        </w:rPr>
+      </w:pPr>
+      <w:r>
+        <w:rPr>
+          <w:rFonts w:ascii="Times New Roman" w:hAnsi="Times New Roman" w:cs="Times New Roman"/>
+          <w:b/>
+          <w:color w:val="538135" w:themeColor="accent6" w:themeShade="BF"/>
           <w:sz w:val="24"/>
           <w:szCs w:val="24"/>
         </w:rPr>
@@ -2079,6 +2024,7 @@
         <w:rPr>
           <w:rFonts w:ascii="Times New Roman" w:hAnsi="Times New Roman" w:cs="Times New Roman"/>
           <w:b/>
+          <w:color w:val="C00000"/>
           <w:sz w:val="24"/>
           <w:szCs w:val="24"/>
         </w:rPr>
@@ -2198,14 +2144,16 @@
         <w:jc w:val="both"/>
         <w:rPr>
           <w:rFonts w:ascii="Times New Roman" w:hAnsi="Times New Roman" w:cs="Times New Roman"/>
-          <w:sz w:val="24"/>
-          <w:szCs w:val="24"/>
-        </w:rPr>
-      </w:pPr>
-      <w:r>
-        <w:rPr>
-          <w:rFonts w:ascii="Times New Roman" w:hAnsi="Times New Roman" w:cs="Times New Roman"/>
-          <w:b/>
+          <w:color w:val="538135" w:themeColor="accent6" w:themeShade="BF"/>
+          <w:sz w:val="24"/>
+          <w:szCs w:val="24"/>
+        </w:rPr>
+      </w:pPr>
+      <w:r>
+        <w:rPr>
+          <w:rFonts w:ascii="Times New Roman" w:hAnsi="Times New Roman" w:cs="Times New Roman"/>
+          <w:b/>
+          <w:color w:val="538135" w:themeColor="accent6" w:themeShade="BF"/>
           <w:sz w:val="24"/>
           <w:szCs w:val="24"/>
         </w:rPr>
@@ -2227,10 +2175,20 @@
         <w:rPr>
           <w:rFonts w:ascii="Times New Roman" w:hAnsi="Times New Roman" w:cs="Times New Roman"/>
           <w:b/>
-          <w:sz w:val="24"/>
-          <w:szCs w:val="24"/>
-        </w:rPr>
-        <w:t xml:space="preserve">Answer: </w:t>
+          <w:color w:val="C00000"/>
+          <w:sz w:val="24"/>
+          <w:szCs w:val="24"/>
+        </w:rPr>
+        <w:t>Answer:</w:t>
+      </w:r>
+      <w:r>
+        <w:rPr>
+          <w:rFonts w:ascii="Times New Roman" w:hAnsi="Times New Roman" w:cs="Times New Roman"/>
+          <w:b/>
+          <w:sz w:val="24"/>
+          <w:szCs w:val="24"/>
+        </w:rPr>
+        <w:t xml:space="preserve"> </w:t>
       </w:r>
       <w:r>
         <w:rPr>
@@ -2416,14 +2374,16 @@
         <w:rPr>
           <w:rFonts w:ascii="Times New Roman" w:hAnsi="Times New Roman" w:cs="Times New Roman"/>
           <w:b/>
-          <w:sz w:val="24"/>
-          <w:szCs w:val="24"/>
-        </w:rPr>
-      </w:pPr>
-      <w:r>
-        <w:rPr>
-          <w:rFonts w:ascii="Times New Roman" w:hAnsi="Times New Roman" w:cs="Times New Roman"/>
-          <w:b/>
+          <w:color w:val="538135" w:themeColor="accent6" w:themeShade="BF"/>
+          <w:sz w:val="24"/>
+          <w:szCs w:val="24"/>
+        </w:rPr>
+      </w:pPr>
+      <w:r>
+        <w:rPr>
+          <w:rFonts w:ascii="Times New Roman" w:hAnsi="Times New Roman" w:cs="Times New Roman"/>
+          <w:b/>
+          <w:color w:val="538135" w:themeColor="accent6" w:themeShade="BF"/>
           <w:sz w:val="24"/>
           <w:szCs w:val="24"/>
         </w:rPr>
@@ -2446,10 +2406,20 @@
         <w:rPr>
           <w:rFonts w:ascii="Times New Roman" w:hAnsi="Times New Roman" w:cs="Times New Roman"/>
           <w:b/>
-          <w:sz w:val="24"/>
-          <w:szCs w:val="24"/>
-        </w:rPr>
-        <w:t xml:space="preserve">Answer: </w:t>
+          <w:color w:val="C00000"/>
+          <w:sz w:val="24"/>
+          <w:szCs w:val="24"/>
+        </w:rPr>
+        <w:t>Answer:</w:t>
+      </w:r>
+      <w:r>
+        <w:rPr>
+          <w:rFonts w:ascii="Times New Roman" w:hAnsi="Times New Roman" w:cs="Times New Roman"/>
+          <w:b/>
+          <w:sz w:val="24"/>
+          <w:szCs w:val="24"/>
+        </w:rPr>
+        <w:t xml:space="preserve"> </w:t>
       </w:r>
       <w:r>
         <w:rPr>
@@ -2533,14 +2503,16 @@
         <w:rPr>
           <w:rFonts w:ascii="Times New Roman" w:hAnsi="Times New Roman" w:cs="Times New Roman"/>
           <w:b/>
-          <w:sz w:val="24"/>
-          <w:szCs w:val="24"/>
-        </w:rPr>
-      </w:pPr>
-      <w:r>
-        <w:rPr>
-          <w:rFonts w:ascii="Times New Roman" w:hAnsi="Times New Roman" w:cs="Times New Roman"/>
-          <w:b/>
+          <w:color w:val="538135" w:themeColor="accent6" w:themeShade="BF"/>
+          <w:sz w:val="24"/>
+          <w:szCs w:val="24"/>
+        </w:rPr>
+      </w:pPr>
+      <w:r>
+        <w:rPr>
+          <w:rFonts w:ascii="Times New Roman" w:hAnsi="Times New Roman" w:cs="Times New Roman"/>
+          <w:b/>
+          <w:color w:val="538135" w:themeColor="accent6" w:themeShade="BF"/>
           <w:sz w:val="24"/>
           <w:szCs w:val="24"/>
         </w:rPr>
@@ -2562,10 +2534,20 @@
         <w:rPr>
           <w:rFonts w:ascii="Times New Roman" w:hAnsi="Times New Roman" w:cs="Times New Roman"/>
           <w:b/>
-          <w:sz w:val="24"/>
-          <w:szCs w:val="24"/>
-        </w:rPr>
-        <w:t xml:space="preserve">Answer: </w:t>
+          <w:color w:val="C00000"/>
+          <w:sz w:val="24"/>
+          <w:szCs w:val="24"/>
+        </w:rPr>
+        <w:t>Answer:</w:t>
+      </w:r>
+      <w:r>
+        <w:rPr>
+          <w:rFonts w:ascii="Times New Roman" w:hAnsi="Times New Roman" w:cs="Times New Roman"/>
+          <w:b/>
+          <w:sz w:val="24"/>
+          <w:szCs w:val="24"/>
+        </w:rPr>
+        <w:t xml:space="preserve"> </w:t>
       </w:r>
       <w:r>
         <w:rPr>
@@ -2905,14 +2887,12 @@
                 <w:rFonts w:ascii="Times New Roman" w:hAnsi="Times New Roman" w:cs="Times New Roman"/>
               </w:rPr>
             </w:pPr>
-            <w:proofErr w:type="spellStart"/>
             <w:r>
               <w:rPr>
                 <w:rFonts w:ascii="Times New Roman" w:hAnsi="Times New Roman" w:cs="Times New Roman"/>
               </w:rPr>
               <w:t>onClick</w:t>
             </w:r>
-            <w:proofErr w:type="spellEnd"/>
           </w:p>
           <w:p>
             <w:pPr>
@@ -2924,14 +2904,12 @@
                 <w:rFonts w:ascii="Times New Roman" w:hAnsi="Times New Roman" w:cs="Times New Roman"/>
               </w:rPr>
             </w:pPr>
-            <w:proofErr w:type="spellStart"/>
             <w:r>
               <w:rPr>
                 <w:rFonts w:ascii="Times New Roman" w:hAnsi="Times New Roman" w:cs="Times New Roman"/>
               </w:rPr>
               <w:t>onMouseDown</w:t>
             </w:r>
-            <w:proofErr w:type="spellEnd"/>
           </w:p>
           <w:p>
             <w:pPr>
@@ -2943,14 +2921,12 @@
                 <w:rFonts w:ascii="Times New Roman" w:hAnsi="Times New Roman" w:cs="Times New Roman"/>
               </w:rPr>
             </w:pPr>
-            <w:proofErr w:type="spellStart"/>
             <w:r>
               <w:rPr>
                 <w:rFonts w:ascii="Times New Roman" w:hAnsi="Times New Roman" w:cs="Times New Roman"/>
               </w:rPr>
               <w:t>onMouseUp</w:t>
             </w:r>
-            <w:proofErr w:type="spellEnd"/>
           </w:p>
           <w:p>
             <w:pPr>
@@ -2962,14 +2938,12 @@
                 <w:rFonts w:ascii="Times New Roman" w:hAnsi="Times New Roman" w:cs="Times New Roman"/>
               </w:rPr>
             </w:pPr>
-            <w:proofErr w:type="spellStart"/>
             <w:r>
               <w:rPr>
                 <w:rFonts w:ascii="Times New Roman" w:hAnsi="Times New Roman" w:cs="Times New Roman"/>
               </w:rPr>
               <w:t>onMouseMove</w:t>
             </w:r>
-            <w:proofErr w:type="spellEnd"/>
           </w:p>
           <w:p>
             <w:pPr>
@@ -2981,14 +2955,12 @@
                 <w:rFonts w:ascii="Times New Roman" w:hAnsi="Times New Roman" w:cs="Times New Roman"/>
               </w:rPr>
             </w:pPr>
-            <w:proofErr w:type="spellStart"/>
             <w:r>
               <w:rPr>
                 <w:rFonts w:ascii="Times New Roman" w:hAnsi="Times New Roman" w:cs="Times New Roman"/>
               </w:rPr>
               <w:t>onMouseOver</w:t>
             </w:r>
-            <w:proofErr w:type="spellEnd"/>
           </w:p>
           <w:p>
             <w:pPr>
@@ -3000,14 +2972,12 @@
                 <w:rFonts w:ascii="Times New Roman" w:hAnsi="Times New Roman" w:cs="Times New Roman"/>
               </w:rPr>
             </w:pPr>
-            <w:proofErr w:type="spellStart"/>
             <w:r>
               <w:rPr>
                 <w:rFonts w:ascii="Times New Roman" w:hAnsi="Times New Roman" w:cs="Times New Roman"/>
               </w:rPr>
               <w:t>onMouseOut</w:t>
             </w:r>
-            <w:proofErr w:type="spellEnd"/>
           </w:p>
         </w:tc>
         <w:tc>
@@ -3025,14 +2995,12 @@
                 <w:rFonts w:ascii="Times New Roman" w:hAnsi="Times New Roman" w:cs="Times New Roman"/>
               </w:rPr>
             </w:pPr>
-            <w:proofErr w:type="spellStart"/>
             <w:r>
               <w:rPr>
                 <w:rFonts w:ascii="Times New Roman" w:hAnsi="Times New Roman" w:cs="Times New Roman"/>
               </w:rPr>
               <w:t>onKeyDown</w:t>
             </w:r>
-            <w:proofErr w:type="spellEnd"/>
           </w:p>
           <w:p>
             <w:pPr>
@@ -3044,14 +3012,12 @@
                 <w:rFonts w:ascii="Times New Roman" w:hAnsi="Times New Roman" w:cs="Times New Roman"/>
               </w:rPr>
             </w:pPr>
-            <w:proofErr w:type="spellStart"/>
             <w:r>
               <w:rPr>
                 <w:rFonts w:ascii="Times New Roman" w:hAnsi="Times New Roman" w:cs="Times New Roman"/>
               </w:rPr>
               <w:t>onKeyUp</w:t>
             </w:r>
-            <w:proofErr w:type="spellEnd"/>
           </w:p>
           <w:p>
             <w:pPr>
@@ -3063,14 +3029,12 @@
                 <w:rFonts w:ascii="Times New Roman" w:hAnsi="Times New Roman" w:cs="Times New Roman"/>
               </w:rPr>
             </w:pPr>
-            <w:proofErr w:type="spellStart"/>
             <w:r>
               <w:rPr>
                 <w:rFonts w:ascii="Times New Roman" w:hAnsi="Times New Roman" w:cs="Times New Roman"/>
               </w:rPr>
               <w:t>onKeyPress</w:t>
             </w:r>
-            <w:proofErr w:type="spellEnd"/>
           </w:p>
         </w:tc>
         <w:tc>
@@ -3088,14 +3052,12 @@
                 <w:rFonts w:ascii="Times New Roman" w:hAnsi="Times New Roman" w:cs="Times New Roman"/>
               </w:rPr>
             </w:pPr>
-            <w:proofErr w:type="spellStart"/>
             <w:r>
               <w:rPr>
                 <w:rFonts w:ascii="Times New Roman" w:hAnsi="Times New Roman" w:cs="Times New Roman"/>
               </w:rPr>
               <w:t>onBlur</w:t>
             </w:r>
-            <w:proofErr w:type="spellEnd"/>
           </w:p>
           <w:p>
             <w:pPr>
@@ -3107,14 +3069,12 @@
                 <w:rFonts w:ascii="Times New Roman" w:hAnsi="Times New Roman" w:cs="Times New Roman"/>
               </w:rPr>
             </w:pPr>
-            <w:proofErr w:type="spellStart"/>
             <w:r>
               <w:rPr>
                 <w:rFonts w:ascii="Times New Roman" w:hAnsi="Times New Roman" w:cs="Times New Roman"/>
               </w:rPr>
               <w:t>onChange</w:t>
             </w:r>
-            <w:proofErr w:type="spellEnd"/>
           </w:p>
           <w:p>
             <w:pPr>
@@ -3126,14 +3086,12 @@
                 <w:rFonts w:ascii="Times New Roman" w:hAnsi="Times New Roman" w:cs="Times New Roman"/>
               </w:rPr>
             </w:pPr>
-            <w:proofErr w:type="spellStart"/>
             <w:r>
               <w:rPr>
                 <w:rFonts w:ascii="Times New Roman" w:hAnsi="Times New Roman" w:cs="Times New Roman"/>
               </w:rPr>
               <w:t>onFocus</w:t>
             </w:r>
-            <w:proofErr w:type="spellEnd"/>
           </w:p>
           <w:p>
             <w:pPr>
@@ -3145,14 +3103,12 @@
                 <w:rFonts w:ascii="Times New Roman" w:hAnsi="Times New Roman" w:cs="Times New Roman"/>
               </w:rPr>
             </w:pPr>
-            <w:proofErr w:type="spellStart"/>
             <w:r>
               <w:rPr>
                 <w:rFonts w:ascii="Times New Roman" w:hAnsi="Times New Roman" w:cs="Times New Roman"/>
               </w:rPr>
               <w:t>onReset</w:t>
             </w:r>
-            <w:proofErr w:type="spellEnd"/>
           </w:p>
           <w:p>
             <w:pPr>
@@ -3164,14 +3120,12 @@
                 <w:rFonts w:ascii="Times New Roman" w:hAnsi="Times New Roman" w:cs="Times New Roman"/>
               </w:rPr>
             </w:pPr>
-            <w:proofErr w:type="spellStart"/>
             <w:r>
               <w:rPr>
                 <w:rFonts w:ascii="Times New Roman" w:hAnsi="Times New Roman" w:cs="Times New Roman"/>
               </w:rPr>
               <w:t>onSubmit</w:t>
             </w:r>
-            <w:proofErr w:type="spellEnd"/>
           </w:p>
         </w:tc>
         <w:tc>
@@ -3189,14 +3143,12 @@
                 <w:rFonts w:ascii="Times New Roman" w:hAnsi="Times New Roman" w:cs="Times New Roman"/>
               </w:rPr>
             </w:pPr>
-            <w:proofErr w:type="spellStart"/>
             <w:r>
               <w:rPr>
                 <w:rFonts w:ascii="Times New Roman" w:hAnsi="Times New Roman" w:cs="Times New Roman"/>
               </w:rPr>
               <w:t>onAbort</w:t>
             </w:r>
-            <w:proofErr w:type="spellEnd"/>
           </w:p>
           <w:p>
             <w:pPr>
@@ -3208,14 +3160,12 @@
                 <w:rFonts w:ascii="Times New Roman" w:hAnsi="Times New Roman" w:cs="Times New Roman"/>
               </w:rPr>
             </w:pPr>
-            <w:proofErr w:type="spellStart"/>
             <w:r>
               <w:rPr>
                 <w:rFonts w:ascii="Times New Roman" w:hAnsi="Times New Roman" w:cs="Times New Roman"/>
               </w:rPr>
               <w:t>onLoad</w:t>
             </w:r>
-            <w:proofErr w:type="spellEnd"/>
           </w:p>
           <w:p>
             <w:pPr>
@@ -3227,14 +3177,12 @@
                 <w:rFonts w:ascii="Times New Roman" w:hAnsi="Times New Roman" w:cs="Times New Roman"/>
               </w:rPr>
             </w:pPr>
-            <w:proofErr w:type="spellStart"/>
             <w:r>
               <w:rPr>
                 <w:rFonts w:ascii="Times New Roman" w:hAnsi="Times New Roman" w:cs="Times New Roman"/>
               </w:rPr>
               <w:t>onUnload</w:t>
             </w:r>
-            <w:proofErr w:type="spellEnd"/>
           </w:p>
           <w:p>
             <w:pPr>
@@ -3246,14 +3194,12 @@
                 <w:rFonts w:ascii="Times New Roman" w:hAnsi="Times New Roman" w:cs="Times New Roman"/>
               </w:rPr>
             </w:pPr>
-            <w:proofErr w:type="spellStart"/>
             <w:r>
               <w:rPr>
                 <w:rFonts w:ascii="Times New Roman" w:hAnsi="Times New Roman" w:cs="Times New Roman"/>
               </w:rPr>
               <w:t>onError</w:t>
             </w:r>
-            <w:proofErr w:type="spellEnd"/>
           </w:p>
           <w:p>
             <w:pPr>
@@ -3265,14 +3211,12 @@
                 <w:rFonts w:ascii="Times New Roman" w:hAnsi="Times New Roman" w:cs="Times New Roman"/>
               </w:rPr>
             </w:pPr>
-            <w:proofErr w:type="spellStart"/>
             <w:r>
               <w:rPr>
                 <w:rFonts w:ascii="Times New Roman" w:hAnsi="Times New Roman" w:cs="Times New Roman"/>
               </w:rPr>
               <w:t>onResize</w:t>
             </w:r>
-            <w:proofErr w:type="spellEnd"/>
           </w:p>
         </w:tc>
       </w:tr>
@@ -3301,14 +3245,16 @@
         <w:rPr>
           <w:rFonts w:ascii="Times New Roman" w:hAnsi="Times New Roman" w:cs="Times New Roman"/>
           <w:b/>
-          <w:sz w:val="24"/>
-          <w:szCs w:val="24"/>
-        </w:rPr>
-      </w:pPr>
-      <w:r>
-        <w:rPr>
-          <w:rFonts w:ascii="Times New Roman" w:hAnsi="Times New Roman" w:cs="Times New Roman"/>
-          <w:b/>
+          <w:color w:val="538135" w:themeColor="accent6" w:themeShade="BF"/>
+          <w:sz w:val="24"/>
+          <w:szCs w:val="24"/>
+        </w:rPr>
+      </w:pPr>
+      <w:r>
+        <w:rPr>
+          <w:rFonts w:ascii="Times New Roman" w:hAnsi="Times New Roman" w:cs="Times New Roman"/>
+          <w:b/>
+          <w:color w:val="538135" w:themeColor="accent6" w:themeShade="BF"/>
           <w:sz w:val="24"/>
           <w:szCs w:val="24"/>
         </w:rPr>
@@ -3318,6 +3264,7 @@
         <w:rPr>
           <w:rFonts w:ascii="Times New Roman" w:hAnsi="Times New Roman" w:cs="Times New Roman"/>
           <w:b/>
+          <w:color w:val="538135" w:themeColor="accent6" w:themeShade="BF"/>
           <w:sz w:val="24"/>
           <w:szCs w:val="24"/>
         </w:rPr>
@@ -3327,6 +3274,7 @@
         <w:rPr>
           <w:rFonts w:ascii="Times New Roman" w:hAnsi="Times New Roman" w:cs="Times New Roman"/>
           <w:b/>
+          <w:color w:val="538135" w:themeColor="accent6" w:themeShade="BF"/>
           <w:sz w:val="24"/>
           <w:szCs w:val="24"/>
         </w:rPr>
@@ -3336,6 +3284,7 @@
         <w:rPr>
           <w:rFonts w:ascii="Times New Roman" w:hAnsi="Times New Roman" w:cs="Times New Roman"/>
           <w:b/>
+          <w:color w:val="538135" w:themeColor="accent6" w:themeShade="BF"/>
           <w:sz w:val="24"/>
           <w:szCs w:val="24"/>
         </w:rPr>
@@ -3345,6 +3294,7 @@
         <w:rPr>
           <w:rFonts w:ascii="Times New Roman" w:hAnsi="Times New Roman" w:cs="Times New Roman"/>
           <w:b/>
+          <w:color w:val="538135" w:themeColor="accent6" w:themeShade="BF"/>
           <w:sz w:val="24"/>
           <w:szCs w:val="24"/>
         </w:rPr>
@@ -3366,6 +3316,7 @@
         <w:rPr>
           <w:rFonts w:ascii="Times New Roman" w:hAnsi="Times New Roman" w:cs="Times New Roman"/>
           <w:b/>
+          <w:color w:val="C00000"/>
           <w:sz w:val="24"/>
           <w:szCs w:val="24"/>
         </w:rPr>
@@ -3469,14 +3420,16 @@
         <w:rPr>
           <w:rFonts w:ascii="Times New Roman" w:hAnsi="Times New Roman" w:cs="Times New Roman"/>
           <w:b/>
-          <w:sz w:val="24"/>
-          <w:szCs w:val="24"/>
-        </w:rPr>
-      </w:pPr>
-      <w:r>
-        <w:rPr>
-          <w:rFonts w:ascii="Times New Roman" w:hAnsi="Times New Roman" w:cs="Times New Roman"/>
-          <w:b/>
+          <w:color w:val="538135" w:themeColor="accent6" w:themeShade="BF"/>
+          <w:sz w:val="24"/>
+          <w:szCs w:val="24"/>
+        </w:rPr>
+      </w:pPr>
+      <w:r>
+        <w:rPr>
+          <w:rFonts w:ascii="Times New Roman" w:hAnsi="Times New Roman" w:cs="Times New Roman"/>
+          <w:b/>
+          <w:color w:val="538135" w:themeColor="accent6" w:themeShade="BF"/>
           <w:sz w:val="24"/>
           <w:szCs w:val="24"/>
         </w:rPr>
@@ -3499,6 +3452,7 @@
         <w:rPr>
           <w:rFonts w:ascii="Times New Roman" w:hAnsi="Times New Roman" w:cs="Times New Roman"/>
           <w:b/>
+          <w:color w:val="C00000"/>
           <w:sz w:val="24"/>
           <w:szCs w:val="24"/>
         </w:rPr>
@@ -3563,6 +3517,7 @@
           <w:noProof/>
           <w:sz w:val="24"/>
           <w:szCs w:val="24"/>
+          <w:lang w:val="en-US"/>
         </w:rPr>
         <w:drawing>
           <wp:anchor distT="0" distB="0" distL="114300" distR="114300" simplePos="0" relativeHeight="251668480" behindDoc="1" locked="0" layoutInCell="1" allowOverlap="1" wp14:anchorId="53FD4B04" wp14:editId="791905D2">
@@ -4111,14 +4066,16 @@
         <w:rPr>
           <w:rFonts w:ascii="Times New Roman" w:hAnsi="Times New Roman" w:cs="Times New Roman"/>
           <w:b/>
-          <w:sz w:val="24"/>
-          <w:szCs w:val="24"/>
-        </w:rPr>
-      </w:pPr>
-      <w:r>
-        <w:rPr>
-          <w:rFonts w:ascii="Times New Roman" w:hAnsi="Times New Roman" w:cs="Times New Roman"/>
-          <w:b/>
+          <w:color w:val="538135" w:themeColor="accent6" w:themeShade="BF"/>
+          <w:sz w:val="24"/>
+          <w:szCs w:val="24"/>
+        </w:rPr>
+      </w:pPr>
+      <w:r>
+        <w:rPr>
+          <w:rFonts w:ascii="Times New Roman" w:hAnsi="Times New Roman" w:cs="Times New Roman"/>
+          <w:b/>
+          <w:color w:val="538135" w:themeColor="accent6" w:themeShade="BF"/>
           <w:sz w:val="24"/>
           <w:szCs w:val="24"/>
         </w:rPr>
@@ -4141,6 +4098,7 @@
         <w:rPr>
           <w:rFonts w:ascii="Times New Roman" w:hAnsi="Times New Roman" w:cs="Times New Roman"/>
           <w:b/>
+          <w:color w:val="C00000"/>
           <w:sz w:val="24"/>
           <w:szCs w:val="24"/>
         </w:rPr>
@@ -4534,14 +4492,16 @@
         <w:rPr>
           <w:rFonts w:ascii="Times New Roman" w:hAnsi="Times New Roman" w:cs="Times New Roman"/>
           <w:b/>
-          <w:sz w:val="24"/>
-          <w:szCs w:val="24"/>
-        </w:rPr>
-      </w:pPr>
-      <w:r>
-        <w:rPr>
-          <w:rFonts w:ascii="Times New Roman" w:hAnsi="Times New Roman" w:cs="Times New Roman"/>
-          <w:b/>
+          <w:color w:val="538135" w:themeColor="accent6" w:themeShade="BF"/>
+          <w:sz w:val="24"/>
+          <w:szCs w:val="24"/>
+        </w:rPr>
+      </w:pPr>
+      <w:r>
+        <w:rPr>
+          <w:rFonts w:ascii="Times New Roman" w:hAnsi="Times New Roman" w:cs="Times New Roman"/>
+          <w:b/>
+          <w:color w:val="538135" w:themeColor="accent6" w:themeShade="BF"/>
           <w:sz w:val="24"/>
           <w:szCs w:val="24"/>
         </w:rPr>
@@ -4563,6 +4523,7 @@
         <w:rPr>
           <w:rFonts w:ascii="Times New Roman" w:hAnsi="Times New Roman" w:cs="Times New Roman"/>
           <w:b/>
+          <w:color w:val="C00000"/>
           <w:sz w:val="24"/>
           <w:szCs w:val="24"/>
         </w:rPr>
@@ -4641,14 +4602,16 @@
         <w:rPr>
           <w:rFonts w:ascii="Times New Roman" w:hAnsi="Times New Roman" w:cs="Times New Roman"/>
           <w:b/>
-          <w:sz w:val="24"/>
-          <w:szCs w:val="24"/>
-        </w:rPr>
-      </w:pPr>
-      <w:r>
-        <w:rPr>
-          <w:rFonts w:ascii="Times New Roman" w:hAnsi="Times New Roman" w:cs="Times New Roman"/>
-          <w:b/>
+          <w:color w:val="538135" w:themeColor="accent6" w:themeShade="BF"/>
+          <w:sz w:val="24"/>
+          <w:szCs w:val="24"/>
+        </w:rPr>
+      </w:pPr>
+      <w:r>
+        <w:rPr>
+          <w:rFonts w:ascii="Times New Roman" w:hAnsi="Times New Roman" w:cs="Times New Roman"/>
+          <w:b/>
+          <w:color w:val="538135" w:themeColor="accent6" w:themeShade="BF"/>
           <w:sz w:val="24"/>
           <w:szCs w:val="24"/>
         </w:rPr>
@@ -4670,10 +4633,20 @@
         <w:rPr>
           <w:rFonts w:ascii="Times New Roman" w:hAnsi="Times New Roman" w:cs="Times New Roman"/>
           <w:b/>
-          <w:sz w:val="24"/>
-          <w:szCs w:val="24"/>
-        </w:rPr>
-        <w:t xml:space="preserve">Answer: </w:t>
+          <w:color w:val="C00000"/>
+          <w:sz w:val="24"/>
+          <w:szCs w:val="24"/>
+        </w:rPr>
+        <w:t>Answer:</w:t>
+      </w:r>
+      <w:r>
+        <w:rPr>
+          <w:rFonts w:ascii="Times New Roman" w:hAnsi="Times New Roman" w:cs="Times New Roman"/>
+          <w:b/>
+          <w:sz w:val="24"/>
+          <w:szCs w:val="24"/>
+        </w:rPr>
+        <w:t xml:space="preserve"> </w:t>
       </w:r>
       <w:r>
         <w:rPr>
@@ -4794,25 +4767,7 @@
           <w:sz w:val="24"/>
           <w:szCs w:val="24"/>
         </w:rPr>
-        <w:t xml:space="preserve">Identifiers are case-sensitive and can be short names (like x and y) or more descriptive names (age, sum, </w:t>
-      </w:r>
-      <w:proofErr w:type="spellStart"/>
-      <w:r>
-        <w:rPr>
-          <w:rFonts w:ascii="Times New Roman" w:hAnsi="Times New Roman" w:cs="Times New Roman"/>
-          <w:sz w:val="24"/>
-          <w:szCs w:val="24"/>
-        </w:rPr>
-        <w:t>totalVolume</w:t>
-      </w:r>
-      <w:proofErr w:type="spellEnd"/>
-      <w:r>
-        <w:rPr>
-          <w:rFonts w:ascii="Times New Roman" w:hAnsi="Times New Roman" w:cs="Times New Roman"/>
-          <w:sz w:val="24"/>
-          <w:szCs w:val="24"/>
-        </w:rPr>
-        <w:t xml:space="preserve">). </w:t>
+        <w:t xml:space="preserve">Identifiers are case-sensitive and can be short names (like x and y) or more descriptive names (age, sum, totalVolume). </w:t>
       </w:r>
       <w:r>
         <w:rPr>
@@ -5047,14 +5002,16 @@
         <w:rPr>
           <w:rFonts w:ascii="Times New Roman" w:hAnsi="Times New Roman" w:cs="Times New Roman"/>
           <w:b/>
-          <w:sz w:val="24"/>
-          <w:szCs w:val="24"/>
-        </w:rPr>
-      </w:pPr>
-      <w:r>
-        <w:rPr>
-          <w:rFonts w:ascii="Times New Roman" w:hAnsi="Times New Roman" w:cs="Times New Roman"/>
-          <w:b/>
+          <w:color w:val="538135" w:themeColor="accent6" w:themeShade="BF"/>
+          <w:sz w:val="24"/>
+          <w:szCs w:val="24"/>
+        </w:rPr>
+      </w:pPr>
+      <w:r>
+        <w:rPr>
+          <w:rFonts w:ascii="Times New Roman" w:hAnsi="Times New Roman" w:cs="Times New Roman"/>
+          <w:b/>
+          <w:color w:val="538135" w:themeColor="accent6" w:themeShade="BF"/>
           <w:sz w:val="24"/>
           <w:szCs w:val="24"/>
         </w:rPr>
@@ -5076,10 +5033,20 @@
         <w:rPr>
           <w:rFonts w:ascii="Times New Roman" w:hAnsi="Times New Roman" w:cs="Times New Roman"/>
           <w:b/>
-          <w:sz w:val="24"/>
-          <w:szCs w:val="24"/>
-        </w:rPr>
-        <w:t xml:space="preserve">Answer: </w:t>
+          <w:color w:val="C00000"/>
+          <w:sz w:val="24"/>
+          <w:szCs w:val="24"/>
+        </w:rPr>
+        <w:t>Answer:</w:t>
+      </w:r>
+      <w:r>
+        <w:rPr>
+          <w:rFonts w:ascii="Times New Roman" w:hAnsi="Times New Roman" w:cs="Times New Roman"/>
+          <w:b/>
+          <w:sz w:val="24"/>
+          <w:szCs w:val="24"/>
+        </w:rPr>
+        <w:t xml:space="preserve"> </w:t>
       </w:r>
       <w:r>
         <w:rPr>
@@ -5155,23 +5122,13 @@
         </w:rPr>
         <w:t xml:space="preserve">Example of Concatenation: </w:t>
       </w:r>
-      <w:proofErr w:type="gramStart"/>
-      <w:r>
-        <w:rPr>
-          <w:rFonts w:ascii="Times New Roman" w:hAnsi="Times New Roman" w:cs="Times New Roman"/>
-          <w:sz w:val="24"/>
-          <w:szCs w:val="24"/>
-        </w:rPr>
-        <w:t>document.write</w:t>
-      </w:r>
-      <w:proofErr w:type="gramEnd"/>
-      <w:r>
-        <w:rPr>
-          <w:rFonts w:ascii="Times New Roman" w:hAnsi="Times New Roman" w:cs="Times New Roman"/>
-          <w:sz w:val="24"/>
-          <w:szCs w:val="24"/>
-        </w:rPr>
-        <w:t>(</w:t>
+      <w:r>
+        <w:rPr>
+          <w:rFonts w:ascii="Times New Roman" w:hAnsi="Times New Roman" w:cs="Times New Roman"/>
+          <w:sz w:val="24"/>
+          <w:szCs w:val="24"/>
+        </w:rPr>
+        <w:t>document.write(</w:t>
       </w:r>
       <w:r>
         <w:rPr>
@@ -5231,14 +5188,16 @@
         <w:rPr>
           <w:rFonts w:ascii="Times New Roman" w:hAnsi="Times New Roman" w:cs="Times New Roman"/>
           <w:b/>
-          <w:sz w:val="24"/>
-          <w:szCs w:val="24"/>
-        </w:rPr>
-      </w:pPr>
-      <w:r>
-        <w:rPr>
-          <w:rFonts w:ascii="Times New Roman" w:hAnsi="Times New Roman" w:cs="Times New Roman"/>
-          <w:b/>
+          <w:color w:val="538135" w:themeColor="accent6" w:themeShade="BF"/>
+          <w:sz w:val="24"/>
+          <w:szCs w:val="24"/>
+        </w:rPr>
+      </w:pPr>
+      <w:r>
+        <w:rPr>
+          <w:rFonts w:ascii="Times New Roman" w:hAnsi="Times New Roman" w:cs="Times New Roman"/>
+          <w:b/>
+          <w:color w:val="538135" w:themeColor="accent6" w:themeShade="BF"/>
           <w:sz w:val="24"/>
           <w:szCs w:val="24"/>
         </w:rPr>
@@ -5260,10 +5219,20 @@
         <w:rPr>
           <w:rFonts w:ascii="Times New Roman" w:hAnsi="Times New Roman" w:cs="Times New Roman"/>
           <w:b/>
-          <w:sz w:val="24"/>
-          <w:szCs w:val="24"/>
-        </w:rPr>
-        <w:t xml:space="preserve">Answer: </w:t>
+          <w:color w:val="C00000"/>
+          <w:sz w:val="24"/>
+          <w:szCs w:val="24"/>
+        </w:rPr>
+        <w:t>Answer:</w:t>
+      </w:r>
+      <w:r>
+        <w:rPr>
+          <w:rFonts w:ascii="Times New Roman" w:hAnsi="Times New Roman" w:cs="Times New Roman"/>
+          <w:b/>
+          <w:sz w:val="24"/>
+          <w:szCs w:val="24"/>
+        </w:rPr>
+        <w:t xml:space="preserve"> </w:t>
       </w:r>
       <w:r>
         <w:rPr>
@@ -5463,14 +5432,16 @@
         <w:rPr>
           <w:rFonts w:ascii="Times New Roman" w:hAnsi="Times New Roman" w:cs="Times New Roman"/>
           <w:b/>
-          <w:sz w:val="24"/>
-          <w:szCs w:val="24"/>
-        </w:rPr>
-      </w:pPr>
-      <w:r>
-        <w:rPr>
-          <w:rFonts w:ascii="Times New Roman" w:hAnsi="Times New Roman" w:cs="Times New Roman"/>
-          <w:b/>
+          <w:color w:val="538135" w:themeColor="accent6" w:themeShade="BF"/>
+          <w:sz w:val="24"/>
+          <w:szCs w:val="24"/>
+        </w:rPr>
+      </w:pPr>
+      <w:r>
+        <w:rPr>
+          <w:rFonts w:ascii="Times New Roman" w:hAnsi="Times New Roman" w:cs="Times New Roman"/>
+          <w:b/>
+          <w:color w:val="538135" w:themeColor="accent6" w:themeShade="BF"/>
           <w:sz w:val="24"/>
           <w:szCs w:val="24"/>
         </w:rPr>
@@ -5492,10 +5463,20 @@
         <w:rPr>
           <w:rFonts w:ascii="Times New Roman" w:hAnsi="Times New Roman" w:cs="Times New Roman"/>
           <w:b/>
-          <w:sz w:val="24"/>
-          <w:szCs w:val="24"/>
-        </w:rPr>
-        <w:t xml:space="preserve">Answer: </w:t>
+          <w:color w:val="C00000"/>
+          <w:sz w:val="24"/>
+          <w:szCs w:val="24"/>
+        </w:rPr>
+        <w:t>Answer:</w:t>
+      </w:r>
+      <w:r>
+        <w:rPr>
+          <w:rFonts w:ascii="Times New Roman" w:hAnsi="Times New Roman" w:cs="Times New Roman"/>
+          <w:b/>
+          <w:sz w:val="24"/>
+          <w:szCs w:val="24"/>
+        </w:rPr>
+        <w:t xml:space="preserve"> </w:t>
       </w:r>
       <w:r>
         <w:rPr>
@@ -5514,25 +5495,14 @@
         </w:rPr>
         <w:t xml:space="preserve">based method is known as </w:t>
       </w:r>
-      <w:proofErr w:type="gramStart"/>
-      <w:r>
-        <w:rPr>
-          <w:rFonts w:ascii="Times New Roman" w:hAnsi="Times New Roman" w:cs="Times New Roman"/>
-          <w:sz w:val="24"/>
-          <w:szCs w:val="24"/>
-        </w:rPr>
-        <w:t>pop(</w:t>
-      </w:r>
-      <w:proofErr w:type="gramEnd"/>
-      <w:r>
-        <w:rPr>
-          <w:rFonts w:ascii="Times New Roman" w:hAnsi="Times New Roman" w:cs="Times New Roman"/>
-          <w:sz w:val="24"/>
-          <w:szCs w:val="24"/>
-        </w:rPr>
-        <w:t xml:space="preserve">) method of an array object. </w:t>
-      </w:r>
-      <w:proofErr w:type="gramStart"/>
+      <w:r>
+        <w:rPr>
+          <w:rFonts w:ascii="Times New Roman" w:hAnsi="Times New Roman" w:cs="Times New Roman"/>
+          <w:sz w:val="24"/>
+          <w:szCs w:val="24"/>
+        </w:rPr>
+        <w:t xml:space="preserve">pop() method of an array object. </w:t>
+      </w:r>
       <w:r>
         <w:rPr>
           <w:rFonts w:ascii="Times New Roman" w:hAnsi="Times New Roman" w:cs="Times New Roman"/>
@@ -5547,16 +5517,7 @@
           <w:sz w:val="24"/>
           <w:szCs w:val="24"/>
         </w:rPr>
-        <w:t>op(</w:t>
-      </w:r>
-      <w:proofErr w:type="gramEnd"/>
-      <w:r>
-        <w:rPr>
-          <w:rFonts w:ascii="Times New Roman" w:hAnsi="Times New Roman" w:cs="Times New Roman"/>
-          <w:sz w:val="24"/>
-          <w:szCs w:val="24"/>
-        </w:rPr>
-        <w:t>) operation removes the last element of an array, and returns it. That is why it is called LIFO-last in, first off.</w:t>
+        <w:t>op() operation removes the last element of an array, and returns it. That is why it is called LIFO-last in, first off.</w:t>
       </w:r>
     </w:p>
     <w:p>
@@ -5611,43 +5572,7 @@
           <w:sz w:val="24"/>
           <w:szCs w:val="24"/>
         </w:rPr>
-        <w:t xml:space="preserve">var </w:t>
-      </w:r>
-      <w:proofErr w:type="spellStart"/>
-      <w:r>
-        <w:rPr>
-          <w:rFonts w:ascii="Times New Roman" w:hAnsi="Times New Roman" w:cs="Times New Roman"/>
-          <w:sz w:val="24"/>
-          <w:szCs w:val="24"/>
-        </w:rPr>
-        <w:t>num</w:t>
-      </w:r>
-      <w:proofErr w:type="spellEnd"/>
-      <w:r>
-        <w:rPr>
-          <w:rFonts w:ascii="Times New Roman" w:hAnsi="Times New Roman" w:cs="Times New Roman"/>
-          <w:sz w:val="24"/>
-          <w:szCs w:val="24"/>
-        </w:rPr>
-        <w:t xml:space="preserve"> = new Array("</w:t>
-      </w:r>
-      <w:proofErr w:type="spellStart"/>
-      <w:r>
-        <w:rPr>
-          <w:rFonts w:ascii="Times New Roman" w:hAnsi="Times New Roman" w:cs="Times New Roman"/>
-          <w:sz w:val="24"/>
-          <w:szCs w:val="24"/>
-        </w:rPr>
-        <w:t>one","two","three</w:t>
-      </w:r>
-      <w:proofErr w:type="spellEnd"/>
-      <w:r>
-        <w:rPr>
-          <w:rFonts w:ascii="Times New Roman" w:hAnsi="Times New Roman" w:cs="Times New Roman"/>
-          <w:sz w:val="24"/>
-          <w:szCs w:val="24"/>
-        </w:rPr>
-        <w:t>");</w:t>
+        <w:t>var num = new Array("one","two","three");</w:t>
       </w:r>
     </w:p>
     <w:p>
@@ -5669,37 +5594,7 @@
           <w:szCs w:val="24"/>
         </w:rPr>
         <w:tab/>
-      </w:r>
-      <w:proofErr w:type="spellStart"/>
-      <w:proofErr w:type="gramStart"/>
-      <w:r>
-        <w:rPr>
-          <w:rFonts w:ascii="Times New Roman" w:hAnsi="Times New Roman" w:cs="Times New Roman"/>
-          <w:b/>
-          <w:sz w:val="24"/>
-          <w:szCs w:val="24"/>
-        </w:rPr>
-        <w:t>num.pop</w:t>
-      </w:r>
-      <w:proofErr w:type="spellEnd"/>
-      <w:r>
-        <w:rPr>
-          <w:rFonts w:ascii="Times New Roman" w:hAnsi="Times New Roman" w:cs="Times New Roman"/>
-          <w:b/>
-          <w:sz w:val="24"/>
-          <w:szCs w:val="24"/>
-        </w:rPr>
-        <w:t>(</w:t>
-      </w:r>
-      <w:proofErr w:type="gramEnd"/>
-      <w:r>
-        <w:rPr>
-          <w:rFonts w:ascii="Times New Roman" w:hAnsi="Times New Roman" w:cs="Times New Roman"/>
-          <w:b/>
-          <w:sz w:val="24"/>
-          <w:szCs w:val="24"/>
-        </w:rPr>
-        <w:t>)</w:t>
+        <w:t>num.pop()</w:t>
       </w:r>
       <w:r>
         <w:rPr>
@@ -5746,43 +5641,7 @@
           <w:sz w:val="24"/>
           <w:szCs w:val="24"/>
         </w:rPr>
-        <w:t xml:space="preserve"> based method is known as </w:t>
-      </w:r>
-      <w:proofErr w:type="gramStart"/>
-      <w:r>
-        <w:rPr>
-          <w:rFonts w:ascii="Times New Roman" w:hAnsi="Times New Roman" w:cs="Times New Roman"/>
-          <w:sz w:val="24"/>
-          <w:szCs w:val="24"/>
-        </w:rPr>
-        <w:t>shift(</w:t>
-      </w:r>
-      <w:proofErr w:type="gramEnd"/>
-      <w:r>
-        <w:rPr>
-          <w:rFonts w:ascii="Times New Roman" w:hAnsi="Times New Roman" w:cs="Times New Roman"/>
-          <w:sz w:val="24"/>
-          <w:szCs w:val="24"/>
-        </w:rPr>
-        <w:t xml:space="preserve">) method of an array object. </w:t>
-      </w:r>
-      <w:proofErr w:type="gramStart"/>
-      <w:r>
-        <w:rPr>
-          <w:rFonts w:ascii="Times New Roman" w:hAnsi="Times New Roman" w:cs="Times New Roman"/>
-          <w:sz w:val="24"/>
-          <w:szCs w:val="24"/>
-        </w:rPr>
-        <w:t>shift(</w:t>
-      </w:r>
-      <w:proofErr w:type="gramEnd"/>
-      <w:r>
-        <w:rPr>
-          <w:rFonts w:ascii="Times New Roman" w:hAnsi="Times New Roman" w:cs="Times New Roman"/>
-          <w:sz w:val="24"/>
-          <w:szCs w:val="24"/>
-        </w:rPr>
-        <w:t>) operation removes the first element of an array, and returns it. That is why it is called FIFO-first in, first off.</w:t>
+        <w:t xml:space="preserve"> based method is known as shift() method of an array object. shift() operation removes the first element of an array, and returns it. That is why it is called FIFO-first in, first off.</w:t>
       </w:r>
     </w:p>
     <w:p>
@@ -5825,43 +5684,7 @@
           <w:sz w:val="24"/>
           <w:szCs w:val="24"/>
         </w:rPr>
-        <w:t xml:space="preserve">var </w:t>
-      </w:r>
-      <w:proofErr w:type="spellStart"/>
-      <w:r>
-        <w:rPr>
-          <w:rFonts w:ascii="Times New Roman" w:hAnsi="Times New Roman" w:cs="Times New Roman"/>
-          <w:sz w:val="24"/>
-          <w:szCs w:val="24"/>
-        </w:rPr>
-        <w:t>num</w:t>
-      </w:r>
-      <w:proofErr w:type="spellEnd"/>
-      <w:r>
-        <w:rPr>
-          <w:rFonts w:ascii="Times New Roman" w:hAnsi="Times New Roman" w:cs="Times New Roman"/>
-          <w:sz w:val="24"/>
-          <w:szCs w:val="24"/>
-        </w:rPr>
-        <w:t xml:space="preserve"> = new Array("</w:t>
-      </w:r>
-      <w:proofErr w:type="spellStart"/>
-      <w:r>
-        <w:rPr>
-          <w:rFonts w:ascii="Times New Roman" w:hAnsi="Times New Roman" w:cs="Times New Roman"/>
-          <w:sz w:val="24"/>
-          <w:szCs w:val="24"/>
-        </w:rPr>
-        <w:t>one","two","three</w:t>
-      </w:r>
-      <w:proofErr w:type="spellEnd"/>
-      <w:r>
-        <w:rPr>
-          <w:rFonts w:ascii="Times New Roman" w:hAnsi="Times New Roman" w:cs="Times New Roman"/>
-          <w:sz w:val="24"/>
-          <w:szCs w:val="24"/>
-        </w:rPr>
-        <w:t>");</w:t>
+        <w:t>var num = new Array("one","two","three");</w:t>
       </w:r>
     </w:p>
     <w:p>
@@ -5883,28 +5706,7 @@
           <w:szCs w:val="24"/>
         </w:rPr>
         <w:tab/>
-      </w:r>
-      <w:proofErr w:type="spellStart"/>
-      <w:proofErr w:type="gramStart"/>
-      <w:r>
-        <w:rPr>
-          <w:rFonts w:ascii="Times New Roman" w:hAnsi="Times New Roman" w:cs="Times New Roman"/>
-          <w:b/>
-          <w:sz w:val="24"/>
-          <w:szCs w:val="24"/>
-        </w:rPr>
-        <w:t>num.shift</w:t>
-      </w:r>
-      <w:proofErr w:type="spellEnd"/>
-      <w:proofErr w:type="gramEnd"/>
-      <w:r>
-        <w:rPr>
-          <w:rFonts w:ascii="Times New Roman" w:hAnsi="Times New Roman" w:cs="Times New Roman"/>
-          <w:b/>
-          <w:sz w:val="24"/>
-          <w:szCs w:val="24"/>
-        </w:rPr>
-        <w:t xml:space="preserve">(); </w:t>
+        <w:t xml:space="preserve">num.shift(); </w:t>
       </w:r>
       <w:r>
         <w:rPr>
@@ -5940,14 +5742,16 @@
         <w:rPr>
           <w:rFonts w:ascii="Times New Roman" w:hAnsi="Times New Roman" w:cs="Times New Roman"/>
           <w:b/>
-          <w:sz w:val="24"/>
-          <w:szCs w:val="24"/>
-        </w:rPr>
-      </w:pPr>
-      <w:r>
-        <w:rPr>
-          <w:rFonts w:ascii="Times New Roman" w:hAnsi="Times New Roman" w:cs="Times New Roman"/>
-          <w:b/>
+          <w:color w:val="538135" w:themeColor="accent6" w:themeShade="BF"/>
+          <w:sz w:val="24"/>
+          <w:szCs w:val="24"/>
+        </w:rPr>
+      </w:pPr>
+      <w:r>
+        <w:rPr>
+          <w:rFonts w:ascii="Times New Roman" w:hAnsi="Times New Roman" w:cs="Times New Roman"/>
+          <w:b/>
+          <w:color w:val="538135" w:themeColor="accent6" w:themeShade="BF"/>
           <w:sz w:val="24"/>
           <w:szCs w:val="24"/>
         </w:rPr>
@@ -5970,26 +5774,28 @@
         <w:rPr>
           <w:rFonts w:ascii="Times New Roman" w:hAnsi="Times New Roman" w:cs="Times New Roman"/>
           <w:b/>
-          <w:sz w:val="24"/>
-          <w:szCs w:val="24"/>
-        </w:rPr>
-        <w:t xml:space="preserve">Answer: </w:t>
-      </w:r>
-      <w:r>
-        <w:rPr>
-          <w:rFonts w:ascii="Times New Roman" w:hAnsi="Times New Roman" w:cs="Times New Roman"/>
-          <w:sz w:val="24"/>
-          <w:szCs w:val="24"/>
-        </w:rPr>
-        <w:t>A</w:t>
-      </w:r>
-      <w:r>
-        <w:rPr>
-          <w:rFonts w:ascii="Times New Roman" w:hAnsi="Times New Roman" w:cs="Times New Roman"/>
-          <w:sz w:val="24"/>
-          <w:szCs w:val="24"/>
-        </w:rPr>
-        <w:t xml:space="preserve"> conditional operator works </w:t>
+          <w:color w:val="C00000"/>
+          <w:sz w:val="24"/>
+          <w:szCs w:val="24"/>
+        </w:rPr>
+        <w:t>Answer:</w:t>
+      </w:r>
+      <w:r>
+        <w:rPr>
+          <w:rFonts w:ascii="Times New Roman" w:hAnsi="Times New Roman" w:cs="Times New Roman"/>
+          <w:b/>
+          <w:sz w:val="24"/>
+          <w:szCs w:val="24"/>
+        </w:rPr>
+        <w:t xml:space="preserve"> </w:t>
+      </w:r>
+      <w:r>
+        <w:rPr>
+          <w:rFonts w:ascii="Times New Roman" w:hAnsi="Times New Roman" w:cs="Times New Roman"/>
+          <w:sz w:val="24"/>
+          <w:szCs w:val="24"/>
+        </w:rPr>
+        <w:t xml:space="preserve">A conditional operator works </w:t>
       </w:r>
       <w:r>
         <w:rPr>
@@ -6037,25 +5843,7 @@
           <w:sz w:val="24"/>
           <w:szCs w:val="24"/>
         </w:rPr>
-        <w:t xml:space="preserve">t evaluates a true/false condition and then either runs the code for option A or option B. The default pattern of the conditional operator </w:t>
-      </w:r>
-      <w:proofErr w:type="gramStart"/>
-      <w:r>
-        <w:rPr>
-          <w:rFonts w:ascii="Times New Roman" w:hAnsi="Times New Roman" w:cs="Times New Roman"/>
-          <w:sz w:val="24"/>
-          <w:szCs w:val="24"/>
-        </w:rPr>
-        <w:t>(?:)</w:t>
-      </w:r>
-      <w:proofErr w:type="gramEnd"/>
-      <w:r>
-        <w:rPr>
-          <w:rFonts w:ascii="Times New Roman" w:hAnsi="Times New Roman" w:cs="Times New Roman"/>
-          <w:sz w:val="24"/>
-          <w:szCs w:val="24"/>
-        </w:rPr>
-        <w:t xml:space="preserve"> is</w:t>
+        <w:t>t evaluates a true/false condition and then either runs the code for option A or option B. The default pattern of the conditional operator (?:) is</w:t>
       </w:r>
       <w:r>
         <w:rPr>
@@ -6096,92 +5884,34 @@
         </w:rPr>
         <w:tab/>
       </w:r>
-      <w:proofErr w:type="spellStart"/>
-      <w:proofErr w:type="gramStart"/>
-      <w:r>
-        <w:rPr>
-          <w:rFonts w:ascii="Times New Roman" w:hAnsi="Times New Roman" w:cs="Times New Roman"/>
-          <w:b/>
-          <w:sz w:val="24"/>
-          <w:szCs w:val="24"/>
-        </w:rPr>
-        <w:t>BooleanExpression</w:t>
-      </w:r>
-      <w:proofErr w:type="spellEnd"/>
-      <w:r>
-        <w:rPr>
-          <w:rFonts w:ascii="Times New Roman" w:hAnsi="Times New Roman" w:cs="Times New Roman"/>
-          <w:b/>
-          <w:sz w:val="24"/>
-          <w:szCs w:val="24"/>
-        </w:rPr>
-        <w:t xml:space="preserve"> ?</w:t>
-      </w:r>
-      <w:proofErr w:type="gramEnd"/>
-      <w:r>
-        <w:rPr>
-          <w:rFonts w:ascii="Times New Roman" w:hAnsi="Times New Roman" w:cs="Times New Roman"/>
-          <w:b/>
-          <w:sz w:val="24"/>
-          <w:szCs w:val="24"/>
-        </w:rPr>
-        <w:t xml:space="preserve"> expression1 : expression2</w:t>
-      </w:r>
-    </w:p>
-    <w:p>
-      <w:pPr>
-        <w:pStyle w:val="ListParagraph"/>
-        <w:spacing w:line="360" w:lineRule="auto"/>
-        <w:jc w:val="both"/>
-        <w:rPr>
-          <w:rFonts w:ascii="Times New Roman" w:hAnsi="Times New Roman" w:cs="Times New Roman"/>
-          <w:sz w:val="24"/>
-          <w:szCs w:val="24"/>
-        </w:rPr>
-      </w:pPr>
-      <w:r>
-        <w:rPr>
-          <w:rFonts w:ascii="Times New Roman" w:hAnsi="Times New Roman" w:cs="Times New Roman"/>
-          <w:sz w:val="24"/>
-          <w:szCs w:val="24"/>
-        </w:rPr>
-        <w:t xml:space="preserve">The conditional operator </w:t>
-      </w:r>
-      <w:proofErr w:type="gramStart"/>
-      <w:r>
-        <w:rPr>
-          <w:rFonts w:ascii="Times New Roman" w:hAnsi="Times New Roman" w:cs="Times New Roman"/>
-          <w:sz w:val="24"/>
-          <w:szCs w:val="24"/>
-        </w:rPr>
-        <w:t>(?:)</w:t>
-      </w:r>
-      <w:proofErr w:type="gramEnd"/>
-      <w:r>
-        <w:rPr>
-          <w:rFonts w:ascii="Times New Roman" w:hAnsi="Times New Roman" w:cs="Times New Roman"/>
-          <w:sz w:val="24"/>
-          <w:szCs w:val="24"/>
-        </w:rPr>
-        <w:t xml:space="preserve"> evaluates a true/false condition (</w:t>
-      </w:r>
-      <w:proofErr w:type="spellStart"/>
-      <w:r>
-        <w:rPr>
-          <w:rFonts w:ascii="Times New Roman" w:hAnsi="Times New Roman" w:cs="Times New Roman"/>
-          <w:sz w:val="24"/>
-          <w:szCs w:val="24"/>
-        </w:rPr>
-        <w:t>BooleanExpression</w:t>
-      </w:r>
-      <w:proofErr w:type="spellEnd"/>
-      <w:r>
-        <w:rPr>
-          <w:rFonts w:ascii="Times New Roman" w:hAnsi="Times New Roman" w:cs="Times New Roman"/>
-          <w:sz w:val="24"/>
-          <w:szCs w:val="24"/>
-        </w:rPr>
-        <w:t>) first. When that condition is true, it executes expression1. And when it evaluates to false, the conditional operator runs expression2. This way the logic of the conditional operator is: “if this is true, do the first; otherwise, do the second.”</w:t>
+      <w:r>
+        <w:rPr>
+          <w:rFonts w:ascii="Times New Roman" w:hAnsi="Times New Roman" w:cs="Times New Roman"/>
+          <w:b/>
+          <w:sz w:val="24"/>
+          <w:szCs w:val="24"/>
+        </w:rPr>
+        <w:t>BooleanExpression ? expression1 : expression2</w:t>
+      </w:r>
+    </w:p>
+    <w:p>
+      <w:pPr>
+        <w:pStyle w:val="ListParagraph"/>
+        <w:spacing w:line="360" w:lineRule="auto"/>
+        <w:jc w:val="both"/>
+        <w:rPr>
+          <w:rFonts w:ascii="Times New Roman" w:hAnsi="Times New Roman" w:cs="Times New Roman"/>
+          <w:sz w:val="24"/>
+          <w:szCs w:val="24"/>
+        </w:rPr>
+      </w:pPr>
+      <w:r>
+        <w:rPr>
+          <w:rFonts w:ascii="Times New Roman" w:hAnsi="Times New Roman" w:cs="Times New Roman"/>
+          <w:sz w:val="24"/>
+          <w:szCs w:val="24"/>
+        </w:rPr>
+        <w:t>The conditional operator (?:) evaluates a true/false condition (BooleanExpression) first. When that condition is true, it executes expression1. And when it evaluates to false, the conditional operator runs expression2. This way the logic of the conditional operator is: “if this is true, do the first; otherwise, do the second.”</w:t>
       </w:r>
     </w:p>
     <w:p>
@@ -6208,14 +5938,16 @@
         <w:rPr>
           <w:rFonts w:ascii="Times New Roman" w:hAnsi="Times New Roman" w:cs="Times New Roman"/>
           <w:b/>
-          <w:sz w:val="24"/>
-          <w:szCs w:val="24"/>
-        </w:rPr>
-      </w:pPr>
-      <w:r>
-        <w:rPr>
-          <w:rFonts w:ascii="Times New Roman" w:hAnsi="Times New Roman" w:cs="Times New Roman"/>
-          <w:b/>
+          <w:color w:val="538135" w:themeColor="accent6" w:themeShade="BF"/>
+          <w:sz w:val="24"/>
+          <w:szCs w:val="24"/>
+        </w:rPr>
+      </w:pPr>
+      <w:r>
+        <w:rPr>
+          <w:rFonts w:ascii="Times New Roman" w:hAnsi="Times New Roman" w:cs="Times New Roman"/>
+          <w:b/>
+          <w:color w:val="538135" w:themeColor="accent6" w:themeShade="BF"/>
           <w:sz w:val="24"/>
           <w:szCs w:val="24"/>
         </w:rPr>
@@ -6237,10 +5969,20 @@
         <w:rPr>
           <w:rFonts w:ascii="Times New Roman" w:hAnsi="Times New Roman" w:cs="Times New Roman"/>
           <w:b/>
-          <w:sz w:val="24"/>
-          <w:szCs w:val="24"/>
-        </w:rPr>
-        <w:t xml:space="preserve">Answer: </w:t>
+          <w:color w:val="C00000"/>
+          <w:sz w:val="24"/>
+          <w:szCs w:val="24"/>
+        </w:rPr>
+        <w:t>Answer:</w:t>
+      </w:r>
+      <w:r>
+        <w:rPr>
+          <w:rFonts w:ascii="Times New Roman" w:hAnsi="Times New Roman" w:cs="Times New Roman"/>
+          <w:b/>
+          <w:sz w:val="24"/>
+          <w:szCs w:val="24"/>
+        </w:rPr>
+        <w:t xml:space="preserve"> </w:t>
       </w:r>
       <w:r>
         <w:rPr>
@@ -6372,14 +6114,16 @@
         <w:rPr>
           <w:rFonts w:ascii="Times New Roman" w:hAnsi="Times New Roman" w:cs="Times New Roman"/>
           <w:b/>
-          <w:sz w:val="24"/>
-          <w:szCs w:val="24"/>
-        </w:rPr>
-      </w:pPr>
-      <w:r>
-        <w:rPr>
-          <w:rFonts w:ascii="Times New Roman" w:hAnsi="Times New Roman" w:cs="Times New Roman"/>
-          <w:b/>
+          <w:color w:val="538135" w:themeColor="accent6" w:themeShade="BF"/>
+          <w:sz w:val="24"/>
+          <w:szCs w:val="24"/>
+        </w:rPr>
+      </w:pPr>
+      <w:r>
+        <w:rPr>
+          <w:rFonts w:ascii="Times New Roman" w:hAnsi="Times New Roman" w:cs="Times New Roman"/>
+          <w:b/>
+          <w:color w:val="538135" w:themeColor="accent6" w:themeShade="BF"/>
           <w:sz w:val="24"/>
           <w:szCs w:val="24"/>
         </w:rPr>
@@ -6401,10 +6145,20 @@
         <w:rPr>
           <w:rFonts w:ascii="Times New Roman" w:hAnsi="Times New Roman" w:cs="Times New Roman"/>
           <w:b/>
-          <w:sz w:val="24"/>
-          <w:szCs w:val="24"/>
-        </w:rPr>
-        <w:t xml:space="preserve">Answer: </w:t>
+          <w:color w:val="C00000"/>
+          <w:sz w:val="24"/>
+          <w:szCs w:val="24"/>
+        </w:rPr>
+        <w:t>Answer:</w:t>
+      </w:r>
+      <w:r>
+        <w:rPr>
+          <w:rFonts w:ascii="Times New Roman" w:hAnsi="Times New Roman" w:cs="Times New Roman"/>
+          <w:b/>
+          <w:sz w:val="24"/>
+          <w:szCs w:val="24"/>
+        </w:rPr>
+        <w:t xml:space="preserve"> </w:t>
       </w:r>
       <w:r>
         <w:rPr>
@@ -6437,6 +6191,7 @@
           <w:noProof/>
           <w:sz w:val="24"/>
           <w:szCs w:val="24"/>
+          <w:lang w:val="en-US"/>
         </w:rPr>
         <mc:AlternateContent>
           <mc:Choice Requires="wps">
@@ -6515,7 +6270,7 @@
               </wp:anchor>
             </w:drawing>
           </mc:Choice>
-          <mc:Fallback>
+          <mc:Fallback xmlns:w16cid="http://schemas.microsoft.com/office/word/2016/wordml/cid" xmlns:am3d="http://schemas.microsoft.com/office/drawing/2017/model3d" xmlns:aink="http://schemas.microsoft.com/office/drawing/2016/ink" xmlns:cx8="http://schemas.microsoft.com/office/drawing/2016/5/14/chartex" xmlns:cx7="http://schemas.microsoft.com/office/drawing/2016/5/13/chartex" xmlns:cx6="http://schemas.microsoft.com/office/drawing/2016/5/12/chartex" xmlns:cx5="http://schemas.microsoft.com/office/drawing/2016/5/11/chartex" xmlns:cx4="http://schemas.microsoft.com/office/drawing/2016/5/10/chartex" xmlns:cx3="http://schemas.microsoft.com/office/drawing/2016/5/9/chartex" xmlns:cx2="http://schemas.microsoft.com/office/drawing/2015/10/21/chartex" xmlns:cx1="http://schemas.microsoft.com/office/drawing/2015/9/8/chartex">
             <w:pict>
               <v:roundrect w14:anchorId="6C1F226D" id="Rectangle: Rounded Corners 7" o:spid="_x0000_s1031" style="position:absolute;left:0;text-align:left;margin-left:193.5pt;margin-top:20.95pt;width:172.05pt;height:23.85pt;z-index:251669504;visibility:visible;mso-wrap-style:square;mso-height-percent:0;mso-wrap-distance-left:9pt;mso-wrap-distance-top:0;mso-wrap-distance-right:9pt;mso-wrap-distance-bottom:0;mso-position-horizontal:absolute;mso-position-horizontal-relative:text;mso-position-vertical:absolute;mso-position-vertical-relative:text;mso-height-percent:0;mso-height-relative:margin;v-text-anchor:middle" arcsize="10923f" o:gfxdata="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" fillcolor="white [3201]" strokecolor="#70ad47 [3209]" strokeweight="1pt">
                 <v:stroke joinstyle="miter"/>
@@ -6647,71 +6402,7 @@
           <w:sz w:val="24"/>
           <w:szCs w:val="24"/>
         </w:rPr>
-        <w:t xml:space="preserve">compound </w:t>
-      </w:r>
-      <w:r>
-        <w:rPr>
-          <w:rFonts w:ascii="Times New Roman" w:hAnsi="Times New Roman" w:cs="Times New Roman"/>
-          <w:sz w:val="24"/>
-          <w:szCs w:val="24"/>
-        </w:rPr>
-        <w:t>operators,</w:t>
-      </w:r>
-      <w:r>
-        <w:rPr>
-          <w:rFonts w:ascii="Times New Roman" w:hAnsi="Times New Roman" w:cs="Times New Roman"/>
-          <w:sz w:val="24"/>
-          <w:szCs w:val="24"/>
-        </w:rPr>
-        <w:t xml:space="preserve"> comparison </w:t>
-      </w:r>
-      <w:r>
-        <w:rPr>
-          <w:rFonts w:ascii="Times New Roman" w:hAnsi="Times New Roman" w:cs="Times New Roman"/>
-          <w:sz w:val="24"/>
-          <w:szCs w:val="24"/>
-        </w:rPr>
-        <w:t>operators,</w:t>
-      </w:r>
-      <w:r>
-        <w:rPr>
-          <w:rFonts w:ascii="Times New Roman" w:hAnsi="Times New Roman" w:cs="Times New Roman"/>
-          <w:sz w:val="24"/>
-          <w:szCs w:val="24"/>
-        </w:rPr>
-        <w:t xml:space="preserve"> arithmetic </w:t>
-      </w:r>
-      <w:r>
-        <w:rPr>
-          <w:rFonts w:ascii="Times New Roman" w:hAnsi="Times New Roman" w:cs="Times New Roman"/>
-          <w:sz w:val="24"/>
-          <w:szCs w:val="24"/>
-        </w:rPr>
-        <w:t>operators,</w:t>
-      </w:r>
-      <w:r>
-        <w:rPr>
-          <w:rFonts w:ascii="Times New Roman" w:hAnsi="Times New Roman" w:cs="Times New Roman"/>
-          <w:sz w:val="24"/>
-          <w:szCs w:val="24"/>
-        </w:rPr>
-        <w:t xml:space="preserve"> strict equality </w:t>
-      </w:r>
-      <w:r>
-        <w:rPr>
-          <w:rFonts w:ascii="Times New Roman" w:hAnsi="Times New Roman" w:cs="Times New Roman"/>
-          <w:sz w:val="24"/>
-          <w:szCs w:val="24"/>
-        </w:rPr>
-        <w:t>operators,</w:t>
-      </w:r>
-      <w:r>
-        <w:rPr>
-          <w:rFonts w:ascii="Times New Roman" w:hAnsi="Times New Roman" w:cs="Times New Roman"/>
-          <w:sz w:val="24"/>
-          <w:szCs w:val="24"/>
-        </w:rPr>
-        <w:t xml:space="preserve"> and so on.</w:t>
+        <w:t>compound operators, comparison operators, arithmetic operators, strict equality operators, and so on.</w:t>
       </w:r>
     </w:p>
     <w:p>
@@ -6736,6 +6427,7 @@
           <w:noProof/>
           <w:sz w:val="24"/>
           <w:szCs w:val="24"/>
+          <w:lang w:val="en-US"/>
         </w:rPr>
         <mc:AlternateContent>
           <mc:Choice Requires="wps">
@@ -6829,7 +6521,7 @@
               </wp:anchor>
             </w:drawing>
           </mc:Choice>
-          <mc:Fallback>
+          <mc:Fallback xmlns:w16cid="http://schemas.microsoft.com/office/word/2016/wordml/cid" xmlns:am3d="http://schemas.microsoft.com/office/drawing/2017/model3d" xmlns:aink="http://schemas.microsoft.com/office/drawing/2016/ink" xmlns:cx8="http://schemas.microsoft.com/office/drawing/2016/5/14/chartex" xmlns:cx7="http://schemas.microsoft.com/office/drawing/2016/5/13/chartex" xmlns:cx6="http://schemas.microsoft.com/office/drawing/2016/5/12/chartex" xmlns:cx5="http://schemas.microsoft.com/office/drawing/2016/5/11/chartex" xmlns:cx4="http://schemas.microsoft.com/office/drawing/2016/5/10/chartex" xmlns:cx3="http://schemas.microsoft.com/office/drawing/2016/5/9/chartex" xmlns:cx2="http://schemas.microsoft.com/office/drawing/2015/10/21/chartex" xmlns:cx1="http://schemas.microsoft.com/office/drawing/2015/9/8/chartex">
             <w:pict>
               <v:roundrect w14:anchorId="1E2B4C57" id="Rectangle: Rounded Corners 9" o:spid="_x0000_s1032" style="position:absolute;left:0;text-align:left;margin-left:257.1pt;margin-top:18.15pt;width:103.3pt;height:22.85pt;z-index:251673600;visibility:visible;mso-wrap-style:square;mso-width-percent:0;mso-height-percent:0;mso-wrap-distance-left:9pt;mso-wrap-distance-top:0;mso-wrap-distance-right:9pt;mso-wrap-distance-bottom:0;mso-position-horizontal:absolute;mso-position-horizontal-relative:text;mso-position-vertical:absolute;mso-position-vertical-relative:text;mso-width-percent:0;mso-height-percent:0;mso-width-relative:margin;mso-height-relative:margin;v-text-anchor:middle" arcsize="10923f" o:gfxdata="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" fillcolor="white [3201]" strokecolor="#70ad47 [3209]" strokeweight="1pt">
                 <v:stroke joinstyle="miter"/>
@@ -6875,6 +6567,7 @@
           <w:noProof/>
           <w:sz w:val="24"/>
           <w:szCs w:val="24"/>
+          <w:lang w:val="en-US"/>
         </w:rPr>
         <mc:AlternateContent>
           <mc:Choice Requires="wps">
@@ -6956,7 +6649,7 @@
               </wp:anchor>
             </w:drawing>
           </mc:Choice>
-          <mc:Fallback>
+          <mc:Fallback xmlns:w16cid="http://schemas.microsoft.com/office/word/2016/wordml/cid" xmlns:am3d="http://schemas.microsoft.com/office/drawing/2017/model3d" xmlns:aink="http://schemas.microsoft.com/office/drawing/2016/ink" xmlns:cx8="http://schemas.microsoft.com/office/drawing/2016/5/14/chartex" xmlns:cx7="http://schemas.microsoft.com/office/drawing/2016/5/13/chartex" xmlns:cx6="http://schemas.microsoft.com/office/drawing/2016/5/12/chartex" xmlns:cx5="http://schemas.microsoft.com/office/drawing/2016/5/11/chartex" xmlns:cx4="http://schemas.microsoft.com/office/drawing/2016/5/10/chartex" xmlns:cx3="http://schemas.microsoft.com/office/drawing/2016/5/9/chartex" xmlns:cx2="http://schemas.microsoft.com/office/drawing/2015/10/21/chartex" xmlns:cx1="http://schemas.microsoft.com/office/drawing/2015/9/8/chartex">
             <w:pict>
               <v:roundrect w14:anchorId="0E6BFBC8" id="Rectangle: Rounded Corners 8" o:spid="_x0000_s1033" style="position:absolute;left:0;text-align:left;margin-left:120.15pt;margin-top:18.75pt;width:103.3pt;height:22.85pt;z-index:251671552;visibility:visible;mso-wrap-style:square;mso-width-percent:0;mso-height-percent:0;mso-wrap-distance-left:9pt;mso-wrap-distance-top:0;mso-wrap-distance-right:9pt;mso-wrap-distance-bottom:0;mso-position-horizontal:absolute;mso-position-horizontal-relative:text;mso-position-vertical:absolute;mso-position-vertical-relative:text;mso-width-percent:0;mso-height-percent:0;mso-width-relative:margin;mso-height-relative:margin;v-text-anchor:middle" arcsize="10923f" o:gfxdata="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" fillcolor="white [3201]" strokecolor="#70ad47 [3209]" strokeweight="1pt">
                 <v:stroke joinstyle="miter"/>
@@ -7184,6 +6877,7 @@
           <w:noProof/>
           <w:sz w:val="24"/>
           <w:szCs w:val="24"/>
+          <w:lang w:val="en-US"/>
         </w:rPr>
         <mc:AlternateContent>
           <mc:Choice Requires="wps">
@@ -7238,19 +6932,11 @@
                                 <w:rFonts w:ascii="ti)" w:hAnsi="ti)"/>
                               </w:rPr>
                             </w:pPr>
-                            <w:proofErr w:type="gramStart"/>
                             <w:r>
                               <w:rPr>
                                 <w:rFonts w:ascii="ti)" w:hAnsi="ti)"/>
                               </w:rPr>
-                              <w:t>condition ?</w:t>
-                            </w:r>
-                            <w:proofErr w:type="gramEnd"/>
-                            <w:r>
-                              <w:rPr>
-                                <w:rFonts w:ascii="ti)" w:hAnsi="ti)"/>
-                              </w:rPr>
-                              <w:t xml:space="preserve"> </w:t>
+                              <w:t xml:space="preserve">condition ? </w:t>
                             </w:r>
                             <w:r>
                               <w:rPr>
@@ -7297,7 +6983,7 @@
               </wp:anchor>
             </w:drawing>
           </mc:Choice>
-          <mc:Fallback>
+          <mc:Fallback xmlns:w16cid="http://schemas.microsoft.com/office/word/2016/wordml/cid" xmlns:am3d="http://schemas.microsoft.com/office/drawing/2017/model3d" xmlns:aink="http://schemas.microsoft.com/office/drawing/2016/ink" xmlns:cx8="http://schemas.microsoft.com/office/drawing/2016/5/14/chartex" xmlns:cx7="http://schemas.microsoft.com/office/drawing/2016/5/13/chartex" xmlns:cx6="http://schemas.microsoft.com/office/drawing/2016/5/12/chartex" xmlns:cx5="http://schemas.microsoft.com/office/drawing/2016/5/11/chartex" xmlns:cx4="http://schemas.microsoft.com/office/drawing/2016/5/10/chartex" xmlns:cx3="http://schemas.microsoft.com/office/drawing/2016/5/9/chartex" xmlns:cx2="http://schemas.microsoft.com/office/drawing/2015/10/21/chartex" xmlns:cx1="http://schemas.microsoft.com/office/drawing/2015/9/8/chartex">
             <w:pict>
               <v:roundrect w14:anchorId="1883B453" id="Rectangle: Rounded Corners 10" o:spid="_x0000_s1034" style="position:absolute;left:0;text-align:left;margin-left:142.55pt;margin-top:6.8pt;width:188.9pt;height:23.85pt;z-index:251675648;visibility:visible;mso-wrap-style:square;mso-width-percent:0;mso-height-percent:0;mso-wrap-distance-left:9pt;mso-wrap-distance-top:0;mso-wrap-distance-right:9pt;mso-wrap-distance-bottom:0;mso-position-horizontal:absolute;mso-position-horizontal-relative:text;mso-position-vertical:absolute;mso-position-vertical-relative:text;mso-width-percent:0;mso-height-percent:0;mso-width-relative:margin;mso-height-relative:margin;v-text-anchor:middle" arcsize="10923f" o:gfxdata="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" fillcolor="white [3201]" strokecolor="#70ad47 [3209]" strokeweight="1pt">
                 <v:stroke joinstyle="miter"/>
@@ -7416,14 +7102,16 @@
         <w:rPr>
           <w:rFonts w:ascii="Times New Roman" w:hAnsi="Times New Roman" w:cs="Times New Roman"/>
           <w:b/>
-          <w:sz w:val="24"/>
-          <w:szCs w:val="24"/>
-        </w:rPr>
-      </w:pPr>
-      <w:r>
-        <w:rPr>
-          <w:rFonts w:ascii="Times New Roman" w:hAnsi="Times New Roman" w:cs="Times New Roman"/>
-          <w:b/>
+          <w:color w:val="538135" w:themeColor="accent6" w:themeShade="BF"/>
+          <w:sz w:val="24"/>
+          <w:szCs w:val="24"/>
+        </w:rPr>
+      </w:pPr>
+      <w:r>
+        <w:rPr>
+          <w:rFonts w:ascii="Times New Roman" w:hAnsi="Times New Roman" w:cs="Times New Roman"/>
+          <w:b/>
+          <w:color w:val="538135" w:themeColor="accent6" w:themeShade="BF"/>
           <w:sz w:val="24"/>
           <w:szCs w:val="24"/>
         </w:rPr>
@@ -7445,10 +7133,20 @@
         <w:rPr>
           <w:rFonts w:ascii="Times New Roman" w:hAnsi="Times New Roman" w:cs="Times New Roman"/>
           <w:b/>
-          <w:sz w:val="24"/>
-          <w:szCs w:val="24"/>
-        </w:rPr>
-        <w:t xml:space="preserve">Answer: </w:t>
+          <w:color w:val="C00000"/>
+          <w:sz w:val="24"/>
+          <w:szCs w:val="24"/>
+        </w:rPr>
+        <w:t>Answer:</w:t>
+      </w:r>
+      <w:r>
+        <w:rPr>
+          <w:rFonts w:ascii="Times New Roman" w:hAnsi="Times New Roman" w:cs="Times New Roman"/>
+          <w:b/>
+          <w:sz w:val="24"/>
+          <w:szCs w:val="24"/>
+        </w:rPr>
+        <w:t xml:space="preserve"> </w:t>
       </w:r>
       <w:r>
         <w:rPr>
@@ -7486,7 +7184,6 @@
           <w:szCs w:val="24"/>
         </w:rPr>
       </w:pPr>
-      <w:proofErr w:type="gramStart"/>
       <w:r>
         <w:rPr>
           <w:rFonts w:ascii="Times New Roman" w:hAnsi="Times New Roman" w:cs="Times New Roman"/>
@@ -7495,7 +7192,6 @@
         </w:rPr>
         <w:t>Do{</w:t>
       </w:r>
-      <w:proofErr w:type="gramEnd"/>
     </w:p>
     <w:p>
       <w:pPr>
@@ -7548,23 +7244,13 @@
           <w:szCs w:val="24"/>
         </w:rPr>
       </w:pPr>
-      <w:proofErr w:type="gramStart"/>
-      <w:r>
-        <w:rPr>
-          <w:rFonts w:ascii="Times New Roman" w:hAnsi="Times New Roman" w:cs="Times New Roman"/>
-          <w:sz w:val="24"/>
-          <w:szCs w:val="24"/>
-        </w:rPr>
-        <w:t>}while</w:t>
-      </w:r>
-      <w:proofErr w:type="gramEnd"/>
-      <w:r>
-        <w:rPr>
-          <w:rFonts w:ascii="Times New Roman" w:hAnsi="Times New Roman" w:cs="Times New Roman"/>
-          <w:sz w:val="24"/>
-          <w:szCs w:val="24"/>
-        </w:rPr>
-        <w:t>(termination condition)</w:t>
+      <w:r>
+        <w:rPr>
+          <w:rFonts w:ascii="Times New Roman" w:hAnsi="Times New Roman" w:cs="Times New Roman"/>
+          <w:sz w:val="24"/>
+          <w:szCs w:val="24"/>
+        </w:rPr>
+        <w:t>}while(termination condition)</w:t>
       </w:r>
     </w:p>
     <w:p>
@@ -7592,14 +7278,16 @@
         <w:rPr>
           <w:rFonts w:ascii="Times New Roman" w:hAnsi="Times New Roman" w:cs="Times New Roman"/>
           <w:b/>
-          <w:sz w:val="24"/>
-          <w:szCs w:val="24"/>
-        </w:rPr>
-      </w:pPr>
-      <w:r>
-        <w:rPr>
-          <w:rFonts w:ascii="Times New Roman" w:hAnsi="Times New Roman" w:cs="Times New Roman"/>
-          <w:b/>
+          <w:color w:val="538135" w:themeColor="accent6" w:themeShade="BF"/>
+          <w:sz w:val="24"/>
+          <w:szCs w:val="24"/>
+        </w:rPr>
+      </w:pPr>
+      <w:r>
+        <w:rPr>
+          <w:rFonts w:ascii="Times New Roman" w:hAnsi="Times New Roman" w:cs="Times New Roman"/>
+          <w:b/>
+          <w:color w:val="538135" w:themeColor="accent6" w:themeShade="BF"/>
           <w:sz w:val="24"/>
           <w:szCs w:val="24"/>
         </w:rPr>
@@ -7621,10 +7309,20 @@
         <w:rPr>
           <w:rFonts w:ascii="Times New Roman" w:hAnsi="Times New Roman" w:cs="Times New Roman"/>
           <w:b/>
-          <w:sz w:val="24"/>
-          <w:szCs w:val="24"/>
-        </w:rPr>
-        <w:t xml:space="preserve">Answer: </w:t>
+          <w:color w:val="C00000"/>
+          <w:sz w:val="24"/>
+          <w:szCs w:val="24"/>
+        </w:rPr>
+        <w:t>Answer:</w:t>
+      </w:r>
+      <w:r>
+        <w:rPr>
+          <w:rFonts w:ascii="Times New Roman" w:hAnsi="Times New Roman" w:cs="Times New Roman"/>
+          <w:b/>
+          <w:sz w:val="24"/>
+          <w:szCs w:val="24"/>
+        </w:rPr>
+        <w:t xml:space="preserve"> </w:t>
       </w:r>
       <w:r>
         <w:rPr>
@@ -7662,38 +7360,7 @@
           <w:sz w:val="24"/>
           <w:szCs w:val="24"/>
         </w:rPr>
-        <w:t xml:space="preserve">function </w:t>
-      </w:r>
-      <w:proofErr w:type="spellStart"/>
-      <w:proofErr w:type="gramStart"/>
-      <w:r>
-        <w:rPr>
-          <w:rFonts w:ascii="Times New Roman" w:hAnsi="Times New Roman" w:cs="Times New Roman"/>
-          <w:b/>
-          <w:sz w:val="24"/>
-          <w:szCs w:val="24"/>
-        </w:rPr>
-        <w:t>doIt</w:t>
-      </w:r>
-      <w:proofErr w:type="spellEnd"/>
-      <w:r>
-        <w:rPr>
-          <w:rFonts w:ascii="Times New Roman" w:hAnsi="Times New Roman" w:cs="Times New Roman"/>
-          <w:b/>
-          <w:sz w:val="24"/>
-          <w:szCs w:val="24"/>
-        </w:rPr>
-        <w:t>(</w:t>
-      </w:r>
-      <w:proofErr w:type="gramEnd"/>
-      <w:r>
-        <w:rPr>
-          <w:rFonts w:ascii="Times New Roman" w:hAnsi="Times New Roman" w:cs="Times New Roman"/>
-          <w:b/>
-          <w:sz w:val="24"/>
-          <w:szCs w:val="24"/>
-        </w:rPr>
-        <w:t>) {</w:t>
+        <w:t>function doIt() {</w:t>
       </w:r>
     </w:p>
     <w:p>
@@ -7825,85 +7492,27 @@
           <w:sz w:val="24"/>
           <w:szCs w:val="24"/>
         </w:rPr>
-        <w:t xml:space="preserve">            </w:t>
-      </w:r>
-      <w:proofErr w:type="gramStart"/>
-      <w:r>
-        <w:rPr>
-          <w:rFonts w:ascii="Times New Roman" w:hAnsi="Times New Roman" w:cs="Times New Roman"/>
-          <w:b/>
-          <w:sz w:val="24"/>
-          <w:szCs w:val="24"/>
-        </w:rPr>
-        <w:t>document.write</w:t>
-      </w:r>
-      <w:proofErr w:type="gramEnd"/>
-      <w:r>
-        <w:rPr>
-          <w:rFonts w:ascii="Times New Roman" w:hAnsi="Times New Roman" w:cs="Times New Roman"/>
-          <w:b/>
-          <w:sz w:val="24"/>
-          <w:szCs w:val="24"/>
-        </w:rPr>
-        <w:t>(</w:t>
-      </w:r>
-      <w:proofErr w:type="spellStart"/>
-      <w:r>
-        <w:rPr>
-          <w:rFonts w:ascii="Times New Roman" w:hAnsi="Times New Roman" w:cs="Times New Roman"/>
-          <w:b/>
-          <w:sz w:val="24"/>
-          <w:szCs w:val="24"/>
-        </w:rPr>
-        <w:t>doIt</w:t>
-      </w:r>
-      <w:proofErr w:type="spellEnd"/>
-      <w:r>
-        <w:rPr>
-          <w:rFonts w:ascii="Times New Roman" w:hAnsi="Times New Roman" w:cs="Times New Roman"/>
-          <w:b/>
-          <w:sz w:val="24"/>
-          <w:szCs w:val="24"/>
-        </w:rPr>
-        <w:t>());</w:t>
-      </w:r>
-    </w:p>
-    <w:p>
-      <w:pPr>
-        <w:pStyle w:val="ListParagraph"/>
-        <w:spacing w:line="360" w:lineRule="auto"/>
-        <w:jc w:val="both"/>
-        <w:rPr>
-          <w:rFonts w:ascii="Times New Roman" w:hAnsi="Times New Roman" w:cs="Times New Roman"/>
-          <w:sz w:val="24"/>
-          <w:szCs w:val="24"/>
-        </w:rPr>
-      </w:pPr>
-      <w:r>
-        <w:rPr>
-          <w:rFonts w:ascii="Times New Roman" w:hAnsi="Times New Roman" w:cs="Times New Roman"/>
-          <w:sz w:val="24"/>
-          <w:szCs w:val="24"/>
-        </w:rPr>
-        <w:t>The screen will provide “</w:t>
-      </w:r>
-      <w:proofErr w:type="spellStart"/>
-      <w:r>
-        <w:rPr>
-          <w:rFonts w:ascii="Times New Roman" w:hAnsi="Times New Roman" w:cs="Times New Roman"/>
-          <w:sz w:val="24"/>
-          <w:szCs w:val="24"/>
-        </w:rPr>
-        <w:t>GoodLuck</w:t>
-      </w:r>
-      <w:proofErr w:type="spellEnd"/>
-      <w:r>
-        <w:rPr>
-          <w:rFonts w:ascii="Times New Roman" w:hAnsi="Times New Roman" w:cs="Times New Roman"/>
-          <w:sz w:val="24"/>
-          <w:szCs w:val="24"/>
-        </w:rPr>
-        <w:t>” on the screen.</w:t>
+        <w:t xml:space="preserve">            document.write(doIt());</w:t>
+      </w:r>
+    </w:p>
+    <w:p>
+      <w:pPr>
+        <w:pStyle w:val="ListParagraph"/>
+        <w:spacing w:line="360" w:lineRule="auto"/>
+        <w:jc w:val="both"/>
+        <w:rPr>
+          <w:rFonts w:ascii="Times New Roman" w:hAnsi="Times New Roman" w:cs="Times New Roman"/>
+          <w:sz w:val="24"/>
+          <w:szCs w:val="24"/>
+        </w:rPr>
+      </w:pPr>
+      <w:r>
+        <w:rPr>
+          <w:rFonts w:ascii="Times New Roman" w:hAnsi="Times New Roman" w:cs="Times New Roman"/>
+          <w:sz w:val="24"/>
+          <w:szCs w:val="24"/>
+        </w:rPr>
+        <w:t>The screen will provide “GoodLuck” on the screen.</w:t>
       </w:r>
     </w:p>
     <w:p>
@@ -7931,14 +7540,16 @@
         <w:rPr>
           <w:rFonts w:ascii="Times New Roman" w:hAnsi="Times New Roman" w:cs="Times New Roman"/>
           <w:b/>
-          <w:sz w:val="24"/>
-          <w:szCs w:val="24"/>
-        </w:rPr>
-      </w:pPr>
-      <w:r>
-        <w:rPr>
-          <w:rFonts w:ascii="Times New Roman" w:hAnsi="Times New Roman" w:cs="Times New Roman"/>
-          <w:b/>
+          <w:color w:val="538135" w:themeColor="accent6" w:themeShade="BF"/>
+          <w:sz w:val="24"/>
+          <w:szCs w:val="24"/>
+        </w:rPr>
+      </w:pPr>
+      <w:r>
+        <w:rPr>
+          <w:rFonts w:ascii="Times New Roman" w:hAnsi="Times New Roman" w:cs="Times New Roman"/>
+          <w:b/>
+          <w:color w:val="538135" w:themeColor="accent6" w:themeShade="BF"/>
           <w:sz w:val="24"/>
           <w:szCs w:val="24"/>
         </w:rPr>
@@ -7961,10 +7572,20 @@
         <w:rPr>
           <w:rFonts w:ascii="Times New Roman" w:hAnsi="Times New Roman" w:cs="Times New Roman"/>
           <w:b/>
-          <w:sz w:val="24"/>
-          <w:szCs w:val="24"/>
-        </w:rPr>
-        <w:t xml:space="preserve">Answer: </w:t>
+          <w:color w:val="C00000"/>
+          <w:sz w:val="24"/>
+          <w:szCs w:val="24"/>
+        </w:rPr>
+        <w:t>Answer:</w:t>
+      </w:r>
+      <w:r>
+        <w:rPr>
+          <w:rFonts w:ascii="Times New Roman" w:hAnsi="Times New Roman" w:cs="Times New Roman"/>
+          <w:b/>
+          <w:sz w:val="24"/>
+          <w:szCs w:val="24"/>
+        </w:rPr>
+        <w:t xml:space="preserve"> </w:t>
       </w:r>
       <w:r>
         <w:rPr>
@@ -7996,43 +7617,7 @@
           <w:sz w:val="24"/>
           <w:szCs w:val="24"/>
         </w:rPr>
-        <w:t xml:space="preserve">Keyboard &amp; mouse events like; </w:t>
-      </w:r>
-      <w:proofErr w:type="spellStart"/>
-      <w:r>
-        <w:rPr>
-          <w:rFonts w:ascii="Times New Roman" w:hAnsi="Times New Roman" w:cs="Times New Roman"/>
-          <w:sz w:val="24"/>
-          <w:szCs w:val="24"/>
-        </w:rPr>
-        <w:t>onKeyPress</w:t>
-      </w:r>
-      <w:proofErr w:type="spellEnd"/>
-      <w:r>
-        <w:rPr>
-          <w:rFonts w:ascii="Times New Roman" w:hAnsi="Times New Roman" w:cs="Times New Roman"/>
-          <w:sz w:val="24"/>
-          <w:szCs w:val="24"/>
-        </w:rPr>
-        <w:t xml:space="preserve">, </w:t>
-      </w:r>
-      <w:proofErr w:type="spellStart"/>
-      <w:r>
-        <w:rPr>
-          <w:rFonts w:ascii="Times New Roman" w:hAnsi="Times New Roman" w:cs="Times New Roman"/>
-          <w:sz w:val="24"/>
-          <w:szCs w:val="24"/>
-        </w:rPr>
-        <w:t>onClick</w:t>
-      </w:r>
-      <w:proofErr w:type="spellEnd"/>
-      <w:r>
-        <w:rPr>
-          <w:rFonts w:ascii="Times New Roman" w:hAnsi="Times New Roman" w:cs="Times New Roman"/>
-          <w:sz w:val="24"/>
-          <w:szCs w:val="24"/>
-        </w:rPr>
-        <w:t xml:space="preserve"> etc.</w:t>
+        <w:t>Keyboard &amp; mouse events like; onKeyPress, onClick etc.</w:t>
       </w:r>
     </w:p>
     <w:p>
@@ -8056,43 +7641,7 @@
           <w:sz w:val="24"/>
           <w:szCs w:val="24"/>
         </w:rPr>
-        <w:t xml:space="preserve">Load events like; </w:t>
-      </w:r>
-      <w:proofErr w:type="spellStart"/>
-      <w:r>
-        <w:rPr>
-          <w:rFonts w:ascii="Times New Roman" w:hAnsi="Times New Roman" w:cs="Times New Roman"/>
-          <w:sz w:val="24"/>
-          <w:szCs w:val="24"/>
-        </w:rPr>
-        <w:t>onLoad</w:t>
-      </w:r>
-      <w:proofErr w:type="spellEnd"/>
-      <w:r>
-        <w:rPr>
-          <w:rFonts w:ascii="Times New Roman" w:hAnsi="Times New Roman" w:cs="Times New Roman"/>
-          <w:sz w:val="24"/>
-          <w:szCs w:val="24"/>
-        </w:rPr>
-        <w:t xml:space="preserve">, </w:t>
-      </w:r>
-      <w:proofErr w:type="spellStart"/>
-      <w:r>
-        <w:rPr>
-          <w:rFonts w:ascii="Times New Roman" w:hAnsi="Times New Roman" w:cs="Times New Roman"/>
-          <w:sz w:val="24"/>
-          <w:szCs w:val="24"/>
-        </w:rPr>
-        <w:t>onError</w:t>
-      </w:r>
-      <w:proofErr w:type="spellEnd"/>
-      <w:r>
-        <w:rPr>
-          <w:rFonts w:ascii="Times New Roman" w:hAnsi="Times New Roman" w:cs="Times New Roman"/>
-          <w:sz w:val="24"/>
-          <w:szCs w:val="24"/>
-        </w:rPr>
-        <w:t xml:space="preserve"> etc.</w:t>
+        <w:t>Load events like; onLoad, onError etc.</w:t>
       </w:r>
     </w:p>
     <w:p>
@@ -8116,43 +7665,7 @@
           <w:sz w:val="24"/>
           <w:szCs w:val="24"/>
         </w:rPr>
-        <w:t xml:space="preserve">Form-related events like; </w:t>
-      </w:r>
-      <w:proofErr w:type="spellStart"/>
-      <w:r>
-        <w:rPr>
-          <w:rFonts w:ascii="Times New Roman" w:hAnsi="Times New Roman" w:cs="Times New Roman"/>
-          <w:sz w:val="24"/>
-          <w:szCs w:val="24"/>
-        </w:rPr>
-        <w:t>onFocus</w:t>
-      </w:r>
-      <w:proofErr w:type="spellEnd"/>
-      <w:r>
-        <w:rPr>
-          <w:rFonts w:ascii="Times New Roman" w:hAnsi="Times New Roman" w:cs="Times New Roman"/>
-          <w:sz w:val="24"/>
-          <w:szCs w:val="24"/>
-        </w:rPr>
-        <w:t xml:space="preserve">, </w:t>
-      </w:r>
-      <w:proofErr w:type="spellStart"/>
-      <w:r>
-        <w:rPr>
-          <w:rFonts w:ascii="Times New Roman" w:hAnsi="Times New Roman" w:cs="Times New Roman"/>
-          <w:sz w:val="24"/>
-          <w:szCs w:val="24"/>
-        </w:rPr>
-        <w:t>onSubmit</w:t>
-      </w:r>
-      <w:proofErr w:type="spellEnd"/>
-      <w:r>
-        <w:rPr>
-          <w:rFonts w:ascii="Times New Roman" w:hAnsi="Times New Roman" w:cs="Times New Roman"/>
-          <w:sz w:val="24"/>
-          <w:szCs w:val="24"/>
-        </w:rPr>
-        <w:t xml:space="preserve"> etc.</w:t>
+        <w:t>Form-related events like; onFocus, onSubmit etc.</w:t>
       </w:r>
     </w:p>
     <w:p>
@@ -8180,12 +7693,126 @@
         <w:rPr>
           <w:rFonts w:ascii="Times New Roman" w:hAnsi="Times New Roman" w:cs="Times New Roman"/>
           <w:b/>
+          <w:color w:val="538135" w:themeColor="accent6" w:themeShade="BF"/>
+          <w:sz w:val="24"/>
+          <w:szCs w:val="24"/>
+        </w:rPr>
+      </w:pPr>
+      <w:r>
+        <w:rPr>
+          <w:rFonts w:ascii="Times New Roman" w:hAnsi="Times New Roman" w:cs="Times New Roman"/>
+          <w:b/>
+          <w:color w:val="538135" w:themeColor="accent6" w:themeShade="BF"/>
+          <w:sz w:val="24"/>
+          <w:szCs w:val="24"/>
+        </w:rPr>
+        <w:t>What are the differences between substring() and substr()</w:t>
+      </w:r>
+      <w:r>
+        <w:rPr>
+          <w:rFonts w:ascii="Times New Roman" w:hAnsi="Times New Roman" w:cs="Times New Roman"/>
+          <w:b/>
+          <w:color w:val="538135" w:themeColor="accent6" w:themeShade="BF"/>
+          <w:sz w:val="24"/>
+          <w:szCs w:val="24"/>
+        </w:rPr>
+        <w:t>?</w:t>
+      </w:r>
+    </w:p>
+    <w:p>
+      <w:pPr>
+        <w:pStyle w:val="ListParagraph"/>
+        <w:spacing w:line="360" w:lineRule="auto"/>
+        <w:jc w:val="both"/>
+        <w:rPr>
+          <w:rFonts w:ascii="Times New Roman" w:hAnsi="Times New Roman" w:cs="Times New Roman"/>
+          <w:sz w:val="24"/>
+          <w:szCs w:val="24"/>
+        </w:rPr>
+      </w:pPr>
+      <w:r>
+        <w:rPr>
+          <w:rFonts w:ascii="Times New Roman" w:hAnsi="Times New Roman" w:cs="Times New Roman"/>
+          <w:b/>
           <w:color w:val="C00000"/>
           <w:sz w:val="24"/>
           <w:szCs w:val="24"/>
         </w:rPr>
-      </w:pPr>
-      <w:r>
+        <w:t xml:space="preserve">Answer: </w:t>
+      </w:r>
+      <w:r>
+        <w:rPr>
+          <w:rFonts w:ascii="Times New Roman" w:hAnsi="Times New Roman" w:cs="Times New Roman"/>
+          <w:b/>
+          <w:sz w:val="24"/>
+          <w:szCs w:val="24"/>
+        </w:rPr>
+        <w:t>substring()</w:t>
+      </w:r>
+      <w:r>
+        <w:rPr>
+          <w:rFonts w:ascii="Times New Roman" w:hAnsi="Times New Roman" w:cs="Times New Roman"/>
+          <w:sz w:val="24"/>
+          <w:szCs w:val="24"/>
+        </w:rPr>
+        <w:t xml:space="preserve"> methods extracts the characters from a string, between two specified indices where </w:t>
+      </w:r>
+      <w:r>
+        <w:rPr>
+          <w:rFonts w:ascii="Times New Roman" w:hAnsi="Times New Roman" w:cs="Times New Roman"/>
+          <w:b/>
+          <w:sz w:val="24"/>
+          <w:szCs w:val="24"/>
+        </w:rPr>
+        <w:t>substr(</w:t>
+      </w:r>
+      <w:r>
+        <w:rPr>
+          <w:rFonts w:ascii="Times New Roman" w:hAnsi="Times New Roman" w:cs="Times New Roman"/>
+          <w:b/>
+          <w:sz w:val="24"/>
+          <w:szCs w:val="24"/>
+        </w:rPr>
+        <w:t>)</w:t>
+      </w:r>
+      <w:r>
+        <w:rPr>
+          <w:rFonts w:ascii="Times New Roman" w:hAnsi="Times New Roman" w:cs="Times New Roman"/>
+          <w:sz w:val="24"/>
+          <w:szCs w:val="24"/>
+        </w:rPr>
+        <w:t xml:space="preserve"> </w:t>
+      </w:r>
+      <w:r>
+        <w:rPr>
+          <w:rFonts w:ascii="Times New Roman" w:hAnsi="Times New Roman" w:cs="Times New Roman"/>
+          <w:sz w:val="24"/>
+          <w:szCs w:val="24"/>
+        </w:rPr>
+        <w:t>methods e</w:t>
+      </w:r>
+      <w:r>
+        <w:rPr>
+          <w:rFonts w:ascii="Times New Roman" w:hAnsi="Times New Roman" w:cs="Times New Roman"/>
+          <w:sz w:val="24"/>
+          <w:szCs w:val="24"/>
+        </w:rPr>
+        <w:t>xtracts the characters from a string, beginning at a specified start position, and through the specified number of character</w:t>
+      </w:r>
+      <w:r>
+        <w:rPr>
+          <w:rFonts w:ascii="Times New Roman" w:hAnsi="Times New Roman" w:cs="Times New Roman"/>
+          <w:sz w:val="24"/>
+          <w:szCs w:val="24"/>
+        </w:rPr>
+        <w:t>.</w:t>
+      </w:r>
+    </w:p>
+    <w:p>
+      <w:pPr>
+        <w:pStyle w:val="ListParagraph"/>
+        <w:spacing w:line="360" w:lineRule="auto"/>
+        <w:jc w:val="both"/>
         <w:rPr>
           <w:rFonts w:ascii="Times New Roman" w:hAnsi="Times New Roman" w:cs="Times New Roman"/>
           <w:b/>
@@ -8193,14 +7820,8 @@
           <w:sz w:val="24"/>
           <w:szCs w:val="24"/>
         </w:rPr>
-        <w:t>How function constructor and function literals are declared?</w:t>
-      </w:r>
-    </w:p>
-    <w:p>
-      <w:pPr>
-        <w:pStyle w:val="ListParagraph"/>
-        <w:spacing w:line="360" w:lineRule="auto"/>
-        <w:jc w:val="both"/>
+      </w:pPr>
+      <w:r>
         <w:rPr>
           <w:rFonts w:ascii="Times New Roman" w:hAnsi="Times New Roman" w:cs="Times New Roman"/>
           <w:b/>
@@ -8208,17 +7829,250 @@
           <w:sz w:val="24"/>
           <w:szCs w:val="24"/>
         </w:rPr>
-      </w:pPr>
-      <w:r>
-        <w:rPr>
-          <w:rFonts w:ascii="Times New Roman" w:hAnsi="Times New Roman" w:cs="Times New Roman"/>
-          <w:b/>
+        <w:t>Example:</w:t>
+      </w:r>
+    </w:p>
+    <w:p>
+      <w:pPr>
+        <w:pStyle w:val="ListParagraph"/>
+        <w:spacing w:line="360" w:lineRule="auto"/>
+        <w:jc w:val="both"/>
+        <w:rPr>
+          <w:rFonts w:ascii="Times New Roman" w:hAnsi="Times New Roman" w:cs="Times New Roman"/>
           <w:color w:val="C00000"/>
           <w:sz w:val="24"/>
           <w:szCs w:val="24"/>
         </w:rPr>
-        <w:t xml:space="preserve">Answer: </w:t>
-      </w:r>
+      </w:pPr>
+      <w:r>
+        <w:rPr>
+          <w:rFonts w:ascii="Times New Roman" w:hAnsi="Times New Roman" w:cs="Times New Roman"/>
+          <w:b/>
+          <w:color w:val="C00000"/>
+          <w:sz w:val="24"/>
+          <w:szCs w:val="24"/>
+        </w:rPr>
+        <w:tab/>
+      </w:r>
+      <w:r>
+        <w:rPr>
+          <w:rFonts w:ascii="Times New Roman" w:hAnsi="Times New Roman" w:cs="Times New Roman"/>
+          <w:color w:val="C00000"/>
+          <w:sz w:val="24"/>
+          <w:szCs w:val="24"/>
+        </w:rPr>
+        <w:t>var x = "Hello World";</w:t>
+      </w:r>
+    </w:p>
+    <w:p>
+      <w:pPr>
+        <w:pStyle w:val="ListParagraph"/>
+        <w:spacing w:line="360" w:lineRule="auto"/>
+        <w:jc w:val="both"/>
+        <w:rPr>
+          <w:rFonts w:ascii="Times New Roman" w:hAnsi="Times New Roman" w:cs="Times New Roman"/>
+          <w:color w:val="C00000"/>
+          <w:sz w:val="24"/>
+          <w:szCs w:val="24"/>
+        </w:rPr>
+      </w:pPr>
+      <w:r>
+        <w:rPr>
+          <w:rFonts w:ascii="Times New Roman" w:hAnsi="Times New Roman" w:cs="Times New Roman"/>
+          <w:color w:val="C00000"/>
+          <w:sz w:val="24"/>
+          <w:szCs w:val="24"/>
+        </w:rPr>
+        <w:tab/>
+      </w:r>
+      <w:r>
+        <w:rPr>
+          <w:rFonts w:ascii="Times New Roman" w:hAnsi="Times New Roman" w:cs="Times New Roman"/>
+          <w:color w:val="C00000"/>
+          <w:sz w:val="24"/>
+          <w:szCs w:val="24"/>
+        </w:rPr>
+        <w:t>var y</w:t>
+      </w:r>
+      <w:r>
+        <w:rPr>
+          <w:rFonts w:ascii="Times New Roman" w:hAnsi="Times New Roman" w:cs="Times New Roman"/>
+          <w:color w:val="C00000"/>
+          <w:sz w:val="24"/>
+          <w:szCs w:val="24"/>
+        </w:rPr>
+        <w:t xml:space="preserve"> = x.substr(6,5</w:t>
+      </w:r>
+      <w:r>
+        <w:rPr>
+          <w:rFonts w:ascii="Times New Roman" w:hAnsi="Times New Roman" w:cs="Times New Roman"/>
+          <w:color w:val="C00000"/>
+          <w:sz w:val="24"/>
+          <w:szCs w:val="24"/>
+        </w:rPr>
+        <w:t>);</w:t>
+      </w:r>
+    </w:p>
+    <w:p>
+      <w:pPr>
+        <w:pStyle w:val="ListParagraph"/>
+        <w:spacing w:line="360" w:lineRule="auto"/>
+        <w:jc w:val="both"/>
+        <w:rPr>
+          <w:rFonts w:ascii="Times New Roman" w:hAnsi="Times New Roman" w:cs="Times New Roman"/>
+          <w:color w:val="C00000"/>
+          <w:sz w:val="24"/>
+          <w:szCs w:val="24"/>
+        </w:rPr>
+      </w:pPr>
+      <w:r>
+        <w:rPr>
+          <w:rFonts w:ascii="Times New Roman" w:hAnsi="Times New Roman" w:cs="Times New Roman"/>
+          <w:color w:val="C00000"/>
+          <w:sz w:val="24"/>
+          <w:szCs w:val="24"/>
+        </w:rPr>
+        <w:t xml:space="preserve">            document.write(y+"&lt;br/&gt;");</w:t>
+      </w:r>
+      <w:r>
+        <w:rPr>
+          <w:rFonts w:ascii="Times New Roman" w:hAnsi="Times New Roman" w:cs="Times New Roman"/>
+          <w:color w:val="C00000"/>
+          <w:sz w:val="24"/>
+          <w:szCs w:val="24"/>
+        </w:rPr>
+        <w:t xml:space="preserve"> </w:t>
+      </w:r>
+      <w:r>
+        <w:rPr>
+          <w:rFonts w:ascii="Times New Roman" w:hAnsi="Times New Roman" w:cs="Times New Roman"/>
+          <w:sz w:val="24"/>
+          <w:szCs w:val="24"/>
+        </w:rPr>
+        <w:t xml:space="preserve">The output will be = </w:t>
+      </w:r>
+      <w:r>
+        <w:rPr>
+          <w:rFonts w:ascii="Times New Roman" w:hAnsi="Times New Roman" w:cs="Times New Roman"/>
+          <w:b/>
+          <w:sz w:val="24"/>
+          <w:szCs w:val="24"/>
+        </w:rPr>
+        <w:t>World</w:t>
+      </w:r>
+    </w:p>
+    <w:p>
+      <w:pPr>
+        <w:pStyle w:val="ListParagraph"/>
+        <w:spacing w:line="360" w:lineRule="auto"/>
+        <w:jc w:val="both"/>
+        <w:rPr>
+          <w:rFonts w:ascii="Times New Roman" w:hAnsi="Times New Roman" w:cs="Times New Roman"/>
+          <w:color w:val="C00000"/>
+          <w:sz w:val="24"/>
+          <w:szCs w:val="24"/>
+        </w:rPr>
+      </w:pPr>
+      <w:r>
+        <w:rPr>
+          <w:rFonts w:ascii="Times New Roman" w:hAnsi="Times New Roman" w:cs="Times New Roman"/>
+          <w:color w:val="C00000"/>
+          <w:sz w:val="24"/>
+          <w:szCs w:val="24"/>
+        </w:rPr>
+        <w:tab/>
+        <w:t>var z</w:t>
+      </w:r>
+      <w:r>
+        <w:rPr>
+          <w:rFonts w:ascii="Times New Roman" w:hAnsi="Times New Roman" w:cs="Times New Roman"/>
+          <w:color w:val="C00000"/>
+          <w:sz w:val="24"/>
+          <w:szCs w:val="24"/>
+        </w:rPr>
+        <w:t xml:space="preserve"> = x.substring(6,10</w:t>
+      </w:r>
+      <w:r>
+        <w:rPr>
+          <w:rFonts w:ascii="Times New Roman" w:hAnsi="Times New Roman" w:cs="Times New Roman"/>
+          <w:color w:val="C00000"/>
+          <w:sz w:val="24"/>
+          <w:szCs w:val="24"/>
+        </w:rPr>
+        <w:t>);</w:t>
+      </w:r>
+    </w:p>
+    <w:p>
+      <w:pPr>
+        <w:pStyle w:val="ListParagraph"/>
+        <w:spacing w:line="360" w:lineRule="auto"/>
+        <w:jc w:val="both"/>
+        <w:rPr>
+          <w:rFonts w:ascii="Times New Roman" w:hAnsi="Times New Roman" w:cs="Times New Roman"/>
+          <w:b/>
+          <w:color w:val="C00000"/>
+          <w:sz w:val="24"/>
+          <w:szCs w:val="24"/>
+        </w:rPr>
+      </w:pPr>
+      <w:r>
+        <w:rPr>
+          <w:rFonts w:ascii="Times New Roman" w:hAnsi="Times New Roman" w:cs="Times New Roman"/>
+          <w:color w:val="C00000"/>
+          <w:sz w:val="24"/>
+          <w:szCs w:val="24"/>
+        </w:rPr>
+        <w:tab/>
+        <w:t>document.write(z+"&lt;br/&gt;");</w:t>
+      </w:r>
+      <w:r>
+        <w:rPr>
+          <w:rFonts w:ascii="Times New Roman" w:hAnsi="Times New Roman" w:cs="Times New Roman"/>
+          <w:b/>
+          <w:color w:val="C00000"/>
+          <w:sz w:val="24"/>
+          <w:szCs w:val="24"/>
+        </w:rPr>
+        <w:t xml:space="preserve"> </w:t>
+      </w:r>
+      <w:r>
+        <w:rPr>
+          <w:rFonts w:ascii="Times New Roman" w:hAnsi="Times New Roman" w:cs="Times New Roman"/>
+          <w:sz w:val="24"/>
+          <w:szCs w:val="24"/>
+        </w:rPr>
+        <w:t>T</w:t>
+      </w:r>
+      <w:r>
+        <w:rPr>
+          <w:rFonts w:ascii="Times New Roman" w:hAnsi="Times New Roman" w:cs="Times New Roman"/>
+          <w:sz w:val="24"/>
+          <w:szCs w:val="24"/>
+        </w:rPr>
+        <w:t>he output will be =</w:t>
+      </w:r>
+      <w:r>
+        <w:rPr>
+          <w:rFonts w:ascii="Times New Roman" w:hAnsi="Times New Roman" w:cs="Times New Roman"/>
+          <w:b/>
+          <w:sz w:val="24"/>
+          <w:szCs w:val="24"/>
+        </w:rPr>
+        <w:t xml:space="preserve"> Worl</w:t>
+      </w:r>
+    </w:p>
+    <w:p>
+      <w:pPr>
+        <w:pStyle w:val="ListParagraph"/>
+        <w:spacing w:line="360" w:lineRule="auto"/>
+        <w:jc w:val="both"/>
+        <w:rPr>
+          <w:rFonts w:ascii="Times New Roman" w:hAnsi="Times New Roman" w:cs="Times New Roman"/>
+          <w:color w:val="C00000"/>
+          <w:sz w:val="24"/>
+          <w:szCs w:val="24"/>
+        </w:rPr>
+      </w:pPr>
     </w:p>
     <w:p>
       <w:pPr>
@@ -8232,10 +8086,107 @@
         <w:rPr>
           <w:rFonts w:ascii="Times New Roman" w:hAnsi="Times New Roman" w:cs="Times New Roman"/>
           <w:b/>
+          <w:color w:val="538135" w:themeColor="accent6" w:themeShade="BF"/>
+          <w:sz w:val="24"/>
+          <w:szCs w:val="24"/>
+        </w:rPr>
+      </w:pPr>
+      <w:r>
+        <w:rPr>
+          <w:rFonts w:ascii="Times New Roman" w:hAnsi="Times New Roman" w:cs="Times New Roman"/>
+          <w:b/>
+          <w:color w:val="538135" w:themeColor="accent6" w:themeShade="BF"/>
+          <w:sz w:val="24"/>
+          <w:szCs w:val="24"/>
+        </w:rPr>
+        <w:t>What do you mean by indexOf()</w:t>
+      </w:r>
+      <w:r>
+        <w:rPr>
+          <w:rFonts w:ascii="Times New Roman" w:hAnsi="Times New Roman" w:cs="Times New Roman"/>
+          <w:b/>
+          <w:color w:val="538135" w:themeColor="accent6" w:themeShade="BF"/>
+          <w:sz w:val="24"/>
+          <w:szCs w:val="24"/>
+        </w:rPr>
+        <w:t>?</w:t>
+      </w:r>
+    </w:p>
+    <w:p>
+      <w:pPr>
+        <w:pStyle w:val="ListParagraph"/>
+        <w:spacing w:line="360" w:lineRule="auto"/>
+        <w:jc w:val="both"/>
+        <w:rPr>
+          <w:rFonts w:ascii="Times New Roman" w:hAnsi="Times New Roman" w:cs="Times New Roman"/>
+          <w:sz w:val="24"/>
+          <w:szCs w:val="24"/>
+        </w:rPr>
+      </w:pPr>
+      <w:r>
+        <w:rPr>
+          <w:rFonts w:ascii="Times New Roman" w:hAnsi="Times New Roman" w:cs="Times New Roman"/>
+          <w:b/>
           <w:color w:val="C00000"/>
           <w:sz w:val="24"/>
           <w:szCs w:val="24"/>
         </w:rPr>
+        <w:t>Answer:</w:t>
+      </w:r>
+      <w:r>
+        <w:rPr>
+          <w:rFonts w:ascii="Times New Roman" w:hAnsi="Times New Roman" w:cs="Times New Roman"/>
+          <w:b/>
+          <w:sz w:val="24"/>
+          <w:szCs w:val="24"/>
+        </w:rPr>
+        <w:t xml:space="preserve"> </w:t>
+      </w:r>
+      <w:r>
+        <w:rPr>
+          <w:rFonts w:ascii="Times New Roman" w:hAnsi="Times New Roman" w:cs="Times New Roman"/>
+          <w:sz w:val="24"/>
+          <w:szCs w:val="24"/>
+        </w:rPr>
+        <w:t>The</w:t>
+      </w:r>
+      <w:r>
+        <w:rPr>
+          <w:rFonts w:ascii="Times New Roman" w:hAnsi="Times New Roman" w:cs="Times New Roman"/>
+          <w:b/>
+          <w:sz w:val="24"/>
+          <w:szCs w:val="24"/>
+        </w:rPr>
+        <w:t xml:space="preserve"> indexOf() </w:t>
+      </w:r>
+      <w:r>
+        <w:rPr>
+          <w:rFonts w:ascii="Times New Roman" w:hAnsi="Times New Roman" w:cs="Times New Roman"/>
+          <w:sz w:val="24"/>
+          <w:szCs w:val="24"/>
+        </w:rPr>
+        <w:t>method returns the position of the first occurrence of a s</w:t>
+      </w:r>
+      <w:r>
+        <w:rPr>
+          <w:rFonts w:ascii="Times New Roman" w:hAnsi="Times New Roman" w:cs="Times New Roman"/>
+          <w:sz w:val="24"/>
+          <w:szCs w:val="24"/>
+        </w:rPr>
+        <w:t>pecified text in a string where the counts of positions starts with zero (0).</w:t>
+      </w:r>
+    </w:p>
+    <w:p>
+      <w:pPr>
+        <w:pStyle w:val="ListParagraph"/>
+        <w:spacing w:line="360" w:lineRule="auto"/>
+        <w:jc w:val="both"/>
+        <w:rPr>
+          <w:rFonts w:ascii="Times New Roman" w:hAnsi="Times New Roman" w:cs="Times New Roman"/>
+          <w:b/>
+          <w:sz w:val="24"/>
+          <w:szCs w:val="24"/>
+        </w:rPr>
       </w:pPr>
       <w:r>
         <w:rPr>
@@ -8245,39 +8196,132 @@
           <w:sz w:val="24"/>
           <w:szCs w:val="24"/>
         </w:rPr>
-        <w:t>What do you understand by proto type concept in JavaScript?</w:t>
-      </w:r>
-    </w:p>
-    <w:p>
-      <w:pPr>
-        <w:pStyle w:val="ListParagraph"/>
-        <w:spacing w:line="360" w:lineRule="auto"/>
-        <w:jc w:val="both"/>
-        <w:rPr>
-          <w:rFonts w:ascii="Times New Roman" w:hAnsi="Times New Roman" w:cs="Times New Roman"/>
-          <w:b/>
-          <w:sz w:val="24"/>
-          <w:szCs w:val="24"/>
-        </w:rPr>
-      </w:pPr>
-      <w:r>
-        <w:rPr>
-          <w:rFonts w:ascii="Times New Roman" w:hAnsi="Times New Roman" w:cs="Times New Roman"/>
-          <w:b/>
-          <w:color w:val="C00000"/>
-          <w:sz w:val="24"/>
-          <w:szCs w:val="24"/>
-        </w:rPr>
-        <w:t>Answer:</w:t>
-      </w:r>
-      <w:r>
-        <w:rPr>
-          <w:rFonts w:ascii="Times New Roman" w:hAnsi="Times New Roman" w:cs="Times New Roman"/>
-          <w:b/>
-          <w:sz w:val="24"/>
-          <w:szCs w:val="24"/>
-        </w:rPr>
-        <w:t xml:space="preserve"> </w:t>
+        <w:t>Example:</w:t>
+      </w:r>
+    </w:p>
+    <w:p>
+      <w:pPr>
+        <w:pStyle w:val="ListParagraph"/>
+        <w:spacing w:line="360" w:lineRule="auto"/>
+        <w:jc w:val="both"/>
+        <w:rPr>
+          <w:rFonts w:ascii="Times New Roman" w:hAnsi="Times New Roman" w:cs="Times New Roman"/>
+          <w:sz w:val="24"/>
+          <w:szCs w:val="24"/>
+        </w:rPr>
+      </w:pPr>
+      <w:r>
+        <w:rPr>
+          <w:rFonts w:ascii="Times New Roman" w:hAnsi="Times New Roman" w:cs="Times New Roman"/>
+          <w:b/>
+          <w:sz w:val="24"/>
+          <w:szCs w:val="24"/>
+        </w:rPr>
+        <w:tab/>
+      </w:r>
+      <w:r>
+        <w:rPr>
+          <w:rFonts w:ascii="Times New Roman" w:hAnsi="Times New Roman" w:cs="Times New Roman"/>
+          <w:sz w:val="24"/>
+          <w:szCs w:val="24"/>
+        </w:rPr>
+        <w:t>var x = "Hello World";</w:t>
+      </w:r>
+    </w:p>
+    <w:p>
+      <w:pPr>
+        <w:pStyle w:val="ListParagraph"/>
+        <w:spacing w:line="360" w:lineRule="auto"/>
+        <w:jc w:val="both"/>
+        <w:rPr>
+          <w:rFonts w:ascii="Times New Roman" w:hAnsi="Times New Roman" w:cs="Times New Roman"/>
+          <w:sz w:val="24"/>
+          <w:szCs w:val="24"/>
+        </w:rPr>
+      </w:pPr>
+      <w:r>
+        <w:rPr>
+          <w:rFonts w:ascii="Times New Roman" w:hAnsi="Times New Roman" w:cs="Times New Roman"/>
+          <w:sz w:val="24"/>
+          <w:szCs w:val="24"/>
+        </w:rPr>
+        <w:tab/>
+      </w:r>
+      <w:r>
+        <w:rPr>
+          <w:rFonts w:ascii="Times New Roman" w:hAnsi="Times New Roman" w:cs="Times New Roman"/>
+          <w:sz w:val="24"/>
+          <w:szCs w:val="24"/>
+        </w:rPr>
+        <w:t>var y = x.indexOf("W");</w:t>
+      </w:r>
+    </w:p>
+    <w:p>
+      <w:pPr>
+        <w:pStyle w:val="ListParagraph"/>
+        <w:spacing w:line="360" w:lineRule="auto"/>
+        <w:jc w:val="both"/>
+        <w:rPr>
+          <w:rFonts w:ascii="Times New Roman" w:hAnsi="Times New Roman" w:cs="Times New Roman"/>
+          <w:b/>
+          <w:sz w:val="24"/>
+          <w:szCs w:val="24"/>
+        </w:rPr>
+      </w:pPr>
+      <w:r>
+        <w:rPr>
+          <w:rFonts w:ascii="Times New Roman" w:hAnsi="Times New Roman" w:cs="Times New Roman"/>
+          <w:sz w:val="24"/>
+          <w:szCs w:val="24"/>
+        </w:rPr>
+        <w:t xml:space="preserve">            document.write(y);</w:t>
+      </w:r>
+    </w:p>
+    <w:p>
+      <w:pPr>
+        <w:pStyle w:val="ListParagraph"/>
+        <w:spacing w:line="360" w:lineRule="auto"/>
+        <w:jc w:val="both"/>
+        <w:rPr>
+          <w:rFonts w:ascii="Times New Roman" w:hAnsi="Times New Roman" w:cs="Times New Roman"/>
+          <w:b/>
+          <w:sz w:val="24"/>
+          <w:szCs w:val="24"/>
+        </w:rPr>
+      </w:pPr>
+      <w:r>
+        <w:rPr>
+          <w:rFonts w:ascii="Times New Roman" w:hAnsi="Times New Roman" w:cs="Times New Roman"/>
+          <w:b/>
+          <w:sz w:val="24"/>
+          <w:szCs w:val="24"/>
+        </w:rPr>
+        <w:tab/>
+      </w:r>
+      <w:r>
+        <w:rPr>
+          <w:rFonts w:ascii="Times New Roman" w:hAnsi="Times New Roman" w:cs="Times New Roman"/>
+          <w:sz w:val="24"/>
+          <w:szCs w:val="24"/>
+        </w:rPr>
+        <w:t>The output will be</w:t>
+      </w:r>
+      <w:r>
+        <w:rPr>
+          <w:rFonts w:ascii="Times New Roman" w:hAnsi="Times New Roman" w:cs="Times New Roman"/>
+          <w:sz w:val="24"/>
+          <w:szCs w:val="24"/>
+        </w:rPr>
+        <w:t xml:space="preserve"> =</w:t>
+      </w:r>
+      <w:r>
+        <w:rPr>
+          <w:rFonts w:ascii="Times New Roman" w:hAnsi="Times New Roman" w:cs="Times New Roman"/>
+          <w:b/>
+          <w:sz w:val="24"/>
+          <w:szCs w:val="24"/>
+        </w:rPr>
+        <w:t xml:space="preserve"> 6.</w:t>
       </w:r>
     </w:p>
     <w:p>
@@ -8305,14 +8349,16 @@
         <w:rPr>
           <w:rFonts w:ascii="Times New Roman" w:hAnsi="Times New Roman" w:cs="Times New Roman"/>
           <w:b/>
-          <w:sz w:val="24"/>
-          <w:szCs w:val="24"/>
-        </w:rPr>
-      </w:pPr>
-      <w:r>
-        <w:rPr>
-          <w:rFonts w:ascii="Times New Roman" w:hAnsi="Times New Roman" w:cs="Times New Roman"/>
-          <w:b/>
+          <w:color w:val="538135" w:themeColor="accent6" w:themeShade="BF"/>
+          <w:sz w:val="24"/>
+          <w:szCs w:val="24"/>
+        </w:rPr>
+      </w:pPr>
+      <w:r>
+        <w:rPr>
+          <w:rFonts w:ascii="Times New Roman" w:hAnsi="Times New Roman" w:cs="Times New Roman"/>
+          <w:b/>
+          <w:color w:val="538135" w:themeColor="accent6" w:themeShade="BF"/>
           <w:sz w:val="24"/>
           <w:szCs w:val="24"/>
         </w:rPr>
@@ -8335,10 +8381,20 @@
         <w:rPr>
           <w:rFonts w:ascii="Times New Roman" w:hAnsi="Times New Roman" w:cs="Times New Roman"/>
           <w:b/>
-          <w:sz w:val="24"/>
-          <w:szCs w:val="24"/>
-        </w:rPr>
-        <w:t xml:space="preserve">Answer: </w:t>
+          <w:color w:val="C00000"/>
+          <w:sz w:val="24"/>
+          <w:szCs w:val="24"/>
+        </w:rPr>
+        <w:t>Answer:</w:t>
+      </w:r>
+      <w:r>
+        <w:rPr>
+          <w:rFonts w:ascii="Times New Roman" w:hAnsi="Times New Roman" w:cs="Times New Roman"/>
+          <w:b/>
+          <w:sz w:val="24"/>
+          <w:szCs w:val="24"/>
+        </w:rPr>
+        <w:t xml:space="preserve"> </w:t>
       </w:r>
       <w:r>
         <w:rPr>
@@ -8404,23 +8460,16 @@
           <w:sz w:val="24"/>
           <w:szCs w:val="24"/>
         </w:rPr>
-        <w:t>Objects have the ability to hide certain parts of themselves from programmers. This prevents programmers from tampering with values they shouldn't.</w:t>
-      </w:r>
-      <w:r>
-        <w:rPr>
-          <w:rFonts w:ascii="Times New Roman" w:hAnsi="Times New Roman" w:cs="Times New Roman"/>
-          <w:sz w:val="24"/>
-          <w:szCs w:val="24"/>
-        </w:rPr>
-        <w:t xml:space="preserve"> </w:t>
-      </w:r>
-      <w:r>
-        <w:rPr>
-          <w:rFonts w:ascii="Times New Roman" w:hAnsi="Times New Roman" w:cs="Times New Roman"/>
-          <w:sz w:val="24"/>
-          <w:szCs w:val="24"/>
-        </w:rPr>
-        <w:t>For example, a programmer (or another program) cannot set the width of a window to -400.</w:t>
+        <w:t xml:space="preserve">Objects have the ability to hide certain parts of themselves from programmers. This prevents programmers from tampering with values they shouldn't. For </w:t>
+      </w:r>
+      <w:r>
+        <w:rPr>
+          <w:rFonts w:ascii="Times New Roman" w:hAnsi="Times New Roman" w:cs="Times New Roman"/>
+          <w:sz w:val="24"/>
+          <w:szCs w:val="24"/>
+        </w:rPr>
+        <w:lastRenderedPageBreak/>
+        <w:t>example, a programmer (or another program) cannot set the width of a window to -400.</w:t>
       </w:r>
     </w:p>
     <w:p>
@@ -8468,31 +8517,7 @@
           <w:sz w:val="24"/>
           <w:szCs w:val="24"/>
         </w:rPr>
-        <w:t xml:space="preserve"> ones</w:t>
-      </w:r>
-      <w:r>
-        <w:rPr>
-          <w:rFonts w:ascii="Times New Roman" w:hAnsi="Times New Roman" w:cs="Times New Roman"/>
-          <w:sz w:val="24"/>
-          <w:szCs w:val="24"/>
-        </w:rPr>
-        <w:t xml:space="preserve"> as OOP follows </w:t>
-      </w:r>
-      <w:r>
-        <w:rPr>
-          <w:rFonts w:ascii="Times New Roman" w:hAnsi="Times New Roman" w:cs="Times New Roman"/>
-          <w:sz w:val="24"/>
-          <w:szCs w:val="24"/>
-        </w:rPr>
-        <w:t>an extensive planning phase</w:t>
-      </w:r>
-      <w:r>
-        <w:rPr>
-          <w:rFonts w:ascii="Times New Roman" w:hAnsi="Times New Roman" w:cs="Times New Roman"/>
-          <w:sz w:val="24"/>
-          <w:szCs w:val="24"/>
-        </w:rPr>
-        <w:t>.</w:t>
+        <w:t xml:space="preserve"> ones as OOP follows an extensive planning phase.</w:t>
       </w:r>
     </w:p>
     <w:p>
@@ -8618,14 +8643,16 @@
         <w:rPr>
           <w:rFonts w:ascii="Times New Roman" w:hAnsi="Times New Roman" w:cs="Times New Roman"/>
           <w:b/>
-          <w:sz w:val="24"/>
-          <w:szCs w:val="24"/>
-        </w:rPr>
-      </w:pPr>
-      <w:r>
-        <w:rPr>
-          <w:rFonts w:ascii="Times New Roman" w:hAnsi="Times New Roman" w:cs="Times New Roman"/>
-          <w:b/>
+          <w:color w:val="538135" w:themeColor="accent6" w:themeShade="BF"/>
+          <w:sz w:val="24"/>
+          <w:szCs w:val="24"/>
+        </w:rPr>
+      </w:pPr>
+      <w:r>
+        <w:rPr>
+          <w:rFonts w:ascii="Times New Roman" w:hAnsi="Times New Roman" w:cs="Times New Roman"/>
+          <w:b/>
+          <w:color w:val="538135" w:themeColor="accent6" w:themeShade="BF"/>
           <w:sz w:val="24"/>
           <w:szCs w:val="24"/>
         </w:rPr>
@@ -8647,10 +8674,20 @@
         <w:rPr>
           <w:rFonts w:ascii="Times New Roman" w:hAnsi="Times New Roman" w:cs="Times New Roman"/>
           <w:b/>
-          <w:sz w:val="24"/>
-          <w:szCs w:val="24"/>
-        </w:rPr>
-        <w:t xml:space="preserve">Answer: </w:t>
+          <w:color w:val="C00000"/>
+          <w:sz w:val="24"/>
+          <w:szCs w:val="24"/>
+        </w:rPr>
+        <w:t>Answer:</w:t>
+      </w:r>
+      <w:r>
+        <w:rPr>
+          <w:rFonts w:ascii="Times New Roman" w:hAnsi="Times New Roman" w:cs="Times New Roman"/>
+          <w:b/>
+          <w:sz w:val="24"/>
+          <w:szCs w:val="24"/>
+        </w:rPr>
+        <w:t xml:space="preserve"> </w:t>
       </w:r>
       <w:r>
         <w:rPr>
@@ -8714,24 +8751,7 @@
           <w:sz w:val="24"/>
           <w:szCs w:val="24"/>
         </w:rPr>
-        <w:lastRenderedPageBreak/>
-        <w:t xml:space="preserve">Lessen </w:t>
-      </w:r>
-      <w:r>
-        <w:rPr>
-          <w:rFonts w:ascii="Times New Roman" w:hAnsi="Times New Roman" w:cs="Times New Roman"/>
-          <w:sz w:val="24"/>
-          <w:szCs w:val="24"/>
-        </w:rPr>
-        <w:t xml:space="preserve">unexpected </w:t>
-      </w:r>
-      <w:r>
-        <w:rPr>
-          <w:rFonts w:ascii="Times New Roman" w:hAnsi="Times New Roman" w:cs="Times New Roman"/>
-          <w:sz w:val="24"/>
-          <w:szCs w:val="24"/>
-        </w:rPr>
-        <w:t>behaviour;</w:t>
+        <w:t>Lessen unexpected behaviour;</w:t>
       </w:r>
     </w:p>
     <w:p>
@@ -8755,23 +8775,7 @@
           <w:sz w:val="24"/>
           <w:szCs w:val="24"/>
         </w:rPr>
-        <w:t>I</w:t>
-      </w:r>
-      <w:r>
-        <w:rPr>
-          <w:rFonts w:ascii="Times New Roman" w:hAnsi="Times New Roman" w:cs="Times New Roman"/>
-          <w:sz w:val="24"/>
-          <w:szCs w:val="24"/>
-        </w:rPr>
-        <w:t>ncrease responsiveness</w:t>
-      </w:r>
-      <w:r>
-        <w:rPr>
-          <w:rFonts w:ascii="Times New Roman" w:hAnsi="Times New Roman" w:cs="Times New Roman"/>
-          <w:sz w:val="24"/>
-          <w:szCs w:val="24"/>
-        </w:rPr>
-        <w:t>;</w:t>
+        <w:t>Increase responsiveness;</w:t>
       </w:r>
     </w:p>
     <w:p>
@@ -8840,15 +8844,7 @@
           <w:sz w:val="24"/>
           <w:szCs w:val="24"/>
         </w:rPr>
-        <w:t>Create a JavaScript Image Object</w:t>
-      </w:r>
-      <w:r>
-        <w:rPr>
-          <w:rFonts w:ascii="Times New Roman" w:hAnsi="Times New Roman" w:cs="Times New Roman"/>
-          <w:sz w:val="24"/>
-          <w:szCs w:val="24"/>
-        </w:rPr>
-        <w:t xml:space="preserve">, and </w:t>
+        <w:t xml:space="preserve">Create a JavaScript Image Object, and </w:t>
       </w:r>
       <w:r>
         <w:rPr>
@@ -8865,23 +8861,74 @@
           <w:sz w:val="24"/>
           <w:szCs w:val="24"/>
         </w:rPr>
+        <w:t xml:space="preserve"> Load an Image File into the Object. The format will look like;</w:t>
+      </w:r>
+    </w:p>
+    <w:p>
+      <w:pPr>
+        <w:spacing w:line="360" w:lineRule="auto"/>
+        <w:jc w:val="both"/>
+        <w:rPr>
+          <w:rFonts w:ascii="Times New Roman" w:hAnsi="Times New Roman" w:cs="Times New Roman"/>
+          <w:b/>
+          <w:sz w:val="24"/>
+          <w:szCs w:val="24"/>
+        </w:rPr>
+      </w:pPr>
+      <w:r>
+        <w:rPr>
+          <w:rFonts w:ascii="Times New Roman" w:hAnsi="Times New Roman" w:cs="Times New Roman"/>
+          <w:b/>
+          <w:sz w:val="24"/>
+          <w:szCs w:val="24"/>
+        </w:rPr>
+        <w:tab/>
+      </w:r>
+      <w:r>
+        <w:rPr>
+          <w:rFonts w:ascii="Times New Roman" w:hAnsi="Times New Roman" w:cs="Times New Roman"/>
+          <w:b/>
+          <w:sz w:val="24"/>
+          <w:szCs w:val="24"/>
+        </w:rPr>
+        <w:tab/>
+        <w:t>var streetLight</w:t>
+      </w:r>
+      <w:r>
+        <w:rPr>
+          <w:rFonts w:ascii="Times New Roman" w:hAnsi="Times New Roman" w:cs="Times New Roman"/>
+          <w:b/>
+          <w:sz w:val="24"/>
+          <w:szCs w:val="24"/>
+        </w:rPr>
         <w:t xml:space="preserve"> </w:t>
       </w:r>
       <w:r>
         <w:rPr>
           <w:rFonts w:ascii="Times New Roman" w:hAnsi="Times New Roman" w:cs="Times New Roman"/>
-          <w:sz w:val="24"/>
-          <w:szCs w:val="24"/>
-        </w:rPr>
-        <w:t>Load an Image File into the Object</w:t>
-      </w:r>
-      <w:r>
-        <w:rPr>
-          <w:rFonts w:ascii="Times New Roman" w:hAnsi="Times New Roman" w:cs="Times New Roman"/>
-          <w:sz w:val="24"/>
-          <w:szCs w:val="24"/>
-        </w:rPr>
-        <w:t>. The format will look like;</w:t>
+          <w:b/>
+          <w:sz w:val="24"/>
+          <w:szCs w:val="24"/>
+        </w:rPr>
+        <w:t>=</w:t>
+      </w:r>
+      <w:r>
+        <w:rPr>
+          <w:rFonts w:ascii="Times New Roman" w:hAnsi="Times New Roman" w:cs="Times New Roman"/>
+          <w:b/>
+          <w:sz w:val="24"/>
+          <w:szCs w:val="24"/>
+        </w:rPr>
+        <w:t xml:space="preserve"> </w:t>
+      </w:r>
+      <w:r>
+        <w:rPr>
+          <w:rFonts w:ascii="Times New Roman" w:hAnsi="Times New Roman" w:cs="Times New Roman"/>
+          <w:b/>
+          <w:sz w:val="24"/>
+          <w:szCs w:val="24"/>
+        </w:rPr>
+        <w:t>new Image();</w:t>
       </w:r>
     </w:p>
     <w:p>
@@ -8912,116 +8959,8 @@
           <w:szCs w:val="24"/>
         </w:rPr>
         <w:tab/>
-        <w:t xml:space="preserve">var </w:t>
-      </w:r>
-      <w:proofErr w:type="spellStart"/>
-      <w:r>
-        <w:rPr>
-          <w:rFonts w:ascii="Times New Roman" w:hAnsi="Times New Roman" w:cs="Times New Roman"/>
-          <w:b/>
-          <w:sz w:val="24"/>
-          <w:szCs w:val="24"/>
-        </w:rPr>
-        <w:t>streetLight</w:t>
-      </w:r>
-      <w:proofErr w:type="spellEnd"/>
-      <w:r>
-        <w:rPr>
-          <w:rFonts w:ascii="Times New Roman" w:hAnsi="Times New Roman" w:cs="Times New Roman"/>
-          <w:b/>
-          <w:sz w:val="24"/>
-          <w:szCs w:val="24"/>
-        </w:rPr>
-        <w:t xml:space="preserve"> </w:t>
-      </w:r>
-      <w:r>
-        <w:rPr>
-          <w:rFonts w:ascii="Times New Roman" w:hAnsi="Times New Roman" w:cs="Times New Roman"/>
-          <w:b/>
-          <w:sz w:val="24"/>
-          <w:szCs w:val="24"/>
-        </w:rPr>
-        <w:t>=</w:t>
-      </w:r>
-      <w:r>
-        <w:rPr>
-          <w:rFonts w:ascii="Times New Roman" w:hAnsi="Times New Roman" w:cs="Times New Roman"/>
-          <w:b/>
-          <w:sz w:val="24"/>
-          <w:szCs w:val="24"/>
-        </w:rPr>
-        <w:t xml:space="preserve"> </w:t>
-      </w:r>
-      <w:r>
-        <w:rPr>
-          <w:rFonts w:ascii="Times New Roman" w:hAnsi="Times New Roman" w:cs="Times New Roman"/>
-          <w:b/>
-          <w:sz w:val="24"/>
-          <w:szCs w:val="24"/>
-        </w:rPr>
-        <w:t xml:space="preserve">new </w:t>
-      </w:r>
-      <w:proofErr w:type="gramStart"/>
-      <w:r>
-        <w:rPr>
-          <w:rFonts w:ascii="Times New Roman" w:hAnsi="Times New Roman" w:cs="Times New Roman"/>
-          <w:b/>
-          <w:sz w:val="24"/>
-          <w:szCs w:val="24"/>
-        </w:rPr>
-        <w:t>Image(</w:t>
-      </w:r>
-      <w:proofErr w:type="gramEnd"/>
-      <w:r>
-        <w:rPr>
-          <w:rFonts w:ascii="Times New Roman" w:hAnsi="Times New Roman" w:cs="Times New Roman"/>
-          <w:b/>
-          <w:sz w:val="24"/>
-          <w:szCs w:val="24"/>
-        </w:rPr>
-        <w:t>);</w:t>
-      </w:r>
-    </w:p>
-    <w:p>
-      <w:pPr>
-        <w:spacing w:line="360" w:lineRule="auto"/>
-        <w:jc w:val="both"/>
-        <w:rPr>
-          <w:rFonts w:ascii="Times New Roman" w:hAnsi="Times New Roman" w:cs="Times New Roman"/>
-          <w:b/>
-          <w:sz w:val="24"/>
-          <w:szCs w:val="24"/>
-        </w:rPr>
-      </w:pPr>
-      <w:r>
-        <w:rPr>
-          <w:rFonts w:ascii="Times New Roman" w:hAnsi="Times New Roman" w:cs="Times New Roman"/>
-          <w:b/>
-          <w:sz w:val="24"/>
-          <w:szCs w:val="24"/>
-        </w:rPr>
-        <w:tab/>
-      </w:r>
-      <w:r>
-        <w:rPr>
-          <w:rFonts w:ascii="Times New Roman" w:hAnsi="Times New Roman" w:cs="Times New Roman"/>
-          <w:b/>
-          <w:sz w:val="24"/>
-          <w:szCs w:val="24"/>
-        </w:rPr>
-        <w:tab/>
-      </w:r>
-      <w:proofErr w:type="spellStart"/>
-      <w:r>
-        <w:rPr>
-          <w:rFonts w:ascii="Times New Roman" w:hAnsi="Times New Roman" w:cs="Times New Roman"/>
-          <w:b/>
-          <w:sz w:val="24"/>
-          <w:szCs w:val="24"/>
-        </w:rPr>
         <w:t>streetLight.src</w:t>
       </w:r>
-      <w:proofErr w:type="spellEnd"/>
       <w:r>
         <w:rPr>
           <w:rFonts w:ascii="Times New Roman" w:hAnsi="Times New Roman" w:cs="Times New Roman"/>
@@ -9053,14 +8992,16 @@
         <w:rPr>
           <w:rFonts w:ascii="Times New Roman" w:hAnsi="Times New Roman" w:cs="Times New Roman"/>
           <w:b/>
-          <w:sz w:val="24"/>
-          <w:szCs w:val="24"/>
-        </w:rPr>
-      </w:pPr>
-      <w:r>
-        <w:rPr>
-          <w:rFonts w:ascii="Times New Roman" w:hAnsi="Times New Roman" w:cs="Times New Roman"/>
-          <w:b/>
+          <w:color w:val="538135" w:themeColor="accent6" w:themeShade="BF"/>
+          <w:sz w:val="24"/>
+          <w:szCs w:val="24"/>
+        </w:rPr>
+      </w:pPr>
+      <w:r>
+        <w:rPr>
+          <w:rFonts w:ascii="Times New Roman" w:hAnsi="Times New Roman" w:cs="Times New Roman"/>
+          <w:b/>
+          <w:color w:val="538135" w:themeColor="accent6" w:themeShade="BF"/>
           <w:sz w:val="24"/>
           <w:szCs w:val="24"/>
         </w:rPr>
@@ -9082,10 +9023,20 @@
         <w:rPr>
           <w:rFonts w:ascii="Times New Roman" w:hAnsi="Times New Roman" w:cs="Times New Roman"/>
           <w:b/>
-          <w:sz w:val="24"/>
-          <w:szCs w:val="24"/>
-        </w:rPr>
-        <w:t xml:space="preserve">Answer: </w:t>
+          <w:color w:val="C00000"/>
+          <w:sz w:val="24"/>
+          <w:szCs w:val="24"/>
+        </w:rPr>
+        <w:t>Answer:</w:t>
+      </w:r>
+      <w:r>
+        <w:rPr>
+          <w:rFonts w:ascii="Times New Roman" w:hAnsi="Times New Roman" w:cs="Times New Roman"/>
+          <w:b/>
+          <w:sz w:val="24"/>
+          <w:szCs w:val="24"/>
+        </w:rPr>
+        <w:t xml:space="preserve"> </w:t>
       </w:r>
       <w:r>
         <w:rPr>
@@ -9126,53 +9077,41 @@
           <w:sz w:val="24"/>
           <w:szCs w:val="24"/>
         </w:rPr>
-        <w:t>close method</w:t>
-      </w:r>
-      <w:r>
-        <w:rPr>
-          <w:rFonts w:ascii="Times New Roman" w:hAnsi="Times New Roman" w:cs="Times New Roman"/>
-          <w:sz w:val="24"/>
-          <w:szCs w:val="24"/>
-        </w:rPr>
-        <w:t xml:space="preserve"> are the functions of window object. The </w:t>
-      </w:r>
-      <w:proofErr w:type="spellStart"/>
-      <w:proofErr w:type="gramStart"/>
-      <w:r>
-        <w:rPr>
-          <w:rFonts w:ascii="Times New Roman" w:hAnsi="Times New Roman" w:cs="Times New Roman"/>
-          <w:b/>
-          <w:sz w:val="24"/>
-          <w:szCs w:val="24"/>
-        </w:rPr>
-        <w:t>window.open</w:t>
-      </w:r>
-      <w:proofErr w:type="spellEnd"/>
-      <w:proofErr w:type="gramEnd"/>
-      <w:r>
-        <w:rPr>
-          <w:rFonts w:ascii="Times New Roman" w:hAnsi="Times New Roman" w:cs="Times New Roman"/>
-          <w:b/>
-          <w:sz w:val="24"/>
-          <w:szCs w:val="24"/>
-        </w:rPr>
-        <w:t>()</w:t>
-      </w:r>
-      <w:r>
-        <w:rPr>
-          <w:rFonts w:ascii="Times New Roman" w:hAnsi="Times New Roman" w:cs="Times New Roman"/>
-          <w:sz w:val="24"/>
-          <w:szCs w:val="24"/>
-        </w:rPr>
-        <w:t xml:space="preserve"> method </w:t>
-      </w:r>
-      <w:r>
-        <w:rPr>
-          <w:rFonts w:ascii="Times New Roman" w:hAnsi="Times New Roman" w:cs="Times New Roman"/>
-          <w:sz w:val="24"/>
-          <w:szCs w:val="24"/>
-        </w:rPr>
-        <w:t>open</w:t>
+        <w:t xml:space="preserve">close method are the functions of window object. The </w:t>
+      </w:r>
+      <w:r>
+        <w:rPr>
+          <w:rFonts w:ascii="Times New Roman" w:hAnsi="Times New Roman" w:cs="Times New Roman"/>
+          <w:b/>
+          <w:sz w:val="24"/>
+          <w:szCs w:val="24"/>
+        </w:rPr>
+        <w:t>window.open()</w:t>
+      </w:r>
+      <w:r>
+        <w:rPr>
+          <w:rFonts w:ascii="Times New Roman" w:hAnsi="Times New Roman" w:cs="Times New Roman"/>
+          <w:sz w:val="24"/>
+          <w:szCs w:val="24"/>
+        </w:rPr>
+        <w:t xml:space="preserve"> method opens a new window while </w:t>
+      </w:r>
+      <w:r>
+        <w:rPr>
+          <w:rFonts w:ascii="Times New Roman" w:hAnsi="Times New Roman" w:cs="Times New Roman"/>
+          <w:b/>
+          <w:sz w:val="24"/>
+          <w:szCs w:val="24"/>
+        </w:rPr>
+        <w:t>window.close()</w:t>
+      </w:r>
+      <w:r>
+        <w:rPr>
+          <w:rFonts w:ascii="Times New Roman" w:hAnsi="Times New Roman" w:cs="Times New Roman"/>
+          <w:sz w:val="24"/>
+          <w:szCs w:val="24"/>
+        </w:rPr>
+        <w:t xml:space="preserve"> method close</w:t>
       </w:r>
       <w:r>
         <w:rPr>
@@ -9188,99 +9127,7 @@
           <w:sz w:val="24"/>
           <w:szCs w:val="24"/>
         </w:rPr>
-        <w:t xml:space="preserve"> a new window</w:t>
-      </w:r>
-      <w:r>
-        <w:rPr>
-          <w:rFonts w:ascii="Times New Roman" w:hAnsi="Times New Roman" w:cs="Times New Roman"/>
-          <w:sz w:val="24"/>
-          <w:szCs w:val="24"/>
-        </w:rPr>
-        <w:t xml:space="preserve"> while </w:t>
-      </w:r>
-      <w:proofErr w:type="spellStart"/>
-      <w:r>
-        <w:rPr>
-          <w:rFonts w:ascii="Times New Roman" w:hAnsi="Times New Roman" w:cs="Times New Roman"/>
-          <w:b/>
-          <w:sz w:val="24"/>
-          <w:szCs w:val="24"/>
-        </w:rPr>
-        <w:t>window.close</w:t>
-      </w:r>
-      <w:proofErr w:type="spellEnd"/>
-      <w:r>
-        <w:rPr>
-          <w:rFonts w:ascii="Times New Roman" w:hAnsi="Times New Roman" w:cs="Times New Roman"/>
-          <w:b/>
-          <w:sz w:val="24"/>
-          <w:szCs w:val="24"/>
-        </w:rPr>
-        <w:t>()</w:t>
-      </w:r>
-      <w:r>
-        <w:rPr>
-          <w:rFonts w:ascii="Times New Roman" w:hAnsi="Times New Roman" w:cs="Times New Roman"/>
-          <w:sz w:val="24"/>
-          <w:szCs w:val="24"/>
-        </w:rPr>
-        <w:t xml:space="preserve"> </w:t>
-      </w:r>
-      <w:r>
-        <w:rPr>
-          <w:rFonts w:ascii="Times New Roman" w:hAnsi="Times New Roman" w:cs="Times New Roman"/>
-          <w:sz w:val="24"/>
-          <w:szCs w:val="24"/>
-        </w:rPr>
-        <w:t>method</w:t>
-      </w:r>
-      <w:r>
-        <w:rPr>
-          <w:rFonts w:ascii="Times New Roman" w:hAnsi="Times New Roman" w:cs="Times New Roman"/>
-          <w:sz w:val="24"/>
-          <w:szCs w:val="24"/>
-        </w:rPr>
-        <w:t xml:space="preserve"> close</w:t>
-      </w:r>
-      <w:r>
-        <w:rPr>
-          <w:rFonts w:ascii="Times New Roman" w:hAnsi="Times New Roman" w:cs="Times New Roman"/>
-          <w:sz w:val="24"/>
-          <w:szCs w:val="24"/>
-        </w:rPr>
-        <w:t>s</w:t>
-      </w:r>
-      <w:r>
-        <w:rPr>
-          <w:rFonts w:ascii="Times New Roman" w:hAnsi="Times New Roman" w:cs="Times New Roman"/>
-          <w:sz w:val="24"/>
-          <w:szCs w:val="24"/>
-        </w:rPr>
-        <w:t xml:space="preserve"> </w:t>
-      </w:r>
-      <w:r>
-        <w:rPr>
-          <w:rFonts w:ascii="Times New Roman" w:hAnsi="Times New Roman" w:cs="Times New Roman"/>
-          <w:sz w:val="24"/>
-          <w:szCs w:val="24"/>
-        </w:rPr>
-        <w:t>the</w:t>
-      </w:r>
-      <w:r>
-        <w:rPr>
-          <w:rFonts w:ascii="Times New Roman" w:hAnsi="Times New Roman" w:cs="Times New Roman"/>
-          <w:sz w:val="24"/>
-          <w:szCs w:val="24"/>
-        </w:rPr>
-        <w:t xml:space="preserve"> current window</w:t>
-      </w:r>
-      <w:r>
-        <w:rPr>
-          <w:rFonts w:ascii="Times New Roman" w:hAnsi="Times New Roman" w:cs="Times New Roman"/>
-          <w:sz w:val="24"/>
-          <w:szCs w:val="24"/>
-        </w:rPr>
-        <w:t>.</w:t>
+        <w:t xml:space="preserve"> the current window.</w:t>
       </w:r>
     </w:p>
     <w:p>
@@ -9308,14 +9155,16 @@
         <w:rPr>
           <w:rFonts w:ascii="Times New Roman" w:hAnsi="Times New Roman" w:cs="Times New Roman"/>
           <w:b/>
-          <w:sz w:val="24"/>
-          <w:szCs w:val="24"/>
-        </w:rPr>
-      </w:pPr>
-      <w:r>
-        <w:rPr>
-          <w:rFonts w:ascii="Times New Roman" w:hAnsi="Times New Roman" w:cs="Times New Roman"/>
-          <w:b/>
+          <w:color w:val="538135" w:themeColor="accent6" w:themeShade="BF"/>
+          <w:sz w:val="24"/>
+          <w:szCs w:val="24"/>
+        </w:rPr>
+      </w:pPr>
+      <w:r>
+        <w:rPr>
+          <w:rFonts w:ascii="Times New Roman" w:hAnsi="Times New Roman" w:cs="Times New Roman"/>
+          <w:b/>
+          <w:color w:val="538135" w:themeColor="accent6" w:themeShade="BF"/>
           <w:sz w:val="24"/>
           <w:szCs w:val="24"/>
         </w:rPr>
@@ -9338,10 +9187,20 @@
         <w:rPr>
           <w:rFonts w:ascii="Times New Roman" w:hAnsi="Times New Roman" w:cs="Times New Roman"/>
           <w:b/>
-          <w:sz w:val="24"/>
-          <w:szCs w:val="24"/>
-        </w:rPr>
-        <w:t xml:space="preserve">Answer: </w:t>
+          <w:color w:val="C00000"/>
+          <w:sz w:val="24"/>
+          <w:szCs w:val="24"/>
+        </w:rPr>
+        <w:t>Answer:</w:t>
+      </w:r>
+      <w:r>
+        <w:rPr>
+          <w:rFonts w:ascii="Times New Roman" w:hAnsi="Times New Roman" w:cs="Times New Roman"/>
+          <w:b/>
+          <w:sz w:val="24"/>
+          <w:szCs w:val="24"/>
+        </w:rPr>
+        <w:t xml:space="preserve"> </w:t>
       </w:r>
       <w:r>
         <w:rPr>
@@ -9377,106 +9236,14 @@
         </w:rPr>
         <w:t xml:space="preserve">Mouse events: </w:t>
       </w:r>
-      <w:proofErr w:type="spellStart"/>
-      <w:r>
-        <w:rPr>
-          <w:rFonts w:ascii="Times New Roman" w:hAnsi="Times New Roman" w:cs="Times New Roman"/>
-          <w:sz w:val="24"/>
-          <w:szCs w:val="24"/>
-        </w:rPr>
-        <w:t>onClick</w:t>
-      </w:r>
-      <w:proofErr w:type="spellEnd"/>
-      <w:r>
-        <w:rPr>
-          <w:rFonts w:ascii="Times New Roman" w:hAnsi="Times New Roman" w:cs="Times New Roman"/>
-          <w:sz w:val="24"/>
-          <w:szCs w:val="24"/>
-        </w:rPr>
-        <w:t xml:space="preserve">, </w:t>
-      </w:r>
-      <w:proofErr w:type="spellStart"/>
-      <w:r>
-        <w:rPr>
-          <w:rFonts w:ascii="Times New Roman" w:hAnsi="Times New Roman" w:cs="Times New Roman"/>
-          <w:sz w:val="24"/>
-          <w:szCs w:val="24"/>
-        </w:rPr>
-        <w:t>onMouseDown</w:t>
-      </w:r>
-      <w:proofErr w:type="spellEnd"/>
-      <w:r>
-        <w:rPr>
-          <w:rFonts w:ascii="Times New Roman" w:hAnsi="Times New Roman" w:cs="Times New Roman"/>
-          <w:sz w:val="24"/>
-          <w:szCs w:val="24"/>
-        </w:rPr>
-        <w:t xml:space="preserve">, </w:t>
-      </w:r>
-      <w:proofErr w:type="spellStart"/>
-      <w:r>
-        <w:rPr>
-          <w:rFonts w:ascii="Times New Roman" w:hAnsi="Times New Roman" w:cs="Times New Roman"/>
-          <w:sz w:val="24"/>
-          <w:szCs w:val="24"/>
-        </w:rPr>
-        <w:t>onMouseUp</w:t>
-      </w:r>
-      <w:proofErr w:type="spellEnd"/>
-      <w:r>
-        <w:rPr>
-          <w:rFonts w:ascii="Times New Roman" w:hAnsi="Times New Roman" w:cs="Times New Roman"/>
-          <w:sz w:val="24"/>
-          <w:szCs w:val="24"/>
-        </w:rPr>
-        <w:t xml:space="preserve">, </w:t>
-      </w:r>
-      <w:proofErr w:type="spellStart"/>
-      <w:r>
-        <w:rPr>
-          <w:rFonts w:ascii="Times New Roman" w:hAnsi="Times New Roman" w:cs="Times New Roman"/>
-          <w:sz w:val="24"/>
-          <w:szCs w:val="24"/>
-        </w:rPr>
-        <w:t>onMouseMove</w:t>
-      </w:r>
-      <w:proofErr w:type="spellEnd"/>
-      <w:r>
-        <w:rPr>
-          <w:rFonts w:ascii="Times New Roman" w:hAnsi="Times New Roman" w:cs="Times New Roman"/>
-          <w:sz w:val="24"/>
-          <w:szCs w:val="24"/>
-        </w:rPr>
-        <w:t xml:space="preserve">, </w:t>
-      </w:r>
-      <w:proofErr w:type="spellStart"/>
-      <w:r>
-        <w:rPr>
-          <w:rFonts w:ascii="Times New Roman" w:hAnsi="Times New Roman" w:cs="Times New Roman"/>
-          <w:sz w:val="24"/>
-          <w:szCs w:val="24"/>
-        </w:rPr>
-        <w:t>onMouseOver</w:t>
-      </w:r>
-      <w:proofErr w:type="spellEnd"/>
-      <w:r>
-        <w:rPr>
-          <w:rFonts w:ascii="Times New Roman" w:hAnsi="Times New Roman" w:cs="Times New Roman"/>
-          <w:sz w:val="24"/>
-          <w:szCs w:val="24"/>
-        </w:rPr>
-        <w:t xml:space="preserve">, </w:t>
-      </w:r>
-      <w:proofErr w:type="spellStart"/>
-      <w:r>
-        <w:rPr>
-          <w:rFonts w:ascii="Times New Roman" w:hAnsi="Times New Roman" w:cs="Times New Roman"/>
-          <w:sz w:val="24"/>
-          <w:szCs w:val="24"/>
-        </w:rPr>
-        <w:t>onMouseOut</w:t>
-      </w:r>
-      <w:proofErr w:type="spellEnd"/>
+      <w:r>
+        <w:rPr>
+          <w:rFonts w:ascii="Times New Roman" w:hAnsi="Times New Roman" w:cs="Times New Roman"/>
+          <w:sz w:val="24"/>
+          <w:szCs w:val="24"/>
+        </w:rPr>
+        <w:t>onClick, onMouseDown, onMouseUp, onMouseMove, onMouseOver, onMouseOut</w:t>
+      </w:r>
     </w:p>
     <w:p>
       <w:pPr>
@@ -9501,54 +9268,17 @@
           <w:sz w:val="24"/>
           <w:szCs w:val="24"/>
         </w:rPr>
+        <w:lastRenderedPageBreak/>
         <w:t xml:space="preserve">Key events: </w:t>
       </w:r>
-      <w:proofErr w:type="spellStart"/>
-      <w:r>
-        <w:rPr>
-          <w:rFonts w:ascii="Times New Roman" w:hAnsi="Times New Roman" w:cs="Times New Roman"/>
-          <w:sz w:val="24"/>
-          <w:szCs w:val="24"/>
-        </w:rPr>
-        <w:t>onKeyDown</w:t>
-      </w:r>
-      <w:proofErr w:type="spellEnd"/>
-      <w:r>
-        <w:rPr>
-          <w:rFonts w:ascii="Times New Roman" w:hAnsi="Times New Roman" w:cs="Times New Roman"/>
-          <w:sz w:val="24"/>
-          <w:szCs w:val="24"/>
-        </w:rPr>
-        <w:t xml:space="preserve">, </w:t>
-      </w:r>
-      <w:proofErr w:type="spellStart"/>
-      <w:r>
-        <w:rPr>
-          <w:rFonts w:ascii="Times New Roman" w:hAnsi="Times New Roman" w:cs="Times New Roman"/>
-          <w:sz w:val="24"/>
-          <w:szCs w:val="24"/>
-        </w:rPr>
-        <w:t>onKeyUp</w:t>
-      </w:r>
-      <w:proofErr w:type="spellEnd"/>
-      <w:r>
-        <w:rPr>
-          <w:rFonts w:ascii="Times New Roman" w:hAnsi="Times New Roman" w:cs="Times New Roman"/>
-          <w:sz w:val="24"/>
-          <w:szCs w:val="24"/>
-        </w:rPr>
-        <w:t xml:space="preserve">, </w:t>
-      </w:r>
-      <w:proofErr w:type="spellStart"/>
-      <w:r>
-        <w:rPr>
-          <w:rFonts w:ascii="Times New Roman" w:hAnsi="Times New Roman" w:cs="Times New Roman"/>
-          <w:sz w:val="24"/>
-          <w:szCs w:val="24"/>
-        </w:rPr>
-        <w:t>onKeyPress</w:t>
-      </w:r>
-      <w:proofErr w:type="spellEnd"/>
+      <w:r>
+        <w:rPr>
+          <w:rFonts w:ascii="Times New Roman" w:hAnsi="Times New Roman" w:cs="Times New Roman"/>
+          <w:sz w:val="24"/>
+          <w:szCs w:val="24"/>
+        </w:rPr>
+        <w:t>onKeyDown, onKeyUp, onKeyPress</w:t>
+      </w:r>
     </w:p>
     <w:p>
       <w:pPr>
@@ -9574,88 +9304,14 @@
         </w:rPr>
         <w:t xml:space="preserve">Form events: </w:t>
       </w:r>
-      <w:proofErr w:type="spellStart"/>
-      <w:r>
-        <w:rPr>
-          <w:rFonts w:ascii="Times New Roman" w:hAnsi="Times New Roman" w:cs="Times New Roman"/>
-          <w:sz w:val="24"/>
-          <w:szCs w:val="24"/>
-        </w:rPr>
-        <w:t>onBlur</w:t>
-      </w:r>
-      <w:proofErr w:type="spellEnd"/>
-      <w:r>
-        <w:rPr>
-          <w:rFonts w:ascii="Times New Roman" w:hAnsi="Times New Roman" w:cs="Times New Roman"/>
-          <w:sz w:val="24"/>
-          <w:szCs w:val="24"/>
-        </w:rPr>
-        <w:t xml:space="preserve">, </w:t>
-      </w:r>
-      <w:proofErr w:type="spellStart"/>
-      <w:r>
-        <w:rPr>
-          <w:rFonts w:ascii="Times New Roman" w:hAnsi="Times New Roman" w:cs="Times New Roman"/>
-          <w:sz w:val="24"/>
-          <w:szCs w:val="24"/>
-        </w:rPr>
-        <w:t>onChange</w:t>
-      </w:r>
-      <w:proofErr w:type="spellEnd"/>
-      <w:r>
-        <w:rPr>
-          <w:rFonts w:ascii="Times New Roman" w:hAnsi="Times New Roman" w:cs="Times New Roman"/>
-          <w:sz w:val="24"/>
-          <w:szCs w:val="24"/>
-        </w:rPr>
-        <w:t xml:space="preserve">, </w:t>
-      </w:r>
-      <w:proofErr w:type="spellStart"/>
-      <w:r>
-        <w:rPr>
-          <w:rFonts w:ascii="Times New Roman" w:hAnsi="Times New Roman" w:cs="Times New Roman"/>
-          <w:sz w:val="24"/>
-          <w:szCs w:val="24"/>
-        </w:rPr>
-        <w:t>onFocus</w:t>
-      </w:r>
-      <w:proofErr w:type="spellEnd"/>
-      <w:r>
-        <w:rPr>
-          <w:rFonts w:ascii="Times New Roman" w:hAnsi="Times New Roman" w:cs="Times New Roman"/>
-          <w:sz w:val="24"/>
-          <w:szCs w:val="24"/>
-        </w:rPr>
-        <w:t xml:space="preserve">, </w:t>
-      </w:r>
-      <w:proofErr w:type="spellStart"/>
-      <w:r>
-        <w:rPr>
-          <w:rFonts w:ascii="Times New Roman" w:hAnsi="Times New Roman" w:cs="Times New Roman"/>
-          <w:sz w:val="24"/>
-          <w:szCs w:val="24"/>
-        </w:rPr>
-        <w:t>onReset</w:t>
-      </w:r>
-      <w:proofErr w:type="spellEnd"/>
-      <w:r>
-        <w:rPr>
-          <w:rFonts w:ascii="Times New Roman" w:hAnsi="Times New Roman" w:cs="Times New Roman"/>
-          <w:sz w:val="24"/>
-          <w:szCs w:val="24"/>
-        </w:rPr>
-        <w:t xml:space="preserve">, </w:t>
-      </w:r>
-      <w:proofErr w:type="spellStart"/>
-      <w:r>
-        <w:rPr>
-          <w:rFonts w:ascii="Times New Roman" w:hAnsi="Times New Roman" w:cs="Times New Roman"/>
-          <w:sz w:val="24"/>
-          <w:szCs w:val="24"/>
-        </w:rPr>
-        <w:t>onSubmit</w:t>
-      </w:r>
-      <w:proofErr w:type="spellEnd"/>
+      <w:r>
+        <w:rPr>
+          <w:rFonts w:ascii="Times New Roman" w:hAnsi="Times New Roman" w:cs="Times New Roman"/>
+          <w:sz w:val="24"/>
+          <w:szCs w:val="24"/>
+        </w:rPr>
+        <w:t>onBlur, onChange, onFocus, onReset, onSubmit</w:t>
+      </w:r>
     </w:p>
     <w:p>
       <w:pPr>
@@ -9682,70 +9338,14 @@
         </w:rPr>
         <w:t xml:space="preserve">Page/Window/Image events: </w:t>
       </w:r>
-      <w:proofErr w:type="spellStart"/>
-      <w:r>
-        <w:rPr>
-          <w:rFonts w:ascii="Times New Roman" w:hAnsi="Times New Roman" w:cs="Times New Roman"/>
-          <w:sz w:val="24"/>
-          <w:szCs w:val="24"/>
-        </w:rPr>
-        <w:t>onAbort</w:t>
-      </w:r>
-      <w:proofErr w:type="spellEnd"/>
-      <w:r>
-        <w:rPr>
-          <w:rFonts w:ascii="Times New Roman" w:hAnsi="Times New Roman" w:cs="Times New Roman"/>
-          <w:sz w:val="24"/>
-          <w:szCs w:val="24"/>
-        </w:rPr>
-        <w:t xml:space="preserve">, onload, </w:t>
-      </w:r>
-      <w:proofErr w:type="spellStart"/>
-      <w:r>
-        <w:rPr>
-          <w:rFonts w:ascii="Times New Roman" w:hAnsi="Times New Roman" w:cs="Times New Roman"/>
-          <w:sz w:val="24"/>
-          <w:szCs w:val="24"/>
-        </w:rPr>
-        <w:t>onUnload</w:t>
-      </w:r>
-      <w:proofErr w:type="spellEnd"/>
-      <w:r>
-        <w:rPr>
-          <w:rFonts w:ascii="Times New Roman" w:hAnsi="Times New Roman" w:cs="Times New Roman"/>
-          <w:sz w:val="24"/>
-          <w:szCs w:val="24"/>
-        </w:rPr>
-        <w:t xml:space="preserve">, </w:t>
-      </w:r>
-      <w:proofErr w:type="spellStart"/>
-      <w:r>
-        <w:rPr>
-          <w:rFonts w:ascii="Times New Roman" w:hAnsi="Times New Roman" w:cs="Times New Roman"/>
-          <w:sz w:val="24"/>
-          <w:szCs w:val="24"/>
-        </w:rPr>
-        <w:t>onError</w:t>
-      </w:r>
-      <w:proofErr w:type="spellEnd"/>
-      <w:r>
-        <w:rPr>
-          <w:rFonts w:ascii="Times New Roman" w:hAnsi="Times New Roman" w:cs="Times New Roman"/>
-          <w:sz w:val="24"/>
-          <w:szCs w:val="24"/>
-        </w:rPr>
-        <w:t xml:space="preserve">, </w:t>
-      </w:r>
-      <w:proofErr w:type="spellStart"/>
-      <w:r>
-        <w:rPr>
-          <w:rFonts w:ascii="Times New Roman" w:hAnsi="Times New Roman" w:cs="Times New Roman"/>
-          <w:sz w:val="24"/>
-          <w:szCs w:val="24"/>
-        </w:rPr>
-        <w:t>onResize</w:t>
-      </w:r>
-      <w:proofErr w:type="spellEnd"/>
+      <w:r>
+        <w:rPr>
+          <w:rFonts w:ascii="Times New Roman" w:hAnsi="Times New Roman" w:cs="Times New Roman"/>
+          <w:sz w:val="24"/>
+          <w:szCs w:val="24"/>
+        </w:rPr>
+        <w:t>onAbort, onload, onUnload, onError, onResize</w:t>
+      </w:r>
     </w:p>
     <w:p>
       <w:pPr>
@@ -9773,14 +9373,16 @@
         <w:rPr>
           <w:rFonts w:ascii="Times New Roman" w:hAnsi="Times New Roman" w:cs="Times New Roman"/>
           <w:b/>
-          <w:sz w:val="24"/>
-          <w:szCs w:val="24"/>
-        </w:rPr>
-      </w:pPr>
-      <w:r>
-        <w:rPr>
-          <w:rFonts w:ascii="Times New Roman" w:hAnsi="Times New Roman" w:cs="Times New Roman"/>
-          <w:b/>
+          <w:color w:val="538135" w:themeColor="accent6" w:themeShade="BF"/>
+          <w:sz w:val="24"/>
+          <w:szCs w:val="24"/>
+        </w:rPr>
+      </w:pPr>
+      <w:r>
+        <w:rPr>
+          <w:rFonts w:ascii="Times New Roman" w:hAnsi="Times New Roman" w:cs="Times New Roman"/>
+          <w:b/>
+          <w:color w:val="538135" w:themeColor="accent6" w:themeShade="BF"/>
           <w:sz w:val="24"/>
           <w:szCs w:val="24"/>
         </w:rPr>
@@ -9803,10 +9405,20 @@
         <w:rPr>
           <w:rFonts w:ascii="Times New Roman" w:hAnsi="Times New Roman" w:cs="Times New Roman"/>
           <w:b/>
-          <w:sz w:val="24"/>
-          <w:szCs w:val="24"/>
-        </w:rPr>
-        <w:t xml:space="preserve">Answer: </w:t>
+          <w:color w:val="C00000"/>
+          <w:sz w:val="24"/>
+          <w:szCs w:val="24"/>
+        </w:rPr>
+        <w:t>Answer:</w:t>
+      </w:r>
+      <w:r>
+        <w:rPr>
+          <w:rFonts w:ascii="Times New Roman" w:hAnsi="Times New Roman" w:cs="Times New Roman"/>
+          <w:b/>
+          <w:sz w:val="24"/>
+          <w:szCs w:val="24"/>
+        </w:rPr>
+        <w:t xml:space="preserve"> </w:t>
       </w:r>
       <w:r>
         <w:rPr>
@@ -9824,63 +9436,34 @@
         </w:rPr>
         <w:t xml:space="preserve"> </w:t>
       </w:r>
-      <w:proofErr w:type="gramStart"/>
-      <w:r>
-        <w:rPr>
-          <w:rFonts w:ascii="Times New Roman" w:hAnsi="Times New Roman" w:cs="Times New Roman"/>
-          <w:b/>
-          <w:sz w:val="24"/>
-          <w:szCs w:val="24"/>
-        </w:rPr>
-        <w:t>back(</w:t>
-      </w:r>
-      <w:proofErr w:type="gramEnd"/>
-      <w:r>
-        <w:rPr>
-          <w:rFonts w:ascii="Times New Roman" w:hAnsi="Times New Roman" w:cs="Times New Roman"/>
-          <w:b/>
-          <w:sz w:val="24"/>
-          <w:szCs w:val="24"/>
-        </w:rPr>
-        <w:t>), forward(), and go(n).</w:t>
-      </w:r>
-    </w:p>
-    <w:p>
-      <w:pPr>
-        <w:pStyle w:val="ListParagraph"/>
-        <w:spacing w:line="360" w:lineRule="auto"/>
-        <w:jc w:val="both"/>
-        <w:rPr>
-          <w:rFonts w:ascii="Times New Roman" w:hAnsi="Times New Roman" w:cs="Times New Roman"/>
-          <w:sz w:val="24"/>
-          <w:szCs w:val="24"/>
-        </w:rPr>
-      </w:pPr>
-      <w:r>
-        <w:rPr>
-          <w:rFonts w:ascii="Times New Roman" w:hAnsi="Times New Roman" w:cs="Times New Roman"/>
-          <w:sz w:val="24"/>
-          <w:szCs w:val="24"/>
-        </w:rPr>
-        <w:t xml:space="preserve">The </w:t>
-      </w:r>
-      <w:proofErr w:type="gramStart"/>
-      <w:r>
-        <w:rPr>
-          <w:rFonts w:ascii="Times New Roman" w:hAnsi="Times New Roman" w:cs="Times New Roman"/>
-          <w:sz w:val="24"/>
-          <w:szCs w:val="24"/>
-        </w:rPr>
-        <w:t>back(</w:t>
-      </w:r>
-      <w:proofErr w:type="gramEnd"/>
-      <w:r>
-        <w:rPr>
-          <w:rFonts w:ascii="Times New Roman" w:hAnsi="Times New Roman" w:cs="Times New Roman"/>
-          <w:sz w:val="24"/>
-          <w:szCs w:val="24"/>
-        </w:rPr>
-        <w:t>) method loads the previous URL in the history list</w:t>
+      <w:r>
+        <w:rPr>
+          <w:rFonts w:ascii="Times New Roman" w:hAnsi="Times New Roman" w:cs="Times New Roman"/>
+          <w:b/>
+          <w:sz w:val="24"/>
+          <w:szCs w:val="24"/>
+        </w:rPr>
+        <w:t>back(), forward(), and go(n).</w:t>
+      </w:r>
+    </w:p>
+    <w:p>
+      <w:pPr>
+        <w:pStyle w:val="ListParagraph"/>
+        <w:spacing w:line="360" w:lineRule="auto"/>
+        <w:jc w:val="both"/>
+        <w:rPr>
+          <w:rFonts w:ascii="Times New Roman" w:hAnsi="Times New Roman" w:cs="Times New Roman"/>
+          <w:sz w:val="24"/>
+          <w:szCs w:val="24"/>
+        </w:rPr>
+      </w:pPr>
+      <w:r>
+        <w:rPr>
+          <w:rFonts w:ascii="Times New Roman" w:hAnsi="Times New Roman" w:cs="Times New Roman"/>
+          <w:sz w:val="24"/>
+          <w:szCs w:val="24"/>
+        </w:rPr>
+        <w:t>The back() method loads the previous URL in the history list</w:t>
       </w:r>
       <w:r>
         <w:rPr>
@@ -9920,25 +9503,23 @@
           <w:sz w:val="24"/>
           <w:szCs w:val="24"/>
         </w:rPr>
-        <w:t xml:space="preserve">The </w:t>
-      </w:r>
-      <w:proofErr w:type="gramStart"/>
-      <w:r>
-        <w:rPr>
-          <w:rFonts w:ascii="Times New Roman" w:hAnsi="Times New Roman" w:cs="Times New Roman"/>
-          <w:sz w:val="24"/>
-          <w:szCs w:val="24"/>
-        </w:rPr>
-        <w:t>back(</w:t>
-      </w:r>
-      <w:proofErr w:type="gramEnd"/>
-      <w:r>
-        <w:rPr>
-          <w:rFonts w:ascii="Times New Roman" w:hAnsi="Times New Roman" w:cs="Times New Roman"/>
-          <w:sz w:val="24"/>
-          <w:szCs w:val="24"/>
-        </w:rPr>
-        <w:t>) method</w:t>
+        <w:t xml:space="preserve">The back() method </w:t>
+      </w:r>
+      <w:r>
+        <w:rPr>
+          <w:rFonts w:ascii="Times New Roman" w:hAnsi="Times New Roman" w:cs="Times New Roman"/>
+          <w:sz w:val="24"/>
+          <w:szCs w:val="24"/>
+        </w:rPr>
+        <w:t xml:space="preserve">and </w:t>
+      </w:r>
+      <w:r>
+        <w:rPr>
+          <w:rFonts w:ascii="Times New Roman" w:hAnsi="Times New Roman" w:cs="Times New Roman"/>
+          <w:sz w:val="24"/>
+          <w:szCs w:val="24"/>
+        </w:rPr>
+        <w:t>The forward() method</w:t>
       </w:r>
       <w:r>
         <w:rPr>
@@ -9954,6 +9535,22 @@
           <w:sz w:val="24"/>
           <w:szCs w:val="24"/>
         </w:rPr>
+        <w:t>works as</w:t>
+      </w:r>
+      <w:r>
+        <w:rPr>
+          <w:rFonts w:ascii="Times New Roman" w:hAnsi="Times New Roman" w:cs="Times New Roman"/>
+          <w:sz w:val="24"/>
+          <w:szCs w:val="24"/>
+        </w:rPr>
+        <w:t xml:space="preserve"> the same as clicking the "Back button" </w:t>
+      </w:r>
+      <w:r>
+        <w:rPr>
+          <w:rFonts w:ascii="Times New Roman" w:hAnsi="Times New Roman" w:cs="Times New Roman"/>
+          <w:sz w:val="24"/>
+          <w:szCs w:val="24"/>
+        </w:rPr>
         <w:t xml:space="preserve">and </w:t>
       </w:r>
       <w:r>
@@ -9962,55 +9559,7 @@
           <w:sz w:val="24"/>
           <w:szCs w:val="24"/>
         </w:rPr>
-        <w:t>The forward() method</w:t>
-      </w:r>
-      <w:r>
-        <w:rPr>
-          <w:rFonts w:ascii="Times New Roman" w:hAnsi="Times New Roman" w:cs="Times New Roman"/>
-          <w:sz w:val="24"/>
-          <w:szCs w:val="24"/>
-        </w:rPr>
-        <w:t xml:space="preserve"> </w:t>
-      </w:r>
-      <w:r>
-        <w:rPr>
-          <w:rFonts w:ascii="Times New Roman" w:hAnsi="Times New Roman" w:cs="Times New Roman"/>
-          <w:sz w:val="24"/>
-          <w:szCs w:val="24"/>
-        </w:rPr>
-        <w:t>works as</w:t>
-      </w:r>
-      <w:r>
-        <w:rPr>
-          <w:rFonts w:ascii="Times New Roman" w:hAnsi="Times New Roman" w:cs="Times New Roman"/>
-          <w:sz w:val="24"/>
-          <w:szCs w:val="24"/>
-        </w:rPr>
-        <w:t xml:space="preserve"> the same as clicking the "Back button" </w:t>
-      </w:r>
-      <w:r>
-        <w:rPr>
-          <w:rFonts w:ascii="Times New Roman" w:hAnsi="Times New Roman" w:cs="Times New Roman"/>
-          <w:sz w:val="24"/>
-          <w:szCs w:val="24"/>
-        </w:rPr>
-        <w:t xml:space="preserve">and </w:t>
-      </w:r>
-      <w:r>
-        <w:rPr>
-          <w:rFonts w:ascii="Times New Roman" w:hAnsi="Times New Roman" w:cs="Times New Roman"/>
-          <w:sz w:val="24"/>
-          <w:szCs w:val="24"/>
-        </w:rPr>
-        <w:t>the "Forward button"</w:t>
-      </w:r>
-      <w:r>
-        <w:rPr>
-          <w:rFonts w:ascii="Times New Roman" w:hAnsi="Times New Roman" w:cs="Times New Roman"/>
-          <w:sz w:val="24"/>
-          <w:szCs w:val="24"/>
-        </w:rPr>
-        <w:t xml:space="preserve"> </w:t>
+        <w:t xml:space="preserve">the "Forward button" </w:t>
       </w:r>
       <w:r>
         <w:rPr>
@@ -10026,15 +9575,7 @@
           <w:sz w:val="24"/>
           <w:szCs w:val="24"/>
         </w:rPr>
-        <w:t>in your browser.</w:t>
-      </w:r>
-      <w:r>
-        <w:rPr>
-          <w:rFonts w:ascii="Times New Roman" w:hAnsi="Times New Roman" w:cs="Times New Roman"/>
-          <w:sz w:val="24"/>
-          <w:szCs w:val="24"/>
-        </w:rPr>
-        <w:t xml:space="preserve"> But </w:t>
+        <w:t xml:space="preserve">in your browser. But </w:t>
       </w:r>
       <w:r>
         <w:rPr>
@@ -10050,15 +9591,7 @@
           <w:sz w:val="24"/>
           <w:szCs w:val="24"/>
         </w:rPr>
-        <w:t xml:space="preserve"> won’t </w:t>
-      </w:r>
-      <w:r>
-        <w:rPr>
-          <w:rFonts w:ascii="Times New Roman" w:hAnsi="Times New Roman" w:cs="Times New Roman"/>
-          <w:sz w:val="24"/>
-          <w:szCs w:val="24"/>
-        </w:rPr>
-        <w:t xml:space="preserve">work if the previous page </w:t>
+        <w:t xml:space="preserve"> won’t work if the previous page </w:t>
       </w:r>
       <w:r>
         <w:rPr>
@@ -10105,104 +9638,35 @@
           <w:szCs w:val="24"/>
         </w:rPr>
       </w:pPr>
-      <w:proofErr w:type="spellStart"/>
-      <w:proofErr w:type="gramStart"/>
-      <w:r>
-        <w:rPr>
-          <w:rFonts w:ascii="Times New Roman" w:hAnsi="Times New Roman" w:cs="Times New Roman"/>
-          <w:b/>
-          <w:sz w:val="24"/>
-          <w:szCs w:val="24"/>
-        </w:rPr>
-        <w:t>window.history</w:t>
-      </w:r>
-      <w:proofErr w:type="gramEnd"/>
-      <w:r>
-        <w:rPr>
-          <w:rFonts w:ascii="Times New Roman" w:hAnsi="Times New Roman" w:cs="Times New Roman"/>
-          <w:b/>
-          <w:sz w:val="24"/>
-          <w:szCs w:val="24"/>
-        </w:rPr>
-        <w:t>.back</w:t>
-      </w:r>
-      <w:proofErr w:type="spellEnd"/>
-      <w:r>
-        <w:rPr>
-          <w:rFonts w:ascii="Times New Roman" w:hAnsi="Times New Roman" w:cs="Times New Roman"/>
-          <w:b/>
-          <w:sz w:val="24"/>
-          <w:szCs w:val="24"/>
-        </w:rPr>
-        <w:t>();</w:t>
-      </w:r>
-      <w:r>
-        <w:rPr>
-          <w:rFonts w:ascii="Times New Roman" w:hAnsi="Times New Roman" w:cs="Times New Roman"/>
-          <w:b/>
-          <w:sz w:val="24"/>
-          <w:szCs w:val="24"/>
-        </w:rPr>
-        <w:t xml:space="preserve"> and </w:t>
-      </w:r>
-      <w:proofErr w:type="spellStart"/>
-      <w:r>
-        <w:rPr>
-          <w:rFonts w:ascii="Times New Roman" w:hAnsi="Times New Roman" w:cs="Times New Roman"/>
-          <w:b/>
-          <w:sz w:val="24"/>
-          <w:szCs w:val="24"/>
-        </w:rPr>
-        <w:t>window.history.forward</w:t>
-      </w:r>
-      <w:proofErr w:type="spellEnd"/>
-      <w:r>
-        <w:rPr>
-          <w:rFonts w:ascii="Times New Roman" w:hAnsi="Times New Roman" w:cs="Times New Roman"/>
-          <w:b/>
-          <w:sz w:val="24"/>
-          <w:szCs w:val="24"/>
-        </w:rPr>
-        <w:t>();</w:t>
-      </w:r>
-    </w:p>
-    <w:p>
-      <w:pPr>
-        <w:pStyle w:val="ListParagraph"/>
-        <w:spacing w:line="360" w:lineRule="auto"/>
-        <w:jc w:val="both"/>
-        <w:rPr>
-          <w:rFonts w:ascii="Times New Roman" w:hAnsi="Times New Roman" w:cs="Times New Roman"/>
-          <w:b/>
-          <w:sz w:val="24"/>
-          <w:szCs w:val="24"/>
-        </w:rPr>
-      </w:pPr>
-      <w:r>
-        <w:rPr>
-          <w:rFonts w:ascii="Times New Roman" w:hAnsi="Times New Roman" w:cs="Times New Roman"/>
-          <w:sz w:val="24"/>
-          <w:szCs w:val="24"/>
-        </w:rPr>
-        <w:t xml:space="preserve">The </w:t>
-      </w:r>
-      <w:proofErr w:type="gramStart"/>
-      <w:r>
-        <w:rPr>
-          <w:rFonts w:ascii="Times New Roman" w:hAnsi="Times New Roman" w:cs="Times New Roman"/>
-          <w:sz w:val="24"/>
-          <w:szCs w:val="24"/>
-        </w:rPr>
-        <w:t>go(</w:t>
-      </w:r>
-      <w:proofErr w:type="gramEnd"/>
-      <w:r>
-        <w:rPr>
-          <w:rFonts w:ascii="Times New Roman" w:hAnsi="Times New Roman" w:cs="Times New Roman"/>
-          <w:sz w:val="24"/>
-          <w:szCs w:val="24"/>
-        </w:rPr>
-        <w:t>) method loads a specific URL from the history list.</w:t>
+      <w:r>
+        <w:rPr>
+          <w:rFonts w:ascii="Times New Roman" w:hAnsi="Times New Roman" w:cs="Times New Roman"/>
+          <w:b/>
+          <w:sz w:val="24"/>
+          <w:szCs w:val="24"/>
+        </w:rPr>
+        <w:t>window.history.back(); and window.history.forward();</w:t>
+      </w:r>
+    </w:p>
+    <w:p>
+      <w:pPr>
+        <w:pStyle w:val="ListParagraph"/>
+        <w:spacing w:line="360" w:lineRule="auto"/>
+        <w:jc w:val="both"/>
+        <w:rPr>
+          <w:rFonts w:ascii="Times New Roman" w:hAnsi="Times New Roman" w:cs="Times New Roman"/>
+          <w:b/>
+          <w:sz w:val="24"/>
+          <w:szCs w:val="24"/>
+        </w:rPr>
+      </w:pPr>
+      <w:r>
+        <w:rPr>
+          <w:rFonts w:ascii="Times New Roman" w:hAnsi="Times New Roman" w:cs="Times New Roman"/>
+          <w:sz w:val="24"/>
+          <w:szCs w:val="24"/>
+        </w:rPr>
+        <w:t>The go() method loads a specific URL from the history list.</w:t>
       </w:r>
       <w:r>
         <w:rPr>
@@ -10212,37 +9676,28 @@
         </w:rPr>
         <w:t xml:space="preserve"> Suppose, you want to go to “two pages back” than the format will be as following: </w:t>
       </w:r>
-      <w:proofErr w:type="spellStart"/>
-      <w:proofErr w:type="gramStart"/>
-      <w:r>
-        <w:rPr>
-          <w:rFonts w:ascii="Times New Roman" w:hAnsi="Times New Roman" w:cs="Times New Roman"/>
-          <w:b/>
-          <w:sz w:val="24"/>
-          <w:szCs w:val="24"/>
-        </w:rPr>
-        <w:t>window.history</w:t>
-      </w:r>
-      <w:proofErr w:type="gramEnd"/>
-      <w:r>
-        <w:rPr>
-          <w:rFonts w:ascii="Times New Roman" w:hAnsi="Times New Roman" w:cs="Times New Roman"/>
-          <w:b/>
-          <w:sz w:val="24"/>
-          <w:szCs w:val="24"/>
-        </w:rPr>
-        <w:t>.go</w:t>
-      </w:r>
-      <w:proofErr w:type="spellEnd"/>
-      <w:r>
-        <w:rPr>
-          <w:rFonts w:ascii="Times New Roman" w:hAnsi="Times New Roman" w:cs="Times New Roman"/>
-          <w:b/>
-          <w:sz w:val="24"/>
-          <w:szCs w:val="24"/>
-        </w:rPr>
-        <w:t>(-2);</w:t>
-      </w:r>
+      <w:r>
+        <w:rPr>
+          <w:rFonts w:ascii="Times New Roman" w:hAnsi="Times New Roman" w:cs="Times New Roman"/>
+          <w:b/>
+          <w:sz w:val="24"/>
+          <w:szCs w:val="24"/>
+        </w:rPr>
+        <w:t>window.history.go(-2);</w:t>
+      </w:r>
+    </w:p>
+    <w:p>
+      <w:pPr>
+        <w:pStyle w:val="ListParagraph"/>
+        <w:spacing w:line="360" w:lineRule="auto"/>
+        <w:jc w:val="both"/>
+        <w:rPr>
+          <w:rFonts w:ascii="Times New Roman" w:hAnsi="Times New Roman" w:cs="Times New Roman"/>
+          <w:b/>
+          <w:sz w:val="24"/>
+          <w:szCs w:val="24"/>
+        </w:rPr>
+      </w:pPr>
     </w:p>
     <w:p>
       <w:pPr>
@@ -10256,18 +9711,19 @@
         <w:rPr>
           <w:rFonts w:ascii="Times New Roman" w:hAnsi="Times New Roman" w:cs="Times New Roman"/>
           <w:b/>
-          <w:sz w:val="24"/>
-          <w:szCs w:val="24"/>
-        </w:rPr>
-      </w:pPr>
-      <w:r>
-        <w:rPr>
-          <w:rFonts w:ascii="Times New Roman" w:hAnsi="Times New Roman" w:cs="Times New Roman"/>
-          <w:b/>
-          <w:sz w:val="24"/>
-          <w:szCs w:val="24"/>
-        </w:rPr>
-        <w:lastRenderedPageBreak/>
+          <w:color w:val="538135" w:themeColor="accent6" w:themeShade="BF"/>
+          <w:sz w:val="24"/>
+          <w:szCs w:val="24"/>
+        </w:rPr>
+      </w:pPr>
+      <w:r>
+        <w:rPr>
+          <w:rFonts w:ascii="Times New Roman" w:hAnsi="Times New Roman" w:cs="Times New Roman"/>
+          <w:b/>
+          <w:color w:val="538135" w:themeColor="accent6" w:themeShade="BF"/>
+          <w:sz w:val="24"/>
+          <w:szCs w:val="24"/>
+        </w:rPr>
         <w:t>What are the two methods of location object?</w:t>
       </w:r>
     </w:p>
@@ -10287,10 +9743,20 @@
         <w:rPr>
           <w:rFonts w:ascii="Times New Roman" w:hAnsi="Times New Roman" w:cs="Times New Roman"/>
           <w:b/>
-          <w:sz w:val="24"/>
-          <w:szCs w:val="24"/>
-        </w:rPr>
-        <w:t xml:space="preserve">Answer: </w:t>
+          <w:color w:val="C00000"/>
+          <w:sz w:val="24"/>
+          <w:szCs w:val="24"/>
+        </w:rPr>
+        <w:t>Answer:</w:t>
+      </w:r>
+      <w:r>
+        <w:rPr>
+          <w:rFonts w:ascii="Times New Roman" w:hAnsi="Times New Roman" w:cs="Times New Roman"/>
+          <w:b/>
+          <w:sz w:val="24"/>
+          <w:szCs w:val="24"/>
+        </w:rPr>
+        <w:t xml:space="preserve"> </w:t>
       </w:r>
       <w:r>
         <w:rPr>
@@ -10317,25 +9783,14 @@
           <w:szCs w:val="24"/>
         </w:rPr>
       </w:pPr>
-      <w:proofErr w:type="gramStart"/>
-      <w:r>
-        <w:rPr>
-          <w:rFonts w:ascii="Times New Roman" w:hAnsi="Times New Roman" w:cs="Times New Roman"/>
-          <w:b/>
-          <w:sz w:val="24"/>
-          <w:szCs w:val="24"/>
-        </w:rPr>
-        <w:t>reload(</w:t>
-      </w:r>
-      <w:proofErr w:type="gramEnd"/>
-      <w:r>
-        <w:rPr>
-          <w:rFonts w:ascii="Times New Roman" w:hAnsi="Times New Roman" w:cs="Times New Roman"/>
-          <w:b/>
-          <w:sz w:val="24"/>
-          <w:szCs w:val="24"/>
-        </w:rPr>
-        <w:t>)</w:t>
+      <w:r>
+        <w:rPr>
+          <w:rFonts w:ascii="Times New Roman" w:hAnsi="Times New Roman" w:cs="Times New Roman"/>
+          <w:b/>
+          <w:sz w:val="24"/>
+          <w:szCs w:val="24"/>
+        </w:rPr>
+        <w:t>reload()</w:t>
       </w:r>
       <w:r>
         <w:rPr>
@@ -10376,25 +9831,7 @@
           <w:sz w:val="24"/>
           <w:szCs w:val="24"/>
         </w:rPr>
-        <w:t xml:space="preserve">By default, the </w:t>
-      </w:r>
-      <w:proofErr w:type="gramStart"/>
-      <w:r>
-        <w:rPr>
-          <w:rFonts w:ascii="Times New Roman" w:hAnsi="Times New Roman" w:cs="Times New Roman"/>
-          <w:sz w:val="24"/>
-          <w:szCs w:val="24"/>
-        </w:rPr>
-        <w:t>reload(</w:t>
-      </w:r>
-      <w:proofErr w:type="gramEnd"/>
-      <w:r>
-        <w:rPr>
-          <w:rFonts w:ascii="Times New Roman" w:hAnsi="Times New Roman" w:cs="Times New Roman"/>
-          <w:sz w:val="24"/>
-          <w:szCs w:val="24"/>
-        </w:rPr>
-        <w:t>) method reloads the page from the cache, but you can force it to reload the page from the server by setting the parameter to true</w:t>
+        <w:t>By default, the reload() method reloads the page from the cache, but you can force it to reload the page from the server by setting the parameter to true</w:t>
       </w:r>
       <w:r>
         <w:rPr>
@@ -10413,7 +9850,6 @@
         <w:t xml:space="preserve">: </w:t>
       </w:r>
       <w:bookmarkStart w:id="1" w:name="_Hlk529610036"/>
-      <w:proofErr w:type="spellStart"/>
       <w:r>
         <w:rPr>
           <w:rFonts w:ascii="Times New Roman" w:hAnsi="Times New Roman" w:cs="Times New Roman"/>
@@ -10424,7 +9860,6 @@
         <w:t>location.reload</w:t>
       </w:r>
       <w:bookmarkEnd w:id="1"/>
-      <w:proofErr w:type="spellEnd"/>
       <w:r>
         <w:rPr>
           <w:rFonts w:ascii="Times New Roman" w:hAnsi="Times New Roman" w:cs="Times New Roman"/>
@@ -10460,25 +9895,14 @@
           <w:szCs w:val="24"/>
         </w:rPr>
       </w:pPr>
-      <w:proofErr w:type="gramStart"/>
-      <w:r>
-        <w:rPr>
-          <w:rFonts w:ascii="Times New Roman" w:hAnsi="Times New Roman" w:cs="Times New Roman"/>
-          <w:b/>
-          <w:sz w:val="24"/>
-          <w:szCs w:val="24"/>
-        </w:rPr>
-        <w:t>replace(</w:t>
-      </w:r>
-      <w:proofErr w:type="gramEnd"/>
-      <w:r>
-        <w:rPr>
-          <w:rFonts w:ascii="Times New Roman" w:hAnsi="Times New Roman" w:cs="Times New Roman"/>
-          <w:b/>
-          <w:sz w:val="24"/>
-          <w:szCs w:val="24"/>
-        </w:rPr>
-        <w:t>)</w:t>
+      <w:r>
+        <w:rPr>
+          <w:rFonts w:ascii="Times New Roman" w:hAnsi="Times New Roman" w:cs="Times New Roman"/>
+          <w:b/>
+          <w:sz w:val="24"/>
+          <w:szCs w:val="24"/>
+        </w:rPr>
+        <w:t>replace()</w:t>
       </w:r>
       <w:r>
         <w:rPr>
@@ -10529,23 +9953,13 @@
         </w:rPr>
         <w:t xml:space="preserve"> The </w:t>
       </w:r>
-      <w:proofErr w:type="gramStart"/>
-      <w:r>
-        <w:rPr>
-          <w:rFonts w:ascii="Times New Roman" w:hAnsi="Times New Roman" w:cs="Times New Roman"/>
-          <w:sz w:val="24"/>
-          <w:szCs w:val="24"/>
-        </w:rPr>
-        <w:t>replace(</w:t>
-      </w:r>
-      <w:proofErr w:type="gramEnd"/>
-      <w:r>
-        <w:rPr>
-          <w:rFonts w:ascii="Times New Roman" w:hAnsi="Times New Roman" w:cs="Times New Roman"/>
-          <w:sz w:val="24"/>
-          <w:szCs w:val="24"/>
-        </w:rPr>
-        <w:t xml:space="preserve">) </w:t>
+      <w:r>
+        <w:rPr>
+          <w:rFonts w:ascii="Times New Roman" w:hAnsi="Times New Roman" w:cs="Times New Roman"/>
+          <w:sz w:val="24"/>
+          <w:szCs w:val="24"/>
+        </w:rPr>
+        <w:t xml:space="preserve">replace() </w:t>
       </w:r>
       <w:r>
         <w:rPr>
@@ -10577,66 +9991,188 @@
           <w:sz w:val="24"/>
           <w:szCs w:val="24"/>
         </w:rPr>
-        <w:t xml:space="preserve"> that it is not possible to use the "back" button to navigate back to the </w:t>
+        <w:t xml:space="preserve"> that it is not possible to use the "back" button to navigate back to the original document.</w:t>
+      </w:r>
+      <w:r>
+        <w:rPr>
+          <w:rFonts w:ascii="Times New Roman" w:hAnsi="Times New Roman" w:cs="Times New Roman"/>
+          <w:sz w:val="24"/>
+          <w:szCs w:val="24"/>
+        </w:rPr>
+        <w:t xml:space="preserve"> The format is: </w:t>
+      </w:r>
+      <w:r>
+        <w:rPr>
+          <w:rFonts w:ascii="Times New Roman" w:hAnsi="Times New Roman" w:cs="Times New Roman"/>
+          <w:b/>
+          <w:sz w:val="24"/>
+          <w:szCs w:val="24"/>
+        </w:rPr>
+        <w:t>location.replace()</w:t>
+      </w:r>
+      <w:r>
+        <w:rPr>
+          <w:rFonts w:ascii="Times New Roman" w:hAnsi="Times New Roman" w:cs="Times New Roman"/>
+          <w:b/>
+          <w:sz w:val="24"/>
+          <w:szCs w:val="24"/>
+        </w:rPr>
+        <w:t>;</w:t>
+      </w:r>
+    </w:p>
+    <w:p>
+      <w:pPr>
+        <w:pStyle w:val="ListParagraph"/>
+        <w:numPr>
+          <w:ilvl w:val="0"/>
+          <w:numId w:val="1"/>
+        </w:numPr>
+        <w:spacing w:line="360" w:lineRule="auto"/>
+        <w:jc w:val="both"/>
+        <w:rPr>
+          <w:rFonts w:ascii="Times New Roman" w:hAnsi="Times New Roman" w:cs="Times New Roman"/>
+          <w:b/>
+          <w:color w:val="538135" w:themeColor="accent6" w:themeShade="BF"/>
+          <w:sz w:val="24"/>
+          <w:szCs w:val="24"/>
+        </w:rPr>
+      </w:pPr>
+      <w:r>
+        <w:rPr>
+          <w:rFonts w:ascii="Times New Roman" w:hAnsi="Times New Roman" w:cs="Times New Roman"/>
+          <w:b/>
+          <w:color w:val="538135" w:themeColor="accent6" w:themeShade="BF"/>
+          <w:sz w:val="24"/>
+          <w:szCs w:val="24"/>
+        </w:rPr>
+        <w:t>What do you mean by cookie?</w:t>
+      </w:r>
+    </w:p>
+    <w:p>
+      <w:pPr>
+        <w:pStyle w:val="ListParagraph"/>
+        <w:spacing w:line="360" w:lineRule="auto"/>
+        <w:jc w:val="both"/>
+        <w:rPr>
+          <w:rFonts w:ascii="Times New Roman" w:hAnsi="Times New Roman" w:cs="Times New Roman"/>
+          <w:sz w:val="24"/>
+          <w:szCs w:val="24"/>
+        </w:rPr>
+      </w:pPr>
+      <w:r>
+        <w:rPr>
+          <w:rFonts w:ascii="Times New Roman" w:hAnsi="Times New Roman" w:cs="Times New Roman"/>
+          <w:b/>
+          <w:color w:val="C00000"/>
+          <w:sz w:val="24"/>
+          <w:szCs w:val="24"/>
+        </w:rPr>
+        <w:t>Answer:</w:t>
+      </w:r>
+      <w:r>
+        <w:rPr>
+          <w:rFonts w:ascii="Times New Roman" w:hAnsi="Times New Roman" w:cs="Times New Roman"/>
+          <w:b/>
+          <w:color w:val="C00000"/>
+          <w:sz w:val="24"/>
+          <w:szCs w:val="24"/>
+        </w:rPr>
+        <w:t xml:space="preserve"> </w:t>
+      </w:r>
+      <w:r>
+        <w:rPr>
+          <w:rFonts w:ascii="Times New Roman" w:hAnsi="Times New Roman" w:cs="Times New Roman"/>
+          <w:sz w:val="24"/>
+          <w:szCs w:val="24"/>
+        </w:rPr>
+        <w:t>Cookies are data, stor</w:t>
+      </w:r>
+      <w:r>
+        <w:rPr>
+          <w:rFonts w:ascii="Times New Roman" w:hAnsi="Times New Roman" w:cs="Times New Roman"/>
+          <w:sz w:val="24"/>
+          <w:szCs w:val="24"/>
+        </w:rPr>
+        <w:t xml:space="preserve">ed in small text files, in a </w:t>
+      </w:r>
+      <w:r>
+        <w:rPr>
+          <w:rFonts w:ascii="Times New Roman" w:hAnsi="Times New Roman" w:cs="Times New Roman"/>
+          <w:sz w:val="24"/>
+          <w:szCs w:val="24"/>
+        </w:rPr>
+        <w:t>computer.</w:t>
+      </w:r>
+      <w:r>
+        <w:rPr>
+          <w:rFonts w:ascii="Times New Roman" w:hAnsi="Times New Roman" w:cs="Times New Roman"/>
+          <w:sz w:val="24"/>
+          <w:szCs w:val="24"/>
+        </w:rPr>
+        <w:t xml:space="preserve"> </w:t>
+      </w:r>
+      <w:r>
+        <w:rPr>
+          <w:rFonts w:ascii="Times New Roman" w:hAnsi="Times New Roman" w:cs="Times New Roman"/>
+          <w:sz w:val="24"/>
+          <w:szCs w:val="24"/>
+        </w:rPr>
+        <w:t>Cookies were invented to remem</w:t>
+      </w:r>
+      <w:r>
+        <w:rPr>
+          <w:rFonts w:ascii="Times New Roman" w:hAnsi="Times New Roman" w:cs="Times New Roman"/>
+          <w:sz w:val="24"/>
+          <w:szCs w:val="24"/>
+        </w:rPr>
+        <w:t>ber information about the user:</w:t>
+      </w:r>
+    </w:p>
+    <w:p>
+      <w:pPr>
+        <w:pStyle w:val="ListParagraph"/>
+        <w:spacing w:line="360" w:lineRule="auto"/>
+        <w:jc w:val="both"/>
+        <w:rPr>
+          <w:rFonts w:ascii="Times New Roman" w:hAnsi="Times New Roman" w:cs="Times New Roman"/>
+          <w:b/>
+          <w:sz w:val="24"/>
+          <w:szCs w:val="24"/>
+        </w:rPr>
+      </w:pPr>
+      <w:r>
+        <w:rPr>
+          <w:rFonts w:ascii="Times New Roman" w:hAnsi="Times New Roman" w:cs="Times New Roman"/>
+          <w:b/>
+          <w:sz w:val="24"/>
+          <w:szCs w:val="24"/>
+        </w:rPr>
+        <w:t xml:space="preserve">    When a user visits a web page, his name can be stored in a cookie.</w:t>
+      </w:r>
+    </w:p>
+    <w:p>
+      <w:pPr>
+        <w:pStyle w:val="ListParagraph"/>
+        <w:spacing w:line="360" w:lineRule="auto"/>
+        <w:jc w:val="both"/>
+        <w:rPr>
+          <w:rFonts w:ascii="Times New Roman" w:hAnsi="Times New Roman" w:cs="Times New Roman"/>
+          <w:b/>
+          <w:sz w:val="24"/>
+          <w:szCs w:val="24"/>
+        </w:rPr>
+      </w:pPr>
+      <w:r>
+        <w:rPr>
+          <w:rFonts w:ascii="Times New Roman" w:hAnsi="Times New Roman" w:cs="Times New Roman"/>
+          <w:b/>
+          <w:sz w:val="24"/>
+          <w:szCs w:val="24"/>
+        </w:rPr>
+        <w:t xml:space="preserve">    Next time the user visits the page, the cookie "remembers" his name.</w:t>
       </w:r>
       <w:bookmarkStart w:id="2" w:name="_GoBack"/>
       <w:bookmarkEnd w:id="2"/>
-      <w:r>
-        <w:rPr>
-          <w:rFonts w:ascii="Times New Roman" w:hAnsi="Times New Roman" w:cs="Times New Roman"/>
-          <w:sz w:val="24"/>
-          <w:szCs w:val="24"/>
-        </w:rPr>
-        <w:t>original document.</w:t>
-      </w:r>
-      <w:r>
-        <w:rPr>
-          <w:rFonts w:ascii="Times New Roman" w:hAnsi="Times New Roman" w:cs="Times New Roman"/>
-          <w:sz w:val="24"/>
-          <w:szCs w:val="24"/>
-        </w:rPr>
-        <w:t xml:space="preserve"> The format is: </w:t>
-      </w:r>
-      <w:proofErr w:type="spellStart"/>
-      <w:proofErr w:type="gramStart"/>
-      <w:r>
-        <w:rPr>
-          <w:rFonts w:ascii="Times New Roman" w:hAnsi="Times New Roman" w:cs="Times New Roman"/>
-          <w:b/>
-          <w:sz w:val="24"/>
-          <w:szCs w:val="24"/>
-        </w:rPr>
-        <w:t>location.re</w:t>
-      </w:r>
-      <w:r>
-        <w:rPr>
-          <w:rFonts w:ascii="Times New Roman" w:hAnsi="Times New Roman" w:cs="Times New Roman"/>
-          <w:b/>
-          <w:sz w:val="24"/>
-          <w:szCs w:val="24"/>
-        </w:rPr>
-        <w:t>place</w:t>
-      </w:r>
-      <w:proofErr w:type="spellEnd"/>
-      <w:proofErr w:type="gramEnd"/>
-      <w:r>
-        <w:rPr>
-          <w:rFonts w:ascii="Times New Roman" w:hAnsi="Times New Roman" w:cs="Times New Roman"/>
-          <w:b/>
-          <w:sz w:val="24"/>
-          <w:szCs w:val="24"/>
-        </w:rPr>
-        <w:t>()</w:t>
-      </w:r>
-      <w:r>
-        <w:rPr>
-          <w:rFonts w:ascii="Times New Roman" w:hAnsi="Times New Roman" w:cs="Times New Roman"/>
-          <w:b/>
-          <w:sz w:val="24"/>
-          <w:szCs w:val="24"/>
-        </w:rPr>
-        <w:t>;</w:t>
-      </w:r>
     </w:p>
     <w:sectPr>
       <w:pgSz w:w="11906" w:h="16838"/>
@@ -10649,7 +10185,7 @@
 </file>
 
 <file path=word/numbering.xml><?xml version="1.0" encoding="utf-8"?>
-<w:numbering xmlns:wpc="http://schemas.microsoft.com/office/word/2010/wordprocessingCanvas" xmlns:cx="http://schemas.microsoft.com/office/drawing/2014/chartex" xmlns:cx1="http://schemas.microsoft.com/office/drawing/2015/9/8/chartex" xmlns:cx2="http://schemas.microsoft.com/office/drawing/2015/10/21/chartex" xmlns:cx3="http://schemas.microsoft.com/office/drawing/2016/5/9/chartex" xmlns:cx4="http://schemas.microsoft.com/office/drawing/2016/5/10/chartex" xmlns:cx5="http://schemas.microsoft.com/office/drawing/2016/5/11/chartex" xmlns:cx6="http://schemas.microsoft.com/office/drawing/2016/5/12/chartex" xmlns:cx7="http://schemas.microsoft.com/office/drawing/2016/5/13/chartex" xmlns:cx8="http://schemas.microsoft.com/office/drawing/2016/5/14/chartex" xmlns:mc="http://schemas.openxmlformats.org/markup-compatibility/2006" xmlns:aink="http://schemas.microsoft.com/office/drawing/2016/ink" xmlns:am3d="http://schemas.microsoft.com/office/drawing/2017/model3d" xmlns:o="urn:schemas-microsoft-com:office:office" xmlns:r="http://schemas.openxmlformats.org/officeDocument/2006/relationships" xmlns:m="http://schemas.openxmlformats.org/officeDocument/2006/math" xmlns:v="urn:schemas-microsoft-com:vml" xmlns:wp14="http://schemas.microsoft.com/office/word/2010/wordprocessingDrawing" xmlns:wp="http://schemas.openxmlformats.org/drawingml/2006/wordprocessingDrawing" xmlns:w10="urn:schemas-microsoft-com:office:word" xmlns:w="http://schemas.openxmlformats.org/wordprocessingml/2006/main" xmlns:w14="http://schemas.microsoft.com/office/word/2010/wordml" xmlns:w15="http://schemas.microsoft.com/office/word/2012/wordml" xmlns:w16cid="http://schemas.microsoft.com/office/word/2016/wordml/cid" xmlns:w16se="http://schemas.microsoft.com/office/word/2015/wordml/symex" xmlns:wpg="http://schemas.microsoft.com/office/word/2010/wordprocessingGroup" xmlns:wpi="http://schemas.microsoft.com/office/word/2010/wordprocessingInk" xmlns:wne="http://schemas.microsoft.com/office/word/2006/wordml" xmlns:wps="http://schemas.microsoft.com/office/word/2010/wordprocessingShape" mc:Ignorable="w14 w15 w16se w16cid wp14">
+<w:numbering xmlns:wpc="http://schemas.microsoft.com/office/word/2010/wordprocessingCanvas" xmlns:cx="http://schemas.microsoft.com/office/drawing/2014/chartex" xmlns:mc="http://schemas.openxmlformats.org/markup-compatibility/2006" xmlns:o="urn:schemas-microsoft-com:office:office" xmlns:r="http://schemas.openxmlformats.org/officeDocument/2006/relationships" xmlns:m="http://schemas.openxmlformats.org/officeDocument/2006/math" xmlns:v="urn:schemas-microsoft-com:vml" xmlns:wp14="http://schemas.microsoft.com/office/word/2010/wordprocessingDrawing" xmlns:wp="http://schemas.openxmlformats.org/drawingml/2006/wordprocessingDrawing" xmlns:w10="urn:schemas-microsoft-com:office:word" xmlns:w="http://schemas.openxmlformats.org/wordprocessingml/2006/main" xmlns:w14="http://schemas.microsoft.com/office/word/2010/wordml" xmlns:w15="http://schemas.microsoft.com/office/word/2012/wordml" xmlns:w16se="http://schemas.microsoft.com/office/word/2015/wordml/symex" xmlns:wpg="http://schemas.microsoft.com/office/word/2010/wordprocessingGroup" xmlns:wpi="http://schemas.microsoft.com/office/word/2010/wordprocessingInk" xmlns:wne="http://schemas.microsoft.com/office/word/2006/wordml" xmlns:wps="http://schemas.microsoft.com/office/word/2010/wordprocessingShape" mc:Ignorable="w14 w15 w16se wp14">
   <w:abstractNum w:abstractNumId="0" w15:restartNumberingAfterBreak="0">
     <w:nsid w:val="05292BFD"/>
     <w:multiLevelType w:val="hybridMultilevel"/>
@@ -12344,7 +11880,7 @@
 </file>
 
 <file path=word/styles.xml><?xml version="1.0" encoding="utf-8"?>
-<w:styles xmlns:mc="http://schemas.openxmlformats.org/markup-compatibility/2006" xmlns:r="http://schemas.openxmlformats.org/officeDocument/2006/relationships" xmlns:w="http://schemas.openxmlformats.org/wordprocessingml/2006/main" xmlns:w14="http://schemas.microsoft.com/office/word/2010/wordml" xmlns:w15="http://schemas.microsoft.com/office/word/2012/wordml" xmlns:w16cid="http://schemas.microsoft.com/office/word/2016/wordml/cid" xmlns:w16se="http://schemas.microsoft.com/office/word/2015/wordml/symex" mc:Ignorable="w14 w15 w16se w16cid">
+<w:styles xmlns:mc="http://schemas.openxmlformats.org/markup-compatibility/2006" xmlns:r="http://schemas.openxmlformats.org/officeDocument/2006/relationships" xmlns:w="http://schemas.openxmlformats.org/wordprocessingml/2006/main" xmlns:w14="http://schemas.microsoft.com/office/word/2010/wordml" xmlns:w15="http://schemas.microsoft.com/office/word/2012/wordml" xmlns:w16se="http://schemas.microsoft.com/office/word/2015/wordml/symex" mc:Ignorable="w14 w15 w16se">
   <w:docDefaults>
     <w:rPrDefault>
       <w:rPr>
@@ -12360,7 +11896,7 @@
       </w:pPr>
     </w:pPrDefault>
   </w:docDefaults>
-  <w:latentStyles w:defLockedState="0" w:defUIPriority="99" w:defSemiHidden="0" w:defUnhideWhenUsed="0" w:defQFormat="0" w:count="375">
+  <w:latentStyles w:defLockedState="0" w:defUIPriority="99" w:defSemiHidden="0" w:defUnhideWhenUsed="0" w:defQFormat="0" w:count="371">
     <w:lsdException w:name="Normal" w:uiPriority="0" w:qFormat="1"/>
     <w:lsdException w:name="heading 1" w:uiPriority="9" w:qFormat="1"/>
     <w:lsdException w:name="heading 2" w:semiHidden="1" w:uiPriority="9" w:unhideWhenUsed="1" w:qFormat="1"/>
@@ -12732,10 +12268,6 @@
     <w:lsdException w:name="List Table 5 Dark Accent 6" w:uiPriority="50"/>
     <w:lsdException w:name="List Table 6 Colorful Accent 6" w:uiPriority="51"/>
     <w:lsdException w:name="List Table 7 Colorful Accent 6" w:uiPriority="52"/>
-    <w:lsdException w:name="Mention" w:semiHidden="1" w:unhideWhenUsed="1"/>
-    <w:lsdException w:name="Smart Hyperlink" w:semiHidden="1" w:unhideWhenUsed="1"/>
-    <w:lsdException w:name="Hashtag" w:semiHidden="1" w:unhideWhenUsed="1"/>
-    <w:lsdException w:name="Unresolved Mention" w:semiHidden="1" w:unhideWhenUsed="1"/>
   </w:latentStyles>
   <w:style w:type="paragraph" w:default="1" w:styleId="Normal">
     <w:name w:val="Normal"/>
@@ -13841,14 +13373,35 @@
         </dgm:presLayoutVars>
       </dgm:prSet>
       <dgm:spPr/>
+      <dgm:t>
+        <a:bodyPr/>
+        <a:lstStyle/>
+        <a:p>
+          <a:endParaRPr lang="en-US"/>
+        </a:p>
+      </dgm:t>
     </dgm:pt>
     <dgm:pt modelId="{51AE0473-6C81-483C-9DED-F1685327BFF7}" type="pres">
       <dgm:prSet presAssocID="{EE7F6A86-C971-4195-8A90-B95E80B867B4}" presName="sibTrans" presStyleLbl="sibTrans2D1" presStyleIdx="0" presStyleCnt="4"/>
       <dgm:spPr/>
+      <dgm:t>
+        <a:bodyPr/>
+        <a:lstStyle/>
+        <a:p>
+          <a:endParaRPr lang="en-US"/>
+        </a:p>
+      </dgm:t>
     </dgm:pt>
     <dgm:pt modelId="{6958DF35-E492-4870-8236-23830115CF73}" type="pres">
       <dgm:prSet presAssocID="{EE7F6A86-C971-4195-8A90-B95E80B867B4}" presName="connectorText" presStyleLbl="sibTrans2D1" presStyleIdx="0" presStyleCnt="4"/>
       <dgm:spPr/>
+      <dgm:t>
+        <a:bodyPr/>
+        <a:lstStyle/>
+        <a:p>
+          <a:endParaRPr lang="en-US"/>
+        </a:p>
+      </dgm:t>
     </dgm:pt>
     <dgm:pt modelId="{C0F604DD-3B83-4DB6-9A31-2F9F9B3EA107}" type="pres">
       <dgm:prSet presAssocID="{ECDF55B4-C3C1-4E1C-A94E-E31915C31F9F}" presName="node" presStyleLbl="node1" presStyleIdx="1" presStyleCnt="5" custScaleX="269933">
@@ -13857,14 +13410,35 @@
         </dgm:presLayoutVars>
       </dgm:prSet>
       <dgm:spPr/>
+      <dgm:t>
+        <a:bodyPr/>
+        <a:lstStyle/>
+        <a:p>
+          <a:endParaRPr lang="en-US"/>
+        </a:p>
+      </dgm:t>
     </dgm:pt>
     <dgm:pt modelId="{C81AA24F-0F34-44B7-8196-00056BFBF57E}" type="pres">
       <dgm:prSet presAssocID="{AC76134C-D568-4EC4-87AF-34D07485337D}" presName="sibTrans" presStyleLbl="sibTrans2D1" presStyleIdx="1" presStyleCnt="4"/>
       <dgm:spPr/>
+      <dgm:t>
+        <a:bodyPr/>
+        <a:lstStyle/>
+        <a:p>
+          <a:endParaRPr lang="en-US"/>
+        </a:p>
+      </dgm:t>
     </dgm:pt>
     <dgm:pt modelId="{E27D523E-A970-49ED-94E5-4CEFAA64BFB1}" type="pres">
       <dgm:prSet presAssocID="{AC76134C-D568-4EC4-87AF-34D07485337D}" presName="connectorText" presStyleLbl="sibTrans2D1" presStyleIdx="1" presStyleCnt="4"/>
       <dgm:spPr/>
+      <dgm:t>
+        <a:bodyPr/>
+        <a:lstStyle/>
+        <a:p>
+          <a:endParaRPr lang="en-US"/>
+        </a:p>
+      </dgm:t>
     </dgm:pt>
     <dgm:pt modelId="{ECB508CC-1917-420A-A08D-C160844F7DE4}" type="pres">
       <dgm:prSet presAssocID="{ED6A2C05-05F0-4807-8AAC-83CA046A1F48}" presName="node" presStyleLbl="node1" presStyleIdx="2" presStyleCnt="5" custScaleX="269933">
@@ -13873,14 +13447,35 @@
         </dgm:presLayoutVars>
       </dgm:prSet>
       <dgm:spPr/>
+      <dgm:t>
+        <a:bodyPr/>
+        <a:lstStyle/>
+        <a:p>
+          <a:endParaRPr lang="en-US"/>
+        </a:p>
+      </dgm:t>
     </dgm:pt>
     <dgm:pt modelId="{0EC5B560-2515-4E1A-B44A-465DF0D79459}" type="pres">
       <dgm:prSet presAssocID="{45D33B17-2633-4B8E-A32B-F6DC727C3307}" presName="sibTrans" presStyleLbl="sibTrans2D1" presStyleIdx="2" presStyleCnt="4"/>
       <dgm:spPr/>
+      <dgm:t>
+        <a:bodyPr/>
+        <a:lstStyle/>
+        <a:p>
+          <a:endParaRPr lang="en-US"/>
+        </a:p>
+      </dgm:t>
     </dgm:pt>
     <dgm:pt modelId="{0E4BE99C-1C22-4103-939B-D51C6CEAE428}" type="pres">
       <dgm:prSet presAssocID="{45D33B17-2633-4B8E-A32B-F6DC727C3307}" presName="connectorText" presStyleLbl="sibTrans2D1" presStyleIdx="2" presStyleCnt="4"/>
       <dgm:spPr/>
+      <dgm:t>
+        <a:bodyPr/>
+        <a:lstStyle/>
+        <a:p>
+          <a:endParaRPr lang="en-US"/>
+        </a:p>
+      </dgm:t>
     </dgm:pt>
     <dgm:pt modelId="{6064075D-3853-44FD-A0BC-D7A2047BDDC7}" type="pres">
       <dgm:prSet presAssocID="{F09DB670-584B-49F2-BDC7-4FCF0F02F999}" presName="node" presStyleLbl="node1" presStyleIdx="3" presStyleCnt="5" custScaleX="269933">
@@ -13889,14 +13484,35 @@
         </dgm:presLayoutVars>
       </dgm:prSet>
       <dgm:spPr/>
+      <dgm:t>
+        <a:bodyPr/>
+        <a:lstStyle/>
+        <a:p>
+          <a:endParaRPr lang="en-US"/>
+        </a:p>
+      </dgm:t>
     </dgm:pt>
     <dgm:pt modelId="{B0ACC40C-7C86-4842-8FF9-E0DEDA423D45}" type="pres">
       <dgm:prSet presAssocID="{2D1B0F9E-ADFC-4F41-9881-EC465D6D0F07}" presName="sibTrans" presStyleLbl="sibTrans2D1" presStyleIdx="3" presStyleCnt="4"/>
       <dgm:spPr/>
+      <dgm:t>
+        <a:bodyPr/>
+        <a:lstStyle/>
+        <a:p>
+          <a:endParaRPr lang="en-US"/>
+        </a:p>
+      </dgm:t>
     </dgm:pt>
     <dgm:pt modelId="{696F2F97-C2E1-4222-B79A-4EA4FD08715D}" type="pres">
       <dgm:prSet presAssocID="{2D1B0F9E-ADFC-4F41-9881-EC465D6D0F07}" presName="connectorText" presStyleLbl="sibTrans2D1" presStyleIdx="3" presStyleCnt="4"/>
       <dgm:spPr/>
+      <dgm:t>
+        <a:bodyPr/>
+        <a:lstStyle/>
+        <a:p>
+          <a:endParaRPr lang="en-US"/>
+        </a:p>
+      </dgm:t>
     </dgm:pt>
     <dgm:pt modelId="{F9E2AB7E-6893-4991-BAD3-0141BB5D04BB}" type="pres">
       <dgm:prSet presAssocID="{E1FAB69C-6C1C-415E-8C27-D5DAEBCEB230}" presName="node" presStyleLbl="node1" presStyleIdx="4" presStyleCnt="5" custScaleX="269933">
@@ -13905,28 +13521,35 @@
         </dgm:presLayoutVars>
       </dgm:prSet>
       <dgm:spPr/>
+      <dgm:t>
+        <a:bodyPr/>
+        <a:lstStyle/>
+        <a:p>
+          <a:endParaRPr lang="en-US"/>
+        </a:p>
+      </dgm:t>
     </dgm:pt>
   </dgm:ptLst>
   <dgm:cxnLst>
-    <dgm:cxn modelId="{42D49005-A6CF-49E7-8297-A3E50BA33C9D}" type="presOf" srcId="{ED6A2C05-05F0-4807-8AAC-83CA046A1F48}" destId="{ECB508CC-1917-420A-A08D-C160844F7DE4}" srcOrd="0" destOrd="0" presId="urn:microsoft.com/office/officeart/2005/8/layout/process2"/>
-    <dgm:cxn modelId="{497A4508-0843-473F-9ECB-13B42653ABDB}" type="presOf" srcId="{45D33B17-2633-4B8E-A32B-F6DC727C3307}" destId="{0E4BE99C-1C22-4103-939B-D51C6CEAE428}" srcOrd="1" destOrd="0" presId="urn:microsoft.com/office/officeart/2005/8/layout/process2"/>
-    <dgm:cxn modelId="{77F19B10-423A-47A5-88BC-5B83AEA97424}" srcId="{BB36ABE5-8492-4D10-9065-0D5FE4114589}" destId="{ED6A2C05-05F0-4807-8AAC-83CA046A1F48}" srcOrd="2" destOrd="0" parTransId="{BE32EC2B-CB4D-40E5-A745-9650112BB8AA}" sibTransId="{45D33B17-2633-4B8E-A32B-F6DC727C3307}"/>
-    <dgm:cxn modelId="{BE5E5218-2E1A-4866-9BBF-F26A7BE44C87}" type="presOf" srcId="{ECDF55B4-C3C1-4E1C-A94E-E31915C31F9F}" destId="{C0F604DD-3B83-4DB6-9A31-2F9F9B3EA107}" srcOrd="0" destOrd="0" presId="urn:microsoft.com/office/officeart/2005/8/layout/process2"/>
-    <dgm:cxn modelId="{B2348519-F743-493B-8956-37DA6ACE36AB}" type="presOf" srcId="{EE7F6A86-C971-4195-8A90-B95E80B867B4}" destId="{51AE0473-6C81-483C-9DED-F1685327BFF7}" srcOrd="0" destOrd="0" presId="urn:microsoft.com/office/officeart/2005/8/layout/process2"/>
-    <dgm:cxn modelId="{1D104527-7CDD-4650-8B9F-647415D950CE}" type="presOf" srcId="{E1FAB69C-6C1C-415E-8C27-D5DAEBCEB230}" destId="{F9E2AB7E-6893-4991-BAD3-0141BB5D04BB}" srcOrd="0" destOrd="0" presId="urn:microsoft.com/office/officeart/2005/8/layout/process2"/>
-    <dgm:cxn modelId="{5EAEAC3C-9010-4A99-AE8A-64B2EE196598}" type="presOf" srcId="{BB36ABE5-8492-4D10-9065-0D5FE4114589}" destId="{31B28DB1-1FA4-4818-8927-EDFF0C89592F}" srcOrd="0" destOrd="0" presId="urn:microsoft.com/office/officeart/2005/8/layout/process2"/>
-    <dgm:cxn modelId="{98A74D42-F3E0-499C-BA9C-596678008644}" type="presOf" srcId="{AC76134C-D568-4EC4-87AF-34D07485337D}" destId="{C81AA24F-0F34-44B7-8196-00056BFBF57E}" srcOrd="0" destOrd="0" presId="urn:microsoft.com/office/officeart/2005/8/layout/process2"/>
     <dgm:cxn modelId="{E5EDBC66-BCC4-4EB4-92EC-13EA6E3F87FA}" srcId="{BB36ABE5-8492-4D10-9065-0D5FE4114589}" destId="{7CBAEF45-6818-4A73-A812-668215F09C69}" srcOrd="0" destOrd="0" parTransId="{E36F1C49-16F5-4882-84AB-B4DC2AAB96B1}" sibTransId="{EE7F6A86-C971-4195-8A90-B95E80B867B4}"/>
     <dgm:cxn modelId="{C53FB869-6D1B-446F-AD9E-3247815A37B4}" type="presOf" srcId="{AC76134C-D568-4EC4-87AF-34D07485337D}" destId="{E27D523E-A970-49ED-94E5-4CEFAA64BFB1}" srcOrd="1" destOrd="0" presId="urn:microsoft.com/office/officeart/2005/8/layout/process2"/>
+    <dgm:cxn modelId="{5EAEAC3C-9010-4A99-AE8A-64B2EE196598}" type="presOf" srcId="{BB36ABE5-8492-4D10-9065-0D5FE4114589}" destId="{31B28DB1-1FA4-4818-8927-EDFF0C89592F}" srcOrd="0" destOrd="0" presId="urn:microsoft.com/office/officeart/2005/8/layout/process2"/>
+    <dgm:cxn modelId="{B2348519-F743-493B-8956-37DA6ACE36AB}" type="presOf" srcId="{EE7F6A86-C971-4195-8A90-B95E80B867B4}" destId="{51AE0473-6C81-483C-9DED-F1685327BFF7}" srcOrd="0" destOrd="0" presId="urn:microsoft.com/office/officeart/2005/8/layout/process2"/>
+    <dgm:cxn modelId="{BE5E5218-2E1A-4866-9BBF-F26A7BE44C87}" type="presOf" srcId="{ECDF55B4-C3C1-4E1C-A94E-E31915C31F9F}" destId="{C0F604DD-3B83-4DB6-9A31-2F9F9B3EA107}" srcOrd="0" destOrd="0" presId="urn:microsoft.com/office/officeart/2005/8/layout/process2"/>
+    <dgm:cxn modelId="{B36305ED-B3BB-4A2D-AFF4-B86905BD8DAB}" srcId="{BB36ABE5-8492-4D10-9065-0D5FE4114589}" destId="{E1FAB69C-6C1C-415E-8C27-D5DAEBCEB230}" srcOrd="4" destOrd="0" parTransId="{2987F888-7C1F-492D-8BFD-2C692D531094}" sibTransId="{FFE97DF4-205C-43C7-BD35-822E43550AED}"/>
+    <dgm:cxn modelId="{98A74D42-F3E0-499C-BA9C-596678008644}" type="presOf" srcId="{AC76134C-D568-4EC4-87AF-34D07485337D}" destId="{C81AA24F-0F34-44B7-8196-00056BFBF57E}" srcOrd="0" destOrd="0" presId="urn:microsoft.com/office/officeart/2005/8/layout/process2"/>
+    <dgm:cxn modelId="{47FBB69A-AAC8-4814-819F-EF8BBE760319}" type="presOf" srcId="{EE7F6A86-C971-4195-8A90-B95E80B867B4}" destId="{6958DF35-E492-4870-8236-23830115CF73}" srcOrd="1" destOrd="0" presId="urn:microsoft.com/office/officeart/2005/8/layout/process2"/>
+    <dgm:cxn modelId="{77F19B10-423A-47A5-88BC-5B83AEA97424}" srcId="{BB36ABE5-8492-4D10-9065-0D5FE4114589}" destId="{ED6A2C05-05F0-4807-8AAC-83CA046A1F48}" srcOrd="2" destOrd="0" parTransId="{BE32EC2B-CB4D-40E5-A745-9650112BB8AA}" sibTransId="{45D33B17-2633-4B8E-A32B-F6DC727C3307}"/>
+    <dgm:cxn modelId="{0917FAF4-6630-4816-97E9-14E06E4A4FED}" type="presOf" srcId="{7CBAEF45-6818-4A73-A812-668215F09C69}" destId="{6E0875B6-9097-43D2-B030-81A9A0728B66}" srcOrd="0" destOrd="0" presId="urn:microsoft.com/office/officeart/2005/8/layout/process2"/>
+    <dgm:cxn modelId="{4A2FB692-3F8C-4A6E-80DF-BA72F6E38563}" type="presOf" srcId="{45D33B17-2633-4B8E-A32B-F6DC727C3307}" destId="{0EC5B560-2515-4E1A-B44A-465DF0D79459}" srcOrd="0" destOrd="0" presId="urn:microsoft.com/office/officeart/2005/8/layout/process2"/>
+    <dgm:cxn modelId="{FE6D06FF-7FFD-404A-AE1F-5A096425ADD2}" type="presOf" srcId="{2D1B0F9E-ADFC-4F41-9881-EC465D6D0F07}" destId="{696F2F97-C2E1-4222-B79A-4EA4FD08715D}" srcOrd="1" destOrd="0" presId="urn:microsoft.com/office/officeart/2005/8/layout/process2"/>
+    <dgm:cxn modelId="{32C3F6E3-AFEB-476A-97CA-6401CDF7A1E9}" type="presOf" srcId="{F09DB670-584B-49F2-BDC7-4FCF0F02F999}" destId="{6064075D-3853-44FD-A0BC-D7A2047BDDC7}" srcOrd="0" destOrd="0" presId="urn:microsoft.com/office/officeart/2005/8/layout/process2"/>
+    <dgm:cxn modelId="{997A32DD-A397-4E1E-9798-B9B7F74E2DDC}" type="presOf" srcId="{2D1B0F9E-ADFC-4F41-9881-EC465D6D0F07}" destId="{B0ACC40C-7C86-4842-8FF9-E0DEDA423D45}" srcOrd="0" destOrd="0" presId="urn:microsoft.com/office/officeart/2005/8/layout/process2"/>
+    <dgm:cxn modelId="{497A4508-0843-473F-9ECB-13B42653ABDB}" type="presOf" srcId="{45D33B17-2633-4B8E-A32B-F6DC727C3307}" destId="{0E4BE99C-1C22-4103-939B-D51C6CEAE428}" srcOrd="1" destOrd="0" presId="urn:microsoft.com/office/officeart/2005/8/layout/process2"/>
+    <dgm:cxn modelId="{1D104527-7CDD-4650-8B9F-647415D950CE}" type="presOf" srcId="{E1FAB69C-6C1C-415E-8C27-D5DAEBCEB230}" destId="{F9E2AB7E-6893-4991-BAD3-0141BB5D04BB}" srcOrd="0" destOrd="0" presId="urn:microsoft.com/office/officeart/2005/8/layout/process2"/>
+    <dgm:cxn modelId="{42D49005-A6CF-49E7-8297-A3E50BA33C9D}" type="presOf" srcId="{ED6A2C05-05F0-4807-8AAC-83CA046A1F48}" destId="{ECB508CC-1917-420A-A08D-C160844F7DE4}" srcOrd="0" destOrd="0" presId="urn:microsoft.com/office/officeart/2005/8/layout/process2"/>
     <dgm:cxn modelId="{C47E1773-B4F6-4012-B029-D2348D6AE021}" srcId="{BB36ABE5-8492-4D10-9065-0D5FE4114589}" destId="{ECDF55B4-C3C1-4E1C-A94E-E31915C31F9F}" srcOrd="1" destOrd="0" parTransId="{80953E26-85A2-4777-8A29-192F32660881}" sibTransId="{AC76134C-D568-4EC4-87AF-34D07485337D}"/>
-    <dgm:cxn modelId="{4A2FB692-3F8C-4A6E-80DF-BA72F6E38563}" type="presOf" srcId="{45D33B17-2633-4B8E-A32B-F6DC727C3307}" destId="{0EC5B560-2515-4E1A-B44A-465DF0D79459}" srcOrd="0" destOrd="0" presId="urn:microsoft.com/office/officeart/2005/8/layout/process2"/>
-    <dgm:cxn modelId="{47FBB69A-AAC8-4814-819F-EF8BBE760319}" type="presOf" srcId="{EE7F6A86-C971-4195-8A90-B95E80B867B4}" destId="{6958DF35-E492-4870-8236-23830115CF73}" srcOrd="1" destOrd="0" presId="urn:microsoft.com/office/officeart/2005/8/layout/process2"/>
     <dgm:cxn modelId="{6BD0DCCB-63F0-471F-B13E-7899445DC093}" srcId="{BB36ABE5-8492-4D10-9065-0D5FE4114589}" destId="{F09DB670-584B-49F2-BDC7-4FCF0F02F999}" srcOrd="3" destOrd="0" parTransId="{FDF26015-9492-48E1-85ED-009F9FC96F5E}" sibTransId="{2D1B0F9E-ADFC-4F41-9881-EC465D6D0F07}"/>
-    <dgm:cxn modelId="{997A32DD-A397-4E1E-9798-B9B7F74E2DDC}" type="presOf" srcId="{2D1B0F9E-ADFC-4F41-9881-EC465D6D0F07}" destId="{B0ACC40C-7C86-4842-8FF9-E0DEDA423D45}" srcOrd="0" destOrd="0" presId="urn:microsoft.com/office/officeart/2005/8/layout/process2"/>
-    <dgm:cxn modelId="{32C3F6E3-AFEB-476A-97CA-6401CDF7A1E9}" type="presOf" srcId="{F09DB670-584B-49F2-BDC7-4FCF0F02F999}" destId="{6064075D-3853-44FD-A0BC-D7A2047BDDC7}" srcOrd="0" destOrd="0" presId="urn:microsoft.com/office/officeart/2005/8/layout/process2"/>
-    <dgm:cxn modelId="{B36305ED-B3BB-4A2D-AFF4-B86905BD8DAB}" srcId="{BB36ABE5-8492-4D10-9065-0D5FE4114589}" destId="{E1FAB69C-6C1C-415E-8C27-D5DAEBCEB230}" srcOrd="4" destOrd="0" parTransId="{2987F888-7C1F-492D-8BFD-2C692D531094}" sibTransId="{FFE97DF4-205C-43C7-BD35-822E43550AED}"/>
-    <dgm:cxn modelId="{0917FAF4-6630-4816-97E9-14E06E4A4FED}" type="presOf" srcId="{7CBAEF45-6818-4A73-A812-668215F09C69}" destId="{6E0875B6-9097-43D2-B030-81A9A0728B66}" srcOrd="0" destOrd="0" presId="urn:microsoft.com/office/officeart/2005/8/layout/process2"/>
-    <dgm:cxn modelId="{FE6D06FF-7FFD-404A-AE1F-5A096425ADD2}" type="presOf" srcId="{2D1B0F9E-ADFC-4F41-9881-EC465D6D0F07}" destId="{696F2F97-C2E1-4222-B79A-4EA4FD08715D}" srcOrd="1" destOrd="0" presId="urn:microsoft.com/office/officeart/2005/8/layout/process2"/>
     <dgm:cxn modelId="{EDA926AE-267B-4AB7-8935-DF92E60EFCCB}" type="presParOf" srcId="{31B28DB1-1FA4-4818-8927-EDFF0C89592F}" destId="{6E0875B6-9097-43D2-B030-81A9A0728B66}" srcOrd="0" destOrd="0" presId="urn:microsoft.com/office/officeart/2005/8/layout/process2"/>
     <dgm:cxn modelId="{3B7204FE-E69E-4623-BB74-0C4E15C3D7AC}" type="presParOf" srcId="{31B28DB1-1FA4-4818-8927-EDFF0C89592F}" destId="{51AE0473-6C81-483C-9DED-F1685327BFF7}" srcOrd="1" destOrd="0" presId="urn:microsoft.com/office/officeart/2005/8/layout/process2"/>
     <dgm:cxn modelId="{8EA1FD06-8292-4953-82B6-8D1174FD725D}" type="presParOf" srcId="{51AE0473-6C81-483C-9DED-F1685327BFF7}" destId="{6958DF35-E492-4870-8236-23830115CF73}" srcOrd="0" destOrd="0" presId="urn:microsoft.com/office/officeart/2005/8/layout/process2"/>
@@ -14037,7 +13660,7 @@
         </a:bodyPr>
         <a:lstStyle/>
         <a:p>
-          <a:pPr marL="0" lvl="0" indent="0" algn="ctr" defTabSz="533400">
+          <a:pPr lvl="0" algn="ctr" defTabSz="533400">
             <a:lnSpc>
               <a:spcPct val="90000"/>
             </a:lnSpc>
@@ -14047,7 +13670,6 @@
             <a:spcAft>
               <a:spcPct val="35000"/>
             </a:spcAft>
-            <a:buNone/>
           </a:pPr>
           <a:r>
             <a:rPr lang="en-GB" sz="1200" kern="1200">
@@ -14145,7 +13767,7 @@
         </a:bodyPr>
         <a:lstStyle/>
         <a:p>
-          <a:pPr marL="0" lvl="0" indent="0" algn="ctr" defTabSz="222250">
+          <a:pPr lvl="0" algn="ctr" defTabSz="222250">
             <a:lnSpc>
               <a:spcPct val="90000"/>
             </a:lnSpc>
@@ -14155,7 +13777,6 @@
             <a:spcAft>
               <a:spcPct val="35000"/>
             </a:spcAft>
-            <a:buNone/>
           </a:pPr>
           <a:endParaRPr lang="en-GB" sz="500" kern="1200"/>
         </a:p>
@@ -14243,7 +13864,7 @@
         </a:bodyPr>
         <a:lstStyle/>
         <a:p>
-          <a:pPr marL="0" lvl="0" indent="0" algn="ctr" defTabSz="533400">
+          <a:pPr lvl="0" algn="ctr" defTabSz="533400">
             <a:lnSpc>
               <a:spcPct val="90000"/>
             </a:lnSpc>
@@ -14253,7 +13874,6 @@
             <a:spcAft>
               <a:spcPct val="35000"/>
             </a:spcAft>
-            <a:buNone/>
           </a:pPr>
           <a:r>
             <a:rPr lang="en-GB" sz="1200" kern="1200">
@@ -14351,7 +13971,7 @@
         </a:bodyPr>
         <a:lstStyle/>
         <a:p>
-          <a:pPr marL="0" lvl="0" indent="0" algn="ctr" defTabSz="222250">
+          <a:pPr lvl="0" algn="ctr" defTabSz="222250">
             <a:lnSpc>
               <a:spcPct val="90000"/>
             </a:lnSpc>
@@ -14361,7 +13981,6 @@
             <a:spcAft>
               <a:spcPct val="35000"/>
             </a:spcAft>
-            <a:buNone/>
           </a:pPr>
           <a:endParaRPr lang="en-GB" sz="500" kern="1200"/>
         </a:p>
@@ -14449,7 +14068,7 @@
         </a:bodyPr>
         <a:lstStyle/>
         <a:p>
-          <a:pPr marL="0" lvl="0" indent="0" algn="ctr" defTabSz="533400">
+          <a:pPr lvl="0" algn="ctr" defTabSz="533400">
             <a:lnSpc>
               <a:spcPct val="90000"/>
             </a:lnSpc>
@@ -14459,7 +14078,6 @@
             <a:spcAft>
               <a:spcPct val="35000"/>
             </a:spcAft>
-            <a:buNone/>
           </a:pPr>
           <a:r>
             <a:rPr lang="en-GB" sz="1200" kern="1200">
@@ -14557,7 +14175,7 @@
         </a:bodyPr>
         <a:lstStyle/>
         <a:p>
-          <a:pPr marL="0" lvl="0" indent="0" algn="ctr" defTabSz="222250">
+          <a:pPr lvl="0" algn="ctr" defTabSz="222250">
             <a:lnSpc>
               <a:spcPct val="90000"/>
             </a:lnSpc>
@@ -14567,7 +14185,6 @@
             <a:spcAft>
               <a:spcPct val="35000"/>
             </a:spcAft>
-            <a:buNone/>
           </a:pPr>
           <a:endParaRPr lang="en-GB" sz="500" kern="1200"/>
         </a:p>
@@ -14655,7 +14272,7 @@
         </a:bodyPr>
         <a:lstStyle/>
         <a:p>
-          <a:pPr marL="0" lvl="0" indent="0" algn="ctr" defTabSz="533400">
+          <a:pPr lvl="0" algn="ctr" defTabSz="533400">
             <a:lnSpc>
               <a:spcPct val="90000"/>
             </a:lnSpc>
@@ -14665,7 +14282,6 @@
             <a:spcAft>
               <a:spcPct val="35000"/>
             </a:spcAft>
-            <a:buNone/>
           </a:pPr>
           <a:r>
             <a:rPr lang="en-GB" sz="1200" kern="1200">
@@ -14763,7 +14379,7 @@
         </a:bodyPr>
         <a:lstStyle/>
         <a:p>
-          <a:pPr marL="0" lvl="0" indent="0" algn="ctr" defTabSz="222250">
+          <a:pPr lvl="0" algn="ctr" defTabSz="222250">
             <a:lnSpc>
               <a:spcPct val="90000"/>
             </a:lnSpc>
@@ -14773,7 +14389,6 @@
             <a:spcAft>
               <a:spcPct val="35000"/>
             </a:spcAft>
-            <a:buNone/>
           </a:pPr>
           <a:endParaRPr lang="en-GB" sz="500" kern="1200"/>
         </a:p>
@@ -14861,7 +14476,7 @@
         </a:bodyPr>
         <a:lstStyle/>
         <a:p>
-          <a:pPr marL="0" lvl="0" indent="0" algn="ctr" defTabSz="533400">
+          <a:pPr lvl="0" algn="ctr" defTabSz="533400">
             <a:lnSpc>
               <a:spcPct val="90000"/>
             </a:lnSpc>
@@ -14871,7 +14486,6 @@
             <a:spcAft>
               <a:spcPct val="35000"/>
             </a:spcAft>
-            <a:buNone/>
           </a:pPr>
           <a:r>
             <a:rPr lang="en-GB" sz="1200" kern="1200">
